--- a/TS-Kramam/TS-6.5/TS 6.5 Tamil Krama Paatam Corrections.docx
+++ b/TS-Kramam/TS-6.5/TS 6.5 Tamil Krama Paatam Corrections.docx
@@ -284,6 +284,435 @@
       </w:tr>
       <w:tr>
         <w:trPr>
+          <w:trHeight w:val="1375"/>
+        </w:trPr>
+        <w:tc>
+          <w:tcPr>
+            <w:tcW w:w="3877" w:type="dxa"/>
+          </w:tcPr>
+          <w:p>
+            <w:pPr>
+              <w:widowControl w:val="0"/>
+              <w:tabs>
+                <w:tab w:val="left" w:pos="993"/>
+              </w:tabs>
+              <w:autoSpaceDE w:val="0"/>
+              <w:autoSpaceDN w:val="0"/>
+              <w:adjustRightInd w:val="0"/>
+              <w:spacing w:before="0" w:line="252" w:lineRule="auto"/>
+              <w:ind w:right="297"/>
+              <w:rPr>
+                <w:rFonts w:cs="Arial"/>
+                <w:b/>
+                <w:sz w:val="28"/>
+                <w:szCs w:val="32"/>
+              </w:rPr>
+            </w:pPr>
+            <w:bookmarkStart w:id="0" w:name="_GoBack" w:colFirst="0" w:colLast="0"/>
+            <w:r>
+              <w:rPr>
+                <w:rFonts w:cs="Arial"/>
+                <w:b/>
+                <w:sz w:val="28"/>
+                <w:szCs w:val="32"/>
+              </w:rPr>
+              <w:t xml:space="preserve">T.S.6.5.1.3 – </w:t>
+            </w:r>
+            <w:proofErr w:type="spellStart"/>
+            <w:r>
+              <w:rPr>
+                <w:rFonts w:cs="Arial"/>
+                <w:b/>
+                <w:sz w:val="28"/>
+                <w:szCs w:val="32"/>
+              </w:rPr>
+              <w:t>Kramam</w:t>
+            </w:r>
+            <w:proofErr w:type="spellEnd"/>
+          </w:p>
+          <w:p>
+            <w:pPr>
+              <w:widowControl w:val="0"/>
+              <w:tabs>
+                <w:tab w:val="left" w:pos="993"/>
+              </w:tabs>
+              <w:autoSpaceDE w:val="0"/>
+              <w:autoSpaceDN w:val="0"/>
+              <w:adjustRightInd w:val="0"/>
+              <w:spacing w:before="0" w:line="252" w:lineRule="auto"/>
+              <w:ind w:right="297"/>
+              <w:rPr>
+                <w:rFonts w:cs="Arial"/>
+                <w:b/>
+                <w:sz w:val="28"/>
+                <w:szCs w:val="32"/>
+              </w:rPr>
+            </w:pPr>
+            <w:proofErr w:type="spellStart"/>
+            <w:r>
+              <w:rPr>
+                <w:rFonts w:cs="Arial"/>
+                <w:b/>
+                <w:sz w:val="28"/>
+                <w:szCs w:val="32"/>
+              </w:rPr>
+              <w:t>Krama</w:t>
+            </w:r>
+            <w:proofErr w:type="spellEnd"/>
+            <w:r>
+              <w:rPr>
+                <w:rFonts w:cs="Arial"/>
+                <w:b/>
+                <w:sz w:val="28"/>
+                <w:szCs w:val="32"/>
+              </w:rPr>
+              <w:t xml:space="preserve"> </w:t>
+            </w:r>
+            <w:proofErr w:type="spellStart"/>
+            <w:r>
+              <w:rPr>
+                <w:rFonts w:cs="Arial"/>
+                <w:b/>
+                <w:sz w:val="28"/>
+                <w:szCs w:val="32"/>
+              </w:rPr>
+              <w:t>Vaakyam</w:t>
+            </w:r>
+            <w:proofErr w:type="spellEnd"/>
+            <w:r>
+              <w:rPr>
+                <w:rFonts w:cs="Arial"/>
+                <w:b/>
+                <w:sz w:val="28"/>
+                <w:szCs w:val="32"/>
+              </w:rPr>
+              <w:t xml:space="preserve"> No.– 7</w:t>
+            </w:r>
+          </w:p>
+          <w:p>
+            <w:pPr>
+              <w:widowControl w:val="0"/>
+              <w:tabs>
+                <w:tab w:val="left" w:pos="993"/>
+              </w:tabs>
+              <w:autoSpaceDE w:val="0"/>
+              <w:autoSpaceDN w:val="0"/>
+              <w:adjustRightInd w:val="0"/>
+              <w:spacing w:before="0" w:line="252" w:lineRule="auto"/>
+              <w:ind w:right="297"/>
+              <w:rPr>
+                <w:rFonts w:cs="Arial"/>
+                <w:b/>
+                <w:sz w:val="28"/>
+                <w:szCs w:val="32"/>
+              </w:rPr>
+            </w:pPr>
+            <w:proofErr w:type="spellStart"/>
+            <w:r>
+              <w:rPr>
+                <w:rFonts w:cs="Arial"/>
+                <w:b/>
+                <w:sz w:val="28"/>
+                <w:szCs w:val="32"/>
+              </w:rPr>
+              <w:t>Panchaati</w:t>
+            </w:r>
+            <w:proofErr w:type="spellEnd"/>
+            <w:r>
+              <w:rPr>
+                <w:rFonts w:cs="Arial"/>
+                <w:b/>
+                <w:sz w:val="28"/>
+                <w:szCs w:val="32"/>
+              </w:rPr>
+              <w:t xml:space="preserve"> No</w:t>
+            </w:r>
+            <w:r>
+              <w:rPr>
+                <w:rFonts w:cs="Arial"/>
+                <w:b/>
+                <w:szCs w:val="32"/>
+              </w:rPr>
+              <w:t xml:space="preserve">. - </w:t>
+            </w:r>
+            <w:r>
+              <w:rPr>
+                <w:rFonts w:cs="Arial"/>
+                <w:b/>
+                <w:sz w:val="28"/>
+                <w:szCs w:val="32"/>
+              </w:rPr>
+              <w:t>3</w:t>
+            </w:r>
+          </w:p>
+        </w:tc>
+        <w:tc>
+          <w:tcPr>
+            <w:tcW w:w="4738" w:type="dxa"/>
+          </w:tcPr>
+          <w:p>
+            <w:pPr>
+              <w:widowControl w:val="0"/>
+              <w:autoSpaceDE w:val="0"/>
+              <w:autoSpaceDN w:val="0"/>
+              <w:adjustRightInd w:val="0"/>
+              <w:spacing w:before="0" w:line="240" w:lineRule="auto"/>
+              <w:rPr>
+                <w:rFonts w:ascii="BRH Malayalam Extra" w:eastAsia="Times New Roman" w:hAnsi="BRH Malayalam Extra" w:cs="BRH Malayalam Extra"/>
+                <w:color w:val="000000"/>
+                <w:sz w:val="40"/>
+                <w:szCs w:val="40"/>
+                <w:lang w:val="en-IN" w:eastAsia="en-IN" w:bidi="ml-IN"/>
+              </w:rPr>
+            </w:pPr>
+            <w:proofErr w:type="spellStart"/>
+            <w:r>
+              <w:rPr>
+                <w:rFonts w:ascii="BRH Devanagari Extra" w:hAnsi="BRH Devanagari Extra" w:cs="BRH Devanagari Extra"/>
+                <w:sz w:val="40"/>
+                <w:szCs w:val="40"/>
+              </w:rPr>
+              <w:t>ClSìÉþrÉ</w:t>
+            </w:r>
+            <w:proofErr w:type="spellEnd"/>
+            <w:r>
+              <w:rPr>
+                <w:rFonts w:ascii="BRH Devanagari Extra" w:hAnsi="BRH Devanagari Extra" w:cs="BRH Devanagari Extra"/>
+                <w:sz w:val="40"/>
+                <w:szCs w:val="40"/>
+              </w:rPr>
+              <w:t xml:space="preserve"> </w:t>
+            </w:r>
+            <w:proofErr w:type="spellStart"/>
+            <w:r>
+              <w:rPr>
+                <w:rFonts w:ascii="BRH Devanagari Extra" w:hAnsi="BRH Devanagari Extra" w:cs="BRH Devanagari Extra"/>
+                <w:sz w:val="40"/>
+                <w:szCs w:val="40"/>
+              </w:rPr>
+              <w:t>iuÉÉ</w:t>
+            </w:r>
+            <w:proofErr w:type="spellEnd"/>
+            <w:r>
+              <w:rPr>
+                <w:rFonts w:ascii="BRH Devanagari Extra" w:hAnsi="BRH Devanagari Extra" w:cs="BRH Devanagari Extra"/>
+                <w:sz w:val="40"/>
+                <w:szCs w:val="40"/>
+              </w:rPr>
+              <w:t xml:space="preserve"> | </w:t>
+            </w:r>
+            <w:proofErr w:type="spellStart"/>
+            <w:r>
+              <w:rPr>
+                <w:rFonts w:ascii="BRH Devanagari Extra" w:hAnsi="BRH Devanagari Extra" w:cs="BRH Devanagari Extra"/>
+                <w:sz w:val="40"/>
+                <w:szCs w:val="40"/>
+                <w:highlight w:val="yellow"/>
+              </w:rPr>
+              <w:t>iuÉÉ</w:t>
+            </w:r>
+            <w:proofErr w:type="spellEnd"/>
+            <w:r>
+              <w:rPr>
+                <w:rFonts w:ascii="BRH Devanagari Extra" w:hAnsi="BRH Devanagari Extra" w:cs="BRH Devanagari Extra"/>
+                <w:sz w:val="40"/>
+                <w:szCs w:val="40"/>
+              </w:rPr>
+              <w:t xml:space="preserve"> </w:t>
+            </w:r>
+            <w:proofErr w:type="spellStart"/>
+            <w:r>
+              <w:rPr>
+                <w:rFonts w:ascii="BRH Devanagari Extra" w:hAnsi="BRH Devanagari Extra" w:cs="BRH Devanagari Extra"/>
+                <w:sz w:val="40"/>
+                <w:szCs w:val="40"/>
+              </w:rPr>
+              <w:t>oÉ</w:t>
+            </w:r>
+            <w:proofErr w:type="spellEnd"/>
+            <w:r>
+              <w:rPr>
+                <w:rFonts w:ascii="BRH Devanagari Extra" w:hAnsi="BRH Devanagari Extra" w:cs="BRH Devanagari Extra"/>
+                <w:sz w:val="40"/>
+                <w:szCs w:val="40"/>
+              </w:rPr>
+              <w:t>×</w:t>
+            </w:r>
+            <w:r>
+              <w:rPr>
+                <w:rFonts w:ascii="BRH Malayalam Extra" w:hAnsi="BRH Malayalam Extra" w:cs="BRH Devanagari Extra"/>
+                <w:b/>
+                <w:sz w:val="32"/>
+                <w:szCs w:val="40"/>
+              </w:rPr>
+              <w:t>–</w:t>
+            </w:r>
+            <w:r>
+              <w:rPr>
+                <w:rFonts w:ascii="BRH Devanagari Extra" w:hAnsi="BRH Devanagari Extra" w:cs="BRH Devanagari Extra"/>
+                <w:sz w:val="40"/>
+                <w:szCs w:val="40"/>
+              </w:rPr>
+              <w:t>Wû²þiÉ</w:t>
+            </w:r>
+            <w:r>
+              <w:rPr>
+                <w:rFonts w:ascii="BRH Devanagari RN" w:hAnsi="BRH Devanagari RN" w:cs="BRH Devanagari Extra"/>
+                <w:sz w:val="40"/>
+                <w:szCs w:val="40"/>
+              </w:rPr>
+              <w:t>å</w:t>
+            </w:r>
+            <w:r>
+              <w:rPr>
+                <w:rFonts w:ascii="BRH Devanagari Extra" w:hAnsi="BRH Devanagari Extra" w:cs="BRH Devanagari Extra"/>
+                <w:sz w:val="40"/>
+                <w:szCs w:val="40"/>
+              </w:rPr>
+              <w:t xml:space="preserve"> |</w:t>
+            </w:r>
+          </w:p>
+        </w:tc>
+        <w:tc>
+          <w:tcPr>
+            <w:tcW w:w="5220" w:type="dxa"/>
+          </w:tcPr>
+          <w:p>
+            <w:pPr>
+              <w:widowControl w:val="0"/>
+              <w:autoSpaceDE w:val="0"/>
+              <w:autoSpaceDN w:val="0"/>
+              <w:adjustRightInd w:val="0"/>
+              <w:spacing w:before="0" w:line="240" w:lineRule="auto"/>
+              <w:rPr>
+                <w:rFonts w:ascii="BRH Malayalam Extra" w:eastAsia="Times New Roman" w:hAnsi="BRH Malayalam Extra" w:cs="BRH Malayalam Extra"/>
+                <w:color w:val="000000"/>
+                <w:sz w:val="40"/>
+                <w:szCs w:val="40"/>
+                <w:lang w:val="en-IN" w:eastAsia="en-IN" w:bidi="ml-IN"/>
+              </w:rPr>
+            </w:pPr>
+            <w:proofErr w:type="spellStart"/>
+            <w:r>
+              <w:rPr>
+                <w:rFonts w:ascii="BRH Devanagari Extra" w:hAnsi="BRH Devanagari Extra" w:cs="BRH Devanagari Extra"/>
+                <w:sz w:val="40"/>
+                <w:szCs w:val="40"/>
+              </w:rPr>
+              <w:t>ClSìÉþrÉ</w:t>
+            </w:r>
+            <w:proofErr w:type="spellEnd"/>
+            <w:r>
+              <w:rPr>
+                <w:rFonts w:ascii="BRH Devanagari Extra" w:hAnsi="BRH Devanagari Extra" w:cs="BRH Devanagari Extra"/>
+                <w:sz w:val="40"/>
+                <w:szCs w:val="40"/>
+              </w:rPr>
+              <w:t xml:space="preserve"> </w:t>
+            </w:r>
+            <w:proofErr w:type="spellStart"/>
+            <w:r>
+              <w:rPr>
+                <w:rFonts w:ascii="BRH Devanagari Extra" w:hAnsi="BRH Devanagari Extra" w:cs="BRH Devanagari Extra"/>
+                <w:sz w:val="40"/>
+                <w:szCs w:val="40"/>
+              </w:rPr>
+              <w:t>iuÉÉ</w:t>
+            </w:r>
+            <w:proofErr w:type="spellEnd"/>
+            <w:r>
+              <w:rPr>
+                <w:rFonts w:ascii="BRH Devanagari Extra" w:hAnsi="BRH Devanagari Extra" w:cs="BRH Devanagari Extra"/>
+                <w:sz w:val="40"/>
+                <w:szCs w:val="40"/>
+              </w:rPr>
+              <w:t xml:space="preserve"> | </w:t>
+            </w:r>
+            <w:proofErr w:type="spellStart"/>
+            <w:r>
+              <w:rPr>
+                <w:rFonts w:ascii="BRH Devanagari Extra" w:hAnsi="BRH Devanagari Extra" w:cs="BRH Devanagari Extra"/>
+                <w:sz w:val="40"/>
+                <w:szCs w:val="40"/>
+                <w:highlight w:val="green"/>
+              </w:rPr>
+              <w:t>iuÉÉ</w:t>
+            </w:r>
+            <w:proofErr w:type="spellEnd"/>
+            <w:r>
+              <w:rPr>
+                <w:rFonts w:ascii="BRH Malayalam Extra" w:hAnsi="BRH Malayalam Extra" w:cs="BRH Devanagari Extra"/>
+                <w:b/>
+                <w:sz w:val="32"/>
+                <w:szCs w:val="40"/>
+                <w:highlight w:val="green"/>
+              </w:rPr>
+              <w:t>–</w:t>
+            </w:r>
+            <w:r>
+              <w:rPr>
+                <w:rFonts w:ascii="BRH Devanagari Extra" w:hAnsi="BRH Devanagari Extra" w:cs="BRH Devanagari Extra"/>
+                <w:sz w:val="40"/>
+                <w:szCs w:val="40"/>
+              </w:rPr>
+              <w:t xml:space="preserve"> </w:t>
+            </w:r>
+            <w:proofErr w:type="spellStart"/>
+            <w:r>
+              <w:rPr>
+                <w:rFonts w:ascii="BRH Devanagari Extra" w:hAnsi="BRH Devanagari Extra" w:cs="BRH Devanagari Extra"/>
+                <w:sz w:val="40"/>
+                <w:szCs w:val="40"/>
+              </w:rPr>
+              <w:t>oÉ</w:t>
+            </w:r>
+            <w:proofErr w:type="spellEnd"/>
+            <w:r>
+              <w:rPr>
+                <w:rFonts w:ascii="BRH Devanagari Extra" w:hAnsi="BRH Devanagari Extra" w:cs="BRH Devanagari Extra"/>
+                <w:sz w:val="40"/>
+                <w:szCs w:val="40"/>
+              </w:rPr>
+              <w:t>×</w:t>
+            </w:r>
+            <w:r>
+              <w:rPr>
+                <w:rFonts w:ascii="BRH Malayalam Extra" w:hAnsi="BRH Malayalam Extra" w:cs="BRH Devanagari Extra"/>
+                <w:b/>
+                <w:sz w:val="32"/>
+                <w:szCs w:val="40"/>
+              </w:rPr>
+              <w:t>–</w:t>
+            </w:r>
+            <w:r>
+              <w:rPr>
+                <w:rFonts w:ascii="BRH Devanagari Extra" w:hAnsi="BRH Devanagari Extra" w:cs="BRH Devanagari Extra"/>
+                <w:sz w:val="40"/>
+                <w:szCs w:val="40"/>
+              </w:rPr>
+              <w:t>Wû²þiÉ</w:t>
+            </w:r>
+            <w:r>
+              <w:rPr>
+                <w:rFonts w:ascii="BRH Devanagari RN" w:hAnsi="BRH Devanagari RN" w:cs="BRH Devanagari Extra"/>
+                <w:sz w:val="40"/>
+                <w:szCs w:val="40"/>
+              </w:rPr>
+              <w:t>å</w:t>
+            </w:r>
+            <w:r>
+              <w:rPr>
+                <w:rFonts w:ascii="BRH Devanagari Extra" w:hAnsi="BRH Devanagari Extra" w:cs="BRH Devanagari Extra"/>
+                <w:sz w:val="40"/>
+                <w:szCs w:val="40"/>
+              </w:rPr>
+              <w:t xml:space="preserve"> |</w:t>
+            </w:r>
+          </w:p>
+        </w:tc>
+      </w:tr>
+      <w:tr>
+        <w:trPr>
           <w:trHeight w:val="1091"/>
         </w:trPr>
         <w:tc>
@@ -304,7 +733,6 @@
               <w:rPr>
                 <w:rFonts w:cs="Arial"/>
                 <w:b/>
-                <w:color w:val="000000"/>
                 <w:sz w:val="28"/>
                 <w:szCs w:val="32"/>
               </w:rPr>
@@ -313,27 +741,15 @@
               <w:rPr>
                 <w:rFonts w:cs="Arial"/>
                 <w:b/>
-                <w:color w:val="000000"/>
-                <w:sz w:val="28"/>
-                <w:szCs w:val="32"/>
-              </w:rPr>
-              <w:t>T.S.</w:t>
-            </w:r>
-            <w:r>
-              <w:rPr>
-                <w:rFonts w:cs="Arial"/>
-                <w:b/>
-                <w:color w:val="000000"/>
-                <w:sz w:val="28"/>
-                <w:szCs w:val="32"/>
-              </w:rPr>
-              <w:t>6.</w:t>
-            </w:r>
-            <w:r>
-              <w:rPr>
-                <w:rFonts w:cs="Arial"/>
-                <w:b/>
-                <w:color w:val="000000"/>
+                <w:sz w:val="28"/>
+                <w:szCs w:val="32"/>
+              </w:rPr>
+              <w:t>T.S.6.</w:t>
+            </w:r>
+            <w:r>
+              <w:rPr>
+                <w:rFonts w:cs="Arial"/>
+                <w:b/>
                 <w:sz w:val="28"/>
                 <w:szCs w:val="32"/>
               </w:rPr>
@@ -343,7 +759,6 @@
               <w:rPr>
                 <w:rFonts w:cs="Arial"/>
                 <w:b/>
-                <w:color w:val="000000"/>
                 <w:sz w:val="28"/>
                 <w:szCs w:val="32"/>
               </w:rPr>
@@ -354,7 +769,6 @@
               <w:rPr>
                 <w:rFonts w:cs="Arial"/>
                 <w:b/>
-                <w:color w:val="000000"/>
                 <w:sz w:val="28"/>
                 <w:szCs w:val="32"/>
               </w:rPr>
@@ -376,7 +790,6 @@
               <w:rPr>
                 <w:rFonts w:cs="Arial"/>
                 <w:b/>
-                <w:color w:val="000000"/>
                 <w:sz w:val="28"/>
                 <w:szCs w:val="32"/>
               </w:rPr>
@@ -386,7 +799,6 @@
               <w:rPr>
                 <w:rFonts w:cs="Arial"/>
                 <w:b/>
-                <w:color w:val="000000"/>
                 <w:sz w:val="28"/>
                 <w:szCs w:val="32"/>
               </w:rPr>
@@ -397,7 +809,6 @@
               <w:rPr>
                 <w:rFonts w:cs="Arial"/>
                 <w:b/>
-                <w:color w:val="000000"/>
                 <w:sz w:val="28"/>
                 <w:szCs w:val="32"/>
               </w:rPr>
@@ -408,7 +819,6 @@
               <w:rPr>
                 <w:rFonts w:cs="Arial"/>
                 <w:b/>
-                <w:color w:val="000000"/>
                 <w:sz w:val="28"/>
                 <w:szCs w:val="32"/>
               </w:rPr>
@@ -419,7 +829,6 @@
               <w:rPr>
                 <w:rFonts w:cs="Arial"/>
                 <w:b/>
-                <w:color w:val="000000"/>
                 <w:sz w:val="28"/>
                 <w:szCs w:val="32"/>
               </w:rPr>
@@ -429,7 +838,6 @@
               <w:rPr>
                 <w:rFonts w:cs="Arial"/>
                 <w:b/>
-                <w:color w:val="000000"/>
                 <w:sz w:val="28"/>
                 <w:szCs w:val="32"/>
               </w:rPr>
@@ -456,7 +864,6 @@
               <w:rPr>
                 <w:rFonts w:cs="Arial"/>
                 <w:b/>
-                <w:color w:val="000000"/>
                 <w:sz w:val="28"/>
                 <w:szCs w:val="32"/>
               </w:rPr>
@@ -467,7 +874,6 @@
               <w:rPr>
                 <w:rFonts w:cs="Arial"/>
                 <w:b/>
-                <w:color w:val="000000"/>
                 <w:sz w:val="28"/>
                 <w:szCs w:val="32"/>
               </w:rPr>
@@ -477,7 +883,6 @@
               <w:rPr>
                 <w:rFonts w:cs="Arial"/>
                 <w:b/>
-                <w:color w:val="000000"/>
                 <w:szCs w:val="32"/>
               </w:rPr>
               <w:t xml:space="preserve">. - </w:t>
@@ -486,7 +891,6 @@
               <w:rPr>
                 <w:rFonts w:cs="Arial"/>
                 <w:b/>
-                <w:color w:val="000000"/>
                 <w:sz w:val="28"/>
                 <w:szCs w:val="32"/>
               </w:rPr>
@@ -785,7 +1189,6 @@
               <w:rPr>
                 <w:rFonts w:cs="Arial"/>
                 <w:b/>
-                <w:color w:val="000000"/>
                 <w:sz w:val="28"/>
                 <w:szCs w:val="32"/>
               </w:rPr>
@@ -794,38 +1197,16 @@
               <w:rPr>
                 <w:rFonts w:cs="Arial"/>
                 <w:b/>
-                <w:color w:val="000000"/>
-                <w:sz w:val="28"/>
-                <w:szCs w:val="32"/>
-              </w:rPr>
-              <w:t>T.S.</w:t>
-            </w:r>
-            <w:r>
-              <w:rPr>
-                <w:rFonts w:cs="Arial"/>
-                <w:b/>
-                <w:color w:val="000000"/>
-                <w:sz w:val="28"/>
-                <w:szCs w:val="32"/>
-              </w:rPr>
-              <w:t>6.5.7.3</w:t>
-            </w:r>
-            <w:r>
-              <w:rPr>
-                <w:rFonts w:cs="Arial"/>
-                <w:b/>
-                <w:color w:val="000000"/>
-                <w:sz w:val="28"/>
-                <w:szCs w:val="32"/>
-              </w:rPr>
-              <w:t xml:space="preserve"> – </w:t>
-            </w:r>
-            <w:proofErr w:type="spellStart"/>
-            <w:r>
-              <w:rPr>
-                <w:rFonts w:cs="Arial"/>
-                <w:b/>
-                <w:color w:val="000000"/>
+                <w:sz w:val="28"/>
+                <w:szCs w:val="32"/>
+              </w:rPr>
+              <w:t xml:space="preserve">T.S.6.5.6.5 – </w:t>
+            </w:r>
+            <w:proofErr w:type="spellStart"/>
+            <w:r>
+              <w:rPr>
+                <w:rFonts w:cs="Arial"/>
+                <w:b/>
                 <w:sz w:val="28"/>
                 <w:szCs w:val="32"/>
               </w:rPr>
@@ -847,7 +1228,6 @@
               <w:rPr>
                 <w:rFonts w:cs="Arial"/>
                 <w:b/>
-                <w:color w:val="000000"/>
                 <w:sz w:val="28"/>
                 <w:szCs w:val="32"/>
               </w:rPr>
@@ -857,7 +1237,6 @@
               <w:rPr>
                 <w:rFonts w:cs="Arial"/>
                 <w:b/>
-                <w:color w:val="000000"/>
                 <w:sz w:val="28"/>
                 <w:szCs w:val="32"/>
               </w:rPr>
@@ -868,7 +1247,6 @@
               <w:rPr>
                 <w:rFonts w:cs="Arial"/>
                 <w:b/>
-                <w:color w:val="000000"/>
                 <w:sz w:val="28"/>
                 <w:szCs w:val="32"/>
               </w:rPr>
@@ -879,7 +1257,6 @@
               <w:rPr>
                 <w:rFonts w:cs="Arial"/>
                 <w:b/>
-                <w:color w:val="000000"/>
                 <w:sz w:val="28"/>
                 <w:szCs w:val="32"/>
               </w:rPr>
@@ -890,36 +1267,28 @@
               <w:rPr>
                 <w:rFonts w:cs="Arial"/>
                 <w:b/>
-                <w:color w:val="000000"/>
-                <w:sz w:val="28"/>
-                <w:szCs w:val="32"/>
-              </w:rPr>
-              <w:t xml:space="preserve"> No.– </w:t>
-            </w:r>
-            <w:r>
-              <w:rPr>
-                <w:rFonts w:cs="Arial"/>
-                <w:b/>
-                <w:color w:val="000000"/>
-                <w:sz w:val="28"/>
-                <w:szCs w:val="32"/>
-              </w:rPr>
-              <w:t>47</w:t>
+                <w:sz w:val="28"/>
+                <w:szCs w:val="32"/>
+              </w:rPr>
+              <w:t xml:space="preserve"> No.– 50</w:t>
             </w:r>
           </w:p>
           <w:p>
             <w:pPr>
               <w:widowControl w:val="0"/>
+              <w:tabs>
+                <w:tab w:val="left" w:pos="993"/>
+              </w:tabs>
               <w:autoSpaceDE w:val="0"/>
               <w:autoSpaceDN w:val="0"/>
               <w:adjustRightInd w:val="0"/>
-              <w:spacing w:before="0" w:line="264" w:lineRule="auto"/>
-              <w:jc w:val="both"/>
-              <w:rPr>
-                <w:rFonts w:cs="Arial"/>
-                <w:bCs/>
-                <w:sz w:val="32"/>
-                <w:szCs w:val="36"/>
+              <w:spacing w:before="0" w:line="252" w:lineRule="auto"/>
+              <w:ind w:right="297"/>
+              <w:rPr>
+                <w:rFonts w:cs="Arial"/>
+                <w:b/>
+                <w:sz w:val="28"/>
+                <w:szCs w:val="32"/>
               </w:rPr>
             </w:pPr>
             <w:proofErr w:type="spellStart"/>
@@ -927,7 +1296,6 @@
               <w:rPr>
                 <w:rFonts w:cs="Arial"/>
                 <w:b/>
-                <w:color w:val="000000"/>
                 <w:sz w:val="28"/>
                 <w:szCs w:val="32"/>
               </w:rPr>
@@ -938,7 +1306,6 @@
               <w:rPr>
                 <w:rFonts w:cs="Arial"/>
                 <w:b/>
-                <w:color w:val="000000"/>
                 <w:sz w:val="28"/>
                 <w:szCs w:val="32"/>
               </w:rPr>
@@ -948,7 +1315,6 @@
               <w:rPr>
                 <w:rFonts w:cs="Arial"/>
                 <w:b/>
-                <w:color w:val="000000"/>
                 <w:szCs w:val="32"/>
               </w:rPr>
               <w:t xml:space="preserve">. - </w:t>
@@ -957,11 +1323,10 @@
               <w:rPr>
                 <w:rFonts w:cs="Arial"/>
                 <w:b/>
-                <w:color w:val="000000"/>
-                <w:sz w:val="28"/>
-                <w:szCs w:val="32"/>
-              </w:rPr>
-              <w:t>25</w:t>
+                <w:sz w:val="28"/>
+                <w:szCs w:val="32"/>
+              </w:rPr>
+              <w:t>22</w:t>
             </w:r>
           </w:p>
         </w:tc>
@@ -973,20 +1338,23 @@
             <w:pPr>
               <w:spacing w:before="0" w:line="240" w:lineRule="auto"/>
               <w:rPr>
-                <w:rFonts w:ascii="BRH Devanagari Extra" w:hAnsi="BRH Devanagari Extra" w:cs="BRH Devanagari Extra"/>
+                <w:rFonts w:ascii="BRH Malayalam Extra" w:eastAsia="Times New Roman" w:hAnsi="BRH Malayalam Extra" w:cs="BRH Malayalam Extra"/>
                 <w:color w:val="000000"/>
                 <w:sz w:val="40"/>
                 <w:szCs w:val="40"/>
+                <w:lang w:val="en-IN" w:eastAsia="en-IN" w:bidi="ml-IN"/>
               </w:rPr>
             </w:pPr>
-            <w:r>
-              <w:rPr>
-                <w:rFonts w:ascii="BRH Devanagari Extra" w:hAnsi="BRH Devanagari Extra" w:cs="BRH Devanagari Extra"/>
-                <w:sz w:val="40"/>
-                <w:szCs w:val="40"/>
-              </w:rPr>
-              <w:t>AÉ</w:t>
-            </w:r>
+            <w:proofErr w:type="spellStart"/>
+            <w:r>
+              <w:rPr>
+                <w:rFonts w:ascii="BRH Devanagari Extra" w:hAnsi="BRH Devanagari Extra" w:cs="BRH Devanagari Extra"/>
+                <w:sz w:val="40"/>
+                <w:szCs w:val="40"/>
+              </w:rPr>
+              <w:t>mÉë</w:t>
+            </w:r>
+            <w:proofErr w:type="spellEnd"/>
             <w:r>
               <w:rPr>
                 <w:rFonts w:ascii="BRH Malayalam Extra" w:hAnsi="BRH Malayalam Extra" w:cs="BRH Devanagari Extra"/>
@@ -1003,7 +1371,15 @@
                 <w:sz w:val="40"/>
                 <w:szCs w:val="40"/>
               </w:rPr>
-              <w:t>Wû</w:t>
+              <w:t>xMülS</w:t>
+            </w:r>
+            <w:r>
+              <w:rPr>
+                <w:rFonts w:ascii="BRH Devanagari RN" w:hAnsi="BRH Devanagari RN" w:cs="BRH Devanagari Extra"/>
+                <w:sz w:val="40"/>
+                <w:szCs w:val="40"/>
+              </w:rPr>
+              <w:t>å</w:t>
             </w:r>
             <w:proofErr w:type="spellEnd"/>
             <w:r>
@@ -1015,6 +1391,16 @@
               </w:rPr>
               <w:t>–</w:t>
             </w:r>
+            <w:proofErr w:type="spellStart"/>
+            <w:r>
+              <w:rPr>
+                <w:rFonts w:ascii="BRH Devanagari Extra" w:hAnsi="BRH Devanagari Extra" w:cs="BRH Devanagari Extra"/>
+                <w:sz w:val="40"/>
+                <w:szCs w:val="40"/>
+              </w:rPr>
+              <w:t>ÌSÌiÉþ</w:t>
+            </w:r>
+            <w:proofErr w:type="spellEnd"/>
             <w:r>
               <w:rPr>
                 <w:rFonts w:ascii="BRH Devanagari Extra" w:hAnsi="BRH Devanagari Extra" w:cs="BRH Devanagari Extra"/>
@@ -1030,7 +1416,25 @@
                 <w:sz w:val="40"/>
                 <w:szCs w:val="40"/>
               </w:rPr>
-              <w:t>S</w:t>
+              <w:t>mÉë</w:t>
+            </w:r>
+            <w:proofErr w:type="spellEnd"/>
+            <w:r>
+              <w:rPr>
+                <w:rFonts w:ascii="BRH Devanagari Extra" w:hAnsi="BRH Devanagari Extra" w:cs="BRH Devanagari Extra"/>
+                <w:sz w:val="40"/>
+                <w:szCs w:val="40"/>
+              </w:rPr>
+              <w:t xml:space="preserve"> - </w:t>
+            </w:r>
+            <w:proofErr w:type="spellStart"/>
+            <w:r>
+              <w:rPr>
+                <w:rFonts w:ascii="BRH Devanagari Extra" w:hAnsi="BRH Devanagari Extra" w:cs="BRH Devanagari Extra"/>
+                <w:sz w:val="40"/>
+                <w:szCs w:val="40"/>
+              </w:rPr>
+              <w:t>xMülS</w:t>
             </w:r>
             <w:r>
               <w:rPr>
@@ -1040,6 +1444,58 @@
               </w:rPr>
               <w:t>å</w:t>
             </w:r>
+            <w:r>
+              <w:rPr>
+                <w:rFonts w:ascii="BRH Devanagari Extra" w:hAnsi="BRH Devanagari Extra" w:cs="BRH Devanagari Extra"/>
+                <w:sz w:val="40"/>
+                <w:szCs w:val="40"/>
+              </w:rPr>
+              <w:t>ÿ</w:t>
+            </w:r>
+            <w:r>
+              <w:rPr>
+                <w:rFonts w:ascii="BRH Devanagari Extra" w:hAnsi="BRH Devanagari Extra" w:cs="BRH Devanagari Extra"/>
+                <w:sz w:val="40"/>
+                <w:szCs w:val="40"/>
+                <w:highlight w:val="yellow"/>
+              </w:rPr>
+              <w:t>iÉ</w:t>
+            </w:r>
+            <w:proofErr w:type="spellEnd"/>
+            <w:r>
+              <w:rPr>
+                <w:rFonts w:ascii="BRH Devanagari Extra" w:hAnsi="BRH Devanagari Extra" w:cs="BRH Devanagari Extra"/>
+                <w:sz w:val="40"/>
+                <w:szCs w:val="40"/>
+              </w:rPr>
+              <w:t xml:space="preserve"> |</w:t>
+            </w:r>
+          </w:p>
+        </w:tc>
+        <w:tc>
+          <w:tcPr>
+            <w:tcW w:w="5220" w:type="dxa"/>
+          </w:tcPr>
+          <w:p>
+            <w:pPr>
+              <w:spacing w:before="0" w:line="240" w:lineRule="auto"/>
+              <w:rPr>
+                <w:rFonts w:ascii="BRH Malayalam Extra" w:eastAsia="Times New Roman" w:hAnsi="BRH Malayalam Extra" w:cs="BRH Malayalam Extra"/>
+                <w:color w:val="000000"/>
+                <w:sz w:val="40"/>
+                <w:szCs w:val="40"/>
+                <w:lang w:val="en-IN" w:eastAsia="en-IN" w:bidi="ml-IN"/>
+              </w:rPr>
+            </w:pPr>
+            <w:proofErr w:type="spellStart"/>
+            <w:r>
+              <w:rPr>
+                <w:rFonts w:ascii="BRH Devanagari Extra" w:hAnsi="BRH Devanagari Extra" w:cs="BRH Devanagari Extra"/>
+                <w:sz w:val="40"/>
+                <w:szCs w:val="40"/>
+              </w:rPr>
+              <w:t>mÉë</w:t>
+            </w:r>
             <w:proofErr w:type="spellEnd"/>
             <w:r>
               <w:rPr>
@@ -1057,7 +1513,7 @@
                 <w:sz w:val="40"/>
                 <w:szCs w:val="40"/>
               </w:rPr>
-              <w:t>uÉ</w:t>
+              <w:t>xMülS</w:t>
             </w:r>
             <w:r>
               <w:rPr>
@@ -1067,13 +1523,360 @@
               </w:rPr>
               <w:t>å</w:t>
             </w:r>
-            <w:r>
-              <w:rPr>
-                <w:rFonts w:ascii="BRH Devanagari Extra" w:hAnsi="BRH Devanagari Extra" w:cs="BRH Devanagari Extra"/>
-                <w:sz w:val="40"/>
-                <w:szCs w:val="40"/>
-              </w:rPr>
-              <w:t>prÉþÈ</w:t>
+            <w:proofErr w:type="spellEnd"/>
+            <w:r>
+              <w:rPr>
+                <w:rFonts w:ascii="BRH Malayalam Extra" w:hAnsi="BRH Malayalam Extra" w:cs="BRH Devanagari Extra"/>
+                <w:b/>
+                <w:sz w:val="32"/>
+                <w:szCs w:val="40"/>
+              </w:rPr>
+              <w:t>–</w:t>
+            </w:r>
+            <w:proofErr w:type="spellStart"/>
+            <w:r>
+              <w:rPr>
+                <w:rFonts w:ascii="BRH Devanagari Extra" w:hAnsi="BRH Devanagari Extra" w:cs="BRH Devanagari Extra"/>
+                <w:sz w:val="40"/>
+                <w:szCs w:val="40"/>
+              </w:rPr>
+              <w:t>ÌSÌiÉþ</w:t>
+            </w:r>
+            <w:proofErr w:type="spellEnd"/>
+            <w:r>
+              <w:rPr>
+                <w:rFonts w:ascii="BRH Devanagari Extra" w:hAnsi="BRH Devanagari Extra" w:cs="BRH Devanagari Extra"/>
+                <w:sz w:val="40"/>
+                <w:szCs w:val="40"/>
+              </w:rPr>
+              <w:t xml:space="preserve"> </w:t>
+            </w:r>
+            <w:proofErr w:type="spellStart"/>
+            <w:r>
+              <w:rPr>
+                <w:rFonts w:ascii="BRH Devanagari Extra" w:hAnsi="BRH Devanagari Extra" w:cs="BRH Devanagari Extra"/>
+                <w:sz w:val="40"/>
+                <w:szCs w:val="40"/>
+              </w:rPr>
+              <w:t>mÉë</w:t>
+            </w:r>
+            <w:proofErr w:type="spellEnd"/>
+            <w:r>
+              <w:rPr>
+                <w:rFonts w:ascii="BRH Devanagari Extra" w:hAnsi="BRH Devanagari Extra" w:cs="BRH Devanagari Extra"/>
+                <w:sz w:val="40"/>
+                <w:szCs w:val="40"/>
+              </w:rPr>
+              <w:t xml:space="preserve"> - </w:t>
+            </w:r>
+            <w:proofErr w:type="spellStart"/>
+            <w:r>
+              <w:rPr>
+                <w:rFonts w:ascii="BRH Devanagari Extra" w:hAnsi="BRH Devanagari Extra" w:cs="BRH Devanagari Extra"/>
+                <w:sz w:val="40"/>
+                <w:szCs w:val="40"/>
+              </w:rPr>
+              <w:t>xMülS</w:t>
+            </w:r>
+            <w:r>
+              <w:rPr>
+                <w:rFonts w:ascii="BRH Devanagari RN" w:hAnsi="BRH Devanagari RN" w:cs="BRH Devanagari Extra"/>
+                <w:sz w:val="40"/>
+                <w:szCs w:val="40"/>
+                <w:highlight w:val="green"/>
+              </w:rPr>
+              <w:t>å</w:t>
+            </w:r>
+            <w:r>
+              <w:rPr>
+                <w:rFonts w:ascii="BRH Devanagari Extra" w:hAnsi="BRH Devanagari Extra" w:cs="BRH Devanagari Extra"/>
+                <w:sz w:val="40"/>
+                <w:szCs w:val="40"/>
+                <w:highlight w:val="green"/>
+              </w:rPr>
+              <w:t>ÿiÉ</w:t>
+            </w:r>
+            <w:r>
+              <w:rPr>
+                <w:rFonts w:ascii="BRH Devanagari Extra" w:hAnsi="BRH Devanagari Extra" w:cs="BRH Devanagari Extra"/>
+                <w:sz w:val="40"/>
+                <w:szCs w:val="40"/>
+              </w:rPr>
+              <w:t>ç</w:t>
+            </w:r>
+            <w:proofErr w:type="spellEnd"/>
+            <w:r>
+              <w:rPr>
+                <w:rFonts w:ascii="BRH Devanagari Extra" w:hAnsi="BRH Devanagari Extra" w:cs="BRH Devanagari Extra"/>
+                <w:sz w:val="40"/>
+                <w:szCs w:val="40"/>
+              </w:rPr>
+              <w:t xml:space="preserve"> |</w:t>
+            </w:r>
+          </w:p>
+        </w:tc>
+      </w:tr>
+      <w:tr>
+        <w:trPr>
+          <w:trHeight w:val="1171"/>
+        </w:trPr>
+        <w:tc>
+          <w:tcPr>
+            <w:tcW w:w="3877" w:type="dxa"/>
+          </w:tcPr>
+          <w:p>
+            <w:pPr>
+              <w:widowControl w:val="0"/>
+              <w:tabs>
+                <w:tab w:val="left" w:pos="993"/>
+              </w:tabs>
+              <w:autoSpaceDE w:val="0"/>
+              <w:autoSpaceDN w:val="0"/>
+              <w:adjustRightInd w:val="0"/>
+              <w:spacing w:before="0" w:line="252" w:lineRule="auto"/>
+              <w:ind w:right="297"/>
+              <w:rPr>
+                <w:rFonts w:cs="Arial"/>
+                <w:b/>
+                <w:sz w:val="28"/>
+                <w:szCs w:val="32"/>
+              </w:rPr>
+            </w:pPr>
+            <w:r>
+              <w:rPr>
+                <w:rFonts w:cs="Arial"/>
+                <w:b/>
+                <w:sz w:val="28"/>
+                <w:szCs w:val="32"/>
+              </w:rPr>
+              <w:t xml:space="preserve">T.S.6.5.7.2 – </w:t>
+            </w:r>
+            <w:proofErr w:type="spellStart"/>
+            <w:r>
+              <w:rPr>
+                <w:rFonts w:cs="Arial"/>
+                <w:b/>
+                <w:sz w:val="28"/>
+                <w:szCs w:val="32"/>
+              </w:rPr>
+              <w:t>Kramam</w:t>
+            </w:r>
+            <w:proofErr w:type="spellEnd"/>
+          </w:p>
+          <w:p>
+            <w:pPr>
+              <w:widowControl w:val="0"/>
+              <w:tabs>
+                <w:tab w:val="left" w:pos="993"/>
+              </w:tabs>
+              <w:autoSpaceDE w:val="0"/>
+              <w:autoSpaceDN w:val="0"/>
+              <w:adjustRightInd w:val="0"/>
+              <w:spacing w:before="0" w:line="252" w:lineRule="auto"/>
+              <w:ind w:right="297"/>
+              <w:rPr>
+                <w:rFonts w:cs="Arial"/>
+                <w:b/>
+                <w:sz w:val="28"/>
+                <w:szCs w:val="32"/>
+              </w:rPr>
+            </w:pPr>
+            <w:proofErr w:type="spellStart"/>
+            <w:r>
+              <w:rPr>
+                <w:rFonts w:cs="Arial"/>
+                <w:b/>
+                <w:sz w:val="28"/>
+                <w:szCs w:val="32"/>
+              </w:rPr>
+              <w:t>Krama</w:t>
+            </w:r>
+            <w:proofErr w:type="spellEnd"/>
+            <w:r>
+              <w:rPr>
+                <w:rFonts w:cs="Arial"/>
+                <w:b/>
+                <w:sz w:val="28"/>
+                <w:szCs w:val="32"/>
+              </w:rPr>
+              <w:t xml:space="preserve"> </w:t>
+            </w:r>
+            <w:proofErr w:type="spellStart"/>
+            <w:r>
+              <w:rPr>
+                <w:rFonts w:cs="Arial"/>
+                <w:b/>
+                <w:sz w:val="28"/>
+                <w:szCs w:val="32"/>
+              </w:rPr>
+              <w:t>Vaakyam</w:t>
+            </w:r>
+            <w:proofErr w:type="spellEnd"/>
+            <w:r>
+              <w:rPr>
+                <w:rFonts w:cs="Arial"/>
+                <w:b/>
+                <w:sz w:val="28"/>
+                <w:szCs w:val="32"/>
+              </w:rPr>
+              <w:t xml:space="preserve"> No.– 31</w:t>
+            </w:r>
+          </w:p>
+          <w:p>
+            <w:pPr>
+              <w:widowControl w:val="0"/>
+              <w:tabs>
+                <w:tab w:val="left" w:pos="993"/>
+              </w:tabs>
+              <w:autoSpaceDE w:val="0"/>
+              <w:autoSpaceDN w:val="0"/>
+              <w:adjustRightInd w:val="0"/>
+              <w:spacing w:before="0" w:line="252" w:lineRule="auto"/>
+              <w:ind w:right="297"/>
+              <w:rPr>
+                <w:rFonts w:cs="Arial"/>
+                <w:b/>
+                <w:sz w:val="28"/>
+                <w:szCs w:val="32"/>
+              </w:rPr>
+            </w:pPr>
+            <w:proofErr w:type="spellStart"/>
+            <w:r>
+              <w:rPr>
+                <w:rFonts w:cs="Arial"/>
+                <w:b/>
+                <w:sz w:val="28"/>
+                <w:szCs w:val="32"/>
+              </w:rPr>
+              <w:t>Panchaati</w:t>
+            </w:r>
+            <w:proofErr w:type="spellEnd"/>
+            <w:r>
+              <w:rPr>
+                <w:rFonts w:cs="Arial"/>
+                <w:b/>
+                <w:sz w:val="28"/>
+                <w:szCs w:val="32"/>
+              </w:rPr>
+              <w:t xml:space="preserve"> No</w:t>
+            </w:r>
+            <w:r>
+              <w:rPr>
+                <w:rFonts w:cs="Arial"/>
+                <w:b/>
+                <w:szCs w:val="32"/>
+              </w:rPr>
+              <w:t xml:space="preserve">. - </w:t>
+            </w:r>
+            <w:r>
+              <w:rPr>
+                <w:rFonts w:cs="Arial"/>
+                <w:b/>
+                <w:sz w:val="28"/>
+                <w:szCs w:val="32"/>
+              </w:rPr>
+              <w:t>24</w:t>
+            </w:r>
+          </w:p>
+        </w:tc>
+        <w:tc>
+          <w:tcPr>
+            <w:tcW w:w="4738" w:type="dxa"/>
+          </w:tcPr>
+          <w:p>
+            <w:pPr>
+              <w:widowControl w:val="0"/>
+              <w:autoSpaceDE w:val="0"/>
+              <w:autoSpaceDN w:val="0"/>
+              <w:adjustRightInd w:val="0"/>
+              <w:spacing w:line="252" w:lineRule="auto"/>
+              <w:rPr>
+                <w:rFonts w:ascii="BRH Malayalam Extra" w:eastAsia="Times New Roman" w:hAnsi="BRH Malayalam Extra" w:cs="BRH Malayalam Extra"/>
+                <w:color w:val="000000"/>
+                <w:sz w:val="40"/>
+                <w:szCs w:val="40"/>
+                <w:lang w:val="en-IN" w:eastAsia="en-IN" w:bidi="ml-IN"/>
+              </w:rPr>
+            </w:pPr>
+            <w:proofErr w:type="spellStart"/>
+            <w:r>
+              <w:rPr>
+                <w:rFonts w:ascii="BRH Devanagari Extra" w:hAnsi="BRH Devanagari Extra" w:cs="BRH Devanagari Extra"/>
+                <w:sz w:val="40"/>
+                <w:szCs w:val="40"/>
+              </w:rPr>
+              <w:t>E±þirÉæ</w:t>
+            </w:r>
+            <w:proofErr w:type="spellEnd"/>
+            <w:r>
+              <w:rPr>
+                <w:rFonts w:ascii="BRH Devanagari Extra" w:hAnsi="BRH Devanagari Extra" w:cs="BRH Devanagari Extra"/>
+                <w:sz w:val="40"/>
+                <w:szCs w:val="40"/>
+              </w:rPr>
+              <w:t xml:space="preserve"> </w:t>
+            </w:r>
+            <w:proofErr w:type="spellStart"/>
+            <w:r>
+              <w:rPr>
+                <w:rFonts w:ascii="BRH Devanagari Extra" w:hAnsi="BRH Devanagari Extra" w:cs="BRH Devanagari Extra"/>
+                <w:sz w:val="40"/>
+                <w:szCs w:val="40"/>
+              </w:rPr>
+              <w:t>xÉÌuÉiÉ×</w:t>
+            </w:r>
+            <w:r>
+              <w:rPr>
+                <w:rFonts w:ascii="BRH Devanagari Extra" w:hAnsi="BRH Devanagari Extra" w:cs="BRH Devanagari Extra"/>
+                <w:sz w:val="40"/>
+                <w:szCs w:val="40"/>
+                <w:highlight w:val="yellow"/>
+              </w:rPr>
+              <w:t>mÉëÉ</w:t>
+            </w:r>
+            <w:proofErr w:type="spellEnd"/>
+            <w:r>
+              <w:rPr>
+                <w:rFonts w:ascii="BRH Malayalam Extra" w:hAnsi="BRH Malayalam Extra" w:cs="BRH Devanagari Extra"/>
+                <w:b/>
+                <w:sz w:val="32"/>
+                <w:szCs w:val="40"/>
+                <w:highlight w:val="yellow"/>
+              </w:rPr>
+              <w:t>–</w:t>
+            </w:r>
+            <w:r>
+              <w:rPr>
+                <w:rFonts w:ascii="BRH Devanagari Extra" w:hAnsi="BRH Devanagari Extra" w:cs="BRH Devanagari Extra"/>
+                <w:sz w:val="40"/>
+                <w:szCs w:val="40"/>
+              </w:rPr>
+              <w:t>§</w:t>
+            </w:r>
+            <w:proofErr w:type="spellStart"/>
+            <w:r>
+              <w:rPr>
+                <w:rFonts w:ascii="BRH Devanagari Extra" w:hAnsi="BRH Devanagari Extra" w:cs="BRH Devanagari Extra"/>
+                <w:sz w:val="40"/>
+                <w:szCs w:val="40"/>
+              </w:rPr>
+              <w:t>É</w:t>
+            </w:r>
+            <w:r>
+              <w:rPr>
+                <w:rFonts w:ascii="BRH Devanagari RN" w:hAnsi="BRH Devanagari RN" w:cs="BRH Devanagari Extra"/>
+                <w:sz w:val="40"/>
+                <w:szCs w:val="40"/>
+              </w:rPr>
+              <w:t>å</w:t>
+            </w:r>
+            <w:r>
+              <w:rPr>
+                <w:rFonts w:ascii="BRH Devanagari Extra" w:hAnsi="BRH Devanagari Extra" w:cs="BRH Devanagari Extra"/>
+                <w:sz w:val="40"/>
+                <w:szCs w:val="40"/>
+              </w:rPr>
+              <w:t>hÉþ</w:t>
             </w:r>
             <w:proofErr w:type="spellEnd"/>
             <w:r>
@@ -1083,88 +1886,6 @@
                 <w:szCs w:val="40"/>
               </w:rPr>
               <w:t xml:space="preserve"> | </w:t>
-            </w:r>
-            <w:proofErr w:type="spellStart"/>
-            <w:r>
-              <w:rPr>
-                <w:rFonts w:ascii="BRH Devanagari Extra" w:hAnsi="BRH Devanagari Extra" w:cs="BRH Devanagari Extra"/>
-                <w:sz w:val="40"/>
-                <w:szCs w:val="40"/>
-              </w:rPr>
-              <w:t>S</w:t>
-            </w:r>
-            <w:r>
-              <w:rPr>
-                <w:rFonts w:ascii="BRH Devanagari RN" w:hAnsi="BRH Devanagari RN" w:cs="BRH Devanagari Extra"/>
-                <w:sz w:val="40"/>
-                <w:szCs w:val="40"/>
-              </w:rPr>
-              <w:t>å</w:t>
-            </w:r>
-            <w:proofErr w:type="spellEnd"/>
-            <w:r>
-              <w:rPr>
-                <w:rFonts w:ascii="BRH Malayalam Extra" w:hAnsi="BRH Malayalam Extra" w:cs="BRH Devanagari Extra"/>
-                <w:b/>
-                <w:sz w:val="32"/>
-                <w:szCs w:val="40"/>
-                <w:highlight w:val="yellow"/>
-              </w:rPr>
-              <w:t>–</w:t>
-            </w:r>
-            <w:proofErr w:type="spellStart"/>
-            <w:r>
-              <w:rPr>
-                <w:rFonts w:ascii="BRH Devanagari Extra" w:hAnsi="BRH Devanagari Extra" w:cs="BRH Devanagari Extra"/>
-                <w:sz w:val="40"/>
-                <w:szCs w:val="40"/>
-                <w:highlight w:val="yellow"/>
-              </w:rPr>
-              <w:t>uÉ</w:t>
-            </w:r>
-            <w:r>
-              <w:rPr>
-                <w:rFonts w:ascii="BRH Devanagari Extra" w:hAnsi="BRH Devanagari Extra" w:cs="BRH Devanagari Extra"/>
-                <w:sz w:val="40"/>
-                <w:szCs w:val="40"/>
-              </w:rPr>
-              <w:t>prÉþ</w:t>
-            </w:r>
-            <w:proofErr w:type="spellEnd"/>
-            <w:r>
-              <w:rPr>
-                <w:rFonts w:ascii="BRH Devanagari Extra" w:hAnsi="BRH Devanagari Extra" w:cs="BRH Devanagari Extra"/>
-                <w:sz w:val="40"/>
-                <w:szCs w:val="40"/>
-              </w:rPr>
-              <w:t xml:space="preserve"> L</w:t>
-            </w:r>
-            <w:r>
-              <w:rPr>
-                <w:rFonts w:ascii="BRH Malayalam Extra" w:hAnsi="BRH Malayalam Extra" w:cs="BRH Devanagari Extra"/>
-                <w:b/>
-                <w:sz w:val="32"/>
-                <w:szCs w:val="40"/>
-              </w:rPr>
-              <w:t>–</w:t>
-            </w:r>
-            <w:proofErr w:type="spellStart"/>
-            <w:r>
-              <w:rPr>
-                <w:rFonts w:ascii="BRH Devanagari Extra" w:hAnsi="BRH Devanagari Extra" w:cs="BRH Devanagari Extra"/>
-                <w:sz w:val="40"/>
-                <w:szCs w:val="40"/>
-              </w:rPr>
-              <w:t>uÉ</w:t>
-            </w:r>
-            <w:proofErr w:type="spellEnd"/>
-            <w:r>
-              <w:rPr>
-                <w:rFonts w:ascii="BRH Devanagari Extra" w:hAnsi="BRH Devanagari Extra" w:cs="BRH Devanagari Extra"/>
-                <w:sz w:val="40"/>
-                <w:szCs w:val="40"/>
-              </w:rPr>
-              <w:t xml:space="preserve"> |</w:t>
             </w:r>
           </w:p>
         </w:tc>
@@ -1178,22 +1899,61 @@
               <w:autoSpaceDE w:val="0"/>
               <w:autoSpaceDN w:val="0"/>
               <w:adjustRightInd w:val="0"/>
-              <w:spacing w:before="0" w:line="240" w:lineRule="auto"/>
-              <w:rPr>
-                <w:rFonts w:ascii="BRH Devanagari Extra" w:hAnsi="BRH Devanagari Extra" w:cs="BRH Devanagari Extra"/>
+              <w:spacing w:line="252" w:lineRule="auto"/>
+              <w:rPr>
+                <w:rFonts w:ascii="BRH Malayalam Extra" w:eastAsia="Times New Roman" w:hAnsi="BRH Malayalam Extra" w:cs="BRH Malayalam Extra"/>
                 <w:color w:val="000000"/>
                 <w:sz w:val="40"/>
                 <w:szCs w:val="40"/>
+                <w:lang w:val="en-IN" w:eastAsia="en-IN" w:bidi="ml-IN"/>
               </w:rPr>
             </w:pPr>
-            <w:r>
-              <w:rPr>
-                <w:rFonts w:ascii="BRH Devanagari Extra" w:hAnsi="BRH Devanagari Extra" w:cs="BRH Devanagari Extra"/>
-                <w:sz w:val="40"/>
-                <w:szCs w:val="40"/>
-              </w:rPr>
-              <w:t>AÉ</w:t>
-            </w:r>
+            <w:proofErr w:type="spellStart"/>
+            <w:r>
+              <w:rPr>
+                <w:rFonts w:ascii="BRH Devanagari Extra" w:hAnsi="BRH Devanagari Extra" w:cs="BRH Devanagari Extra"/>
+                <w:sz w:val="40"/>
+                <w:szCs w:val="40"/>
+              </w:rPr>
+              <w:t>E±þirÉæ</w:t>
+            </w:r>
+            <w:proofErr w:type="spellEnd"/>
+            <w:r>
+              <w:rPr>
+                <w:rFonts w:ascii="BRH Devanagari Extra" w:hAnsi="BRH Devanagari Extra" w:cs="BRH Devanagari Extra"/>
+                <w:sz w:val="40"/>
+                <w:szCs w:val="40"/>
+              </w:rPr>
+              <w:t xml:space="preserve"> </w:t>
+            </w:r>
+            <w:proofErr w:type="spellStart"/>
+            <w:r>
+              <w:rPr>
+                <w:rFonts w:ascii="BRH Devanagari Extra" w:hAnsi="BRH Devanagari Extra" w:cs="BRH Devanagari Extra"/>
+                <w:sz w:val="40"/>
+                <w:szCs w:val="40"/>
+              </w:rPr>
+              <w:t>xÉÌuÉiÉ×</w:t>
+            </w:r>
+            <w:r>
+              <w:rPr>
+                <w:rFonts w:ascii="BRH Devanagari Extra" w:hAnsi="BRH Devanagari Extra" w:cs="BRH Devanagari Extra"/>
+                <w:sz w:val="40"/>
+                <w:szCs w:val="40"/>
+                <w:highlight w:val="green"/>
+              </w:rPr>
+              <w:t>mÉ</w:t>
+            </w:r>
+            <w:r>
+              <w:rPr>
+                <w:rFonts w:ascii="BRH Devanagari Extra" w:hAnsi="BRH Devanagari Extra" w:cs="BRH Devanagari Extra"/>
+                <w:sz w:val="40"/>
+                <w:szCs w:val="40"/>
+                <w:highlight w:val="green"/>
+              </w:rPr>
+              <w:t>É</w:t>
+            </w:r>
+            <w:proofErr w:type="spellEnd"/>
             <w:r>
               <w:rPr>
                 <w:rFonts w:ascii="BRH Malayalam Extra" w:hAnsi="BRH Malayalam Extra" w:cs="BRH Devanagari Extra"/>
@@ -1203,182 +1963,104 @@
               </w:rPr>
               <w:t>–</w:t>
             </w:r>
-            <w:proofErr w:type="spellStart"/>
-            <w:r>
-              <w:rPr>
-                <w:rFonts w:ascii="BRH Devanagari Extra" w:hAnsi="BRH Devanagari Extra" w:cs="BRH Devanagari Extra"/>
-                <w:sz w:val="40"/>
-                <w:szCs w:val="40"/>
-              </w:rPr>
-              <w:t>Wû</w:t>
-            </w:r>
-            <w:proofErr w:type="spellEnd"/>
-            <w:r>
-              <w:rPr>
-                <w:rFonts w:ascii="BRH Malayalam Extra" w:hAnsi="BRH Malayalam Extra" w:cs="BRH Devanagari Extra"/>
-                <w:b/>
-                <w:sz w:val="32"/>
-                <w:szCs w:val="40"/>
-              </w:rPr>
-              <w:t>–</w:t>
-            </w:r>
-            <w:r>
-              <w:rPr>
-                <w:rFonts w:ascii="BRH Devanagari Extra" w:hAnsi="BRH Devanagari Extra" w:cs="BRH Devanagari Extra"/>
-                <w:sz w:val="40"/>
-                <w:szCs w:val="40"/>
+            <w:r>
+              <w:rPr>
+                <w:rFonts w:ascii="BRH Devanagari Extra" w:hAnsi="BRH Devanagari Extra" w:cs="BRH Devanagari Extra"/>
+                <w:sz w:val="40"/>
+                <w:szCs w:val="40"/>
+              </w:rPr>
+              <w:t>§</w:t>
+            </w:r>
+            <w:proofErr w:type="spellStart"/>
+            <w:r>
+              <w:rPr>
+                <w:rFonts w:ascii="BRH Devanagari Extra" w:hAnsi="BRH Devanagari Extra" w:cs="BRH Devanagari Extra"/>
+                <w:sz w:val="40"/>
+                <w:szCs w:val="40"/>
+              </w:rPr>
+              <w:t>É</w:t>
+            </w:r>
+            <w:r>
+              <w:rPr>
+                <w:rFonts w:ascii="BRH Devanagari RN" w:hAnsi="BRH Devanagari RN" w:cs="BRH Devanagari Extra"/>
+                <w:sz w:val="40"/>
+                <w:szCs w:val="40"/>
+              </w:rPr>
+              <w:t>å</w:t>
+            </w:r>
+            <w:r>
+              <w:rPr>
+                <w:rFonts w:ascii="BRH Devanagari Extra" w:hAnsi="BRH Devanagari Extra" w:cs="BRH Devanagari Extra"/>
+                <w:sz w:val="40"/>
+                <w:szCs w:val="40"/>
+              </w:rPr>
+              <w:t>hÉþ</w:t>
+            </w:r>
+            <w:proofErr w:type="spellEnd"/>
+            <w:r>
+              <w:rPr>
+                <w:rFonts w:ascii="BRH Devanagari Extra" w:hAnsi="BRH Devanagari Extra" w:cs="BRH Devanagari Extra"/>
+                <w:sz w:val="40"/>
+                <w:szCs w:val="40"/>
+              </w:rPr>
+              <w:t xml:space="preserve"> | </w:t>
+            </w:r>
+            <w:r>
+              <w:rPr>
+                <w:rFonts w:ascii="BRH Malayalam Extra" w:eastAsia="Times New Roman" w:hAnsi="BRH Malayalam Extra" w:cs="BRH Malayalam Extra"/>
+                <w:color w:val="000000"/>
+                <w:sz w:val="40"/>
+                <w:szCs w:val="40"/>
+                <w:lang w:val="en-IN" w:eastAsia="en-IN" w:bidi="ml-IN"/>
               </w:rPr>
               <w:t xml:space="preserve"> </w:t>
             </w:r>
-            <w:proofErr w:type="spellStart"/>
-            <w:r>
-              <w:rPr>
-                <w:rFonts w:ascii="BRH Devanagari Extra" w:hAnsi="BRH Devanagari Extra" w:cs="BRH Devanagari Extra"/>
-                <w:sz w:val="40"/>
-                <w:szCs w:val="40"/>
-              </w:rPr>
-              <w:t>S</w:t>
-            </w:r>
-            <w:r>
-              <w:rPr>
-                <w:rFonts w:ascii="BRH Devanagari RN" w:hAnsi="BRH Devanagari RN" w:cs="BRH Devanagari Extra"/>
-                <w:sz w:val="40"/>
-                <w:szCs w:val="40"/>
-              </w:rPr>
-              <w:t>å</w:t>
-            </w:r>
-            <w:proofErr w:type="spellEnd"/>
-            <w:r>
-              <w:rPr>
-                <w:rFonts w:ascii="BRH Malayalam Extra" w:hAnsi="BRH Malayalam Extra" w:cs="BRH Devanagari Extra"/>
-                <w:b/>
-                <w:sz w:val="32"/>
-                <w:szCs w:val="40"/>
-              </w:rPr>
-              <w:t>–</w:t>
-            </w:r>
-            <w:proofErr w:type="spellStart"/>
-            <w:r>
-              <w:rPr>
-                <w:rFonts w:ascii="BRH Devanagari Extra" w:hAnsi="BRH Devanagari Extra" w:cs="BRH Devanagari Extra"/>
-                <w:sz w:val="40"/>
-                <w:szCs w:val="40"/>
-              </w:rPr>
-              <w:t>uÉ</w:t>
-            </w:r>
-            <w:r>
-              <w:rPr>
-                <w:rFonts w:ascii="BRH Devanagari RN" w:hAnsi="BRH Devanagari RN" w:cs="BRH Devanagari Extra"/>
-                <w:sz w:val="40"/>
-                <w:szCs w:val="40"/>
-              </w:rPr>
-              <w:t>å</w:t>
-            </w:r>
-            <w:r>
-              <w:rPr>
-                <w:rFonts w:ascii="BRH Devanagari Extra" w:hAnsi="BRH Devanagari Extra" w:cs="BRH Devanagari Extra"/>
-                <w:sz w:val="40"/>
-                <w:szCs w:val="40"/>
-              </w:rPr>
-              <w:t>prÉþÈ</w:t>
-            </w:r>
-            <w:proofErr w:type="spellEnd"/>
-            <w:r>
-              <w:rPr>
-                <w:rFonts w:ascii="BRH Devanagari Extra" w:hAnsi="BRH Devanagari Extra" w:cs="BRH Devanagari Extra"/>
-                <w:sz w:val="40"/>
-                <w:szCs w:val="40"/>
-              </w:rPr>
-              <w:t xml:space="preserve"> | </w:t>
-            </w:r>
-            <w:proofErr w:type="spellStart"/>
-            <w:r>
-              <w:rPr>
-                <w:rFonts w:ascii="BRH Devanagari Extra" w:hAnsi="BRH Devanagari Extra" w:cs="BRH Devanagari Extra"/>
-                <w:sz w:val="40"/>
-                <w:szCs w:val="40"/>
-              </w:rPr>
-              <w:t>S</w:t>
-            </w:r>
-            <w:r>
-              <w:rPr>
-                <w:rFonts w:ascii="BRH Devanagari RN" w:hAnsi="BRH Devanagari RN" w:cs="BRH Devanagari Extra"/>
-                <w:sz w:val="40"/>
-                <w:szCs w:val="40"/>
-              </w:rPr>
-              <w:t>å</w:t>
-            </w:r>
-            <w:proofErr w:type="spellEnd"/>
-            <w:r>
-              <w:rPr>
-                <w:rFonts w:ascii="BRH Malayalam Extra" w:hAnsi="BRH Malayalam Extra" w:cs="BRH Devanagari Extra"/>
-                <w:b/>
-                <w:sz w:val="32"/>
-                <w:szCs w:val="40"/>
-              </w:rPr>
-              <w:t>–</w:t>
-            </w:r>
-            <w:proofErr w:type="spellStart"/>
-            <w:r>
-              <w:rPr>
-                <w:rFonts w:ascii="BRH Devanagari Extra" w:hAnsi="BRH Devanagari Extra" w:cs="BRH Devanagari Extra"/>
-                <w:sz w:val="40"/>
-                <w:szCs w:val="40"/>
-                <w:highlight w:val="green"/>
-              </w:rPr>
-              <w:t>uÉ</w:t>
-            </w:r>
-            <w:r>
-              <w:rPr>
-                <w:rFonts w:ascii="BRH Devanagari RN" w:hAnsi="BRH Devanagari RN" w:cs="BRH Devanagari Extra"/>
-                <w:sz w:val="40"/>
-                <w:szCs w:val="40"/>
-              </w:rPr>
-              <w:t>å</w:t>
-            </w:r>
-            <w:r>
-              <w:rPr>
-                <w:rFonts w:ascii="BRH Devanagari Extra" w:hAnsi="BRH Devanagari Extra" w:cs="BRH Devanagari Extra"/>
-                <w:sz w:val="40"/>
-                <w:szCs w:val="40"/>
-              </w:rPr>
-              <w:t>prÉþ</w:t>
-            </w:r>
-            <w:proofErr w:type="spellEnd"/>
-            <w:r>
-              <w:rPr>
-                <w:rFonts w:ascii="BRH Devanagari Extra" w:hAnsi="BRH Devanagari Extra" w:cs="BRH Devanagari Extra"/>
-                <w:sz w:val="40"/>
-                <w:szCs w:val="40"/>
-              </w:rPr>
-              <w:t xml:space="preserve"> L</w:t>
-            </w:r>
-            <w:r>
-              <w:rPr>
-                <w:rFonts w:ascii="BRH Malayalam Extra" w:hAnsi="BRH Malayalam Extra" w:cs="BRH Devanagari Extra"/>
-                <w:b/>
-                <w:sz w:val="32"/>
-                <w:szCs w:val="40"/>
-              </w:rPr>
-              <w:t>–</w:t>
-            </w:r>
-            <w:proofErr w:type="spellStart"/>
-            <w:r>
-              <w:rPr>
-                <w:rFonts w:ascii="BRH Devanagari Extra" w:hAnsi="BRH Devanagari Extra" w:cs="BRH Devanagari Extra"/>
-                <w:sz w:val="40"/>
-                <w:szCs w:val="40"/>
-              </w:rPr>
-              <w:t>uÉ</w:t>
-            </w:r>
-            <w:proofErr w:type="spellEnd"/>
-            <w:r>
-              <w:rPr>
-                <w:rFonts w:ascii="BRH Devanagari Extra" w:hAnsi="BRH Devanagari Extra" w:cs="BRH Devanagari Extra"/>
-                <w:sz w:val="40"/>
-                <w:szCs w:val="40"/>
-              </w:rPr>
-              <w:t xml:space="preserve"> |</w:t>
+            <w:r>
+              <w:rPr>
+                <w:b/>
+                <w:bCs/>
+              </w:rPr>
+              <w:t>(it is</w:t>
+            </w:r>
+            <w:r>
+              <w:rPr>
+                <w:rFonts w:ascii="BRH Malayalam Extra" w:eastAsia="Times New Roman" w:hAnsi="BRH Malayalam Extra" w:cs="BRH Malayalam Extra"/>
+                <w:color w:val="000000"/>
+                <w:sz w:val="40"/>
+                <w:szCs w:val="40"/>
+                <w:lang w:val="en-IN" w:eastAsia="en-IN" w:bidi="ml-IN"/>
+              </w:rPr>
+              <w:t xml:space="preserve"> </w:t>
+            </w:r>
+            <w:r>
+              <w:rPr>
+                <w:b/>
+                <w:bCs/>
+              </w:rPr>
+              <w:t>“</w:t>
+            </w:r>
+            <w:proofErr w:type="spellStart"/>
+            <w:r>
+              <w:rPr>
+                <w:b/>
+                <w:bCs/>
+              </w:rPr>
+              <w:t>pA</w:t>
+            </w:r>
+            <w:proofErr w:type="spellEnd"/>
+            <w:r>
+              <w:rPr>
+                <w:b/>
+                <w:bCs/>
+              </w:rPr>
+              <w:t>”</w:t>
+            </w:r>
+            <w:r>
+              <w:rPr>
+                <w:b/>
+                <w:bCs/>
+              </w:rPr>
+              <w:t>)</w:t>
             </w:r>
           </w:p>
         </w:tc>
@@ -1405,7 +2087,6 @@
               <w:rPr>
                 <w:rFonts w:cs="Arial"/>
                 <w:b/>
-                <w:color w:val="000000"/>
                 <w:sz w:val="28"/>
                 <w:szCs w:val="32"/>
               </w:rPr>
@@ -1414,38 +2095,16 @@
               <w:rPr>
                 <w:rFonts w:cs="Arial"/>
                 <w:b/>
-                <w:color w:val="000000"/>
-                <w:sz w:val="28"/>
-                <w:szCs w:val="32"/>
-              </w:rPr>
-              <w:t>T.S.</w:t>
-            </w:r>
-            <w:r>
-              <w:rPr>
-                <w:rFonts w:cs="Arial"/>
-                <w:b/>
-                <w:color w:val="000000"/>
-                <w:sz w:val="28"/>
-                <w:szCs w:val="32"/>
-              </w:rPr>
-              <w:t>6.5.8.1</w:t>
-            </w:r>
-            <w:r>
-              <w:rPr>
-                <w:rFonts w:cs="Arial"/>
-                <w:b/>
-                <w:color w:val="000000"/>
-                <w:sz w:val="28"/>
-                <w:szCs w:val="32"/>
-              </w:rPr>
-              <w:t xml:space="preserve"> – </w:t>
-            </w:r>
-            <w:proofErr w:type="spellStart"/>
-            <w:r>
-              <w:rPr>
-                <w:rFonts w:cs="Arial"/>
-                <w:b/>
-                <w:color w:val="000000"/>
+                <w:sz w:val="28"/>
+                <w:szCs w:val="32"/>
+              </w:rPr>
+              <w:t xml:space="preserve">T.S.6.5.7.2 – </w:t>
+            </w:r>
+            <w:proofErr w:type="spellStart"/>
+            <w:r>
+              <w:rPr>
+                <w:rFonts w:cs="Arial"/>
+                <w:b/>
                 <w:sz w:val="28"/>
                 <w:szCs w:val="32"/>
               </w:rPr>
@@ -1467,7 +2126,6 @@
               <w:rPr>
                 <w:rFonts w:cs="Arial"/>
                 <w:b/>
-                <w:color w:val="000000"/>
                 <w:sz w:val="28"/>
                 <w:szCs w:val="32"/>
               </w:rPr>
@@ -1477,7 +2135,6 @@
               <w:rPr>
                 <w:rFonts w:cs="Arial"/>
                 <w:b/>
-                <w:color w:val="000000"/>
                 <w:sz w:val="28"/>
                 <w:szCs w:val="32"/>
               </w:rPr>
@@ -1488,7 +2145,6 @@
               <w:rPr>
                 <w:rFonts w:cs="Arial"/>
                 <w:b/>
-                <w:color w:val="000000"/>
                 <w:sz w:val="28"/>
                 <w:szCs w:val="32"/>
               </w:rPr>
@@ -1499,7 +2155,6 @@
               <w:rPr>
                 <w:rFonts w:cs="Arial"/>
                 <w:b/>
-                <w:color w:val="000000"/>
                 <w:sz w:val="28"/>
                 <w:szCs w:val="32"/>
               </w:rPr>
@@ -1510,21 +2165,259 @@
               <w:rPr>
                 <w:rFonts w:cs="Arial"/>
                 <w:b/>
-                <w:color w:val="000000"/>
-                <w:sz w:val="28"/>
-                <w:szCs w:val="32"/>
-              </w:rPr>
-              <w:t xml:space="preserve"> No.– </w:t>
-            </w:r>
-            <w:r>
-              <w:rPr>
-                <w:rFonts w:cs="Arial"/>
-                <w:b/>
-                <w:color w:val="000000"/>
-                <w:sz w:val="28"/>
-                <w:szCs w:val="32"/>
-              </w:rPr>
-              <w:t>18</w:t>
+                <w:sz w:val="28"/>
+                <w:szCs w:val="32"/>
+              </w:rPr>
+              <w:t xml:space="preserve"> No.– 33 and 34</w:t>
+            </w:r>
+          </w:p>
+          <w:p>
+            <w:pPr>
+              <w:widowControl w:val="0"/>
+              <w:tabs>
+                <w:tab w:val="left" w:pos="993"/>
+              </w:tabs>
+              <w:autoSpaceDE w:val="0"/>
+              <w:autoSpaceDN w:val="0"/>
+              <w:adjustRightInd w:val="0"/>
+              <w:spacing w:before="0" w:line="252" w:lineRule="auto"/>
+              <w:ind w:right="297"/>
+              <w:rPr>
+                <w:rFonts w:cs="Arial"/>
+                <w:b/>
+                <w:sz w:val="28"/>
+                <w:szCs w:val="32"/>
+              </w:rPr>
+            </w:pPr>
+            <w:proofErr w:type="spellStart"/>
+            <w:r>
+              <w:rPr>
+                <w:rFonts w:cs="Arial"/>
+                <w:b/>
+                <w:sz w:val="28"/>
+                <w:szCs w:val="32"/>
+              </w:rPr>
+              <w:t>Panchaati</w:t>
+            </w:r>
+            <w:proofErr w:type="spellEnd"/>
+            <w:r>
+              <w:rPr>
+                <w:rFonts w:cs="Arial"/>
+                <w:b/>
+                <w:sz w:val="28"/>
+                <w:szCs w:val="32"/>
+              </w:rPr>
+              <w:t xml:space="preserve"> No</w:t>
+            </w:r>
+            <w:r>
+              <w:rPr>
+                <w:rFonts w:cs="Arial"/>
+                <w:b/>
+                <w:szCs w:val="32"/>
+              </w:rPr>
+              <w:t xml:space="preserve">. - </w:t>
+            </w:r>
+            <w:r>
+              <w:rPr>
+                <w:rFonts w:cs="Arial"/>
+                <w:b/>
+                <w:sz w:val="28"/>
+                <w:szCs w:val="32"/>
+              </w:rPr>
+              <w:t>24</w:t>
+            </w:r>
+          </w:p>
+        </w:tc>
+        <w:tc>
+          <w:tcPr>
+            <w:tcW w:w="4738" w:type="dxa"/>
+          </w:tcPr>
+          <w:p>
+            <w:pPr>
+              <w:widowControl w:val="0"/>
+              <w:autoSpaceDE w:val="0"/>
+              <w:autoSpaceDN w:val="0"/>
+              <w:adjustRightInd w:val="0"/>
+              <w:spacing w:before="0" w:line="240" w:lineRule="auto"/>
+              <w:rPr>
+                <w:rFonts w:ascii="BRH Devanagari Extra" w:hAnsi="BRH Devanagari Extra" w:cs="BRH Devanagari Extra"/>
+                <w:sz w:val="40"/>
+                <w:szCs w:val="40"/>
+              </w:rPr>
+            </w:pPr>
+            <w:proofErr w:type="spellStart"/>
+            <w:r>
+              <w:rPr>
+                <w:rFonts w:ascii="BRH Devanagari Extra" w:hAnsi="BRH Devanagari Extra" w:cs="BRH Devanagari Extra"/>
+                <w:sz w:val="40"/>
+                <w:szCs w:val="40"/>
+              </w:rPr>
+              <w:t>xÉ</w:t>
+            </w:r>
+            <w:proofErr w:type="spellEnd"/>
+            <w:r>
+              <w:rPr>
+                <w:rFonts w:ascii="BRH Malayalam Extra" w:hAnsi="BRH Malayalam Extra" w:cs="BRH Devanagari Extra"/>
+                <w:b/>
+                <w:sz w:val="32"/>
+                <w:szCs w:val="40"/>
+              </w:rPr>
+              <w:t>–</w:t>
+            </w:r>
+            <w:proofErr w:type="spellStart"/>
+            <w:r>
+              <w:rPr>
+                <w:rFonts w:ascii="BRH Devanagari Extra" w:hAnsi="BRH Devanagari Extra" w:cs="BRH Devanagari Extra"/>
+                <w:sz w:val="40"/>
+                <w:szCs w:val="40"/>
+              </w:rPr>
+              <w:t>ÌuÉ</w:t>
+            </w:r>
+            <w:proofErr w:type="spellEnd"/>
+            <w:r>
+              <w:rPr>
+                <w:rFonts w:ascii="BRH Malayalam Extra" w:hAnsi="BRH Malayalam Extra" w:cs="BRH Devanagari Extra"/>
+                <w:b/>
+                <w:sz w:val="32"/>
+                <w:szCs w:val="40"/>
+              </w:rPr>
+              <w:t>–</w:t>
+            </w:r>
+            <w:proofErr w:type="spellStart"/>
+            <w:r>
+              <w:rPr>
+                <w:rFonts w:ascii="BRH Devanagari Extra" w:hAnsi="BRH Devanagari Extra" w:cs="BRH Devanagari Extra"/>
+                <w:sz w:val="40"/>
+                <w:szCs w:val="40"/>
+              </w:rPr>
+              <w:t>iÉ</w:t>
+            </w:r>
+            <w:proofErr w:type="spellEnd"/>
+            <w:r>
+              <w:rPr>
+                <w:rFonts w:ascii="BRH Devanagari Extra" w:hAnsi="BRH Devanagari Extra" w:cs="BRH Devanagari Extra"/>
+                <w:sz w:val="40"/>
+                <w:szCs w:val="40"/>
+                <w:highlight w:val="yellow"/>
+              </w:rPr>
+              <w:t>×</w:t>
+            </w:r>
+            <w:r>
+              <w:rPr>
+                <w:rFonts w:ascii="BRH Malayalam Extra" w:hAnsi="BRH Malayalam Extra" w:cs="BRH Devanagari Extra"/>
+                <w:b/>
+                <w:sz w:val="32"/>
+                <w:szCs w:val="40"/>
+                <w:highlight w:val="yellow"/>
+              </w:rPr>
+              <w:t>–</w:t>
+            </w:r>
+            <w:proofErr w:type="spellStart"/>
+            <w:r>
+              <w:rPr>
+                <w:rFonts w:ascii="BRH Devanagari Extra" w:hAnsi="BRH Devanagari Extra" w:cs="BRH Devanagari Extra"/>
+                <w:sz w:val="40"/>
+                <w:szCs w:val="40"/>
+                <w:highlight w:val="yellow"/>
+              </w:rPr>
+              <w:t>mÉëÉ</w:t>
+            </w:r>
+            <w:proofErr w:type="spellEnd"/>
+            <w:r>
+              <w:rPr>
+                <w:rFonts w:ascii="BRH Malayalam Extra" w:hAnsi="BRH Malayalam Extra" w:cs="BRH Devanagari Extra"/>
+                <w:b/>
+                <w:sz w:val="32"/>
+                <w:szCs w:val="40"/>
+              </w:rPr>
+              <w:t>–</w:t>
+            </w:r>
+            <w:r>
+              <w:rPr>
+                <w:rFonts w:ascii="BRH Devanagari Extra" w:hAnsi="BRH Devanagari Extra" w:cs="BRH Devanagari Extra"/>
+                <w:sz w:val="40"/>
+                <w:szCs w:val="40"/>
+              </w:rPr>
+              <w:t>§</w:t>
+            </w:r>
+            <w:proofErr w:type="spellStart"/>
+            <w:r>
+              <w:rPr>
+                <w:rFonts w:ascii="BRH Devanagari Extra" w:hAnsi="BRH Devanagari Extra" w:cs="BRH Devanagari Extra"/>
+                <w:sz w:val="40"/>
+                <w:szCs w:val="40"/>
+              </w:rPr>
+              <w:t>É</w:t>
+            </w:r>
+            <w:r>
+              <w:rPr>
+                <w:rFonts w:ascii="BRH Devanagari RN" w:hAnsi="BRH Devanagari RN" w:cs="BRH Devanagari Extra"/>
+                <w:sz w:val="40"/>
+                <w:szCs w:val="40"/>
+              </w:rPr>
+              <w:t>å</w:t>
+            </w:r>
+            <w:r>
+              <w:rPr>
+                <w:rFonts w:ascii="BRH Devanagari Extra" w:hAnsi="BRH Devanagari Extra" w:cs="BRH Devanagari Extra"/>
+                <w:sz w:val="40"/>
+                <w:szCs w:val="40"/>
+              </w:rPr>
+              <w:t>hÉþ</w:t>
+            </w:r>
+            <w:proofErr w:type="spellEnd"/>
+            <w:r>
+              <w:rPr>
+                <w:rFonts w:ascii="BRH Devanagari Extra" w:hAnsi="BRH Devanagari Extra" w:cs="BRH Devanagari Extra"/>
+                <w:sz w:val="40"/>
+                <w:szCs w:val="40"/>
+              </w:rPr>
+              <w:t xml:space="preserve"> </w:t>
+            </w:r>
+            <w:proofErr w:type="spellStart"/>
+            <w:r>
+              <w:rPr>
+                <w:rFonts w:ascii="BRH Devanagari Extra" w:hAnsi="BRH Devanagari Extra" w:cs="BRH Devanagari Extra"/>
+                <w:sz w:val="40"/>
+                <w:szCs w:val="40"/>
+              </w:rPr>
+              <w:t>uÉæµÉS</w:t>
+            </w:r>
+            <w:r>
+              <w:rPr>
+                <w:rFonts w:ascii="BRH Devanagari RN" w:hAnsi="BRH Devanagari RN" w:cs="BRH Devanagari Extra"/>
+                <w:sz w:val="40"/>
+                <w:szCs w:val="40"/>
+              </w:rPr>
+              <w:t>å</w:t>
+            </w:r>
+            <w:proofErr w:type="spellEnd"/>
+            <w:r>
+              <w:rPr>
+                <w:rFonts w:ascii="BRH Malayalam Extra" w:hAnsi="BRH Malayalam Extra" w:cs="BRH Devanagari Extra"/>
+                <w:b/>
+                <w:sz w:val="32"/>
+                <w:szCs w:val="40"/>
+              </w:rPr>
+              <w:t>–</w:t>
+            </w:r>
+            <w:proofErr w:type="spellStart"/>
+            <w:r>
+              <w:rPr>
+                <w:rFonts w:ascii="BRH Devanagari Extra" w:hAnsi="BRH Devanagari Extra" w:cs="BRH Devanagari Extra"/>
+                <w:sz w:val="40"/>
+                <w:szCs w:val="40"/>
+              </w:rPr>
+              <w:t>uÉqÉç</w:t>
+            </w:r>
+            <w:proofErr w:type="spellEnd"/>
+            <w:r>
+              <w:rPr>
+                <w:rFonts w:ascii="BRH Devanagari Extra" w:hAnsi="BRH Devanagari Extra" w:cs="BRH Devanagari Extra"/>
+                <w:sz w:val="40"/>
+                <w:szCs w:val="40"/>
+              </w:rPr>
+              <w:t xml:space="preserve"> | </w:t>
             </w:r>
           </w:p>
           <w:p>
@@ -1533,21 +2426,884 @@
               <w:autoSpaceDE w:val="0"/>
               <w:autoSpaceDN w:val="0"/>
               <w:adjustRightInd w:val="0"/>
-              <w:spacing w:before="0" w:line="264" w:lineRule="auto"/>
-              <w:jc w:val="both"/>
-              <w:rPr>
-                <w:rFonts w:cs="Arial"/>
+              <w:spacing w:before="0" w:line="240" w:lineRule="auto"/>
+              <w:rPr>
+                <w:rFonts w:ascii="BRH Malayalam Extra" w:eastAsia="Times New Roman" w:hAnsi="BRH Malayalam Extra" w:cs="BRH Malayalam Extra"/>
+                <w:color w:val="000000"/>
+                <w:sz w:val="40"/>
+                <w:szCs w:val="40"/>
+                <w:lang w:val="en-IN" w:eastAsia="en-IN" w:bidi="ml-IN"/>
+              </w:rPr>
+            </w:pPr>
+            <w:proofErr w:type="spellStart"/>
+            <w:r>
+              <w:rPr>
+                <w:rFonts w:ascii="BRH Devanagari Extra" w:hAnsi="BRH Devanagari Extra" w:cs="BRH Devanagari Extra"/>
+                <w:sz w:val="40"/>
+                <w:szCs w:val="40"/>
+              </w:rPr>
+              <w:t>xÉ</w:t>
+            </w:r>
+            <w:proofErr w:type="spellEnd"/>
+            <w:r>
+              <w:rPr>
+                <w:rFonts w:ascii="BRH Malayalam Extra" w:hAnsi="BRH Malayalam Extra" w:cs="BRH Devanagari Extra"/>
+                <w:b/>
+                <w:sz w:val="32"/>
+                <w:szCs w:val="40"/>
+              </w:rPr>
+              <w:t>–</w:t>
+            </w:r>
+            <w:proofErr w:type="spellStart"/>
+            <w:r>
+              <w:rPr>
+                <w:rFonts w:ascii="BRH Devanagari Extra" w:hAnsi="BRH Devanagari Extra" w:cs="BRH Devanagari Extra"/>
+                <w:sz w:val="40"/>
+                <w:szCs w:val="40"/>
+              </w:rPr>
+              <w:t>ÌuÉ</w:t>
+            </w:r>
+            <w:proofErr w:type="spellEnd"/>
+            <w:r>
+              <w:rPr>
+                <w:rFonts w:ascii="BRH Malayalam Extra" w:hAnsi="BRH Malayalam Extra" w:cs="BRH Devanagari Extra"/>
+                <w:b/>
+                <w:sz w:val="32"/>
+                <w:szCs w:val="40"/>
+              </w:rPr>
+              <w:t>–</w:t>
+            </w:r>
+            <w:proofErr w:type="spellStart"/>
+            <w:r>
+              <w:rPr>
+                <w:rFonts w:ascii="BRH Devanagari Extra" w:hAnsi="BRH Devanagari Extra" w:cs="BRH Devanagari Extra"/>
+                <w:sz w:val="40"/>
+                <w:szCs w:val="40"/>
+              </w:rPr>
+              <w:t>iÉ</w:t>
+            </w:r>
+            <w:proofErr w:type="spellEnd"/>
+            <w:r>
+              <w:rPr>
+                <w:rFonts w:ascii="BRH Devanagari Extra" w:hAnsi="BRH Devanagari Extra" w:cs="BRH Devanagari Extra"/>
+                <w:sz w:val="40"/>
+                <w:szCs w:val="40"/>
+              </w:rPr>
+              <w:t>×</w:t>
+            </w:r>
+            <w:r>
+              <w:rPr>
+                <w:rFonts w:ascii="BRH Malayalam Extra" w:hAnsi="BRH Malayalam Extra" w:cs="BRH Devanagari Extra"/>
+                <w:b/>
+                <w:sz w:val="32"/>
+                <w:szCs w:val="40"/>
+              </w:rPr>
+              <w:t>–</w:t>
+            </w:r>
+            <w:proofErr w:type="spellStart"/>
+            <w:r>
+              <w:rPr>
+                <w:rFonts w:ascii="BRH Devanagari Extra" w:hAnsi="BRH Devanagari Extra" w:cs="BRH Devanagari Extra"/>
+                <w:sz w:val="40"/>
+                <w:szCs w:val="40"/>
+                <w:highlight w:val="yellow"/>
+              </w:rPr>
+              <w:t>mÉë</w:t>
+            </w:r>
+            <w:proofErr w:type="spellEnd"/>
+            <w:r>
+              <w:rPr>
+                <w:rFonts w:ascii="BRH Malayalam Extra" w:hAnsi="BRH Malayalam Extra" w:cs="BRH Devanagari Extra"/>
+                <w:b/>
+                <w:sz w:val="32"/>
+                <w:szCs w:val="40"/>
+                <w:highlight w:val="yellow"/>
+              </w:rPr>
+              <w:t>–</w:t>
+            </w:r>
+            <w:proofErr w:type="spellStart"/>
+            <w:r>
+              <w:rPr>
+                <w:rFonts w:ascii="BRH Devanagari Extra" w:hAnsi="BRH Devanagari Extra" w:cs="BRH Devanagari Extra"/>
+                <w:sz w:val="40"/>
+                <w:szCs w:val="40"/>
+                <w:highlight w:val="yellow"/>
+              </w:rPr>
+              <w:t>É</w:t>
+            </w:r>
+            <w:r>
+              <w:rPr>
+                <w:rFonts w:ascii="BRH Devanagari Extra" w:hAnsi="BRH Devanagari Extra" w:cs="BRH Devanagari Extra"/>
+                <w:sz w:val="40"/>
+                <w:szCs w:val="40"/>
+              </w:rPr>
+              <w:t>§É</w:t>
+            </w:r>
+            <w:r>
+              <w:rPr>
+                <w:rFonts w:ascii="BRH Devanagari RN" w:hAnsi="BRH Devanagari RN" w:cs="BRH Devanagari Extra"/>
+                <w:sz w:val="40"/>
+                <w:szCs w:val="40"/>
+              </w:rPr>
+              <w:t>å</w:t>
+            </w:r>
+            <w:r>
+              <w:rPr>
+                <w:rFonts w:ascii="BRH Devanagari Extra" w:hAnsi="BRH Devanagari Extra" w:cs="BRH Devanagari Extra"/>
+                <w:sz w:val="40"/>
+                <w:szCs w:val="40"/>
+              </w:rPr>
+              <w:t>hÉ</w:t>
+            </w:r>
+            <w:r>
+              <w:rPr>
+                <w:rFonts w:ascii="BRH Devanagari RN" w:hAnsi="BRH Devanagari RN" w:cs="BRH Devanagari Extra"/>
+                <w:sz w:val="40"/>
+                <w:szCs w:val="40"/>
+              </w:rPr>
+              <w:t>å</w:t>
+            </w:r>
+            <w:r>
+              <w:rPr>
+                <w:rFonts w:ascii="BRH Devanagari Extra" w:hAnsi="BRH Devanagari Extra" w:cs="BRH Devanagari Extra"/>
+                <w:sz w:val="40"/>
+                <w:szCs w:val="40"/>
+              </w:rPr>
+              <w:t>ÌiÉþ</w:t>
+            </w:r>
+            <w:proofErr w:type="spellEnd"/>
+            <w:r>
+              <w:rPr>
+                <w:rFonts w:ascii="BRH Devanagari Extra" w:hAnsi="BRH Devanagari Extra" w:cs="BRH Devanagari Extra"/>
+                <w:sz w:val="40"/>
+                <w:szCs w:val="40"/>
+              </w:rPr>
+              <w:t xml:space="preserve"> </w:t>
+            </w:r>
+            <w:proofErr w:type="spellStart"/>
+            <w:r>
+              <w:rPr>
+                <w:rFonts w:ascii="BRH Devanagari Extra" w:hAnsi="BRH Devanagari Extra" w:cs="BRH Devanagari Extra"/>
+                <w:sz w:val="40"/>
+                <w:szCs w:val="40"/>
+              </w:rPr>
+              <w:t>xÉÌuÉiÉ</w:t>
+            </w:r>
+            <w:proofErr w:type="spellEnd"/>
+            <w:r>
+              <w:rPr>
+                <w:rFonts w:ascii="BRH Devanagari Extra" w:hAnsi="BRH Devanagari Extra" w:cs="BRH Devanagari Extra"/>
+                <w:sz w:val="40"/>
+                <w:szCs w:val="40"/>
+              </w:rPr>
+              <w:t>×-</w:t>
+            </w:r>
+            <w:proofErr w:type="spellStart"/>
+            <w:r>
+              <w:rPr>
+                <w:rFonts w:ascii="BRH Devanagari Extra" w:hAnsi="BRH Devanagari Extra" w:cs="BRH Devanagari Extra"/>
+                <w:sz w:val="40"/>
+                <w:szCs w:val="40"/>
+                <w:highlight w:val="yellow"/>
+              </w:rPr>
+              <w:t>mÉëÉ</w:t>
+            </w:r>
+            <w:proofErr w:type="spellEnd"/>
+            <w:r>
+              <w:rPr>
+                <w:rFonts w:ascii="BRH Malayalam Extra" w:hAnsi="BRH Malayalam Extra" w:cs="BRH Devanagari Extra"/>
+                <w:b/>
+                <w:sz w:val="32"/>
+                <w:szCs w:val="40"/>
+                <w:highlight w:val="yellow"/>
+              </w:rPr>
+              <w:t>–</w:t>
+            </w:r>
+            <w:r>
+              <w:rPr>
+                <w:rFonts w:ascii="BRH Devanagari Extra" w:hAnsi="BRH Devanagari Extra" w:cs="BRH Devanagari Extra"/>
+                <w:sz w:val="40"/>
+                <w:szCs w:val="40"/>
+                <w:highlight w:val="yellow"/>
+              </w:rPr>
+              <w:t>§</w:t>
+            </w:r>
+            <w:proofErr w:type="spellStart"/>
+            <w:r>
+              <w:rPr>
+                <w:rFonts w:ascii="BRH Devanagari Extra" w:hAnsi="BRH Devanagari Extra" w:cs="BRH Devanagari Extra"/>
+                <w:sz w:val="40"/>
+                <w:szCs w:val="40"/>
+              </w:rPr>
+              <w:t>É</w:t>
+            </w:r>
+            <w:r>
+              <w:rPr>
+                <w:rFonts w:ascii="BRH Devanagari RN" w:hAnsi="BRH Devanagari RN" w:cs="BRH Devanagari Extra"/>
+                <w:sz w:val="40"/>
+                <w:szCs w:val="40"/>
+              </w:rPr>
+              <w:t>å</w:t>
+            </w:r>
+            <w:r>
+              <w:rPr>
+                <w:rFonts w:ascii="BRH Devanagari Extra" w:hAnsi="BRH Devanagari Extra" w:cs="BRH Devanagari Extra"/>
+                <w:sz w:val="40"/>
+                <w:szCs w:val="40"/>
+              </w:rPr>
+              <w:t>hÉþ</w:t>
+            </w:r>
+            <w:proofErr w:type="spellEnd"/>
+            <w:r>
+              <w:rPr>
+                <w:rFonts w:ascii="BRH Devanagari Extra" w:hAnsi="BRH Devanagari Extra" w:cs="BRH Devanagari Extra"/>
+                <w:sz w:val="40"/>
+                <w:szCs w:val="40"/>
+              </w:rPr>
+              <w:t xml:space="preserve"> |</w:t>
+            </w:r>
+            <w:r>
+              <w:rPr>
+                <w:rFonts w:ascii="BRH Malayalam Extra" w:eastAsia="Times New Roman" w:hAnsi="BRH Malayalam Extra" w:cs="BRH Malayalam Extra"/>
+                <w:color w:val="000000"/>
+                <w:sz w:val="40"/>
+                <w:szCs w:val="40"/>
+                <w:lang w:val="en-IN" w:eastAsia="en-IN" w:bidi="ml-IN"/>
+              </w:rPr>
+              <w:t xml:space="preserve"> </w:t>
+            </w:r>
+          </w:p>
+        </w:tc>
+        <w:tc>
+          <w:tcPr>
+            <w:tcW w:w="5220" w:type="dxa"/>
+          </w:tcPr>
+          <w:p>
+            <w:pPr>
+              <w:spacing w:before="0" w:line="240" w:lineRule="auto"/>
+              <w:rPr>
+                <w:rFonts w:ascii="BRH Devanagari Extra" w:hAnsi="BRH Devanagari Extra" w:cs="BRH Devanagari Extra"/>
+                <w:sz w:val="40"/>
+                <w:szCs w:val="40"/>
+              </w:rPr>
+            </w:pPr>
+            <w:proofErr w:type="spellStart"/>
+            <w:r>
+              <w:rPr>
+                <w:rFonts w:ascii="BRH Devanagari Extra" w:hAnsi="BRH Devanagari Extra" w:cs="BRH Devanagari Extra"/>
+                <w:sz w:val="40"/>
+                <w:szCs w:val="40"/>
+              </w:rPr>
+              <w:t>xÉ</w:t>
+            </w:r>
+            <w:proofErr w:type="spellEnd"/>
+            <w:r>
+              <w:rPr>
+                <w:rFonts w:ascii="BRH Malayalam Extra" w:hAnsi="BRH Malayalam Extra" w:cs="BRH Devanagari Extra"/>
+                <w:b/>
+                <w:sz w:val="32"/>
+                <w:szCs w:val="40"/>
+              </w:rPr>
+              <w:t>–</w:t>
+            </w:r>
+            <w:proofErr w:type="spellStart"/>
+            <w:r>
+              <w:rPr>
+                <w:rFonts w:ascii="BRH Devanagari Extra" w:hAnsi="BRH Devanagari Extra" w:cs="BRH Devanagari Extra"/>
+                <w:sz w:val="40"/>
+                <w:szCs w:val="40"/>
+              </w:rPr>
+              <w:t>ÌuÉ</w:t>
+            </w:r>
+            <w:proofErr w:type="spellEnd"/>
+            <w:r>
+              <w:rPr>
+                <w:rFonts w:ascii="BRH Malayalam Extra" w:hAnsi="BRH Malayalam Extra" w:cs="BRH Devanagari Extra"/>
+                <w:b/>
+                <w:sz w:val="32"/>
+                <w:szCs w:val="40"/>
+              </w:rPr>
+              <w:t>–</w:t>
+            </w:r>
+            <w:proofErr w:type="spellStart"/>
+            <w:r>
+              <w:rPr>
+                <w:rFonts w:ascii="BRH Devanagari Extra" w:hAnsi="BRH Devanagari Extra" w:cs="BRH Devanagari Extra"/>
+                <w:sz w:val="40"/>
+                <w:szCs w:val="40"/>
+              </w:rPr>
+              <w:t>iÉ</w:t>
+            </w:r>
+            <w:proofErr w:type="spellEnd"/>
+            <w:r>
+              <w:rPr>
+                <w:rFonts w:ascii="BRH Devanagari Extra" w:hAnsi="BRH Devanagari Extra" w:cs="BRH Devanagari Extra"/>
+                <w:sz w:val="40"/>
+                <w:szCs w:val="40"/>
+              </w:rPr>
+              <w:t>×</w:t>
+            </w:r>
+            <w:r>
+              <w:rPr>
+                <w:rFonts w:ascii="BRH Malayalam Extra" w:hAnsi="BRH Malayalam Extra" w:cs="BRH Devanagari Extra"/>
+                <w:b/>
+                <w:sz w:val="32"/>
+                <w:szCs w:val="40"/>
+              </w:rPr>
+              <w:t>–</w:t>
+            </w:r>
+            <w:proofErr w:type="spellStart"/>
+            <w:r>
+              <w:rPr>
+                <w:rFonts w:ascii="BRH Devanagari Extra" w:hAnsi="BRH Devanagari Extra" w:cs="BRH Devanagari Extra"/>
+                <w:sz w:val="40"/>
+                <w:szCs w:val="40"/>
+                <w:highlight w:val="green"/>
+              </w:rPr>
+              <w:t>mÉ</w:t>
+            </w:r>
+            <w:r>
+              <w:rPr>
+                <w:rFonts w:ascii="BRH Devanagari Extra" w:hAnsi="BRH Devanagari Extra" w:cs="BRH Devanagari Extra"/>
+                <w:sz w:val="40"/>
+                <w:szCs w:val="40"/>
+              </w:rPr>
+              <w:t>É</w:t>
+            </w:r>
+            <w:proofErr w:type="spellEnd"/>
+            <w:r>
+              <w:rPr>
+                <w:rFonts w:ascii="BRH Malayalam Extra" w:hAnsi="BRH Malayalam Extra" w:cs="BRH Devanagari Extra"/>
+                <w:b/>
+                <w:sz w:val="32"/>
+                <w:szCs w:val="40"/>
+              </w:rPr>
+              <w:t>–</w:t>
+            </w:r>
+            <w:r>
+              <w:rPr>
+                <w:rFonts w:ascii="BRH Devanagari Extra" w:hAnsi="BRH Devanagari Extra" w:cs="BRH Devanagari Extra"/>
+                <w:sz w:val="40"/>
+                <w:szCs w:val="40"/>
+              </w:rPr>
+              <w:t>§</w:t>
+            </w:r>
+            <w:proofErr w:type="spellStart"/>
+            <w:r>
+              <w:rPr>
+                <w:rFonts w:ascii="BRH Devanagari Extra" w:hAnsi="BRH Devanagari Extra" w:cs="BRH Devanagari Extra"/>
+                <w:sz w:val="40"/>
+                <w:szCs w:val="40"/>
+              </w:rPr>
+              <w:t>É</w:t>
+            </w:r>
+            <w:r>
+              <w:rPr>
+                <w:rFonts w:ascii="BRH Devanagari RN" w:hAnsi="BRH Devanagari RN" w:cs="BRH Devanagari Extra"/>
+                <w:sz w:val="40"/>
+                <w:szCs w:val="40"/>
+              </w:rPr>
+              <w:t>å</w:t>
+            </w:r>
+            <w:r>
+              <w:rPr>
+                <w:rFonts w:ascii="BRH Devanagari Extra" w:hAnsi="BRH Devanagari Extra" w:cs="BRH Devanagari Extra"/>
+                <w:sz w:val="40"/>
+                <w:szCs w:val="40"/>
+              </w:rPr>
+              <w:t>hÉþ</w:t>
+            </w:r>
+            <w:proofErr w:type="spellEnd"/>
+            <w:r>
+              <w:rPr>
+                <w:rFonts w:ascii="BRH Devanagari Extra" w:hAnsi="BRH Devanagari Extra" w:cs="BRH Devanagari Extra"/>
+                <w:sz w:val="40"/>
+                <w:szCs w:val="40"/>
+              </w:rPr>
+              <w:t xml:space="preserve"> </w:t>
+            </w:r>
+            <w:proofErr w:type="spellStart"/>
+            <w:r>
+              <w:rPr>
+                <w:rFonts w:ascii="BRH Devanagari Extra" w:hAnsi="BRH Devanagari Extra" w:cs="BRH Devanagari Extra"/>
+                <w:sz w:val="40"/>
+                <w:szCs w:val="40"/>
+              </w:rPr>
+              <w:t>uÉæµÉS</w:t>
+            </w:r>
+            <w:r>
+              <w:rPr>
+                <w:rFonts w:ascii="BRH Devanagari RN" w:hAnsi="BRH Devanagari RN" w:cs="BRH Devanagari Extra"/>
+                <w:sz w:val="40"/>
+                <w:szCs w:val="40"/>
+              </w:rPr>
+              <w:t>å</w:t>
+            </w:r>
+            <w:proofErr w:type="spellEnd"/>
+            <w:r>
+              <w:rPr>
+                <w:rFonts w:ascii="BRH Malayalam Extra" w:hAnsi="BRH Malayalam Extra" w:cs="BRH Devanagari Extra"/>
+                <w:b/>
+                <w:sz w:val="32"/>
+                <w:szCs w:val="40"/>
+              </w:rPr>
+              <w:t>–</w:t>
+            </w:r>
+            <w:proofErr w:type="spellStart"/>
+            <w:r>
+              <w:rPr>
+                <w:rFonts w:ascii="BRH Devanagari Extra" w:hAnsi="BRH Devanagari Extra" w:cs="BRH Devanagari Extra"/>
+                <w:sz w:val="40"/>
+                <w:szCs w:val="40"/>
+              </w:rPr>
+              <w:t>uÉqÉç</w:t>
+            </w:r>
+            <w:proofErr w:type="spellEnd"/>
+            <w:r>
+              <w:rPr>
+                <w:rFonts w:ascii="BRH Devanagari Extra" w:hAnsi="BRH Devanagari Extra" w:cs="BRH Devanagari Extra"/>
+                <w:sz w:val="40"/>
+                <w:szCs w:val="40"/>
+              </w:rPr>
+              <w:t xml:space="preserve"> | </w:t>
+            </w:r>
+          </w:p>
+          <w:p>
+            <w:pPr>
+              <w:spacing w:before="0" w:line="240" w:lineRule="auto"/>
+              <w:rPr>
+                <w:rFonts w:ascii="BRH Malayalam Extra" w:eastAsia="Times New Roman" w:hAnsi="BRH Malayalam Extra" w:cs="BRH Malayalam Extra"/>
+                <w:color w:val="000000"/>
+                <w:sz w:val="40"/>
+                <w:szCs w:val="40"/>
+                <w:lang w:val="en-IN" w:eastAsia="en-IN" w:bidi="ml-IN"/>
+              </w:rPr>
+            </w:pPr>
+            <w:proofErr w:type="spellStart"/>
+            <w:r>
+              <w:rPr>
+                <w:rFonts w:ascii="BRH Devanagari Extra" w:hAnsi="BRH Devanagari Extra" w:cs="BRH Devanagari Extra"/>
+                <w:sz w:val="40"/>
+                <w:szCs w:val="40"/>
+              </w:rPr>
+              <w:t>xÉ</w:t>
+            </w:r>
+            <w:proofErr w:type="spellEnd"/>
+            <w:r>
+              <w:rPr>
+                <w:rFonts w:ascii="BRH Malayalam Extra" w:hAnsi="BRH Malayalam Extra" w:cs="BRH Devanagari Extra"/>
+                <w:b/>
+                <w:sz w:val="32"/>
+                <w:szCs w:val="40"/>
+              </w:rPr>
+              <w:t>–</w:t>
+            </w:r>
+            <w:proofErr w:type="spellStart"/>
+            <w:r>
+              <w:rPr>
+                <w:rFonts w:ascii="BRH Devanagari Extra" w:hAnsi="BRH Devanagari Extra" w:cs="BRH Devanagari Extra"/>
+                <w:sz w:val="40"/>
+                <w:szCs w:val="40"/>
+              </w:rPr>
+              <w:t>ÌuÉ</w:t>
+            </w:r>
+            <w:proofErr w:type="spellEnd"/>
+            <w:r>
+              <w:rPr>
+                <w:rFonts w:ascii="BRH Malayalam Extra" w:hAnsi="BRH Malayalam Extra" w:cs="BRH Devanagari Extra"/>
+                <w:b/>
+                <w:sz w:val="32"/>
+                <w:szCs w:val="40"/>
+              </w:rPr>
+              <w:t>–</w:t>
+            </w:r>
+            <w:proofErr w:type="spellStart"/>
+            <w:r>
+              <w:rPr>
+                <w:rFonts w:ascii="BRH Devanagari Extra" w:hAnsi="BRH Devanagari Extra" w:cs="BRH Devanagari Extra"/>
+                <w:sz w:val="40"/>
+                <w:szCs w:val="40"/>
+              </w:rPr>
+              <w:t>iÉ</w:t>
+            </w:r>
+            <w:proofErr w:type="spellEnd"/>
+            <w:r>
+              <w:rPr>
+                <w:rFonts w:ascii="BRH Devanagari Extra" w:hAnsi="BRH Devanagari Extra" w:cs="BRH Devanagari Extra"/>
+                <w:sz w:val="40"/>
+                <w:szCs w:val="40"/>
+              </w:rPr>
+              <w:t>×</w:t>
+            </w:r>
+            <w:r>
+              <w:rPr>
+                <w:rFonts w:ascii="BRH Malayalam Extra" w:hAnsi="BRH Malayalam Extra" w:cs="BRH Devanagari Extra"/>
+                <w:b/>
+                <w:sz w:val="32"/>
+                <w:szCs w:val="40"/>
+              </w:rPr>
+              <w:t>–</w:t>
+            </w:r>
+            <w:proofErr w:type="spellStart"/>
+            <w:r>
+              <w:rPr>
+                <w:rFonts w:ascii="BRH Devanagari Extra" w:hAnsi="BRH Devanagari Extra" w:cs="BRH Devanagari Extra"/>
+                <w:sz w:val="40"/>
+                <w:szCs w:val="40"/>
+                <w:highlight w:val="green"/>
+              </w:rPr>
+              <w:t>mÉ</w:t>
+            </w:r>
+            <w:proofErr w:type="spellEnd"/>
+            <w:r>
+              <w:rPr>
+                <w:rFonts w:ascii="BRH Malayalam Extra" w:hAnsi="BRH Malayalam Extra" w:cs="BRH Devanagari Extra"/>
+                <w:b/>
+                <w:sz w:val="32"/>
+                <w:szCs w:val="40"/>
+              </w:rPr>
+              <w:t>–</w:t>
+            </w:r>
+            <w:proofErr w:type="spellStart"/>
+            <w:r>
+              <w:rPr>
+                <w:rFonts w:ascii="BRH Devanagari Extra" w:hAnsi="BRH Devanagari Extra" w:cs="BRH Devanagari Extra"/>
+                <w:sz w:val="40"/>
+                <w:szCs w:val="40"/>
+              </w:rPr>
+              <w:t>É§É</w:t>
+            </w:r>
+            <w:r>
+              <w:rPr>
+                <w:rFonts w:ascii="BRH Devanagari RN" w:hAnsi="BRH Devanagari RN" w:cs="BRH Devanagari Extra"/>
+                <w:sz w:val="40"/>
+                <w:szCs w:val="40"/>
+              </w:rPr>
+              <w:t>å</w:t>
+            </w:r>
+            <w:r>
+              <w:rPr>
+                <w:rFonts w:ascii="BRH Devanagari Extra" w:hAnsi="BRH Devanagari Extra" w:cs="BRH Devanagari Extra"/>
+                <w:sz w:val="40"/>
+                <w:szCs w:val="40"/>
+              </w:rPr>
+              <w:t>hÉ</w:t>
+            </w:r>
+            <w:r>
+              <w:rPr>
+                <w:rFonts w:ascii="BRH Devanagari RN" w:hAnsi="BRH Devanagari RN" w:cs="BRH Devanagari Extra"/>
+                <w:sz w:val="40"/>
+                <w:szCs w:val="40"/>
+              </w:rPr>
+              <w:t>å</w:t>
+            </w:r>
+            <w:r>
+              <w:rPr>
+                <w:rFonts w:ascii="BRH Devanagari Extra" w:hAnsi="BRH Devanagari Extra" w:cs="BRH Devanagari Extra"/>
+                <w:sz w:val="40"/>
+                <w:szCs w:val="40"/>
+              </w:rPr>
+              <w:t>ÌiÉþ</w:t>
+            </w:r>
+            <w:proofErr w:type="spellEnd"/>
+            <w:r>
+              <w:rPr>
+                <w:rFonts w:ascii="BRH Devanagari Extra" w:hAnsi="BRH Devanagari Extra" w:cs="BRH Devanagari Extra"/>
+                <w:sz w:val="40"/>
+                <w:szCs w:val="40"/>
+              </w:rPr>
+              <w:t xml:space="preserve"> </w:t>
+            </w:r>
+            <w:proofErr w:type="spellStart"/>
+            <w:r>
+              <w:rPr>
+                <w:rFonts w:ascii="BRH Devanagari Extra" w:hAnsi="BRH Devanagari Extra" w:cs="BRH Devanagari Extra"/>
+                <w:sz w:val="40"/>
+                <w:szCs w:val="40"/>
+              </w:rPr>
+              <w:t>xÉÌuÉiÉ</w:t>
+            </w:r>
+            <w:proofErr w:type="spellEnd"/>
+            <w:r>
+              <w:rPr>
+                <w:rFonts w:ascii="BRH Devanagari Extra" w:hAnsi="BRH Devanagari Extra" w:cs="BRH Devanagari Extra"/>
+                <w:sz w:val="40"/>
+                <w:szCs w:val="40"/>
+              </w:rPr>
+              <w:t xml:space="preserve">× - </w:t>
+            </w:r>
+            <w:proofErr w:type="spellStart"/>
+            <w:r>
+              <w:rPr>
+                <w:rFonts w:ascii="BRH Devanagari Extra" w:hAnsi="BRH Devanagari Extra" w:cs="BRH Devanagari Extra"/>
+                <w:sz w:val="40"/>
+                <w:szCs w:val="40"/>
+                <w:highlight w:val="green"/>
+              </w:rPr>
+              <w:t>mÉ</w:t>
+            </w:r>
+            <w:r>
+              <w:rPr>
+                <w:rFonts w:ascii="BRH Devanagari Extra" w:hAnsi="BRH Devanagari Extra" w:cs="BRH Devanagari Extra"/>
+                <w:sz w:val="40"/>
+                <w:szCs w:val="40"/>
+              </w:rPr>
+              <w:t>É</w:t>
+            </w:r>
+            <w:proofErr w:type="spellEnd"/>
+            <w:r>
+              <w:rPr>
+                <w:rFonts w:ascii="BRH Malayalam Extra" w:hAnsi="BRH Malayalam Extra" w:cs="BRH Devanagari Extra"/>
+                <w:b/>
+                <w:sz w:val="32"/>
+                <w:szCs w:val="40"/>
+              </w:rPr>
+              <w:t>–</w:t>
+            </w:r>
+            <w:r>
+              <w:rPr>
+                <w:rFonts w:ascii="BRH Devanagari Extra" w:hAnsi="BRH Devanagari Extra" w:cs="BRH Devanagari Extra"/>
+                <w:sz w:val="40"/>
+                <w:szCs w:val="40"/>
+              </w:rPr>
+              <w:t>§</w:t>
+            </w:r>
+            <w:proofErr w:type="spellStart"/>
+            <w:r>
+              <w:rPr>
+                <w:rFonts w:ascii="BRH Devanagari Extra" w:hAnsi="BRH Devanagari Extra" w:cs="BRH Devanagari Extra"/>
+                <w:sz w:val="40"/>
+                <w:szCs w:val="40"/>
+              </w:rPr>
+              <w:t>É</w:t>
+            </w:r>
+            <w:r>
+              <w:rPr>
+                <w:rFonts w:ascii="BRH Devanagari RN" w:hAnsi="BRH Devanagari RN" w:cs="BRH Devanagari Extra"/>
+                <w:sz w:val="40"/>
+                <w:szCs w:val="40"/>
+              </w:rPr>
+              <w:t>å</w:t>
+            </w:r>
+            <w:r>
+              <w:rPr>
+                <w:rFonts w:ascii="BRH Devanagari Extra" w:hAnsi="BRH Devanagari Extra" w:cs="BRH Devanagari Extra"/>
+                <w:sz w:val="40"/>
+                <w:szCs w:val="40"/>
+              </w:rPr>
+              <w:t>hÉþ</w:t>
+            </w:r>
+            <w:proofErr w:type="spellEnd"/>
+            <w:r>
+              <w:rPr>
+                <w:rFonts w:ascii="BRH Devanagari Extra" w:hAnsi="BRH Devanagari Extra" w:cs="BRH Devanagari Extra"/>
+                <w:sz w:val="40"/>
+                <w:szCs w:val="40"/>
+              </w:rPr>
+              <w:t xml:space="preserve"> |</w:t>
+            </w:r>
+            <w:r>
+              <w:rPr>
+                <w:rFonts w:ascii="BRH Malayalam Extra" w:eastAsia="Times New Roman" w:hAnsi="BRH Malayalam Extra" w:cs="BRH Malayalam Extra"/>
+                <w:color w:val="000000"/>
+                <w:sz w:val="40"/>
+                <w:szCs w:val="40"/>
+                <w:lang w:val="en-IN" w:eastAsia="en-IN" w:bidi="ml-IN"/>
+              </w:rPr>
+              <w:t xml:space="preserve"> </w:t>
+            </w:r>
+          </w:p>
+          <w:p>
+            <w:pPr>
+              <w:spacing w:before="0" w:line="240" w:lineRule="auto"/>
+              <w:rPr>
+                <w:rFonts w:ascii="BRH Malayalam Extra" w:eastAsia="Times New Roman" w:hAnsi="BRH Malayalam Extra" w:cs="BRH Malayalam Extra"/>
+                <w:color w:val="000000"/>
+                <w:sz w:val="40"/>
+                <w:szCs w:val="40"/>
+                <w:lang w:val="en-IN" w:eastAsia="en-IN" w:bidi="ml-IN"/>
+              </w:rPr>
+            </w:pPr>
+            <w:r>
+              <w:rPr>
+                <w:b/>
                 <w:bCs/>
-                <w:sz w:val="32"/>
-                <w:szCs w:val="36"/>
+              </w:rPr>
+              <w:t>(it is</w:t>
+            </w:r>
+            <w:r>
+              <w:rPr>
+                <w:rFonts w:ascii="BRH Malayalam Extra" w:eastAsia="Times New Roman" w:hAnsi="BRH Malayalam Extra" w:cs="BRH Malayalam Extra"/>
+                <w:color w:val="000000"/>
+                <w:sz w:val="40"/>
+                <w:szCs w:val="40"/>
+                <w:lang w:val="en-IN" w:eastAsia="en-IN" w:bidi="ml-IN"/>
+              </w:rPr>
+              <w:t xml:space="preserve"> </w:t>
+            </w:r>
+            <w:r>
+              <w:rPr>
+                <w:b/>
+                <w:bCs/>
+              </w:rPr>
+              <w:t>“</w:t>
+            </w:r>
+            <w:proofErr w:type="spellStart"/>
+            <w:r>
+              <w:rPr>
+                <w:b/>
+                <w:bCs/>
+              </w:rPr>
+              <w:t>pA</w:t>
+            </w:r>
+            <w:proofErr w:type="spellEnd"/>
+            <w:r>
+              <w:rPr>
+                <w:b/>
+                <w:bCs/>
+              </w:rPr>
+              <w:t>”</w:t>
+            </w:r>
+            <w:r>
+              <w:rPr>
+                <w:b/>
+                <w:bCs/>
+              </w:rPr>
+              <w:t>)</w:t>
+            </w:r>
+          </w:p>
+        </w:tc>
+      </w:tr>
+      <w:tr>
+        <w:trPr>
+          <w:trHeight w:val="964"/>
+        </w:trPr>
+        <w:tc>
+          <w:tcPr>
+            <w:tcW w:w="3877" w:type="dxa"/>
+          </w:tcPr>
+          <w:p>
+            <w:pPr>
+              <w:widowControl w:val="0"/>
+              <w:tabs>
+                <w:tab w:val="left" w:pos="993"/>
+              </w:tabs>
+              <w:autoSpaceDE w:val="0"/>
+              <w:autoSpaceDN w:val="0"/>
+              <w:adjustRightInd w:val="0"/>
+              <w:spacing w:before="0" w:line="252" w:lineRule="auto"/>
+              <w:ind w:right="297"/>
+              <w:rPr>
+                <w:rFonts w:cs="Arial"/>
+                <w:b/>
+                <w:sz w:val="28"/>
+                <w:szCs w:val="32"/>
               </w:rPr>
             </w:pPr>
-            <w:proofErr w:type="spellStart"/>
-            <w:r>
-              <w:rPr>
-                <w:rFonts w:cs="Arial"/>
-                <w:b/>
-                <w:color w:val="000000"/>
+            <w:r>
+              <w:rPr>
+                <w:rFonts w:cs="Arial"/>
+                <w:b/>
+                <w:sz w:val="28"/>
+                <w:szCs w:val="32"/>
+              </w:rPr>
+              <w:lastRenderedPageBreak/>
+              <w:t xml:space="preserve">T.S.6.5.8.2 – </w:t>
+            </w:r>
+            <w:proofErr w:type="spellStart"/>
+            <w:r>
+              <w:rPr>
+                <w:rFonts w:cs="Arial"/>
+                <w:b/>
+                <w:sz w:val="28"/>
+                <w:szCs w:val="32"/>
+              </w:rPr>
+              <w:t>Kramam</w:t>
+            </w:r>
+            <w:proofErr w:type="spellEnd"/>
+          </w:p>
+          <w:p>
+            <w:pPr>
+              <w:widowControl w:val="0"/>
+              <w:tabs>
+                <w:tab w:val="left" w:pos="993"/>
+              </w:tabs>
+              <w:autoSpaceDE w:val="0"/>
+              <w:autoSpaceDN w:val="0"/>
+              <w:adjustRightInd w:val="0"/>
+              <w:spacing w:before="0" w:line="252" w:lineRule="auto"/>
+              <w:ind w:right="297"/>
+              <w:rPr>
+                <w:rFonts w:cs="Arial"/>
+                <w:b/>
+                <w:sz w:val="28"/>
+                <w:szCs w:val="32"/>
+              </w:rPr>
+            </w:pPr>
+            <w:proofErr w:type="spellStart"/>
+            <w:r>
+              <w:rPr>
+                <w:rFonts w:cs="Arial"/>
+                <w:b/>
+                <w:sz w:val="28"/>
+                <w:szCs w:val="32"/>
+              </w:rPr>
+              <w:t>Krama</w:t>
+            </w:r>
+            <w:proofErr w:type="spellEnd"/>
+            <w:r>
+              <w:rPr>
+                <w:rFonts w:cs="Arial"/>
+                <w:b/>
+                <w:sz w:val="28"/>
+                <w:szCs w:val="32"/>
+              </w:rPr>
+              <w:t xml:space="preserve"> </w:t>
+            </w:r>
+            <w:proofErr w:type="spellStart"/>
+            <w:r>
+              <w:rPr>
+                <w:rFonts w:cs="Arial"/>
+                <w:b/>
+                <w:sz w:val="28"/>
+                <w:szCs w:val="32"/>
+              </w:rPr>
+              <w:t>Vaakyam</w:t>
+            </w:r>
+            <w:proofErr w:type="spellEnd"/>
+            <w:r>
+              <w:rPr>
+                <w:rFonts w:cs="Arial"/>
+                <w:b/>
+                <w:sz w:val="28"/>
+                <w:szCs w:val="32"/>
+              </w:rPr>
+              <w:t xml:space="preserve"> No.– 21</w:t>
+            </w:r>
+          </w:p>
+          <w:p>
+            <w:pPr>
+              <w:widowControl w:val="0"/>
+              <w:tabs>
+                <w:tab w:val="left" w:pos="993"/>
+              </w:tabs>
+              <w:autoSpaceDE w:val="0"/>
+              <w:autoSpaceDN w:val="0"/>
+              <w:adjustRightInd w:val="0"/>
+              <w:spacing w:before="0" w:line="252" w:lineRule="auto"/>
+              <w:ind w:right="297"/>
+              <w:rPr>
+                <w:rFonts w:cs="Arial"/>
+                <w:b/>
+                <w:sz w:val="28"/>
+                <w:szCs w:val="32"/>
+              </w:rPr>
+            </w:pPr>
+            <w:proofErr w:type="spellStart"/>
+            <w:r>
+              <w:rPr>
+                <w:rFonts w:cs="Arial"/>
+                <w:b/>
                 <w:sz w:val="28"/>
                 <w:szCs w:val="32"/>
               </w:rPr>
@@ -1558,7 +3314,6 @@
               <w:rPr>
                 <w:rFonts w:cs="Arial"/>
                 <w:b/>
-                <w:color w:val="000000"/>
                 <w:sz w:val="28"/>
                 <w:szCs w:val="32"/>
               </w:rPr>
@@ -1568,7 +3323,6 @@
               <w:rPr>
                 <w:rFonts w:cs="Arial"/>
                 <w:b/>
-                <w:color w:val="000000"/>
                 <w:szCs w:val="32"/>
               </w:rPr>
               <w:t xml:space="preserve">. - </w:t>
@@ -1577,11 +3331,10 @@
               <w:rPr>
                 <w:rFonts w:cs="Arial"/>
                 <w:b/>
-                <w:color w:val="000000"/>
-                <w:sz w:val="28"/>
-                <w:szCs w:val="32"/>
-              </w:rPr>
-              <w:t>26</w:t>
+                <w:sz w:val="28"/>
+                <w:szCs w:val="32"/>
+              </w:rPr>
+              <w:t>27</w:t>
             </w:r>
           </w:p>
         </w:tc>
@@ -1593,9 +3346,11 @@
             <w:pPr>
               <w:spacing w:before="0" w:line="240" w:lineRule="auto"/>
               <w:rPr>
-                <w:rFonts w:ascii="BRH Devanagari Extra" w:hAnsi="BRH Devanagari Extra" w:cs="BRH Devanagari Extra"/>
-                <w:sz w:val="40"/>
-                <w:szCs w:val="40"/>
+                <w:rFonts w:ascii="BRH Malayalam Extra" w:eastAsia="Times New Roman" w:hAnsi="BRH Malayalam Extra" w:cs="BRH Malayalam Extra"/>
+                <w:color w:val="000000"/>
+                <w:sz w:val="36"/>
+                <w:szCs w:val="40"/>
+                <w:lang w:val="en-IN" w:eastAsia="en-IN" w:bidi="ml-IN"/>
               </w:rPr>
             </w:pPr>
             <w:proofErr w:type="spellStart"/>
@@ -1605,17 +3360,9 @@
                 <w:sz w:val="40"/>
                 <w:szCs w:val="40"/>
               </w:rPr>
-              <w:t>aÉ</w:t>
-            </w:r>
-            <w:proofErr w:type="spellEnd"/>
-            <w:r>
-              <w:rPr>
-                <w:rFonts w:ascii="BRH Devanagari Extra" w:hAnsi="BRH Devanagari Extra" w:cs="BRH Devanagari Extra"/>
-                <w:sz w:val="40"/>
-                <w:szCs w:val="40"/>
-              </w:rPr>
-              <w:t>×</w:t>
-            </w:r>
+              <w:t>xÉÑ</w:t>
+            </w:r>
+            <w:proofErr w:type="spellEnd"/>
             <w:r>
               <w:rPr>
                 <w:rFonts w:ascii="BRH Malayalam Extra" w:hAnsi="BRH Malayalam Extra" w:cs="BRH Devanagari Extra"/>
@@ -1625,54 +3372,14 @@
               </w:rPr>
               <w:t>–</w:t>
             </w:r>
-            <w:r>
-              <w:rPr>
-                <w:rFonts w:ascii="BRH Devanagari Extra" w:hAnsi="BRH Devanagari Extra" w:cs="BRH Devanagari Extra"/>
-                <w:sz w:val="40"/>
-                <w:szCs w:val="40"/>
-              </w:rPr>
-              <w:t>½</w:t>
-            </w:r>
-            <w:r>
-              <w:rPr>
-                <w:rFonts w:ascii="BRH Devanagari RN" w:hAnsi="BRH Devanagari RN" w:cs="BRH Devanagari Extra"/>
-                <w:sz w:val="40"/>
-                <w:szCs w:val="40"/>
-              </w:rPr>
-              <w:t>å</w:t>
-            </w:r>
-            <w:r>
-              <w:rPr>
-                <w:rFonts w:ascii="BRH Devanagari Extra" w:hAnsi="BRH Devanagari Extra" w:cs="BRH Devanagari Extra"/>
-                <w:sz w:val="40"/>
-                <w:szCs w:val="40"/>
-              </w:rPr>
-              <w:t>iÉ</w:t>
-            </w:r>
-            <w:r>
-              <w:rPr>
-                <w:rFonts w:ascii="BRH Devanagari RN" w:hAnsi="BRH Devanagari RN" w:cs="BRH Devanagari Extra"/>
-                <w:sz w:val="40"/>
-                <w:szCs w:val="40"/>
-              </w:rPr>
-              <w:t>å</w:t>
-            </w:r>
-            <w:r>
-              <w:rPr>
-                <w:rFonts w:ascii="BRH Devanagari Extra" w:hAnsi="BRH Devanagari Extra" w:cs="BRH Devanagari Extra"/>
-                <w:sz w:val="40"/>
-                <w:szCs w:val="40"/>
-              </w:rPr>
-              <w:t xml:space="preserve">ÿ </w:t>
-            </w:r>
-            <w:proofErr w:type="spellStart"/>
-            <w:r>
-              <w:rPr>
-                <w:rFonts w:ascii="BRH Devanagari Extra" w:hAnsi="BRH Devanagari Extra" w:cs="BRH Devanagari Extra"/>
-                <w:sz w:val="40"/>
-                <w:szCs w:val="40"/>
-              </w:rPr>
-              <w:t>mÉëÉ</w:t>
+            <w:proofErr w:type="spellStart"/>
+            <w:r>
+              <w:rPr>
+                <w:rFonts w:ascii="BRH Devanagari Extra" w:hAnsi="BRH Devanagari Extra" w:cs="BRH Devanagari Extra"/>
+                <w:sz w:val="40"/>
+                <w:szCs w:val="40"/>
+              </w:rPr>
+              <w:t>uÉ</w:t>
             </w:r>
             <w:proofErr w:type="spellEnd"/>
             <w:r>
@@ -1691,70 +3398,25 @@
                 <w:sz w:val="40"/>
                 <w:szCs w:val="40"/>
               </w:rPr>
-              <w:t>hÉqÉç</w:t>
-            </w:r>
-            <w:proofErr w:type="spellEnd"/>
-            <w:r>
-              <w:rPr>
-                <w:rFonts w:ascii="BRH Devanagari Extra" w:hAnsi="BRH Devanagari Extra" w:cs="BRH Devanagari Extra"/>
-                <w:sz w:val="40"/>
-                <w:szCs w:val="40"/>
-              </w:rPr>
-              <w:t xml:space="preserve"> | </w:t>
-            </w:r>
-          </w:p>
-          <w:p>
-            <w:pPr>
-              <w:spacing w:before="0" w:line="240" w:lineRule="auto"/>
-              <w:rPr>
-                <w:rFonts w:ascii="BRH Devanagari Extra" w:hAnsi="BRH Devanagari Extra" w:cs="BRH Devanagari Extra"/>
-                <w:color w:val="000000"/>
-                <w:sz w:val="40"/>
-                <w:szCs w:val="40"/>
-              </w:rPr>
-            </w:pPr>
-            <w:proofErr w:type="spellStart"/>
-            <w:r>
-              <w:rPr>
-                <w:rFonts w:ascii="BRH Devanagari Extra" w:hAnsi="BRH Devanagari Extra" w:cs="BRH Devanagari Extra"/>
-                <w:sz w:val="40"/>
-                <w:szCs w:val="40"/>
-              </w:rPr>
-              <w:t>aÉ</w:t>
-            </w:r>
-            <w:proofErr w:type="spellEnd"/>
-            <w:r>
-              <w:rPr>
-                <w:rFonts w:ascii="BRH Devanagari Extra" w:hAnsi="BRH Devanagari Extra" w:cs="BRH Devanagari Extra"/>
-                <w:sz w:val="40"/>
-                <w:szCs w:val="40"/>
-              </w:rPr>
-              <w:t>×</w:t>
-            </w:r>
-            <w:r>
-              <w:rPr>
-                <w:rFonts w:ascii="BRH Malayalam Extra" w:hAnsi="BRH Malayalam Extra" w:cs="BRH Devanagari Extra"/>
-                <w:b/>
-                <w:sz w:val="32"/>
-                <w:szCs w:val="40"/>
-              </w:rPr>
-              <w:t>–</w:t>
-            </w:r>
-            <w:r>
-              <w:rPr>
-                <w:rFonts w:ascii="BRH Devanagari Extra" w:hAnsi="BRH Devanagari Extra" w:cs="BRH Devanagari Extra"/>
-                <w:sz w:val="40"/>
-                <w:szCs w:val="40"/>
-              </w:rPr>
-              <w:t>½</w:t>
-            </w:r>
-            <w:r>
-              <w:rPr>
-                <w:rFonts w:ascii="BRH Devanagari RN" w:hAnsi="BRH Devanagari RN" w:cs="BRH Devanagari Extra"/>
-                <w:sz w:val="40"/>
-                <w:szCs w:val="40"/>
-              </w:rPr>
-              <w:t>å</w:t>
+              <w:t>aÉïÍqÉÌiÉþ</w:t>
+            </w:r>
+            <w:proofErr w:type="spellEnd"/>
+            <w:r>
+              <w:rPr>
+                <w:rFonts w:ascii="BRH Devanagari Extra" w:hAnsi="BRH Devanagari Extra" w:cs="BRH Devanagari Extra"/>
+                <w:sz w:val="40"/>
+                <w:szCs w:val="40"/>
+              </w:rPr>
+              <w:t xml:space="preserve"> </w:t>
+            </w:r>
+            <w:proofErr w:type="spellStart"/>
+            <w:r>
+              <w:rPr>
+                <w:rFonts w:ascii="BRH Devanagari Extra" w:hAnsi="BRH Devanagari Extra" w:cs="BRH Devanagari Extra"/>
+                <w:sz w:val="40"/>
+                <w:szCs w:val="40"/>
+              </w:rPr>
+              <w:t>xÉÑ</w:t>
             </w:r>
             <w:r>
               <w:rPr>
@@ -1763,25 +3425,9 @@
                 <w:szCs w:val="40"/>
                 <w:highlight w:val="yellow"/>
               </w:rPr>
-              <w:t>irÉ</w:t>
-            </w:r>
-            <w:r>
-              <w:rPr>
-                <w:rFonts w:ascii="BRH Devanagari RN" w:hAnsi="BRH Devanagari RN" w:cs="BRH Devanagari Extra"/>
-                <w:sz w:val="40"/>
-                <w:szCs w:val="40"/>
-              </w:rPr>
-              <w:t>å</w:t>
-            </w:r>
-            <w:r>
-              <w:rPr>
-                <w:rFonts w:ascii="BRH Malayalam Extra" w:hAnsi="BRH Malayalam Extra" w:cs="BRH Devanagari Extra"/>
-                <w:b/>
-                <w:sz w:val="32"/>
-                <w:szCs w:val="40"/>
-              </w:rPr>
-              <w:t>–</w:t>
-            </w:r>
+              <w:t>uÉ</w:t>
+            </w:r>
+            <w:proofErr w:type="spellEnd"/>
             <w:r>
               <w:rPr>
                 <w:rFonts w:ascii="BRH Devanagari Extra" w:hAnsi="BRH Devanagari Extra" w:cs="BRH Devanagari Extra"/>
@@ -1790,16 +3436,14 @@
               </w:rPr>
               <w:t xml:space="preserve"> </w:t>
             </w:r>
-            <w:proofErr w:type="spellStart"/>
-            <w:r>
-              <w:rPr>
-                <w:rFonts w:ascii="BRH Devanagari Extra" w:hAnsi="BRH Devanagari Extra" w:cs="BRH Devanagari Extra"/>
-                <w:sz w:val="40"/>
-                <w:szCs w:val="40"/>
-              </w:rPr>
-              <w:t>CÌiÉþ</w:t>
-            </w:r>
-            <w:proofErr w:type="spellEnd"/>
+            <w:r>
+              <w:rPr>
+                <w:rFonts w:ascii="BRH Devanagari Extra" w:hAnsi="BRH Devanagari Extra" w:cs="BRH Devanagari Extra"/>
+                <w:sz w:val="40"/>
+                <w:szCs w:val="40"/>
+              </w:rPr>
+              <w:t>-</w:t>
+            </w:r>
             <w:r>
               <w:rPr>
                 <w:rFonts w:ascii="BRH Devanagari Extra" w:hAnsi="BRH Devanagari Extra" w:cs="BRH Devanagari Extra"/>
@@ -1815,65 +3459,16 @@
                 <w:sz w:val="40"/>
                 <w:szCs w:val="40"/>
               </w:rPr>
-              <w:t>aÉ</w:t>
-            </w:r>
-            <w:proofErr w:type="spellEnd"/>
-            <w:r>
-              <w:rPr>
-                <w:rFonts w:ascii="BRH Devanagari Extra" w:hAnsi="BRH Devanagari Extra" w:cs="BRH Devanagari Extra"/>
-                <w:sz w:val="40"/>
-                <w:szCs w:val="40"/>
-              </w:rPr>
-              <w:t>×</w:t>
-            </w:r>
-            <w:r>
-              <w:rPr>
-                <w:rFonts w:ascii="BRH Malayalam Extra" w:hAnsi="BRH Malayalam Extra" w:cs="BRH Devanagari Extra"/>
-                <w:b/>
-                <w:sz w:val="32"/>
-                <w:szCs w:val="40"/>
-              </w:rPr>
-              <w:t>–</w:t>
-            </w:r>
-            <w:r>
-              <w:rPr>
-                <w:rFonts w:ascii="BRH Devanagari Extra" w:hAnsi="BRH Devanagari Extra" w:cs="BRH Devanagari Extra"/>
-                <w:sz w:val="40"/>
-                <w:szCs w:val="40"/>
-              </w:rPr>
-              <w:t>½</w:t>
-            </w:r>
-            <w:r>
-              <w:rPr>
-                <w:rFonts w:ascii="BRH Devanagari RN" w:hAnsi="BRH Devanagari RN" w:cs="BRH Devanagari Extra"/>
-                <w:sz w:val="40"/>
-                <w:szCs w:val="40"/>
-              </w:rPr>
-              <w:t>å</w:t>
-            </w:r>
-            <w:r>
-              <w:rPr>
-                <w:rFonts w:ascii="BRH Devanagari Extra" w:hAnsi="BRH Devanagari Extra" w:cs="BRH Devanagari Extra"/>
-                <w:sz w:val="40"/>
-                <w:szCs w:val="40"/>
-              </w:rPr>
-              <w:t>iÉ</w:t>
-            </w:r>
-            <w:r>
-              <w:rPr>
-                <w:rFonts w:ascii="BRH Devanagari RN" w:hAnsi="BRH Devanagari RN" w:cs="BRH Devanagari Extra"/>
-                <w:sz w:val="40"/>
-                <w:szCs w:val="40"/>
-              </w:rPr>
-              <w:t>å</w:t>
-            </w:r>
-            <w:r>
-              <w:rPr>
-                <w:rFonts w:ascii="BRH Devanagari Extra" w:hAnsi="BRH Devanagari Extra" w:cs="BRH Devanagari Extra"/>
-                <w:sz w:val="40"/>
-                <w:szCs w:val="40"/>
-              </w:rPr>
-              <w:t>ÿ |</w:t>
+              <w:t>aÉqÉç</w:t>
+            </w:r>
+            <w:proofErr w:type="spellEnd"/>
+            <w:r>
+              <w:rPr>
+                <w:rFonts w:ascii="BRH Devanagari Extra" w:hAnsi="BRH Devanagari Extra" w:cs="BRH Devanagari Extra"/>
+                <w:sz w:val="40"/>
+                <w:szCs w:val="40"/>
+              </w:rPr>
+              <w:t xml:space="preserve"> |</w:t>
             </w:r>
           </w:p>
         </w:tc>
@@ -1885,9 +3480,11 @@
             <w:pPr>
               <w:spacing w:before="0" w:line="240" w:lineRule="auto"/>
               <w:rPr>
-                <w:rFonts w:ascii="BRH Devanagari Extra" w:hAnsi="BRH Devanagari Extra" w:cs="BRH Devanagari Extra"/>
-                <w:sz w:val="40"/>
-                <w:szCs w:val="40"/>
+                <w:rFonts w:ascii="BRH Malayalam Extra" w:eastAsia="Times New Roman" w:hAnsi="BRH Malayalam Extra" w:cs="BRH Malayalam Extra"/>
+                <w:color w:val="000000"/>
+                <w:sz w:val="36"/>
+                <w:szCs w:val="40"/>
+                <w:lang w:val="en-IN" w:eastAsia="en-IN" w:bidi="ml-IN"/>
               </w:rPr>
             </w:pPr>
             <w:proofErr w:type="spellStart"/>
@@ -1897,17 +3494,9 @@
                 <w:sz w:val="40"/>
                 <w:szCs w:val="40"/>
               </w:rPr>
-              <w:t>aÉ</w:t>
-            </w:r>
-            <w:proofErr w:type="spellEnd"/>
-            <w:r>
-              <w:rPr>
-                <w:rFonts w:ascii="BRH Devanagari Extra" w:hAnsi="BRH Devanagari Extra" w:cs="BRH Devanagari Extra"/>
-                <w:sz w:val="40"/>
-                <w:szCs w:val="40"/>
-              </w:rPr>
-              <w:t>×</w:t>
-            </w:r>
+              <w:t>xÉÑ</w:t>
+            </w:r>
+            <w:proofErr w:type="spellEnd"/>
             <w:r>
               <w:rPr>
                 <w:rFonts w:ascii="BRH Malayalam Extra" w:hAnsi="BRH Malayalam Extra" w:cs="BRH Devanagari Extra"/>
@@ -1917,54 +3506,14 @@
               </w:rPr>
               <w:t>–</w:t>
             </w:r>
-            <w:r>
-              <w:rPr>
-                <w:rFonts w:ascii="BRH Devanagari Extra" w:hAnsi="BRH Devanagari Extra" w:cs="BRH Devanagari Extra"/>
-                <w:sz w:val="40"/>
-                <w:szCs w:val="40"/>
-              </w:rPr>
-              <w:t>½</w:t>
-            </w:r>
-            <w:r>
-              <w:rPr>
-                <w:rFonts w:ascii="BRH Devanagari RN" w:hAnsi="BRH Devanagari RN" w:cs="BRH Devanagari Extra"/>
-                <w:sz w:val="40"/>
-                <w:szCs w:val="40"/>
-              </w:rPr>
-              <w:t>å</w:t>
-            </w:r>
-            <w:r>
-              <w:rPr>
-                <w:rFonts w:ascii="BRH Devanagari Extra" w:hAnsi="BRH Devanagari Extra" w:cs="BRH Devanagari Extra"/>
-                <w:sz w:val="40"/>
-                <w:szCs w:val="40"/>
-              </w:rPr>
-              <w:t>iÉ</w:t>
-            </w:r>
-            <w:r>
-              <w:rPr>
-                <w:rFonts w:ascii="BRH Devanagari RN" w:hAnsi="BRH Devanagari RN" w:cs="BRH Devanagari Extra"/>
-                <w:sz w:val="40"/>
-                <w:szCs w:val="40"/>
-              </w:rPr>
-              <w:t>å</w:t>
-            </w:r>
-            <w:r>
-              <w:rPr>
-                <w:rFonts w:ascii="BRH Devanagari Extra" w:hAnsi="BRH Devanagari Extra" w:cs="BRH Devanagari Extra"/>
-                <w:sz w:val="40"/>
-                <w:szCs w:val="40"/>
-              </w:rPr>
-              <w:t xml:space="preserve">ÿ </w:t>
-            </w:r>
-            <w:proofErr w:type="spellStart"/>
-            <w:r>
-              <w:rPr>
-                <w:rFonts w:ascii="BRH Devanagari Extra" w:hAnsi="BRH Devanagari Extra" w:cs="BRH Devanagari Extra"/>
-                <w:sz w:val="40"/>
-                <w:szCs w:val="40"/>
-              </w:rPr>
-              <w:t>mÉëÉ</w:t>
+            <w:proofErr w:type="spellStart"/>
+            <w:r>
+              <w:rPr>
+                <w:rFonts w:ascii="BRH Devanagari Extra" w:hAnsi="BRH Devanagari Extra" w:cs="BRH Devanagari Extra"/>
+                <w:sz w:val="40"/>
+                <w:szCs w:val="40"/>
+              </w:rPr>
+              <w:t>uÉ</w:t>
             </w:r>
             <w:proofErr w:type="spellEnd"/>
             <w:r>
@@ -1983,7 +3532,870 @@
                 <w:sz w:val="40"/>
                 <w:szCs w:val="40"/>
               </w:rPr>
-              <w:t>hÉqÉç</w:t>
+              <w:t>aÉïÍqÉÌiÉþ</w:t>
+            </w:r>
+            <w:proofErr w:type="spellEnd"/>
+            <w:r>
+              <w:rPr>
+                <w:rFonts w:ascii="BRH Devanagari Extra" w:hAnsi="BRH Devanagari Extra" w:cs="BRH Devanagari Extra"/>
+                <w:sz w:val="40"/>
+                <w:szCs w:val="40"/>
+              </w:rPr>
+              <w:t xml:space="preserve"> </w:t>
+            </w:r>
+            <w:proofErr w:type="spellStart"/>
+            <w:r>
+              <w:rPr>
+                <w:rFonts w:ascii="BRH Devanagari Extra" w:hAnsi="BRH Devanagari Extra" w:cs="BRH Devanagari Extra"/>
+                <w:sz w:val="40"/>
+                <w:szCs w:val="40"/>
+              </w:rPr>
+              <w:t>xÉÑ</w:t>
+            </w:r>
+            <w:r>
+              <w:rPr>
+                <w:rFonts w:ascii="BRH Devanagari Extra" w:hAnsi="BRH Devanagari Extra" w:cs="BRH Devanagari Extra"/>
+                <w:sz w:val="40"/>
+                <w:szCs w:val="40"/>
+                <w:highlight w:val="green"/>
+              </w:rPr>
+              <w:t>uÉÈ</w:t>
+            </w:r>
+            <w:proofErr w:type="spellEnd"/>
+            <w:r>
+              <w:rPr>
+                <w:rFonts w:ascii="BRH Devanagari Extra" w:hAnsi="BRH Devanagari Extra" w:cs="BRH Devanagari Extra"/>
+                <w:sz w:val="40"/>
+                <w:szCs w:val="40"/>
+              </w:rPr>
+              <w:t xml:space="preserve"> </w:t>
+            </w:r>
+            <w:r>
+              <w:rPr>
+                <w:rFonts w:ascii="BRH Devanagari Extra" w:hAnsi="BRH Devanagari Extra" w:cs="BRH Devanagari Extra"/>
+                <w:sz w:val="40"/>
+                <w:szCs w:val="40"/>
+              </w:rPr>
+              <w:t>-</w:t>
+            </w:r>
+            <w:r>
+              <w:rPr>
+                <w:rFonts w:ascii="BRH Devanagari Extra" w:hAnsi="BRH Devanagari Extra" w:cs="BRH Devanagari Extra"/>
+                <w:sz w:val="40"/>
+                <w:szCs w:val="40"/>
+              </w:rPr>
+              <w:t xml:space="preserve"> </w:t>
+            </w:r>
+            <w:proofErr w:type="spellStart"/>
+            <w:r>
+              <w:rPr>
+                <w:rFonts w:ascii="BRH Devanagari Extra" w:hAnsi="BRH Devanagari Extra" w:cs="BRH Devanagari Extra"/>
+                <w:sz w:val="40"/>
+                <w:szCs w:val="40"/>
+              </w:rPr>
+              <w:t>aÉqÉç</w:t>
+            </w:r>
+            <w:proofErr w:type="spellEnd"/>
+            <w:r>
+              <w:rPr>
+                <w:rFonts w:ascii="BRH Devanagari Extra" w:hAnsi="BRH Devanagari Extra" w:cs="BRH Devanagari Extra"/>
+                <w:sz w:val="40"/>
+                <w:szCs w:val="40"/>
+              </w:rPr>
+              <w:t xml:space="preserve"> |</w:t>
+            </w:r>
+          </w:p>
+        </w:tc>
+      </w:tr>
+      <w:tr>
+        <w:trPr>
+          <w:trHeight w:val="1097"/>
+        </w:trPr>
+        <w:tc>
+          <w:tcPr>
+            <w:tcW w:w="3877" w:type="dxa"/>
+          </w:tcPr>
+          <w:p>
+            <w:pPr>
+              <w:widowControl w:val="0"/>
+              <w:tabs>
+                <w:tab w:val="left" w:pos="993"/>
+              </w:tabs>
+              <w:autoSpaceDE w:val="0"/>
+              <w:autoSpaceDN w:val="0"/>
+              <w:adjustRightInd w:val="0"/>
+              <w:spacing w:before="0" w:line="252" w:lineRule="auto"/>
+              <w:ind w:right="297"/>
+              <w:rPr>
+                <w:rFonts w:cs="Arial"/>
+                <w:b/>
+                <w:sz w:val="28"/>
+                <w:szCs w:val="32"/>
+              </w:rPr>
+            </w:pPr>
+            <w:r>
+              <w:rPr>
+                <w:rFonts w:cs="Arial"/>
+                <w:b/>
+                <w:sz w:val="28"/>
+                <w:szCs w:val="32"/>
+              </w:rPr>
+              <w:t xml:space="preserve">T.S.6.5.8.4 – </w:t>
+            </w:r>
+            <w:proofErr w:type="spellStart"/>
+            <w:r>
+              <w:rPr>
+                <w:rFonts w:cs="Arial"/>
+                <w:b/>
+                <w:sz w:val="28"/>
+                <w:szCs w:val="32"/>
+              </w:rPr>
+              <w:t>Kramam</w:t>
+            </w:r>
+            <w:proofErr w:type="spellEnd"/>
+          </w:p>
+          <w:p>
+            <w:pPr>
+              <w:widowControl w:val="0"/>
+              <w:tabs>
+                <w:tab w:val="left" w:pos="993"/>
+              </w:tabs>
+              <w:autoSpaceDE w:val="0"/>
+              <w:autoSpaceDN w:val="0"/>
+              <w:adjustRightInd w:val="0"/>
+              <w:spacing w:before="0" w:line="252" w:lineRule="auto"/>
+              <w:ind w:right="297"/>
+              <w:rPr>
+                <w:rFonts w:cs="Arial"/>
+                <w:b/>
+                <w:sz w:val="28"/>
+                <w:szCs w:val="32"/>
+              </w:rPr>
+            </w:pPr>
+            <w:proofErr w:type="spellStart"/>
+            <w:r>
+              <w:rPr>
+                <w:rFonts w:cs="Arial"/>
+                <w:b/>
+                <w:sz w:val="28"/>
+                <w:szCs w:val="32"/>
+              </w:rPr>
+              <w:t>Krama</w:t>
+            </w:r>
+            <w:proofErr w:type="spellEnd"/>
+            <w:r>
+              <w:rPr>
+                <w:rFonts w:cs="Arial"/>
+                <w:b/>
+                <w:sz w:val="28"/>
+                <w:szCs w:val="32"/>
+              </w:rPr>
+              <w:t xml:space="preserve"> </w:t>
+            </w:r>
+            <w:proofErr w:type="spellStart"/>
+            <w:r>
+              <w:rPr>
+                <w:rFonts w:cs="Arial"/>
+                <w:b/>
+                <w:sz w:val="28"/>
+                <w:szCs w:val="32"/>
+              </w:rPr>
+              <w:t>Vaakyam</w:t>
+            </w:r>
+            <w:proofErr w:type="spellEnd"/>
+            <w:r>
+              <w:rPr>
+                <w:rFonts w:cs="Arial"/>
+                <w:b/>
+                <w:sz w:val="28"/>
+                <w:szCs w:val="32"/>
+              </w:rPr>
+              <w:t xml:space="preserve"> No.– 11</w:t>
+            </w:r>
+          </w:p>
+          <w:p>
+            <w:pPr>
+              <w:widowControl w:val="0"/>
+              <w:tabs>
+                <w:tab w:val="left" w:pos="993"/>
+              </w:tabs>
+              <w:autoSpaceDE w:val="0"/>
+              <w:autoSpaceDN w:val="0"/>
+              <w:adjustRightInd w:val="0"/>
+              <w:spacing w:before="0" w:line="252" w:lineRule="auto"/>
+              <w:ind w:right="297"/>
+              <w:rPr>
+                <w:rFonts w:cs="Arial"/>
+                <w:b/>
+                <w:sz w:val="28"/>
+                <w:szCs w:val="32"/>
+              </w:rPr>
+            </w:pPr>
+            <w:proofErr w:type="spellStart"/>
+            <w:r>
+              <w:rPr>
+                <w:rFonts w:cs="Arial"/>
+                <w:b/>
+                <w:sz w:val="28"/>
+                <w:szCs w:val="32"/>
+              </w:rPr>
+              <w:t>Panchaati</w:t>
+            </w:r>
+            <w:proofErr w:type="spellEnd"/>
+            <w:r>
+              <w:rPr>
+                <w:rFonts w:cs="Arial"/>
+                <w:b/>
+                <w:sz w:val="28"/>
+                <w:szCs w:val="32"/>
+              </w:rPr>
+              <w:t xml:space="preserve"> No</w:t>
+            </w:r>
+            <w:r>
+              <w:rPr>
+                <w:rFonts w:cs="Arial"/>
+                <w:b/>
+                <w:szCs w:val="32"/>
+              </w:rPr>
+              <w:t xml:space="preserve">. - </w:t>
+            </w:r>
+            <w:r>
+              <w:rPr>
+                <w:rFonts w:cs="Arial"/>
+                <w:b/>
+                <w:sz w:val="28"/>
+                <w:szCs w:val="32"/>
+              </w:rPr>
+              <w:t>29</w:t>
+            </w:r>
+          </w:p>
+        </w:tc>
+        <w:tc>
+          <w:tcPr>
+            <w:tcW w:w="4738" w:type="dxa"/>
+          </w:tcPr>
+          <w:p>
+            <w:pPr>
+              <w:spacing w:before="0" w:line="240" w:lineRule="auto"/>
+              <w:rPr>
+                <w:rFonts w:ascii="BRH Malayalam Extra" w:eastAsia="Times New Roman" w:hAnsi="BRH Malayalam Extra" w:cs="BRH Malayalam Extra"/>
+                <w:color w:val="000000"/>
+                <w:sz w:val="40"/>
+                <w:szCs w:val="40"/>
+                <w:lang w:val="en-IN" w:eastAsia="en-IN" w:bidi="ml-IN"/>
+              </w:rPr>
+            </w:pPr>
+            <w:proofErr w:type="spellStart"/>
+            <w:r>
+              <w:rPr>
+                <w:rFonts w:ascii="BRH Devanagari Extra" w:hAnsi="BRH Devanagari Extra" w:cs="BRH Devanagari Extra"/>
+                <w:sz w:val="40"/>
+                <w:szCs w:val="40"/>
+              </w:rPr>
+              <w:t>mÉë</w:t>
+            </w:r>
+            <w:proofErr w:type="spellEnd"/>
+            <w:r>
+              <w:rPr>
+                <w:rFonts w:ascii="BRH Devanagari Extra" w:hAnsi="BRH Devanagari Extra" w:cs="BRH Devanagari Extra"/>
+                <w:sz w:val="40"/>
+                <w:szCs w:val="40"/>
+              </w:rPr>
+              <w:t xml:space="preserve"> </w:t>
+            </w:r>
+            <w:proofErr w:type="spellStart"/>
+            <w:r>
+              <w:rPr>
+                <w:rFonts w:ascii="BRH Devanagari Extra" w:hAnsi="BRH Devanagari Extra" w:cs="BRH Devanagari Extra"/>
+                <w:sz w:val="40"/>
+                <w:szCs w:val="40"/>
+              </w:rPr>
+              <w:t>eÉþlÉrÉÌiÉ</w:t>
+            </w:r>
+            <w:proofErr w:type="spellEnd"/>
+            <w:r>
+              <w:rPr>
+                <w:rFonts w:ascii="BRH Devanagari Extra" w:hAnsi="BRH Devanagari Extra" w:cs="BRH Devanagari Extra"/>
+                <w:sz w:val="40"/>
+                <w:szCs w:val="40"/>
+              </w:rPr>
+              <w:t xml:space="preserve"> | </w:t>
+            </w:r>
+            <w:proofErr w:type="spellStart"/>
+            <w:r>
+              <w:rPr>
+                <w:rFonts w:ascii="BRH Devanagari Extra" w:hAnsi="BRH Devanagari Extra" w:cs="BRH Devanagari Extra"/>
+                <w:sz w:val="40"/>
+                <w:szCs w:val="40"/>
+              </w:rPr>
+              <w:t>eÉ</w:t>
+            </w:r>
+            <w:proofErr w:type="spellEnd"/>
+            <w:r>
+              <w:rPr>
+                <w:rFonts w:ascii="BRH Malayalam Extra" w:hAnsi="BRH Malayalam Extra" w:cs="BRH Devanagari Extra"/>
+                <w:b/>
+                <w:sz w:val="32"/>
+                <w:szCs w:val="40"/>
+              </w:rPr>
+              <w:t>–</w:t>
+            </w:r>
+            <w:proofErr w:type="spellStart"/>
+            <w:r>
+              <w:rPr>
+                <w:rFonts w:ascii="BRH Devanagari Extra" w:hAnsi="BRH Devanagari Extra" w:cs="BRH Devanagari Extra"/>
+                <w:sz w:val="40"/>
+                <w:szCs w:val="40"/>
+              </w:rPr>
+              <w:t>lÉ</w:t>
+            </w:r>
+            <w:proofErr w:type="spellEnd"/>
+            <w:r>
+              <w:rPr>
+                <w:rFonts w:ascii="BRH Malayalam Extra" w:hAnsi="BRH Malayalam Extra" w:cs="BRH Devanagari Extra"/>
+                <w:b/>
+                <w:sz w:val="32"/>
+                <w:szCs w:val="40"/>
+              </w:rPr>
+              <w:t>–</w:t>
+            </w:r>
+            <w:proofErr w:type="spellStart"/>
+            <w:r>
+              <w:rPr>
+                <w:rFonts w:ascii="BRH Devanagari Extra" w:hAnsi="BRH Devanagari Extra" w:cs="BRH Devanagari Extra"/>
+                <w:sz w:val="40"/>
+                <w:szCs w:val="40"/>
+              </w:rPr>
+              <w:t>rÉ</w:t>
+            </w:r>
+            <w:proofErr w:type="spellEnd"/>
+            <w:r>
+              <w:rPr>
+                <w:rFonts w:ascii="BRH Malayalam Extra" w:hAnsi="BRH Malayalam Extra" w:cs="BRH Devanagari Extra"/>
+                <w:b/>
+                <w:sz w:val="32"/>
+                <w:szCs w:val="40"/>
+              </w:rPr>
+              <w:t>–</w:t>
+            </w:r>
+            <w:proofErr w:type="spellStart"/>
+            <w:r>
+              <w:rPr>
+                <w:rFonts w:ascii="BRH Devanagari Extra" w:hAnsi="BRH Devanagari Extra" w:cs="BRH Devanagari Extra"/>
+                <w:sz w:val="40"/>
+                <w:szCs w:val="40"/>
+                <w:highlight w:val="yellow"/>
+              </w:rPr>
+              <w:t>irÉalÉÉ</w:t>
+            </w:r>
+            <w:proofErr w:type="spellEnd"/>
+            <w:r>
+              <w:rPr>
+                <w:rFonts w:ascii="BRH Devanagari Extra" w:hAnsi="BRH Devanagari Extra" w:cs="BRH Devanagari Extra"/>
+                <w:sz w:val="40"/>
+                <w:szCs w:val="40"/>
+                <w:highlight w:val="yellow"/>
+              </w:rPr>
+              <w:t>(</w:t>
+            </w:r>
+            <w:r>
+              <w:rPr>
+                <w:rFonts w:cs="BRH Devanagari Extra"/>
+                <w:b/>
+                <w:sz w:val="32"/>
+                <w:szCs w:val="40"/>
+                <w:highlight w:val="yellow"/>
+              </w:rPr>
+              <w:t>3</w:t>
+            </w:r>
+            <w:r>
+              <w:rPr>
+                <w:rFonts w:ascii="BRH Devanagari Extra" w:hAnsi="BRH Devanagari Extra" w:cs="BRH Devanagari Extra"/>
+                <w:sz w:val="40"/>
+                <w:szCs w:val="40"/>
+                <w:highlight w:val="yellow"/>
+              </w:rPr>
+              <w:t>) |</w:t>
+            </w:r>
+          </w:p>
+        </w:tc>
+        <w:tc>
+          <w:tcPr>
+            <w:tcW w:w="5220" w:type="dxa"/>
+          </w:tcPr>
+          <w:p>
+            <w:pPr>
+              <w:spacing w:before="0" w:line="240" w:lineRule="auto"/>
+              <w:rPr>
+                <w:rFonts w:ascii="BRH Devanagari Extra" w:hAnsi="BRH Devanagari Extra" w:cs="BRH Devanagari Extra"/>
+                <w:sz w:val="40"/>
+                <w:szCs w:val="40"/>
+              </w:rPr>
+            </w:pPr>
+            <w:proofErr w:type="spellStart"/>
+            <w:r>
+              <w:rPr>
+                <w:rFonts w:ascii="BRH Devanagari Extra" w:hAnsi="BRH Devanagari Extra" w:cs="BRH Devanagari Extra"/>
+                <w:sz w:val="40"/>
+                <w:szCs w:val="40"/>
+              </w:rPr>
+              <w:t>mÉë</w:t>
+            </w:r>
+            <w:proofErr w:type="spellEnd"/>
+            <w:r>
+              <w:rPr>
+                <w:rFonts w:ascii="BRH Devanagari Extra" w:hAnsi="BRH Devanagari Extra" w:cs="BRH Devanagari Extra"/>
+                <w:sz w:val="40"/>
+                <w:szCs w:val="40"/>
+              </w:rPr>
+              <w:t xml:space="preserve"> </w:t>
+            </w:r>
+            <w:proofErr w:type="spellStart"/>
+            <w:r>
+              <w:rPr>
+                <w:rFonts w:ascii="BRH Devanagari Extra" w:hAnsi="BRH Devanagari Extra" w:cs="BRH Devanagari Extra"/>
+                <w:sz w:val="40"/>
+                <w:szCs w:val="40"/>
+              </w:rPr>
+              <w:t>eÉþlÉrÉÌiÉ</w:t>
+            </w:r>
+            <w:proofErr w:type="spellEnd"/>
+            <w:r>
+              <w:rPr>
+                <w:rFonts w:ascii="BRH Devanagari Extra" w:hAnsi="BRH Devanagari Extra" w:cs="BRH Devanagari Extra"/>
+                <w:sz w:val="40"/>
+                <w:szCs w:val="40"/>
+              </w:rPr>
+              <w:t xml:space="preserve"> | </w:t>
+            </w:r>
+            <w:proofErr w:type="spellStart"/>
+            <w:r>
+              <w:rPr>
+                <w:rFonts w:ascii="BRH Devanagari Extra" w:hAnsi="BRH Devanagari Extra" w:cs="BRH Devanagari Extra"/>
+                <w:sz w:val="40"/>
+                <w:szCs w:val="40"/>
+              </w:rPr>
+              <w:t>eÉ</w:t>
+            </w:r>
+            <w:proofErr w:type="spellEnd"/>
+            <w:r>
+              <w:rPr>
+                <w:rFonts w:ascii="BRH Malayalam Extra" w:hAnsi="BRH Malayalam Extra" w:cs="BRH Devanagari Extra"/>
+                <w:b/>
+                <w:sz w:val="32"/>
+                <w:szCs w:val="40"/>
+              </w:rPr>
+              <w:t>–</w:t>
+            </w:r>
+            <w:proofErr w:type="spellStart"/>
+            <w:r>
+              <w:rPr>
+                <w:rFonts w:ascii="BRH Devanagari Extra" w:hAnsi="BRH Devanagari Extra" w:cs="BRH Devanagari Extra"/>
+                <w:sz w:val="40"/>
+                <w:szCs w:val="40"/>
+              </w:rPr>
+              <w:t>lÉ</w:t>
+            </w:r>
+            <w:proofErr w:type="spellEnd"/>
+            <w:r>
+              <w:rPr>
+                <w:rFonts w:ascii="BRH Malayalam Extra" w:hAnsi="BRH Malayalam Extra" w:cs="BRH Devanagari Extra"/>
+                <w:b/>
+                <w:sz w:val="32"/>
+                <w:szCs w:val="40"/>
+              </w:rPr>
+              <w:t>–</w:t>
+            </w:r>
+            <w:proofErr w:type="spellStart"/>
+            <w:r>
+              <w:rPr>
+                <w:rFonts w:ascii="BRH Devanagari Extra" w:hAnsi="BRH Devanagari Extra" w:cs="BRH Devanagari Extra"/>
+                <w:sz w:val="40"/>
+                <w:szCs w:val="40"/>
+              </w:rPr>
+              <w:t>rÉ</w:t>
+            </w:r>
+            <w:proofErr w:type="spellEnd"/>
+            <w:r>
+              <w:rPr>
+                <w:rFonts w:ascii="BRH Malayalam Extra" w:hAnsi="BRH Malayalam Extra" w:cs="BRH Devanagari Extra"/>
+                <w:b/>
+                <w:sz w:val="32"/>
+                <w:szCs w:val="40"/>
+              </w:rPr>
+              <w:t>–</w:t>
+            </w:r>
+            <w:proofErr w:type="spellStart"/>
+            <w:proofErr w:type="gramStart"/>
+            <w:r>
+              <w:rPr>
+                <w:rFonts w:ascii="BRH Devanagari Extra" w:hAnsi="BRH Devanagari Extra" w:cs="BRH Devanagari Extra"/>
+                <w:sz w:val="40"/>
+                <w:szCs w:val="40"/>
+                <w:highlight w:val="green"/>
+              </w:rPr>
+              <w:t>irÉalÉÉ</w:t>
+            </w:r>
+            <w:proofErr w:type="spellEnd"/>
+            <w:r>
+              <w:rPr>
+                <w:rFonts w:ascii="BRH Devanagari Extra" w:hAnsi="BRH Devanagari Extra" w:cs="BRH Devanagari Extra"/>
+                <w:sz w:val="40"/>
+                <w:szCs w:val="40"/>
+                <w:highlight w:val="green"/>
+              </w:rPr>
+              <w:t>(</w:t>
+            </w:r>
+            <w:proofErr w:type="gramEnd"/>
+            <w:r>
+              <w:rPr>
+                <w:rFonts w:cs="BRH Devanagari Extra"/>
+                <w:b/>
+                <w:sz w:val="32"/>
+                <w:szCs w:val="40"/>
+                <w:highlight w:val="green"/>
+              </w:rPr>
+              <w:t>3</w:t>
+            </w:r>
+            <w:r>
+              <w:rPr>
+                <w:rFonts w:ascii="BRH Devanagari Extra" w:hAnsi="BRH Devanagari Extra" w:cs="BRH Devanagari Extra"/>
+                <w:sz w:val="40"/>
+                <w:szCs w:val="40"/>
+                <w:highlight w:val="green"/>
+              </w:rPr>
+              <w:t>) C</w:t>
+            </w:r>
+            <w:r>
+              <w:rPr>
+                <w:rFonts w:ascii="BRH Devanagari Extra" w:hAnsi="BRH Devanagari Extra" w:cs="BRH Devanagari Extra"/>
+                <w:sz w:val="40"/>
+                <w:szCs w:val="40"/>
+                <w:highlight w:val="green"/>
+              </w:rPr>
+              <w:t xml:space="preserve"> </w:t>
+            </w:r>
+            <w:r>
+              <w:rPr>
+                <w:rFonts w:ascii="BRH Devanagari Extra" w:hAnsi="BRH Devanagari Extra" w:cs="BRH Devanagari Extra"/>
+                <w:sz w:val="40"/>
+                <w:szCs w:val="40"/>
+                <w:highlight w:val="green"/>
+              </w:rPr>
+              <w:t>|</w:t>
+            </w:r>
+            <w:r>
+              <w:rPr>
+                <w:rFonts w:ascii="BRH Devanagari Extra" w:hAnsi="BRH Devanagari Extra" w:cs="BRH Devanagari Extra"/>
+                <w:sz w:val="40"/>
+                <w:szCs w:val="40"/>
+              </w:rPr>
+              <w:t xml:space="preserve"> </w:t>
+            </w:r>
+          </w:p>
+          <w:p>
+            <w:pPr>
+              <w:spacing w:before="0" w:line="240" w:lineRule="auto"/>
+              <w:rPr>
+                <w:rFonts w:ascii="BRH Malayalam Extra" w:eastAsia="Times New Roman" w:hAnsi="BRH Malayalam Extra" w:cs="BRH Malayalam Extra"/>
+                <w:color w:val="000000"/>
+                <w:sz w:val="40"/>
+                <w:szCs w:val="40"/>
+                <w:lang w:val="en-IN" w:eastAsia="en-IN" w:bidi="ml-IN"/>
+              </w:rPr>
+            </w:pPr>
+            <w:r>
+              <w:rPr>
+                <w:rFonts w:ascii="BRH Malayalam Extra" w:eastAsia="Times New Roman" w:hAnsi="BRH Malayalam Extra" w:cs="BRH Malayalam Extra"/>
+                <w:color w:val="000000"/>
+                <w:sz w:val="40"/>
+                <w:szCs w:val="40"/>
+                <w:lang w:val="en-IN" w:eastAsia="en-IN" w:bidi="ml-IN"/>
+              </w:rPr>
+              <w:t xml:space="preserve"> </w:t>
+            </w:r>
+            <w:r>
+              <w:rPr>
+                <w:b/>
+                <w:bCs/>
+              </w:rPr>
+              <w:t>(“e”</w:t>
+            </w:r>
+            <w:r>
+              <w:rPr>
+                <w:rFonts w:ascii="BRH Malayalam Extra" w:eastAsia="Times New Roman" w:hAnsi="BRH Malayalam Extra" w:cs="BRH Malayalam Extra"/>
+                <w:color w:val="000000"/>
+                <w:sz w:val="40"/>
+                <w:szCs w:val="40"/>
+                <w:lang w:val="en-IN" w:eastAsia="en-IN" w:bidi="ml-IN"/>
+              </w:rPr>
+              <w:t xml:space="preserve"> </w:t>
+            </w:r>
+            <w:r>
+              <w:rPr>
+                <w:b/>
+                <w:bCs/>
+              </w:rPr>
+              <w:t>inserted)</w:t>
+            </w:r>
+          </w:p>
+        </w:tc>
+      </w:tr>
+      <w:tr>
+        <w:trPr>
+          <w:trHeight w:val="1673"/>
+        </w:trPr>
+        <w:tc>
+          <w:tcPr>
+            <w:tcW w:w="3877" w:type="dxa"/>
+          </w:tcPr>
+          <w:p>
+            <w:pPr>
+              <w:widowControl w:val="0"/>
+              <w:tabs>
+                <w:tab w:val="left" w:pos="993"/>
+              </w:tabs>
+              <w:autoSpaceDE w:val="0"/>
+              <w:autoSpaceDN w:val="0"/>
+              <w:adjustRightInd w:val="0"/>
+              <w:spacing w:before="0" w:line="252" w:lineRule="auto"/>
+              <w:ind w:right="297"/>
+              <w:rPr>
+                <w:rFonts w:cs="Arial"/>
+                <w:b/>
+                <w:sz w:val="28"/>
+                <w:szCs w:val="32"/>
+              </w:rPr>
+            </w:pPr>
+            <w:r>
+              <w:rPr>
+                <w:rFonts w:cs="Arial"/>
+                <w:b/>
+                <w:sz w:val="28"/>
+                <w:szCs w:val="32"/>
+              </w:rPr>
+              <w:t xml:space="preserve">T.S.6.5.8.5 – </w:t>
+            </w:r>
+            <w:proofErr w:type="spellStart"/>
+            <w:r>
+              <w:rPr>
+                <w:rFonts w:cs="Arial"/>
+                <w:b/>
+                <w:sz w:val="28"/>
+                <w:szCs w:val="32"/>
+              </w:rPr>
+              <w:t>Kramam</w:t>
+            </w:r>
+            <w:proofErr w:type="spellEnd"/>
+          </w:p>
+          <w:p>
+            <w:pPr>
+              <w:widowControl w:val="0"/>
+              <w:tabs>
+                <w:tab w:val="left" w:pos="993"/>
+              </w:tabs>
+              <w:autoSpaceDE w:val="0"/>
+              <w:autoSpaceDN w:val="0"/>
+              <w:adjustRightInd w:val="0"/>
+              <w:spacing w:before="0" w:line="252" w:lineRule="auto"/>
+              <w:ind w:right="297"/>
+              <w:rPr>
+                <w:rFonts w:cs="Arial"/>
+                <w:b/>
+                <w:szCs w:val="32"/>
+              </w:rPr>
+            </w:pPr>
+            <w:proofErr w:type="spellStart"/>
+            <w:r>
+              <w:rPr>
+                <w:rFonts w:cs="Arial"/>
+                <w:b/>
+                <w:szCs w:val="32"/>
+              </w:rPr>
+              <w:t>Krama</w:t>
+            </w:r>
+            <w:proofErr w:type="spellEnd"/>
+            <w:r>
+              <w:rPr>
+                <w:rFonts w:cs="Arial"/>
+                <w:b/>
+                <w:szCs w:val="32"/>
+              </w:rPr>
+              <w:t xml:space="preserve"> </w:t>
+            </w:r>
+            <w:proofErr w:type="spellStart"/>
+            <w:r>
+              <w:rPr>
+                <w:rFonts w:cs="Arial"/>
+                <w:b/>
+                <w:szCs w:val="32"/>
+              </w:rPr>
+              <w:t>Vaakyam</w:t>
+            </w:r>
+            <w:proofErr w:type="spellEnd"/>
+            <w:r>
+              <w:rPr>
+                <w:rFonts w:cs="Arial"/>
+                <w:b/>
+                <w:szCs w:val="32"/>
+              </w:rPr>
+              <w:t xml:space="preserve"> No.– 43 &amp; 44</w:t>
+            </w:r>
+          </w:p>
+          <w:p>
+            <w:pPr>
+              <w:widowControl w:val="0"/>
+              <w:tabs>
+                <w:tab w:val="left" w:pos="993"/>
+              </w:tabs>
+              <w:autoSpaceDE w:val="0"/>
+              <w:autoSpaceDN w:val="0"/>
+              <w:adjustRightInd w:val="0"/>
+              <w:spacing w:before="0" w:line="252" w:lineRule="auto"/>
+              <w:ind w:right="297"/>
+              <w:rPr>
+                <w:rFonts w:cs="Arial"/>
+                <w:b/>
+                <w:sz w:val="28"/>
+                <w:szCs w:val="32"/>
+              </w:rPr>
+            </w:pPr>
+            <w:proofErr w:type="spellStart"/>
+            <w:r>
+              <w:rPr>
+                <w:rFonts w:cs="Arial"/>
+                <w:b/>
+                <w:sz w:val="28"/>
+                <w:szCs w:val="32"/>
+              </w:rPr>
+              <w:t>Panchaati</w:t>
+            </w:r>
+            <w:proofErr w:type="spellEnd"/>
+            <w:r>
+              <w:rPr>
+                <w:rFonts w:cs="Arial"/>
+                <w:b/>
+                <w:sz w:val="28"/>
+                <w:szCs w:val="32"/>
+              </w:rPr>
+              <w:t xml:space="preserve"> No</w:t>
+            </w:r>
+            <w:r>
+              <w:rPr>
+                <w:rFonts w:cs="Arial"/>
+                <w:b/>
+                <w:szCs w:val="32"/>
+              </w:rPr>
+              <w:t xml:space="preserve">. - </w:t>
+            </w:r>
+            <w:r>
+              <w:rPr>
+                <w:rFonts w:cs="Arial"/>
+                <w:b/>
+                <w:sz w:val="28"/>
+                <w:szCs w:val="32"/>
+              </w:rPr>
+              <w:t>30</w:t>
+            </w:r>
+          </w:p>
+        </w:tc>
+        <w:tc>
+          <w:tcPr>
+            <w:tcW w:w="4738" w:type="dxa"/>
+          </w:tcPr>
+          <w:p>
+            <w:pPr>
+              <w:widowControl w:val="0"/>
+              <w:autoSpaceDE w:val="0"/>
+              <w:autoSpaceDN w:val="0"/>
+              <w:adjustRightInd w:val="0"/>
+              <w:spacing w:before="0" w:line="240" w:lineRule="auto"/>
+              <w:rPr>
+                <w:rFonts w:ascii="BRH Devanagari Extra" w:hAnsi="BRH Devanagari Extra" w:cs="BRH Devanagari Extra"/>
+                <w:sz w:val="40"/>
+                <w:szCs w:val="40"/>
+              </w:rPr>
+            </w:pPr>
+            <w:r>
+              <w:rPr>
+                <w:rFonts w:ascii="BRH Devanagari Extra" w:hAnsi="BRH Devanagari Extra" w:cs="BRH Devanagari Extra"/>
+                <w:sz w:val="40"/>
+                <w:szCs w:val="40"/>
+              </w:rPr>
+              <w:t>E</w:t>
+            </w:r>
+            <w:r>
+              <w:rPr>
+                <w:rFonts w:ascii="BRH Malayalam Extra" w:hAnsi="BRH Malayalam Extra" w:cs="BRH Devanagari Extra"/>
+                <w:b/>
+                <w:sz w:val="32"/>
+                <w:szCs w:val="40"/>
+              </w:rPr>
+              <w:t>–</w:t>
+            </w:r>
+            <w:proofErr w:type="spellStart"/>
+            <w:r>
+              <w:rPr>
+                <w:rFonts w:ascii="BRH Devanagari Extra" w:hAnsi="BRH Devanagari Extra" w:cs="BRH Devanagari Extra"/>
+                <w:sz w:val="40"/>
+                <w:szCs w:val="40"/>
+              </w:rPr>
+              <w:t>mÉÉ</w:t>
+            </w:r>
+            <w:proofErr w:type="spellEnd"/>
+            <w:r>
+              <w:rPr>
+                <w:rFonts w:ascii="BRH Malayalam Extra" w:hAnsi="BRH Malayalam Extra" w:cs="BRH Devanagari Extra"/>
+                <w:b/>
+                <w:sz w:val="32"/>
+                <w:szCs w:val="40"/>
+              </w:rPr>
+              <w:t>–</w:t>
+            </w:r>
+            <w:proofErr w:type="spellStart"/>
+            <w:r>
+              <w:rPr>
+                <w:rFonts w:ascii="BRH Devanagari Extra" w:hAnsi="BRH Devanagari Extra" w:cs="BRH Devanagari Extra"/>
+                <w:sz w:val="36"/>
+                <w:szCs w:val="40"/>
+                <w:highlight w:val="yellow"/>
+              </w:rPr>
+              <w:t>ó</w:t>
+            </w:r>
+            <w:r>
+              <w:rPr>
+                <w:rFonts w:ascii="BRH Devanagari Extra" w:hAnsi="BRH Devanagari Extra" w:cs="BRH Devanagari Extra"/>
+                <w:sz w:val="36"/>
+                <w:szCs w:val="40"/>
+              </w:rPr>
+              <w:t>è</w:t>
+            </w:r>
+            <w:proofErr w:type="spellEnd"/>
+            <w:r>
+              <w:rPr>
+                <w:rFonts w:ascii="BRH Malayalam Extra" w:hAnsi="BRH Malayalam Extra" w:cs="BRH Devanagari Extra"/>
+                <w:b/>
+                <w:sz w:val="32"/>
+                <w:szCs w:val="40"/>
+              </w:rPr>
+              <w:t>–</w:t>
+            </w:r>
+            <w:r>
+              <w:rPr>
+                <w:rFonts w:ascii="BRH Devanagari Extra" w:hAnsi="BRH Devanagari Extra" w:cs="BRH Devanagari Extra"/>
+                <w:sz w:val="40"/>
+                <w:szCs w:val="40"/>
+              </w:rPr>
+              <w:t>µ</w:t>
+            </w:r>
+            <w:proofErr w:type="spellStart"/>
+            <w:r>
+              <w:rPr>
+                <w:rFonts w:ascii="BRH Devanagari Extra" w:hAnsi="BRH Devanagari Extra" w:cs="BRH Devanagari Extra"/>
+                <w:sz w:val="40"/>
+                <w:szCs w:val="40"/>
+              </w:rPr>
+              <w:t>ÉlÉÑþ</w:t>
             </w:r>
             <w:proofErr w:type="spellEnd"/>
             <w:r>
@@ -2003,29 +4415,20 @@
               <w:adjustRightInd w:val="0"/>
               <w:spacing w:before="0" w:line="240" w:lineRule="auto"/>
               <w:rPr>
-                <w:rFonts w:ascii="BRH Devanagari Extra" w:hAnsi="BRH Devanagari Extra" w:cs="BRH Devanagari Extra"/>
+                <w:rFonts w:ascii="BRH Malayalam Extra" w:eastAsia="Times New Roman" w:hAnsi="BRH Malayalam Extra" w:cs="BRH Malayalam Extra"/>
                 <w:color w:val="000000"/>
                 <w:sz w:val="40"/>
                 <w:szCs w:val="40"/>
+                <w:lang w:val="en-IN" w:eastAsia="en-IN" w:bidi="ml-IN"/>
               </w:rPr>
             </w:pPr>
-            <w:proofErr w:type="spellStart"/>
-            <w:r>
-              <w:rPr>
-                <w:rFonts w:ascii="BRH Devanagari Extra" w:hAnsi="BRH Devanagari Extra" w:cs="BRH Devanagari Extra"/>
-                <w:sz w:val="40"/>
-                <w:szCs w:val="40"/>
-              </w:rPr>
-              <w:t>aÉ</w:t>
-            </w:r>
-            <w:proofErr w:type="spellEnd"/>
-            <w:r>
-              <w:rPr>
-                <w:rFonts w:ascii="BRH Devanagari Extra" w:hAnsi="BRH Devanagari Extra" w:cs="BRH Devanagari Extra"/>
-                <w:sz w:val="40"/>
-                <w:szCs w:val="40"/>
-              </w:rPr>
-              <w:t>×</w:t>
+            <w:r>
+              <w:rPr>
+                <w:rFonts w:ascii="BRH Devanagari Extra" w:hAnsi="BRH Devanagari Extra" w:cs="BRH Devanagari Extra"/>
+                <w:sz w:val="40"/>
+                <w:szCs w:val="40"/>
+              </w:rPr>
+              <w:t>E</w:t>
             </w:r>
             <w:r>
               <w:rPr>
@@ -2036,40 +4439,279 @@
               </w:rPr>
               <w:t>–</w:t>
             </w:r>
-            <w:r>
-              <w:rPr>
-                <w:rFonts w:ascii="BRH Devanagari Extra" w:hAnsi="BRH Devanagari Extra" w:cs="BRH Devanagari Extra"/>
-                <w:sz w:val="40"/>
-                <w:szCs w:val="40"/>
-              </w:rPr>
-              <w:t>½</w:t>
-            </w:r>
-            <w:r>
-              <w:rPr>
-                <w:rFonts w:ascii="BRH Devanagari RN" w:hAnsi="BRH Devanagari RN" w:cs="BRH Devanagari Extra"/>
-                <w:sz w:val="40"/>
-                <w:szCs w:val="40"/>
+            <w:proofErr w:type="spellStart"/>
+            <w:r>
+              <w:rPr>
+                <w:rFonts w:ascii="BRH Devanagari Extra" w:hAnsi="BRH Devanagari Extra" w:cs="BRH Devanagari Extra"/>
+                <w:sz w:val="40"/>
+                <w:szCs w:val="40"/>
+              </w:rPr>
+              <w:t>mÉÉ</w:t>
+            </w:r>
+            <w:proofErr w:type="spellEnd"/>
+            <w:r>
+              <w:rPr>
+                <w:rFonts w:ascii="BRH Malayalam Extra" w:hAnsi="BRH Malayalam Extra" w:cs="BRH Devanagari Extra"/>
+                <w:b/>
+                <w:sz w:val="32"/>
+                <w:szCs w:val="40"/>
+              </w:rPr>
+              <w:t>–</w:t>
+            </w:r>
+            <w:proofErr w:type="spellStart"/>
+            <w:r>
+              <w:rPr>
+                <w:rFonts w:ascii="BRH Devanagari Extra" w:hAnsi="BRH Devanagari Extra" w:cs="BRH Devanagari Extra"/>
+                <w:sz w:val="36"/>
+                <w:szCs w:val="40"/>
+                <w:highlight w:val="yellow"/>
+              </w:rPr>
+              <w:t>óè</w:t>
+            </w:r>
+            <w:proofErr w:type="spellEnd"/>
+            <w:r>
+              <w:rPr>
+                <w:rFonts w:ascii="BRH Malayalam Extra" w:hAnsi="BRH Malayalam Extra" w:cs="BRH Devanagari Extra"/>
+                <w:b/>
+                <w:sz w:val="32"/>
+                <w:szCs w:val="40"/>
+                <w:highlight w:val="yellow"/>
+              </w:rPr>
+              <w:t>–</w:t>
+            </w:r>
+            <w:proofErr w:type="spellStart"/>
+            <w:r>
+              <w:rPr>
+                <w:rFonts w:ascii="BRH Devanagari Extra" w:hAnsi="BRH Devanagari Extra" w:cs="BRH Devanagari Extra"/>
+                <w:sz w:val="40"/>
+                <w:szCs w:val="40"/>
+              </w:rPr>
+              <w:t>ÍµÉirÉÑþmÉ</w:t>
+            </w:r>
+            <w:proofErr w:type="spellEnd"/>
+            <w:r>
+              <w:rPr>
+                <w:rFonts w:ascii="BRH Devanagari Extra" w:hAnsi="BRH Devanagari Extra" w:cs="BRH Devanagari Extra"/>
+                <w:sz w:val="40"/>
+                <w:szCs w:val="40"/>
+              </w:rPr>
+              <w:t xml:space="preserve"> - A</w:t>
+            </w:r>
+            <w:r>
+              <w:rPr>
+                <w:rFonts w:ascii="BRH Malayalam Extra" w:hAnsi="BRH Malayalam Extra" w:cs="BRH Devanagari Extra"/>
+                <w:b/>
+                <w:sz w:val="32"/>
+                <w:szCs w:val="40"/>
+              </w:rPr>
+              <w:t>–</w:t>
+            </w:r>
+            <w:proofErr w:type="spellStart"/>
+            <w:r>
+              <w:rPr>
+                <w:rFonts w:ascii="BRH Devanagari Extra" w:hAnsi="BRH Devanagari Extra" w:cs="BRH Devanagari Extra"/>
+                <w:sz w:val="36"/>
+                <w:szCs w:val="40"/>
+              </w:rPr>
+              <w:t>óè</w:t>
+            </w:r>
+            <w:proofErr w:type="spellEnd"/>
+            <w:r>
+              <w:rPr>
+                <w:rFonts w:ascii="BRH Malayalam Extra" w:hAnsi="BRH Malayalam Extra" w:cs="BRH Devanagari Extra"/>
+                <w:b/>
+                <w:sz w:val="32"/>
+                <w:szCs w:val="40"/>
+              </w:rPr>
+              <w:t>–</w:t>
+            </w:r>
+            <w:proofErr w:type="spellStart"/>
+            <w:r>
+              <w:rPr>
+                <w:rFonts w:ascii="BRH Devanagari Extra" w:hAnsi="BRH Devanagari Extra" w:cs="BRH Devanagari Extra"/>
+                <w:sz w:val="40"/>
+                <w:szCs w:val="40"/>
+              </w:rPr>
+              <w:t>zÉÑ</w:t>
+            </w:r>
+            <w:proofErr w:type="spellEnd"/>
+            <w:r>
+              <w:rPr>
+                <w:rFonts w:ascii="BRH Devanagari Extra" w:hAnsi="BRH Devanagari Extra" w:cs="BRH Devanagari Extra"/>
+                <w:sz w:val="40"/>
+                <w:szCs w:val="40"/>
+              </w:rPr>
+              <w:t xml:space="preserve"> | </w:t>
+            </w:r>
+            <w:r>
+              <w:rPr>
+                <w:rFonts w:ascii="BRH Malayalam Extra" w:eastAsia="Times New Roman" w:hAnsi="BRH Malayalam Extra" w:cs="BRH Malayalam Extra"/>
+                <w:color w:val="000000"/>
+                <w:sz w:val="40"/>
+                <w:szCs w:val="40"/>
+                <w:lang w:val="en-IN" w:eastAsia="en-IN" w:bidi="ml-IN"/>
+              </w:rPr>
+              <w:t xml:space="preserve"> </w:t>
+            </w:r>
+          </w:p>
+        </w:tc>
+        <w:tc>
+          <w:tcPr>
+            <w:tcW w:w="5220" w:type="dxa"/>
+          </w:tcPr>
+          <w:p>
+            <w:pPr>
+              <w:widowControl w:val="0"/>
+              <w:autoSpaceDE w:val="0"/>
+              <w:autoSpaceDN w:val="0"/>
+              <w:adjustRightInd w:val="0"/>
+              <w:spacing w:before="0" w:line="240" w:lineRule="auto"/>
+              <w:rPr>
+                <w:rFonts w:ascii="BRH Devanagari Extra" w:hAnsi="BRH Devanagari Extra" w:cs="BRH Devanagari Extra"/>
+                <w:sz w:val="40"/>
+                <w:szCs w:val="40"/>
+              </w:rPr>
+            </w:pPr>
+            <w:r>
+              <w:rPr>
+                <w:rFonts w:ascii="BRH Devanagari Extra" w:hAnsi="BRH Devanagari Extra" w:cs="BRH Devanagari Extra"/>
+                <w:sz w:val="40"/>
+                <w:szCs w:val="40"/>
+              </w:rPr>
+              <w:t>E</w:t>
+            </w:r>
+            <w:r>
+              <w:rPr>
+                <w:rFonts w:ascii="BRH Malayalam Extra" w:hAnsi="BRH Malayalam Extra" w:cs="BRH Devanagari Extra"/>
+                <w:b/>
+                <w:sz w:val="32"/>
+                <w:szCs w:val="40"/>
+              </w:rPr>
+              <w:t>–</w:t>
+            </w:r>
+            <w:proofErr w:type="spellStart"/>
+            <w:r>
+              <w:rPr>
+                <w:rFonts w:ascii="BRH Devanagari Extra" w:hAnsi="BRH Devanagari Extra" w:cs="BRH Devanagari Extra"/>
+                <w:sz w:val="40"/>
+                <w:szCs w:val="40"/>
+              </w:rPr>
+              <w:t>mÉÉ</w:t>
+            </w:r>
+            <w:proofErr w:type="spellEnd"/>
+            <w:r>
+              <w:rPr>
+                <w:rFonts w:ascii="BRH Malayalam Extra" w:hAnsi="BRH Malayalam Extra" w:cs="BRH Devanagari Extra"/>
+                <w:b/>
+                <w:sz w:val="32"/>
+                <w:szCs w:val="40"/>
+              </w:rPr>
+              <w:t>–</w:t>
+            </w:r>
+            <w:r>
+              <w:rPr>
+                <w:rFonts w:ascii="BRH Devanagari Extra" w:hAnsi="BRH Devanagari Extra" w:cs="BRH Devanagari Extra"/>
+                <w:sz w:val="36"/>
+                <w:szCs w:val="36"/>
                 <w:highlight w:val="green"/>
               </w:rPr>
-              <w:t>å</w:t>
-            </w:r>
-            <w:r>
-              <w:rPr>
-                <w:rFonts w:ascii="BRH Devanagari Extra" w:hAnsi="BRH Devanagari Extra" w:cs="BRH Devanagari Extra"/>
-                <w:sz w:val="40"/>
-                <w:szCs w:val="40"/>
+              <w:t>ò</w:t>
+            </w:r>
+            <w:r>
+              <w:rPr>
+                <w:rFonts w:ascii="BRH Malayalam Extra" w:hAnsi="BRH Malayalam Extra" w:cs="BRH Devanagari Extra"/>
+                <w:b/>
+                <w:sz w:val="32"/>
+                <w:szCs w:val="40"/>
+              </w:rPr>
+              <w:t>–</w:t>
+            </w:r>
+            <w:r>
+              <w:rPr>
+                <w:rFonts w:ascii="BRH Devanagari Extra" w:hAnsi="BRH Devanagari Extra" w:cs="BRH Devanagari Extra"/>
+                <w:sz w:val="40"/>
+                <w:szCs w:val="40"/>
+              </w:rPr>
+              <w:t>µ</w:t>
+            </w:r>
+            <w:proofErr w:type="spellStart"/>
+            <w:r>
+              <w:rPr>
+                <w:rFonts w:ascii="BRH Devanagari Extra" w:hAnsi="BRH Devanagari Extra" w:cs="BRH Devanagari Extra"/>
+                <w:sz w:val="40"/>
+                <w:szCs w:val="40"/>
+              </w:rPr>
+              <w:t>ÉlÉÑþ</w:t>
+            </w:r>
+            <w:proofErr w:type="spellEnd"/>
+            <w:r>
+              <w:rPr>
+                <w:rFonts w:ascii="BRH Devanagari Extra" w:hAnsi="BRH Devanagari Extra" w:cs="BRH Devanagari Extra"/>
+                <w:sz w:val="40"/>
+                <w:szCs w:val="40"/>
+              </w:rPr>
+              <w:t xml:space="preserve"> | </w:t>
+            </w:r>
+          </w:p>
+          <w:p>
+            <w:pPr>
+              <w:widowControl w:val="0"/>
+              <w:autoSpaceDE w:val="0"/>
+              <w:autoSpaceDN w:val="0"/>
+              <w:adjustRightInd w:val="0"/>
+              <w:spacing w:before="0" w:line="252" w:lineRule="auto"/>
+              <w:rPr>
+                <w:rFonts w:ascii="BRH Malayalam Extra" w:eastAsia="Times New Roman" w:hAnsi="BRH Malayalam Extra" w:cs="BRH Malayalam Extra"/>
+                <w:color w:val="000000"/>
+                <w:sz w:val="40"/>
+                <w:szCs w:val="40"/>
+                <w:lang w:val="en-IN" w:eastAsia="en-IN" w:bidi="ml-IN"/>
+              </w:rPr>
+            </w:pPr>
+            <w:r>
+              <w:rPr>
+                <w:rFonts w:ascii="BRH Devanagari Extra" w:hAnsi="BRH Devanagari Extra" w:cs="BRH Devanagari Extra"/>
+                <w:sz w:val="40"/>
+                <w:szCs w:val="40"/>
+              </w:rPr>
+              <w:t>E</w:t>
+            </w:r>
+            <w:r>
+              <w:rPr>
+                <w:rFonts w:ascii="BRH Malayalam Extra" w:hAnsi="BRH Malayalam Extra" w:cs="BRH Devanagari Extra"/>
+                <w:b/>
+                <w:sz w:val="32"/>
+                <w:szCs w:val="40"/>
+              </w:rPr>
+              <w:t>–</w:t>
+            </w:r>
+            <w:proofErr w:type="spellStart"/>
+            <w:r>
+              <w:rPr>
+                <w:rFonts w:ascii="BRH Devanagari Extra" w:hAnsi="BRH Devanagari Extra" w:cs="BRH Devanagari Extra"/>
+                <w:sz w:val="40"/>
+                <w:szCs w:val="40"/>
+              </w:rPr>
+              <w:t>mÉÉ</w:t>
+            </w:r>
+            <w:proofErr w:type="spellEnd"/>
+            <w:r>
+              <w:rPr>
+                <w:rFonts w:ascii="BRH Malayalam Extra" w:hAnsi="BRH Malayalam Extra" w:cs="BRH Devanagari Extra"/>
+                <w:b/>
+                <w:sz w:val="32"/>
+                <w:szCs w:val="40"/>
+              </w:rPr>
+              <w:t>–</w:t>
+            </w:r>
+            <w:r>
+              <w:rPr>
+                <w:rFonts w:ascii="BRH Devanagari Extra" w:hAnsi="BRH Devanagari Extra" w:cs="BRH Devanagari Extra"/>
+                <w:sz w:val="36"/>
+                <w:szCs w:val="36"/>
                 <w:highlight w:val="green"/>
               </w:rPr>
-              <w:t>iÉ</w:t>
-            </w:r>
-            <w:r>
-              <w:rPr>
-                <w:rFonts w:ascii="BRH Devanagari RN" w:hAnsi="BRH Devanagari RN" w:cs="BRH Devanagari Extra"/>
-                <w:sz w:val="40"/>
-                <w:szCs w:val="40"/>
-                <w:highlight w:val="green"/>
-              </w:rPr>
-              <w:t>å</w:t>
+              <w:t>ò</w:t>
             </w:r>
             <w:r>
               <w:rPr>
@@ -2077,107 +4719,88 @@
                 <w:b/>
                 <w:sz w:val="32"/>
                 <w:szCs w:val="40"/>
-                <w:highlight w:val="green"/>
+              </w:rPr>
+              <w:t>––</w:t>
+            </w:r>
+            <w:proofErr w:type="spellStart"/>
+            <w:r>
+              <w:rPr>
+                <w:rFonts w:ascii="BRH Devanagari Extra" w:hAnsi="BRH Devanagari Extra" w:cs="BRH Devanagari Extra"/>
+                <w:sz w:val="40"/>
+                <w:szCs w:val="40"/>
+              </w:rPr>
+              <w:t>ÍµÉirÉÑþmÉ</w:t>
+            </w:r>
+            <w:proofErr w:type="spellEnd"/>
+            <w:r>
+              <w:rPr>
+                <w:rFonts w:ascii="BRH Devanagari Extra" w:hAnsi="BRH Devanagari Extra" w:cs="BRH Devanagari Extra"/>
+                <w:sz w:val="40"/>
+                <w:szCs w:val="40"/>
+              </w:rPr>
+              <w:t xml:space="preserve"> - A</w:t>
+            </w:r>
+            <w:r>
+              <w:rPr>
+                <w:rFonts w:ascii="BRH Malayalam Extra" w:hAnsi="BRH Malayalam Extra" w:cs="BRH Devanagari Extra"/>
+                <w:b/>
+                <w:sz w:val="32"/>
+                <w:szCs w:val="40"/>
               </w:rPr>
               <w:t>–</w:t>
             </w:r>
-            <w:r>
-              <w:rPr>
-                <w:rFonts w:ascii="BRH Devanagari Extra" w:hAnsi="BRH Devanagari Extra" w:cs="BRH Devanagari Extra"/>
-                <w:sz w:val="40"/>
-                <w:szCs w:val="40"/>
+            <w:proofErr w:type="spellStart"/>
+            <w:r>
+              <w:rPr>
+                <w:rFonts w:ascii="BRH Devanagari Extra" w:hAnsi="BRH Devanagari Extra" w:cs="BRH Devanagari Extra"/>
+                <w:sz w:val="36"/>
+                <w:szCs w:val="40"/>
+              </w:rPr>
+              <w:t>óè</w:t>
+            </w:r>
+            <w:proofErr w:type="spellEnd"/>
+            <w:r>
+              <w:rPr>
+                <w:rFonts w:ascii="BRH Malayalam Extra" w:hAnsi="BRH Malayalam Extra" w:cs="BRH Devanagari Extra"/>
+                <w:b/>
+                <w:sz w:val="32"/>
+                <w:szCs w:val="40"/>
+              </w:rPr>
+              <w:t>–</w:t>
+            </w:r>
+            <w:proofErr w:type="spellStart"/>
+            <w:r>
+              <w:rPr>
+                <w:rFonts w:ascii="BRH Devanagari Extra" w:hAnsi="BRH Devanagari Extra" w:cs="BRH Devanagari Extra"/>
+                <w:sz w:val="40"/>
+                <w:szCs w:val="40"/>
+              </w:rPr>
+              <w:t>zÉÑ</w:t>
+            </w:r>
+            <w:proofErr w:type="spellEnd"/>
+            <w:r>
+              <w:rPr>
+                <w:rFonts w:ascii="BRH Devanagari Extra" w:hAnsi="BRH Devanagari Extra" w:cs="BRH Devanagari Extra"/>
+                <w:sz w:val="40"/>
+                <w:szCs w:val="40"/>
+              </w:rPr>
+              <w:t xml:space="preserve"> | </w:t>
+            </w:r>
+            <w:r>
+              <w:rPr>
+                <w:rFonts w:ascii="BRH Malayalam Extra" w:eastAsia="Times New Roman" w:hAnsi="BRH Malayalam Extra" w:cs="BRH Malayalam Extra"/>
+                <w:color w:val="000000"/>
+                <w:sz w:val="40"/>
+                <w:szCs w:val="40"/>
+                <w:lang w:val="en-IN" w:eastAsia="en-IN" w:bidi="ml-IN"/>
               </w:rPr>
               <w:t xml:space="preserve"> </w:t>
-            </w:r>
-            <w:proofErr w:type="spellStart"/>
-            <w:r>
-              <w:rPr>
-                <w:rFonts w:ascii="BRH Devanagari Extra" w:hAnsi="BRH Devanagari Extra" w:cs="BRH Devanagari Extra"/>
-                <w:sz w:val="40"/>
-                <w:szCs w:val="40"/>
-              </w:rPr>
-              <w:t>CÌiÉþ</w:t>
-            </w:r>
-            <w:proofErr w:type="spellEnd"/>
-            <w:r>
-              <w:rPr>
-                <w:rFonts w:ascii="BRH Devanagari Extra" w:hAnsi="BRH Devanagari Extra" w:cs="BRH Devanagari Extra"/>
-                <w:sz w:val="40"/>
-                <w:szCs w:val="40"/>
-              </w:rPr>
-              <w:t xml:space="preserve"> </w:t>
-            </w:r>
-            <w:proofErr w:type="spellStart"/>
-            <w:r>
-              <w:rPr>
-                <w:rFonts w:ascii="BRH Devanagari Extra" w:hAnsi="BRH Devanagari Extra" w:cs="BRH Devanagari Extra"/>
-                <w:sz w:val="40"/>
-                <w:szCs w:val="40"/>
-              </w:rPr>
-              <w:t>aÉ</w:t>
-            </w:r>
-            <w:proofErr w:type="spellEnd"/>
-            <w:r>
-              <w:rPr>
-                <w:rFonts w:ascii="BRH Devanagari Extra" w:hAnsi="BRH Devanagari Extra" w:cs="BRH Devanagari Extra"/>
-                <w:sz w:val="40"/>
-                <w:szCs w:val="40"/>
-              </w:rPr>
-              <w:t>×</w:t>
-            </w:r>
-            <w:r>
-              <w:rPr>
-                <w:rFonts w:ascii="BRH Malayalam Extra" w:hAnsi="BRH Malayalam Extra" w:cs="BRH Devanagari Extra"/>
-                <w:b/>
-                <w:sz w:val="32"/>
-                <w:szCs w:val="40"/>
-              </w:rPr>
-              <w:t>–</w:t>
-            </w:r>
-            <w:r>
-              <w:rPr>
-                <w:rFonts w:ascii="BRH Devanagari Extra" w:hAnsi="BRH Devanagari Extra" w:cs="BRH Devanagari Extra"/>
-                <w:sz w:val="40"/>
-                <w:szCs w:val="40"/>
-              </w:rPr>
-              <w:t>½</w:t>
-            </w:r>
-            <w:r>
-              <w:rPr>
-                <w:rFonts w:ascii="BRH Devanagari RN" w:hAnsi="BRH Devanagari RN" w:cs="BRH Devanagari Extra"/>
-                <w:sz w:val="40"/>
-                <w:szCs w:val="40"/>
-              </w:rPr>
-              <w:t>å</w:t>
-            </w:r>
-            <w:r>
-              <w:rPr>
-                <w:rFonts w:ascii="BRH Devanagari Extra" w:hAnsi="BRH Devanagari Extra" w:cs="BRH Devanagari Extra"/>
-                <w:sz w:val="40"/>
-                <w:szCs w:val="40"/>
-              </w:rPr>
-              <w:t>iÉ</w:t>
-            </w:r>
-            <w:r>
-              <w:rPr>
-                <w:rFonts w:ascii="BRH Devanagari RN" w:hAnsi="BRH Devanagari RN" w:cs="BRH Devanagari Extra"/>
-                <w:sz w:val="40"/>
-                <w:szCs w:val="40"/>
-              </w:rPr>
-              <w:t>å</w:t>
-            </w:r>
-            <w:r>
-              <w:rPr>
-                <w:rFonts w:ascii="BRH Devanagari Extra" w:hAnsi="BRH Devanagari Extra" w:cs="BRH Devanagari Extra"/>
-                <w:sz w:val="40"/>
-                <w:szCs w:val="40"/>
-              </w:rPr>
-              <w:t>ÿ |</w:t>
             </w:r>
           </w:p>
         </w:tc>
       </w:tr>
     </w:tbl>
+    <w:bookmarkEnd w:id="0"/>
     <w:p>
       <w:pPr>
         <w:pBdr>
@@ -2345,42 +4968,6 @@
           <w:u w:val="single"/>
         </w:rPr>
       </w:pPr>
-    </w:p>
-    <w:p>
-      <w:pPr>
-        <w:jc w:val="center"/>
-        <w:rPr>
-          <w:b/>
-          <w:bCs/>
-          <w:sz w:val="32"/>
-          <w:szCs w:val="32"/>
-          <w:u w:val="single"/>
-        </w:rPr>
-      </w:pPr>
-    </w:p>
-    <w:p>
-      <w:pPr>
-        <w:jc w:val="center"/>
-        <w:rPr>
-          <w:b/>
-          <w:bCs/>
-          <w:sz w:val="32"/>
-          <w:szCs w:val="32"/>
-          <w:u w:val="single"/>
-        </w:rPr>
-      </w:pPr>
-    </w:p>
-    <w:p>
-      <w:pPr>
-        <w:jc w:val="center"/>
-        <w:rPr>
-          <w:b/>
-          <w:bCs/>
-          <w:sz w:val="32"/>
-          <w:szCs w:val="32"/>
-          <w:u w:val="single"/>
-        </w:rPr>
-      </w:pPr>
       <w:r>
         <w:rPr>
           <w:b/>
@@ -2389,7 +4976,6 @@
           <w:szCs w:val="32"/>
           <w:u w:val="single"/>
         </w:rPr>
-        <w:lastRenderedPageBreak/>
         <w:t xml:space="preserve">TS </w:t>
       </w:r>
       <w:proofErr w:type="spellStart"/>
@@ -2476,8 +5062,6 @@
         </w:rPr>
         <w:t>Tamil</w:t>
       </w:r>
-      <w:bookmarkStart w:id="0" w:name="_GoBack"/>
-      <w:bookmarkEnd w:id="0"/>
       <w:r>
         <w:rPr>
           <w:b/>
@@ -2486,7 +5070,18 @@
           <w:szCs w:val="32"/>
           <w:u w:val="single"/>
         </w:rPr>
-        <w:t xml:space="preserve"> Corrections –Observed till </w:t>
+        <w:t xml:space="preserve"> Corrections –Observed </w:t>
+      </w:r>
+      <w:proofErr w:type="gramStart"/>
+      <w:r>
+        <w:rPr>
+          <w:b/>
+          <w:bCs/>
+          <w:sz w:val="32"/>
+          <w:szCs w:val="32"/>
+          <w:u w:val="single"/>
+        </w:rPr>
+        <w:t xml:space="preserve">till </w:t>
       </w:r>
       <w:r>
         <w:rPr>
@@ -2499,6 +5094,7 @@
         </w:rPr>
         <w:t>???</w:t>
       </w:r>
+      <w:proofErr w:type="gramEnd"/>
     </w:p>
     <w:p>
       <w:pPr>
@@ -3984,7 +6580,7 @@
 </file>
 
 <file path=customXml/itemProps1.xml><?xml version="1.0" encoding="utf-8"?>
-<ds:datastoreItem xmlns:ds="http://schemas.openxmlformats.org/officeDocument/2006/customXml" ds:itemID="{4BB6081D-23CA-416D-8E67-63A221CA447F}">
+<ds:datastoreItem xmlns:ds="http://schemas.openxmlformats.org/officeDocument/2006/customXml" ds:itemID="{00D6AF5F-1F92-4ECE-8800-0E5C3950FAEC}">
   <ds:schemaRefs>
     <ds:schemaRef ds:uri="http://schemas.openxmlformats.org/officeDocument/2006/bibliography"/>
   </ds:schemaRefs>

--- a/TS-Kramam/TS-6.5/TS 6.5 Tamil Krama Paatam Corrections.docx
+++ b/TS-Kramam/TS-6.5/TS 6.5 Tamil Krama Paatam Corrections.docx
@@ -1,6 +1,6 @@
 
 <file path=word/document.xml><?xml version="1.0" encoding="utf-8"?>
-<w:document xmlns:wpc="http://schemas.microsoft.com/office/word/2010/wordprocessingCanvas" xmlns:cx="http://schemas.microsoft.com/office/drawing/2014/chartex" xmlns:cx1="http://schemas.microsoft.com/office/drawing/2015/9/8/chartex" xmlns:mc="http://schemas.openxmlformats.org/markup-compatibility/2006" xmlns:o="urn:schemas-microsoft-com:office:office" xmlns:r="http://schemas.openxmlformats.org/officeDocument/2006/relationships" xmlns:m="http://schemas.openxmlformats.org/officeDocument/2006/math" xmlns:v="urn:schemas-microsoft-com:vml" xmlns:wp14="http://schemas.microsoft.com/office/word/2010/wordprocessingDrawing" xmlns:wp="http://schemas.openxmlformats.org/drawingml/2006/wordprocessingDrawing" xmlns:w10="urn:schemas-microsoft-com:office:word" xmlns:w="http://schemas.openxmlformats.org/wordprocessingml/2006/main" xmlns:w14="http://schemas.microsoft.com/office/word/2010/wordml" xmlns:w15="http://schemas.microsoft.com/office/word/2012/wordml" xmlns:w16se="http://schemas.microsoft.com/office/word/2015/wordml/symex" xmlns:wpg="http://schemas.microsoft.com/office/word/2010/wordprocessingGroup" xmlns:wpi="http://schemas.microsoft.com/office/word/2010/wordprocessingInk" xmlns:wne="http://schemas.microsoft.com/office/word/2006/wordml" xmlns:wps="http://schemas.microsoft.com/office/word/2010/wordprocessingShape" mc:Ignorable="w14 w15 w16se wp14">
+<w:document xmlns:wpc="http://schemas.microsoft.com/office/word/2010/wordprocessingCanvas" xmlns:cx="http://schemas.microsoft.com/office/drawing/2014/chartex" xmlns:cx1="http://schemas.microsoft.com/office/drawing/2015/9/8/chartex" xmlns:cx2="http://schemas.microsoft.com/office/drawing/2015/10/21/chartex" xmlns:cx3="http://schemas.microsoft.com/office/drawing/2016/5/9/chartex" xmlns:cx4="http://schemas.microsoft.com/office/drawing/2016/5/10/chartex" xmlns:cx5="http://schemas.microsoft.com/office/drawing/2016/5/11/chartex" xmlns:cx6="http://schemas.microsoft.com/office/drawing/2016/5/12/chartex" xmlns:cx7="http://schemas.microsoft.com/office/drawing/2016/5/13/chartex" xmlns:cx8="http://schemas.microsoft.com/office/drawing/2016/5/14/chartex" xmlns:mc="http://schemas.openxmlformats.org/markup-compatibility/2006" xmlns:aink="http://schemas.microsoft.com/office/drawing/2016/ink" xmlns:am3d="http://schemas.microsoft.com/office/drawing/2017/model3d" xmlns:o="urn:schemas-microsoft-com:office:office" xmlns:r="http://schemas.openxmlformats.org/officeDocument/2006/relationships" xmlns:m="http://schemas.openxmlformats.org/officeDocument/2006/math" xmlns:v="urn:schemas-microsoft-com:vml" xmlns:wp14="http://schemas.microsoft.com/office/word/2010/wordprocessingDrawing" xmlns:wp="http://schemas.openxmlformats.org/drawingml/2006/wordprocessingDrawing" xmlns:w10="urn:schemas-microsoft-com:office:word" xmlns:w="http://schemas.openxmlformats.org/wordprocessingml/2006/main" xmlns:w14="http://schemas.microsoft.com/office/word/2010/wordml" xmlns:w15="http://schemas.microsoft.com/office/word/2012/wordml" xmlns:w16cex="http://schemas.microsoft.com/office/word/2018/wordml/cex" xmlns:w16cid="http://schemas.microsoft.com/office/word/2016/wordml/cid" xmlns:w16="http://schemas.microsoft.com/office/word/2018/wordml" xmlns:w16sdtdh="http://schemas.microsoft.com/office/word/2020/wordml/sdtdatahash" xmlns:w16se="http://schemas.microsoft.com/office/word/2015/wordml/symex" xmlns:wpg="http://schemas.microsoft.com/office/word/2010/wordprocessingGroup" xmlns:wpi="http://schemas.microsoft.com/office/word/2010/wordprocessingInk" xmlns:wne="http://schemas.microsoft.com/office/word/2006/wordml" xmlns:wps="http://schemas.microsoft.com/office/word/2010/wordprocessingShape" mc:Ignorable="w14 w15 w16se w16cid w16 w16cex w16sdtdh wp14">
   <w:body>
     <w:p>
       <w:pPr>
@@ -23,7 +23,6 @@
         </w:rPr>
         <w:t xml:space="preserve">TS </w:t>
       </w:r>
-      <w:proofErr w:type="spellStart"/>
       <w:r>
         <w:rPr>
           <w:b/>
@@ -34,7 +33,6 @@
         </w:rPr>
         <w:t>Krama</w:t>
       </w:r>
-      <w:proofErr w:type="spellEnd"/>
       <w:r>
         <w:rPr>
           <w:b/>
@@ -43,29 +41,7 @@
           <w:szCs w:val="32"/>
           <w:u w:val="single"/>
         </w:rPr>
-        <w:t xml:space="preserve"> </w:t>
-      </w:r>
-      <w:proofErr w:type="spellStart"/>
-      <w:r>
-        <w:rPr>
-          <w:b/>
-          <w:bCs/>
-          <w:sz w:val="32"/>
-          <w:szCs w:val="32"/>
-          <w:u w:val="single"/>
-        </w:rPr>
-        <w:t>Paatam</w:t>
-      </w:r>
-      <w:proofErr w:type="spellEnd"/>
-      <w:r>
-        <w:rPr>
-          <w:b/>
-          <w:bCs/>
-          <w:sz w:val="32"/>
-          <w:szCs w:val="32"/>
-          <w:u w:val="single"/>
-        </w:rPr>
-        <w:t xml:space="preserve"> – TS </w:t>
+        <w:t xml:space="preserve"> Paatam – TS </w:t>
       </w:r>
       <w:r>
         <w:rPr>
@@ -135,18 +111,7 @@
           <w:szCs w:val="32"/>
           <w:u w:val="single"/>
         </w:rPr>
-        <w:t xml:space="preserve">Observed </w:t>
-      </w:r>
-      <w:proofErr w:type="gramStart"/>
-      <w:r>
-        <w:rPr>
-          <w:b/>
-          <w:bCs/>
-          <w:sz w:val="32"/>
-          <w:szCs w:val="32"/>
-          <w:u w:val="single"/>
-        </w:rPr>
-        <w:t xml:space="preserve">till </w:t>
+        <w:t xml:space="preserve">Observed till </w:t>
       </w:r>
       <w:r>
         <w:rPr>
@@ -159,7 +124,6 @@
         </w:rPr>
         <w:t>????</w:t>
       </w:r>
-      <w:proofErr w:type="gramEnd"/>
     </w:p>
     <w:p>
       <w:pPr>
@@ -206,12 +170,16 @@
               <w:spacing w:before="0" w:line="240" w:lineRule="auto"/>
               <w:jc w:val="center"/>
               <w:rPr>
-                <w:sz w:val="32"/>
-                <w:szCs w:val="32"/>
-              </w:rPr>
-            </w:pPr>
-            <w:r>
-              <w:rPr>
+                <w:b/>
+                <w:bCs/>
+                <w:sz w:val="32"/>
+                <w:szCs w:val="32"/>
+              </w:rPr>
+            </w:pPr>
+            <w:r>
+              <w:rPr>
+                <w:b/>
+                <w:bCs/>
                 <w:sz w:val="32"/>
                 <w:szCs w:val="32"/>
               </w:rPr>
@@ -223,12 +191,16 @@
               <w:spacing w:before="0" w:line="240" w:lineRule="auto"/>
               <w:jc w:val="center"/>
               <w:rPr>
-                <w:sz w:val="32"/>
-                <w:szCs w:val="32"/>
-              </w:rPr>
-            </w:pPr>
-            <w:r>
-              <w:rPr>
+                <w:b/>
+                <w:bCs/>
+                <w:sz w:val="32"/>
+                <w:szCs w:val="32"/>
+              </w:rPr>
+            </w:pPr>
+            <w:r>
+              <w:rPr>
+                <w:b/>
+                <w:bCs/>
                 <w:sz w:val="32"/>
                 <w:szCs w:val="32"/>
               </w:rPr>
@@ -245,12 +217,16 @@
               <w:spacing w:before="0" w:line="240" w:lineRule="auto"/>
               <w:jc w:val="center"/>
               <w:rPr>
-                <w:sz w:val="32"/>
-                <w:szCs w:val="32"/>
-              </w:rPr>
-            </w:pPr>
-            <w:r>
-              <w:rPr>
+                <w:b/>
+                <w:bCs/>
+                <w:sz w:val="32"/>
+                <w:szCs w:val="32"/>
+              </w:rPr>
+            </w:pPr>
+            <w:r>
+              <w:rPr>
+                <w:b/>
+                <w:bCs/>
                 <w:sz w:val="32"/>
                 <w:szCs w:val="32"/>
               </w:rPr>
@@ -268,12 +244,16 @@
               <w:ind w:right="-18"/>
               <w:jc w:val="center"/>
               <w:rPr>
-                <w:sz w:val="32"/>
-                <w:szCs w:val="32"/>
-              </w:rPr>
-            </w:pPr>
-            <w:r>
-              <w:rPr>
+                <w:b/>
+                <w:bCs/>
+                <w:sz w:val="32"/>
+                <w:szCs w:val="32"/>
+              </w:rPr>
+            </w:pPr>
+            <w:r>
+              <w:rPr>
+                <w:b/>
+                <w:bCs/>
                 <w:sz w:val="32"/>
                 <w:szCs w:val="32"/>
               </w:rPr>
@@ -308,27 +288,15 @@
                 <w:szCs w:val="32"/>
               </w:rPr>
             </w:pPr>
-            <w:bookmarkStart w:id="0" w:name="_GoBack" w:colFirst="0" w:colLast="0"/>
-            <w:r>
-              <w:rPr>
-                <w:rFonts w:cs="Arial"/>
-                <w:b/>
-                <w:sz w:val="28"/>
-                <w:szCs w:val="32"/>
-              </w:rPr>
-              <w:t xml:space="preserve">T.S.6.5.1.3 – </w:t>
-            </w:r>
-            <w:proofErr w:type="spellStart"/>
-            <w:r>
-              <w:rPr>
-                <w:rFonts w:cs="Arial"/>
-                <w:b/>
-                <w:sz w:val="28"/>
-                <w:szCs w:val="32"/>
-              </w:rPr>
-              <w:t>Kramam</w:t>
-            </w:r>
-            <w:proofErr w:type="spellEnd"/>
+            <w:r>
+              <w:rPr>
+                <w:rFonts w:cs="Arial"/>
+                <w:b/>
+                <w:sz w:val="28"/>
+                <w:szCs w:val="32"/>
+              </w:rPr>
+              <w:t>T.S.6.5.1.3 – Kramam</w:t>
+            </w:r>
           </w:p>
           <w:p>
             <w:pPr>
@@ -348,45 +316,14 @@
                 <w:szCs w:val="32"/>
               </w:rPr>
             </w:pPr>
-            <w:proofErr w:type="spellStart"/>
-            <w:r>
-              <w:rPr>
-                <w:rFonts w:cs="Arial"/>
-                <w:b/>
-                <w:sz w:val="28"/>
-                <w:szCs w:val="32"/>
-              </w:rPr>
-              <w:t>Krama</w:t>
-            </w:r>
-            <w:proofErr w:type="spellEnd"/>
-            <w:r>
-              <w:rPr>
-                <w:rFonts w:cs="Arial"/>
-                <w:b/>
-                <w:sz w:val="28"/>
-                <w:szCs w:val="32"/>
-              </w:rPr>
-              <w:t xml:space="preserve"> </w:t>
-            </w:r>
-            <w:proofErr w:type="spellStart"/>
-            <w:r>
-              <w:rPr>
-                <w:rFonts w:cs="Arial"/>
-                <w:b/>
-                <w:sz w:val="28"/>
-                <w:szCs w:val="32"/>
-              </w:rPr>
-              <w:t>Vaakyam</w:t>
-            </w:r>
-            <w:proofErr w:type="spellEnd"/>
-            <w:r>
-              <w:rPr>
-                <w:rFonts w:cs="Arial"/>
-                <w:b/>
-                <w:sz w:val="28"/>
-                <w:szCs w:val="32"/>
-              </w:rPr>
-              <w:t xml:space="preserve"> No.– 7</w:t>
+            <w:r>
+              <w:rPr>
+                <w:rFonts w:cs="Arial"/>
+                <w:b/>
+                <w:sz w:val="28"/>
+                <w:szCs w:val="32"/>
+              </w:rPr>
+              <w:t>Krama Vaakyam No.– 7</w:t>
             </w:r>
           </w:p>
           <w:p>
@@ -407,25 +344,14 @@
                 <w:szCs w:val="32"/>
               </w:rPr>
             </w:pPr>
-            <w:proofErr w:type="spellStart"/>
-            <w:r>
-              <w:rPr>
-                <w:rFonts w:cs="Arial"/>
-                <w:b/>
-                <w:sz w:val="28"/>
-                <w:szCs w:val="32"/>
-              </w:rPr>
-              <w:t>Panchaati</w:t>
-            </w:r>
-            <w:proofErr w:type="spellEnd"/>
-            <w:r>
-              <w:rPr>
-                <w:rFonts w:cs="Arial"/>
-                <w:b/>
-                <w:sz w:val="28"/>
-                <w:szCs w:val="32"/>
-              </w:rPr>
-              <w:t xml:space="preserve"> No</w:t>
+            <w:r>
+              <w:rPr>
+                <w:rFonts w:cs="Arial"/>
+                <w:b/>
+                <w:sz w:val="28"/>
+                <w:szCs w:val="32"/>
+              </w:rPr>
+              <w:t>Panchaati No</w:t>
             </w:r>
             <w:r>
               <w:rPr>
@@ -465,78 +391,30 @@
                 <w:lang w:val="en-IN" w:eastAsia="en-IN" w:bidi="ml-IN"/>
               </w:rPr>
             </w:pPr>
-            <w:proofErr w:type="spellStart"/>
-            <w:r>
-              <w:rPr>
-                <w:rFonts w:ascii="BRH Devanagari Extra" w:hAnsi="BRH Devanagari Extra" w:cs="BRH Devanagari Extra"/>
-                <w:sz w:val="40"/>
-                <w:szCs w:val="40"/>
-              </w:rPr>
-              <w:t>ClSìÉþrÉ</w:t>
-            </w:r>
-            <w:proofErr w:type="spellEnd"/>
-            <w:r>
-              <w:rPr>
-                <w:rFonts w:ascii="BRH Devanagari Extra" w:hAnsi="BRH Devanagari Extra" w:cs="BRH Devanagari Extra"/>
-                <w:sz w:val="40"/>
-                <w:szCs w:val="40"/>
-              </w:rPr>
-              <w:t xml:space="preserve"> </w:t>
-            </w:r>
-            <w:proofErr w:type="spellStart"/>
-            <w:r>
-              <w:rPr>
-                <w:rFonts w:ascii="BRH Devanagari Extra" w:hAnsi="BRH Devanagari Extra" w:cs="BRH Devanagari Extra"/>
-                <w:sz w:val="40"/>
-                <w:szCs w:val="40"/>
+            <w:r>
+              <w:rPr>
+                <w:rFonts w:ascii="BRH Devanagari Extra" w:hAnsi="BRH Devanagari Extra" w:cs="BRH Devanagari Extra"/>
+                <w:sz w:val="40"/>
+                <w:szCs w:val="40"/>
+              </w:rPr>
+              <w:t xml:space="preserve">ClSìÉþrÉ iuÉÉ | </w:t>
+            </w:r>
+            <w:r>
+              <w:rPr>
+                <w:rFonts w:ascii="BRH Devanagari Extra" w:hAnsi="BRH Devanagari Extra" w:cs="BRH Devanagari Extra"/>
+                <w:sz w:val="40"/>
+                <w:szCs w:val="40"/>
+                <w:highlight w:val="yellow"/>
               </w:rPr>
               <w:t>iuÉÉ</w:t>
             </w:r>
-            <w:proofErr w:type="spellEnd"/>
-            <w:r>
-              <w:rPr>
-                <w:rFonts w:ascii="BRH Devanagari Extra" w:hAnsi="BRH Devanagari Extra" w:cs="BRH Devanagari Extra"/>
-                <w:sz w:val="40"/>
-                <w:szCs w:val="40"/>
-              </w:rPr>
-              <w:t xml:space="preserve"> | </w:t>
-            </w:r>
-            <w:proofErr w:type="spellStart"/>
-            <w:r>
-              <w:rPr>
-                <w:rFonts w:ascii="BRH Devanagari Extra" w:hAnsi="BRH Devanagari Extra" w:cs="BRH Devanagari Extra"/>
-                <w:sz w:val="40"/>
-                <w:szCs w:val="40"/>
-                <w:highlight w:val="yellow"/>
-              </w:rPr>
-              <w:t>iuÉÉ</w:t>
-            </w:r>
-            <w:proofErr w:type="spellEnd"/>
-            <w:r>
-              <w:rPr>
-                <w:rFonts w:ascii="BRH Devanagari Extra" w:hAnsi="BRH Devanagari Extra" w:cs="BRH Devanagari Extra"/>
-                <w:sz w:val="40"/>
-                <w:szCs w:val="40"/>
-              </w:rPr>
-              <w:t xml:space="preserve"> </w:t>
-            </w:r>
-            <w:proofErr w:type="spellStart"/>
-            <w:r>
-              <w:rPr>
-                <w:rFonts w:ascii="BRH Devanagari Extra" w:hAnsi="BRH Devanagari Extra" w:cs="BRH Devanagari Extra"/>
-                <w:sz w:val="40"/>
-                <w:szCs w:val="40"/>
-              </w:rPr>
-              <w:t>oÉ</w:t>
-            </w:r>
-            <w:proofErr w:type="spellEnd"/>
-            <w:r>
-              <w:rPr>
-                <w:rFonts w:ascii="BRH Devanagari Extra" w:hAnsi="BRH Devanagari Extra" w:cs="BRH Devanagari Extra"/>
-                <w:sz w:val="40"/>
-                <w:szCs w:val="40"/>
-              </w:rPr>
-              <w:t>×</w:t>
+            <w:r>
+              <w:rPr>
+                <w:rFonts w:ascii="BRH Devanagari Extra" w:hAnsi="BRH Devanagari Extra" w:cs="BRH Devanagari Extra"/>
+                <w:sz w:val="40"/>
+                <w:szCs w:val="40"/>
+              </w:rPr>
+              <w:t xml:space="preserve"> oÉ×</w:t>
             </w:r>
             <w:r>
               <w:rPr>
@@ -592,88 +470,40 @@
                 <w:lang w:val="en-IN" w:eastAsia="en-IN" w:bidi="ml-IN"/>
               </w:rPr>
             </w:pPr>
-            <w:proofErr w:type="spellStart"/>
-            <w:r>
-              <w:rPr>
-                <w:rFonts w:ascii="BRH Devanagari Extra" w:hAnsi="BRH Devanagari Extra" w:cs="BRH Devanagari Extra"/>
-                <w:sz w:val="40"/>
-                <w:szCs w:val="40"/>
-              </w:rPr>
-              <w:t>ClSìÉþrÉ</w:t>
-            </w:r>
-            <w:proofErr w:type="spellEnd"/>
-            <w:r>
-              <w:rPr>
-                <w:rFonts w:ascii="BRH Devanagari Extra" w:hAnsi="BRH Devanagari Extra" w:cs="BRH Devanagari Extra"/>
-                <w:sz w:val="40"/>
-                <w:szCs w:val="40"/>
-              </w:rPr>
-              <w:t xml:space="preserve"> </w:t>
-            </w:r>
-            <w:proofErr w:type="spellStart"/>
-            <w:r>
-              <w:rPr>
-                <w:rFonts w:ascii="BRH Devanagari Extra" w:hAnsi="BRH Devanagari Extra" w:cs="BRH Devanagari Extra"/>
-                <w:sz w:val="40"/>
-                <w:szCs w:val="40"/>
+            <w:r>
+              <w:rPr>
+                <w:rFonts w:ascii="BRH Devanagari Extra" w:hAnsi="BRH Devanagari Extra" w:cs="BRH Devanagari Extra"/>
+                <w:sz w:val="40"/>
+                <w:szCs w:val="40"/>
+              </w:rPr>
+              <w:t xml:space="preserve">ClSìÉþrÉ iuÉÉ | </w:t>
+            </w:r>
+            <w:r>
+              <w:rPr>
+                <w:rFonts w:ascii="BRH Devanagari Extra" w:hAnsi="BRH Devanagari Extra" w:cs="BRH Devanagari Extra"/>
+                <w:sz w:val="40"/>
+                <w:szCs w:val="40"/>
+                <w:highlight w:val="green"/>
               </w:rPr>
               <w:t>iuÉÉ</w:t>
             </w:r>
-            <w:proofErr w:type="spellEnd"/>
-            <w:r>
-              <w:rPr>
-                <w:rFonts w:ascii="BRH Devanagari Extra" w:hAnsi="BRH Devanagari Extra" w:cs="BRH Devanagari Extra"/>
-                <w:sz w:val="40"/>
-                <w:szCs w:val="40"/>
-              </w:rPr>
-              <w:t xml:space="preserve"> | </w:t>
-            </w:r>
-            <w:proofErr w:type="spellStart"/>
-            <w:r>
-              <w:rPr>
-                <w:rFonts w:ascii="BRH Devanagari Extra" w:hAnsi="BRH Devanagari Extra" w:cs="BRH Devanagari Extra"/>
-                <w:sz w:val="40"/>
+            <w:r>
+              <w:rPr>
+                <w:rFonts w:ascii="BRH Malayalam Extra" w:hAnsi="BRH Malayalam Extra" w:cs="BRH Devanagari Extra"/>
+                <w:b/>
+                <w:sz w:val="32"/>
                 <w:szCs w:val="40"/>
                 <w:highlight w:val="green"/>
               </w:rPr>
-              <w:t>iuÉÉ</w:t>
-            </w:r>
-            <w:proofErr w:type="spellEnd"/>
-            <w:r>
-              <w:rPr>
-                <w:rFonts w:ascii="BRH Malayalam Extra" w:hAnsi="BRH Malayalam Extra" w:cs="BRH Devanagari Extra"/>
-                <w:b/>
-                <w:sz w:val="32"/>
-                <w:szCs w:val="40"/>
-                <w:highlight w:val="green"/>
-              </w:rPr>
-              <w:t>–</w:t>
-            </w:r>
-            <w:r>
-              <w:rPr>
-                <w:rFonts w:ascii="BRH Devanagari Extra" w:hAnsi="BRH Devanagari Extra" w:cs="BRH Devanagari Extra"/>
-                <w:sz w:val="40"/>
-                <w:szCs w:val="40"/>
-              </w:rPr>
-              <w:t xml:space="preserve"> </w:t>
-            </w:r>
-            <w:proofErr w:type="spellStart"/>
-            <w:r>
-              <w:rPr>
-                <w:rFonts w:ascii="BRH Devanagari Extra" w:hAnsi="BRH Devanagari Extra" w:cs="BRH Devanagari Extra"/>
-                <w:sz w:val="40"/>
-                <w:szCs w:val="40"/>
-              </w:rPr>
-              <w:t>oÉ</w:t>
-            </w:r>
-            <w:proofErr w:type="spellEnd"/>
-            <w:r>
-              <w:rPr>
-                <w:rFonts w:ascii="BRH Devanagari Extra" w:hAnsi="BRH Devanagari Extra" w:cs="BRH Devanagari Extra"/>
-                <w:sz w:val="40"/>
-                <w:szCs w:val="40"/>
-              </w:rPr>
-              <w:t>×</w:t>
+              <w:t>–</w:t>
+            </w:r>
+            <w:r>
+              <w:rPr>
+                <w:rFonts w:ascii="BRH Devanagari Extra" w:hAnsi="BRH Devanagari Extra" w:cs="BRH Devanagari Extra"/>
+                <w:sz w:val="40"/>
+                <w:szCs w:val="40"/>
+              </w:rPr>
+              <w:t xml:space="preserve"> oÉ×</w:t>
             </w:r>
             <w:r>
               <w:rPr>
@@ -762,19 +592,8 @@
                 <w:sz w:val="28"/>
                 <w:szCs w:val="32"/>
               </w:rPr>
-              <w:t xml:space="preserve"> – </w:t>
-            </w:r>
-            <w:proofErr w:type="spellStart"/>
-            <w:r>
-              <w:rPr>
-                <w:rFonts w:cs="Arial"/>
-                <w:b/>
-                <w:sz w:val="28"/>
-                <w:szCs w:val="32"/>
-              </w:rPr>
-              <w:t>Kramam</w:t>
-            </w:r>
-            <w:proofErr w:type="spellEnd"/>
+              <w:t xml:space="preserve"> – Kramam</w:t>
+            </w:r>
           </w:p>
           <w:p>
             <w:pPr>
@@ -794,45 +613,14 @@
                 <w:szCs w:val="32"/>
               </w:rPr>
             </w:pPr>
-            <w:proofErr w:type="spellStart"/>
-            <w:r>
-              <w:rPr>
-                <w:rFonts w:cs="Arial"/>
-                <w:b/>
-                <w:sz w:val="28"/>
-                <w:szCs w:val="32"/>
-              </w:rPr>
-              <w:t>Krama</w:t>
-            </w:r>
-            <w:proofErr w:type="spellEnd"/>
-            <w:r>
-              <w:rPr>
-                <w:rFonts w:cs="Arial"/>
-                <w:b/>
-                <w:sz w:val="28"/>
-                <w:szCs w:val="32"/>
-              </w:rPr>
-              <w:t xml:space="preserve"> </w:t>
-            </w:r>
-            <w:proofErr w:type="spellStart"/>
-            <w:r>
-              <w:rPr>
-                <w:rFonts w:cs="Arial"/>
-                <w:b/>
-                <w:sz w:val="28"/>
-                <w:szCs w:val="32"/>
-              </w:rPr>
-              <w:t>Vaakyam</w:t>
-            </w:r>
-            <w:proofErr w:type="spellEnd"/>
-            <w:r>
-              <w:rPr>
-                <w:rFonts w:cs="Arial"/>
-                <w:b/>
-                <w:sz w:val="28"/>
-                <w:szCs w:val="32"/>
-              </w:rPr>
-              <w:t xml:space="preserve"> No.– </w:t>
+            <w:r>
+              <w:rPr>
+                <w:rFonts w:cs="Arial"/>
+                <w:b/>
+                <w:sz w:val="28"/>
+                <w:szCs w:val="32"/>
+              </w:rPr>
+              <w:t xml:space="preserve">Krama Vaakyam No.– </w:t>
             </w:r>
             <w:r>
               <w:rPr>
@@ -859,25 +647,14 @@
                 <w:szCs w:val="36"/>
               </w:rPr>
             </w:pPr>
-            <w:proofErr w:type="spellStart"/>
-            <w:r>
-              <w:rPr>
-                <w:rFonts w:cs="Arial"/>
-                <w:b/>
-                <w:sz w:val="28"/>
-                <w:szCs w:val="32"/>
-              </w:rPr>
-              <w:t>Panchaati</w:t>
-            </w:r>
-            <w:proofErr w:type="spellEnd"/>
-            <w:r>
-              <w:rPr>
-                <w:rFonts w:cs="Arial"/>
-                <w:b/>
-                <w:sz w:val="28"/>
-                <w:szCs w:val="32"/>
-              </w:rPr>
-              <w:t xml:space="preserve"> No</w:t>
+            <w:r>
+              <w:rPr>
+                <w:rFonts w:cs="Arial"/>
+                <w:b/>
+                <w:sz w:val="28"/>
+                <w:szCs w:val="32"/>
+              </w:rPr>
+              <w:t>Panchaati No</w:t>
             </w:r>
             <w:r>
               <w:rPr>
@@ -912,7 +689,6 @@
                 <w:szCs w:val="40"/>
               </w:rPr>
             </w:pPr>
-            <w:proofErr w:type="spellStart"/>
             <w:r>
               <w:rPr>
                 <w:rFonts w:ascii="BRH Devanagari Extra" w:hAnsi="BRH Devanagari Extra" w:cs="BRH Devanagari Extra"/>
@@ -937,17 +713,15 @@
               </w:rPr>
               <w:t>ÌiÉþËUlSìÉ</w:t>
             </w:r>
-            <w:proofErr w:type="spellEnd"/>
-            <w:r>
-              <w:rPr>
-                <w:rFonts w:ascii="BRH Malayalam Extra" w:hAnsi="BRH Malayalam Extra" w:cs="BRH Devanagari Extra"/>
-                <w:b/>
-                <w:sz w:val="32"/>
-                <w:szCs w:val="40"/>
-              </w:rPr>
-              <w:t>–</w:t>
-            </w:r>
-            <w:proofErr w:type="spellStart"/>
+            <w:r>
+              <w:rPr>
+                <w:rFonts w:ascii="BRH Malayalam Extra" w:hAnsi="BRH Malayalam Extra" w:cs="BRH Devanagari Extra"/>
+                <w:b/>
+                <w:sz w:val="32"/>
+                <w:szCs w:val="40"/>
+              </w:rPr>
+              <w:t>–</w:t>
+            </w:r>
             <w:r>
               <w:rPr>
                 <w:rFonts w:ascii="BRH Devanagari Extra" w:hAnsi="BRH Devanagari Extra" w:cs="BRH Devanagari Extra"/>
@@ -957,7 +731,6 @@
               </w:rPr>
               <w:t>ÎalÉ</w:t>
             </w:r>
-            <w:proofErr w:type="spellEnd"/>
             <w:r>
               <w:rPr>
                 <w:rFonts w:ascii="BRH Devanagari Extra" w:hAnsi="BRH Devanagari Extra" w:cs="BRH Devanagari Extra"/>
@@ -975,7 +748,6 @@
               </w:rPr>
               <w:t>–</w:t>
             </w:r>
-            <w:proofErr w:type="spellStart"/>
             <w:r>
               <w:rPr>
                 <w:rFonts w:ascii="BRH Devanagari Extra" w:hAnsi="BRH Devanagari Extra" w:cs="BRH Devanagari Extra"/>
@@ -984,51 +756,22 @@
               </w:rPr>
               <w:t>lSìÉ</w:t>
             </w:r>
-            <w:proofErr w:type="spellEnd"/>
-            <w:r>
-              <w:rPr>
-                <w:rFonts w:ascii="BRH Malayalam Extra" w:hAnsi="BRH Malayalam Extra" w:cs="BRH Devanagari Extra"/>
-                <w:b/>
-                <w:sz w:val="32"/>
-                <w:szCs w:val="40"/>
-              </w:rPr>
-              <w:t>–</w:t>
-            </w:r>
-            <w:proofErr w:type="spellStart"/>
-            <w:r>
-              <w:rPr>
-                <w:rFonts w:ascii="BRH Devanagari Extra" w:hAnsi="BRH Devanagari Extra" w:cs="BRH Devanagari Extra"/>
-                <w:sz w:val="40"/>
-                <w:szCs w:val="40"/>
-              </w:rPr>
-              <w:t>alÉÏ</w:t>
-            </w:r>
-            <w:proofErr w:type="spellEnd"/>
-            <w:r>
-              <w:rPr>
-                <w:rFonts w:ascii="BRH Devanagari Extra" w:hAnsi="BRH Devanagari Extra" w:cs="BRH Devanagari Extra"/>
-                <w:sz w:val="40"/>
-                <w:szCs w:val="40"/>
-              </w:rPr>
-              <w:t xml:space="preserve"> </w:t>
-            </w:r>
-            <w:proofErr w:type="spellStart"/>
-            <w:r>
-              <w:rPr>
-                <w:rFonts w:ascii="BRH Devanagari Extra" w:hAnsi="BRH Devanagari Extra" w:cs="BRH Devanagari Extra"/>
-                <w:sz w:val="40"/>
-                <w:szCs w:val="40"/>
-              </w:rPr>
-              <w:t>rÉiÉç</w:t>
-            </w:r>
-            <w:proofErr w:type="spellEnd"/>
-            <w:r>
-              <w:rPr>
-                <w:rFonts w:ascii="BRH Devanagari Extra" w:hAnsi="BRH Devanagari Extra" w:cs="BRH Devanagari Extra"/>
-                <w:sz w:val="40"/>
-                <w:szCs w:val="40"/>
-              </w:rPr>
-              <w:t xml:space="preserve"> |</w:t>
+            <w:r>
+              <w:rPr>
+                <w:rFonts w:ascii="BRH Malayalam Extra" w:hAnsi="BRH Malayalam Extra" w:cs="BRH Devanagari Extra"/>
+                <w:b/>
+                <w:sz w:val="32"/>
+                <w:szCs w:val="40"/>
+              </w:rPr>
+              <w:t>–</w:t>
+            </w:r>
+            <w:r>
+              <w:rPr>
+                <w:rFonts w:ascii="BRH Devanagari Extra" w:hAnsi="BRH Devanagari Extra" w:cs="BRH Devanagari Extra"/>
+                <w:sz w:val="40"/>
+                <w:szCs w:val="40"/>
+              </w:rPr>
+              <w:t>alÉÏ rÉiÉç |</w:t>
             </w:r>
           </w:p>
         </w:tc>
@@ -1046,7 +789,6 @@
                 <w:szCs w:val="40"/>
               </w:rPr>
             </w:pPr>
-            <w:proofErr w:type="spellStart"/>
             <w:r>
               <w:rPr>
                 <w:rFonts w:ascii="BRH Devanagari Extra" w:hAnsi="BRH Devanagari Extra" w:cs="BRH Devanagari Extra"/>
@@ -1071,17 +813,15 @@
               </w:rPr>
               <w:t>ÌiÉþËUlSìÉ</w:t>
             </w:r>
-            <w:proofErr w:type="spellEnd"/>
-            <w:r>
-              <w:rPr>
-                <w:rFonts w:ascii="BRH Malayalam Extra" w:hAnsi="BRH Malayalam Extra" w:cs="BRH Devanagari Extra"/>
-                <w:b/>
-                <w:sz w:val="32"/>
-                <w:szCs w:val="40"/>
-              </w:rPr>
-              <w:t>–</w:t>
-            </w:r>
-            <w:proofErr w:type="spellStart"/>
+            <w:r>
+              <w:rPr>
+                <w:rFonts w:ascii="BRH Malayalam Extra" w:hAnsi="BRH Malayalam Extra" w:cs="BRH Devanagari Extra"/>
+                <w:b/>
+                <w:sz w:val="32"/>
+                <w:szCs w:val="40"/>
+              </w:rPr>
+              <w:t>–</w:t>
+            </w:r>
             <w:r>
               <w:rPr>
                 <w:rFonts w:ascii="BRH Devanagari Extra" w:hAnsi="BRH Devanagari Extra" w:cs="BRH Devanagari Extra"/>
@@ -1091,7 +831,6 @@
               </w:rPr>
               <w:t>alÉÏ</w:t>
             </w:r>
-            <w:proofErr w:type="spellEnd"/>
             <w:r>
               <w:rPr>
                 <w:rFonts w:ascii="BRH Devanagari Extra" w:hAnsi="BRH Devanagari Extra" w:cs="BRH Devanagari Extra"/>
@@ -1109,7 +848,6 @@
               </w:rPr>
               <w:t>–</w:t>
             </w:r>
-            <w:proofErr w:type="spellStart"/>
             <w:r>
               <w:rPr>
                 <w:rFonts w:ascii="BRH Devanagari Extra" w:hAnsi="BRH Devanagari Extra" w:cs="BRH Devanagari Extra"/>
@@ -1118,51 +856,22 @@
               </w:rPr>
               <w:t>lSìÉ</w:t>
             </w:r>
-            <w:proofErr w:type="spellEnd"/>
-            <w:r>
-              <w:rPr>
-                <w:rFonts w:ascii="BRH Malayalam Extra" w:hAnsi="BRH Malayalam Extra" w:cs="BRH Devanagari Extra"/>
-                <w:b/>
-                <w:sz w:val="32"/>
-                <w:szCs w:val="40"/>
-              </w:rPr>
-              <w:t>–</w:t>
-            </w:r>
-            <w:proofErr w:type="spellStart"/>
-            <w:r>
-              <w:rPr>
-                <w:rFonts w:ascii="BRH Devanagari Extra" w:hAnsi="BRH Devanagari Extra" w:cs="BRH Devanagari Extra"/>
-                <w:sz w:val="40"/>
-                <w:szCs w:val="40"/>
-              </w:rPr>
-              <w:t>alÉÏ</w:t>
-            </w:r>
-            <w:proofErr w:type="spellEnd"/>
-            <w:r>
-              <w:rPr>
-                <w:rFonts w:ascii="BRH Devanagari Extra" w:hAnsi="BRH Devanagari Extra" w:cs="BRH Devanagari Extra"/>
-                <w:sz w:val="40"/>
-                <w:szCs w:val="40"/>
-              </w:rPr>
-              <w:t xml:space="preserve"> </w:t>
-            </w:r>
-            <w:proofErr w:type="spellStart"/>
-            <w:r>
-              <w:rPr>
-                <w:rFonts w:ascii="BRH Devanagari Extra" w:hAnsi="BRH Devanagari Extra" w:cs="BRH Devanagari Extra"/>
-                <w:sz w:val="40"/>
-                <w:szCs w:val="40"/>
-              </w:rPr>
-              <w:t>rÉiÉç</w:t>
-            </w:r>
-            <w:proofErr w:type="spellEnd"/>
-            <w:r>
-              <w:rPr>
-                <w:rFonts w:ascii="BRH Devanagari Extra" w:hAnsi="BRH Devanagari Extra" w:cs="BRH Devanagari Extra"/>
-                <w:sz w:val="40"/>
-                <w:szCs w:val="40"/>
-              </w:rPr>
-              <w:t xml:space="preserve"> |</w:t>
+            <w:r>
+              <w:rPr>
+                <w:rFonts w:ascii="BRH Malayalam Extra" w:hAnsi="BRH Malayalam Extra" w:cs="BRH Devanagari Extra"/>
+                <w:b/>
+                <w:sz w:val="32"/>
+                <w:szCs w:val="40"/>
+              </w:rPr>
+              <w:t>–</w:t>
+            </w:r>
+            <w:r>
+              <w:rPr>
+                <w:rFonts w:ascii="BRH Devanagari Extra" w:hAnsi="BRH Devanagari Extra" w:cs="BRH Devanagari Extra"/>
+                <w:sz w:val="40"/>
+                <w:szCs w:val="40"/>
+              </w:rPr>
+              <w:t>alÉÏ rÉiÉç |</w:t>
             </w:r>
           </w:p>
         </w:tc>
@@ -1200,19 +909,8 @@
                 <w:sz w:val="28"/>
                 <w:szCs w:val="32"/>
               </w:rPr>
-              <w:t xml:space="preserve">T.S.6.5.6.5 – </w:t>
-            </w:r>
-            <w:proofErr w:type="spellStart"/>
-            <w:r>
-              <w:rPr>
-                <w:rFonts w:cs="Arial"/>
-                <w:b/>
-                <w:sz w:val="28"/>
-                <w:szCs w:val="32"/>
-              </w:rPr>
-              <w:t>Kramam</w:t>
-            </w:r>
-            <w:proofErr w:type="spellEnd"/>
+              <w:t>T.S.6.5.6.5 – Kramam</w:t>
+            </w:r>
           </w:p>
           <w:p>
             <w:pPr>
@@ -1232,45 +930,14 @@
                 <w:szCs w:val="32"/>
               </w:rPr>
             </w:pPr>
-            <w:proofErr w:type="spellStart"/>
-            <w:r>
-              <w:rPr>
-                <w:rFonts w:cs="Arial"/>
-                <w:b/>
-                <w:sz w:val="28"/>
-                <w:szCs w:val="32"/>
-              </w:rPr>
-              <w:t>Krama</w:t>
-            </w:r>
-            <w:proofErr w:type="spellEnd"/>
-            <w:r>
-              <w:rPr>
-                <w:rFonts w:cs="Arial"/>
-                <w:b/>
-                <w:sz w:val="28"/>
-                <w:szCs w:val="32"/>
-              </w:rPr>
-              <w:t xml:space="preserve"> </w:t>
-            </w:r>
-            <w:proofErr w:type="spellStart"/>
-            <w:r>
-              <w:rPr>
-                <w:rFonts w:cs="Arial"/>
-                <w:b/>
-                <w:sz w:val="28"/>
-                <w:szCs w:val="32"/>
-              </w:rPr>
-              <w:t>Vaakyam</w:t>
-            </w:r>
-            <w:proofErr w:type="spellEnd"/>
-            <w:r>
-              <w:rPr>
-                <w:rFonts w:cs="Arial"/>
-                <w:b/>
-                <w:sz w:val="28"/>
-                <w:szCs w:val="32"/>
-              </w:rPr>
-              <w:t xml:space="preserve"> No.– 50</w:t>
+            <w:r>
+              <w:rPr>
+                <w:rFonts w:cs="Arial"/>
+                <w:b/>
+                <w:sz w:val="28"/>
+                <w:szCs w:val="32"/>
+              </w:rPr>
+              <w:t>Krama Vaakyam No.– 50</w:t>
             </w:r>
           </w:p>
           <w:p>
@@ -1291,25 +958,14 @@
                 <w:szCs w:val="32"/>
               </w:rPr>
             </w:pPr>
-            <w:proofErr w:type="spellStart"/>
-            <w:r>
-              <w:rPr>
-                <w:rFonts w:cs="Arial"/>
-                <w:b/>
-                <w:sz w:val="28"/>
-                <w:szCs w:val="32"/>
-              </w:rPr>
-              <w:t>Panchaati</w:t>
-            </w:r>
-            <w:proofErr w:type="spellEnd"/>
-            <w:r>
-              <w:rPr>
-                <w:rFonts w:cs="Arial"/>
-                <w:b/>
-                <w:sz w:val="28"/>
-                <w:szCs w:val="32"/>
-              </w:rPr>
-              <w:t xml:space="preserve"> No</w:t>
+            <w:r>
+              <w:rPr>
+                <w:rFonts w:cs="Arial"/>
+                <w:b/>
+                <w:sz w:val="28"/>
+                <w:szCs w:val="32"/>
+              </w:rPr>
+              <w:t>Panchaati No</w:t>
             </w:r>
             <w:r>
               <w:rPr>
@@ -1345,7 +1001,6 @@
                 <w:lang w:val="en-IN" w:eastAsia="en-IN" w:bidi="ml-IN"/>
               </w:rPr>
             </w:pPr>
-            <w:proofErr w:type="spellStart"/>
             <w:r>
               <w:rPr>
                 <w:rFonts w:ascii="BRH Devanagari Extra" w:hAnsi="BRH Devanagari Extra" w:cs="BRH Devanagari Extra"/>
@@ -1354,17 +1009,15 @@
               </w:rPr>
               <w:t>mÉë</w:t>
             </w:r>
-            <w:proofErr w:type="spellEnd"/>
-            <w:r>
-              <w:rPr>
-                <w:rFonts w:ascii="BRH Malayalam Extra" w:hAnsi="BRH Malayalam Extra" w:cs="BRH Devanagari Extra"/>
-                <w:b/>
-                <w:sz w:val="32"/>
-                <w:szCs w:val="40"/>
-              </w:rPr>
-              <w:t>–</w:t>
-            </w:r>
-            <w:proofErr w:type="spellStart"/>
+            <w:r>
+              <w:rPr>
+                <w:rFonts w:ascii="BRH Malayalam Extra" w:hAnsi="BRH Malayalam Extra" w:cs="BRH Devanagari Extra"/>
+                <w:b/>
+                <w:sz w:val="32"/>
+                <w:szCs w:val="40"/>
+              </w:rPr>
+              <w:t>–</w:t>
+            </w:r>
             <w:r>
               <w:rPr>
                 <w:rFonts w:ascii="BRH Devanagari Extra" w:hAnsi="BRH Devanagari Extra" w:cs="BRH Devanagari Extra"/>
@@ -1381,60 +1034,22 @@
               </w:rPr>
               <w:t>å</w:t>
             </w:r>
-            <w:proofErr w:type="spellEnd"/>
-            <w:r>
-              <w:rPr>
-                <w:rFonts w:ascii="BRH Malayalam Extra" w:hAnsi="BRH Malayalam Extra" w:cs="BRH Devanagari Extra"/>
-                <w:b/>
-                <w:sz w:val="32"/>
-                <w:szCs w:val="40"/>
-              </w:rPr>
-              <w:t>–</w:t>
-            </w:r>
-            <w:proofErr w:type="spellStart"/>
-            <w:r>
-              <w:rPr>
-                <w:rFonts w:ascii="BRH Devanagari Extra" w:hAnsi="BRH Devanagari Extra" w:cs="BRH Devanagari Extra"/>
-                <w:sz w:val="40"/>
-                <w:szCs w:val="40"/>
-              </w:rPr>
-              <w:t>ÌSÌiÉþ</w:t>
-            </w:r>
-            <w:proofErr w:type="spellEnd"/>
-            <w:r>
-              <w:rPr>
-                <w:rFonts w:ascii="BRH Devanagari Extra" w:hAnsi="BRH Devanagari Extra" w:cs="BRH Devanagari Extra"/>
-                <w:sz w:val="40"/>
-                <w:szCs w:val="40"/>
-              </w:rPr>
-              <w:t xml:space="preserve"> </w:t>
-            </w:r>
-            <w:proofErr w:type="spellStart"/>
-            <w:r>
-              <w:rPr>
-                <w:rFonts w:ascii="BRH Devanagari Extra" w:hAnsi="BRH Devanagari Extra" w:cs="BRH Devanagari Extra"/>
-                <w:sz w:val="40"/>
-                <w:szCs w:val="40"/>
-              </w:rPr>
-              <w:t>mÉë</w:t>
-            </w:r>
-            <w:proofErr w:type="spellEnd"/>
-            <w:r>
-              <w:rPr>
-                <w:rFonts w:ascii="BRH Devanagari Extra" w:hAnsi="BRH Devanagari Extra" w:cs="BRH Devanagari Extra"/>
-                <w:sz w:val="40"/>
-                <w:szCs w:val="40"/>
-              </w:rPr>
-              <w:t xml:space="preserve"> - </w:t>
-            </w:r>
-            <w:proofErr w:type="spellStart"/>
-            <w:r>
-              <w:rPr>
-                <w:rFonts w:ascii="BRH Devanagari Extra" w:hAnsi="BRH Devanagari Extra" w:cs="BRH Devanagari Extra"/>
-                <w:sz w:val="40"/>
-                <w:szCs w:val="40"/>
-              </w:rPr>
-              <w:t>xMülS</w:t>
+            <w:r>
+              <w:rPr>
+                <w:rFonts w:ascii="BRH Malayalam Extra" w:hAnsi="BRH Malayalam Extra" w:cs="BRH Devanagari Extra"/>
+                <w:b/>
+                <w:sz w:val="32"/>
+                <w:szCs w:val="40"/>
+              </w:rPr>
+              <w:t>–</w:t>
+            </w:r>
+            <w:r>
+              <w:rPr>
+                <w:rFonts w:ascii="BRH Devanagari Extra" w:hAnsi="BRH Devanagari Extra" w:cs="BRH Devanagari Extra"/>
+                <w:sz w:val="40"/>
+                <w:szCs w:val="40"/>
+              </w:rPr>
+              <w:t>ÌSÌiÉþ mÉë - xMülS</w:t>
             </w:r>
             <w:r>
               <w:rPr>
@@ -1461,7 +1076,6 @@
               </w:rPr>
               <w:t>iÉ</w:t>
             </w:r>
-            <w:proofErr w:type="spellEnd"/>
             <w:r>
               <w:rPr>
                 <w:rFonts w:ascii="BRH Devanagari Extra" w:hAnsi="BRH Devanagari Extra" w:cs="BRH Devanagari Extra"/>
@@ -1487,7 +1101,6 @@
                 <w:lang w:val="en-IN" w:eastAsia="en-IN" w:bidi="ml-IN"/>
               </w:rPr>
             </w:pPr>
-            <w:proofErr w:type="spellStart"/>
             <w:r>
               <w:rPr>
                 <w:rFonts w:ascii="BRH Devanagari Extra" w:hAnsi="BRH Devanagari Extra" w:cs="BRH Devanagari Extra"/>
@@ -1496,17 +1109,15 @@
               </w:rPr>
               <w:t>mÉë</w:t>
             </w:r>
-            <w:proofErr w:type="spellEnd"/>
-            <w:r>
-              <w:rPr>
-                <w:rFonts w:ascii="BRH Malayalam Extra" w:hAnsi="BRH Malayalam Extra" w:cs="BRH Devanagari Extra"/>
-                <w:b/>
-                <w:sz w:val="32"/>
-                <w:szCs w:val="40"/>
-              </w:rPr>
-              <w:t>–</w:t>
-            </w:r>
-            <w:proofErr w:type="spellStart"/>
+            <w:r>
+              <w:rPr>
+                <w:rFonts w:ascii="BRH Malayalam Extra" w:hAnsi="BRH Malayalam Extra" w:cs="BRH Devanagari Extra"/>
+                <w:b/>
+                <w:sz w:val="32"/>
+                <w:szCs w:val="40"/>
+              </w:rPr>
+              <w:t>–</w:t>
+            </w:r>
             <w:r>
               <w:rPr>
                 <w:rFonts w:ascii="BRH Devanagari Extra" w:hAnsi="BRH Devanagari Extra" w:cs="BRH Devanagari Extra"/>
@@ -1523,60 +1134,22 @@
               </w:rPr>
               <w:t>å</w:t>
             </w:r>
-            <w:proofErr w:type="spellEnd"/>
-            <w:r>
-              <w:rPr>
-                <w:rFonts w:ascii="BRH Malayalam Extra" w:hAnsi="BRH Malayalam Extra" w:cs="BRH Devanagari Extra"/>
-                <w:b/>
-                <w:sz w:val="32"/>
-                <w:szCs w:val="40"/>
-              </w:rPr>
-              <w:t>–</w:t>
-            </w:r>
-            <w:proofErr w:type="spellStart"/>
-            <w:r>
-              <w:rPr>
-                <w:rFonts w:ascii="BRH Devanagari Extra" w:hAnsi="BRH Devanagari Extra" w:cs="BRH Devanagari Extra"/>
-                <w:sz w:val="40"/>
-                <w:szCs w:val="40"/>
-              </w:rPr>
-              <w:t>ÌSÌiÉþ</w:t>
-            </w:r>
-            <w:proofErr w:type="spellEnd"/>
-            <w:r>
-              <w:rPr>
-                <w:rFonts w:ascii="BRH Devanagari Extra" w:hAnsi="BRH Devanagari Extra" w:cs="BRH Devanagari Extra"/>
-                <w:sz w:val="40"/>
-                <w:szCs w:val="40"/>
-              </w:rPr>
-              <w:t xml:space="preserve"> </w:t>
-            </w:r>
-            <w:proofErr w:type="spellStart"/>
-            <w:r>
-              <w:rPr>
-                <w:rFonts w:ascii="BRH Devanagari Extra" w:hAnsi="BRH Devanagari Extra" w:cs="BRH Devanagari Extra"/>
-                <w:sz w:val="40"/>
-                <w:szCs w:val="40"/>
-              </w:rPr>
-              <w:t>mÉë</w:t>
-            </w:r>
-            <w:proofErr w:type="spellEnd"/>
-            <w:r>
-              <w:rPr>
-                <w:rFonts w:ascii="BRH Devanagari Extra" w:hAnsi="BRH Devanagari Extra" w:cs="BRH Devanagari Extra"/>
-                <w:sz w:val="40"/>
-                <w:szCs w:val="40"/>
-              </w:rPr>
-              <w:t xml:space="preserve"> - </w:t>
-            </w:r>
-            <w:proofErr w:type="spellStart"/>
-            <w:r>
-              <w:rPr>
-                <w:rFonts w:ascii="BRH Devanagari Extra" w:hAnsi="BRH Devanagari Extra" w:cs="BRH Devanagari Extra"/>
-                <w:sz w:val="40"/>
-                <w:szCs w:val="40"/>
-              </w:rPr>
-              <w:t>xMülS</w:t>
+            <w:r>
+              <w:rPr>
+                <w:rFonts w:ascii="BRH Malayalam Extra" w:hAnsi="BRH Malayalam Extra" w:cs="BRH Devanagari Extra"/>
+                <w:b/>
+                <w:sz w:val="32"/>
+                <w:szCs w:val="40"/>
+              </w:rPr>
+              <w:t>–</w:t>
+            </w:r>
+            <w:r>
+              <w:rPr>
+                <w:rFonts w:ascii="BRH Devanagari Extra" w:hAnsi="BRH Devanagari Extra" w:cs="BRH Devanagari Extra"/>
+                <w:sz w:val="40"/>
+                <w:szCs w:val="40"/>
+              </w:rPr>
+              <w:t>ÌSÌiÉþ mÉë - xMülS</w:t>
             </w:r>
             <w:r>
               <w:rPr>
@@ -1602,16 +1175,7 @@
                 <w:sz w:val="40"/>
                 <w:szCs w:val="40"/>
               </w:rPr>
-              <w:t>ç</w:t>
-            </w:r>
-            <w:proofErr w:type="spellEnd"/>
-            <w:r>
-              <w:rPr>
-                <w:rFonts w:ascii="BRH Devanagari Extra" w:hAnsi="BRH Devanagari Extra" w:cs="BRH Devanagari Extra"/>
-                <w:sz w:val="40"/>
-                <w:szCs w:val="40"/>
-              </w:rPr>
-              <w:t xml:space="preserve"> |</w:t>
+              <w:t>ç |</w:t>
             </w:r>
           </w:p>
         </w:tc>
@@ -1649,19 +1213,8 @@
                 <w:sz w:val="28"/>
                 <w:szCs w:val="32"/>
               </w:rPr>
-              <w:t xml:space="preserve">T.S.6.5.7.2 – </w:t>
-            </w:r>
-            <w:proofErr w:type="spellStart"/>
-            <w:r>
-              <w:rPr>
-                <w:rFonts w:cs="Arial"/>
-                <w:b/>
-                <w:sz w:val="28"/>
-                <w:szCs w:val="32"/>
-              </w:rPr>
-              <w:t>Kramam</w:t>
-            </w:r>
-            <w:proofErr w:type="spellEnd"/>
+              <w:t>T.S.6.5.7.2 – Kramam</w:t>
+            </w:r>
           </w:p>
           <w:p>
             <w:pPr>
@@ -1681,45 +1234,14 @@
                 <w:szCs w:val="32"/>
               </w:rPr>
             </w:pPr>
-            <w:proofErr w:type="spellStart"/>
-            <w:r>
-              <w:rPr>
-                <w:rFonts w:cs="Arial"/>
-                <w:b/>
-                <w:sz w:val="28"/>
-                <w:szCs w:val="32"/>
-              </w:rPr>
-              <w:t>Krama</w:t>
-            </w:r>
-            <w:proofErr w:type="spellEnd"/>
-            <w:r>
-              <w:rPr>
-                <w:rFonts w:cs="Arial"/>
-                <w:b/>
-                <w:sz w:val="28"/>
-                <w:szCs w:val="32"/>
-              </w:rPr>
-              <w:t xml:space="preserve"> </w:t>
-            </w:r>
-            <w:proofErr w:type="spellStart"/>
-            <w:r>
-              <w:rPr>
-                <w:rFonts w:cs="Arial"/>
-                <w:b/>
-                <w:sz w:val="28"/>
-                <w:szCs w:val="32"/>
-              </w:rPr>
-              <w:t>Vaakyam</w:t>
-            </w:r>
-            <w:proofErr w:type="spellEnd"/>
-            <w:r>
-              <w:rPr>
-                <w:rFonts w:cs="Arial"/>
-                <w:b/>
-                <w:sz w:val="28"/>
-                <w:szCs w:val="32"/>
-              </w:rPr>
-              <w:t xml:space="preserve"> No.– 31</w:t>
+            <w:r>
+              <w:rPr>
+                <w:rFonts w:cs="Arial"/>
+                <w:b/>
+                <w:sz w:val="28"/>
+                <w:szCs w:val="32"/>
+              </w:rPr>
+              <w:t>Krama Vaakyam No.– 31</w:t>
             </w:r>
           </w:p>
           <w:p>
@@ -1740,25 +1262,14 @@
                 <w:szCs w:val="32"/>
               </w:rPr>
             </w:pPr>
-            <w:proofErr w:type="spellStart"/>
-            <w:r>
-              <w:rPr>
-                <w:rFonts w:cs="Arial"/>
-                <w:b/>
-                <w:sz w:val="28"/>
-                <w:szCs w:val="32"/>
-              </w:rPr>
-              <w:t>Panchaati</w:t>
-            </w:r>
-            <w:proofErr w:type="spellEnd"/>
-            <w:r>
-              <w:rPr>
-                <w:rFonts w:cs="Arial"/>
-                <w:b/>
-                <w:sz w:val="28"/>
-                <w:szCs w:val="32"/>
-              </w:rPr>
-              <w:t xml:space="preserve"> No</w:t>
+            <w:r>
+              <w:rPr>
+                <w:rFonts w:cs="Arial"/>
+                <w:b/>
+                <w:sz w:val="28"/>
+                <w:szCs w:val="32"/>
+              </w:rPr>
+              <w:t>Panchaati No</w:t>
             </w:r>
             <w:r>
               <w:rPr>
@@ -1798,32 +1309,13 @@
                 <w:lang w:val="en-IN" w:eastAsia="en-IN" w:bidi="ml-IN"/>
               </w:rPr>
             </w:pPr>
-            <w:proofErr w:type="spellStart"/>
-            <w:r>
-              <w:rPr>
-                <w:rFonts w:ascii="BRH Devanagari Extra" w:hAnsi="BRH Devanagari Extra" w:cs="BRH Devanagari Extra"/>
-                <w:sz w:val="40"/>
-                <w:szCs w:val="40"/>
-              </w:rPr>
-              <w:t>E±þirÉæ</w:t>
-            </w:r>
-            <w:proofErr w:type="spellEnd"/>
-            <w:r>
-              <w:rPr>
-                <w:rFonts w:ascii="BRH Devanagari Extra" w:hAnsi="BRH Devanagari Extra" w:cs="BRH Devanagari Extra"/>
-                <w:sz w:val="40"/>
-                <w:szCs w:val="40"/>
-              </w:rPr>
-              <w:t xml:space="preserve"> </w:t>
-            </w:r>
-            <w:proofErr w:type="spellStart"/>
-            <w:r>
-              <w:rPr>
-                <w:rFonts w:ascii="BRH Devanagari Extra" w:hAnsi="BRH Devanagari Extra" w:cs="BRH Devanagari Extra"/>
-                <w:sz w:val="40"/>
-                <w:szCs w:val="40"/>
-              </w:rPr>
-              <w:t>xÉÌuÉiÉ×</w:t>
+            <w:r>
+              <w:rPr>
+                <w:rFonts w:ascii="BRH Devanagari Extra" w:hAnsi="BRH Devanagari Extra" w:cs="BRH Devanagari Extra"/>
+                <w:sz w:val="40"/>
+                <w:szCs w:val="40"/>
+              </w:rPr>
+              <w:t>E±þirÉæ xÉÌuÉiÉ×</w:t>
             </w:r>
             <w:r>
               <w:rPr>
@@ -1834,7 +1326,6 @@
               </w:rPr>
               <w:t>mÉëÉ</w:t>
             </w:r>
-            <w:proofErr w:type="spellEnd"/>
             <w:r>
               <w:rPr>
                 <w:rFonts w:ascii="BRH Malayalam Extra" w:hAnsi="BRH Malayalam Extra" w:cs="BRH Devanagari Extra"/>
@@ -1851,16 +1342,7 @@
                 <w:sz w:val="40"/>
                 <w:szCs w:val="40"/>
               </w:rPr>
-              <w:t>§</w:t>
-            </w:r>
-            <w:proofErr w:type="spellStart"/>
-            <w:r>
-              <w:rPr>
-                <w:rFonts w:ascii="BRH Devanagari Extra" w:hAnsi="BRH Devanagari Extra" w:cs="BRH Devanagari Extra"/>
-                <w:sz w:val="40"/>
-                <w:szCs w:val="40"/>
-              </w:rPr>
-              <w:t>É</w:t>
+              <w:t>§É</w:t>
             </w:r>
             <w:r>
               <w:rPr>
@@ -1876,16 +1358,7 @@
                 <w:sz w:val="40"/>
                 <w:szCs w:val="40"/>
               </w:rPr>
-              <w:t>hÉþ</w:t>
-            </w:r>
-            <w:proofErr w:type="spellEnd"/>
-            <w:r>
-              <w:rPr>
-                <w:rFonts w:ascii="BRH Devanagari Extra" w:hAnsi="BRH Devanagari Extra" w:cs="BRH Devanagari Extra"/>
-                <w:sz w:val="40"/>
-                <w:szCs w:val="40"/>
-              </w:rPr>
-              <w:t xml:space="preserve"> | </w:t>
+              <w:t xml:space="preserve">hÉþ | </w:t>
             </w:r>
           </w:p>
         </w:tc>
@@ -1908,32 +1381,13 @@
                 <w:lang w:val="en-IN" w:eastAsia="en-IN" w:bidi="ml-IN"/>
               </w:rPr>
             </w:pPr>
-            <w:proofErr w:type="spellStart"/>
-            <w:r>
-              <w:rPr>
-                <w:rFonts w:ascii="BRH Devanagari Extra" w:hAnsi="BRH Devanagari Extra" w:cs="BRH Devanagari Extra"/>
-                <w:sz w:val="40"/>
-                <w:szCs w:val="40"/>
-              </w:rPr>
-              <w:t>E±þirÉæ</w:t>
-            </w:r>
-            <w:proofErr w:type="spellEnd"/>
-            <w:r>
-              <w:rPr>
-                <w:rFonts w:ascii="BRH Devanagari Extra" w:hAnsi="BRH Devanagari Extra" w:cs="BRH Devanagari Extra"/>
-                <w:sz w:val="40"/>
-                <w:szCs w:val="40"/>
-              </w:rPr>
-              <w:t xml:space="preserve"> </w:t>
-            </w:r>
-            <w:proofErr w:type="spellStart"/>
-            <w:r>
-              <w:rPr>
-                <w:rFonts w:ascii="BRH Devanagari Extra" w:hAnsi="BRH Devanagari Extra" w:cs="BRH Devanagari Extra"/>
-                <w:sz w:val="40"/>
-                <w:szCs w:val="40"/>
-              </w:rPr>
-              <w:t>xÉÌuÉiÉ×</w:t>
+            <w:r>
+              <w:rPr>
+                <w:rFonts w:ascii="BRH Devanagari Extra" w:hAnsi="BRH Devanagari Extra" w:cs="BRH Devanagari Extra"/>
+                <w:sz w:val="40"/>
+                <w:szCs w:val="40"/>
+              </w:rPr>
+              <w:t>E±þirÉæ xÉÌuÉiÉ×</w:t>
             </w:r>
             <w:r>
               <w:rPr>
@@ -1953,32 +1407,22 @@
               </w:rPr>
               <w:t>É</w:t>
             </w:r>
-            <w:proofErr w:type="spellEnd"/>
-            <w:r>
-              <w:rPr>
-                <w:rFonts w:ascii="BRH Malayalam Extra" w:hAnsi="BRH Malayalam Extra" w:cs="BRH Devanagari Extra"/>
-                <w:b/>
-                <w:sz w:val="32"/>
-                <w:szCs w:val="40"/>
-              </w:rPr>
-              <w:t>–</w:t>
-            </w:r>
-            <w:r>
-              <w:rPr>
-                <w:rFonts w:ascii="BRH Devanagari Extra" w:hAnsi="BRH Devanagari Extra" w:cs="BRH Devanagari Extra"/>
-                <w:sz w:val="40"/>
-                <w:szCs w:val="40"/>
-              </w:rPr>
-              <w:t>§</w:t>
-            </w:r>
-            <w:proofErr w:type="spellStart"/>
-            <w:r>
-              <w:rPr>
-                <w:rFonts w:ascii="BRH Devanagari Extra" w:hAnsi="BRH Devanagari Extra" w:cs="BRH Devanagari Extra"/>
-                <w:sz w:val="40"/>
-                <w:szCs w:val="40"/>
-              </w:rPr>
-              <w:t>É</w:t>
+            <w:r>
+              <w:rPr>
+                <w:rFonts w:ascii="BRH Malayalam Extra" w:hAnsi="BRH Malayalam Extra" w:cs="BRH Devanagari Extra"/>
+                <w:b/>
+                <w:sz w:val="32"/>
+                <w:szCs w:val="40"/>
+              </w:rPr>
+              <w:t>–</w:t>
+            </w:r>
+            <w:r>
+              <w:rPr>
+                <w:rFonts w:ascii="BRH Devanagari Extra" w:hAnsi="BRH Devanagari Extra" w:cs="BRH Devanagari Extra"/>
+                <w:sz w:val="40"/>
+                <w:szCs w:val="40"/>
+              </w:rPr>
+              <w:t>§É</w:t>
             </w:r>
             <w:r>
               <w:rPr>
@@ -1994,16 +1438,7 @@
                 <w:sz w:val="40"/>
                 <w:szCs w:val="40"/>
               </w:rPr>
-              <w:t>hÉþ</w:t>
-            </w:r>
-            <w:proofErr w:type="spellEnd"/>
-            <w:r>
-              <w:rPr>
-                <w:rFonts w:ascii="BRH Devanagari Extra" w:hAnsi="BRH Devanagari Extra" w:cs="BRH Devanagari Extra"/>
-                <w:sz w:val="40"/>
-                <w:szCs w:val="40"/>
-              </w:rPr>
-              <w:t xml:space="preserve"> | </w:t>
+              <w:t xml:space="preserve">hÉþ | </w:t>
             </w:r>
             <w:r>
               <w:rPr>
@@ -2037,23 +1472,7 @@
                 <w:b/>
                 <w:bCs/>
               </w:rPr>
-              <w:t>“</w:t>
-            </w:r>
-            <w:proofErr w:type="spellStart"/>
-            <w:r>
-              <w:rPr>
-                <w:b/>
-                <w:bCs/>
-              </w:rPr>
-              <w:t>pA</w:t>
-            </w:r>
-            <w:proofErr w:type="spellEnd"/>
-            <w:r>
-              <w:rPr>
-                <w:b/>
-                <w:bCs/>
-              </w:rPr>
-              <w:t>”</w:t>
+              <w:t>“pA”</w:t>
             </w:r>
             <w:r>
               <w:rPr>
@@ -2098,19 +1517,8 @@
                 <w:sz w:val="28"/>
                 <w:szCs w:val="32"/>
               </w:rPr>
-              <w:t xml:space="preserve">T.S.6.5.7.2 – </w:t>
-            </w:r>
-            <w:proofErr w:type="spellStart"/>
-            <w:r>
-              <w:rPr>
-                <w:rFonts w:cs="Arial"/>
-                <w:b/>
-                <w:sz w:val="28"/>
-                <w:szCs w:val="32"/>
-              </w:rPr>
-              <w:t>Kramam</w:t>
-            </w:r>
-            <w:proofErr w:type="spellEnd"/>
+              <w:t>T.S.6.5.7.2 – Kramam</w:t>
+            </w:r>
           </w:p>
           <w:p>
             <w:pPr>
@@ -2130,45 +1538,14 @@
                 <w:szCs w:val="32"/>
               </w:rPr>
             </w:pPr>
-            <w:proofErr w:type="spellStart"/>
-            <w:r>
-              <w:rPr>
-                <w:rFonts w:cs="Arial"/>
-                <w:b/>
-                <w:sz w:val="28"/>
-                <w:szCs w:val="32"/>
-              </w:rPr>
-              <w:t>Krama</w:t>
-            </w:r>
-            <w:proofErr w:type="spellEnd"/>
-            <w:r>
-              <w:rPr>
-                <w:rFonts w:cs="Arial"/>
-                <w:b/>
-                <w:sz w:val="28"/>
-                <w:szCs w:val="32"/>
-              </w:rPr>
-              <w:t xml:space="preserve"> </w:t>
-            </w:r>
-            <w:proofErr w:type="spellStart"/>
-            <w:r>
-              <w:rPr>
-                <w:rFonts w:cs="Arial"/>
-                <w:b/>
-                <w:sz w:val="28"/>
-                <w:szCs w:val="32"/>
-              </w:rPr>
-              <w:t>Vaakyam</w:t>
-            </w:r>
-            <w:proofErr w:type="spellEnd"/>
-            <w:r>
-              <w:rPr>
-                <w:rFonts w:cs="Arial"/>
-                <w:b/>
-                <w:sz w:val="28"/>
-                <w:szCs w:val="32"/>
-              </w:rPr>
-              <w:t xml:space="preserve"> No.– 33 and 34</w:t>
+            <w:r>
+              <w:rPr>
+                <w:rFonts w:cs="Arial"/>
+                <w:b/>
+                <w:sz w:val="28"/>
+                <w:szCs w:val="32"/>
+              </w:rPr>
+              <w:t>Krama Vaakyam No.– 33 and 34</w:t>
             </w:r>
           </w:p>
           <w:p>
@@ -2189,25 +1566,14 @@
                 <w:szCs w:val="32"/>
               </w:rPr>
             </w:pPr>
-            <w:proofErr w:type="spellStart"/>
-            <w:r>
-              <w:rPr>
-                <w:rFonts w:cs="Arial"/>
-                <w:b/>
-                <w:sz w:val="28"/>
-                <w:szCs w:val="32"/>
-              </w:rPr>
-              <w:t>Panchaati</w:t>
-            </w:r>
-            <w:proofErr w:type="spellEnd"/>
-            <w:r>
-              <w:rPr>
-                <w:rFonts w:cs="Arial"/>
-                <w:b/>
-                <w:sz w:val="28"/>
-                <w:szCs w:val="32"/>
-              </w:rPr>
-              <w:t xml:space="preserve"> No</w:t>
+            <w:r>
+              <w:rPr>
+                <w:rFonts w:cs="Arial"/>
+                <w:b/>
+                <w:sz w:val="28"/>
+                <w:szCs w:val="32"/>
+              </w:rPr>
+              <w:t>Panchaati No</w:t>
             </w:r>
             <w:r>
               <w:rPr>
@@ -2245,7 +1611,6 @@
                 <w:szCs w:val="40"/>
               </w:rPr>
             </w:pPr>
-            <w:proofErr w:type="spellStart"/>
             <w:r>
               <w:rPr>
                 <w:rFonts w:ascii="BRH Devanagari Extra" w:hAnsi="BRH Devanagari Extra" w:cs="BRH Devanagari Extra"/>
@@ -2254,17 +1619,15 @@
               </w:rPr>
               <w:t>xÉ</w:t>
             </w:r>
-            <w:proofErr w:type="spellEnd"/>
-            <w:r>
-              <w:rPr>
-                <w:rFonts w:ascii="BRH Malayalam Extra" w:hAnsi="BRH Malayalam Extra" w:cs="BRH Devanagari Extra"/>
-                <w:b/>
-                <w:sz w:val="32"/>
-                <w:szCs w:val="40"/>
-              </w:rPr>
-              <w:t>–</w:t>
-            </w:r>
-            <w:proofErr w:type="spellStart"/>
+            <w:r>
+              <w:rPr>
+                <w:rFonts w:ascii="BRH Malayalam Extra" w:hAnsi="BRH Malayalam Extra" w:cs="BRH Devanagari Extra"/>
+                <w:b/>
+                <w:sz w:val="32"/>
+                <w:szCs w:val="40"/>
+              </w:rPr>
+              <w:t>–</w:t>
+            </w:r>
             <w:r>
               <w:rPr>
                 <w:rFonts w:ascii="BRH Devanagari Extra" w:hAnsi="BRH Devanagari Extra" w:cs="BRH Devanagari Extra"/>
@@ -2273,17 +1636,15 @@
               </w:rPr>
               <w:t>ÌuÉ</w:t>
             </w:r>
-            <w:proofErr w:type="spellEnd"/>
-            <w:r>
-              <w:rPr>
-                <w:rFonts w:ascii="BRH Malayalam Extra" w:hAnsi="BRH Malayalam Extra" w:cs="BRH Devanagari Extra"/>
-                <w:b/>
-                <w:sz w:val="32"/>
-                <w:szCs w:val="40"/>
-              </w:rPr>
-              <w:t>–</w:t>
-            </w:r>
-            <w:proofErr w:type="spellStart"/>
+            <w:r>
+              <w:rPr>
+                <w:rFonts w:ascii="BRH Malayalam Extra" w:hAnsi="BRH Malayalam Extra" w:cs="BRH Devanagari Extra"/>
+                <w:b/>
+                <w:sz w:val="32"/>
+                <w:szCs w:val="40"/>
+              </w:rPr>
+              <w:t>–</w:t>
+            </w:r>
             <w:r>
               <w:rPr>
                 <w:rFonts w:ascii="BRH Devanagari Extra" w:hAnsi="BRH Devanagari Extra" w:cs="BRH Devanagari Extra"/>
@@ -2292,7 +1653,6 @@
               </w:rPr>
               <w:t>iÉ</w:t>
             </w:r>
-            <w:proofErr w:type="spellEnd"/>
             <w:r>
               <w:rPr>
                 <w:rFonts w:ascii="BRH Devanagari Extra" w:hAnsi="BRH Devanagari Extra" w:cs="BRH Devanagari Extra"/>
@@ -2312,7 +1672,6 @@
               </w:rPr>
               <w:t>–</w:t>
             </w:r>
-            <w:proofErr w:type="spellStart"/>
             <w:r>
               <w:rPr>
                 <w:rFonts w:ascii="BRH Devanagari Extra" w:hAnsi="BRH Devanagari Extra" w:cs="BRH Devanagari Extra"/>
@@ -2322,32 +1681,22 @@
               </w:rPr>
               <w:t>mÉëÉ</w:t>
             </w:r>
-            <w:proofErr w:type="spellEnd"/>
-            <w:r>
-              <w:rPr>
-                <w:rFonts w:ascii="BRH Malayalam Extra" w:hAnsi="BRH Malayalam Extra" w:cs="BRH Devanagari Extra"/>
-                <w:b/>
-                <w:sz w:val="32"/>
-                <w:szCs w:val="40"/>
-              </w:rPr>
-              <w:t>–</w:t>
-            </w:r>
-            <w:r>
-              <w:rPr>
-                <w:rFonts w:ascii="BRH Devanagari Extra" w:hAnsi="BRH Devanagari Extra" w:cs="BRH Devanagari Extra"/>
-                <w:sz w:val="40"/>
-                <w:szCs w:val="40"/>
-              </w:rPr>
-              <w:t>§</w:t>
-            </w:r>
-            <w:proofErr w:type="spellStart"/>
-            <w:r>
-              <w:rPr>
-                <w:rFonts w:ascii="BRH Devanagari Extra" w:hAnsi="BRH Devanagari Extra" w:cs="BRH Devanagari Extra"/>
-                <w:sz w:val="40"/>
-                <w:szCs w:val="40"/>
-              </w:rPr>
-              <w:t>É</w:t>
+            <w:r>
+              <w:rPr>
+                <w:rFonts w:ascii="BRH Malayalam Extra" w:hAnsi="BRH Malayalam Extra" w:cs="BRH Devanagari Extra"/>
+                <w:b/>
+                <w:sz w:val="32"/>
+                <w:szCs w:val="40"/>
+              </w:rPr>
+              <w:t>–</w:t>
+            </w:r>
+            <w:r>
+              <w:rPr>
+                <w:rFonts w:ascii="BRH Devanagari Extra" w:hAnsi="BRH Devanagari Extra" w:cs="BRH Devanagari Extra"/>
+                <w:sz w:val="40"/>
+                <w:szCs w:val="40"/>
+              </w:rPr>
+              <w:t>§É</w:t>
             </w:r>
             <w:r>
               <w:rPr>
@@ -2363,25 +1712,7 @@
                 <w:sz w:val="40"/>
                 <w:szCs w:val="40"/>
               </w:rPr>
-              <w:t>hÉþ</w:t>
-            </w:r>
-            <w:proofErr w:type="spellEnd"/>
-            <w:r>
-              <w:rPr>
-                <w:rFonts w:ascii="BRH Devanagari Extra" w:hAnsi="BRH Devanagari Extra" w:cs="BRH Devanagari Extra"/>
-                <w:sz w:val="40"/>
-                <w:szCs w:val="40"/>
-              </w:rPr>
-              <w:t xml:space="preserve"> </w:t>
-            </w:r>
-            <w:proofErr w:type="spellStart"/>
-            <w:r>
-              <w:rPr>
-                <w:rFonts w:ascii="BRH Devanagari Extra" w:hAnsi="BRH Devanagari Extra" w:cs="BRH Devanagari Extra"/>
-                <w:sz w:val="40"/>
-                <w:szCs w:val="40"/>
-              </w:rPr>
-              <w:t>uÉæµÉS</w:t>
+              <w:t>hÉþ uÉæµÉS</w:t>
             </w:r>
             <w:r>
               <w:rPr>
@@ -2391,33 +1722,22 @@
               </w:rPr>
               <w:t>å</w:t>
             </w:r>
-            <w:proofErr w:type="spellEnd"/>
-            <w:r>
-              <w:rPr>
-                <w:rFonts w:ascii="BRH Malayalam Extra" w:hAnsi="BRH Malayalam Extra" w:cs="BRH Devanagari Extra"/>
-                <w:b/>
-                <w:sz w:val="32"/>
-                <w:szCs w:val="40"/>
-              </w:rPr>
-              <w:t>–</w:t>
-            </w:r>
-            <w:proofErr w:type="spellStart"/>
-            <w:r>
-              <w:rPr>
-                <w:rFonts w:ascii="BRH Devanagari Extra" w:hAnsi="BRH Devanagari Extra" w:cs="BRH Devanagari Extra"/>
-                <w:sz w:val="40"/>
-                <w:szCs w:val="40"/>
-              </w:rPr>
-              <w:t>uÉqÉç</w:t>
-            </w:r>
-            <w:proofErr w:type="spellEnd"/>
-            <w:r>
-              <w:rPr>
-                <w:rFonts w:ascii="BRH Devanagari Extra" w:hAnsi="BRH Devanagari Extra" w:cs="BRH Devanagari Extra"/>
-                <w:sz w:val="40"/>
-                <w:szCs w:val="40"/>
-              </w:rPr>
-              <w:t xml:space="preserve"> | </w:t>
+            <w:r>
+              <w:rPr>
+                <w:rFonts w:ascii="BRH Malayalam Extra" w:hAnsi="BRH Malayalam Extra" w:cs="BRH Devanagari Extra"/>
+                <w:b/>
+                <w:sz w:val="32"/>
+                <w:szCs w:val="40"/>
+              </w:rPr>
+              <w:t>–</w:t>
+            </w:r>
+            <w:r>
+              <w:rPr>
+                <w:rFonts w:ascii="BRH Devanagari Extra" w:hAnsi="BRH Devanagari Extra" w:cs="BRH Devanagari Extra"/>
+                <w:sz w:val="40"/>
+                <w:szCs w:val="40"/>
+              </w:rPr>
+              <w:t xml:space="preserve">uÉqÉç | </w:t>
             </w:r>
           </w:p>
           <w:p>
@@ -2435,7 +1755,6 @@
                 <w:lang w:val="en-IN" w:eastAsia="en-IN" w:bidi="ml-IN"/>
               </w:rPr>
             </w:pPr>
-            <w:proofErr w:type="spellStart"/>
             <w:r>
               <w:rPr>
                 <w:rFonts w:ascii="BRH Devanagari Extra" w:hAnsi="BRH Devanagari Extra" w:cs="BRH Devanagari Extra"/>
@@ -2444,17 +1763,15 @@
               </w:rPr>
               <w:t>xÉ</w:t>
             </w:r>
-            <w:proofErr w:type="spellEnd"/>
-            <w:r>
-              <w:rPr>
-                <w:rFonts w:ascii="BRH Malayalam Extra" w:hAnsi="BRH Malayalam Extra" w:cs="BRH Devanagari Extra"/>
-                <w:b/>
-                <w:sz w:val="32"/>
-                <w:szCs w:val="40"/>
-              </w:rPr>
-              <w:t>–</w:t>
-            </w:r>
-            <w:proofErr w:type="spellStart"/>
+            <w:r>
+              <w:rPr>
+                <w:rFonts w:ascii="BRH Malayalam Extra" w:hAnsi="BRH Malayalam Extra" w:cs="BRH Devanagari Extra"/>
+                <w:b/>
+                <w:sz w:val="32"/>
+                <w:szCs w:val="40"/>
+              </w:rPr>
+              <w:t>–</w:t>
+            </w:r>
             <w:r>
               <w:rPr>
                 <w:rFonts w:ascii="BRH Devanagari Extra" w:hAnsi="BRH Devanagari Extra" w:cs="BRH Devanagari Extra"/>
@@ -2463,44 +1780,32 @@
               </w:rPr>
               <w:t>ÌuÉ</w:t>
             </w:r>
-            <w:proofErr w:type="spellEnd"/>
-            <w:r>
-              <w:rPr>
-                <w:rFonts w:ascii="BRH Malayalam Extra" w:hAnsi="BRH Malayalam Extra" w:cs="BRH Devanagari Extra"/>
-                <w:b/>
-                <w:sz w:val="32"/>
-                <w:szCs w:val="40"/>
-              </w:rPr>
-              <w:t>–</w:t>
-            </w:r>
-            <w:proofErr w:type="spellStart"/>
-            <w:r>
-              <w:rPr>
-                <w:rFonts w:ascii="BRH Devanagari Extra" w:hAnsi="BRH Devanagari Extra" w:cs="BRH Devanagari Extra"/>
-                <w:sz w:val="40"/>
-                <w:szCs w:val="40"/>
-              </w:rPr>
-              <w:t>iÉ</w:t>
-            </w:r>
-            <w:proofErr w:type="spellEnd"/>
-            <w:r>
-              <w:rPr>
-                <w:rFonts w:ascii="BRH Devanagari Extra" w:hAnsi="BRH Devanagari Extra" w:cs="BRH Devanagari Extra"/>
-                <w:sz w:val="40"/>
-                <w:szCs w:val="40"/>
-              </w:rPr>
-              <w:t>×</w:t>
-            </w:r>
-            <w:r>
-              <w:rPr>
-                <w:rFonts w:ascii="BRH Malayalam Extra" w:hAnsi="BRH Malayalam Extra" w:cs="BRH Devanagari Extra"/>
-                <w:b/>
-                <w:sz w:val="32"/>
-                <w:szCs w:val="40"/>
-              </w:rPr>
-              <w:t>–</w:t>
-            </w:r>
-            <w:proofErr w:type="spellStart"/>
+            <w:r>
+              <w:rPr>
+                <w:rFonts w:ascii="BRH Malayalam Extra" w:hAnsi="BRH Malayalam Extra" w:cs="BRH Devanagari Extra"/>
+                <w:b/>
+                <w:sz w:val="32"/>
+                <w:szCs w:val="40"/>
+              </w:rPr>
+              <w:t>–</w:t>
+            </w:r>
+            <w:r>
+              <w:rPr>
+                <w:rFonts w:ascii="BRH Devanagari Extra" w:hAnsi="BRH Devanagari Extra" w:cs="BRH Devanagari Extra"/>
+                <w:sz w:val="40"/>
+                <w:szCs w:val="40"/>
+              </w:rPr>
+              <w:t>iÉ×</w:t>
+            </w:r>
+            <w:r>
+              <w:rPr>
+                <w:rFonts w:ascii="BRH Malayalam Extra" w:hAnsi="BRH Malayalam Extra" w:cs="BRH Devanagari Extra"/>
+                <w:b/>
+                <w:sz w:val="32"/>
+                <w:szCs w:val="40"/>
+              </w:rPr>
+              <w:t>–</w:t>
+            </w:r>
             <w:r>
               <w:rPr>
                 <w:rFonts w:ascii="BRH Devanagari Extra" w:hAnsi="BRH Devanagari Extra" w:cs="BRH Devanagari Extra"/>
@@ -2510,7 +1815,6 @@
               </w:rPr>
               <w:t>mÉë</w:t>
             </w:r>
-            <w:proofErr w:type="spellEnd"/>
             <w:r>
               <w:rPr>
                 <w:rFonts w:ascii="BRH Malayalam Extra" w:hAnsi="BRH Malayalam Extra" w:cs="BRH Devanagari Extra"/>
@@ -2521,7 +1825,6 @@
               </w:rPr>
               <w:t>–</w:t>
             </w:r>
-            <w:proofErr w:type="spellStart"/>
             <w:r>
               <w:rPr>
                 <w:rFonts w:ascii="BRH Devanagari Extra" w:hAnsi="BRH Devanagari Extra" w:cs="BRH Devanagari Extra"/>
@@ -2569,36 +1872,8 @@
                 <w:sz w:val="40"/>
                 <w:szCs w:val="40"/>
               </w:rPr>
-              <w:t>ÌiÉþ</w:t>
-            </w:r>
-            <w:proofErr w:type="spellEnd"/>
-            <w:r>
-              <w:rPr>
-                <w:rFonts w:ascii="BRH Devanagari Extra" w:hAnsi="BRH Devanagari Extra" w:cs="BRH Devanagari Extra"/>
-                <w:sz w:val="40"/>
-                <w:szCs w:val="40"/>
-              </w:rPr>
-              <w:t xml:space="preserve"> </w:t>
-            </w:r>
-            <w:proofErr w:type="spellStart"/>
-            <w:r>
-              <w:rPr>
-                <w:rFonts w:ascii="BRH Devanagari Extra" w:hAnsi="BRH Devanagari Extra" w:cs="BRH Devanagari Extra"/>
-                <w:sz w:val="40"/>
-                <w:szCs w:val="40"/>
-              </w:rPr>
-              <w:t>xÉÌuÉiÉ</w:t>
-            </w:r>
-            <w:proofErr w:type="spellEnd"/>
-            <w:r>
-              <w:rPr>
-                <w:rFonts w:ascii="BRH Devanagari Extra" w:hAnsi="BRH Devanagari Extra" w:cs="BRH Devanagari Extra"/>
-                <w:sz w:val="40"/>
-                <w:szCs w:val="40"/>
-              </w:rPr>
-              <w:t>×-</w:t>
-            </w:r>
-            <w:proofErr w:type="spellStart"/>
+              <w:t>ÌiÉþ xÉÌuÉiÉ×-</w:t>
+            </w:r>
             <w:r>
               <w:rPr>
                 <w:rFonts w:ascii="BRH Devanagari Extra" w:hAnsi="BRH Devanagari Extra" w:cs="BRH Devanagari Extra"/>
@@ -2608,7 +1883,6 @@
               </w:rPr>
               <w:t>mÉëÉ</w:t>
             </w:r>
-            <w:proofErr w:type="spellEnd"/>
             <w:r>
               <w:rPr>
                 <w:rFonts w:ascii="BRH Malayalam Extra" w:hAnsi="BRH Malayalam Extra" w:cs="BRH Devanagari Extra"/>
@@ -2628,7 +1902,6 @@
               </w:rPr>
               <w:t>§</w:t>
             </w:r>
-            <w:proofErr w:type="spellStart"/>
             <w:r>
               <w:rPr>
                 <w:rFonts w:ascii="BRH Devanagari Extra" w:hAnsi="BRH Devanagari Extra" w:cs="BRH Devanagari Extra"/>
@@ -2651,16 +1924,7 @@
                 <w:sz w:val="40"/>
                 <w:szCs w:val="40"/>
               </w:rPr>
-              <w:t>hÉþ</w:t>
-            </w:r>
-            <w:proofErr w:type="spellEnd"/>
-            <w:r>
-              <w:rPr>
-                <w:rFonts w:ascii="BRH Devanagari Extra" w:hAnsi="BRH Devanagari Extra" w:cs="BRH Devanagari Extra"/>
-                <w:sz w:val="40"/>
-                <w:szCs w:val="40"/>
-              </w:rPr>
-              <w:t xml:space="preserve"> |</w:t>
+              <w:t>hÉþ |</w:t>
             </w:r>
             <w:r>
               <w:rPr>
@@ -2687,7 +1951,6 @@
                 <w:szCs w:val="40"/>
               </w:rPr>
             </w:pPr>
-            <w:proofErr w:type="spellStart"/>
             <w:r>
               <w:rPr>
                 <w:rFonts w:ascii="BRH Devanagari Extra" w:hAnsi="BRH Devanagari Extra" w:cs="BRH Devanagari Extra"/>
@@ -2696,17 +1959,15 @@
               </w:rPr>
               <w:t>xÉ</w:t>
             </w:r>
-            <w:proofErr w:type="spellEnd"/>
-            <w:r>
-              <w:rPr>
-                <w:rFonts w:ascii="BRH Malayalam Extra" w:hAnsi="BRH Malayalam Extra" w:cs="BRH Devanagari Extra"/>
-                <w:b/>
-                <w:sz w:val="32"/>
-                <w:szCs w:val="40"/>
-              </w:rPr>
-              <w:t>–</w:t>
-            </w:r>
-            <w:proofErr w:type="spellStart"/>
+            <w:r>
+              <w:rPr>
+                <w:rFonts w:ascii="BRH Malayalam Extra" w:hAnsi="BRH Malayalam Extra" w:cs="BRH Devanagari Extra"/>
+                <w:b/>
+                <w:sz w:val="32"/>
+                <w:szCs w:val="40"/>
+              </w:rPr>
+              <w:t>–</w:t>
+            </w:r>
             <w:r>
               <w:rPr>
                 <w:rFonts w:ascii="BRH Devanagari Extra" w:hAnsi="BRH Devanagari Extra" w:cs="BRH Devanagari Extra"/>
@@ -2715,44 +1976,32 @@
               </w:rPr>
               <w:t>ÌuÉ</w:t>
             </w:r>
-            <w:proofErr w:type="spellEnd"/>
-            <w:r>
-              <w:rPr>
-                <w:rFonts w:ascii="BRH Malayalam Extra" w:hAnsi="BRH Malayalam Extra" w:cs="BRH Devanagari Extra"/>
-                <w:b/>
-                <w:sz w:val="32"/>
-                <w:szCs w:val="40"/>
-              </w:rPr>
-              <w:t>–</w:t>
-            </w:r>
-            <w:proofErr w:type="spellStart"/>
-            <w:r>
-              <w:rPr>
-                <w:rFonts w:ascii="BRH Devanagari Extra" w:hAnsi="BRH Devanagari Extra" w:cs="BRH Devanagari Extra"/>
-                <w:sz w:val="40"/>
-                <w:szCs w:val="40"/>
-              </w:rPr>
-              <w:t>iÉ</w:t>
-            </w:r>
-            <w:proofErr w:type="spellEnd"/>
-            <w:r>
-              <w:rPr>
-                <w:rFonts w:ascii="BRH Devanagari Extra" w:hAnsi="BRH Devanagari Extra" w:cs="BRH Devanagari Extra"/>
-                <w:sz w:val="40"/>
-                <w:szCs w:val="40"/>
-              </w:rPr>
-              <w:t>×</w:t>
-            </w:r>
-            <w:r>
-              <w:rPr>
-                <w:rFonts w:ascii="BRH Malayalam Extra" w:hAnsi="BRH Malayalam Extra" w:cs="BRH Devanagari Extra"/>
-                <w:b/>
-                <w:sz w:val="32"/>
-                <w:szCs w:val="40"/>
-              </w:rPr>
-              <w:t>–</w:t>
-            </w:r>
-            <w:proofErr w:type="spellStart"/>
+            <w:r>
+              <w:rPr>
+                <w:rFonts w:ascii="BRH Malayalam Extra" w:hAnsi="BRH Malayalam Extra" w:cs="BRH Devanagari Extra"/>
+                <w:b/>
+                <w:sz w:val="32"/>
+                <w:szCs w:val="40"/>
+              </w:rPr>
+              <w:t>–</w:t>
+            </w:r>
+            <w:r>
+              <w:rPr>
+                <w:rFonts w:ascii="BRH Devanagari Extra" w:hAnsi="BRH Devanagari Extra" w:cs="BRH Devanagari Extra"/>
+                <w:sz w:val="40"/>
+                <w:szCs w:val="40"/>
+              </w:rPr>
+              <w:t>iÉ×</w:t>
+            </w:r>
+            <w:r>
+              <w:rPr>
+                <w:rFonts w:ascii="BRH Malayalam Extra" w:hAnsi="BRH Malayalam Extra" w:cs="BRH Devanagari Extra"/>
+                <w:b/>
+                <w:sz w:val="32"/>
+                <w:szCs w:val="40"/>
+              </w:rPr>
+              <w:t>–</w:t>
+            </w:r>
             <w:r>
               <w:rPr>
                 <w:rFonts w:ascii="BRH Devanagari Extra" w:hAnsi="BRH Devanagari Extra" w:cs="BRH Devanagari Extra"/>
@@ -2770,32 +2019,22 @@
               </w:rPr>
               <w:t>É</w:t>
             </w:r>
-            <w:proofErr w:type="spellEnd"/>
-            <w:r>
-              <w:rPr>
-                <w:rFonts w:ascii="BRH Malayalam Extra" w:hAnsi="BRH Malayalam Extra" w:cs="BRH Devanagari Extra"/>
-                <w:b/>
-                <w:sz w:val="32"/>
-                <w:szCs w:val="40"/>
-              </w:rPr>
-              <w:t>–</w:t>
-            </w:r>
-            <w:r>
-              <w:rPr>
-                <w:rFonts w:ascii="BRH Devanagari Extra" w:hAnsi="BRH Devanagari Extra" w:cs="BRH Devanagari Extra"/>
-                <w:sz w:val="40"/>
-                <w:szCs w:val="40"/>
-              </w:rPr>
-              <w:t>§</w:t>
-            </w:r>
-            <w:proofErr w:type="spellStart"/>
-            <w:r>
-              <w:rPr>
-                <w:rFonts w:ascii="BRH Devanagari Extra" w:hAnsi="BRH Devanagari Extra" w:cs="BRH Devanagari Extra"/>
-                <w:sz w:val="40"/>
-                <w:szCs w:val="40"/>
-              </w:rPr>
-              <w:t>É</w:t>
+            <w:r>
+              <w:rPr>
+                <w:rFonts w:ascii="BRH Malayalam Extra" w:hAnsi="BRH Malayalam Extra" w:cs="BRH Devanagari Extra"/>
+                <w:b/>
+                <w:sz w:val="32"/>
+                <w:szCs w:val="40"/>
+              </w:rPr>
+              <w:t>–</w:t>
+            </w:r>
+            <w:r>
+              <w:rPr>
+                <w:rFonts w:ascii="BRH Devanagari Extra" w:hAnsi="BRH Devanagari Extra" w:cs="BRH Devanagari Extra"/>
+                <w:sz w:val="40"/>
+                <w:szCs w:val="40"/>
+              </w:rPr>
+              <w:t>§É</w:t>
             </w:r>
             <w:r>
               <w:rPr>
@@ -2811,25 +2050,7 @@
                 <w:sz w:val="40"/>
                 <w:szCs w:val="40"/>
               </w:rPr>
-              <w:t>hÉþ</w:t>
-            </w:r>
-            <w:proofErr w:type="spellEnd"/>
-            <w:r>
-              <w:rPr>
-                <w:rFonts w:ascii="BRH Devanagari Extra" w:hAnsi="BRH Devanagari Extra" w:cs="BRH Devanagari Extra"/>
-                <w:sz w:val="40"/>
-                <w:szCs w:val="40"/>
-              </w:rPr>
-              <w:t xml:space="preserve"> </w:t>
-            </w:r>
-            <w:proofErr w:type="spellStart"/>
-            <w:r>
-              <w:rPr>
-                <w:rFonts w:ascii="BRH Devanagari Extra" w:hAnsi="BRH Devanagari Extra" w:cs="BRH Devanagari Extra"/>
-                <w:sz w:val="40"/>
-                <w:szCs w:val="40"/>
-              </w:rPr>
-              <w:t>uÉæµÉS</w:t>
+              <w:t>hÉþ uÉæµÉS</w:t>
             </w:r>
             <w:r>
               <w:rPr>
@@ -2839,33 +2060,22 @@
               </w:rPr>
               <w:t>å</w:t>
             </w:r>
-            <w:proofErr w:type="spellEnd"/>
-            <w:r>
-              <w:rPr>
-                <w:rFonts w:ascii="BRH Malayalam Extra" w:hAnsi="BRH Malayalam Extra" w:cs="BRH Devanagari Extra"/>
-                <w:b/>
-                <w:sz w:val="32"/>
-                <w:szCs w:val="40"/>
-              </w:rPr>
-              <w:t>–</w:t>
-            </w:r>
-            <w:proofErr w:type="spellStart"/>
-            <w:r>
-              <w:rPr>
-                <w:rFonts w:ascii="BRH Devanagari Extra" w:hAnsi="BRH Devanagari Extra" w:cs="BRH Devanagari Extra"/>
-                <w:sz w:val="40"/>
-                <w:szCs w:val="40"/>
-              </w:rPr>
-              <w:t>uÉqÉç</w:t>
-            </w:r>
-            <w:proofErr w:type="spellEnd"/>
-            <w:r>
-              <w:rPr>
-                <w:rFonts w:ascii="BRH Devanagari Extra" w:hAnsi="BRH Devanagari Extra" w:cs="BRH Devanagari Extra"/>
-                <w:sz w:val="40"/>
-                <w:szCs w:val="40"/>
-              </w:rPr>
-              <w:t xml:space="preserve"> | </w:t>
+            <w:r>
+              <w:rPr>
+                <w:rFonts w:ascii="BRH Malayalam Extra" w:hAnsi="BRH Malayalam Extra" w:cs="BRH Devanagari Extra"/>
+                <w:b/>
+                <w:sz w:val="32"/>
+                <w:szCs w:val="40"/>
+              </w:rPr>
+              <w:t>–</w:t>
+            </w:r>
+            <w:r>
+              <w:rPr>
+                <w:rFonts w:ascii="BRH Devanagari Extra" w:hAnsi="BRH Devanagari Extra" w:cs="BRH Devanagari Extra"/>
+                <w:sz w:val="40"/>
+                <w:szCs w:val="40"/>
+              </w:rPr>
+              <w:t xml:space="preserve">uÉqÉç | </w:t>
             </w:r>
           </w:p>
           <w:p>
@@ -2879,7 +2089,6 @@
                 <w:lang w:val="en-IN" w:eastAsia="en-IN" w:bidi="ml-IN"/>
               </w:rPr>
             </w:pPr>
-            <w:proofErr w:type="spellStart"/>
             <w:r>
               <w:rPr>
                 <w:rFonts w:ascii="BRH Devanagari Extra" w:hAnsi="BRH Devanagari Extra" w:cs="BRH Devanagari Extra"/>
@@ -2888,17 +2097,15 @@
               </w:rPr>
               <w:t>xÉ</w:t>
             </w:r>
-            <w:proofErr w:type="spellEnd"/>
-            <w:r>
-              <w:rPr>
-                <w:rFonts w:ascii="BRH Malayalam Extra" w:hAnsi="BRH Malayalam Extra" w:cs="BRH Devanagari Extra"/>
-                <w:b/>
-                <w:sz w:val="32"/>
-                <w:szCs w:val="40"/>
-              </w:rPr>
-              <w:t>–</w:t>
-            </w:r>
-            <w:proofErr w:type="spellStart"/>
+            <w:r>
+              <w:rPr>
+                <w:rFonts w:ascii="BRH Malayalam Extra" w:hAnsi="BRH Malayalam Extra" w:cs="BRH Devanagari Extra"/>
+                <w:b/>
+                <w:sz w:val="32"/>
+                <w:szCs w:val="40"/>
+              </w:rPr>
+              <w:t>–</w:t>
+            </w:r>
             <w:r>
               <w:rPr>
                 <w:rFonts w:ascii="BRH Devanagari Extra" w:hAnsi="BRH Devanagari Extra" w:cs="BRH Devanagari Extra"/>
@@ -2907,44 +2114,32 @@
               </w:rPr>
               <w:t>ÌuÉ</w:t>
             </w:r>
-            <w:proofErr w:type="spellEnd"/>
-            <w:r>
-              <w:rPr>
-                <w:rFonts w:ascii="BRH Malayalam Extra" w:hAnsi="BRH Malayalam Extra" w:cs="BRH Devanagari Extra"/>
-                <w:b/>
-                <w:sz w:val="32"/>
-                <w:szCs w:val="40"/>
-              </w:rPr>
-              <w:t>–</w:t>
-            </w:r>
-            <w:proofErr w:type="spellStart"/>
-            <w:r>
-              <w:rPr>
-                <w:rFonts w:ascii="BRH Devanagari Extra" w:hAnsi="BRH Devanagari Extra" w:cs="BRH Devanagari Extra"/>
-                <w:sz w:val="40"/>
-                <w:szCs w:val="40"/>
-              </w:rPr>
-              <w:t>iÉ</w:t>
-            </w:r>
-            <w:proofErr w:type="spellEnd"/>
-            <w:r>
-              <w:rPr>
-                <w:rFonts w:ascii="BRH Devanagari Extra" w:hAnsi="BRH Devanagari Extra" w:cs="BRH Devanagari Extra"/>
-                <w:sz w:val="40"/>
-                <w:szCs w:val="40"/>
-              </w:rPr>
-              <w:t>×</w:t>
-            </w:r>
-            <w:r>
-              <w:rPr>
-                <w:rFonts w:ascii="BRH Malayalam Extra" w:hAnsi="BRH Malayalam Extra" w:cs="BRH Devanagari Extra"/>
-                <w:b/>
-                <w:sz w:val="32"/>
-                <w:szCs w:val="40"/>
-              </w:rPr>
-              <w:t>–</w:t>
-            </w:r>
-            <w:proofErr w:type="spellStart"/>
+            <w:r>
+              <w:rPr>
+                <w:rFonts w:ascii="BRH Malayalam Extra" w:hAnsi="BRH Malayalam Extra" w:cs="BRH Devanagari Extra"/>
+                <w:b/>
+                <w:sz w:val="32"/>
+                <w:szCs w:val="40"/>
+              </w:rPr>
+              <w:t>–</w:t>
+            </w:r>
+            <w:r>
+              <w:rPr>
+                <w:rFonts w:ascii="BRH Devanagari Extra" w:hAnsi="BRH Devanagari Extra" w:cs="BRH Devanagari Extra"/>
+                <w:sz w:val="40"/>
+                <w:szCs w:val="40"/>
+              </w:rPr>
+              <w:t>iÉ×</w:t>
+            </w:r>
+            <w:r>
+              <w:rPr>
+                <w:rFonts w:ascii="BRH Malayalam Extra" w:hAnsi="BRH Malayalam Extra" w:cs="BRH Devanagari Extra"/>
+                <w:b/>
+                <w:sz w:val="32"/>
+                <w:szCs w:val="40"/>
+              </w:rPr>
+              <w:t>–</w:t>
+            </w:r>
             <w:r>
               <w:rPr>
                 <w:rFonts w:ascii="BRH Devanagari Extra" w:hAnsi="BRH Devanagari Extra" w:cs="BRH Devanagari Extra"/>
@@ -2954,17 +2149,15 @@
               </w:rPr>
               <w:t>mÉ</w:t>
             </w:r>
-            <w:proofErr w:type="spellEnd"/>
-            <w:r>
-              <w:rPr>
-                <w:rFonts w:ascii="BRH Malayalam Extra" w:hAnsi="BRH Malayalam Extra" w:cs="BRH Devanagari Extra"/>
-                <w:b/>
-                <w:sz w:val="32"/>
-                <w:szCs w:val="40"/>
-              </w:rPr>
-              <w:t>–</w:t>
-            </w:r>
-            <w:proofErr w:type="spellStart"/>
+            <w:r>
+              <w:rPr>
+                <w:rFonts w:ascii="BRH Malayalam Extra" w:hAnsi="BRH Malayalam Extra" w:cs="BRH Devanagari Extra"/>
+                <w:b/>
+                <w:sz w:val="32"/>
+                <w:szCs w:val="40"/>
+              </w:rPr>
+              <w:t>–</w:t>
+            </w:r>
             <w:r>
               <w:rPr>
                 <w:rFonts w:ascii="BRH Devanagari Extra" w:hAnsi="BRH Devanagari Extra" w:cs="BRH Devanagari Extra"/>
@@ -3003,36 +2196,8 @@
                 <w:sz w:val="40"/>
                 <w:szCs w:val="40"/>
               </w:rPr>
-              <w:t>ÌiÉþ</w:t>
-            </w:r>
-            <w:proofErr w:type="spellEnd"/>
-            <w:r>
-              <w:rPr>
-                <w:rFonts w:ascii="BRH Devanagari Extra" w:hAnsi="BRH Devanagari Extra" w:cs="BRH Devanagari Extra"/>
-                <w:sz w:val="40"/>
-                <w:szCs w:val="40"/>
-              </w:rPr>
-              <w:t xml:space="preserve"> </w:t>
-            </w:r>
-            <w:proofErr w:type="spellStart"/>
-            <w:r>
-              <w:rPr>
-                <w:rFonts w:ascii="BRH Devanagari Extra" w:hAnsi="BRH Devanagari Extra" w:cs="BRH Devanagari Extra"/>
-                <w:sz w:val="40"/>
-                <w:szCs w:val="40"/>
-              </w:rPr>
-              <w:t>xÉÌuÉiÉ</w:t>
-            </w:r>
-            <w:proofErr w:type="spellEnd"/>
-            <w:r>
-              <w:rPr>
-                <w:rFonts w:ascii="BRH Devanagari Extra" w:hAnsi="BRH Devanagari Extra" w:cs="BRH Devanagari Extra"/>
-                <w:sz w:val="40"/>
-                <w:szCs w:val="40"/>
-              </w:rPr>
-              <w:t xml:space="preserve">× - </w:t>
-            </w:r>
-            <w:proofErr w:type="spellStart"/>
+              <w:t xml:space="preserve">ÌiÉþ xÉÌuÉiÉ× - </w:t>
+            </w:r>
             <w:r>
               <w:rPr>
                 <w:rFonts w:ascii="BRH Devanagari Extra" w:hAnsi="BRH Devanagari Extra" w:cs="BRH Devanagari Extra"/>
@@ -3050,32 +2215,22 @@
               </w:rPr>
               <w:t>É</w:t>
             </w:r>
-            <w:proofErr w:type="spellEnd"/>
-            <w:r>
-              <w:rPr>
-                <w:rFonts w:ascii="BRH Malayalam Extra" w:hAnsi="BRH Malayalam Extra" w:cs="BRH Devanagari Extra"/>
-                <w:b/>
-                <w:sz w:val="32"/>
-                <w:szCs w:val="40"/>
-              </w:rPr>
-              <w:t>–</w:t>
-            </w:r>
-            <w:r>
-              <w:rPr>
-                <w:rFonts w:ascii="BRH Devanagari Extra" w:hAnsi="BRH Devanagari Extra" w:cs="BRH Devanagari Extra"/>
-                <w:sz w:val="40"/>
-                <w:szCs w:val="40"/>
-              </w:rPr>
-              <w:t>§</w:t>
-            </w:r>
-            <w:proofErr w:type="spellStart"/>
-            <w:r>
-              <w:rPr>
-                <w:rFonts w:ascii="BRH Devanagari Extra" w:hAnsi="BRH Devanagari Extra" w:cs="BRH Devanagari Extra"/>
-                <w:sz w:val="40"/>
-                <w:szCs w:val="40"/>
-              </w:rPr>
-              <w:t>É</w:t>
+            <w:r>
+              <w:rPr>
+                <w:rFonts w:ascii="BRH Malayalam Extra" w:hAnsi="BRH Malayalam Extra" w:cs="BRH Devanagari Extra"/>
+                <w:b/>
+                <w:sz w:val="32"/>
+                <w:szCs w:val="40"/>
+              </w:rPr>
+              <w:t>–</w:t>
+            </w:r>
+            <w:r>
+              <w:rPr>
+                <w:rFonts w:ascii="BRH Devanagari Extra" w:hAnsi="BRH Devanagari Extra" w:cs="BRH Devanagari Extra"/>
+                <w:sz w:val="40"/>
+                <w:szCs w:val="40"/>
+              </w:rPr>
+              <w:t>§É</w:t>
             </w:r>
             <w:r>
               <w:rPr>
@@ -3091,16 +2246,7 @@
                 <w:sz w:val="40"/>
                 <w:szCs w:val="40"/>
               </w:rPr>
-              <w:t>hÉþ</w:t>
-            </w:r>
-            <w:proofErr w:type="spellEnd"/>
-            <w:r>
-              <w:rPr>
-                <w:rFonts w:ascii="BRH Devanagari Extra" w:hAnsi="BRH Devanagari Extra" w:cs="BRH Devanagari Extra"/>
-                <w:sz w:val="40"/>
-                <w:szCs w:val="40"/>
-              </w:rPr>
-              <w:t xml:space="preserve"> |</w:t>
+              <w:t>hÉþ |</w:t>
             </w:r>
             <w:r>
               <w:rPr>
@@ -3146,23 +2292,7 @@
                 <w:b/>
                 <w:bCs/>
               </w:rPr>
-              <w:t>“</w:t>
-            </w:r>
-            <w:proofErr w:type="spellStart"/>
-            <w:r>
-              <w:rPr>
-                <w:b/>
-                <w:bCs/>
-              </w:rPr>
-              <w:t>pA</w:t>
-            </w:r>
-            <w:proofErr w:type="spellEnd"/>
-            <w:r>
-              <w:rPr>
-                <w:b/>
-                <w:bCs/>
-              </w:rPr>
-              <w:t>”</w:t>
+              <w:t>“pA”</w:t>
             </w:r>
             <w:r>
               <w:rPr>
@@ -3208,19 +2338,8 @@
                 <w:szCs w:val="32"/>
               </w:rPr>
               <w:lastRenderedPageBreak/>
-              <w:t xml:space="preserve">T.S.6.5.8.2 – </w:t>
-            </w:r>
-            <w:proofErr w:type="spellStart"/>
-            <w:r>
-              <w:rPr>
-                <w:rFonts w:cs="Arial"/>
-                <w:b/>
-                <w:sz w:val="28"/>
-                <w:szCs w:val="32"/>
-              </w:rPr>
-              <w:t>Kramam</w:t>
-            </w:r>
-            <w:proofErr w:type="spellEnd"/>
+              <w:t>T.S.6.5.8.2 – Kramam</w:t>
+            </w:r>
           </w:p>
           <w:p>
             <w:pPr>
@@ -3240,45 +2359,14 @@
                 <w:szCs w:val="32"/>
               </w:rPr>
             </w:pPr>
-            <w:proofErr w:type="spellStart"/>
-            <w:r>
-              <w:rPr>
-                <w:rFonts w:cs="Arial"/>
-                <w:b/>
-                <w:sz w:val="28"/>
-                <w:szCs w:val="32"/>
-              </w:rPr>
-              <w:t>Krama</w:t>
-            </w:r>
-            <w:proofErr w:type="spellEnd"/>
-            <w:r>
-              <w:rPr>
-                <w:rFonts w:cs="Arial"/>
-                <w:b/>
-                <w:sz w:val="28"/>
-                <w:szCs w:val="32"/>
-              </w:rPr>
-              <w:t xml:space="preserve"> </w:t>
-            </w:r>
-            <w:proofErr w:type="spellStart"/>
-            <w:r>
-              <w:rPr>
-                <w:rFonts w:cs="Arial"/>
-                <w:b/>
-                <w:sz w:val="28"/>
-                <w:szCs w:val="32"/>
-              </w:rPr>
-              <w:t>Vaakyam</w:t>
-            </w:r>
-            <w:proofErr w:type="spellEnd"/>
-            <w:r>
-              <w:rPr>
-                <w:rFonts w:cs="Arial"/>
-                <w:b/>
-                <w:sz w:val="28"/>
-                <w:szCs w:val="32"/>
-              </w:rPr>
-              <w:t xml:space="preserve"> No.– 21</w:t>
+            <w:r>
+              <w:rPr>
+                <w:rFonts w:cs="Arial"/>
+                <w:b/>
+                <w:sz w:val="28"/>
+                <w:szCs w:val="32"/>
+              </w:rPr>
+              <w:t>Krama Vaakyam No.– 21</w:t>
             </w:r>
           </w:p>
           <w:p>
@@ -3299,25 +2387,14 @@
                 <w:szCs w:val="32"/>
               </w:rPr>
             </w:pPr>
-            <w:proofErr w:type="spellStart"/>
-            <w:r>
-              <w:rPr>
-                <w:rFonts w:cs="Arial"/>
-                <w:b/>
-                <w:sz w:val="28"/>
-                <w:szCs w:val="32"/>
-              </w:rPr>
-              <w:t>Panchaati</w:t>
-            </w:r>
-            <w:proofErr w:type="spellEnd"/>
-            <w:r>
-              <w:rPr>
-                <w:rFonts w:cs="Arial"/>
-                <w:b/>
-                <w:sz w:val="28"/>
-                <w:szCs w:val="32"/>
-              </w:rPr>
-              <w:t xml:space="preserve"> No</w:t>
+            <w:r>
+              <w:rPr>
+                <w:rFonts w:cs="Arial"/>
+                <w:b/>
+                <w:sz w:val="28"/>
+                <w:szCs w:val="32"/>
+              </w:rPr>
+              <w:t>Panchaati No</w:t>
             </w:r>
             <w:r>
               <w:rPr>
@@ -3353,7 +2430,6 @@
                 <w:lang w:val="en-IN" w:eastAsia="en-IN" w:bidi="ml-IN"/>
               </w:rPr>
             </w:pPr>
-            <w:proofErr w:type="spellStart"/>
             <w:r>
               <w:rPr>
                 <w:rFonts w:ascii="BRH Devanagari Extra" w:hAnsi="BRH Devanagari Extra" w:cs="BRH Devanagari Extra"/>
@@ -3362,17 +2438,15 @@
               </w:rPr>
               <w:t>xÉÑ</w:t>
             </w:r>
-            <w:proofErr w:type="spellEnd"/>
-            <w:r>
-              <w:rPr>
-                <w:rFonts w:ascii="BRH Malayalam Extra" w:hAnsi="BRH Malayalam Extra" w:cs="BRH Devanagari Extra"/>
-                <w:b/>
-                <w:sz w:val="32"/>
-                <w:szCs w:val="40"/>
-              </w:rPr>
-              <w:t>–</w:t>
-            </w:r>
-            <w:proofErr w:type="spellStart"/>
+            <w:r>
+              <w:rPr>
+                <w:rFonts w:ascii="BRH Malayalam Extra" w:hAnsi="BRH Malayalam Extra" w:cs="BRH Devanagari Extra"/>
+                <w:b/>
+                <w:sz w:val="32"/>
+                <w:szCs w:val="40"/>
+              </w:rPr>
+              <w:t>–</w:t>
+            </w:r>
             <w:r>
               <w:rPr>
                 <w:rFonts w:ascii="BRH Devanagari Extra" w:hAnsi="BRH Devanagari Extra" w:cs="BRH Devanagari Extra"/>
@@ -3381,26 +2455,32 @@
               </w:rPr>
               <w:t>uÉ</w:t>
             </w:r>
-            <w:proofErr w:type="spellEnd"/>
-            <w:r>
-              <w:rPr>
-                <w:rFonts w:ascii="BRH Malayalam Extra" w:hAnsi="BRH Malayalam Extra" w:cs="BRH Devanagari Extra"/>
-                <w:b/>
-                <w:sz w:val="32"/>
-                <w:szCs w:val="40"/>
-              </w:rPr>
-              <w:t>–</w:t>
-            </w:r>
-            <w:proofErr w:type="spellStart"/>
-            <w:r>
-              <w:rPr>
-                <w:rFonts w:ascii="BRH Devanagari Extra" w:hAnsi="BRH Devanagari Extra" w:cs="BRH Devanagari Extra"/>
-                <w:sz w:val="40"/>
-                <w:szCs w:val="40"/>
-              </w:rPr>
-              <w:t>aÉïÍqÉÌiÉþ</w:t>
-            </w:r>
-            <w:proofErr w:type="spellEnd"/>
+            <w:r>
+              <w:rPr>
+                <w:rFonts w:ascii="BRH Malayalam Extra" w:hAnsi="BRH Malayalam Extra" w:cs="BRH Devanagari Extra"/>
+                <w:b/>
+                <w:sz w:val="32"/>
+                <w:szCs w:val="40"/>
+              </w:rPr>
+              <w:t>–</w:t>
+            </w:r>
+            <w:r>
+              <w:rPr>
+                <w:rFonts w:ascii="BRH Devanagari Extra" w:hAnsi="BRH Devanagari Extra" w:cs="BRH Devanagari Extra"/>
+                <w:sz w:val="40"/>
+                <w:szCs w:val="40"/>
+              </w:rPr>
+              <w:t>aÉïÍqÉÌiÉþ xÉÑ</w:t>
+            </w:r>
+            <w:r>
+              <w:rPr>
+                <w:rFonts w:ascii="BRH Devanagari Extra" w:hAnsi="BRH Devanagari Extra" w:cs="BRH Devanagari Extra"/>
+                <w:sz w:val="40"/>
+                <w:szCs w:val="40"/>
+                <w:highlight w:val="yellow"/>
+              </w:rPr>
+              <w:t>uÉ</w:t>
+            </w:r>
             <w:r>
               <w:rPr>
                 <w:rFonts w:ascii="BRH Devanagari Extra" w:hAnsi="BRH Devanagari Extra" w:cs="BRH Devanagari Extra"/>
@@ -3409,25 +2489,14 @@
               </w:rPr>
               <w:t xml:space="preserve"> </w:t>
             </w:r>
-            <w:proofErr w:type="spellStart"/>
-            <w:r>
-              <w:rPr>
-                <w:rFonts w:ascii="BRH Devanagari Extra" w:hAnsi="BRH Devanagari Extra" w:cs="BRH Devanagari Extra"/>
-                <w:sz w:val="40"/>
-                <w:szCs w:val="40"/>
-              </w:rPr>
-              <w:t>xÉÑ</w:t>
-            </w:r>
-            <w:r>
-              <w:rPr>
-                <w:rFonts w:ascii="BRH Devanagari Extra" w:hAnsi="BRH Devanagari Extra" w:cs="BRH Devanagari Extra"/>
-                <w:sz w:val="40"/>
-                <w:szCs w:val="40"/>
-                <w:highlight w:val="yellow"/>
-              </w:rPr>
-              <w:t>uÉ</w:t>
-            </w:r>
-            <w:proofErr w:type="spellEnd"/>
+            <w:r>
+              <w:rPr>
+                <w:rFonts w:ascii="BRH Devanagari Extra" w:hAnsi="BRH Devanagari Extra" w:cs="BRH Devanagari Extra"/>
+                <w:sz w:val="40"/>
+                <w:szCs w:val="40"/>
+              </w:rPr>
+              <w:t>-</w:t>
+            </w:r>
             <w:r>
               <w:rPr>
                 <w:rFonts w:ascii="BRH Devanagari Extra" w:hAnsi="BRH Devanagari Extra" w:cs="BRH Devanagari Extra"/>
@@ -3442,33 +2511,7 @@
                 <w:sz w:val="40"/>
                 <w:szCs w:val="40"/>
               </w:rPr>
-              <w:t>-</w:t>
-            </w:r>
-            <w:r>
-              <w:rPr>
-                <w:rFonts w:ascii="BRH Devanagari Extra" w:hAnsi="BRH Devanagari Extra" w:cs="BRH Devanagari Extra"/>
-                <w:sz w:val="40"/>
-                <w:szCs w:val="40"/>
-              </w:rPr>
-              <w:t xml:space="preserve"> </w:t>
-            </w:r>
-            <w:proofErr w:type="spellStart"/>
-            <w:r>
-              <w:rPr>
-                <w:rFonts w:ascii="BRH Devanagari Extra" w:hAnsi="BRH Devanagari Extra" w:cs="BRH Devanagari Extra"/>
-                <w:sz w:val="40"/>
-                <w:szCs w:val="40"/>
-              </w:rPr>
-              <w:t>aÉqÉç</w:t>
-            </w:r>
-            <w:proofErr w:type="spellEnd"/>
-            <w:r>
-              <w:rPr>
-                <w:rFonts w:ascii="BRH Devanagari Extra" w:hAnsi="BRH Devanagari Extra" w:cs="BRH Devanagari Extra"/>
-                <w:sz w:val="40"/>
-                <w:szCs w:val="40"/>
-              </w:rPr>
-              <w:t xml:space="preserve"> |</w:t>
+              <w:t>aÉqÉç |</w:t>
             </w:r>
           </w:p>
         </w:tc>
@@ -3487,7 +2530,6 @@
                 <w:lang w:val="en-IN" w:eastAsia="en-IN" w:bidi="ml-IN"/>
               </w:rPr>
             </w:pPr>
-            <w:proofErr w:type="spellStart"/>
             <w:r>
               <w:rPr>
                 <w:rFonts w:ascii="BRH Devanagari Extra" w:hAnsi="BRH Devanagari Extra" w:cs="BRH Devanagari Extra"/>
@@ -3496,17 +2538,15 @@
               </w:rPr>
               <w:t>xÉÑ</w:t>
             </w:r>
-            <w:proofErr w:type="spellEnd"/>
-            <w:r>
-              <w:rPr>
-                <w:rFonts w:ascii="BRH Malayalam Extra" w:hAnsi="BRH Malayalam Extra" w:cs="BRH Devanagari Extra"/>
-                <w:b/>
-                <w:sz w:val="32"/>
-                <w:szCs w:val="40"/>
-              </w:rPr>
-              <w:t>–</w:t>
-            </w:r>
-            <w:proofErr w:type="spellStart"/>
+            <w:r>
+              <w:rPr>
+                <w:rFonts w:ascii="BRH Malayalam Extra" w:hAnsi="BRH Malayalam Extra" w:cs="BRH Devanagari Extra"/>
+                <w:b/>
+                <w:sz w:val="32"/>
+                <w:szCs w:val="40"/>
+              </w:rPr>
+              <w:t>–</w:t>
+            </w:r>
             <w:r>
               <w:rPr>
                 <w:rFonts w:ascii="BRH Devanagari Extra" w:hAnsi="BRH Devanagari Extra" w:cs="BRH Devanagari Extra"/>
@@ -3515,26 +2555,32 @@
               </w:rPr>
               <w:t>uÉ</w:t>
             </w:r>
-            <w:proofErr w:type="spellEnd"/>
-            <w:r>
-              <w:rPr>
-                <w:rFonts w:ascii="BRH Malayalam Extra" w:hAnsi="BRH Malayalam Extra" w:cs="BRH Devanagari Extra"/>
-                <w:b/>
-                <w:sz w:val="32"/>
-                <w:szCs w:val="40"/>
-              </w:rPr>
-              <w:t>–</w:t>
-            </w:r>
-            <w:proofErr w:type="spellStart"/>
-            <w:r>
-              <w:rPr>
-                <w:rFonts w:ascii="BRH Devanagari Extra" w:hAnsi="BRH Devanagari Extra" w:cs="BRH Devanagari Extra"/>
-                <w:sz w:val="40"/>
-                <w:szCs w:val="40"/>
-              </w:rPr>
-              <w:t>aÉïÍqÉÌiÉþ</w:t>
-            </w:r>
-            <w:proofErr w:type="spellEnd"/>
+            <w:r>
+              <w:rPr>
+                <w:rFonts w:ascii="BRH Malayalam Extra" w:hAnsi="BRH Malayalam Extra" w:cs="BRH Devanagari Extra"/>
+                <w:b/>
+                <w:sz w:val="32"/>
+                <w:szCs w:val="40"/>
+              </w:rPr>
+              <w:t>–</w:t>
+            </w:r>
+            <w:r>
+              <w:rPr>
+                <w:rFonts w:ascii="BRH Devanagari Extra" w:hAnsi="BRH Devanagari Extra" w:cs="BRH Devanagari Extra"/>
+                <w:sz w:val="40"/>
+                <w:szCs w:val="40"/>
+              </w:rPr>
+              <w:t>aÉïÍqÉÌiÉþ xÉÑ</w:t>
+            </w:r>
+            <w:r>
+              <w:rPr>
+                <w:rFonts w:ascii="BRH Devanagari Extra" w:hAnsi="BRH Devanagari Extra" w:cs="BRH Devanagari Extra"/>
+                <w:sz w:val="40"/>
+                <w:szCs w:val="40"/>
+                <w:highlight w:val="green"/>
+              </w:rPr>
+              <w:t>uÉÈ</w:t>
+            </w:r>
             <w:r>
               <w:rPr>
                 <w:rFonts w:ascii="BRH Devanagari Extra" w:hAnsi="BRH Devanagari Extra" w:cs="BRH Devanagari Extra"/>
@@ -3543,25 +2589,14 @@
               </w:rPr>
               <w:t xml:space="preserve"> </w:t>
             </w:r>
-            <w:proofErr w:type="spellStart"/>
-            <w:r>
-              <w:rPr>
-                <w:rFonts w:ascii="BRH Devanagari Extra" w:hAnsi="BRH Devanagari Extra" w:cs="BRH Devanagari Extra"/>
-                <w:sz w:val="40"/>
-                <w:szCs w:val="40"/>
-              </w:rPr>
-              <w:t>xÉÑ</w:t>
-            </w:r>
-            <w:r>
-              <w:rPr>
-                <w:rFonts w:ascii="BRH Devanagari Extra" w:hAnsi="BRH Devanagari Extra" w:cs="BRH Devanagari Extra"/>
-                <w:sz w:val="40"/>
-                <w:szCs w:val="40"/>
-                <w:highlight w:val="green"/>
-              </w:rPr>
-              <w:t>uÉÈ</w:t>
-            </w:r>
-            <w:proofErr w:type="spellEnd"/>
+            <w:r>
+              <w:rPr>
+                <w:rFonts w:ascii="BRH Devanagari Extra" w:hAnsi="BRH Devanagari Extra" w:cs="BRH Devanagari Extra"/>
+                <w:sz w:val="40"/>
+                <w:szCs w:val="40"/>
+              </w:rPr>
+              <w:t>-</w:t>
+            </w:r>
             <w:r>
               <w:rPr>
                 <w:rFonts w:ascii="BRH Devanagari Extra" w:hAnsi="BRH Devanagari Extra" w:cs="BRH Devanagari Extra"/>
@@ -3576,33 +2611,7 @@
                 <w:sz w:val="40"/>
                 <w:szCs w:val="40"/>
               </w:rPr>
-              <w:t>-</w:t>
-            </w:r>
-            <w:r>
-              <w:rPr>
-                <w:rFonts w:ascii="BRH Devanagari Extra" w:hAnsi="BRH Devanagari Extra" w:cs="BRH Devanagari Extra"/>
-                <w:sz w:val="40"/>
-                <w:szCs w:val="40"/>
-              </w:rPr>
-              <w:t xml:space="preserve"> </w:t>
-            </w:r>
-            <w:proofErr w:type="spellStart"/>
-            <w:r>
-              <w:rPr>
-                <w:rFonts w:ascii="BRH Devanagari Extra" w:hAnsi="BRH Devanagari Extra" w:cs="BRH Devanagari Extra"/>
-                <w:sz w:val="40"/>
-                <w:szCs w:val="40"/>
-              </w:rPr>
-              <w:t>aÉqÉç</w:t>
-            </w:r>
-            <w:proofErr w:type="spellEnd"/>
-            <w:r>
-              <w:rPr>
-                <w:rFonts w:ascii="BRH Devanagari Extra" w:hAnsi="BRH Devanagari Extra" w:cs="BRH Devanagari Extra"/>
-                <w:sz w:val="40"/>
-                <w:szCs w:val="40"/>
-              </w:rPr>
-              <w:t xml:space="preserve"> |</w:t>
+              <w:t>aÉqÉç |</w:t>
             </w:r>
           </w:p>
         </w:tc>
@@ -3640,19 +2649,8 @@
                 <w:sz w:val="28"/>
                 <w:szCs w:val="32"/>
               </w:rPr>
-              <w:t xml:space="preserve">T.S.6.5.8.4 – </w:t>
-            </w:r>
-            <w:proofErr w:type="spellStart"/>
-            <w:r>
-              <w:rPr>
-                <w:rFonts w:cs="Arial"/>
-                <w:b/>
-                <w:sz w:val="28"/>
-                <w:szCs w:val="32"/>
-              </w:rPr>
-              <w:t>Kramam</w:t>
-            </w:r>
-            <w:proofErr w:type="spellEnd"/>
+              <w:t>T.S.6.5.8.4 – Kramam</w:t>
+            </w:r>
           </w:p>
           <w:p>
             <w:pPr>
@@ -3672,45 +2670,14 @@
                 <w:szCs w:val="32"/>
               </w:rPr>
             </w:pPr>
-            <w:proofErr w:type="spellStart"/>
-            <w:r>
-              <w:rPr>
-                <w:rFonts w:cs="Arial"/>
-                <w:b/>
-                <w:sz w:val="28"/>
-                <w:szCs w:val="32"/>
-              </w:rPr>
-              <w:t>Krama</w:t>
-            </w:r>
-            <w:proofErr w:type="spellEnd"/>
-            <w:r>
-              <w:rPr>
-                <w:rFonts w:cs="Arial"/>
-                <w:b/>
-                <w:sz w:val="28"/>
-                <w:szCs w:val="32"/>
-              </w:rPr>
-              <w:t xml:space="preserve"> </w:t>
-            </w:r>
-            <w:proofErr w:type="spellStart"/>
-            <w:r>
-              <w:rPr>
-                <w:rFonts w:cs="Arial"/>
-                <w:b/>
-                <w:sz w:val="28"/>
-                <w:szCs w:val="32"/>
-              </w:rPr>
-              <w:t>Vaakyam</w:t>
-            </w:r>
-            <w:proofErr w:type="spellEnd"/>
-            <w:r>
-              <w:rPr>
-                <w:rFonts w:cs="Arial"/>
-                <w:b/>
-                <w:sz w:val="28"/>
-                <w:szCs w:val="32"/>
-              </w:rPr>
-              <w:t xml:space="preserve"> No.– 11</w:t>
+            <w:r>
+              <w:rPr>
+                <w:rFonts w:cs="Arial"/>
+                <w:b/>
+                <w:sz w:val="28"/>
+                <w:szCs w:val="32"/>
+              </w:rPr>
+              <w:t>Krama Vaakyam No.– 11</w:t>
             </w:r>
           </w:p>
           <w:p>
@@ -3731,25 +2698,14 @@
                 <w:szCs w:val="32"/>
               </w:rPr>
             </w:pPr>
-            <w:proofErr w:type="spellStart"/>
-            <w:r>
-              <w:rPr>
-                <w:rFonts w:cs="Arial"/>
-                <w:b/>
-                <w:sz w:val="28"/>
-                <w:szCs w:val="32"/>
-              </w:rPr>
-              <w:t>Panchaati</w:t>
-            </w:r>
-            <w:proofErr w:type="spellEnd"/>
-            <w:r>
-              <w:rPr>
-                <w:rFonts w:cs="Arial"/>
-                <w:b/>
-                <w:sz w:val="28"/>
-                <w:szCs w:val="32"/>
-              </w:rPr>
-              <w:t xml:space="preserve"> No</w:t>
+            <w:r>
+              <w:rPr>
+                <w:rFonts w:cs="Arial"/>
+                <w:b/>
+                <w:sz w:val="28"/>
+                <w:szCs w:val="32"/>
+              </w:rPr>
+              <w:t>Panchaati No</w:t>
             </w:r>
             <w:r>
               <w:rPr>
@@ -3785,62 +2741,23 @@
                 <w:lang w:val="en-IN" w:eastAsia="en-IN" w:bidi="ml-IN"/>
               </w:rPr>
             </w:pPr>
-            <w:proofErr w:type="spellStart"/>
-            <w:r>
-              <w:rPr>
-                <w:rFonts w:ascii="BRH Devanagari Extra" w:hAnsi="BRH Devanagari Extra" w:cs="BRH Devanagari Extra"/>
-                <w:sz w:val="40"/>
-                <w:szCs w:val="40"/>
-              </w:rPr>
-              <w:t>mÉë</w:t>
-            </w:r>
-            <w:proofErr w:type="spellEnd"/>
-            <w:r>
-              <w:rPr>
-                <w:rFonts w:ascii="BRH Devanagari Extra" w:hAnsi="BRH Devanagari Extra" w:cs="BRH Devanagari Extra"/>
-                <w:sz w:val="40"/>
-                <w:szCs w:val="40"/>
-              </w:rPr>
-              <w:t xml:space="preserve"> </w:t>
-            </w:r>
-            <w:proofErr w:type="spellStart"/>
-            <w:r>
-              <w:rPr>
-                <w:rFonts w:ascii="BRH Devanagari Extra" w:hAnsi="BRH Devanagari Extra" w:cs="BRH Devanagari Extra"/>
-                <w:sz w:val="40"/>
-                <w:szCs w:val="40"/>
-              </w:rPr>
-              <w:t>eÉþlÉrÉÌiÉ</w:t>
-            </w:r>
-            <w:proofErr w:type="spellEnd"/>
-            <w:r>
-              <w:rPr>
-                <w:rFonts w:ascii="BRH Devanagari Extra" w:hAnsi="BRH Devanagari Extra" w:cs="BRH Devanagari Extra"/>
-                <w:sz w:val="40"/>
-                <w:szCs w:val="40"/>
-              </w:rPr>
-              <w:t xml:space="preserve"> | </w:t>
-            </w:r>
-            <w:proofErr w:type="spellStart"/>
-            <w:r>
-              <w:rPr>
-                <w:rFonts w:ascii="BRH Devanagari Extra" w:hAnsi="BRH Devanagari Extra" w:cs="BRH Devanagari Extra"/>
-                <w:sz w:val="40"/>
-                <w:szCs w:val="40"/>
-              </w:rPr>
-              <w:t>eÉ</w:t>
-            </w:r>
-            <w:proofErr w:type="spellEnd"/>
-            <w:r>
-              <w:rPr>
-                <w:rFonts w:ascii="BRH Malayalam Extra" w:hAnsi="BRH Malayalam Extra" w:cs="BRH Devanagari Extra"/>
-                <w:b/>
-                <w:sz w:val="32"/>
-                <w:szCs w:val="40"/>
-              </w:rPr>
-              <w:t>–</w:t>
-            </w:r>
-            <w:proofErr w:type="spellStart"/>
+            <w:r>
+              <w:rPr>
+                <w:rFonts w:ascii="BRH Devanagari Extra" w:hAnsi="BRH Devanagari Extra" w:cs="BRH Devanagari Extra"/>
+                <w:sz w:val="40"/>
+                <w:szCs w:val="40"/>
+              </w:rPr>
+              <w:t>mÉë eÉþlÉrÉÌiÉ | eÉ</w:t>
+            </w:r>
+            <w:r>
+              <w:rPr>
+                <w:rFonts w:ascii="BRH Malayalam Extra" w:hAnsi="BRH Malayalam Extra" w:cs="BRH Devanagari Extra"/>
+                <w:b/>
+                <w:sz w:val="32"/>
+                <w:szCs w:val="40"/>
+              </w:rPr>
+              <w:t>–</w:t>
+            </w:r>
             <w:r>
               <w:rPr>
                 <w:rFonts w:ascii="BRH Devanagari Extra" w:hAnsi="BRH Devanagari Extra" w:cs="BRH Devanagari Extra"/>
@@ -3849,17 +2766,15 @@
               </w:rPr>
               <w:t>lÉ</w:t>
             </w:r>
-            <w:proofErr w:type="spellEnd"/>
-            <w:r>
-              <w:rPr>
-                <w:rFonts w:ascii="BRH Malayalam Extra" w:hAnsi="BRH Malayalam Extra" w:cs="BRH Devanagari Extra"/>
-                <w:b/>
-                <w:sz w:val="32"/>
-                <w:szCs w:val="40"/>
-              </w:rPr>
-              <w:t>–</w:t>
-            </w:r>
-            <w:proofErr w:type="spellStart"/>
+            <w:r>
+              <w:rPr>
+                <w:rFonts w:ascii="BRH Malayalam Extra" w:hAnsi="BRH Malayalam Extra" w:cs="BRH Devanagari Extra"/>
+                <w:b/>
+                <w:sz w:val="32"/>
+                <w:szCs w:val="40"/>
+              </w:rPr>
+              <w:t>–</w:t>
+            </w:r>
             <w:r>
               <w:rPr>
                 <w:rFonts w:ascii="BRH Devanagari Extra" w:hAnsi="BRH Devanagari Extra" w:cs="BRH Devanagari Extra"/>
@@ -3868,17 +2783,15 @@
               </w:rPr>
               <w:t>rÉ</w:t>
             </w:r>
-            <w:proofErr w:type="spellEnd"/>
-            <w:r>
-              <w:rPr>
-                <w:rFonts w:ascii="BRH Malayalam Extra" w:hAnsi="BRH Malayalam Extra" w:cs="BRH Devanagari Extra"/>
-                <w:b/>
-                <w:sz w:val="32"/>
-                <w:szCs w:val="40"/>
-              </w:rPr>
-              <w:t>–</w:t>
-            </w:r>
-            <w:proofErr w:type="spellStart"/>
+            <w:r>
+              <w:rPr>
+                <w:rFonts w:ascii="BRH Malayalam Extra" w:hAnsi="BRH Malayalam Extra" w:cs="BRH Devanagari Extra"/>
+                <w:b/>
+                <w:sz w:val="32"/>
+                <w:szCs w:val="40"/>
+              </w:rPr>
+              <w:t>–</w:t>
+            </w:r>
             <w:r>
               <w:rPr>
                 <w:rFonts w:ascii="BRH Devanagari Extra" w:hAnsi="BRH Devanagari Extra" w:cs="BRH Devanagari Extra"/>
@@ -3886,17 +2799,7 @@
                 <w:szCs w:val="40"/>
                 <w:highlight w:val="yellow"/>
               </w:rPr>
-              <w:t>irÉalÉÉ</w:t>
-            </w:r>
-            <w:proofErr w:type="spellEnd"/>
-            <w:r>
-              <w:rPr>
-                <w:rFonts w:ascii="BRH Devanagari Extra" w:hAnsi="BRH Devanagari Extra" w:cs="BRH Devanagari Extra"/>
-                <w:sz w:val="40"/>
-                <w:szCs w:val="40"/>
-                <w:highlight w:val="yellow"/>
-              </w:rPr>
-              <w:t>(</w:t>
+              <w:t>irÉalÉÉ(</w:t>
             </w:r>
             <w:r>
               <w:rPr>
@@ -3932,62 +2835,23 @@
                 <w:szCs w:val="40"/>
               </w:rPr>
             </w:pPr>
-            <w:proofErr w:type="spellStart"/>
-            <w:r>
-              <w:rPr>
-                <w:rFonts w:ascii="BRH Devanagari Extra" w:hAnsi="BRH Devanagari Extra" w:cs="BRH Devanagari Extra"/>
-                <w:sz w:val="40"/>
-                <w:szCs w:val="40"/>
-              </w:rPr>
-              <w:t>mÉë</w:t>
-            </w:r>
-            <w:proofErr w:type="spellEnd"/>
-            <w:r>
-              <w:rPr>
-                <w:rFonts w:ascii="BRH Devanagari Extra" w:hAnsi="BRH Devanagari Extra" w:cs="BRH Devanagari Extra"/>
-                <w:sz w:val="40"/>
-                <w:szCs w:val="40"/>
-              </w:rPr>
-              <w:t xml:space="preserve"> </w:t>
-            </w:r>
-            <w:proofErr w:type="spellStart"/>
-            <w:r>
-              <w:rPr>
-                <w:rFonts w:ascii="BRH Devanagari Extra" w:hAnsi="BRH Devanagari Extra" w:cs="BRH Devanagari Extra"/>
-                <w:sz w:val="40"/>
-                <w:szCs w:val="40"/>
-              </w:rPr>
-              <w:t>eÉþlÉrÉÌiÉ</w:t>
-            </w:r>
-            <w:proofErr w:type="spellEnd"/>
-            <w:r>
-              <w:rPr>
-                <w:rFonts w:ascii="BRH Devanagari Extra" w:hAnsi="BRH Devanagari Extra" w:cs="BRH Devanagari Extra"/>
-                <w:sz w:val="40"/>
-                <w:szCs w:val="40"/>
-              </w:rPr>
-              <w:t xml:space="preserve"> | </w:t>
-            </w:r>
-            <w:proofErr w:type="spellStart"/>
-            <w:r>
-              <w:rPr>
-                <w:rFonts w:ascii="BRH Devanagari Extra" w:hAnsi="BRH Devanagari Extra" w:cs="BRH Devanagari Extra"/>
-                <w:sz w:val="40"/>
-                <w:szCs w:val="40"/>
-              </w:rPr>
-              <w:t>eÉ</w:t>
-            </w:r>
-            <w:proofErr w:type="spellEnd"/>
-            <w:r>
-              <w:rPr>
-                <w:rFonts w:ascii="BRH Malayalam Extra" w:hAnsi="BRH Malayalam Extra" w:cs="BRH Devanagari Extra"/>
-                <w:b/>
-                <w:sz w:val="32"/>
-                <w:szCs w:val="40"/>
-              </w:rPr>
-              <w:t>–</w:t>
-            </w:r>
-            <w:proofErr w:type="spellStart"/>
+            <w:r>
+              <w:rPr>
+                <w:rFonts w:ascii="BRH Devanagari Extra" w:hAnsi="BRH Devanagari Extra" w:cs="BRH Devanagari Extra"/>
+                <w:sz w:val="40"/>
+                <w:szCs w:val="40"/>
+              </w:rPr>
+              <w:t>mÉë eÉþlÉrÉÌiÉ | eÉ</w:t>
+            </w:r>
+            <w:r>
+              <w:rPr>
+                <w:rFonts w:ascii="BRH Malayalam Extra" w:hAnsi="BRH Malayalam Extra" w:cs="BRH Devanagari Extra"/>
+                <w:b/>
+                <w:sz w:val="32"/>
+                <w:szCs w:val="40"/>
+              </w:rPr>
+              <w:t>–</w:t>
+            </w:r>
             <w:r>
               <w:rPr>
                 <w:rFonts w:ascii="BRH Devanagari Extra" w:hAnsi="BRH Devanagari Extra" w:cs="BRH Devanagari Extra"/>
@@ -3996,17 +2860,15 @@
               </w:rPr>
               <w:t>lÉ</w:t>
             </w:r>
-            <w:proofErr w:type="spellEnd"/>
-            <w:r>
-              <w:rPr>
-                <w:rFonts w:ascii="BRH Malayalam Extra" w:hAnsi="BRH Malayalam Extra" w:cs="BRH Devanagari Extra"/>
-                <w:b/>
-                <w:sz w:val="32"/>
-                <w:szCs w:val="40"/>
-              </w:rPr>
-              <w:t>–</w:t>
-            </w:r>
-            <w:proofErr w:type="spellStart"/>
+            <w:r>
+              <w:rPr>
+                <w:rFonts w:ascii="BRH Malayalam Extra" w:hAnsi="BRH Malayalam Extra" w:cs="BRH Devanagari Extra"/>
+                <w:b/>
+                <w:sz w:val="32"/>
+                <w:szCs w:val="40"/>
+              </w:rPr>
+              <w:t>–</w:t>
+            </w:r>
             <w:r>
               <w:rPr>
                 <w:rFonts w:ascii="BRH Devanagari Extra" w:hAnsi="BRH Devanagari Extra" w:cs="BRH Devanagari Extra"/>
@@ -4015,18 +2877,15 @@
               </w:rPr>
               <w:t>rÉ</w:t>
             </w:r>
-            <w:proofErr w:type="spellEnd"/>
-            <w:r>
-              <w:rPr>
-                <w:rFonts w:ascii="BRH Malayalam Extra" w:hAnsi="BRH Malayalam Extra" w:cs="BRH Devanagari Extra"/>
-                <w:b/>
-                <w:sz w:val="32"/>
-                <w:szCs w:val="40"/>
-              </w:rPr>
-              <w:t>–</w:t>
-            </w:r>
-            <w:proofErr w:type="spellStart"/>
-            <w:proofErr w:type="gramStart"/>
+            <w:r>
+              <w:rPr>
+                <w:rFonts w:ascii="BRH Malayalam Extra" w:hAnsi="BRH Malayalam Extra" w:cs="BRH Devanagari Extra"/>
+                <w:b/>
+                <w:sz w:val="32"/>
+                <w:szCs w:val="40"/>
+              </w:rPr>
+              <w:t>–</w:t>
+            </w:r>
             <w:r>
               <w:rPr>
                 <w:rFonts w:ascii="BRH Devanagari Extra" w:hAnsi="BRH Devanagari Extra" w:cs="BRH Devanagari Extra"/>
@@ -4034,55 +2893,26 @@
                 <w:szCs w:val="40"/>
                 <w:highlight w:val="green"/>
               </w:rPr>
-              <w:t>irÉalÉÉ</w:t>
-            </w:r>
-            <w:proofErr w:type="spellEnd"/>
-            <w:r>
-              <w:rPr>
-                <w:rFonts w:ascii="BRH Devanagari Extra" w:hAnsi="BRH Devanagari Extra" w:cs="BRH Devanagari Extra"/>
-                <w:sz w:val="40"/>
+              <w:t>irÉalÉÉ(</w:t>
+            </w:r>
+            <w:r>
+              <w:rPr>
+                <w:rFonts w:cs="BRH Devanagari Extra"/>
+                <w:b/>
+                <w:sz w:val="32"/>
                 <w:szCs w:val="40"/>
                 <w:highlight w:val="green"/>
               </w:rPr>
-              <w:t>(</w:t>
-            </w:r>
-            <w:proofErr w:type="gramEnd"/>
-            <w:r>
-              <w:rPr>
-                <w:rFonts w:cs="BRH Devanagari Extra"/>
-                <w:b/>
-                <w:sz w:val="32"/>
+              <w:t>3</w:t>
+            </w:r>
+            <w:r>
+              <w:rPr>
+                <w:rFonts w:ascii="BRH Devanagari Extra" w:hAnsi="BRH Devanagari Extra" w:cs="BRH Devanagari Extra"/>
+                <w:sz w:val="40"/>
                 <w:szCs w:val="40"/>
                 <w:highlight w:val="green"/>
               </w:rPr>
-              <w:t>3</w:t>
-            </w:r>
-            <w:r>
-              <w:rPr>
-                <w:rFonts w:ascii="BRH Devanagari Extra" w:hAnsi="BRH Devanagari Extra" w:cs="BRH Devanagari Extra"/>
-                <w:sz w:val="40"/>
-                <w:szCs w:val="40"/>
-                <w:highlight w:val="green"/>
-              </w:rPr>
-              <w:t>) C</w:t>
-            </w:r>
-            <w:r>
-              <w:rPr>
-                <w:rFonts w:ascii="BRH Devanagari Extra" w:hAnsi="BRH Devanagari Extra" w:cs="BRH Devanagari Extra"/>
-                <w:sz w:val="40"/>
-                <w:szCs w:val="40"/>
-                <w:highlight w:val="green"/>
-              </w:rPr>
-              <w:t xml:space="preserve"> </w:t>
-            </w:r>
-            <w:r>
-              <w:rPr>
-                <w:rFonts w:ascii="BRH Devanagari Extra" w:hAnsi="BRH Devanagari Extra" w:cs="BRH Devanagari Extra"/>
-                <w:sz w:val="40"/>
-                <w:szCs w:val="40"/>
-                <w:highlight w:val="green"/>
-              </w:rPr>
-              <w:t>|</w:t>
+              <w:t>) C |</w:t>
             </w:r>
             <w:r>
               <w:rPr>
@@ -4174,19 +3004,8 @@
                 <w:sz w:val="28"/>
                 <w:szCs w:val="32"/>
               </w:rPr>
-              <w:t xml:space="preserve">T.S.6.5.8.5 – </w:t>
-            </w:r>
-            <w:proofErr w:type="spellStart"/>
-            <w:r>
-              <w:rPr>
-                <w:rFonts w:cs="Arial"/>
-                <w:b/>
-                <w:sz w:val="28"/>
-                <w:szCs w:val="32"/>
-              </w:rPr>
-              <w:t>Kramam</w:t>
-            </w:r>
-            <w:proofErr w:type="spellEnd"/>
+              <w:t>T.S.6.5.8.5 – Kramam</w:t>
+            </w:r>
           </w:p>
           <w:p>
             <w:pPr>
@@ -4205,41 +3024,13 @@
                 <w:szCs w:val="32"/>
               </w:rPr>
             </w:pPr>
-            <w:proofErr w:type="spellStart"/>
-            <w:r>
-              <w:rPr>
-                <w:rFonts w:cs="Arial"/>
-                <w:b/>
-                <w:szCs w:val="32"/>
-              </w:rPr>
-              <w:t>Krama</w:t>
-            </w:r>
-            <w:proofErr w:type="spellEnd"/>
-            <w:r>
-              <w:rPr>
-                <w:rFonts w:cs="Arial"/>
-                <w:b/>
-                <w:szCs w:val="32"/>
-              </w:rPr>
-              <w:t xml:space="preserve"> </w:t>
-            </w:r>
-            <w:proofErr w:type="spellStart"/>
-            <w:r>
-              <w:rPr>
-                <w:rFonts w:cs="Arial"/>
-                <w:b/>
-                <w:szCs w:val="32"/>
-              </w:rPr>
-              <w:t>Vaakyam</w:t>
-            </w:r>
-            <w:proofErr w:type="spellEnd"/>
-            <w:r>
-              <w:rPr>
-                <w:rFonts w:cs="Arial"/>
-                <w:b/>
-                <w:szCs w:val="32"/>
-              </w:rPr>
-              <w:t xml:space="preserve"> No.– 43 &amp; 44</w:t>
+            <w:r>
+              <w:rPr>
+                <w:rFonts w:cs="Arial"/>
+                <w:b/>
+                <w:szCs w:val="32"/>
+              </w:rPr>
+              <w:t>Krama Vaakyam No.– 43 &amp; 44</w:t>
             </w:r>
           </w:p>
           <w:p>
@@ -4260,25 +3051,14 @@
                 <w:szCs w:val="32"/>
               </w:rPr>
             </w:pPr>
-            <w:proofErr w:type="spellStart"/>
-            <w:r>
-              <w:rPr>
-                <w:rFonts w:cs="Arial"/>
-                <w:b/>
-                <w:sz w:val="28"/>
-                <w:szCs w:val="32"/>
-              </w:rPr>
-              <w:t>Panchaati</w:t>
-            </w:r>
-            <w:proofErr w:type="spellEnd"/>
-            <w:r>
-              <w:rPr>
-                <w:rFonts w:cs="Arial"/>
-                <w:b/>
-                <w:sz w:val="28"/>
-                <w:szCs w:val="32"/>
-              </w:rPr>
-              <w:t xml:space="preserve"> No</w:t>
+            <w:r>
+              <w:rPr>
+                <w:rFonts w:cs="Arial"/>
+                <w:b/>
+                <w:sz w:val="28"/>
+                <w:szCs w:val="32"/>
+              </w:rPr>
+              <w:t>Panchaati No</w:t>
             </w:r>
             <w:r>
               <w:rPr>
@@ -4333,7 +3113,6 @@
               </w:rPr>
               <w:t>–</w:t>
             </w:r>
-            <w:proofErr w:type="spellStart"/>
             <w:r>
               <w:rPr>
                 <w:rFonts w:ascii="BRH Devanagari Extra" w:hAnsi="BRH Devanagari Extra" w:cs="BRH Devanagari Extra"/>
@@ -4342,17 +3121,15 @@
               </w:rPr>
               <w:t>mÉÉ</w:t>
             </w:r>
-            <w:proofErr w:type="spellEnd"/>
-            <w:r>
-              <w:rPr>
-                <w:rFonts w:ascii="BRH Malayalam Extra" w:hAnsi="BRH Malayalam Extra" w:cs="BRH Devanagari Extra"/>
-                <w:b/>
-                <w:sz w:val="32"/>
-                <w:szCs w:val="40"/>
-              </w:rPr>
-              <w:t>–</w:t>
-            </w:r>
-            <w:proofErr w:type="spellStart"/>
+            <w:r>
+              <w:rPr>
+                <w:rFonts w:ascii="BRH Malayalam Extra" w:hAnsi="BRH Malayalam Extra" w:cs="BRH Devanagari Extra"/>
+                <w:b/>
+                <w:sz w:val="32"/>
+                <w:szCs w:val="40"/>
+              </w:rPr>
+              <w:t>–</w:t>
+            </w:r>
             <w:r>
               <w:rPr>
                 <w:rFonts w:ascii="BRH Devanagari Extra" w:hAnsi="BRH Devanagari Extra" w:cs="BRH Devanagari Extra"/>
@@ -4370,41 +3147,22 @@
               </w:rPr>
               <w:t>è</w:t>
             </w:r>
-            <w:proofErr w:type="spellEnd"/>
-            <w:r>
-              <w:rPr>
-                <w:rFonts w:ascii="BRH Malayalam Extra" w:hAnsi="BRH Malayalam Extra" w:cs="BRH Devanagari Extra"/>
-                <w:b/>
-                <w:sz w:val="32"/>
-                <w:szCs w:val="40"/>
-              </w:rPr>
-              <w:t>–</w:t>
-            </w:r>
-            <w:r>
-              <w:rPr>
-                <w:rFonts w:ascii="BRH Devanagari Extra" w:hAnsi="BRH Devanagari Extra" w:cs="BRH Devanagari Extra"/>
-                <w:sz w:val="40"/>
-                <w:szCs w:val="40"/>
-              </w:rPr>
-              <w:t>µ</w:t>
-            </w:r>
-            <w:proofErr w:type="spellStart"/>
-            <w:r>
-              <w:rPr>
-                <w:rFonts w:ascii="BRH Devanagari Extra" w:hAnsi="BRH Devanagari Extra" w:cs="BRH Devanagari Extra"/>
-                <w:sz w:val="40"/>
-                <w:szCs w:val="40"/>
-              </w:rPr>
-              <w:t>ÉlÉÑþ</w:t>
-            </w:r>
-            <w:proofErr w:type="spellEnd"/>
-            <w:r>
-              <w:rPr>
-                <w:rFonts w:ascii="BRH Devanagari Extra" w:hAnsi="BRH Devanagari Extra" w:cs="BRH Devanagari Extra"/>
-                <w:sz w:val="40"/>
-                <w:szCs w:val="40"/>
-              </w:rPr>
-              <w:t xml:space="preserve"> | </w:t>
+            <w:r>
+              <w:rPr>
+                <w:rFonts w:ascii="BRH Malayalam Extra" w:hAnsi="BRH Malayalam Extra" w:cs="BRH Devanagari Extra"/>
+                <w:b/>
+                <w:sz w:val="32"/>
+                <w:szCs w:val="40"/>
+              </w:rPr>
+              <w:t>–</w:t>
+            </w:r>
+            <w:r>
+              <w:rPr>
+                <w:rFonts w:ascii="BRH Devanagari Extra" w:hAnsi="BRH Devanagari Extra" w:cs="BRH Devanagari Extra"/>
+                <w:sz w:val="40"/>
+                <w:szCs w:val="40"/>
+              </w:rPr>
+              <w:t xml:space="preserve">µÉlÉÑþ | </w:t>
             </w:r>
           </w:p>
           <w:p>
@@ -4439,7 +3197,6 @@
               </w:rPr>
               <w:t>–</w:t>
             </w:r>
-            <w:proofErr w:type="spellStart"/>
             <w:r>
               <w:rPr>
                 <w:rFonts w:ascii="BRH Devanagari Extra" w:hAnsi="BRH Devanagari Extra" w:cs="BRH Devanagari Extra"/>
@@ -4448,17 +3205,15 @@
               </w:rPr>
               <w:t>mÉÉ</w:t>
             </w:r>
-            <w:proofErr w:type="spellEnd"/>
-            <w:r>
-              <w:rPr>
-                <w:rFonts w:ascii="BRH Malayalam Extra" w:hAnsi="BRH Malayalam Extra" w:cs="BRH Devanagari Extra"/>
-                <w:b/>
-                <w:sz w:val="32"/>
-                <w:szCs w:val="40"/>
-              </w:rPr>
-              <w:t>–</w:t>
-            </w:r>
-            <w:proofErr w:type="spellStart"/>
+            <w:r>
+              <w:rPr>
+                <w:rFonts w:ascii="BRH Malayalam Extra" w:hAnsi="BRH Malayalam Extra" w:cs="BRH Devanagari Extra"/>
+                <w:b/>
+                <w:sz w:val="32"/>
+                <w:szCs w:val="40"/>
+              </w:rPr>
+              <w:t>–</w:t>
+            </w:r>
             <w:r>
               <w:rPr>
                 <w:rFonts w:ascii="BRH Devanagari Extra" w:hAnsi="BRH Devanagari Extra" w:cs="BRH Devanagari Extra"/>
@@ -4468,7 +3223,6 @@
               </w:rPr>
               <w:t>óè</w:t>
             </w:r>
-            <w:proofErr w:type="spellEnd"/>
             <w:r>
               <w:rPr>
                 <w:rFonts w:ascii="BRH Malayalam Extra" w:hAnsi="BRH Malayalam Extra" w:cs="BRH Devanagari Extra"/>
@@ -4479,34 +3233,23 @@
               </w:rPr>
               <w:t>–</w:t>
             </w:r>
-            <w:proofErr w:type="spellStart"/>
-            <w:r>
-              <w:rPr>
-                <w:rFonts w:ascii="BRH Devanagari Extra" w:hAnsi="BRH Devanagari Extra" w:cs="BRH Devanagari Extra"/>
-                <w:sz w:val="40"/>
-                <w:szCs w:val="40"/>
-              </w:rPr>
-              <w:t>ÍµÉirÉÑþmÉ</w:t>
-            </w:r>
-            <w:proofErr w:type="spellEnd"/>
-            <w:r>
-              <w:rPr>
-                <w:rFonts w:ascii="BRH Devanagari Extra" w:hAnsi="BRH Devanagari Extra" w:cs="BRH Devanagari Extra"/>
-                <w:sz w:val="40"/>
-                <w:szCs w:val="40"/>
-              </w:rPr>
-              <w:t xml:space="preserve"> - A</w:t>
-            </w:r>
-            <w:r>
-              <w:rPr>
-                <w:rFonts w:ascii="BRH Malayalam Extra" w:hAnsi="BRH Malayalam Extra" w:cs="BRH Devanagari Extra"/>
-                <w:b/>
-                <w:sz w:val="32"/>
-                <w:szCs w:val="40"/>
-              </w:rPr>
-              <w:t>–</w:t>
-            </w:r>
-            <w:proofErr w:type="spellStart"/>
+            <w:r>
+              <w:rPr>
+                <w:rFonts w:ascii="BRH Devanagari Extra" w:hAnsi="BRH Devanagari Extra" w:cs="BRH Devanagari Extra"/>
+                <w:sz w:val="40"/>
+                <w:szCs w:val="40"/>
+              </w:rPr>
+              <w:t>ÍµÉirÉÑþmÉ - A</w:t>
+            </w:r>
+            <w:r>
+              <w:rPr>
+                <w:rFonts w:ascii="BRH Malayalam Extra" w:hAnsi="BRH Malayalam Extra" w:cs="BRH Devanagari Extra"/>
+                <w:b/>
+                <w:sz w:val="32"/>
+                <w:szCs w:val="40"/>
+              </w:rPr>
+              <w:t>–</w:t>
+            </w:r>
             <w:r>
               <w:rPr>
                 <w:rFonts w:ascii="BRH Devanagari Extra" w:hAnsi="BRH Devanagari Extra" w:cs="BRH Devanagari Extra"/>
@@ -4515,33 +3258,22 @@
               </w:rPr>
               <w:t>óè</w:t>
             </w:r>
-            <w:proofErr w:type="spellEnd"/>
-            <w:r>
-              <w:rPr>
-                <w:rFonts w:ascii="BRH Malayalam Extra" w:hAnsi="BRH Malayalam Extra" w:cs="BRH Devanagari Extra"/>
-                <w:b/>
-                <w:sz w:val="32"/>
-                <w:szCs w:val="40"/>
-              </w:rPr>
-              <w:t>–</w:t>
-            </w:r>
-            <w:proofErr w:type="spellStart"/>
-            <w:r>
-              <w:rPr>
-                <w:rFonts w:ascii="BRH Devanagari Extra" w:hAnsi="BRH Devanagari Extra" w:cs="BRH Devanagari Extra"/>
-                <w:sz w:val="40"/>
-                <w:szCs w:val="40"/>
-              </w:rPr>
-              <w:t>zÉÑ</w:t>
-            </w:r>
-            <w:proofErr w:type="spellEnd"/>
-            <w:r>
-              <w:rPr>
-                <w:rFonts w:ascii="BRH Devanagari Extra" w:hAnsi="BRH Devanagari Extra" w:cs="BRH Devanagari Extra"/>
-                <w:sz w:val="40"/>
-                <w:szCs w:val="40"/>
-              </w:rPr>
-              <w:t xml:space="preserve"> | </w:t>
+            <w:r>
+              <w:rPr>
+                <w:rFonts w:ascii="BRH Malayalam Extra" w:hAnsi="BRH Malayalam Extra" w:cs="BRH Devanagari Extra"/>
+                <w:b/>
+                <w:sz w:val="32"/>
+                <w:szCs w:val="40"/>
+              </w:rPr>
+              <w:t>–</w:t>
+            </w:r>
+            <w:r>
+              <w:rPr>
+                <w:rFonts w:ascii="BRH Devanagari Extra" w:hAnsi="BRH Devanagari Extra" w:cs="BRH Devanagari Extra"/>
+                <w:sz w:val="40"/>
+                <w:szCs w:val="40"/>
+              </w:rPr>
+              <w:t xml:space="preserve">zÉÑ | </w:t>
             </w:r>
             <w:r>
               <w:rPr>
@@ -4589,7 +3321,6 @@
               </w:rPr>
               <w:t>–</w:t>
             </w:r>
-            <w:proofErr w:type="spellStart"/>
             <w:r>
               <w:rPr>
                 <w:rFonts w:ascii="BRH Devanagari Extra" w:hAnsi="BRH Devanagari Extra" w:cs="BRH Devanagari Extra"/>
@@ -4598,7 +3329,6 @@
               </w:rPr>
               <w:t>mÉÉ</w:t>
             </w:r>
-            <w:proofErr w:type="spellEnd"/>
             <w:r>
               <w:rPr>
                 <w:rFonts w:ascii="BRH Malayalam Extra" w:hAnsi="BRH Malayalam Extra" w:cs="BRH Devanagari Extra"/>
@@ -4632,25 +3362,7 @@
                 <w:sz w:val="40"/>
                 <w:szCs w:val="40"/>
               </w:rPr>
-              <w:t>µ</w:t>
-            </w:r>
-            <w:proofErr w:type="spellStart"/>
-            <w:r>
-              <w:rPr>
-                <w:rFonts w:ascii="BRH Devanagari Extra" w:hAnsi="BRH Devanagari Extra" w:cs="BRH Devanagari Extra"/>
-                <w:sz w:val="40"/>
-                <w:szCs w:val="40"/>
-              </w:rPr>
-              <w:t>ÉlÉÑþ</w:t>
-            </w:r>
-            <w:proofErr w:type="spellEnd"/>
-            <w:r>
-              <w:rPr>
-                <w:rFonts w:ascii="BRH Devanagari Extra" w:hAnsi="BRH Devanagari Extra" w:cs="BRH Devanagari Extra"/>
-                <w:sz w:val="40"/>
-                <w:szCs w:val="40"/>
-              </w:rPr>
-              <w:t xml:space="preserve"> | </w:t>
+              <w:t xml:space="preserve">µÉlÉÑþ | </w:t>
             </w:r>
           </w:p>
           <w:p>
@@ -4685,7 +3397,6 @@
               </w:rPr>
               <w:t>–</w:t>
             </w:r>
-            <w:proofErr w:type="spellStart"/>
             <w:r>
               <w:rPr>
                 <w:rFonts w:ascii="BRH Devanagari Extra" w:hAnsi="BRH Devanagari Extra" w:cs="BRH Devanagari Extra"/>
@@ -4694,7 +3405,6 @@
               </w:rPr>
               <w:t>mÉÉ</w:t>
             </w:r>
-            <w:proofErr w:type="spellEnd"/>
             <w:r>
               <w:rPr>
                 <w:rFonts w:ascii="BRH Malayalam Extra" w:hAnsi="BRH Malayalam Extra" w:cs="BRH Devanagari Extra"/>
@@ -4722,34 +3432,23 @@
               </w:rPr>
               <w:t>––</w:t>
             </w:r>
-            <w:proofErr w:type="spellStart"/>
-            <w:r>
-              <w:rPr>
-                <w:rFonts w:ascii="BRH Devanagari Extra" w:hAnsi="BRH Devanagari Extra" w:cs="BRH Devanagari Extra"/>
-                <w:sz w:val="40"/>
-                <w:szCs w:val="40"/>
-              </w:rPr>
-              <w:t>ÍµÉirÉÑþmÉ</w:t>
-            </w:r>
-            <w:proofErr w:type="spellEnd"/>
-            <w:r>
-              <w:rPr>
-                <w:rFonts w:ascii="BRH Devanagari Extra" w:hAnsi="BRH Devanagari Extra" w:cs="BRH Devanagari Extra"/>
-                <w:sz w:val="40"/>
-                <w:szCs w:val="40"/>
-              </w:rPr>
-              <w:t xml:space="preserve"> - A</w:t>
-            </w:r>
-            <w:r>
-              <w:rPr>
-                <w:rFonts w:ascii="BRH Malayalam Extra" w:hAnsi="BRH Malayalam Extra" w:cs="BRH Devanagari Extra"/>
-                <w:b/>
-                <w:sz w:val="32"/>
-                <w:szCs w:val="40"/>
-              </w:rPr>
-              <w:t>–</w:t>
-            </w:r>
-            <w:proofErr w:type="spellStart"/>
+            <w:r>
+              <w:rPr>
+                <w:rFonts w:ascii="BRH Devanagari Extra" w:hAnsi="BRH Devanagari Extra" w:cs="BRH Devanagari Extra"/>
+                <w:sz w:val="40"/>
+                <w:szCs w:val="40"/>
+              </w:rPr>
+              <w:t>ÍµÉirÉÑþmÉ - A</w:t>
+            </w:r>
+            <w:r>
+              <w:rPr>
+                <w:rFonts w:ascii="BRH Malayalam Extra" w:hAnsi="BRH Malayalam Extra" w:cs="BRH Devanagari Extra"/>
+                <w:b/>
+                <w:sz w:val="32"/>
+                <w:szCs w:val="40"/>
+              </w:rPr>
+              <w:t>–</w:t>
+            </w:r>
             <w:r>
               <w:rPr>
                 <w:rFonts w:ascii="BRH Devanagari Extra" w:hAnsi="BRH Devanagari Extra" w:cs="BRH Devanagari Extra"/>
@@ -4758,33 +3457,22 @@
               </w:rPr>
               <w:t>óè</w:t>
             </w:r>
-            <w:proofErr w:type="spellEnd"/>
-            <w:r>
-              <w:rPr>
-                <w:rFonts w:ascii="BRH Malayalam Extra" w:hAnsi="BRH Malayalam Extra" w:cs="BRH Devanagari Extra"/>
-                <w:b/>
-                <w:sz w:val="32"/>
-                <w:szCs w:val="40"/>
-              </w:rPr>
-              <w:t>–</w:t>
-            </w:r>
-            <w:proofErr w:type="spellStart"/>
-            <w:r>
-              <w:rPr>
-                <w:rFonts w:ascii="BRH Devanagari Extra" w:hAnsi="BRH Devanagari Extra" w:cs="BRH Devanagari Extra"/>
-                <w:sz w:val="40"/>
-                <w:szCs w:val="40"/>
-              </w:rPr>
-              <w:t>zÉÑ</w:t>
-            </w:r>
-            <w:proofErr w:type="spellEnd"/>
-            <w:r>
-              <w:rPr>
-                <w:rFonts w:ascii="BRH Devanagari Extra" w:hAnsi="BRH Devanagari Extra" w:cs="BRH Devanagari Extra"/>
-                <w:sz w:val="40"/>
-                <w:szCs w:val="40"/>
-              </w:rPr>
-              <w:t xml:space="preserve"> | </w:t>
+            <w:r>
+              <w:rPr>
+                <w:rFonts w:ascii="BRH Malayalam Extra" w:hAnsi="BRH Malayalam Extra" w:cs="BRH Devanagari Extra"/>
+                <w:b/>
+                <w:sz w:val="32"/>
+                <w:szCs w:val="40"/>
+              </w:rPr>
+              <w:t>–</w:t>
+            </w:r>
+            <w:r>
+              <w:rPr>
+                <w:rFonts w:ascii="BRH Devanagari Extra" w:hAnsi="BRH Devanagari Extra" w:cs="BRH Devanagari Extra"/>
+                <w:sz w:val="40"/>
+                <w:szCs w:val="40"/>
+              </w:rPr>
+              <w:t xml:space="preserve">zÉÑ | </w:t>
             </w:r>
             <w:r>
               <w:rPr>
@@ -4800,12 +3488,11 @@
         </w:tc>
       </w:tr>
     </w:tbl>
-    <w:bookmarkEnd w:id="0"/>
     <w:p>
       <w:pPr>
         <w:pBdr>
           <w:top w:val="single" w:sz="4" w:space="0" w:color="auto"/>
-          <w:left w:val="single" w:sz="4" w:space="0" w:color="auto"/>
+          <w:left w:val="single" w:sz="4" w:space="4" w:color="auto"/>
           <w:bottom w:val="single" w:sz="4" w:space="6" w:color="auto"/>
           <w:right w:val="single" w:sz="4" w:space="31" w:color="auto"/>
         </w:pBdr>
@@ -4813,7 +3500,7 @@
         <w:autoSpaceDN w:val="0"/>
         <w:adjustRightInd w:val="0"/>
         <w:spacing w:before="0" w:line="240" w:lineRule="auto"/>
-        <w:ind w:left="-709" w:right="627"/>
+        <w:ind w:left="-709" w:right="60"/>
         <w:rPr>
           <w:rFonts w:ascii="Segoe UI" w:hAnsi="Segoe UI" w:cs="Segoe UI"/>
           <w:sz w:val="20"/>
@@ -4831,18 +3518,32 @@
         </w:rPr>
         <w:t>"</w:t>
       </w:r>
-      <w:proofErr w:type="spellStart"/>
       <w:r>
         <w:rPr>
-          <w:rFonts w:ascii="BRH Devanagari" w:hAnsi="BRH Devanagari" w:cs="BRH Devanagari"/>
-          <w:color w:val="000000"/>
-          <w:sz w:val="40"/>
-          <w:szCs w:val="40"/>
-          <w:lang w:val="en-IN" w:eastAsia="en-IN"/>
+          <w:rFonts w:ascii="Latha" w:hAnsi="Latha" w:cs="Latha"/>
+          <w:b/>
+          <w:bCs/>
+          <w:sz w:val="28"/>
+          <w:szCs w:val="28"/>
+          <w:highlight w:val="yellow"/>
+          <w:cs/>
+          <w:lang w:bidi="ta-IN"/>
         </w:rPr>
-        <w:t>zlÉ</w:t>
+        <w:t>ஶ்</w:t>
       </w:r>
-      <w:proofErr w:type="spellEnd"/>
+      <w:r>
+        <w:rPr>
+          <w:rFonts w:ascii="Latha" w:hAnsi="Latha" w:cs="Latha" w:hint="cs"/>
+          <w:b/>
+          <w:bCs/>
+          <w:sz w:val="28"/>
+          <w:szCs w:val="28"/>
+          <w:highlight w:val="yellow"/>
+          <w:cs/>
+          <w:lang w:bidi="ta-IN"/>
+        </w:rPr>
+        <w:t>ன</w:t>
+      </w:r>
       <w:r>
         <w:rPr>
           <w:rFonts w:ascii="BRH Devanagari" w:hAnsi="BRH Devanagari" w:cs="BRH Devanagari"/>
@@ -4859,16 +3560,7 @@
           <w:bCs/>
           <w:sz w:val="32"/>
         </w:rPr>
-        <w:t xml:space="preserve">replaced </w:t>
-      </w:r>
-      <w:proofErr w:type="gramStart"/>
-      <w:r>
-        <w:rPr>
-          <w:b/>
-          <w:bCs/>
-          <w:sz w:val="32"/>
-        </w:rPr>
-        <w:t>with</w:t>
+        <w:t>replaced with</w:t>
       </w:r>
       <w:r>
         <w:rPr>
@@ -4890,20 +3582,32 @@
         </w:rPr>
         <w:t>"</w:t>
       </w:r>
-      <w:proofErr w:type="spellStart"/>
-      <w:proofErr w:type="gramEnd"/>
       <w:r>
         <w:rPr>
-          <w:rFonts w:ascii="BRH Devanagari" w:hAnsi="BRH Devanagari" w:cs="BRH Devanagari"/>
-          <w:color w:val="000000"/>
-          <w:sz w:val="40"/>
-          <w:szCs w:val="40"/>
+          <w:rFonts w:ascii="Latha" w:hAnsi="Latha" w:cs="Latha"/>
+          <w:b/>
+          <w:bCs/>
+          <w:sz w:val="28"/>
+          <w:szCs w:val="28"/>
           <w:highlight w:val="green"/>
-          <w:lang w:val="en-IN" w:eastAsia="en-IN"/>
+          <w:cs/>
+          <w:lang w:bidi="ta-IN"/>
         </w:rPr>
-        <w:t>zgÉ</w:t>
+        <w:t>ஶ்</w:t>
       </w:r>
-      <w:proofErr w:type="spellEnd"/>
+      <w:r>
+        <w:rPr>
+          <w:rFonts w:ascii="Latha" w:hAnsi="Latha" w:cs="Latha" w:hint="cs"/>
+          <w:b/>
+          <w:bCs/>
+          <w:sz w:val="28"/>
+          <w:szCs w:val="28"/>
+          <w:highlight w:val="green"/>
+          <w:cs/>
+          <w:lang w:bidi="ta-IN"/>
+        </w:rPr>
+        <w:t>ஞ</w:t>
+      </w:r>
       <w:r>
         <w:rPr>
           <w:rFonts w:ascii="BRH Devanagari" w:hAnsi="BRH Devanagari" w:cs="BRH Devanagari"/>
@@ -4978,7 +3682,6 @@
         </w:rPr>
         <w:t xml:space="preserve">TS </w:t>
       </w:r>
-      <w:proofErr w:type="spellStart"/>
       <w:r>
         <w:rPr>
           <w:b/>
@@ -4989,7 +3692,6 @@
         </w:rPr>
         <w:t>Krama</w:t>
       </w:r>
-      <w:proofErr w:type="spellEnd"/>
       <w:r>
         <w:rPr>
           <w:b/>
@@ -4998,29 +3700,7 @@
           <w:szCs w:val="32"/>
           <w:u w:val="single"/>
         </w:rPr>
-        <w:t xml:space="preserve"> </w:t>
-      </w:r>
-      <w:proofErr w:type="spellStart"/>
-      <w:r>
-        <w:rPr>
-          <w:b/>
-          <w:bCs/>
-          <w:sz w:val="32"/>
-          <w:szCs w:val="32"/>
-          <w:u w:val="single"/>
-        </w:rPr>
-        <w:t>Paatam</w:t>
-      </w:r>
-      <w:proofErr w:type="spellEnd"/>
-      <w:r>
-        <w:rPr>
-          <w:b/>
-          <w:bCs/>
-          <w:sz w:val="32"/>
-          <w:szCs w:val="32"/>
-          <w:u w:val="single"/>
-        </w:rPr>
-        <w:t xml:space="preserve"> – TS </w:t>
+        <w:t xml:space="preserve"> Paatam – TS </w:t>
       </w:r>
       <w:r>
         <w:rPr>
@@ -5070,18 +3750,7 @@
           <w:szCs w:val="32"/>
           <w:u w:val="single"/>
         </w:rPr>
-        <w:t xml:space="preserve"> Corrections –Observed </w:t>
-      </w:r>
-      <w:proofErr w:type="gramStart"/>
-      <w:r>
-        <w:rPr>
-          <w:b/>
-          <w:bCs/>
-          <w:sz w:val="32"/>
-          <w:szCs w:val="32"/>
-          <w:u w:val="single"/>
-        </w:rPr>
-        <w:t xml:space="preserve">till </w:t>
+        <w:t xml:space="preserve"> Corrections –Observed till </w:t>
       </w:r>
       <w:r>
         <w:rPr>
@@ -5094,7 +3763,6 @@
         </w:rPr>
         <w:t>???</w:t>
       </w:r>
-      <w:proofErr w:type="gramEnd"/>
     </w:p>
     <w:p>
       <w:pPr>
@@ -5342,7 +4010,7 @@
 </file>
 
 <file path=word/endnotes.xml><?xml version="1.0" encoding="utf-8"?>
-<w:endnotes xmlns:wpc="http://schemas.microsoft.com/office/word/2010/wordprocessingCanvas" xmlns:cx="http://schemas.microsoft.com/office/drawing/2014/chartex" xmlns:cx1="http://schemas.microsoft.com/office/drawing/2015/9/8/chartex" xmlns:mc="http://schemas.openxmlformats.org/markup-compatibility/2006" xmlns:o="urn:schemas-microsoft-com:office:office" xmlns:r="http://schemas.openxmlformats.org/officeDocument/2006/relationships" xmlns:m="http://schemas.openxmlformats.org/officeDocument/2006/math" xmlns:v="urn:schemas-microsoft-com:vml" xmlns:wp14="http://schemas.microsoft.com/office/word/2010/wordprocessingDrawing" xmlns:wp="http://schemas.openxmlformats.org/drawingml/2006/wordprocessingDrawing" xmlns:w10="urn:schemas-microsoft-com:office:word" xmlns:w="http://schemas.openxmlformats.org/wordprocessingml/2006/main" xmlns:w14="http://schemas.microsoft.com/office/word/2010/wordml" xmlns:w15="http://schemas.microsoft.com/office/word/2012/wordml" xmlns:w16se="http://schemas.microsoft.com/office/word/2015/wordml/symex" xmlns:wpg="http://schemas.microsoft.com/office/word/2010/wordprocessingGroup" xmlns:wpi="http://schemas.microsoft.com/office/word/2010/wordprocessingInk" xmlns:wne="http://schemas.microsoft.com/office/word/2006/wordml" xmlns:wps="http://schemas.microsoft.com/office/word/2010/wordprocessingShape" mc:Ignorable="w14 w15 w16se wp14">
+<w:endnotes xmlns:wpc="http://schemas.microsoft.com/office/word/2010/wordprocessingCanvas" xmlns:cx="http://schemas.microsoft.com/office/drawing/2014/chartex" xmlns:cx1="http://schemas.microsoft.com/office/drawing/2015/9/8/chartex" xmlns:cx2="http://schemas.microsoft.com/office/drawing/2015/10/21/chartex" xmlns:cx3="http://schemas.microsoft.com/office/drawing/2016/5/9/chartex" xmlns:cx4="http://schemas.microsoft.com/office/drawing/2016/5/10/chartex" xmlns:cx5="http://schemas.microsoft.com/office/drawing/2016/5/11/chartex" xmlns:cx6="http://schemas.microsoft.com/office/drawing/2016/5/12/chartex" xmlns:cx7="http://schemas.microsoft.com/office/drawing/2016/5/13/chartex" xmlns:cx8="http://schemas.microsoft.com/office/drawing/2016/5/14/chartex" xmlns:mc="http://schemas.openxmlformats.org/markup-compatibility/2006" xmlns:aink="http://schemas.microsoft.com/office/drawing/2016/ink" xmlns:am3d="http://schemas.microsoft.com/office/drawing/2017/model3d" xmlns:o="urn:schemas-microsoft-com:office:office" xmlns:r="http://schemas.openxmlformats.org/officeDocument/2006/relationships" xmlns:m="http://schemas.openxmlformats.org/officeDocument/2006/math" xmlns:v="urn:schemas-microsoft-com:vml" xmlns:wp14="http://schemas.microsoft.com/office/word/2010/wordprocessingDrawing" xmlns:wp="http://schemas.openxmlformats.org/drawingml/2006/wordprocessingDrawing" xmlns:w10="urn:schemas-microsoft-com:office:word" xmlns:w="http://schemas.openxmlformats.org/wordprocessingml/2006/main" xmlns:w14="http://schemas.microsoft.com/office/word/2010/wordml" xmlns:w15="http://schemas.microsoft.com/office/word/2012/wordml" xmlns:w16cex="http://schemas.microsoft.com/office/word/2018/wordml/cex" xmlns:w16cid="http://schemas.microsoft.com/office/word/2016/wordml/cid" xmlns:w16="http://schemas.microsoft.com/office/word/2018/wordml" xmlns:w16sdtdh="http://schemas.microsoft.com/office/word/2020/wordml/sdtdatahash" xmlns:w16se="http://schemas.microsoft.com/office/word/2015/wordml/symex" xmlns:wpg="http://schemas.microsoft.com/office/word/2010/wordprocessingGroup" xmlns:wpi="http://schemas.microsoft.com/office/word/2010/wordprocessingInk" xmlns:wne="http://schemas.microsoft.com/office/word/2006/wordml" xmlns:wps="http://schemas.microsoft.com/office/word/2010/wordprocessingShape" mc:Ignorable="w14 w15 w16se w16cid w16 w16cex w16sdtdh wp14">
   <w:endnote w:type="separator" w:id="-1">
     <w:p>
       <w:pPr>
@@ -5367,7 +4035,7 @@
 </file>
 
 <file path=word/footer1.xml><?xml version="1.0" encoding="utf-8"?>
-<w:ftr xmlns:wpc="http://schemas.microsoft.com/office/word/2010/wordprocessingCanvas" xmlns:cx="http://schemas.microsoft.com/office/drawing/2014/chartex" xmlns:cx1="http://schemas.microsoft.com/office/drawing/2015/9/8/chartex" xmlns:mc="http://schemas.openxmlformats.org/markup-compatibility/2006" xmlns:o="urn:schemas-microsoft-com:office:office" xmlns:r="http://schemas.openxmlformats.org/officeDocument/2006/relationships" xmlns:m="http://schemas.openxmlformats.org/officeDocument/2006/math" xmlns:v="urn:schemas-microsoft-com:vml" xmlns:wp14="http://schemas.microsoft.com/office/word/2010/wordprocessingDrawing" xmlns:wp="http://schemas.openxmlformats.org/drawingml/2006/wordprocessingDrawing" xmlns:w10="urn:schemas-microsoft-com:office:word" xmlns:w="http://schemas.openxmlformats.org/wordprocessingml/2006/main" xmlns:w14="http://schemas.microsoft.com/office/word/2010/wordml" xmlns:w15="http://schemas.microsoft.com/office/word/2012/wordml" xmlns:w16se="http://schemas.microsoft.com/office/word/2015/wordml/symex" xmlns:wpg="http://schemas.microsoft.com/office/word/2010/wordprocessingGroup" xmlns:wpi="http://schemas.microsoft.com/office/word/2010/wordprocessingInk" xmlns:wne="http://schemas.microsoft.com/office/word/2006/wordml" xmlns:wps="http://schemas.microsoft.com/office/word/2010/wordprocessingShape" mc:Ignorable="w14 w15 w16se wp14">
+<w:ftr xmlns:wpc="http://schemas.microsoft.com/office/word/2010/wordprocessingCanvas" xmlns:cx="http://schemas.microsoft.com/office/drawing/2014/chartex" xmlns:cx1="http://schemas.microsoft.com/office/drawing/2015/9/8/chartex" xmlns:cx2="http://schemas.microsoft.com/office/drawing/2015/10/21/chartex" xmlns:cx3="http://schemas.microsoft.com/office/drawing/2016/5/9/chartex" xmlns:cx4="http://schemas.microsoft.com/office/drawing/2016/5/10/chartex" xmlns:cx5="http://schemas.microsoft.com/office/drawing/2016/5/11/chartex" xmlns:cx6="http://schemas.microsoft.com/office/drawing/2016/5/12/chartex" xmlns:cx7="http://schemas.microsoft.com/office/drawing/2016/5/13/chartex" xmlns:cx8="http://schemas.microsoft.com/office/drawing/2016/5/14/chartex" xmlns:mc="http://schemas.openxmlformats.org/markup-compatibility/2006" xmlns:aink="http://schemas.microsoft.com/office/drawing/2016/ink" xmlns:am3d="http://schemas.microsoft.com/office/drawing/2017/model3d" xmlns:o="urn:schemas-microsoft-com:office:office" xmlns:r="http://schemas.openxmlformats.org/officeDocument/2006/relationships" xmlns:m="http://schemas.openxmlformats.org/officeDocument/2006/math" xmlns:v="urn:schemas-microsoft-com:vml" xmlns:wp14="http://schemas.microsoft.com/office/word/2010/wordprocessingDrawing" xmlns:wp="http://schemas.openxmlformats.org/drawingml/2006/wordprocessingDrawing" xmlns:w10="urn:schemas-microsoft-com:office:word" xmlns:w="http://schemas.openxmlformats.org/wordprocessingml/2006/main" xmlns:w14="http://schemas.microsoft.com/office/word/2010/wordml" xmlns:w15="http://schemas.microsoft.com/office/word/2012/wordml" xmlns:w16cex="http://schemas.microsoft.com/office/word/2018/wordml/cex" xmlns:w16cid="http://schemas.microsoft.com/office/word/2016/wordml/cid" xmlns:w16="http://schemas.microsoft.com/office/word/2018/wordml" xmlns:w16sdtdh="http://schemas.microsoft.com/office/word/2020/wordml/sdtdatahash" xmlns:w16se="http://schemas.microsoft.com/office/word/2015/wordml/symex" xmlns:wpg="http://schemas.microsoft.com/office/word/2010/wordprocessingGroup" xmlns:wpi="http://schemas.microsoft.com/office/word/2010/wordprocessingInk" xmlns:wne="http://schemas.microsoft.com/office/word/2006/wordml" xmlns:wps="http://schemas.microsoft.com/office/word/2010/wordprocessingShape" mc:Ignorable="w14 w15 w16se w16cid w16 w16cex w16sdtdh wp14">
   <w:p>
     <w:pPr>
       <w:pBdr>
@@ -5548,7 +4216,7 @@
 </file>
 
 <file path=word/footer2.xml><?xml version="1.0" encoding="utf-8"?>
-<w:ftr xmlns:wpc="http://schemas.microsoft.com/office/word/2010/wordprocessingCanvas" xmlns:cx="http://schemas.microsoft.com/office/drawing/2014/chartex" xmlns:cx1="http://schemas.microsoft.com/office/drawing/2015/9/8/chartex" xmlns:mc="http://schemas.openxmlformats.org/markup-compatibility/2006" xmlns:o="urn:schemas-microsoft-com:office:office" xmlns:r="http://schemas.openxmlformats.org/officeDocument/2006/relationships" xmlns:m="http://schemas.openxmlformats.org/officeDocument/2006/math" xmlns:v="urn:schemas-microsoft-com:vml" xmlns:wp14="http://schemas.microsoft.com/office/word/2010/wordprocessingDrawing" xmlns:wp="http://schemas.openxmlformats.org/drawingml/2006/wordprocessingDrawing" xmlns:w10="urn:schemas-microsoft-com:office:word" xmlns:w="http://schemas.openxmlformats.org/wordprocessingml/2006/main" xmlns:w14="http://schemas.microsoft.com/office/word/2010/wordml" xmlns:w15="http://schemas.microsoft.com/office/word/2012/wordml" xmlns:w16se="http://schemas.microsoft.com/office/word/2015/wordml/symex" xmlns:wpg="http://schemas.microsoft.com/office/word/2010/wordprocessingGroup" xmlns:wpi="http://schemas.microsoft.com/office/word/2010/wordprocessingInk" xmlns:wne="http://schemas.microsoft.com/office/word/2006/wordml" xmlns:wps="http://schemas.microsoft.com/office/word/2010/wordprocessingShape" mc:Ignorable="w14 w15 w16se wp14">
+<w:ftr xmlns:wpc="http://schemas.microsoft.com/office/word/2010/wordprocessingCanvas" xmlns:cx="http://schemas.microsoft.com/office/drawing/2014/chartex" xmlns:cx1="http://schemas.microsoft.com/office/drawing/2015/9/8/chartex" xmlns:cx2="http://schemas.microsoft.com/office/drawing/2015/10/21/chartex" xmlns:cx3="http://schemas.microsoft.com/office/drawing/2016/5/9/chartex" xmlns:cx4="http://schemas.microsoft.com/office/drawing/2016/5/10/chartex" xmlns:cx5="http://schemas.microsoft.com/office/drawing/2016/5/11/chartex" xmlns:cx6="http://schemas.microsoft.com/office/drawing/2016/5/12/chartex" xmlns:cx7="http://schemas.microsoft.com/office/drawing/2016/5/13/chartex" xmlns:cx8="http://schemas.microsoft.com/office/drawing/2016/5/14/chartex" xmlns:mc="http://schemas.openxmlformats.org/markup-compatibility/2006" xmlns:aink="http://schemas.microsoft.com/office/drawing/2016/ink" xmlns:am3d="http://schemas.microsoft.com/office/drawing/2017/model3d" xmlns:o="urn:schemas-microsoft-com:office:office" xmlns:r="http://schemas.openxmlformats.org/officeDocument/2006/relationships" xmlns:m="http://schemas.openxmlformats.org/officeDocument/2006/math" xmlns:v="urn:schemas-microsoft-com:vml" xmlns:wp14="http://schemas.microsoft.com/office/word/2010/wordprocessingDrawing" xmlns:wp="http://schemas.openxmlformats.org/drawingml/2006/wordprocessingDrawing" xmlns:w10="urn:schemas-microsoft-com:office:word" xmlns:w="http://schemas.openxmlformats.org/wordprocessingml/2006/main" xmlns:w14="http://schemas.microsoft.com/office/word/2010/wordml" xmlns:w15="http://schemas.microsoft.com/office/word/2012/wordml" xmlns:w16cex="http://schemas.microsoft.com/office/word/2018/wordml/cex" xmlns:w16cid="http://schemas.microsoft.com/office/word/2016/wordml/cid" xmlns:w16="http://schemas.microsoft.com/office/word/2018/wordml" xmlns:w16sdtdh="http://schemas.microsoft.com/office/word/2020/wordml/sdtdatahash" xmlns:w16se="http://schemas.microsoft.com/office/word/2015/wordml/symex" xmlns:wpg="http://schemas.microsoft.com/office/word/2010/wordprocessingGroup" xmlns:wpi="http://schemas.microsoft.com/office/word/2010/wordprocessingInk" xmlns:wne="http://schemas.microsoft.com/office/word/2006/wordml" xmlns:wps="http://schemas.microsoft.com/office/word/2010/wordprocessingShape" mc:Ignorable="w14 w15 w16se w16cid w16 w16cex w16sdtdh wp14">
   <w:p>
     <w:pPr>
       <w:pBdr>
@@ -5750,7 +4418,7 @@
 </file>
 
 <file path=word/footnotes.xml><?xml version="1.0" encoding="utf-8"?>
-<w:footnotes xmlns:wpc="http://schemas.microsoft.com/office/word/2010/wordprocessingCanvas" xmlns:cx="http://schemas.microsoft.com/office/drawing/2014/chartex" xmlns:cx1="http://schemas.microsoft.com/office/drawing/2015/9/8/chartex" xmlns:mc="http://schemas.openxmlformats.org/markup-compatibility/2006" xmlns:o="urn:schemas-microsoft-com:office:office" xmlns:r="http://schemas.openxmlformats.org/officeDocument/2006/relationships" xmlns:m="http://schemas.openxmlformats.org/officeDocument/2006/math" xmlns:v="urn:schemas-microsoft-com:vml" xmlns:wp14="http://schemas.microsoft.com/office/word/2010/wordprocessingDrawing" xmlns:wp="http://schemas.openxmlformats.org/drawingml/2006/wordprocessingDrawing" xmlns:w10="urn:schemas-microsoft-com:office:word" xmlns:w="http://schemas.openxmlformats.org/wordprocessingml/2006/main" xmlns:w14="http://schemas.microsoft.com/office/word/2010/wordml" xmlns:w15="http://schemas.microsoft.com/office/word/2012/wordml" xmlns:w16se="http://schemas.microsoft.com/office/word/2015/wordml/symex" xmlns:wpg="http://schemas.microsoft.com/office/word/2010/wordprocessingGroup" xmlns:wpi="http://schemas.microsoft.com/office/word/2010/wordprocessingInk" xmlns:wne="http://schemas.microsoft.com/office/word/2006/wordml" xmlns:wps="http://schemas.microsoft.com/office/word/2010/wordprocessingShape" mc:Ignorable="w14 w15 w16se wp14">
+<w:footnotes xmlns:wpc="http://schemas.microsoft.com/office/word/2010/wordprocessingCanvas" xmlns:cx="http://schemas.microsoft.com/office/drawing/2014/chartex" xmlns:cx1="http://schemas.microsoft.com/office/drawing/2015/9/8/chartex" xmlns:cx2="http://schemas.microsoft.com/office/drawing/2015/10/21/chartex" xmlns:cx3="http://schemas.microsoft.com/office/drawing/2016/5/9/chartex" xmlns:cx4="http://schemas.microsoft.com/office/drawing/2016/5/10/chartex" xmlns:cx5="http://schemas.microsoft.com/office/drawing/2016/5/11/chartex" xmlns:cx6="http://schemas.microsoft.com/office/drawing/2016/5/12/chartex" xmlns:cx7="http://schemas.microsoft.com/office/drawing/2016/5/13/chartex" xmlns:cx8="http://schemas.microsoft.com/office/drawing/2016/5/14/chartex" xmlns:mc="http://schemas.openxmlformats.org/markup-compatibility/2006" xmlns:aink="http://schemas.microsoft.com/office/drawing/2016/ink" xmlns:am3d="http://schemas.microsoft.com/office/drawing/2017/model3d" xmlns:o="urn:schemas-microsoft-com:office:office" xmlns:r="http://schemas.openxmlformats.org/officeDocument/2006/relationships" xmlns:m="http://schemas.openxmlformats.org/officeDocument/2006/math" xmlns:v="urn:schemas-microsoft-com:vml" xmlns:wp14="http://schemas.microsoft.com/office/word/2010/wordprocessingDrawing" xmlns:wp="http://schemas.openxmlformats.org/drawingml/2006/wordprocessingDrawing" xmlns:w10="urn:schemas-microsoft-com:office:word" xmlns:w="http://schemas.openxmlformats.org/wordprocessingml/2006/main" xmlns:w14="http://schemas.microsoft.com/office/word/2010/wordml" xmlns:w15="http://schemas.microsoft.com/office/word/2012/wordml" xmlns:w16cex="http://schemas.microsoft.com/office/word/2018/wordml/cex" xmlns:w16cid="http://schemas.microsoft.com/office/word/2016/wordml/cid" xmlns:w16="http://schemas.microsoft.com/office/word/2018/wordml" xmlns:w16sdtdh="http://schemas.microsoft.com/office/word/2020/wordml/sdtdatahash" xmlns:w16se="http://schemas.microsoft.com/office/word/2015/wordml/symex" xmlns:wpg="http://schemas.microsoft.com/office/word/2010/wordprocessingGroup" xmlns:wpi="http://schemas.microsoft.com/office/word/2010/wordprocessingInk" xmlns:wne="http://schemas.microsoft.com/office/word/2006/wordml" xmlns:wps="http://schemas.microsoft.com/office/word/2010/wordprocessingShape" mc:Ignorable="w14 w15 w16se w16cid w16 w16cex w16sdtdh wp14">
   <w:footnote w:type="separator" w:id="-1">
     <w:p>
       <w:pPr>
@@ -5775,7 +4443,7 @@
 </file>
 
 <file path=word/header1.xml><?xml version="1.0" encoding="utf-8"?>
-<w:hdr xmlns:wpc="http://schemas.microsoft.com/office/word/2010/wordprocessingCanvas" xmlns:cx="http://schemas.microsoft.com/office/drawing/2014/chartex" xmlns:cx1="http://schemas.microsoft.com/office/drawing/2015/9/8/chartex" xmlns:mc="http://schemas.openxmlformats.org/markup-compatibility/2006" xmlns:o="urn:schemas-microsoft-com:office:office" xmlns:r="http://schemas.openxmlformats.org/officeDocument/2006/relationships" xmlns:m="http://schemas.openxmlformats.org/officeDocument/2006/math" xmlns:v="urn:schemas-microsoft-com:vml" xmlns:wp14="http://schemas.microsoft.com/office/word/2010/wordprocessingDrawing" xmlns:wp="http://schemas.openxmlformats.org/drawingml/2006/wordprocessingDrawing" xmlns:w10="urn:schemas-microsoft-com:office:word" xmlns:w="http://schemas.openxmlformats.org/wordprocessingml/2006/main" xmlns:w14="http://schemas.microsoft.com/office/word/2010/wordml" xmlns:w15="http://schemas.microsoft.com/office/word/2012/wordml" xmlns:w16se="http://schemas.microsoft.com/office/word/2015/wordml/symex" xmlns:wpg="http://schemas.microsoft.com/office/word/2010/wordprocessingGroup" xmlns:wpi="http://schemas.microsoft.com/office/word/2010/wordprocessingInk" xmlns:wne="http://schemas.microsoft.com/office/word/2006/wordml" xmlns:wps="http://schemas.microsoft.com/office/word/2010/wordprocessingShape" mc:Ignorable="w14 w15 w16se wp14">
+<w:hdr xmlns:wpc="http://schemas.microsoft.com/office/word/2010/wordprocessingCanvas" xmlns:cx="http://schemas.microsoft.com/office/drawing/2014/chartex" xmlns:cx1="http://schemas.microsoft.com/office/drawing/2015/9/8/chartex" xmlns:cx2="http://schemas.microsoft.com/office/drawing/2015/10/21/chartex" xmlns:cx3="http://schemas.microsoft.com/office/drawing/2016/5/9/chartex" xmlns:cx4="http://schemas.microsoft.com/office/drawing/2016/5/10/chartex" xmlns:cx5="http://schemas.microsoft.com/office/drawing/2016/5/11/chartex" xmlns:cx6="http://schemas.microsoft.com/office/drawing/2016/5/12/chartex" xmlns:cx7="http://schemas.microsoft.com/office/drawing/2016/5/13/chartex" xmlns:cx8="http://schemas.microsoft.com/office/drawing/2016/5/14/chartex" xmlns:mc="http://schemas.openxmlformats.org/markup-compatibility/2006" xmlns:aink="http://schemas.microsoft.com/office/drawing/2016/ink" xmlns:am3d="http://schemas.microsoft.com/office/drawing/2017/model3d" xmlns:o="urn:schemas-microsoft-com:office:office" xmlns:r="http://schemas.openxmlformats.org/officeDocument/2006/relationships" xmlns:m="http://schemas.openxmlformats.org/officeDocument/2006/math" xmlns:v="urn:schemas-microsoft-com:vml" xmlns:wp14="http://schemas.microsoft.com/office/word/2010/wordprocessingDrawing" xmlns:wp="http://schemas.openxmlformats.org/drawingml/2006/wordprocessingDrawing" xmlns:w10="urn:schemas-microsoft-com:office:word" xmlns:w="http://schemas.openxmlformats.org/wordprocessingml/2006/main" xmlns:w14="http://schemas.microsoft.com/office/word/2010/wordml" xmlns:w15="http://schemas.microsoft.com/office/word/2012/wordml" xmlns:w16cex="http://schemas.microsoft.com/office/word/2018/wordml/cex" xmlns:w16cid="http://schemas.microsoft.com/office/word/2016/wordml/cid" xmlns:w16="http://schemas.microsoft.com/office/word/2018/wordml" xmlns:w16sdtdh="http://schemas.microsoft.com/office/word/2020/wordml/sdtdatahash" xmlns:w16se="http://schemas.microsoft.com/office/word/2015/wordml/symex" xmlns:wpg="http://schemas.microsoft.com/office/word/2010/wordprocessingGroup" xmlns:wpi="http://schemas.microsoft.com/office/word/2010/wordprocessingInk" xmlns:wne="http://schemas.microsoft.com/office/word/2006/wordml" xmlns:wps="http://schemas.microsoft.com/office/word/2010/wordprocessingShape" mc:Ignorable="w14 w15 w16se w16cid w16 w16cex w16sdtdh wp14">
   <w:p>
     <w:pPr>
       <w:pStyle w:val="Header"/>
@@ -5788,7 +4456,7 @@
 </file>
 
 <file path=word/header2.xml><?xml version="1.0" encoding="utf-8"?>
-<w:hdr xmlns:wpc="http://schemas.microsoft.com/office/word/2010/wordprocessingCanvas" xmlns:cx="http://schemas.microsoft.com/office/drawing/2014/chartex" xmlns:cx1="http://schemas.microsoft.com/office/drawing/2015/9/8/chartex" xmlns:mc="http://schemas.openxmlformats.org/markup-compatibility/2006" xmlns:o="urn:schemas-microsoft-com:office:office" xmlns:r="http://schemas.openxmlformats.org/officeDocument/2006/relationships" xmlns:m="http://schemas.openxmlformats.org/officeDocument/2006/math" xmlns:v="urn:schemas-microsoft-com:vml" xmlns:wp14="http://schemas.microsoft.com/office/word/2010/wordprocessingDrawing" xmlns:wp="http://schemas.openxmlformats.org/drawingml/2006/wordprocessingDrawing" xmlns:w10="urn:schemas-microsoft-com:office:word" xmlns:w="http://schemas.openxmlformats.org/wordprocessingml/2006/main" xmlns:w14="http://schemas.microsoft.com/office/word/2010/wordml" xmlns:w15="http://schemas.microsoft.com/office/word/2012/wordml" xmlns:w16se="http://schemas.microsoft.com/office/word/2015/wordml/symex" xmlns:wpg="http://schemas.microsoft.com/office/word/2010/wordprocessingGroup" xmlns:wpi="http://schemas.microsoft.com/office/word/2010/wordprocessingInk" xmlns:wne="http://schemas.microsoft.com/office/word/2006/wordml" xmlns:wps="http://schemas.microsoft.com/office/word/2010/wordprocessingShape" mc:Ignorable="w14 w15 w16se wp14">
+<w:hdr xmlns:wpc="http://schemas.microsoft.com/office/word/2010/wordprocessingCanvas" xmlns:cx="http://schemas.microsoft.com/office/drawing/2014/chartex" xmlns:cx1="http://schemas.microsoft.com/office/drawing/2015/9/8/chartex" xmlns:cx2="http://schemas.microsoft.com/office/drawing/2015/10/21/chartex" xmlns:cx3="http://schemas.microsoft.com/office/drawing/2016/5/9/chartex" xmlns:cx4="http://schemas.microsoft.com/office/drawing/2016/5/10/chartex" xmlns:cx5="http://schemas.microsoft.com/office/drawing/2016/5/11/chartex" xmlns:cx6="http://schemas.microsoft.com/office/drawing/2016/5/12/chartex" xmlns:cx7="http://schemas.microsoft.com/office/drawing/2016/5/13/chartex" xmlns:cx8="http://schemas.microsoft.com/office/drawing/2016/5/14/chartex" xmlns:mc="http://schemas.openxmlformats.org/markup-compatibility/2006" xmlns:aink="http://schemas.microsoft.com/office/drawing/2016/ink" xmlns:am3d="http://schemas.microsoft.com/office/drawing/2017/model3d" xmlns:o="urn:schemas-microsoft-com:office:office" xmlns:r="http://schemas.openxmlformats.org/officeDocument/2006/relationships" xmlns:m="http://schemas.openxmlformats.org/officeDocument/2006/math" xmlns:v="urn:schemas-microsoft-com:vml" xmlns:wp14="http://schemas.microsoft.com/office/word/2010/wordprocessingDrawing" xmlns:wp="http://schemas.openxmlformats.org/drawingml/2006/wordprocessingDrawing" xmlns:w10="urn:schemas-microsoft-com:office:word" xmlns:w="http://schemas.openxmlformats.org/wordprocessingml/2006/main" xmlns:w14="http://schemas.microsoft.com/office/word/2010/wordml" xmlns:w15="http://schemas.microsoft.com/office/word/2012/wordml" xmlns:w16cex="http://schemas.microsoft.com/office/word/2018/wordml/cex" xmlns:w16cid="http://schemas.microsoft.com/office/word/2016/wordml/cid" xmlns:w16="http://schemas.microsoft.com/office/word/2018/wordml" xmlns:w16sdtdh="http://schemas.microsoft.com/office/word/2020/wordml/sdtdatahash" xmlns:w16se="http://schemas.microsoft.com/office/word/2015/wordml/symex" xmlns:wpg="http://schemas.microsoft.com/office/word/2010/wordprocessingGroup" xmlns:wpi="http://schemas.microsoft.com/office/word/2010/wordprocessingInk" xmlns:wne="http://schemas.microsoft.com/office/word/2006/wordml" xmlns:wps="http://schemas.microsoft.com/office/word/2010/wordprocessingShape" mc:Ignorable="w14 w15 w16se w16cid w16 w16cex w16sdtdh wp14">
   <w:p>
     <w:pPr>
       <w:pStyle w:val="Header"/>
@@ -5801,7 +4469,7 @@
 </file>
 
 <file path=word/styles.xml><?xml version="1.0" encoding="utf-8"?>
-<w:styles xmlns:mc="http://schemas.openxmlformats.org/markup-compatibility/2006" xmlns:r="http://schemas.openxmlformats.org/officeDocument/2006/relationships" xmlns:w="http://schemas.openxmlformats.org/wordprocessingml/2006/main" xmlns:w14="http://schemas.microsoft.com/office/word/2010/wordml" xmlns:w15="http://schemas.microsoft.com/office/word/2012/wordml" xmlns:w16se="http://schemas.microsoft.com/office/word/2015/wordml/symex" mc:Ignorable="w14 w15 w16se">
+<w:styles xmlns:mc="http://schemas.openxmlformats.org/markup-compatibility/2006" xmlns:r="http://schemas.openxmlformats.org/officeDocument/2006/relationships" xmlns:w="http://schemas.openxmlformats.org/wordprocessingml/2006/main" xmlns:w14="http://schemas.microsoft.com/office/word/2010/wordml" xmlns:w15="http://schemas.microsoft.com/office/word/2012/wordml" xmlns:w16cex="http://schemas.microsoft.com/office/word/2018/wordml/cex" xmlns:w16cid="http://schemas.microsoft.com/office/word/2016/wordml/cid" xmlns:w16="http://schemas.microsoft.com/office/word/2018/wordml" xmlns:w16sdtdh="http://schemas.microsoft.com/office/word/2020/wordml/sdtdatahash" xmlns:w16se="http://schemas.microsoft.com/office/word/2015/wordml/symex" mc:Ignorable="w14 w15 w16se w16cid w16 w16cex w16sdtdh">
   <w:docDefaults>
     <w:rPrDefault>
       <w:rPr>
@@ -5811,7 +4479,7 @@
     </w:rPrDefault>
     <w:pPrDefault/>
   </w:docDefaults>
-  <w:latentStyles w:defLockedState="0" w:defUIPriority="99" w:defSemiHidden="0" w:defUnhideWhenUsed="0" w:defQFormat="0" w:count="371">
+  <w:latentStyles w:defLockedState="0" w:defUIPriority="99" w:defSemiHidden="0" w:defUnhideWhenUsed="0" w:defQFormat="0" w:count="376">
     <w:lsdException w:name="Normal" w:uiPriority="0" w:qFormat="1"/>
     <w:lsdException w:name="heading 1" w:uiPriority="9" w:qFormat="1"/>
     <w:lsdException w:name="heading 2" w:semiHidden="1" w:uiPriority="9" w:unhideWhenUsed="1" w:qFormat="1"/>
@@ -5917,7 +4585,6 @@
     <w:lsdException w:name="HTML Sample" w:semiHidden="1" w:unhideWhenUsed="1"/>
     <w:lsdException w:name="HTML Typewriter" w:semiHidden="1" w:unhideWhenUsed="1"/>
     <w:lsdException w:name="HTML Variable" w:semiHidden="1" w:unhideWhenUsed="1"/>
-    <w:lsdException w:name="Normal Table" w:semiHidden="1" w:unhideWhenUsed="1"/>
     <w:lsdException w:name="annotation subject" w:semiHidden="1" w:unhideWhenUsed="1"/>
     <w:lsdException w:name="No List" w:semiHidden="1" w:unhideWhenUsed="1"/>
     <w:lsdException w:name="Outline List 1" w:semiHidden="1" w:unhideWhenUsed="1"/>
@@ -5960,11 +4627,8 @@
     <w:lsdException w:name="Table Contemporary" w:semiHidden="1" w:unhideWhenUsed="1"/>
     <w:lsdException w:name="Table Elegant" w:semiHidden="1" w:unhideWhenUsed="1"/>
     <w:lsdException w:name="Table Professional" w:semiHidden="1" w:unhideWhenUsed="1"/>
-    <w:lsdException w:name="Table Subtle 1" w:semiHidden="1" w:unhideWhenUsed="1"/>
     <w:lsdException w:name="Table Subtle 2" w:semiHidden="1" w:unhideWhenUsed="1"/>
     <w:lsdException w:name="Table Web 1" w:semiHidden="1" w:unhideWhenUsed="1"/>
-    <w:lsdException w:name="Table Web 2" w:semiHidden="1" w:unhideWhenUsed="1"/>
-    <w:lsdException w:name="Table Web 3" w:semiHidden="1" w:unhideWhenUsed="1"/>
     <w:lsdException w:name="Balloon Text" w:semiHidden="1" w:unhideWhenUsed="1"/>
     <w:lsdException w:name="Table Grid" w:uiPriority="59"/>
     <w:lsdException w:name="Table Theme" w:semiHidden="1" w:unhideWhenUsed="1"/>
@@ -6183,6 +4847,11 @@
     <w:lsdException w:name="List Table 5 Dark Accent 6" w:uiPriority="50"/>
     <w:lsdException w:name="List Table 6 Colorful Accent 6" w:uiPriority="51"/>
     <w:lsdException w:name="List Table 7 Colorful Accent 6" w:uiPriority="52"/>
+    <w:lsdException w:name="Mention" w:semiHidden="1" w:unhideWhenUsed="1"/>
+    <w:lsdException w:name="Smart Hyperlink" w:semiHidden="1" w:unhideWhenUsed="1"/>
+    <w:lsdException w:name="Hashtag" w:semiHidden="1" w:unhideWhenUsed="1"/>
+    <w:lsdException w:name="Unresolved Mention" w:semiHidden="1" w:unhideWhenUsed="1"/>
+    <w:lsdException w:name="Smart Link" w:semiHidden="1" w:unhideWhenUsed="1"/>
   </w:latentStyles>
   <w:style w:type="paragraph" w:default="1" w:styleId="Normal">
     <w:name w:val="Normal"/>

--- a/TS-Kramam/TS-6.5/TS 6.5 Tamil Krama Paatam Corrections.docx
+++ b/TS-Kramam/TS-6.5/TS 6.5 Tamil Krama Paatam Corrections.docx
@@ -393,59 +393,220 @@
             </w:pPr>
             <w:r>
               <w:rPr>
-                <w:rFonts w:ascii="BRH Devanagari Extra" w:hAnsi="BRH Devanagari Extra" w:cs="BRH Devanagari Extra"/>
-                <w:sz w:val="40"/>
-                <w:szCs w:val="40"/>
-              </w:rPr>
-              <w:t xml:space="preserve">ClSìÉþrÉ iuÉÉ | </w:t>
-            </w:r>
-            <w:r>
-              <w:rPr>
-                <w:rFonts w:ascii="BRH Devanagari Extra" w:hAnsi="BRH Devanagari Extra" w:cs="BRH Devanagari Extra"/>
-                <w:sz w:val="40"/>
-                <w:szCs w:val="40"/>
+                <w:rFonts w:ascii="Latha" w:hAnsi="Latha" w:cs="Latha"/>
+                <w:sz w:val="28"/>
+                <w:szCs w:val="28"/>
+                <w:cs/>
+                <w:lang w:bidi="ta-IN"/>
+              </w:rPr>
+              <w:t>இந்த்</w:t>
+            </w:r>
+            <w:r>
+              <w:rPr>
+                <w:rFonts w:ascii="Latha" w:hAnsi="Latha" w:cs="Latha"/>
+                <w:b/>
+                <w:bCs/>
+                <w:position w:val="-12"/>
+                <w:sz w:val="28"/>
+                <w:szCs w:val="28"/>
+                <w:cs/>
+                <w:lang w:bidi="ta-IN"/>
+              </w:rPr>
+              <w:t>3</w:t>
+            </w:r>
+            <w:r>
+              <w:rPr>
+                <w:rFonts w:ascii="Latha" w:hAnsi="Latha" w:cs="Latha"/>
+                <w:sz w:val="28"/>
+                <w:szCs w:val="28"/>
+                <w:cs/>
+                <w:lang w:bidi="ta-IN"/>
+              </w:rPr>
+              <w:t>ரா</w:t>
+            </w:r>
+            <w:r>
+              <w:rPr>
+                <w:rFonts w:ascii="BRH Tamil Tab Extra" w:hAnsi="BRH Tamil Tab Extra" w:cs="Latha"/>
+                <w:b/>
+                <w:sz w:val="36"/>
+                <w:szCs w:val="28"/>
+                <w:lang w:bidi="ta-IN"/>
+              </w:rPr>
+              <w:t>†</w:t>
+            </w:r>
+            <w:r>
+              <w:rPr>
+                <w:rFonts w:ascii="Latha" w:hAnsi="Latha" w:cs="Latha"/>
+                <w:sz w:val="28"/>
+                <w:szCs w:val="28"/>
+                <w:cs/>
+                <w:lang w:bidi="ta-IN"/>
+              </w:rPr>
+              <w:t>ய</w:t>
+            </w:r>
+            <w:r>
+              <w:rPr>
+                <w:rFonts w:ascii="Latha" w:hAnsi="Latha" w:cs="Latha"/>
+                <w:sz w:val="28"/>
+                <w:szCs w:val="28"/>
+                <w:lang w:bidi="ta-IN"/>
+              </w:rPr>
+              <w:t xml:space="preserve"> </w:t>
+            </w:r>
+            <w:r>
+              <w:rPr>
+                <w:rFonts w:ascii="Latha" w:hAnsi="Latha" w:cs="Latha"/>
+                <w:sz w:val="28"/>
+                <w:szCs w:val="28"/>
+                <w:cs/>
+                <w:lang w:bidi="ta-IN"/>
+              </w:rPr>
+              <w:t>த்வா</w:t>
+            </w:r>
+            <w:r>
+              <w:rPr>
+                <w:rFonts w:ascii="Latha" w:hAnsi="Latha" w:cs="Latha"/>
+                <w:sz w:val="28"/>
+                <w:szCs w:val="28"/>
+                <w:lang w:bidi="ta-IN"/>
+              </w:rPr>
+              <w:t xml:space="preserve"> | </w:t>
+            </w:r>
+            <w:r>
+              <w:rPr>
+                <w:rFonts w:ascii="Latha" w:hAnsi="Latha" w:cs="Latha"/>
+                <w:sz w:val="28"/>
+                <w:szCs w:val="28"/>
+                <w:lang w:bidi="ta-IN"/>
+              </w:rPr>
+              <w:br/>
+            </w:r>
+            <w:r>
+              <w:rPr>
+                <w:rFonts w:ascii="Latha" w:hAnsi="Latha" w:cs="Latha"/>
+                <w:sz w:val="28"/>
+                <w:szCs w:val="28"/>
                 <w:highlight w:val="yellow"/>
-              </w:rPr>
-              <w:t>iuÉÉ</w:t>
-            </w:r>
-            <w:r>
-              <w:rPr>
-                <w:rFonts w:ascii="BRH Devanagari Extra" w:hAnsi="BRH Devanagari Extra" w:cs="BRH Devanagari Extra"/>
-                <w:sz w:val="40"/>
-                <w:szCs w:val="40"/>
-              </w:rPr>
-              <w:t xml:space="preserve"> oÉ×</w:t>
-            </w:r>
-            <w:r>
-              <w:rPr>
-                <w:rFonts w:ascii="BRH Malayalam Extra" w:hAnsi="BRH Malayalam Extra" w:cs="BRH Devanagari Extra"/>
-                <w:b/>
-                <w:sz w:val="32"/>
-                <w:szCs w:val="40"/>
-              </w:rPr>
-              <w:t>–</w:t>
-            </w:r>
-            <w:r>
-              <w:rPr>
-                <w:rFonts w:ascii="BRH Devanagari Extra" w:hAnsi="BRH Devanagari Extra" w:cs="BRH Devanagari Extra"/>
-                <w:sz w:val="40"/>
-                <w:szCs w:val="40"/>
-              </w:rPr>
-              <w:t>Wû²þiÉ</w:t>
-            </w:r>
-            <w:r>
-              <w:rPr>
-                <w:rFonts w:ascii="BRH Devanagari RN" w:hAnsi="BRH Devanagari RN" w:cs="BRH Devanagari Extra"/>
-                <w:sz w:val="40"/>
-                <w:szCs w:val="40"/>
-              </w:rPr>
-              <w:t>å</w:t>
-            </w:r>
-            <w:r>
-              <w:rPr>
-                <w:rFonts w:ascii="BRH Devanagari Extra" w:hAnsi="BRH Devanagari Extra" w:cs="BRH Devanagari Extra"/>
-                <w:sz w:val="40"/>
-                <w:szCs w:val="40"/>
+                <w:cs/>
+                <w:lang w:bidi="ta-IN"/>
+              </w:rPr>
+              <w:t>த்வா</w:t>
+            </w:r>
+            <w:r>
+              <w:rPr>
+                <w:rFonts w:ascii="Latha" w:hAnsi="Latha" w:cs="Latha"/>
+                <w:sz w:val="28"/>
+                <w:szCs w:val="28"/>
+                <w:lang w:bidi="ta-IN"/>
+              </w:rPr>
+              <w:t xml:space="preserve"> </w:t>
+            </w:r>
+            <w:r>
+              <w:rPr>
+                <w:rFonts w:ascii="Latha" w:hAnsi="Latha" w:cs="Latha"/>
+                <w:sz w:val="28"/>
+                <w:szCs w:val="28"/>
+                <w:cs/>
+                <w:lang w:bidi="ta-IN"/>
+              </w:rPr>
+              <w:t>ப்</w:t>
+            </w:r>
+            <w:r>
+              <w:rPr>
+                <w:rFonts w:ascii="Latha" w:hAnsi="Latha" w:cs="Latha"/>
+                <w:b/>
+                <w:bCs/>
+                <w:position w:val="-12"/>
+                <w:sz w:val="28"/>
+                <w:szCs w:val="28"/>
+                <w:cs/>
+                <w:lang w:bidi="ta-IN"/>
+              </w:rPr>
+              <w:t>3</w:t>
+            </w:r>
+            <w:r>
+              <w:rPr>
+                <w:rFonts w:ascii="Latha" w:hAnsi="Latha" w:cs="Latha"/>
+                <w:b/>
+                <w:bCs/>
+                <w:i/>
+                <w:iCs/>
+                <w:sz w:val="28"/>
+                <w:szCs w:val="28"/>
+                <w:cs/>
+                <w:lang w:bidi="ta-IN"/>
+              </w:rPr>
+              <w:t>ரு</w:t>
+            </w:r>
+            <w:r>
+              <w:rPr>
+                <w:rFonts w:ascii="BRH Tamil Tab Extra" w:hAnsi="BRH Tamil Tab Extra" w:cs="Latha"/>
+                <w:b/>
+                <w:sz w:val="32"/>
+                <w:szCs w:val="28"/>
+                <w:lang w:bidi="ta-IN"/>
+              </w:rPr>
+              <w:t>…</w:t>
+            </w:r>
+            <w:r>
+              <w:rPr>
+                <w:rFonts w:ascii="Latha" w:hAnsi="Latha" w:cs="Latha"/>
+                <w:sz w:val="28"/>
+                <w:szCs w:val="28"/>
+                <w:cs/>
+                <w:lang w:bidi="ta-IN"/>
+              </w:rPr>
+              <w:t>ஹத்</w:t>
+            </w:r>
+            <w:r>
+              <w:rPr>
+                <w:rFonts w:ascii="Latha" w:hAnsi="Latha" w:cs="Latha"/>
+                <w:b/>
+                <w:bCs/>
+                <w:position w:val="-12"/>
+                <w:sz w:val="28"/>
+                <w:szCs w:val="28"/>
+                <w:cs/>
+                <w:lang w:bidi="ta-IN"/>
+              </w:rPr>
+              <w:t>3</w:t>
+            </w:r>
+            <w:r>
+              <w:rPr>
+                <w:rFonts w:ascii="Latha" w:hAnsi="Latha" w:cs="Latha"/>
+                <w:sz w:val="28"/>
+                <w:szCs w:val="28"/>
+                <w:cs/>
+                <w:lang w:bidi="ta-IN"/>
+              </w:rPr>
+              <w:t>வ</w:t>
+            </w:r>
+            <w:r>
+              <w:rPr>
+                <w:rFonts w:ascii="BRH Tamil Tab Extra" w:hAnsi="BRH Tamil Tab Extra" w:cs="Latha"/>
+                <w:b/>
+                <w:sz w:val="36"/>
+                <w:szCs w:val="28"/>
+                <w:lang w:bidi="ta-IN"/>
+              </w:rPr>
+              <w:t>†</w:t>
+            </w:r>
+            <w:r>
+              <w:rPr>
+                <w:rFonts w:ascii="Latha" w:hAnsi="Latha" w:cs="Latha"/>
+                <w:sz w:val="28"/>
+                <w:szCs w:val="28"/>
+                <w:cs/>
+                <w:lang w:bidi="ta-IN"/>
+              </w:rPr>
+              <w:t>தே</w:t>
+            </w:r>
+            <w:r>
+              <w:rPr>
+                <w:rFonts w:ascii="Latha" w:hAnsi="Latha" w:cs="Latha"/>
+                <w:sz w:val="28"/>
+                <w:szCs w:val="28"/>
+                <w:lang w:bidi="ta-IN"/>
               </w:rPr>
               <w:t xml:space="preserve"> |</w:t>
             </w:r>
@@ -472,69 +633,230 @@
             </w:pPr>
             <w:r>
               <w:rPr>
-                <w:rFonts w:ascii="BRH Devanagari Extra" w:hAnsi="BRH Devanagari Extra" w:cs="BRH Devanagari Extra"/>
-                <w:sz w:val="40"/>
-                <w:szCs w:val="40"/>
-              </w:rPr>
-              <w:t xml:space="preserve">ClSìÉþrÉ iuÉÉ | </w:t>
-            </w:r>
-            <w:r>
-              <w:rPr>
-                <w:rFonts w:ascii="BRH Devanagari Extra" w:hAnsi="BRH Devanagari Extra" w:cs="BRH Devanagari Extra"/>
-                <w:sz w:val="40"/>
-                <w:szCs w:val="40"/>
+                <w:rFonts w:ascii="Latha" w:hAnsi="Latha" w:cs="Latha"/>
+                <w:sz w:val="28"/>
+                <w:szCs w:val="28"/>
+                <w:cs/>
+                <w:lang w:bidi="ta-IN"/>
+              </w:rPr>
+              <w:t>இந்த்</w:t>
+            </w:r>
+            <w:r>
+              <w:rPr>
+                <w:rFonts w:ascii="Latha" w:hAnsi="Latha" w:cs="Latha"/>
+                <w:b/>
+                <w:bCs/>
+                <w:position w:val="-12"/>
+                <w:sz w:val="28"/>
+                <w:szCs w:val="28"/>
+                <w:cs/>
+                <w:lang w:bidi="ta-IN"/>
+              </w:rPr>
+              <w:t>3</w:t>
+            </w:r>
+            <w:r>
+              <w:rPr>
+                <w:rFonts w:ascii="Latha" w:hAnsi="Latha" w:cs="Latha"/>
+                <w:sz w:val="28"/>
+                <w:szCs w:val="28"/>
+                <w:cs/>
+                <w:lang w:bidi="ta-IN"/>
+              </w:rPr>
+              <w:t>ரா</w:t>
+            </w:r>
+            <w:r>
+              <w:rPr>
+                <w:rFonts w:ascii="BRH Tamil Tab Extra" w:hAnsi="BRH Tamil Tab Extra" w:cs="Latha"/>
+                <w:b/>
+                <w:sz w:val="36"/>
+                <w:szCs w:val="28"/>
+                <w:lang w:bidi="ta-IN"/>
+              </w:rPr>
+              <w:t>†</w:t>
+            </w:r>
+            <w:r>
+              <w:rPr>
+                <w:rFonts w:ascii="Latha" w:hAnsi="Latha" w:cs="Latha"/>
+                <w:sz w:val="28"/>
+                <w:szCs w:val="28"/>
+                <w:cs/>
+                <w:lang w:bidi="ta-IN"/>
+              </w:rPr>
+              <w:t>ய</w:t>
+            </w:r>
+            <w:r>
+              <w:rPr>
+                <w:rFonts w:ascii="Latha" w:hAnsi="Latha" w:cs="Latha"/>
+                <w:sz w:val="28"/>
+                <w:szCs w:val="28"/>
+                <w:lang w:bidi="ta-IN"/>
+              </w:rPr>
+              <w:t xml:space="preserve"> </w:t>
+            </w:r>
+            <w:r>
+              <w:rPr>
+                <w:rFonts w:ascii="Latha" w:hAnsi="Latha" w:cs="Latha"/>
+                <w:sz w:val="28"/>
+                <w:szCs w:val="28"/>
+                <w:cs/>
+                <w:lang w:bidi="ta-IN"/>
+              </w:rPr>
+              <w:t>த்வா</w:t>
+            </w:r>
+            <w:r>
+              <w:rPr>
+                <w:rFonts w:ascii="Latha" w:hAnsi="Latha" w:cs="Latha"/>
+                <w:sz w:val="28"/>
+                <w:szCs w:val="28"/>
+                <w:lang w:bidi="ta-IN"/>
+              </w:rPr>
+              <w:t xml:space="preserve"> | </w:t>
+            </w:r>
+            <w:r>
+              <w:rPr>
+                <w:rFonts w:ascii="Latha" w:hAnsi="Latha" w:cs="Latha"/>
+                <w:sz w:val="28"/>
+                <w:szCs w:val="28"/>
+                <w:lang w:bidi="ta-IN"/>
+              </w:rPr>
+              <w:br/>
+            </w:r>
+            <w:r>
+              <w:rPr>
+                <w:rFonts w:ascii="Latha" w:hAnsi="Latha" w:cs="Latha"/>
+                <w:sz w:val="28"/>
+                <w:szCs w:val="28"/>
                 <w:highlight w:val="green"/>
-              </w:rPr>
-              <w:t>iuÉÉ</w:t>
-            </w:r>
-            <w:r>
-              <w:rPr>
-                <w:rFonts w:ascii="BRH Malayalam Extra" w:hAnsi="BRH Malayalam Extra" w:cs="BRH Devanagari Extra"/>
-                <w:b/>
-                <w:sz w:val="32"/>
-                <w:szCs w:val="40"/>
-                <w:highlight w:val="green"/>
-              </w:rPr>
-              <w:t>–</w:t>
-            </w:r>
-            <w:r>
-              <w:rPr>
-                <w:rFonts w:ascii="BRH Devanagari Extra" w:hAnsi="BRH Devanagari Extra" w:cs="BRH Devanagari Extra"/>
-                <w:sz w:val="40"/>
-                <w:szCs w:val="40"/>
-              </w:rPr>
-              <w:t xml:space="preserve"> oÉ×</w:t>
-            </w:r>
-            <w:r>
-              <w:rPr>
-                <w:rFonts w:ascii="BRH Malayalam Extra" w:hAnsi="BRH Malayalam Extra" w:cs="BRH Devanagari Extra"/>
-                <w:b/>
-                <w:sz w:val="32"/>
-                <w:szCs w:val="40"/>
-              </w:rPr>
-              <w:t>–</w:t>
-            </w:r>
-            <w:r>
-              <w:rPr>
-                <w:rFonts w:ascii="BRH Devanagari Extra" w:hAnsi="BRH Devanagari Extra" w:cs="BRH Devanagari Extra"/>
-                <w:sz w:val="40"/>
-                <w:szCs w:val="40"/>
-              </w:rPr>
-              <w:t>Wû²þiÉ</w:t>
-            </w:r>
-            <w:r>
-              <w:rPr>
-                <w:rFonts w:ascii="BRH Devanagari RN" w:hAnsi="BRH Devanagari RN" w:cs="BRH Devanagari Extra"/>
-                <w:sz w:val="40"/>
-                <w:szCs w:val="40"/>
-              </w:rPr>
-              <w:t>å</w:t>
-            </w:r>
-            <w:r>
-              <w:rPr>
-                <w:rFonts w:ascii="BRH Devanagari Extra" w:hAnsi="BRH Devanagari Extra" w:cs="BRH Devanagari Extra"/>
-                <w:sz w:val="40"/>
-                <w:szCs w:val="40"/>
+                <w:cs/>
+                <w:lang w:bidi="ta-IN"/>
+              </w:rPr>
+              <w:t>த்வா</w:t>
+            </w:r>
+            <w:r>
+              <w:rPr>
+                <w:rFonts w:ascii="BRH Tamil Tab Extra" w:hAnsi="BRH Tamil Tab Extra" w:cs="Latha"/>
+                <w:b/>
+                <w:sz w:val="32"/>
+                <w:szCs w:val="28"/>
+                <w:lang w:bidi="ta-IN"/>
+              </w:rPr>
+              <w:t>…</w:t>
+            </w:r>
+            <w:r>
+              <w:rPr>
+                <w:rFonts w:ascii="Latha" w:hAnsi="Latha" w:cs="Latha"/>
+                <w:sz w:val="28"/>
+                <w:szCs w:val="28"/>
+                <w:lang w:bidi="ta-IN"/>
+              </w:rPr>
+              <w:t xml:space="preserve"> </w:t>
+            </w:r>
+            <w:r>
+              <w:rPr>
+                <w:rFonts w:ascii="Latha" w:hAnsi="Latha" w:cs="Latha"/>
+                <w:sz w:val="28"/>
+                <w:szCs w:val="28"/>
+                <w:cs/>
+                <w:lang w:bidi="ta-IN"/>
+              </w:rPr>
+              <w:t>ப்</w:t>
+            </w:r>
+            <w:r>
+              <w:rPr>
+                <w:rFonts w:ascii="Latha" w:hAnsi="Latha" w:cs="Latha"/>
+                <w:b/>
+                <w:bCs/>
+                <w:position w:val="-12"/>
+                <w:sz w:val="28"/>
+                <w:szCs w:val="28"/>
+                <w:cs/>
+                <w:lang w:bidi="ta-IN"/>
+              </w:rPr>
+              <w:t>3</w:t>
+            </w:r>
+            <w:r>
+              <w:rPr>
+                <w:rFonts w:ascii="Latha" w:hAnsi="Latha" w:cs="Latha"/>
+                <w:b/>
+                <w:bCs/>
+                <w:i/>
+                <w:iCs/>
+                <w:sz w:val="28"/>
+                <w:szCs w:val="28"/>
+                <w:cs/>
+                <w:lang w:bidi="ta-IN"/>
+              </w:rPr>
+              <w:t>ரு</w:t>
+            </w:r>
+            <w:r>
+              <w:rPr>
+                <w:rFonts w:ascii="BRH Tamil Tab Extra" w:hAnsi="BRH Tamil Tab Extra" w:cs="Latha"/>
+                <w:b/>
+                <w:sz w:val="32"/>
+                <w:szCs w:val="28"/>
+                <w:lang w:bidi="ta-IN"/>
+              </w:rPr>
+              <w:t>…</w:t>
+            </w:r>
+            <w:r>
+              <w:rPr>
+                <w:rFonts w:ascii="Latha" w:hAnsi="Latha" w:cs="Latha"/>
+                <w:sz w:val="28"/>
+                <w:szCs w:val="28"/>
+                <w:cs/>
+                <w:lang w:bidi="ta-IN"/>
+              </w:rPr>
+              <w:t>ஹத்</w:t>
+            </w:r>
+            <w:r>
+              <w:rPr>
+                <w:rFonts w:ascii="Latha" w:hAnsi="Latha" w:cs="Latha"/>
+                <w:b/>
+                <w:bCs/>
+                <w:position w:val="-12"/>
+                <w:sz w:val="28"/>
+                <w:szCs w:val="28"/>
+                <w:cs/>
+                <w:lang w:bidi="ta-IN"/>
+              </w:rPr>
+              <w:t>3</w:t>
+            </w:r>
+            <w:r>
+              <w:rPr>
+                <w:rFonts w:ascii="Latha" w:hAnsi="Latha" w:cs="Latha"/>
+                <w:sz w:val="28"/>
+                <w:szCs w:val="28"/>
+                <w:cs/>
+                <w:lang w:bidi="ta-IN"/>
+              </w:rPr>
+              <w:t>வ</w:t>
+            </w:r>
+            <w:r>
+              <w:rPr>
+                <w:rFonts w:ascii="BRH Tamil Tab Extra" w:hAnsi="BRH Tamil Tab Extra" w:cs="Latha"/>
+                <w:b/>
+                <w:sz w:val="36"/>
+                <w:szCs w:val="28"/>
+                <w:lang w:bidi="ta-IN"/>
+              </w:rPr>
+              <w:t>†</w:t>
+            </w:r>
+            <w:r>
+              <w:rPr>
+                <w:rFonts w:ascii="Latha" w:hAnsi="Latha" w:cs="Latha"/>
+                <w:sz w:val="28"/>
+                <w:szCs w:val="28"/>
+                <w:cs/>
+                <w:lang w:bidi="ta-IN"/>
+              </w:rPr>
+              <w:t>தே</w:t>
+            </w:r>
+            <w:r>
+              <w:rPr>
+                <w:rFonts w:ascii="Latha" w:hAnsi="Latha" w:cs="Latha"/>
+                <w:sz w:val="28"/>
+                <w:szCs w:val="28"/>
+                <w:lang w:bidi="ta-IN"/>
               </w:rPr>
               <w:t xml:space="preserve"> |</w:t>
             </w:r>
@@ -691,87 +1013,233 @@
             </w:pPr>
             <w:r>
               <w:rPr>
-                <w:rFonts w:ascii="BRH Devanagari Extra" w:hAnsi="BRH Devanagari Extra" w:cs="BRH Devanagari Extra"/>
-                <w:sz w:val="40"/>
-                <w:szCs w:val="40"/>
-              </w:rPr>
-              <w:t>erÉÉ</w:t>
-            </w:r>
-            <w:r>
-              <w:rPr>
-                <w:rFonts w:ascii="BRH Devanagari RN" w:hAnsi="BRH Devanagari RN" w:cs="BRH Devanagari Extra"/>
-                <w:sz w:val="40"/>
-                <w:szCs w:val="40"/>
-              </w:rPr>
-              <w:t>å</w:t>
-            </w:r>
-            <w:r>
-              <w:rPr>
-                <w:rFonts w:ascii="BRH Devanagari Extra" w:hAnsi="BRH Devanagari Extra" w:cs="BRH Devanagari Extra"/>
-                <w:sz w:val="40"/>
-                <w:szCs w:val="40"/>
-              </w:rPr>
-              <w:t>ÌiÉþËUlSìÉ</w:t>
-            </w:r>
-            <w:r>
-              <w:rPr>
-                <w:rFonts w:ascii="BRH Malayalam Extra" w:hAnsi="BRH Malayalam Extra" w:cs="BRH Devanagari Extra"/>
-                <w:b/>
-                <w:sz w:val="32"/>
-                <w:szCs w:val="40"/>
-              </w:rPr>
-              <w:t>–</w:t>
-            </w:r>
-            <w:r>
-              <w:rPr>
-                <w:rFonts w:ascii="BRH Devanagari Extra" w:hAnsi="BRH Devanagari Extra" w:cs="BRH Devanagari Extra"/>
-                <w:sz w:val="40"/>
-                <w:szCs w:val="40"/>
+                <w:rFonts w:ascii="Latha" w:hAnsi="Latha" w:cs="Latha"/>
+                <w:sz w:val="28"/>
+                <w:szCs w:val="28"/>
+                <w:cs/>
+                <w:lang w:bidi="ta-IN"/>
+              </w:rPr>
+              <w:t>ஜ்யோதி</w:t>
+            </w:r>
+            <w:r>
+              <w:rPr>
+                <w:rFonts w:ascii="BRH Tamil Tab Extra" w:hAnsi="BRH Tamil Tab Extra" w:cs="Latha"/>
+                <w:b/>
+                <w:sz w:val="36"/>
+                <w:szCs w:val="28"/>
+                <w:lang w:bidi="ta-IN"/>
+              </w:rPr>
+              <w:t>†</w:t>
+            </w:r>
+            <w:r>
+              <w:rPr>
+                <w:rFonts w:ascii="Latha" w:hAnsi="Latha" w:cs="Latha"/>
+                <w:sz w:val="28"/>
+                <w:szCs w:val="28"/>
+                <w:cs/>
+                <w:lang w:bidi="ta-IN"/>
+              </w:rPr>
+              <w:t>ரிந்த்</w:t>
+            </w:r>
+            <w:r>
+              <w:rPr>
+                <w:rFonts w:ascii="Latha" w:hAnsi="Latha" w:cs="Latha"/>
+                <w:b/>
+                <w:bCs/>
+                <w:position w:val="-12"/>
+                <w:sz w:val="28"/>
+                <w:szCs w:val="28"/>
+                <w:cs/>
+                <w:lang w:bidi="ta-IN"/>
+              </w:rPr>
+              <w:t>3</w:t>
+            </w:r>
+            <w:r>
+              <w:rPr>
+                <w:rFonts w:ascii="Latha" w:hAnsi="Latha" w:cs="Latha"/>
+                <w:sz w:val="28"/>
+                <w:szCs w:val="28"/>
+                <w:cs/>
+                <w:lang w:bidi="ta-IN"/>
+              </w:rPr>
+              <w:t>ரா</w:t>
+            </w:r>
+            <w:r>
+              <w:rPr>
+                <w:rFonts w:ascii="BRH Tamil Tab Extra" w:hAnsi="BRH Tamil Tab Extra" w:cs="Latha"/>
+                <w:b/>
+                <w:sz w:val="32"/>
+                <w:szCs w:val="28"/>
+                <w:lang w:bidi="ta-IN"/>
+              </w:rPr>
+              <w:t>…</w:t>
+            </w:r>
+            <w:r>
+              <w:rPr>
+                <w:rFonts w:ascii="Latha" w:hAnsi="Latha" w:cs="Latha"/>
+                <w:sz w:val="28"/>
+                <w:szCs w:val="28"/>
+                <w:cs/>
+                <w:lang w:bidi="ta-IN"/>
+              </w:rPr>
+              <w:t>க்</w:t>
+            </w:r>
+            <w:r>
+              <w:rPr>
+                <w:rFonts w:ascii="Latha" w:hAnsi="Latha" w:cs="Latha"/>
+                <w:b/>
+                <w:bCs/>
+                <w:position w:val="-12"/>
+                <w:sz w:val="28"/>
+                <w:szCs w:val="28"/>
+                <w:cs/>
+                <w:lang w:bidi="ta-IN"/>
+              </w:rPr>
+              <w:t>3</w:t>
+            </w:r>
+            <w:r>
+              <w:rPr>
+                <w:rFonts w:ascii="Latha" w:hAnsi="Latha" w:cs="Latha"/>
+                <w:sz w:val="28"/>
+                <w:szCs w:val="28"/>
                 <w:highlight w:val="yellow"/>
-              </w:rPr>
-              <w:t>ÎalÉ</w:t>
-            </w:r>
-            <w:r>
-              <w:rPr>
-                <w:rFonts w:ascii="BRH Devanagari Extra" w:hAnsi="BRH Devanagari Extra" w:cs="BRH Devanagari Extra"/>
-                <w:sz w:val="40"/>
-                <w:szCs w:val="40"/>
-              </w:rPr>
-              <w:t xml:space="preserve"> | C</w:t>
-            </w:r>
-            <w:r>
-              <w:rPr>
-                <w:rFonts w:ascii="BRH Malayalam Extra" w:hAnsi="BRH Malayalam Extra" w:cs="BRH Devanagari Extra"/>
-                <w:b/>
-                <w:sz w:val="32"/>
-                <w:szCs w:val="40"/>
-              </w:rPr>
-              <w:t>–</w:t>
-            </w:r>
-            <w:r>
-              <w:rPr>
-                <w:rFonts w:ascii="BRH Devanagari Extra" w:hAnsi="BRH Devanagari Extra" w:cs="BRH Devanagari Extra"/>
-                <w:sz w:val="40"/>
-                <w:szCs w:val="40"/>
-              </w:rPr>
-              <w:t>lSìÉ</w:t>
-            </w:r>
-            <w:r>
-              <w:rPr>
-                <w:rFonts w:ascii="BRH Malayalam Extra" w:hAnsi="BRH Malayalam Extra" w:cs="BRH Devanagari Extra"/>
-                <w:b/>
-                <w:sz w:val="32"/>
-                <w:szCs w:val="40"/>
-              </w:rPr>
-              <w:t>–</w:t>
-            </w:r>
-            <w:r>
-              <w:rPr>
-                <w:rFonts w:ascii="BRH Devanagari Extra" w:hAnsi="BRH Devanagari Extra" w:cs="BRH Devanagari Extra"/>
-                <w:sz w:val="40"/>
-                <w:szCs w:val="40"/>
-              </w:rPr>
-              <w:t>alÉÏ rÉiÉç |</w:t>
+                <w:cs/>
+                <w:lang w:bidi="ta-IN"/>
+              </w:rPr>
+              <w:t>னி</w:t>
+            </w:r>
+            <w:r>
+              <w:rPr>
+                <w:rFonts w:ascii="Latha" w:hAnsi="Latha" w:cs="Latha"/>
+                <w:sz w:val="28"/>
+                <w:szCs w:val="28"/>
+                <w:lang w:bidi="ta-IN"/>
+              </w:rPr>
+              <w:t xml:space="preserve"> | </w:t>
+            </w:r>
+            <w:r>
+              <w:rPr>
+                <w:rFonts w:ascii="Latha" w:hAnsi="Latha" w:cs="Latha"/>
+                <w:sz w:val="28"/>
+                <w:szCs w:val="28"/>
+                <w:cs/>
+                <w:lang w:bidi="ta-IN"/>
+              </w:rPr>
+              <w:t>இ</w:t>
+            </w:r>
+            <w:r>
+              <w:rPr>
+                <w:rFonts w:ascii="BRH Tamil Tab Extra" w:hAnsi="BRH Tamil Tab Extra" w:cs="Latha"/>
+                <w:b/>
+                <w:sz w:val="32"/>
+                <w:szCs w:val="28"/>
+                <w:lang w:bidi="ta-IN"/>
+              </w:rPr>
+              <w:t>…</w:t>
+            </w:r>
+            <w:r>
+              <w:rPr>
+                <w:rFonts w:ascii="Latha" w:hAnsi="Latha" w:cs="Latha"/>
+                <w:sz w:val="28"/>
+                <w:szCs w:val="28"/>
+                <w:cs/>
+                <w:lang w:bidi="ta-IN"/>
+              </w:rPr>
+              <w:t>ந்த்</w:t>
+            </w:r>
+            <w:r>
+              <w:rPr>
+                <w:rFonts w:ascii="Latha" w:hAnsi="Latha" w:cs="Latha"/>
+                <w:b/>
+                <w:bCs/>
+                <w:position w:val="-12"/>
+                <w:sz w:val="28"/>
+                <w:szCs w:val="28"/>
+                <w:cs/>
+                <w:lang w:bidi="ta-IN"/>
+              </w:rPr>
+              <w:t>3</w:t>
+            </w:r>
+            <w:r>
+              <w:rPr>
+                <w:rFonts w:ascii="Latha" w:hAnsi="Latha" w:cs="Latha"/>
+                <w:sz w:val="28"/>
+                <w:szCs w:val="28"/>
+                <w:cs/>
+                <w:lang w:bidi="ta-IN"/>
+              </w:rPr>
+              <w:t>ரா</w:t>
+            </w:r>
+            <w:r>
+              <w:rPr>
+                <w:rFonts w:ascii="BRH Tamil Tab Extra" w:hAnsi="BRH Tamil Tab Extra" w:cs="Latha"/>
+                <w:b/>
+                <w:sz w:val="32"/>
+                <w:szCs w:val="28"/>
+                <w:lang w:bidi="ta-IN"/>
+              </w:rPr>
+              <w:t>…</w:t>
+            </w:r>
+            <w:r>
+              <w:rPr>
+                <w:rFonts w:ascii="Latha" w:hAnsi="Latha" w:cs="Latha"/>
+                <w:sz w:val="28"/>
+                <w:szCs w:val="28"/>
+                <w:cs/>
+                <w:lang w:bidi="ta-IN"/>
+              </w:rPr>
+              <w:t>க்</w:t>
+            </w:r>
+            <w:r>
+              <w:rPr>
+                <w:rFonts w:ascii="Latha" w:hAnsi="Latha" w:cs="Latha"/>
+                <w:b/>
+                <w:bCs/>
+                <w:position w:val="-12"/>
+                <w:sz w:val="28"/>
+                <w:szCs w:val="28"/>
+                <w:cs/>
+                <w:lang w:bidi="ta-IN"/>
+              </w:rPr>
+              <w:t>3</w:t>
+            </w:r>
+            <w:r>
+              <w:rPr>
+                <w:rFonts w:ascii="Latha" w:hAnsi="Latha" w:cs="Latha"/>
+                <w:sz w:val="28"/>
+                <w:szCs w:val="28"/>
+                <w:cs/>
+                <w:lang w:bidi="ta-IN"/>
+              </w:rPr>
+              <w:t>னீ</w:t>
+            </w:r>
+            <w:r>
+              <w:rPr>
+                <w:rFonts w:ascii="Latha" w:hAnsi="Latha" w:cs="Latha"/>
+                <w:sz w:val="28"/>
+                <w:szCs w:val="28"/>
+                <w:lang w:bidi="ta-IN"/>
+              </w:rPr>
+              <w:t xml:space="preserve"> </w:t>
+            </w:r>
+            <w:r>
+              <w:rPr>
+                <w:rFonts w:ascii="Latha" w:hAnsi="Latha" w:cs="Latha"/>
+                <w:sz w:val="28"/>
+                <w:szCs w:val="28"/>
+                <w:cs/>
+                <w:lang w:bidi="ta-IN"/>
+              </w:rPr>
+              <w:t>யத்</w:t>
+            </w:r>
+            <w:r>
+              <w:rPr>
+                <w:rFonts w:ascii="Latha" w:hAnsi="Latha" w:cs="Latha"/>
+                <w:sz w:val="28"/>
+                <w:szCs w:val="28"/>
+                <w:lang w:bidi="ta-IN"/>
+              </w:rPr>
+              <w:t xml:space="preserve"> |</w:t>
             </w:r>
           </w:p>
         </w:tc>
@@ -791,87 +1259,246 @@
             </w:pPr>
             <w:r>
               <w:rPr>
-                <w:rFonts w:ascii="BRH Devanagari Extra" w:hAnsi="BRH Devanagari Extra" w:cs="BRH Devanagari Extra"/>
-                <w:sz w:val="40"/>
-                <w:szCs w:val="40"/>
-              </w:rPr>
-              <w:t>erÉÉ</w:t>
-            </w:r>
-            <w:r>
-              <w:rPr>
-                <w:rFonts w:ascii="BRH Devanagari RN" w:hAnsi="BRH Devanagari RN" w:cs="BRH Devanagari Extra"/>
-                <w:sz w:val="40"/>
-                <w:szCs w:val="40"/>
-              </w:rPr>
-              <w:t>å</w:t>
-            </w:r>
-            <w:r>
-              <w:rPr>
-                <w:rFonts w:ascii="BRH Devanagari Extra" w:hAnsi="BRH Devanagari Extra" w:cs="BRH Devanagari Extra"/>
-                <w:sz w:val="40"/>
-                <w:szCs w:val="40"/>
-              </w:rPr>
-              <w:t>ÌiÉþËUlSìÉ</w:t>
-            </w:r>
-            <w:r>
-              <w:rPr>
-                <w:rFonts w:ascii="BRH Malayalam Extra" w:hAnsi="BRH Malayalam Extra" w:cs="BRH Devanagari Extra"/>
-                <w:b/>
-                <w:sz w:val="32"/>
-                <w:szCs w:val="40"/>
-              </w:rPr>
-              <w:t>–</w:t>
-            </w:r>
-            <w:r>
-              <w:rPr>
-                <w:rFonts w:ascii="BRH Devanagari Extra" w:hAnsi="BRH Devanagari Extra" w:cs="BRH Devanagari Extra"/>
-                <w:sz w:val="40"/>
-                <w:szCs w:val="40"/>
+                <w:rFonts w:ascii="Latha" w:hAnsi="Latha" w:cs="Latha"/>
+                <w:sz w:val="28"/>
+                <w:szCs w:val="28"/>
+                <w:cs/>
+                <w:lang w:bidi="ta-IN"/>
+              </w:rPr>
+              <w:t>ஜ்யோதி</w:t>
+            </w:r>
+            <w:r>
+              <w:rPr>
+                <w:rFonts w:ascii="BRH Tamil Tab Extra" w:hAnsi="BRH Tamil Tab Extra" w:cs="Latha"/>
+                <w:b/>
+                <w:sz w:val="36"/>
+                <w:szCs w:val="28"/>
+                <w:lang w:bidi="ta-IN"/>
+              </w:rPr>
+              <w:t>†</w:t>
+            </w:r>
+            <w:r>
+              <w:rPr>
+                <w:rFonts w:ascii="Latha" w:hAnsi="Latha" w:cs="Latha"/>
+                <w:sz w:val="28"/>
+                <w:szCs w:val="28"/>
+                <w:cs/>
+                <w:lang w:bidi="ta-IN"/>
+              </w:rPr>
+              <w:t>ரிந்த்</w:t>
+            </w:r>
+            <w:r>
+              <w:rPr>
+                <w:rFonts w:ascii="Latha" w:hAnsi="Latha" w:cs="Latha"/>
+                <w:b/>
+                <w:bCs/>
+                <w:position w:val="-12"/>
+                <w:sz w:val="28"/>
+                <w:szCs w:val="28"/>
+                <w:cs/>
+                <w:lang w:bidi="ta-IN"/>
+              </w:rPr>
+              <w:t>3</w:t>
+            </w:r>
+            <w:r>
+              <w:rPr>
+                <w:rFonts w:ascii="Latha" w:hAnsi="Latha" w:cs="Latha"/>
+                <w:sz w:val="28"/>
+                <w:szCs w:val="28"/>
+                <w:cs/>
+                <w:lang w:bidi="ta-IN"/>
+              </w:rPr>
+              <w:t>ரா</w:t>
+            </w:r>
+            <w:r>
+              <w:rPr>
+                <w:rFonts w:ascii="BRH Tamil Tab Extra" w:hAnsi="BRH Tamil Tab Extra" w:cs="Latha"/>
+                <w:b/>
+                <w:sz w:val="32"/>
+                <w:szCs w:val="28"/>
                 <w:highlight w:val="green"/>
-              </w:rPr>
-              <w:t>alÉÏ</w:t>
-            </w:r>
-            <w:r>
-              <w:rPr>
-                <w:rFonts w:ascii="BRH Devanagari Extra" w:hAnsi="BRH Devanagari Extra" w:cs="BRH Devanagari Extra"/>
-                <w:sz w:val="40"/>
-                <w:szCs w:val="40"/>
-              </w:rPr>
-              <w:t xml:space="preserve"> | C</w:t>
-            </w:r>
-            <w:r>
-              <w:rPr>
-                <w:rFonts w:ascii="BRH Malayalam Extra" w:hAnsi="BRH Malayalam Extra" w:cs="BRH Devanagari Extra"/>
-                <w:b/>
-                <w:sz w:val="32"/>
-                <w:szCs w:val="40"/>
-              </w:rPr>
-              <w:t>–</w:t>
-            </w:r>
-            <w:r>
-              <w:rPr>
-                <w:rFonts w:ascii="BRH Devanagari Extra" w:hAnsi="BRH Devanagari Extra" w:cs="BRH Devanagari Extra"/>
-                <w:sz w:val="40"/>
-                <w:szCs w:val="40"/>
-              </w:rPr>
-              <w:t>lSìÉ</w:t>
-            </w:r>
-            <w:r>
-              <w:rPr>
-                <w:rFonts w:ascii="BRH Malayalam Extra" w:hAnsi="BRH Malayalam Extra" w:cs="BRH Devanagari Extra"/>
-                <w:b/>
-                <w:sz w:val="32"/>
-                <w:szCs w:val="40"/>
-              </w:rPr>
-              <w:t>–</w:t>
-            </w:r>
-            <w:r>
-              <w:rPr>
-                <w:rFonts w:ascii="BRH Devanagari Extra" w:hAnsi="BRH Devanagari Extra" w:cs="BRH Devanagari Extra"/>
-                <w:sz w:val="40"/>
-                <w:szCs w:val="40"/>
-              </w:rPr>
-              <w:t>alÉÏ rÉiÉç |</w:t>
+                <w:lang w:bidi="ta-IN"/>
+              </w:rPr>
+              <w:t>…</w:t>
+            </w:r>
+            <w:r>
+              <w:rPr>
+                <w:rFonts w:ascii="Latha" w:hAnsi="Latha" w:cs="Latha"/>
+                <w:sz w:val="28"/>
+                <w:szCs w:val="28"/>
+                <w:highlight w:val="green"/>
+                <w:cs/>
+                <w:lang w:bidi="ta-IN"/>
+              </w:rPr>
+              <w:t>க்</w:t>
+            </w:r>
+            <w:r>
+              <w:rPr>
+                <w:rFonts w:ascii="Latha" w:hAnsi="Latha" w:cs="Latha"/>
+                <w:b/>
+                <w:bCs/>
+                <w:position w:val="-12"/>
+                <w:sz w:val="28"/>
+                <w:szCs w:val="28"/>
+                <w:highlight w:val="green"/>
+                <w:cs/>
+                <w:lang w:bidi="ta-IN"/>
+              </w:rPr>
+              <w:t>3</w:t>
+            </w:r>
+            <w:r>
+              <w:rPr>
+                <w:rFonts w:ascii="Latha" w:hAnsi="Latha" w:cs="Latha"/>
+                <w:sz w:val="28"/>
+                <w:szCs w:val="28"/>
+                <w:highlight w:val="green"/>
+                <w:cs/>
+                <w:lang w:bidi="ta-IN"/>
+              </w:rPr>
+              <w:t>னீ</w:t>
+            </w:r>
+            <w:r>
+              <w:rPr>
+                <w:rFonts w:ascii="Latha" w:hAnsi="Latha" w:cs="Latha"/>
+                <w:sz w:val="28"/>
+                <w:szCs w:val="28"/>
+                <w:cs/>
+                <w:lang w:bidi="ta-IN"/>
+              </w:rPr>
+              <w:t xml:space="preserve"> </w:t>
+            </w:r>
+            <w:r>
+              <w:rPr>
+                <w:rFonts w:ascii="Latha" w:hAnsi="Latha" w:cs="Latha"/>
+                <w:sz w:val="28"/>
+                <w:szCs w:val="28"/>
+                <w:lang w:bidi="ta-IN"/>
+              </w:rPr>
+              <w:t xml:space="preserve">| </w:t>
+            </w:r>
+            <w:r>
+              <w:rPr>
+                <w:rFonts w:ascii="Latha" w:hAnsi="Latha" w:cs="Latha"/>
+                <w:sz w:val="28"/>
+                <w:szCs w:val="28"/>
+                <w:cs/>
+                <w:lang w:bidi="ta-IN"/>
+              </w:rPr>
+              <w:t>இ</w:t>
+            </w:r>
+            <w:r>
+              <w:rPr>
+                <w:rFonts w:ascii="BRH Tamil Tab Extra" w:hAnsi="BRH Tamil Tab Extra" w:cs="Latha"/>
+                <w:b/>
+                <w:sz w:val="32"/>
+                <w:szCs w:val="28"/>
+                <w:lang w:bidi="ta-IN"/>
+              </w:rPr>
+              <w:t>…</w:t>
+            </w:r>
+            <w:r>
+              <w:rPr>
+                <w:rFonts w:ascii="Latha" w:hAnsi="Latha" w:cs="Latha"/>
+                <w:sz w:val="28"/>
+                <w:szCs w:val="28"/>
+                <w:cs/>
+                <w:lang w:bidi="ta-IN"/>
+              </w:rPr>
+              <w:t>ந்த்</w:t>
+            </w:r>
+            <w:r>
+              <w:rPr>
+                <w:rFonts w:ascii="Latha" w:hAnsi="Latha" w:cs="Latha"/>
+                <w:b/>
+                <w:bCs/>
+                <w:position w:val="-12"/>
+                <w:sz w:val="28"/>
+                <w:szCs w:val="28"/>
+                <w:cs/>
+                <w:lang w:bidi="ta-IN"/>
+              </w:rPr>
+              <w:t>3</w:t>
+            </w:r>
+            <w:r>
+              <w:rPr>
+                <w:rFonts w:ascii="Latha" w:hAnsi="Latha" w:cs="Latha"/>
+                <w:sz w:val="28"/>
+                <w:szCs w:val="28"/>
+                <w:cs/>
+                <w:lang w:bidi="ta-IN"/>
+              </w:rPr>
+              <w:t>ரா</w:t>
+            </w:r>
+            <w:r>
+              <w:rPr>
+                <w:rFonts w:ascii="BRH Tamil Tab Extra" w:hAnsi="BRH Tamil Tab Extra" w:cs="Latha"/>
+                <w:b/>
+                <w:sz w:val="32"/>
+                <w:szCs w:val="28"/>
+                <w:lang w:bidi="ta-IN"/>
+              </w:rPr>
+              <w:t>…</w:t>
+            </w:r>
+            <w:r>
+              <w:rPr>
+                <w:rFonts w:ascii="Latha" w:hAnsi="Latha" w:cs="Latha"/>
+                <w:sz w:val="28"/>
+                <w:szCs w:val="28"/>
+                <w:cs/>
+                <w:lang w:bidi="ta-IN"/>
+              </w:rPr>
+              <w:t>க்</w:t>
+            </w:r>
+            <w:r>
+              <w:rPr>
+                <w:rFonts w:ascii="Latha" w:hAnsi="Latha" w:cs="Latha"/>
+                <w:b/>
+                <w:bCs/>
+                <w:position w:val="-12"/>
+                <w:sz w:val="28"/>
+                <w:szCs w:val="28"/>
+                <w:cs/>
+                <w:lang w:bidi="ta-IN"/>
+              </w:rPr>
+              <w:t>3</w:t>
+            </w:r>
+            <w:r>
+              <w:rPr>
+                <w:rFonts w:ascii="Latha" w:hAnsi="Latha" w:cs="Latha"/>
+                <w:sz w:val="28"/>
+                <w:szCs w:val="28"/>
+                <w:cs/>
+                <w:lang w:bidi="ta-IN"/>
+              </w:rPr>
+              <w:t>னீ</w:t>
+            </w:r>
+            <w:r>
+              <w:rPr>
+                <w:rFonts w:ascii="Latha" w:hAnsi="Latha" w:cs="Latha"/>
+                <w:sz w:val="28"/>
+                <w:szCs w:val="28"/>
+                <w:lang w:bidi="ta-IN"/>
+              </w:rPr>
+              <w:t xml:space="preserve"> </w:t>
+            </w:r>
+            <w:r>
+              <w:rPr>
+                <w:rFonts w:ascii="Latha" w:hAnsi="Latha" w:cs="Latha"/>
+                <w:sz w:val="28"/>
+                <w:szCs w:val="28"/>
+                <w:cs/>
+                <w:lang w:bidi="ta-IN"/>
+              </w:rPr>
+              <w:t>யத்</w:t>
+            </w:r>
+            <w:r>
+              <w:rPr>
+                <w:rFonts w:ascii="Latha" w:hAnsi="Latha" w:cs="Latha"/>
+                <w:sz w:val="28"/>
+                <w:szCs w:val="28"/>
+                <w:lang w:bidi="ta-IN"/>
+              </w:rPr>
+              <w:t xml:space="preserve"> |</w:t>
             </w:r>
           </w:p>
         </w:tc>
@@ -1003,84 +1630,178 @@
             </w:pPr>
             <w:r>
               <w:rPr>
-                <w:rFonts w:ascii="BRH Devanagari Extra" w:hAnsi="BRH Devanagari Extra" w:cs="BRH Devanagari Extra"/>
-                <w:sz w:val="40"/>
-                <w:szCs w:val="40"/>
-              </w:rPr>
-              <w:t>mÉë</w:t>
-            </w:r>
-            <w:r>
-              <w:rPr>
-                <w:rFonts w:ascii="BRH Malayalam Extra" w:hAnsi="BRH Malayalam Extra" w:cs="BRH Devanagari Extra"/>
-                <w:b/>
-                <w:sz w:val="32"/>
-                <w:szCs w:val="40"/>
-              </w:rPr>
-              <w:t>–</w:t>
-            </w:r>
-            <w:r>
-              <w:rPr>
-                <w:rFonts w:ascii="BRH Devanagari Extra" w:hAnsi="BRH Devanagari Extra" w:cs="BRH Devanagari Extra"/>
-                <w:sz w:val="40"/>
-                <w:szCs w:val="40"/>
-              </w:rPr>
-              <w:t>xMülS</w:t>
-            </w:r>
-            <w:r>
-              <w:rPr>
-                <w:rFonts w:ascii="BRH Devanagari RN" w:hAnsi="BRH Devanagari RN" w:cs="BRH Devanagari Extra"/>
-                <w:sz w:val="40"/>
-                <w:szCs w:val="40"/>
-              </w:rPr>
-              <w:t>å</w:t>
-            </w:r>
-            <w:r>
-              <w:rPr>
-                <w:rFonts w:ascii="BRH Malayalam Extra" w:hAnsi="BRH Malayalam Extra" w:cs="BRH Devanagari Extra"/>
-                <w:b/>
-                <w:sz w:val="32"/>
-                <w:szCs w:val="40"/>
-              </w:rPr>
-              <w:t>–</w:t>
-            </w:r>
-            <w:r>
-              <w:rPr>
-                <w:rFonts w:ascii="BRH Devanagari Extra" w:hAnsi="BRH Devanagari Extra" w:cs="BRH Devanagari Extra"/>
-                <w:sz w:val="40"/>
-                <w:szCs w:val="40"/>
-              </w:rPr>
-              <w:t>ÌSÌiÉþ mÉë - xMülS</w:t>
-            </w:r>
-            <w:r>
-              <w:rPr>
-                <w:rFonts w:ascii="BRH Devanagari RN" w:hAnsi="BRH Devanagari RN" w:cs="BRH Devanagari Extra"/>
-                <w:sz w:val="40"/>
-                <w:szCs w:val="40"/>
-              </w:rPr>
-              <w:t>å</w:t>
-            </w:r>
-            <w:r>
-              <w:rPr>
-                <w:rFonts w:ascii="BRH Devanagari Extra" w:hAnsi="BRH Devanagari Extra" w:cs="BRH Devanagari Extra"/>
-                <w:sz w:val="40"/>
-                <w:szCs w:val="40"/>
-              </w:rPr>
-              <w:t>ÿ</w:t>
-            </w:r>
-            <w:r>
-              <w:rPr>
-                <w:rFonts w:ascii="BRH Devanagari Extra" w:hAnsi="BRH Devanagari Extra" w:cs="BRH Devanagari Extra"/>
-                <w:sz w:val="40"/>
-                <w:szCs w:val="40"/>
+                <w:rFonts w:ascii="Latha" w:hAnsi="Latha" w:cs="Latha"/>
+                <w:sz w:val="28"/>
+                <w:szCs w:val="28"/>
+                <w:cs/>
+                <w:lang w:bidi="ta-IN"/>
+              </w:rPr>
+              <w:t>ப்ர</w:t>
+            </w:r>
+            <w:r>
+              <w:rPr>
+                <w:rFonts w:ascii="BRH Tamil Tab Extra" w:hAnsi="BRH Tamil Tab Extra" w:cs="Latha"/>
+                <w:b/>
+                <w:sz w:val="32"/>
+                <w:szCs w:val="28"/>
+                <w:lang w:bidi="ta-IN"/>
+              </w:rPr>
+              <w:t>…</w:t>
+            </w:r>
+            <w:r>
+              <w:rPr>
+                <w:rFonts w:ascii="Latha" w:hAnsi="Latha" w:cs="Latha"/>
+                <w:sz w:val="28"/>
+                <w:szCs w:val="28"/>
+                <w:cs/>
+                <w:lang w:bidi="ta-IN"/>
+              </w:rPr>
+              <w:t>ஸ்கந்தே</w:t>
+            </w:r>
+            <w:r>
+              <w:rPr>
+                <w:rFonts w:ascii="BRH Tamil Tab Extra" w:hAnsi="BRH Tamil Tab Extra" w:cs="Latha"/>
+                <w:b/>
+                <w:sz w:val="32"/>
+                <w:szCs w:val="28"/>
+                <w:lang w:bidi="ta-IN"/>
+              </w:rPr>
+              <w:t>…</w:t>
+            </w:r>
+            <w:r>
+              <w:rPr>
+                <w:rFonts w:ascii="Latha" w:hAnsi="Latha" w:cs="Latha"/>
+                <w:b/>
+                <w:bCs/>
+                <w:position w:val="-12"/>
+                <w:sz w:val="28"/>
+                <w:szCs w:val="28"/>
+                <w:cs/>
+                <w:lang w:bidi="ta-IN"/>
+              </w:rPr>
+              <w:t>3</w:t>
+            </w:r>
+            <w:r>
+              <w:rPr>
+                <w:rFonts w:ascii="Latha" w:hAnsi="Latha" w:cs="Latha"/>
+                <w:sz w:val="28"/>
+                <w:szCs w:val="28"/>
+                <w:cs/>
+                <w:lang w:bidi="ta-IN"/>
+              </w:rPr>
+              <w:t>தி</w:t>
+            </w:r>
+            <w:r>
+              <w:rPr>
+                <w:rFonts w:ascii="Latha" w:hAnsi="Latha" w:cs="Latha"/>
+                <w:b/>
+                <w:bCs/>
+                <w:position w:val="-12"/>
+                <w:sz w:val="28"/>
+                <w:szCs w:val="28"/>
+                <w:cs/>
+                <w:lang w:bidi="ta-IN"/>
+              </w:rPr>
+              <w:t>3</w:t>
+            </w:r>
+            <w:r>
+              <w:rPr>
+                <w:rFonts w:ascii="Latha" w:hAnsi="Latha" w:cs="Latha"/>
+                <w:sz w:val="28"/>
+                <w:szCs w:val="28"/>
+                <w:cs/>
+                <w:lang w:bidi="ta-IN"/>
+              </w:rPr>
+              <w:t>தி</w:t>
+            </w:r>
+            <w:r>
+              <w:rPr>
+                <w:rFonts w:ascii="BRH Tamil Tab Extra" w:hAnsi="BRH Tamil Tab Extra" w:cs="Latha"/>
+                <w:b/>
+                <w:sz w:val="36"/>
+                <w:szCs w:val="28"/>
+                <w:lang w:bidi="ta-IN"/>
+              </w:rPr>
+              <w:t>†</w:t>
+            </w:r>
+            <w:r>
+              <w:rPr>
+                <w:rFonts w:ascii="Latha" w:hAnsi="Latha" w:cs="Latha"/>
+                <w:sz w:val="28"/>
+                <w:szCs w:val="28"/>
+                <w:lang w:bidi="ta-IN"/>
+              </w:rPr>
+              <w:t xml:space="preserve"> </w:t>
+            </w:r>
+            <w:r>
+              <w:rPr>
+                <w:rFonts w:ascii="Latha" w:hAnsi="Latha" w:cs="Latha"/>
+                <w:sz w:val="28"/>
+                <w:szCs w:val="28"/>
+                <w:cs/>
+                <w:lang w:bidi="ta-IN"/>
+              </w:rPr>
+              <w:t>ப்ர</w:t>
+            </w:r>
+            <w:r>
+              <w:rPr>
+                <w:rFonts w:ascii="Latha" w:hAnsi="Latha" w:cs="Latha"/>
+                <w:sz w:val="28"/>
+                <w:szCs w:val="28"/>
+                <w:lang w:bidi="ta-IN"/>
+              </w:rPr>
+              <w:t xml:space="preserve"> - </w:t>
+            </w:r>
+            <w:r>
+              <w:rPr>
+                <w:rFonts w:ascii="Latha" w:hAnsi="Latha" w:cs="Latha"/>
+                <w:sz w:val="28"/>
+                <w:szCs w:val="28"/>
+                <w:cs/>
+                <w:lang w:bidi="ta-IN"/>
+              </w:rPr>
+              <w:t>ஸ்கந்தே</w:t>
+            </w:r>
+            <w:r>
+              <w:rPr>
+                <w:rFonts w:ascii="BRH Tamil Tab Extra" w:hAnsi="BRH Tamil Tab Extra" w:cs="Latha"/>
+                <w:b/>
+                <w:sz w:val="36"/>
+                <w:szCs w:val="28"/>
+                <w:lang w:bidi="ta-IN"/>
+              </w:rPr>
+              <w:t>‡</w:t>
+            </w:r>
+            <w:r>
+              <w:rPr>
+                <w:rFonts w:ascii="Latha" w:hAnsi="Latha" w:cs="Latha"/>
+                <w:b/>
+                <w:bCs/>
+                <w:position w:val="-12"/>
+                <w:sz w:val="28"/>
+                <w:szCs w:val="28"/>
+                <w:cs/>
+                <w:lang w:bidi="ta-IN"/>
+              </w:rPr>
+              <w:t>3</w:t>
+            </w:r>
+            <w:r>
+              <w:rPr>
+                <w:rFonts w:ascii="Latha" w:hAnsi="Latha" w:cs="Latha"/>
+                <w:sz w:val="28"/>
+                <w:szCs w:val="28"/>
                 <w:highlight w:val="yellow"/>
-              </w:rPr>
-              <w:t>iÉ</w:t>
-            </w:r>
-            <w:r>
-              <w:rPr>
-                <w:rFonts w:ascii="BRH Devanagari Extra" w:hAnsi="BRH Devanagari Extra" w:cs="BRH Devanagari Extra"/>
-                <w:sz w:val="40"/>
-                <w:szCs w:val="40"/>
+                <w:cs/>
+                <w:lang w:bidi="ta-IN"/>
+              </w:rPr>
+              <w:t>த</w:t>
+            </w:r>
+            <w:r>
+              <w:rPr>
+                <w:rFonts w:ascii="Latha" w:hAnsi="Latha" w:cs="Latha"/>
+                <w:sz w:val="28"/>
+                <w:szCs w:val="28"/>
+                <w:lang w:bidi="ta-IN"/>
               </w:rPr>
               <w:t xml:space="preserve"> |</w:t>
             </w:r>
@@ -1103,79 +1824,180 @@
             </w:pPr>
             <w:r>
               <w:rPr>
-                <w:rFonts w:ascii="BRH Devanagari Extra" w:hAnsi="BRH Devanagari Extra" w:cs="BRH Devanagari Extra"/>
-                <w:sz w:val="40"/>
-                <w:szCs w:val="40"/>
-              </w:rPr>
-              <w:t>mÉë</w:t>
-            </w:r>
-            <w:r>
-              <w:rPr>
-                <w:rFonts w:ascii="BRH Malayalam Extra" w:hAnsi="BRH Malayalam Extra" w:cs="BRH Devanagari Extra"/>
-                <w:b/>
-                <w:sz w:val="32"/>
-                <w:szCs w:val="40"/>
-              </w:rPr>
-              <w:t>–</w:t>
-            </w:r>
-            <w:r>
-              <w:rPr>
-                <w:rFonts w:ascii="BRH Devanagari Extra" w:hAnsi="BRH Devanagari Extra" w:cs="BRH Devanagari Extra"/>
-                <w:sz w:val="40"/>
-                <w:szCs w:val="40"/>
-              </w:rPr>
-              <w:t>xMülS</w:t>
-            </w:r>
-            <w:r>
-              <w:rPr>
-                <w:rFonts w:ascii="BRH Devanagari RN" w:hAnsi="BRH Devanagari RN" w:cs="BRH Devanagari Extra"/>
-                <w:sz w:val="40"/>
-                <w:szCs w:val="40"/>
-              </w:rPr>
-              <w:t>å</w:t>
-            </w:r>
-            <w:r>
-              <w:rPr>
-                <w:rFonts w:ascii="BRH Malayalam Extra" w:hAnsi="BRH Malayalam Extra" w:cs="BRH Devanagari Extra"/>
-                <w:b/>
-                <w:sz w:val="32"/>
-                <w:szCs w:val="40"/>
-              </w:rPr>
-              <w:t>–</w:t>
-            </w:r>
-            <w:r>
-              <w:rPr>
-                <w:rFonts w:ascii="BRH Devanagari Extra" w:hAnsi="BRH Devanagari Extra" w:cs="BRH Devanagari Extra"/>
-                <w:sz w:val="40"/>
-                <w:szCs w:val="40"/>
-              </w:rPr>
-              <w:t>ÌSÌiÉþ mÉë - xMülS</w:t>
-            </w:r>
-            <w:r>
-              <w:rPr>
-                <w:rFonts w:ascii="BRH Devanagari RN" w:hAnsi="BRH Devanagari RN" w:cs="BRH Devanagari Extra"/>
-                <w:sz w:val="40"/>
-                <w:szCs w:val="40"/>
+                <w:rFonts w:ascii="Latha" w:hAnsi="Latha" w:cs="Latha"/>
+                <w:sz w:val="28"/>
+                <w:szCs w:val="28"/>
+                <w:cs/>
+                <w:lang w:bidi="ta-IN"/>
+              </w:rPr>
+              <w:t>ப்ர</w:t>
+            </w:r>
+            <w:r>
+              <w:rPr>
+                <w:rFonts w:ascii="BRH Tamil Tab Extra" w:hAnsi="BRH Tamil Tab Extra" w:cs="Latha"/>
+                <w:b/>
+                <w:sz w:val="32"/>
+                <w:szCs w:val="28"/>
+                <w:lang w:bidi="ta-IN"/>
+              </w:rPr>
+              <w:t>…</w:t>
+            </w:r>
+            <w:r>
+              <w:rPr>
+                <w:rFonts w:ascii="Latha" w:hAnsi="Latha" w:cs="Latha"/>
+                <w:sz w:val="28"/>
+                <w:szCs w:val="28"/>
+                <w:cs/>
+                <w:lang w:bidi="ta-IN"/>
+              </w:rPr>
+              <w:t>ஸ்கந்தே</w:t>
+            </w:r>
+            <w:r>
+              <w:rPr>
+                <w:rFonts w:ascii="BRH Tamil Tab Extra" w:hAnsi="BRH Tamil Tab Extra" w:cs="Latha"/>
+                <w:b/>
+                <w:sz w:val="32"/>
+                <w:szCs w:val="28"/>
+                <w:lang w:bidi="ta-IN"/>
+              </w:rPr>
+              <w:t>…</w:t>
+            </w:r>
+            <w:r>
+              <w:rPr>
+                <w:rFonts w:ascii="Latha" w:hAnsi="Latha" w:cs="Latha"/>
+                <w:b/>
+                <w:bCs/>
+                <w:position w:val="-12"/>
+                <w:sz w:val="28"/>
+                <w:szCs w:val="28"/>
+                <w:cs/>
+                <w:lang w:bidi="ta-IN"/>
+              </w:rPr>
+              <w:t>3</w:t>
+            </w:r>
+            <w:r>
+              <w:rPr>
+                <w:rFonts w:ascii="Latha" w:hAnsi="Latha" w:cs="Latha"/>
+                <w:sz w:val="28"/>
+                <w:szCs w:val="28"/>
+                <w:cs/>
+                <w:lang w:bidi="ta-IN"/>
+              </w:rPr>
+              <w:t>தி</w:t>
+            </w:r>
+            <w:r>
+              <w:rPr>
+                <w:rFonts w:ascii="Latha" w:hAnsi="Latha" w:cs="Latha"/>
+                <w:b/>
+                <w:bCs/>
+                <w:position w:val="-12"/>
+                <w:sz w:val="28"/>
+                <w:szCs w:val="28"/>
+                <w:cs/>
+                <w:lang w:bidi="ta-IN"/>
+              </w:rPr>
+              <w:t>3</w:t>
+            </w:r>
+            <w:r>
+              <w:rPr>
+                <w:rFonts w:ascii="Latha" w:hAnsi="Latha" w:cs="Latha"/>
+                <w:sz w:val="28"/>
+                <w:szCs w:val="28"/>
+                <w:cs/>
+                <w:lang w:bidi="ta-IN"/>
+              </w:rPr>
+              <w:t>தி</w:t>
+            </w:r>
+            <w:r>
+              <w:rPr>
+                <w:rFonts w:ascii="BRH Tamil Tab Extra" w:hAnsi="BRH Tamil Tab Extra" w:cs="Latha"/>
+                <w:b/>
+                <w:sz w:val="36"/>
+                <w:szCs w:val="28"/>
+                <w:lang w:bidi="ta-IN"/>
+              </w:rPr>
+              <w:t>†</w:t>
+            </w:r>
+            <w:r>
+              <w:rPr>
+                <w:rFonts w:ascii="Latha" w:hAnsi="Latha" w:cs="Latha"/>
+                <w:sz w:val="28"/>
+                <w:szCs w:val="28"/>
+                <w:lang w:bidi="ta-IN"/>
+              </w:rPr>
+              <w:t xml:space="preserve"> </w:t>
+            </w:r>
+            <w:r>
+              <w:rPr>
+                <w:rFonts w:ascii="Latha" w:hAnsi="Latha" w:cs="Latha"/>
+                <w:sz w:val="28"/>
+                <w:szCs w:val="28"/>
+                <w:cs/>
+                <w:lang w:bidi="ta-IN"/>
+              </w:rPr>
+              <w:t>ப்ர</w:t>
+            </w:r>
+            <w:r>
+              <w:rPr>
+                <w:rFonts w:ascii="Latha" w:hAnsi="Latha" w:cs="Latha"/>
+                <w:sz w:val="28"/>
+                <w:szCs w:val="28"/>
+                <w:lang w:bidi="ta-IN"/>
+              </w:rPr>
+              <w:t xml:space="preserve"> - </w:t>
+            </w:r>
+            <w:r>
+              <w:rPr>
+                <w:rFonts w:ascii="Latha" w:hAnsi="Latha" w:cs="Latha"/>
+                <w:sz w:val="28"/>
+                <w:szCs w:val="28"/>
+                <w:cs/>
+                <w:lang w:bidi="ta-IN"/>
+              </w:rPr>
+              <w:t>ஸ்கந்தே</w:t>
+            </w:r>
+            <w:r>
+              <w:rPr>
+                <w:rFonts w:ascii="BRH Tamil Tab Extra" w:hAnsi="BRH Tamil Tab Extra" w:cs="Latha"/>
+                <w:b/>
+                <w:sz w:val="36"/>
+                <w:szCs w:val="28"/>
+                <w:lang w:bidi="ta-IN"/>
+              </w:rPr>
+              <w:t>‡</w:t>
+            </w:r>
+            <w:r>
+              <w:rPr>
+                <w:rFonts w:ascii="Latha" w:hAnsi="Latha" w:cs="Latha"/>
+                <w:b/>
+                <w:bCs/>
+                <w:position w:val="-12"/>
+                <w:sz w:val="28"/>
+                <w:szCs w:val="28"/>
+                <w:cs/>
+                <w:lang w:bidi="ta-IN"/>
+              </w:rPr>
+              <w:t>3</w:t>
+            </w:r>
+            <w:r>
+              <w:rPr>
+                <w:rFonts w:ascii="Latha" w:hAnsi="Latha" w:cs="Latha"/>
+                <w:sz w:val="28"/>
+                <w:szCs w:val="28"/>
                 <w:highlight w:val="green"/>
-              </w:rPr>
-              <w:t>å</w:t>
-            </w:r>
-            <w:r>
-              <w:rPr>
-                <w:rFonts w:ascii="BRH Devanagari Extra" w:hAnsi="BRH Devanagari Extra" w:cs="BRH Devanagari Extra"/>
-                <w:sz w:val="40"/>
-                <w:szCs w:val="40"/>
-                <w:highlight w:val="green"/>
-              </w:rPr>
-              <w:t>ÿiÉ</w:t>
-            </w:r>
-            <w:r>
-              <w:rPr>
-                <w:rFonts w:ascii="BRH Devanagari Extra" w:hAnsi="BRH Devanagari Extra" w:cs="BRH Devanagari Extra"/>
-                <w:sz w:val="40"/>
-                <w:szCs w:val="40"/>
-              </w:rPr>
-              <w:t>ç |</w:t>
+                <w:cs/>
+                <w:lang w:bidi="ta-IN"/>
+              </w:rPr>
+              <w:t>த்</w:t>
+            </w:r>
+            <w:r>
+              <w:rPr>
+                <w:rFonts w:ascii="Latha" w:hAnsi="Latha" w:cs="Latha"/>
+                <w:sz w:val="28"/>
+                <w:szCs w:val="28"/>
+                <w:lang w:bidi="ta-IN"/>
+              </w:rPr>
+              <w:t xml:space="preserve"> |</w:t>
             </w:r>
           </w:p>
         </w:tc>
@@ -1311,54 +2133,140 @@
             </w:pPr>
             <w:r>
               <w:rPr>
-                <w:rFonts w:ascii="BRH Devanagari Extra" w:hAnsi="BRH Devanagari Extra" w:cs="BRH Devanagari Extra"/>
-                <w:sz w:val="40"/>
-                <w:szCs w:val="40"/>
-              </w:rPr>
-              <w:t>E±þirÉæ xÉÌuÉiÉ×</w:t>
-            </w:r>
-            <w:r>
-              <w:rPr>
-                <w:rFonts w:ascii="BRH Devanagari Extra" w:hAnsi="BRH Devanagari Extra" w:cs="BRH Devanagari Extra"/>
-                <w:sz w:val="40"/>
-                <w:szCs w:val="40"/>
+                <w:rFonts w:ascii="Latha" w:hAnsi="Latha" w:cs="Latha"/>
+                <w:sz w:val="28"/>
+                <w:szCs w:val="28"/>
+                <w:cs/>
+                <w:lang w:bidi="ta-IN"/>
+              </w:rPr>
+              <w:t>உத்</w:t>
+            </w:r>
+            <w:r>
+              <w:rPr>
+                <w:rFonts w:ascii="Latha" w:hAnsi="Latha" w:cs="Latha"/>
+                <w:b/>
+                <w:bCs/>
+                <w:position w:val="-12"/>
+                <w:sz w:val="28"/>
+                <w:szCs w:val="28"/>
+                <w:cs/>
+                <w:lang w:bidi="ta-IN"/>
+              </w:rPr>
+              <w:t>3</w:t>
+            </w:r>
+            <w:r>
+              <w:rPr>
+                <w:rFonts w:ascii="Latha" w:hAnsi="Latha" w:cs="Latha"/>
+                <w:sz w:val="28"/>
+                <w:szCs w:val="28"/>
+                <w:cs/>
+                <w:lang w:bidi="ta-IN"/>
+              </w:rPr>
+              <w:t>ய</w:t>
+            </w:r>
+            <w:r>
+              <w:rPr>
+                <w:rFonts w:ascii="BRH Tamil Tab Extra" w:hAnsi="BRH Tamil Tab Extra" w:cs="Latha"/>
+                <w:b/>
+                <w:sz w:val="36"/>
+                <w:szCs w:val="28"/>
+                <w:lang w:bidi="ta-IN"/>
+              </w:rPr>
+              <w:t>†</w:t>
+            </w:r>
+            <w:r>
+              <w:rPr>
+                <w:rFonts w:ascii="Latha" w:hAnsi="Latha" w:cs="Latha"/>
+                <w:sz w:val="28"/>
+                <w:szCs w:val="28"/>
+                <w:cs/>
+                <w:lang w:bidi="ta-IN"/>
+              </w:rPr>
+              <w:t>த்யை</w:t>
+            </w:r>
+            <w:r>
+              <w:rPr>
+                <w:rFonts w:ascii="Latha" w:hAnsi="Latha" w:cs="Latha"/>
+                <w:sz w:val="28"/>
+                <w:szCs w:val="28"/>
+                <w:lang w:bidi="ta-IN"/>
+              </w:rPr>
+              <w:t xml:space="preserve"> </w:t>
+            </w:r>
+            <w:r>
+              <w:rPr>
+                <w:rFonts w:ascii="Latha" w:hAnsi="Latha" w:cs="Latha"/>
+                <w:sz w:val="28"/>
+                <w:szCs w:val="28"/>
+                <w:cs/>
+                <w:lang w:bidi="ta-IN"/>
+              </w:rPr>
+              <w:t>ஸவித்</w:t>
+            </w:r>
+            <w:r>
+              <w:rPr>
+                <w:rFonts w:ascii="Latha" w:hAnsi="Latha" w:cs="Latha"/>
+                <w:b/>
+                <w:bCs/>
+                <w:i/>
+                <w:iCs/>
+                <w:sz w:val="28"/>
+                <w:szCs w:val="28"/>
+                <w:cs/>
+                <w:lang w:bidi="ta-IN"/>
+              </w:rPr>
+              <w:t>ரு</w:t>
+            </w:r>
+            <w:r>
+              <w:rPr>
+                <w:rFonts w:ascii="Latha" w:hAnsi="Latha" w:cs="Latha"/>
+                <w:sz w:val="28"/>
+                <w:szCs w:val="28"/>
                 <w:highlight w:val="yellow"/>
-              </w:rPr>
-              <w:t>mÉëÉ</w:t>
-            </w:r>
-            <w:r>
-              <w:rPr>
-                <w:rFonts w:ascii="BRH Malayalam Extra" w:hAnsi="BRH Malayalam Extra" w:cs="BRH Devanagari Extra"/>
-                <w:b/>
-                <w:sz w:val="32"/>
-                <w:szCs w:val="40"/>
+                <w:cs/>
+                <w:lang w:bidi="ta-IN"/>
+              </w:rPr>
+              <w:t>ப்ரா</w:t>
+            </w:r>
+            <w:r>
+              <w:rPr>
+                <w:rFonts w:ascii="BRH Tamil Tab Extra" w:hAnsi="BRH Tamil Tab Extra" w:cs="Latha"/>
+                <w:b/>
+                <w:sz w:val="32"/>
+                <w:szCs w:val="28"/>
                 <w:highlight w:val="yellow"/>
-              </w:rPr>
-              <w:t>–</w:t>
-            </w:r>
-            <w:r>
-              <w:rPr>
-                <w:rFonts w:ascii="BRH Devanagari Extra" w:hAnsi="BRH Devanagari Extra" w:cs="BRH Devanagari Extra"/>
-                <w:sz w:val="40"/>
-                <w:szCs w:val="40"/>
-              </w:rPr>
-              <w:t>§É</w:t>
-            </w:r>
-            <w:r>
-              <w:rPr>
-                <w:rFonts w:ascii="BRH Devanagari RN" w:hAnsi="BRH Devanagari RN" w:cs="BRH Devanagari Extra"/>
-                <w:sz w:val="40"/>
-                <w:szCs w:val="40"/>
-              </w:rPr>
-              <w:t>å</w:t>
-            </w:r>
-            <w:r>
-              <w:rPr>
-                <w:rFonts w:ascii="BRH Devanagari Extra" w:hAnsi="BRH Devanagari Extra" w:cs="BRH Devanagari Extra"/>
-                <w:sz w:val="40"/>
-                <w:szCs w:val="40"/>
-              </w:rPr>
-              <w:t xml:space="preserve">hÉþ | </w:t>
+                <w:lang w:bidi="ta-IN"/>
+              </w:rPr>
+              <w:t>…</w:t>
+            </w:r>
+            <w:r>
+              <w:rPr>
+                <w:rFonts w:ascii="Latha" w:hAnsi="Latha" w:cs="Latha"/>
+                <w:sz w:val="28"/>
+                <w:szCs w:val="28"/>
+                <w:cs/>
+                <w:lang w:bidi="ta-IN"/>
+              </w:rPr>
+              <w:t>த்ரேண</w:t>
+            </w:r>
+            <w:r>
+              <w:rPr>
+                <w:rFonts w:ascii="BRH Tamil Tab Extra" w:hAnsi="BRH Tamil Tab Extra" w:cs="Latha"/>
+                <w:b/>
+                <w:sz w:val="36"/>
+                <w:szCs w:val="28"/>
+                <w:lang w:bidi="ta-IN"/>
+              </w:rPr>
+              <w:t>†</w:t>
+            </w:r>
+            <w:r>
+              <w:rPr>
+                <w:rFonts w:ascii="Latha" w:hAnsi="Latha" w:cs="Latha"/>
+                <w:sz w:val="28"/>
+                <w:szCs w:val="28"/>
+                <w:lang w:bidi="ta-IN"/>
+              </w:rPr>
+              <w:t xml:space="preserve"> |</w:t>
             </w:r>
           </w:p>
         </w:tc>
@@ -1383,62 +2291,159 @@
             </w:pPr>
             <w:r>
               <w:rPr>
+                <w:rFonts w:ascii="Latha" w:hAnsi="Latha" w:cs="Latha"/>
+                <w:sz w:val="28"/>
+                <w:szCs w:val="28"/>
+                <w:cs/>
+                <w:lang w:bidi="ta-IN"/>
+              </w:rPr>
+              <w:t>உத்</w:t>
+            </w:r>
+            <w:r>
+              <w:rPr>
+                <w:rFonts w:ascii="Latha" w:hAnsi="Latha" w:cs="Latha"/>
+                <w:b/>
+                <w:bCs/>
+                <w:position w:val="-12"/>
+                <w:sz w:val="28"/>
+                <w:szCs w:val="28"/>
+                <w:cs/>
+                <w:lang w:bidi="ta-IN"/>
+              </w:rPr>
+              <w:t>3</w:t>
+            </w:r>
+            <w:r>
+              <w:rPr>
+                <w:rFonts w:ascii="Latha" w:hAnsi="Latha" w:cs="Latha"/>
+                <w:sz w:val="28"/>
+                <w:szCs w:val="28"/>
+                <w:cs/>
+                <w:lang w:bidi="ta-IN"/>
+              </w:rPr>
+              <w:t>ய</w:t>
+            </w:r>
+            <w:r>
+              <w:rPr>
+                <w:rFonts w:ascii="BRH Tamil Tab Extra" w:hAnsi="BRH Tamil Tab Extra" w:cs="Latha"/>
+                <w:b/>
+                <w:sz w:val="36"/>
+                <w:szCs w:val="28"/>
+                <w:lang w:bidi="ta-IN"/>
+              </w:rPr>
+              <w:t>†</w:t>
+            </w:r>
+            <w:r>
+              <w:rPr>
+                <w:rFonts w:ascii="Latha" w:hAnsi="Latha" w:cs="Latha"/>
+                <w:sz w:val="28"/>
+                <w:szCs w:val="28"/>
+                <w:cs/>
+                <w:lang w:bidi="ta-IN"/>
+              </w:rPr>
+              <w:t>த்யை</w:t>
+            </w:r>
+            <w:r>
+              <w:rPr>
+                <w:rFonts w:ascii="Latha" w:hAnsi="Latha" w:cs="Latha"/>
+                <w:sz w:val="28"/>
+                <w:szCs w:val="28"/>
+                <w:lang w:bidi="ta-IN"/>
+              </w:rPr>
+              <w:t xml:space="preserve"> </w:t>
+            </w:r>
+            <w:r>
+              <w:rPr>
+                <w:rFonts w:ascii="Latha" w:hAnsi="Latha" w:cs="Latha"/>
+                <w:sz w:val="28"/>
+                <w:szCs w:val="28"/>
+                <w:cs/>
+                <w:lang w:bidi="ta-IN"/>
+              </w:rPr>
+              <w:t>ஸவித்</w:t>
+            </w:r>
+            <w:r>
+              <w:rPr>
+                <w:rFonts w:ascii="Latha" w:hAnsi="Latha" w:cs="Latha"/>
+                <w:b/>
+                <w:bCs/>
+                <w:i/>
+                <w:iCs/>
+                <w:sz w:val="28"/>
+                <w:szCs w:val="28"/>
+                <w:cs/>
+                <w:lang w:bidi="ta-IN"/>
+              </w:rPr>
+              <w:t>ரு</w:t>
+            </w:r>
+            <w:r>
+              <w:rPr>
+                <w:rFonts w:ascii="Latha" w:hAnsi="Latha" w:cs="Latha" w:hint="cs"/>
+                <w:sz w:val="28"/>
+                <w:szCs w:val="28"/>
+                <w:highlight w:val="green"/>
+                <w:cs/>
+                <w:lang w:bidi="ta-IN"/>
+              </w:rPr>
+              <w:t>பா</w:t>
+            </w:r>
+            <w:r>
+              <w:rPr>
+                <w:rFonts w:ascii="BRH Tamil Tab Extra" w:hAnsi="BRH Tamil Tab Extra" w:cs="Latha"/>
+                <w:b/>
+                <w:sz w:val="32"/>
+                <w:szCs w:val="28"/>
+                <w:highlight w:val="green"/>
+                <w:lang w:bidi="ta-IN"/>
+              </w:rPr>
+              <w:t>…</w:t>
+            </w:r>
+            <w:r>
+              <w:rPr>
+                <w:rFonts w:ascii="Latha" w:hAnsi="Latha" w:cs="Latha"/>
+                <w:sz w:val="28"/>
+                <w:szCs w:val="28"/>
+                <w:highlight w:val="green"/>
+                <w:cs/>
+                <w:lang w:bidi="ta-IN"/>
+              </w:rPr>
+              <w:t>த்</w:t>
+            </w:r>
+            <w:r>
+              <w:rPr>
+                <w:rFonts w:ascii="Latha" w:hAnsi="Latha" w:cs="Latha"/>
+                <w:sz w:val="28"/>
+                <w:szCs w:val="28"/>
+                <w:cs/>
+                <w:lang w:bidi="ta-IN"/>
+              </w:rPr>
+              <w:t>ரேண</w:t>
+            </w:r>
+            <w:r>
+              <w:rPr>
+                <w:rFonts w:ascii="BRH Tamil Tab Extra" w:hAnsi="BRH Tamil Tab Extra" w:cs="Latha"/>
+                <w:b/>
+                <w:sz w:val="36"/>
+                <w:szCs w:val="28"/>
+                <w:lang w:bidi="ta-IN"/>
+              </w:rPr>
+              <w:t>†</w:t>
+            </w:r>
+            <w:r>
+              <w:rPr>
+                <w:rFonts w:ascii="Latha" w:hAnsi="Latha" w:cs="Latha"/>
+                <w:sz w:val="28"/>
+                <w:szCs w:val="28"/>
+                <w:lang w:bidi="ta-IN"/>
+              </w:rPr>
+              <w:t xml:space="preserve"> |</w:t>
+            </w:r>
+            <w:r>
+              <w:rPr>
                 <w:rFonts w:ascii="BRH Devanagari Extra" w:hAnsi="BRH Devanagari Extra" w:cs="BRH Devanagari Extra"/>
                 <w:sz w:val="40"/>
                 <w:szCs w:val="40"/>
               </w:rPr>
-              <w:t>E±þirÉæ xÉÌuÉiÉ×</w:t>
-            </w:r>
-            <w:r>
-              <w:rPr>
-                <w:rFonts w:ascii="BRH Devanagari Extra" w:hAnsi="BRH Devanagari Extra" w:cs="BRH Devanagari Extra"/>
-                <w:sz w:val="40"/>
-                <w:szCs w:val="40"/>
-                <w:highlight w:val="green"/>
-              </w:rPr>
-              <w:t>mÉ</w:t>
-            </w:r>
-            <w:r>
-              <w:rPr>
-                <w:rFonts w:ascii="BRH Devanagari Extra" w:hAnsi="BRH Devanagari Extra" w:cs="BRH Devanagari Extra"/>
-                <w:sz w:val="40"/>
-                <w:szCs w:val="40"/>
-                <w:highlight w:val="green"/>
-              </w:rPr>
-              <w:t>É</w:t>
-            </w:r>
-            <w:r>
-              <w:rPr>
-                <w:rFonts w:ascii="BRH Malayalam Extra" w:hAnsi="BRH Malayalam Extra" w:cs="BRH Devanagari Extra"/>
-                <w:b/>
-                <w:sz w:val="32"/>
-                <w:szCs w:val="40"/>
-              </w:rPr>
-              <w:t>–</w:t>
-            </w:r>
-            <w:r>
-              <w:rPr>
-                <w:rFonts w:ascii="BRH Devanagari Extra" w:hAnsi="BRH Devanagari Extra" w:cs="BRH Devanagari Extra"/>
-                <w:sz w:val="40"/>
-                <w:szCs w:val="40"/>
-              </w:rPr>
-              <w:t>§É</w:t>
-            </w:r>
-            <w:r>
-              <w:rPr>
-                <w:rFonts w:ascii="BRH Devanagari RN" w:hAnsi="BRH Devanagari RN" w:cs="BRH Devanagari Extra"/>
-                <w:sz w:val="40"/>
-                <w:szCs w:val="40"/>
-              </w:rPr>
-              <w:t>å</w:t>
-            </w:r>
-            <w:r>
-              <w:rPr>
-                <w:rFonts w:ascii="BRH Devanagari Extra" w:hAnsi="BRH Devanagari Extra" w:cs="BRH Devanagari Extra"/>
-                <w:sz w:val="40"/>
-                <w:szCs w:val="40"/>
-              </w:rPr>
-              <w:t xml:space="preserve">hÉþ | </w:t>
+              <w:t xml:space="preserve"> </w:t>
             </w:r>
             <w:r>
               <w:rPr>
@@ -1606,138 +2611,187 @@
               <w:adjustRightInd w:val="0"/>
               <w:spacing w:before="0" w:line="240" w:lineRule="auto"/>
               <w:rPr>
-                <w:rFonts w:ascii="BRH Devanagari Extra" w:hAnsi="BRH Devanagari Extra" w:cs="BRH Devanagari Extra"/>
-                <w:sz w:val="40"/>
-                <w:szCs w:val="40"/>
+                <w:rFonts w:ascii="Latha" w:hAnsi="Latha" w:cs="Latha"/>
+                <w:sz w:val="28"/>
+                <w:szCs w:val="28"/>
+                <w:lang w:bidi="ta-IN"/>
               </w:rPr>
             </w:pPr>
             <w:r>
               <w:rPr>
-                <w:rFonts w:ascii="BRH Devanagari Extra" w:hAnsi="BRH Devanagari Extra" w:cs="BRH Devanagari Extra"/>
-                <w:sz w:val="40"/>
-                <w:szCs w:val="40"/>
-              </w:rPr>
-              <w:t>xÉ</w:t>
-            </w:r>
-            <w:r>
-              <w:rPr>
-                <w:rFonts w:ascii="BRH Malayalam Extra" w:hAnsi="BRH Malayalam Extra" w:cs="BRH Devanagari Extra"/>
-                <w:b/>
-                <w:sz w:val="32"/>
-                <w:szCs w:val="40"/>
-              </w:rPr>
-              <w:t>–</w:t>
-            </w:r>
-            <w:r>
-              <w:rPr>
-                <w:rFonts w:ascii="BRH Devanagari Extra" w:hAnsi="BRH Devanagari Extra" w:cs="BRH Devanagari Extra"/>
-                <w:sz w:val="40"/>
-                <w:szCs w:val="40"/>
-              </w:rPr>
-              <w:t>ÌuÉ</w:t>
-            </w:r>
-            <w:r>
-              <w:rPr>
-                <w:rFonts w:ascii="BRH Malayalam Extra" w:hAnsi="BRH Malayalam Extra" w:cs="BRH Devanagari Extra"/>
-                <w:b/>
-                <w:sz w:val="32"/>
-                <w:szCs w:val="40"/>
-              </w:rPr>
-              <w:t>–</w:t>
-            </w:r>
-            <w:r>
-              <w:rPr>
-                <w:rFonts w:ascii="BRH Devanagari Extra" w:hAnsi="BRH Devanagari Extra" w:cs="BRH Devanagari Extra"/>
-                <w:sz w:val="40"/>
-                <w:szCs w:val="40"/>
-              </w:rPr>
-              <w:t>iÉ</w:t>
-            </w:r>
-            <w:r>
-              <w:rPr>
-                <w:rFonts w:ascii="BRH Devanagari Extra" w:hAnsi="BRH Devanagari Extra" w:cs="BRH Devanagari Extra"/>
-                <w:sz w:val="40"/>
-                <w:szCs w:val="40"/>
+                <w:rFonts w:ascii="Latha" w:hAnsi="Latha" w:cs="Latha"/>
+                <w:sz w:val="28"/>
+                <w:szCs w:val="28"/>
+                <w:cs/>
+                <w:lang w:bidi="ta-IN"/>
+              </w:rPr>
+              <w:t>ஸ</w:t>
+            </w:r>
+            <w:r>
+              <w:rPr>
+                <w:rFonts w:ascii="BRH Tamil Tab Extra" w:hAnsi="BRH Tamil Tab Extra" w:cs="Latha"/>
+                <w:b/>
+                <w:sz w:val="32"/>
+                <w:szCs w:val="28"/>
+                <w:lang w:bidi="ta-IN"/>
+              </w:rPr>
+              <w:t>…</w:t>
+            </w:r>
+            <w:r>
+              <w:rPr>
+                <w:rFonts w:ascii="Latha" w:hAnsi="Latha" w:cs="Latha"/>
+                <w:sz w:val="28"/>
+                <w:szCs w:val="28"/>
+                <w:cs/>
+                <w:lang w:bidi="ta-IN"/>
+              </w:rPr>
+              <w:t>வி</w:t>
+            </w:r>
+            <w:r>
+              <w:rPr>
+                <w:rFonts w:ascii="BRH Tamil Tab Extra" w:hAnsi="BRH Tamil Tab Extra" w:cs="Latha"/>
+                <w:b/>
+                <w:sz w:val="32"/>
+                <w:szCs w:val="28"/>
+                <w:lang w:bidi="ta-IN"/>
+              </w:rPr>
+              <w:t>…</w:t>
+            </w:r>
+            <w:r>
+              <w:rPr>
+                <w:rFonts w:ascii="Latha" w:hAnsi="Latha" w:cs="Latha"/>
+                <w:sz w:val="28"/>
+                <w:szCs w:val="28"/>
+                <w:cs/>
+                <w:lang w:bidi="ta-IN"/>
+              </w:rPr>
+              <w:t>த்</w:t>
+            </w:r>
+            <w:r>
+              <w:rPr>
+                <w:rFonts w:ascii="Latha" w:hAnsi="Latha" w:cs="Latha"/>
+                <w:b/>
+                <w:bCs/>
+                <w:i/>
+                <w:iCs/>
+                <w:sz w:val="28"/>
+                <w:szCs w:val="28"/>
+                <w:cs/>
+                <w:lang w:bidi="ta-IN"/>
+              </w:rPr>
+              <w:t>ரு</w:t>
+            </w:r>
+            <w:r>
+              <w:rPr>
+                <w:rFonts w:ascii="BRH Tamil Tab Extra" w:hAnsi="BRH Tamil Tab Extra" w:cs="Latha"/>
+                <w:b/>
+                <w:sz w:val="32"/>
+                <w:szCs w:val="28"/>
+                <w:lang w:bidi="ta-IN"/>
+              </w:rPr>
+              <w:t>…</w:t>
+            </w:r>
+            <w:r>
+              <w:rPr>
+                <w:rFonts w:ascii="Latha" w:hAnsi="Latha" w:cs="Latha"/>
+                <w:sz w:val="28"/>
+                <w:szCs w:val="28"/>
                 <w:highlight w:val="yellow"/>
-              </w:rPr>
-              <w:t>×</w:t>
-            </w:r>
-            <w:r>
-              <w:rPr>
-                <w:rFonts w:ascii="BRH Malayalam Extra" w:hAnsi="BRH Malayalam Extra" w:cs="BRH Devanagari Extra"/>
-                <w:b/>
-                <w:sz w:val="32"/>
-                <w:szCs w:val="40"/>
-                <w:highlight w:val="yellow"/>
-              </w:rPr>
-              <w:t>–</w:t>
-            </w:r>
-            <w:r>
-              <w:rPr>
-                <w:rFonts w:ascii="BRH Devanagari Extra" w:hAnsi="BRH Devanagari Extra" w:cs="BRH Devanagari Extra"/>
-                <w:sz w:val="40"/>
-                <w:szCs w:val="40"/>
-                <w:highlight w:val="yellow"/>
-              </w:rPr>
-              <w:t>mÉëÉ</w:t>
-            </w:r>
-            <w:r>
-              <w:rPr>
-                <w:rFonts w:ascii="BRH Malayalam Extra" w:hAnsi="BRH Malayalam Extra" w:cs="BRH Devanagari Extra"/>
-                <w:b/>
-                <w:sz w:val="32"/>
-                <w:szCs w:val="40"/>
-              </w:rPr>
-              <w:t>–</w:t>
-            </w:r>
-            <w:r>
-              <w:rPr>
-                <w:rFonts w:ascii="BRH Devanagari Extra" w:hAnsi="BRH Devanagari Extra" w:cs="BRH Devanagari Extra"/>
-                <w:sz w:val="40"/>
-                <w:szCs w:val="40"/>
-              </w:rPr>
-              <w:t>§É</w:t>
-            </w:r>
-            <w:r>
-              <w:rPr>
-                <w:rFonts w:ascii="BRH Devanagari RN" w:hAnsi="BRH Devanagari RN" w:cs="BRH Devanagari Extra"/>
-                <w:sz w:val="40"/>
-                <w:szCs w:val="40"/>
-              </w:rPr>
-              <w:t>å</w:t>
-            </w:r>
-            <w:r>
-              <w:rPr>
-                <w:rFonts w:ascii="BRH Devanagari Extra" w:hAnsi="BRH Devanagari Extra" w:cs="BRH Devanagari Extra"/>
-                <w:sz w:val="40"/>
-                <w:szCs w:val="40"/>
-              </w:rPr>
-              <w:t>hÉþ uÉæµÉS</w:t>
-            </w:r>
-            <w:r>
-              <w:rPr>
-                <w:rFonts w:ascii="BRH Devanagari RN" w:hAnsi="BRH Devanagari RN" w:cs="BRH Devanagari Extra"/>
-                <w:sz w:val="40"/>
-                <w:szCs w:val="40"/>
-              </w:rPr>
-              <w:t>å</w:t>
-            </w:r>
-            <w:r>
-              <w:rPr>
-                <w:rFonts w:ascii="BRH Malayalam Extra" w:hAnsi="BRH Malayalam Extra" w:cs="BRH Devanagari Extra"/>
-                <w:b/>
-                <w:sz w:val="32"/>
-                <w:szCs w:val="40"/>
-              </w:rPr>
-              <w:t>–</w:t>
-            </w:r>
-            <w:r>
-              <w:rPr>
-                <w:rFonts w:ascii="BRH Devanagari Extra" w:hAnsi="BRH Devanagari Extra" w:cs="BRH Devanagari Extra"/>
-                <w:sz w:val="40"/>
-                <w:szCs w:val="40"/>
-              </w:rPr>
-              <w:t xml:space="preserve">uÉqÉç | </w:t>
+                <w:cs/>
+                <w:lang w:bidi="ta-IN"/>
+              </w:rPr>
+              <w:t>ப்ரா</w:t>
+            </w:r>
+            <w:r>
+              <w:rPr>
+                <w:rFonts w:ascii="BRH Tamil Tab Extra" w:hAnsi="BRH Tamil Tab Extra" w:cs="Latha"/>
+                <w:b/>
+                <w:sz w:val="32"/>
+                <w:szCs w:val="28"/>
+                <w:lang w:bidi="ta-IN"/>
+              </w:rPr>
+              <w:t>…</w:t>
+            </w:r>
+            <w:r>
+              <w:rPr>
+                <w:rFonts w:ascii="Latha" w:hAnsi="Latha" w:cs="Latha"/>
+                <w:sz w:val="28"/>
+                <w:szCs w:val="28"/>
+                <w:cs/>
+                <w:lang w:bidi="ta-IN"/>
+              </w:rPr>
+              <w:t>த்ரேண</w:t>
+            </w:r>
+            <w:r>
+              <w:rPr>
+                <w:rFonts w:ascii="BRH Tamil Tab Extra" w:hAnsi="BRH Tamil Tab Extra" w:cs="Latha"/>
+                <w:b/>
+                <w:sz w:val="36"/>
+                <w:szCs w:val="28"/>
+                <w:lang w:bidi="ta-IN"/>
+              </w:rPr>
+              <w:t>†</w:t>
+            </w:r>
+            <w:r>
+              <w:rPr>
+                <w:rFonts w:ascii="Latha" w:hAnsi="Latha" w:cs="Latha"/>
+                <w:sz w:val="28"/>
+                <w:szCs w:val="28"/>
+                <w:lang w:bidi="ta-IN"/>
+              </w:rPr>
+              <w:t xml:space="preserve"> </w:t>
+            </w:r>
+            <w:r>
+              <w:rPr>
+                <w:rFonts w:ascii="Latha" w:hAnsi="Latha" w:cs="Latha"/>
+                <w:sz w:val="28"/>
+                <w:szCs w:val="28"/>
+                <w:cs/>
+                <w:lang w:bidi="ta-IN"/>
+              </w:rPr>
+              <w:t>வைஶ்வதே</w:t>
+            </w:r>
+            <w:r>
+              <w:rPr>
+                <w:rFonts w:ascii="BRH Tamil Tab Extra" w:hAnsi="BRH Tamil Tab Extra" w:cs="Latha"/>
+                <w:b/>
+                <w:sz w:val="32"/>
+                <w:szCs w:val="28"/>
+                <w:lang w:bidi="ta-IN"/>
+              </w:rPr>
+              <w:t>…</w:t>
+            </w:r>
+            <w:r>
+              <w:rPr>
+                <w:rFonts w:ascii="Latha" w:hAnsi="Latha" w:cs="Latha"/>
+                <w:b/>
+                <w:bCs/>
+                <w:position w:val="-12"/>
+                <w:sz w:val="28"/>
+                <w:szCs w:val="28"/>
+                <w:cs/>
+                <w:lang w:bidi="ta-IN"/>
+              </w:rPr>
+              <w:t>3</w:t>
+            </w:r>
+            <w:r>
+              <w:rPr>
+                <w:rFonts w:ascii="Latha" w:hAnsi="Latha" w:cs="Latha"/>
+                <w:sz w:val="28"/>
+                <w:szCs w:val="28"/>
+                <w:cs/>
+                <w:lang w:bidi="ta-IN"/>
+              </w:rPr>
+              <w:t>வம்</w:t>
+            </w:r>
+            <w:r>
+              <w:rPr>
+                <w:rFonts w:ascii="Latha" w:hAnsi="Latha" w:cs="Latha"/>
+                <w:sz w:val="28"/>
+                <w:szCs w:val="28"/>
+                <w:lang w:bidi="ta-IN"/>
+              </w:rPr>
+              <w:t xml:space="preserve"> | </w:t>
             </w:r>
           </w:p>
           <w:p>
@@ -1748,6 +2802,21 @@
               <w:adjustRightInd w:val="0"/>
               <w:spacing w:before="0" w:line="240" w:lineRule="auto"/>
               <w:rPr>
+                <w:rFonts w:ascii="Latha" w:hAnsi="Latha" w:cs="Latha"/>
+                <w:sz w:val="28"/>
+                <w:szCs w:val="28"/>
+                <w:lang w:bidi="ta-IN"/>
+              </w:rPr>
+            </w:pPr>
+          </w:p>
+          <w:p>
+            <w:pPr>
+              <w:widowControl w:val="0"/>
+              <w:autoSpaceDE w:val="0"/>
+              <w:autoSpaceDN w:val="0"/>
+              <w:adjustRightInd w:val="0"/>
+              <w:spacing w:before="0" w:line="240" w:lineRule="auto"/>
+              <w:rPr>
                 <w:rFonts w:ascii="BRH Malayalam Extra" w:eastAsia="Times New Roman" w:hAnsi="BRH Malayalam Extra" w:cs="BRH Malayalam Extra"/>
                 <w:color w:val="000000"/>
                 <w:sz w:val="40"/>
@@ -1757,174 +2826,212 @@
             </w:pPr>
             <w:r>
               <w:rPr>
-                <w:rFonts w:ascii="BRH Devanagari Extra" w:hAnsi="BRH Devanagari Extra" w:cs="BRH Devanagari Extra"/>
-                <w:sz w:val="40"/>
-                <w:szCs w:val="40"/>
-              </w:rPr>
-              <w:t>xÉ</w:t>
-            </w:r>
-            <w:r>
-              <w:rPr>
-                <w:rFonts w:ascii="BRH Malayalam Extra" w:hAnsi="BRH Malayalam Extra" w:cs="BRH Devanagari Extra"/>
-                <w:b/>
-                <w:sz w:val="32"/>
-                <w:szCs w:val="40"/>
-              </w:rPr>
-              <w:t>–</w:t>
-            </w:r>
-            <w:r>
-              <w:rPr>
-                <w:rFonts w:ascii="BRH Devanagari Extra" w:hAnsi="BRH Devanagari Extra" w:cs="BRH Devanagari Extra"/>
-                <w:sz w:val="40"/>
-                <w:szCs w:val="40"/>
-              </w:rPr>
-              <w:t>ÌuÉ</w:t>
-            </w:r>
-            <w:r>
-              <w:rPr>
-                <w:rFonts w:ascii="BRH Malayalam Extra" w:hAnsi="BRH Malayalam Extra" w:cs="BRH Devanagari Extra"/>
-                <w:b/>
-                <w:sz w:val="32"/>
-                <w:szCs w:val="40"/>
-              </w:rPr>
-              <w:t>–</w:t>
-            </w:r>
-            <w:r>
-              <w:rPr>
-                <w:rFonts w:ascii="BRH Devanagari Extra" w:hAnsi="BRH Devanagari Extra" w:cs="BRH Devanagari Extra"/>
-                <w:sz w:val="40"/>
-                <w:szCs w:val="40"/>
-              </w:rPr>
-              <w:t>iÉ×</w:t>
-            </w:r>
-            <w:r>
-              <w:rPr>
-                <w:rFonts w:ascii="BRH Malayalam Extra" w:hAnsi="BRH Malayalam Extra" w:cs="BRH Devanagari Extra"/>
-                <w:b/>
-                <w:sz w:val="32"/>
-                <w:szCs w:val="40"/>
-              </w:rPr>
-              <w:t>–</w:t>
-            </w:r>
-            <w:r>
-              <w:rPr>
-                <w:rFonts w:ascii="BRH Devanagari Extra" w:hAnsi="BRH Devanagari Extra" w:cs="BRH Devanagari Extra"/>
-                <w:sz w:val="40"/>
-                <w:szCs w:val="40"/>
+                <w:rFonts w:ascii="Latha" w:hAnsi="Latha" w:cs="Latha"/>
+                <w:sz w:val="28"/>
+                <w:szCs w:val="28"/>
+                <w:cs/>
+                <w:lang w:bidi="ta-IN"/>
+              </w:rPr>
+              <w:lastRenderedPageBreak/>
+              <w:t>ஸ</w:t>
+            </w:r>
+            <w:r>
+              <w:rPr>
+                <w:rFonts w:ascii="BRH Tamil Tab Extra" w:hAnsi="BRH Tamil Tab Extra" w:cs="Latha"/>
+                <w:b/>
+                <w:sz w:val="32"/>
+                <w:szCs w:val="28"/>
+                <w:lang w:bidi="ta-IN"/>
+              </w:rPr>
+              <w:t>…</w:t>
+            </w:r>
+            <w:r>
+              <w:rPr>
+                <w:rFonts w:ascii="Latha" w:hAnsi="Latha" w:cs="Latha"/>
+                <w:sz w:val="28"/>
+                <w:szCs w:val="28"/>
+                <w:cs/>
+                <w:lang w:bidi="ta-IN"/>
+              </w:rPr>
+              <w:t>வி</w:t>
+            </w:r>
+            <w:r>
+              <w:rPr>
+                <w:rFonts w:ascii="BRH Tamil Tab Extra" w:hAnsi="BRH Tamil Tab Extra" w:cs="Latha"/>
+                <w:b/>
+                <w:sz w:val="32"/>
+                <w:szCs w:val="28"/>
+                <w:lang w:bidi="ta-IN"/>
+              </w:rPr>
+              <w:t>…</w:t>
+            </w:r>
+            <w:r>
+              <w:rPr>
+                <w:rFonts w:ascii="Latha" w:hAnsi="Latha" w:cs="Latha"/>
+                <w:sz w:val="28"/>
+                <w:szCs w:val="28"/>
+                <w:cs/>
+                <w:lang w:bidi="ta-IN"/>
+              </w:rPr>
+              <w:t>த்</w:t>
+            </w:r>
+            <w:r>
+              <w:rPr>
+                <w:rFonts w:ascii="Latha" w:hAnsi="Latha" w:cs="Latha"/>
+                <w:b/>
+                <w:bCs/>
+                <w:i/>
+                <w:iCs/>
+                <w:sz w:val="28"/>
+                <w:szCs w:val="28"/>
+                <w:cs/>
+                <w:lang w:bidi="ta-IN"/>
+              </w:rPr>
+              <w:t>ரு</w:t>
+            </w:r>
+            <w:r>
+              <w:rPr>
+                <w:rFonts w:ascii="BRH Tamil Tab Extra" w:hAnsi="BRH Tamil Tab Extra" w:cs="Latha"/>
+                <w:b/>
+                <w:sz w:val="32"/>
+                <w:szCs w:val="28"/>
                 <w:highlight w:val="yellow"/>
-              </w:rPr>
-              <w:t>mÉë</w:t>
-            </w:r>
-            <w:r>
-              <w:rPr>
-                <w:rFonts w:ascii="BRH Malayalam Extra" w:hAnsi="BRH Malayalam Extra" w:cs="BRH Devanagari Extra"/>
-                <w:b/>
-                <w:sz w:val="32"/>
-                <w:szCs w:val="40"/>
+                <w:lang w:bidi="ta-IN"/>
+              </w:rPr>
+              <w:t>…</w:t>
+            </w:r>
+            <w:r>
+              <w:rPr>
+                <w:rFonts w:ascii="Latha" w:hAnsi="Latha" w:cs="Latha"/>
+                <w:sz w:val="28"/>
+                <w:szCs w:val="28"/>
                 <w:highlight w:val="yellow"/>
-              </w:rPr>
-              <w:t>–</w:t>
-            </w:r>
-            <w:r>
-              <w:rPr>
-                <w:rFonts w:ascii="BRH Devanagari Extra" w:hAnsi="BRH Devanagari Extra" w:cs="BRH Devanagari Extra"/>
-                <w:sz w:val="40"/>
-                <w:szCs w:val="40"/>
+                <w:cs/>
+                <w:lang w:bidi="ta-IN"/>
+              </w:rPr>
+              <w:t>ப்ரா</w:t>
+            </w:r>
+            <w:r>
+              <w:rPr>
+                <w:rFonts w:ascii="BRH Tamil Tab Extra" w:hAnsi="BRH Tamil Tab Extra" w:cs="Latha"/>
+                <w:b/>
+                <w:sz w:val="32"/>
+                <w:szCs w:val="28"/>
+                <w:lang w:bidi="ta-IN"/>
+              </w:rPr>
+              <w:t>…</w:t>
+            </w:r>
+            <w:r>
+              <w:rPr>
+                <w:rFonts w:ascii="Latha" w:hAnsi="Latha" w:cs="Latha"/>
+                <w:sz w:val="28"/>
+                <w:szCs w:val="28"/>
+                <w:cs/>
+                <w:lang w:bidi="ta-IN"/>
+              </w:rPr>
+              <w:t>த்ரேணேதி</w:t>
+            </w:r>
+            <w:r>
+              <w:rPr>
+                <w:rFonts w:ascii="BRH Tamil Tab Extra" w:hAnsi="BRH Tamil Tab Extra" w:cs="Latha"/>
+                <w:b/>
+                <w:sz w:val="36"/>
+                <w:szCs w:val="28"/>
+                <w:lang w:bidi="ta-IN"/>
+              </w:rPr>
+              <w:t>†</w:t>
+            </w:r>
+            <w:r>
+              <w:rPr>
+                <w:rFonts w:ascii="Latha" w:hAnsi="Latha" w:cs="Latha"/>
+                <w:sz w:val="28"/>
+                <w:szCs w:val="28"/>
+                <w:lang w:bidi="ta-IN"/>
+              </w:rPr>
+              <w:t xml:space="preserve"> </w:t>
+            </w:r>
+            <w:r>
+              <w:rPr>
+                <w:rFonts w:ascii="Latha" w:hAnsi="Latha" w:cs="Latha"/>
+                <w:sz w:val="28"/>
+                <w:szCs w:val="28"/>
+                <w:cs/>
+                <w:lang w:bidi="ta-IN"/>
+              </w:rPr>
+              <w:t>ஸவித்</w:t>
+            </w:r>
+            <w:r>
+              <w:rPr>
+                <w:rFonts w:ascii="Latha" w:hAnsi="Latha" w:cs="Latha"/>
+                <w:b/>
+                <w:bCs/>
+                <w:i/>
+                <w:iCs/>
+                <w:sz w:val="28"/>
+                <w:szCs w:val="28"/>
+                <w:cs/>
+                <w:lang w:bidi="ta-IN"/>
+              </w:rPr>
+              <w:t>ரு</w:t>
+            </w:r>
+            <w:r>
+              <w:rPr>
+                <w:rFonts w:ascii="Latha" w:hAnsi="Latha" w:cs="Latha"/>
+                <w:sz w:val="28"/>
+                <w:szCs w:val="28"/>
+                <w:lang w:bidi="ta-IN"/>
+              </w:rPr>
+              <w:t xml:space="preserve"> - </w:t>
+            </w:r>
+            <w:r>
+              <w:rPr>
+                <w:rFonts w:ascii="Latha" w:hAnsi="Latha" w:cs="Latha"/>
+                <w:sz w:val="28"/>
+                <w:szCs w:val="28"/>
                 <w:highlight w:val="yellow"/>
-              </w:rPr>
-              <w:t>É</w:t>
-            </w:r>
-            <w:r>
-              <w:rPr>
-                <w:rFonts w:ascii="BRH Devanagari Extra" w:hAnsi="BRH Devanagari Extra" w:cs="BRH Devanagari Extra"/>
-                <w:sz w:val="40"/>
-                <w:szCs w:val="40"/>
-              </w:rPr>
-              <w:t>§É</w:t>
-            </w:r>
-            <w:r>
-              <w:rPr>
-                <w:rFonts w:ascii="BRH Devanagari RN" w:hAnsi="BRH Devanagari RN" w:cs="BRH Devanagari Extra"/>
-                <w:sz w:val="40"/>
-                <w:szCs w:val="40"/>
-              </w:rPr>
-              <w:t>å</w:t>
-            </w:r>
-            <w:r>
-              <w:rPr>
-                <w:rFonts w:ascii="BRH Devanagari Extra" w:hAnsi="BRH Devanagari Extra" w:cs="BRH Devanagari Extra"/>
-                <w:sz w:val="40"/>
-                <w:szCs w:val="40"/>
-              </w:rPr>
-              <w:t>hÉ</w:t>
-            </w:r>
-            <w:r>
-              <w:rPr>
-                <w:rFonts w:ascii="BRH Devanagari RN" w:hAnsi="BRH Devanagari RN" w:cs="BRH Devanagari Extra"/>
-                <w:sz w:val="40"/>
-                <w:szCs w:val="40"/>
-              </w:rPr>
-              <w:t>å</w:t>
-            </w:r>
-            <w:r>
-              <w:rPr>
-                <w:rFonts w:ascii="BRH Devanagari Extra" w:hAnsi="BRH Devanagari Extra" w:cs="BRH Devanagari Extra"/>
-                <w:sz w:val="40"/>
-                <w:szCs w:val="40"/>
-              </w:rPr>
-              <w:t>ÌiÉþ xÉÌuÉiÉ×-</w:t>
-            </w:r>
-            <w:r>
-              <w:rPr>
-                <w:rFonts w:ascii="BRH Devanagari Extra" w:hAnsi="BRH Devanagari Extra" w:cs="BRH Devanagari Extra"/>
-                <w:sz w:val="40"/>
-                <w:szCs w:val="40"/>
-                <w:highlight w:val="yellow"/>
-              </w:rPr>
-              <w:t>mÉëÉ</w:t>
-            </w:r>
-            <w:r>
-              <w:rPr>
-                <w:rFonts w:ascii="BRH Malayalam Extra" w:hAnsi="BRH Malayalam Extra" w:cs="BRH Devanagari Extra"/>
-                <w:b/>
-                <w:sz w:val="32"/>
-                <w:szCs w:val="40"/>
-                <w:highlight w:val="yellow"/>
-              </w:rPr>
-              <w:t>–</w:t>
-            </w:r>
-            <w:r>
-              <w:rPr>
-                <w:rFonts w:ascii="BRH Devanagari Extra" w:hAnsi="BRH Devanagari Extra" w:cs="BRH Devanagari Extra"/>
-                <w:sz w:val="40"/>
-                <w:szCs w:val="40"/>
-                <w:highlight w:val="yellow"/>
-              </w:rPr>
-              <w:t>§</w:t>
-            </w:r>
-            <w:r>
-              <w:rPr>
-                <w:rFonts w:ascii="BRH Devanagari Extra" w:hAnsi="BRH Devanagari Extra" w:cs="BRH Devanagari Extra"/>
-                <w:sz w:val="40"/>
-                <w:szCs w:val="40"/>
-              </w:rPr>
-              <w:t>É</w:t>
-            </w:r>
-            <w:r>
-              <w:rPr>
-                <w:rFonts w:ascii="BRH Devanagari RN" w:hAnsi="BRH Devanagari RN" w:cs="BRH Devanagari Extra"/>
-                <w:sz w:val="40"/>
-                <w:szCs w:val="40"/>
-              </w:rPr>
-              <w:t>å</w:t>
-            </w:r>
-            <w:r>
-              <w:rPr>
-                <w:rFonts w:ascii="BRH Devanagari Extra" w:hAnsi="BRH Devanagari Extra" w:cs="BRH Devanagari Extra"/>
-                <w:sz w:val="40"/>
-                <w:szCs w:val="40"/>
-              </w:rPr>
-              <w:t>hÉþ |</w:t>
+                <w:cs/>
+                <w:lang w:bidi="ta-IN"/>
+              </w:rPr>
+              <w:t>ப்ரா</w:t>
+            </w:r>
+            <w:r>
+              <w:rPr>
+                <w:rFonts w:ascii="BRH Tamil Tab Extra" w:hAnsi="BRH Tamil Tab Extra" w:cs="Latha"/>
+                <w:b/>
+                <w:sz w:val="32"/>
+                <w:szCs w:val="28"/>
+                <w:lang w:bidi="ta-IN"/>
+              </w:rPr>
+              <w:t>…</w:t>
+            </w:r>
+            <w:r>
+              <w:rPr>
+                <w:rFonts w:ascii="Latha" w:hAnsi="Latha" w:cs="Latha"/>
+                <w:sz w:val="28"/>
+                <w:szCs w:val="28"/>
+                <w:cs/>
+                <w:lang w:bidi="ta-IN"/>
+              </w:rPr>
+              <w:t>த்ரேண</w:t>
+            </w:r>
+            <w:r>
+              <w:rPr>
+                <w:rFonts w:ascii="BRH Tamil Tab Extra" w:hAnsi="BRH Tamil Tab Extra" w:cs="Latha"/>
+                <w:b/>
+                <w:sz w:val="36"/>
+                <w:szCs w:val="28"/>
+                <w:lang w:bidi="ta-IN"/>
+              </w:rPr>
+              <w:t>†</w:t>
+            </w:r>
+            <w:r>
+              <w:rPr>
+                <w:rFonts w:ascii="Latha" w:hAnsi="Latha" w:cs="Latha"/>
+                <w:sz w:val="28"/>
+                <w:szCs w:val="28"/>
+                <w:lang w:bidi="ta-IN"/>
+              </w:rPr>
+              <w:t xml:space="preserve"> |</w:t>
             </w:r>
             <w:r>
               <w:rPr>
@@ -1946,142 +3053,6 @@
             <w:pPr>
               <w:spacing w:before="0" w:line="240" w:lineRule="auto"/>
               <w:rPr>
-                <w:rFonts w:ascii="BRH Devanagari Extra" w:hAnsi="BRH Devanagari Extra" w:cs="BRH Devanagari Extra"/>
-                <w:sz w:val="40"/>
-                <w:szCs w:val="40"/>
-              </w:rPr>
-            </w:pPr>
-            <w:r>
-              <w:rPr>
-                <w:rFonts w:ascii="BRH Devanagari Extra" w:hAnsi="BRH Devanagari Extra" w:cs="BRH Devanagari Extra"/>
-                <w:sz w:val="40"/>
-                <w:szCs w:val="40"/>
-              </w:rPr>
-              <w:t>xÉ</w:t>
-            </w:r>
-            <w:r>
-              <w:rPr>
-                <w:rFonts w:ascii="BRH Malayalam Extra" w:hAnsi="BRH Malayalam Extra" w:cs="BRH Devanagari Extra"/>
-                <w:b/>
-                <w:sz w:val="32"/>
-                <w:szCs w:val="40"/>
-              </w:rPr>
-              <w:t>–</w:t>
-            </w:r>
-            <w:r>
-              <w:rPr>
-                <w:rFonts w:ascii="BRH Devanagari Extra" w:hAnsi="BRH Devanagari Extra" w:cs="BRH Devanagari Extra"/>
-                <w:sz w:val="40"/>
-                <w:szCs w:val="40"/>
-              </w:rPr>
-              <w:t>ÌuÉ</w:t>
-            </w:r>
-            <w:r>
-              <w:rPr>
-                <w:rFonts w:ascii="BRH Malayalam Extra" w:hAnsi="BRH Malayalam Extra" w:cs="BRH Devanagari Extra"/>
-                <w:b/>
-                <w:sz w:val="32"/>
-                <w:szCs w:val="40"/>
-              </w:rPr>
-              <w:t>–</w:t>
-            </w:r>
-            <w:r>
-              <w:rPr>
-                <w:rFonts w:ascii="BRH Devanagari Extra" w:hAnsi="BRH Devanagari Extra" w:cs="BRH Devanagari Extra"/>
-                <w:sz w:val="40"/>
-                <w:szCs w:val="40"/>
-              </w:rPr>
-              <w:t>iÉ×</w:t>
-            </w:r>
-            <w:r>
-              <w:rPr>
-                <w:rFonts w:ascii="BRH Malayalam Extra" w:hAnsi="BRH Malayalam Extra" w:cs="BRH Devanagari Extra"/>
-                <w:b/>
-                <w:sz w:val="32"/>
-                <w:szCs w:val="40"/>
-              </w:rPr>
-              <w:t>–</w:t>
-            </w:r>
-            <w:r>
-              <w:rPr>
-                <w:rFonts w:ascii="BRH Devanagari Extra" w:hAnsi="BRH Devanagari Extra" w:cs="BRH Devanagari Extra"/>
-                <w:sz w:val="40"/>
-                <w:szCs w:val="40"/>
-                <w:highlight w:val="green"/>
-              </w:rPr>
-              <w:t>mÉ</w:t>
-            </w:r>
-            <w:r>
-              <w:rPr>
-                <w:rFonts w:ascii="BRH Devanagari Extra" w:hAnsi="BRH Devanagari Extra" w:cs="BRH Devanagari Extra"/>
-                <w:sz w:val="40"/>
-                <w:szCs w:val="40"/>
-              </w:rPr>
-              <w:t>É</w:t>
-            </w:r>
-            <w:r>
-              <w:rPr>
-                <w:rFonts w:ascii="BRH Malayalam Extra" w:hAnsi="BRH Malayalam Extra" w:cs="BRH Devanagari Extra"/>
-                <w:b/>
-                <w:sz w:val="32"/>
-                <w:szCs w:val="40"/>
-              </w:rPr>
-              <w:t>–</w:t>
-            </w:r>
-            <w:r>
-              <w:rPr>
-                <w:rFonts w:ascii="BRH Devanagari Extra" w:hAnsi="BRH Devanagari Extra" w:cs="BRH Devanagari Extra"/>
-                <w:sz w:val="40"/>
-                <w:szCs w:val="40"/>
-              </w:rPr>
-              <w:t>§É</w:t>
-            </w:r>
-            <w:r>
-              <w:rPr>
-                <w:rFonts w:ascii="BRH Devanagari RN" w:hAnsi="BRH Devanagari RN" w:cs="BRH Devanagari Extra"/>
-                <w:sz w:val="40"/>
-                <w:szCs w:val="40"/>
-              </w:rPr>
-              <w:t>å</w:t>
-            </w:r>
-            <w:r>
-              <w:rPr>
-                <w:rFonts w:ascii="BRH Devanagari Extra" w:hAnsi="BRH Devanagari Extra" w:cs="BRH Devanagari Extra"/>
-                <w:sz w:val="40"/>
-                <w:szCs w:val="40"/>
-              </w:rPr>
-              <w:t>hÉþ uÉæµÉS</w:t>
-            </w:r>
-            <w:r>
-              <w:rPr>
-                <w:rFonts w:ascii="BRH Devanagari RN" w:hAnsi="BRH Devanagari RN" w:cs="BRH Devanagari Extra"/>
-                <w:sz w:val="40"/>
-                <w:szCs w:val="40"/>
-              </w:rPr>
-              <w:t>å</w:t>
-            </w:r>
-            <w:r>
-              <w:rPr>
-                <w:rFonts w:ascii="BRH Malayalam Extra" w:hAnsi="BRH Malayalam Extra" w:cs="BRH Devanagari Extra"/>
-                <w:b/>
-                <w:sz w:val="32"/>
-                <w:szCs w:val="40"/>
-              </w:rPr>
-              <w:t>–</w:t>
-            </w:r>
-            <w:r>
-              <w:rPr>
-                <w:rFonts w:ascii="BRH Devanagari Extra" w:hAnsi="BRH Devanagari Extra" w:cs="BRH Devanagari Extra"/>
-                <w:sz w:val="40"/>
-                <w:szCs w:val="40"/>
-              </w:rPr>
-              <w:t xml:space="preserve">uÉqÉç | </w:t>
-            </w:r>
-          </w:p>
-          <w:p>
-            <w:pPr>
-              <w:spacing w:before="0" w:line="240" w:lineRule="auto"/>
-              <w:rPr>
                 <w:rFonts w:ascii="BRH Malayalam Extra" w:eastAsia="Times New Roman" w:hAnsi="BRH Malayalam Extra" w:cs="BRH Malayalam Extra"/>
                 <w:color w:val="000000"/>
                 <w:sz w:val="40"/>
@@ -2091,162 +3062,398 @@
             </w:pPr>
             <w:r>
               <w:rPr>
-                <w:rFonts w:ascii="BRH Devanagari Extra" w:hAnsi="BRH Devanagari Extra" w:cs="BRH Devanagari Extra"/>
-                <w:sz w:val="40"/>
-                <w:szCs w:val="40"/>
-              </w:rPr>
-              <w:t>xÉ</w:t>
-            </w:r>
-            <w:r>
-              <w:rPr>
-                <w:rFonts w:ascii="BRH Malayalam Extra" w:hAnsi="BRH Malayalam Extra" w:cs="BRH Devanagari Extra"/>
-                <w:b/>
-                <w:sz w:val="32"/>
-                <w:szCs w:val="40"/>
-              </w:rPr>
-              <w:t>–</w:t>
-            </w:r>
-            <w:r>
-              <w:rPr>
-                <w:rFonts w:ascii="BRH Devanagari Extra" w:hAnsi="BRH Devanagari Extra" w:cs="BRH Devanagari Extra"/>
-                <w:sz w:val="40"/>
-                <w:szCs w:val="40"/>
-              </w:rPr>
-              <w:t>ÌuÉ</w:t>
-            </w:r>
-            <w:r>
-              <w:rPr>
-                <w:rFonts w:ascii="BRH Malayalam Extra" w:hAnsi="BRH Malayalam Extra" w:cs="BRH Devanagari Extra"/>
-                <w:b/>
-                <w:sz w:val="32"/>
-                <w:szCs w:val="40"/>
-              </w:rPr>
-              <w:t>–</w:t>
-            </w:r>
-            <w:r>
-              <w:rPr>
-                <w:rFonts w:ascii="BRH Devanagari Extra" w:hAnsi="BRH Devanagari Extra" w:cs="BRH Devanagari Extra"/>
-                <w:sz w:val="40"/>
-                <w:szCs w:val="40"/>
-              </w:rPr>
-              <w:t>iÉ×</w:t>
-            </w:r>
-            <w:r>
-              <w:rPr>
-                <w:rFonts w:ascii="BRH Malayalam Extra" w:hAnsi="BRH Malayalam Extra" w:cs="BRH Devanagari Extra"/>
-                <w:b/>
-                <w:sz w:val="32"/>
-                <w:szCs w:val="40"/>
-              </w:rPr>
-              <w:t>–</w:t>
-            </w:r>
-            <w:r>
-              <w:rPr>
-                <w:rFonts w:ascii="BRH Devanagari Extra" w:hAnsi="BRH Devanagari Extra" w:cs="BRH Devanagari Extra"/>
-                <w:sz w:val="40"/>
-                <w:szCs w:val="40"/>
+                <w:rFonts w:ascii="Latha" w:hAnsi="Latha" w:cs="Latha"/>
+                <w:sz w:val="28"/>
+                <w:szCs w:val="28"/>
+                <w:cs/>
+                <w:lang w:bidi="ta-IN"/>
+              </w:rPr>
+              <w:lastRenderedPageBreak/>
+              <w:t>ஸ</w:t>
+            </w:r>
+            <w:r>
+              <w:rPr>
+                <w:rFonts w:ascii="BRH Tamil Tab Extra" w:hAnsi="BRH Tamil Tab Extra" w:cs="Latha"/>
+                <w:b/>
+                <w:sz w:val="32"/>
+                <w:szCs w:val="28"/>
+                <w:lang w:bidi="ta-IN"/>
+              </w:rPr>
+              <w:t>…</w:t>
+            </w:r>
+            <w:r>
+              <w:rPr>
+                <w:rFonts w:ascii="Latha" w:hAnsi="Latha" w:cs="Latha"/>
+                <w:sz w:val="28"/>
+                <w:szCs w:val="28"/>
+                <w:cs/>
+                <w:lang w:bidi="ta-IN"/>
+              </w:rPr>
+              <w:t>வி</w:t>
+            </w:r>
+            <w:r>
+              <w:rPr>
+                <w:rFonts w:ascii="BRH Tamil Tab Extra" w:hAnsi="BRH Tamil Tab Extra" w:cs="Latha"/>
+                <w:b/>
+                <w:sz w:val="32"/>
+                <w:szCs w:val="28"/>
+                <w:lang w:bidi="ta-IN"/>
+              </w:rPr>
+              <w:t>…</w:t>
+            </w:r>
+            <w:r>
+              <w:rPr>
+                <w:rFonts w:ascii="Latha" w:hAnsi="Latha" w:cs="Latha"/>
+                <w:sz w:val="28"/>
+                <w:szCs w:val="28"/>
+                <w:cs/>
+                <w:lang w:bidi="ta-IN"/>
+              </w:rPr>
+              <w:t>த்</w:t>
+            </w:r>
+            <w:r>
+              <w:rPr>
+                <w:rFonts w:ascii="Latha" w:hAnsi="Latha" w:cs="Latha"/>
+                <w:b/>
+                <w:bCs/>
+                <w:i/>
+                <w:iCs/>
+                <w:sz w:val="28"/>
+                <w:szCs w:val="28"/>
+                <w:cs/>
+                <w:lang w:bidi="ta-IN"/>
+              </w:rPr>
+              <w:t>ரு</w:t>
+            </w:r>
+            <w:r>
+              <w:rPr>
+                <w:rFonts w:ascii="BRH Tamil Tab Extra" w:hAnsi="BRH Tamil Tab Extra" w:cs="Latha"/>
+                <w:b/>
+                <w:sz w:val="32"/>
+                <w:szCs w:val="28"/>
+                <w:lang w:bidi="ta-IN"/>
+              </w:rPr>
+              <w:t>…</w:t>
+            </w:r>
+            <w:r>
+              <w:rPr>
+                <w:rFonts w:ascii="Latha" w:hAnsi="Latha" w:cs="Latha" w:hint="cs"/>
+                <w:sz w:val="28"/>
+                <w:szCs w:val="28"/>
                 <w:highlight w:val="green"/>
-              </w:rPr>
-              <w:t>mÉ</w:t>
-            </w:r>
-            <w:r>
-              <w:rPr>
-                <w:rFonts w:ascii="BRH Malayalam Extra" w:hAnsi="BRH Malayalam Extra" w:cs="BRH Devanagari Extra"/>
-                <w:b/>
-                <w:sz w:val="32"/>
-                <w:szCs w:val="40"/>
-              </w:rPr>
-              <w:t>–</w:t>
-            </w:r>
-            <w:r>
-              <w:rPr>
-                <w:rFonts w:ascii="BRH Devanagari Extra" w:hAnsi="BRH Devanagari Extra" w:cs="BRH Devanagari Extra"/>
-                <w:sz w:val="40"/>
-                <w:szCs w:val="40"/>
-              </w:rPr>
-              <w:t>É§É</w:t>
-            </w:r>
-            <w:r>
-              <w:rPr>
-                <w:rFonts w:ascii="BRH Devanagari RN" w:hAnsi="BRH Devanagari RN" w:cs="BRH Devanagari Extra"/>
-                <w:sz w:val="40"/>
-                <w:szCs w:val="40"/>
-              </w:rPr>
-              <w:t>å</w:t>
-            </w:r>
-            <w:r>
-              <w:rPr>
-                <w:rFonts w:ascii="BRH Devanagari Extra" w:hAnsi="BRH Devanagari Extra" w:cs="BRH Devanagari Extra"/>
-                <w:sz w:val="40"/>
-                <w:szCs w:val="40"/>
-              </w:rPr>
-              <w:t>hÉ</w:t>
-            </w:r>
-            <w:r>
-              <w:rPr>
-                <w:rFonts w:ascii="BRH Devanagari RN" w:hAnsi="BRH Devanagari RN" w:cs="BRH Devanagari Extra"/>
-                <w:sz w:val="40"/>
-                <w:szCs w:val="40"/>
-              </w:rPr>
-              <w:t>å</w:t>
-            </w:r>
-            <w:r>
-              <w:rPr>
-                <w:rFonts w:ascii="BRH Devanagari Extra" w:hAnsi="BRH Devanagari Extra" w:cs="BRH Devanagari Extra"/>
-                <w:sz w:val="40"/>
-                <w:szCs w:val="40"/>
-              </w:rPr>
-              <w:t xml:space="preserve">ÌiÉþ xÉÌuÉiÉ× - </w:t>
-            </w:r>
-            <w:r>
-              <w:rPr>
-                <w:rFonts w:ascii="BRH Devanagari Extra" w:hAnsi="BRH Devanagari Extra" w:cs="BRH Devanagari Extra"/>
-                <w:sz w:val="40"/>
-                <w:szCs w:val="40"/>
+                <w:cs/>
+                <w:lang w:bidi="ta-IN"/>
+              </w:rPr>
+              <w:t>பா</w:t>
+            </w:r>
+            <w:r>
+              <w:rPr>
+                <w:rFonts w:ascii="BRH Tamil Tab Extra" w:hAnsi="BRH Tamil Tab Extra" w:cs="Latha"/>
+                <w:b/>
+                <w:sz w:val="32"/>
+                <w:szCs w:val="28"/>
+                <w:lang w:bidi="ta-IN"/>
+              </w:rPr>
+              <w:t>…</w:t>
+            </w:r>
+            <w:r>
+              <w:rPr>
+                <w:rFonts w:ascii="Latha" w:hAnsi="Latha" w:cs="Latha"/>
+                <w:sz w:val="28"/>
+                <w:szCs w:val="28"/>
+                <w:cs/>
+                <w:lang w:bidi="ta-IN"/>
+              </w:rPr>
+              <w:t>த்ரேண</w:t>
+            </w:r>
+            <w:r>
+              <w:rPr>
+                <w:rFonts w:ascii="BRH Tamil Tab Extra" w:hAnsi="BRH Tamil Tab Extra" w:cs="Latha"/>
+                <w:b/>
+                <w:sz w:val="36"/>
+                <w:szCs w:val="28"/>
+                <w:lang w:bidi="ta-IN"/>
+              </w:rPr>
+              <w:t>†</w:t>
+            </w:r>
+            <w:r>
+              <w:rPr>
+                <w:rFonts w:ascii="Latha" w:hAnsi="Latha" w:cs="Latha"/>
+                <w:sz w:val="28"/>
+                <w:szCs w:val="28"/>
+                <w:lang w:bidi="ta-IN"/>
+              </w:rPr>
+              <w:t xml:space="preserve"> </w:t>
+            </w:r>
+            <w:r>
+              <w:rPr>
+                <w:rFonts w:ascii="Latha" w:hAnsi="Latha" w:cs="Latha"/>
+                <w:sz w:val="28"/>
+                <w:szCs w:val="28"/>
+                <w:cs/>
+                <w:lang w:bidi="ta-IN"/>
+              </w:rPr>
+              <w:t>வைஶ்வதே</w:t>
+            </w:r>
+            <w:r>
+              <w:rPr>
+                <w:rFonts w:ascii="BRH Tamil Tab Extra" w:hAnsi="BRH Tamil Tab Extra" w:cs="Latha"/>
+                <w:b/>
+                <w:sz w:val="32"/>
+                <w:szCs w:val="28"/>
+                <w:lang w:bidi="ta-IN"/>
+              </w:rPr>
+              <w:t>…</w:t>
+            </w:r>
+            <w:r>
+              <w:rPr>
+                <w:rFonts w:ascii="Latha" w:hAnsi="Latha" w:cs="Latha"/>
+                <w:b/>
+                <w:bCs/>
+                <w:position w:val="-12"/>
+                <w:sz w:val="28"/>
+                <w:szCs w:val="28"/>
+                <w:cs/>
+                <w:lang w:bidi="ta-IN"/>
+              </w:rPr>
+              <w:t>3</w:t>
+            </w:r>
+            <w:r>
+              <w:rPr>
+                <w:rFonts w:ascii="Latha" w:hAnsi="Latha" w:cs="Latha"/>
+                <w:sz w:val="28"/>
+                <w:szCs w:val="28"/>
+                <w:cs/>
+                <w:lang w:bidi="ta-IN"/>
+              </w:rPr>
+              <w:t>வம்</w:t>
+            </w:r>
+            <w:r>
+              <w:rPr>
+                <w:rFonts w:ascii="Latha" w:hAnsi="Latha" w:cs="Latha"/>
+                <w:sz w:val="28"/>
+                <w:szCs w:val="28"/>
+                <w:lang w:bidi="ta-IN"/>
+              </w:rPr>
+              <w:t xml:space="preserve"> | </w:t>
+            </w:r>
+            <w:r>
+              <w:rPr>
+                <w:rFonts w:ascii="Latha" w:hAnsi="Latha" w:cs="Latha"/>
+                <w:sz w:val="28"/>
+                <w:szCs w:val="28"/>
+                <w:cs/>
+                <w:lang w:bidi="ta-IN"/>
+              </w:rPr>
+              <w:lastRenderedPageBreak/>
+              <w:t>ஸ</w:t>
+            </w:r>
+            <w:r>
+              <w:rPr>
+                <w:rFonts w:ascii="BRH Tamil Tab Extra" w:hAnsi="BRH Tamil Tab Extra" w:cs="Latha"/>
+                <w:b/>
+                <w:sz w:val="32"/>
+                <w:szCs w:val="28"/>
+                <w:lang w:bidi="ta-IN"/>
+              </w:rPr>
+              <w:t>…</w:t>
+            </w:r>
+            <w:r>
+              <w:rPr>
+                <w:rFonts w:ascii="Latha" w:hAnsi="Latha" w:cs="Latha"/>
+                <w:sz w:val="28"/>
+                <w:szCs w:val="28"/>
+                <w:cs/>
+                <w:lang w:bidi="ta-IN"/>
+              </w:rPr>
+              <w:t>வி</w:t>
+            </w:r>
+            <w:r>
+              <w:rPr>
+                <w:rFonts w:ascii="BRH Tamil Tab Extra" w:hAnsi="BRH Tamil Tab Extra" w:cs="Latha"/>
+                <w:b/>
+                <w:sz w:val="32"/>
+                <w:szCs w:val="28"/>
+                <w:lang w:bidi="ta-IN"/>
+              </w:rPr>
+              <w:t>…</w:t>
+            </w:r>
+            <w:r>
+              <w:rPr>
+                <w:rFonts w:ascii="Latha" w:hAnsi="Latha" w:cs="Latha"/>
+                <w:sz w:val="28"/>
+                <w:szCs w:val="28"/>
+                <w:cs/>
+                <w:lang w:bidi="ta-IN"/>
+              </w:rPr>
+              <w:t>த்</w:t>
+            </w:r>
+            <w:r>
+              <w:rPr>
+                <w:rFonts w:ascii="Latha" w:hAnsi="Latha" w:cs="Latha"/>
+                <w:b/>
+                <w:bCs/>
+                <w:i/>
+                <w:iCs/>
+                <w:sz w:val="28"/>
+                <w:szCs w:val="28"/>
+                <w:cs/>
+                <w:lang w:bidi="ta-IN"/>
+              </w:rPr>
+              <w:t>ரு</w:t>
+            </w:r>
+            <w:r>
+              <w:rPr>
+                <w:rFonts w:ascii="BRH Tamil Tab Extra" w:hAnsi="BRH Tamil Tab Extra" w:cs="Latha"/>
+                <w:b/>
+                <w:sz w:val="32"/>
+                <w:szCs w:val="28"/>
+                <w:lang w:bidi="ta-IN"/>
+              </w:rPr>
+              <w:t>…</w:t>
+            </w:r>
+            <w:r>
+              <w:rPr>
+                <w:rFonts w:ascii="Latha" w:hAnsi="Latha" w:cs="Latha" w:hint="cs"/>
+                <w:sz w:val="28"/>
+                <w:szCs w:val="28"/>
                 <w:highlight w:val="green"/>
-              </w:rPr>
-              <w:t>mÉ</w:t>
-            </w:r>
-            <w:r>
-              <w:rPr>
-                <w:rFonts w:ascii="BRH Devanagari Extra" w:hAnsi="BRH Devanagari Extra" w:cs="BRH Devanagari Extra"/>
-                <w:sz w:val="40"/>
-                <w:szCs w:val="40"/>
-              </w:rPr>
-              <w:t>É</w:t>
-            </w:r>
-            <w:r>
-              <w:rPr>
-                <w:rFonts w:ascii="BRH Malayalam Extra" w:hAnsi="BRH Malayalam Extra" w:cs="BRH Devanagari Extra"/>
-                <w:b/>
-                <w:sz w:val="32"/>
-                <w:szCs w:val="40"/>
-              </w:rPr>
-              <w:t>–</w:t>
-            </w:r>
-            <w:r>
-              <w:rPr>
-                <w:rFonts w:ascii="BRH Devanagari Extra" w:hAnsi="BRH Devanagari Extra" w:cs="BRH Devanagari Extra"/>
-                <w:sz w:val="40"/>
-                <w:szCs w:val="40"/>
-              </w:rPr>
-              <w:t>§É</w:t>
-            </w:r>
-            <w:r>
-              <w:rPr>
-                <w:rFonts w:ascii="BRH Devanagari RN" w:hAnsi="BRH Devanagari RN" w:cs="BRH Devanagari Extra"/>
-                <w:sz w:val="40"/>
-                <w:szCs w:val="40"/>
-              </w:rPr>
-              <w:t>å</w:t>
-            </w:r>
-            <w:r>
-              <w:rPr>
-                <w:rFonts w:ascii="BRH Devanagari Extra" w:hAnsi="BRH Devanagari Extra" w:cs="BRH Devanagari Extra"/>
-                <w:sz w:val="40"/>
-                <w:szCs w:val="40"/>
-              </w:rPr>
-              <w:t>hÉþ |</w:t>
+                <w:cs/>
+                <w:lang w:bidi="ta-IN"/>
+              </w:rPr>
+              <w:t>பா</w:t>
+            </w:r>
+            <w:r>
+              <w:rPr>
+                <w:rFonts w:ascii="BRH Tamil Tab Extra" w:hAnsi="BRH Tamil Tab Extra" w:cs="Latha"/>
+                <w:b/>
+                <w:sz w:val="32"/>
+                <w:szCs w:val="28"/>
+                <w:lang w:bidi="ta-IN"/>
+              </w:rPr>
+              <w:t>…</w:t>
+            </w:r>
+            <w:r>
+              <w:rPr>
+                <w:rFonts w:ascii="Latha" w:hAnsi="Latha" w:cs="Latha"/>
+                <w:sz w:val="28"/>
+                <w:szCs w:val="28"/>
+                <w:cs/>
+                <w:lang w:bidi="ta-IN"/>
+              </w:rPr>
+              <w:t>த்ரேணேதி</w:t>
+            </w:r>
+            <w:r>
+              <w:rPr>
+                <w:rFonts w:ascii="BRH Tamil Tab Extra" w:hAnsi="BRH Tamil Tab Extra" w:cs="Latha"/>
+                <w:b/>
+                <w:sz w:val="36"/>
+                <w:szCs w:val="28"/>
+                <w:lang w:bidi="ta-IN"/>
+              </w:rPr>
+              <w:t>†</w:t>
+            </w:r>
+            <w:r>
+              <w:rPr>
+                <w:rFonts w:ascii="Latha" w:hAnsi="Latha" w:cs="Latha"/>
+                <w:sz w:val="28"/>
+                <w:szCs w:val="28"/>
+                <w:lang w:bidi="ta-IN"/>
+              </w:rPr>
+              <w:t xml:space="preserve"> </w:t>
+            </w:r>
+            <w:r>
+              <w:rPr>
+                <w:rFonts w:ascii="Latha" w:hAnsi="Latha" w:cs="Latha"/>
+                <w:sz w:val="28"/>
+                <w:szCs w:val="28"/>
+                <w:cs/>
+                <w:lang w:bidi="ta-IN"/>
+              </w:rPr>
+              <w:br/>
+            </w:r>
+            <w:r>
+              <w:rPr>
+                <w:rFonts w:ascii="Latha" w:hAnsi="Latha" w:cs="Latha"/>
+                <w:sz w:val="28"/>
+                <w:szCs w:val="28"/>
+                <w:cs/>
+                <w:lang w:bidi="ta-IN"/>
+              </w:rPr>
+              <w:t>ஸவித்</w:t>
+            </w:r>
+            <w:r>
+              <w:rPr>
+                <w:rFonts w:ascii="Latha" w:hAnsi="Latha" w:cs="Latha"/>
+                <w:b/>
+                <w:bCs/>
+                <w:i/>
+                <w:iCs/>
+                <w:sz w:val="28"/>
+                <w:szCs w:val="28"/>
+                <w:cs/>
+                <w:lang w:bidi="ta-IN"/>
+              </w:rPr>
+              <w:t>ரு</w:t>
+            </w:r>
+            <w:r>
+              <w:rPr>
+                <w:rFonts w:ascii="Latha" w:hAnsi="Latha" w:cs="Latha"/>
+                <w:sz w:val="28"/>
+                <w:szCs w:val="28"/>
+                <w:lang w:bidi="ta-IN"/>
+              </w:rPr>
+              <w:t xml:space="preserve"> - </w:t>
+            </w:r>
+            <w:r>
+              <w:rPr>
+                <w:rFonts w:ascii="Latha" w:hAnsi="Latha" w:cs="Latha" w:hint="cs"/>
+                <w:sz w:val="28"/>
+                <w:szCs w:val="28"/>
+                <w:highlight w:val="green"/>
+                <w:cs/>
+                <w:lang w:bidi="ta-IN"/>
+              </w:rPr>
+              <w:t>பா</w:t>
+            </w:r>
+            <w:r>
+              <w:rPr>
+                <w:rFonts w:ascii="BRH Tamil Tab Extra" w:hAnsi="BRH Tamil Tab Extra" w:cs="Latha"/>
+                <w:b/>
+                <w:sz w:val="32"/>
+                <w:szCs w:val="28"/>
+                <w:lang w:bidi="ta-IN"/>
+              </w:rPr>
+              <w:t>…</w:t>
+            </w:r>
+            <w:r>
+              <w:rPr>
+                <w:rFonts w:ascii="Latha" w:hAnsi="Latha" w:cs="Latha"/>
+                <w:sz w:val="28"/>
+                <w:szCs w:val="28"/>
+                <w:cs/>
+                <w:lang w:bidi="ta-IN"/>
+              </w:rPr>
+              <w:t>த்ரேண</w:t>
+            </w:r>
+            <w:r>
+              <w:rPr>
+                <w:rFonts w:ascii="BRH Tamil Tab Extra" w:hAnsi="BRH Tamil Tab Extra" w:cs="Latha"/>
+                <w:b/>
+                <w:sz w:val="36"/>
+                <w:szCs w:val="28"/>
+                <w:lang w:bidi="ta-IN"/>
+              </w:rPr>
+              <w:t>†</w:t>
+            </w:r>
+            <w:r>
+              <w:rPr>
+                <w:rFonts w:ascii="Latha" w:hAnsi="Latha" w:cs="Latha"/>
+                <w:sz w:val="28"/>
+                <w:szCs w:val="28"/>
+                <w:lang w:bidi="ta-IN"/>
+              </w:rPr>
+              <w:t xml:space="preserve"> |</w:t>
             </w:r>
             <w:r>
               <w:rPr>
@@ -2337,7 +3544,6 @@
                 <w:sz w:val="28"/>
                 <w:szCs w:val="32"/>
               </w:rPr>
-              <w:lastRenderedPageBreak/>
               <w:t>T.S.6.5.8.2 – Kramam</w:t>
             </w:r>
           </w:p>
@@ -2432,86 +3638,157 @@
             </w:pPr>
             <w:r>
               <w:rPr>
-                <w:rFonts w:ascii="BRH Devanagari Extra" w:hAnsi="BRH Devanagari Extra" w:cs="BRH Devanagari Extra"/>
-                <w:sz w:val="40"/>
-                <w:szCs w:val="40"/>
-              </w:rPr>
-              <w:t>xÉÑ</w:t>
-            </w:r>
-            <w:r>
-              <w:rPr>
-                <w:rFonts w:ascii="BRH Malayalam Extra" w:hAnsi="BRH Malayalam Extra" w:cs="BRH Devanagari Extra"/>
-                <w:b/>
-                <w:sz w:val="32"/>
-                <w:szCs w:val="40"/>
-              </w:rPr>
-              <w:t>–</w:t>
-            </w:r>
-            <w:r>
-              <w:rPr>
-                <w:rFonts w:ascii="BRH Devanagari Extra" w:hAnsi="BRH Devanagari Extra" w:cs="BRH Devanagari Extra"/>
-                <w:sz w:val="40"/>
-                <w:szCs w:val="40"/>
-              </w:rPr>
-              <w:t>uÉ</w:t>
-            </w:r>
-            <w:r>
-              <w:rPr>
-                <w:rFonts w:ascii="BRH Malayalam Extra" w:hAnsi="BRH Malayalam Extra" w:cs="BRH Devanagari Extra"/>
-                <w:b/>
-                <w:sz w:val="32"/>
-                <w:szCs w:val="40"/>
-              </w:rPr>
-              <w:t>–</w:t>
-            </w:r>
-            <w:r>
-              <w:rPr>
-                <w:rFonts w:ascii="BRH Devanagari Extra" w:hAnsi="BRH Devanagari Extra" w:cs="BRH Devanagari Extra"/>
-                <w:sz w:val="40"/>
-                <w:szCs w:val="40"/>
-              </w:rPr>
-              <w:t>aÉïÍqÉÌiÉþ xÉÑ</w:t>
-            </w:r>
-            <w:r>
-              <w:rPr>
-                <w:rFonts w:ascii="BRH Devanagari Extra" w:hAnsi="BRH Devanagari Extra" w:cs="BRH Devanagari Extra"/>
-                <w:sz w:val="40"/>
-                <w:szCs w:val="40"/>
+                <w:rFonts w:ascii="Latha" w:hAnsi="Latha" w:cs="Latha"/>
+                <w:sz w:val="28"/>
+                <w:szCs w:val="28"/>
+                <w:cs/>
+                <w:lang w:bidi="ta-IN"/>
+              </w:rPr>
+              <w:t>ஸு</w:t>
+            </w:r>
+            <w:r>
+              <w:rPr>
+                <w:rFonts w:ascii="BRH Tamil Tab Extra" w:hAnsi="BRH Tamil Tab Extra" w:cs="Latha"/>
+                <w:b/>
+                <w:sz w:val="32"/>
+                <w:szCs w:val="28"/>
+                <w:lang w:bidi="ta-IN"/>
+              </w:rPr>
+              <w:t>…</w:t>
+            </w:r>
+            <w:r>
+              <w:rPr>
+                <w:rFonts w:ascii="Latha" w:hAnsi="Latha" w:cs="Latha"/>
+                <w:sz w:val="28"/>
+                <w:szCs w:val="28"/>
+                <w:cs/>
+                <w:lang w:bidi="ta-IN"/>
+              </w:rPr>
+              <w:t>வ</w:t>
+            </w:r>
+            <w:r>
+              <w:rPr>
+                <w:rFonts w:ascii="BRH Tamil Tab Extra" w:hAnsi="BRH Tamil Tab Extra" w:cs="Latha"/>
+                <w:b/>
+                <w:sz w:val="32"/>
+                <w:szCs w:val="28"/>
+                <w:lang w:bidi="ta-IN"/>
+              </w:rPr>
+              <w:t>…</w:t>
+            </w:r>
+            <w:r>
+              <w:rPr>
+                <w:rFonts w:ascii="Latha" w:hAnsi="Latha" w:cs="Latha"/>
+                <w:sz w:val="28"/>
+                <w:szCs w:val="28"/>
+                <w:cs/>
+                <w:lang w:bidi="ta-IN"/>
+              </w:rPr>
+              <w:t>ர்க</w:t>
+            </w:r>
+            <w:r>
+              <w:rPr>
+                <w:rFonts w:ascii="Latha" w:hAnsi="Latha" w:cs="Latha"/>
+                <w:b/>
+                <w:bCs/>
+                <w:position w:val="-12"/>
+                <w:sz w:val="28"/>
+                <w:szCs w:val="28"/>
+                <w:cs/>
+                <w:lang w:bidi="ta-IN"/>
+              </w:rPr>
+              <w:t>3</w:t>
+            </w:r>
+            <w:r>
+              <w:rPr>
+                <w:rFonts w:ascii="Latha" w:hAnsi="Latha" w:cs="Latha"/>
+                <w:sz w:val="28"/>
+                <w:szCs w:val="28"/>
+                <w:cs/>
+                <w:lang w:bidi="ta-IN"/>
+              </w:rPr>
+              <w:t>மிதி</w:t>
+            </w:r>
+            <w:r>
+              <w:rPr>
+                <w:rFonts w:ascii="BRH Tamil Tab Extra" w:hAnsi="BRH Tamil Tab Extra" w:cs="Latha"/>
+                <w:b/>
+                <w:sz w:val="36"/>
+                <w:szCs w:val="28"/>
+                <w:lang w:bidi="ta-IN"/>
+              </w:rPr>
+              <w:t>†</w:t>
+            </w:r>
+            <w:r>
+              <w:rPr>
+                <w:rFonts w:ascii="Latha" w:hAnsi="Latha" w:cs="Latha"/>
+                <w:sz w:val="28"/>
+                <w:szCs w:val="28"/>
+                <w:lang w:bidi="ta-IN"/>
+              </w:rPr>
+              <w:t xml:space="preserve"> </w:t>
+            </w:r>
+            <w:r>
+              <w:rPr>
+                <w:rFonts w:ascii="Latha" w:hAnsi="Latha" w:cs="Latha"/>
+                <w:sz w:val="28"/>
+                <w:szCs w:val="28"/>
                 <w:highlight w:val="yellow"/>
-              </w:rPr>
-              <w:t>uÉ</w:t>
-            </w:r>
-            <w:r>
-              <w:rPr>
-                <w:rFonts w:ascii="BRH Devanagari Extra" w:hAnsi="BRH Devanagari Extra" w:cs="BRH Devanagari Extra"/>
-                <w:sz w:val="40"/>
-                <w:szCs w:val="40"/>
-              </w:rPr>
-              <w:t xml:space="preserve"> </w:t>
-            </w:r>
-            <w:r>
-              <w:rPr>
-                <w:rFonts w:ascii="BRH Devanagari Extra" w:hAnsi="BRH Devanagari Extra" w:cs="BRH Devanagari Extra"/>
-                <w:sz w:val="40"/>
-                <w:szCs w:val="40"/>
-              </w:rPr>
-              <w:t>-</w:t>
-            </w:r>
-            <w:r>
-              <w:rPr>
-                <w:rFonts w:ascii="BRH Devanagari Extra" w:hAnsi="BRH Devanagari Extra" w:cs="BRH Devanagari Extra"/>
-                <w:sz w:val="40"/>
-                <w:szCs w:val="40"/>
-              </w:rPr>
-              <w:t xml:space="preserve"> </w:t>
-            </w:r>
-            <w:r>
-              <w:rPr>
-                <w:rFonts w:ascii="BRH Devanagari Extra" w:hAnsi="BRH Devanagari Extra" w:cs="BRH Devanagari Extra"/>
-                <w:sz w:val="40"/>
-                <w:szCs w:val="40"/>
-              </w:rPr>
-              <w:t>aÉqÉç |</w:t>
+                <w:cs/>
+                <w:lang w:bidi="ta-IN"/>
+              </w:rPr>
+              <w:t>ஸுவ</w:t>
+            </w:r>
+            <w:r>
+              <w:rPr>
+                <w:rFonts w:ascii="Latha" w:hAnsi="Latha" w:cs="Latha"/>
+                <w:sz w:val="28"/>
+                <w:szCs w:val="28"/>
+                <w:lang w:bidi="ta-IN"/>
+              </w:rPr>
+              <w:t xml:space="preserve"> - </w:t>
+            </w:r>
+            <w:r>
+              <w:rPr>
+                <w:rFonts w:ascii="Latha" w:hAnsi="Latha" w:cs="Latha"/>
+                <w:sz w:val="28"/>
+                <w:szCs w:val="28"/>
+                <w:cs/>
+                <w:lang w:bidi="ta-IN"/>
+              </w:rPr>
+              <w:t>க</w:t>
+            </w:r>
+            <w:r>
+              <w:rPr>
+                <w:rFonts w:ascii="Latha" w:hAnsi="Latha" w:cs="Latha"/>
+                <w:b/>
+                <w:bCs/>
+                <w:position w:val="-12"/>
+                <w:sz w:val="28"/>
+                <w:szCs w:val="28"/>
+                <w:cs/>
+                <w:lang w:bidi="ta-IN"/>
+              </w:rPr>
+              <w:t>3</w:t>
+            </w:r>
+            <w:r>
+              <w:rPr>
+                <w:rFonts w:ascii="Latha" w:hAnsi="Latha" w:cs="Latha"/>
+                <w:sz w:val="28"/>
+                <w:szCs w:val="28"/>
+                <w:cs/>
+                <w:lang w:bidi="ta-IN"/>
+              </w:rPr>
+              <w:t>ம்</w:t>
+            </w:r>
+            <w:r>
+              <w:rPr>
+                <w:rFonts w:ascii="Latha" w:hAnsi="Latha" w:cs="Latha"/>
+                <w:sz w:val="28"/>
+                <w:szCs w:val="28"/>
+                <w:lang w:bidi="ta-IN"/>
+              </w:rPr>
+              <w:t xml:space="preserve"> |</w:t>
             </w:r>
           </w:p>
         </w:tc>
@@ -2532,86 +3809,169 @@
             </w:pPr>
             <w:r>
               <w:rPr>
-                <w:rFonts w:ascii="BRH Devanagari Extra" w:hAnsi="BRH Devanagari Extra" w:cs="BRH Devanagari Extra"/>
-                <w:sz w:val="40"/>
-                <w:szCs w:val="40"/>
-              </w:rPr>
-              <w:t>xÉÑ</w:t>
-            </w:r>
-            <w:r>
-              <w:rPr>
-                <w:rFonts w:ascii="BRH Malayalam Extra" w:hAnsi="BRH Malayalam Extra" w:cs="BRH Devanagari Extra"/>
-                <w:b/>
-                <w:sz w:val="32"/>
-                <w:szCs w:val="40"/>
-              </w:rPr>
-              <w:t>–</w:t>
-            </w:r>
-            <w:r>
-              <w:rPr>
-                <w:rFonts w:ascii="BRH Devanagari Extra" w:hAnsi="BRH Devanagari Extra" w:cs="BRH Devanagari Extra"/>
-                <w:sz w:val="40"/>
-                <w:szCs w:val="40"/>
-              </w:rPr>
-              <w:t>uÉ</w:t>
-            </w:r>
-            <w:r>
-              <w:rPr>
-                <w:rFonts w:ascii="BRH Malayalam Extra" w:hAnsi="BRH Malayalam Extra" w:cs="BRH Devanagari Extra"/>
-                <w:b/>
-                <w:sz w:val="32"/>
-                <w:szCs w:val="40"/>
-              </w:rPr>
-              <w:t>–</w:t>
-            </w:r>
-            <w:r>
-              <w:rPr>
-                <w:rFonts w:ascii="BRH Devanagari Extra" w:hAnsi="BRH Devanagari Extra" w:cs="BRH Devanagari Extra"/>
-                <w:sz w:val="40"/>
-                <w:szCs w:val="40"/>
-              </w:rPr>
-              <w:t>aÉïÍqÉÌiÉþ xÉÑ</w:t>
-            </w:r>
-            <w:r>
-              <w:rPr>
-                <w:rFonts w:ascii="BRH Devanagari Extra" w:hAnsi="BRH Devanagari Extra" w:cs="BRH Devanagari Extra"/>
-                <w:sz w:val="40"/>
-                <w:szCs w:val="40"/>
+                <w:rFonts w:ascii="Latha" w:hAnsi="Latha" w:cs="Latha"/>
+                <w:sz w:val="28"/>
+                <w:szCs w:val="28"/>
+                <w:cs/>
+                <w:lang w:bidi="ta-IN"/>
+              </w:rPr>
+              <w:t>ஸு</w:t>
+            </w:r>
+            <w:r>
+              <w:rPr>
+                <w:rFonts w:ascii="BRH Tamil Tab Extra" w:hAnsi="BRH Tamil Tab Extra" w:cs="Latha"/>
+                <w:b/>
+                <w:sz w:val="32"/>
+                <w:szCs w:val="28"/>
+                <w:lang w:bidi="ta-IN"/>
+              </w:rPr>
+              <w:t>…</w:t>
+            </w:r>
+            <w:r>
+              <w:rPr>
+                <w:rFonts w:ascii="Latha" w:hAnsi="Latha" w:cs="Latha"/>
+                <w:sz w:val="28"/>
+                <w:szCs w:val="28"/>
+                <w:cs/>
+                <w:lang w:bidi="ta-IN"/>
+              </w:rPr>
+              <w:t>வ</w:t>
+            </w:r>
+            <w:r>
+              <w:rPr>
+                <w:rFonts w:ascii="BRH Tamil Tab Extra" w:hAnsi="BRH Tamil Tab Extra" w:cs="Latha"/>
+                <w:b/>
+                <w:sz w:val="32"/>
+                <w:szCs w:val="28"/>
+                <w:lang w:bidi="ta-IN"/>
+              </w:rPr>
+              <w:t>…</w:t>
+            </w:r>
+            <w:r>
+              <w:rPr>
+                <w:rFonts w:ascii="Latha" w:hAnsi="Latha" w:cs="Latha"/>
+                <w:sz w:val="28"/>
+                <w:szCs w:val="28"/>
+                <w:cs/>
+                <w:lang w:bidi="ta-IN"/>
+              </w:rPr>
+              <w:t>ர்க</w:t>
+            </w:r>
+            <w:r>
+              <w:rPr>
+                <w:rFonts w:ascii="Latha" w:hAnsi="Latha" w:cs="Latha"/>
+                <w:b/>
+                <w:bCs/>
+                <w:position w:val="-12"/>
+                <w:sz w:val="28"/>
+                <w:szCs w:val="28"/>
+                <w:cs/>
+                <w:lang w:bidi="ta-IN"/>
+              </w:rPr>
+              <w:t>3</w:t>
+            </w:r>
+            <w:r>
+              <w:rPr>
+                <w:rFonts w:ascii="Latha" w:hAnsi="Latha" w:cs="Latha"/>
+                <w:sz w:val="28"/>
+                <w:szCs w:val="28"/>
+                <w:cs/>
+                <w:lang w:bidi="ta-IN"/>
+              </w:rPr>
+              <w:t>மிதி</w:t>
+            </w:r>
+            <w:r>
+              <w:rPr>
+                <w:rFonts w:ascii="BRH Tamil Tab Extra" w:hAnsi="BRH Tamil Tab Extra" w:cs="Latha"/>
+                <w:b/>
+                <w:sz w:val="36"/>
+                <w:szCs w:val="28"/>
+                <w:lang w:bidi="ta-IN"/>
+              </w:rPr>
+              <w:t>†</w:t>
+            </w:r>
+            <w:r>
+              <w:rPr>
+                <w:rFonts w:ascii="Latha" w:hAnsi="Latha" w:cs="Latha"/>
+                <w:sz w:val="28"/>
+                <w:szCs w:val="28"/>
+                <w:lang w:bidi="ta-IN"/>
+              </w:rPr>
+              <w:t xml:space="preserve"> </w:t>
+            </w:r>
+            <w:r>
+              <w:rPr>
+                <w:rFonts w:ascii="Latha" w:hAnsi="Latha" w:cs="Latha"/>
+                <w:sz w:val="28"/>
+                <w:szCs w:val="28"/>
                 <w:highlight w:val="green"/>
-              </w:rPr>
-              <w:t>uÉÈ</w:t>
-            </w:r>
-            <w:r>
-              <w:rPr>
-                <w:rFonts w:ascii="BRH Devanagari Extra" w:hAnsi="BRH Devanagari Extra" w:cs="BRH Devanagari Extra"/>
-                <w:sz w:val="40"/>
-                <w:szCs w:val="40"/>
-              </w:rPr>
-              <w:t xml:space="preserve"> </w:t>
-            </w:r>
-            <w:r>
-              <w:rPr>
-                <w:rFonts w:ascii="BRH Devanagari Extra" w:hAnsi="BRH Devanagari Extra" w:cs="BRH Devanagari Extra"/>
-                <w:sz w:val="40"/>
-                <w:szCs w:val="40"/>
-              </w:rPr>
-              <w:t>-</w:t>
-            </w:r>
-            <w:r>
-              <w:rPr>
-                <w:rFonts w:ascii="BRH Devanagari Extra" w:hAnsi="BRH Devanagari Extra" w:cs="BRH Devanagari Extra"/>
-                <w:sz w:val="40"/>
-                <w:szCs w:val="40"/>
-              </w:rPr>
-              <w:t xml:space="preserve"> </w:t>
-            </w:r>
-            <w:r>
-              <w:rPr>
-                <w:rFonts w:ascii="BRH Devanagari Extra" w:hAnsi="BRH Devanagari Extra" w:cs="BRH Devanagari Extra"/>
-                <w:sz w:val="40"/>
-                <w:szCs w:val="40"/>
-              </w:rPr>
-              <w:t>aÉqÉç |</w:t>
+                <w:cs/>
+                <w:lang w:bidi="ta-IN"/>
+              </w:rPr>
+              <w:t>ஸுவ</w:t>
+            </w:r>
+            <w:r>
+              <w:rPr>
+                <w:rFonts w:ascii="Latha" w:hAnsi="Latha" w:cs="Latha"/>
+                <w:b/>
+                <w:bCs/>
+                <w:sz w:val="32"/>
+                <w:szCs w:val="32"/>
+                <w:highlight w:val="green"/>
+                <w:lang w:bidi="ta-IN"/>
+              </w:rPr>
+              <w:t>:</w:t>
+            </w:r>
+            <w:r>
+              <w:rPr>
+                <w:rFonts w:ascii="Latha" w:hAnsi="Latha" w:cs="Latha"/>
+                <w:sz w:val="28"/>
+                <w:szCs w:val="28"/>
+                <w:lang w:bidi="ta-IN"/>
+              </w:rPr>
+              <w:t xml:space="preserve"> - </w:t>
+            </w:r>
+            <w:r>
+              <w:rPr>
+                <w:rFonts w:ascii="Latha" w:hAnsi="Latha" w:cs="Latha"/>
+                <w:sz w:val="28"/>
+                <w:szCs w:val="28"/>
+                <w:cs/>
+                <w:lang w:bidi="ta-IN"/>
+              </w:rPr>
+              <w:t>க</w:t>
+            </w:r>
+            <w:r>
+              <w:rPr>
+                <w:rFonts w:ascii="Latha" w:hAnsi="Latha" w:cs="Latha"/>
+                <w:b/>
+                <w:bCs/>
+                <w:position w:val="-12"/>
+                <w:sz w:val="28"/>
+                <w:szCs w:val="28"/>
+                <w:cs/>
+                <w:lang w:bidi="ta-IN"/>
+              </w:rPr>
+              <w:t>3</w:t>
+            </w:r>
+            <w:r>
+              <w:rPr>
+                <w:rFonts w:ascii="Latha" w:hAnsi="Latha" w:cs="Latha"/>
+                <w:sz w:val="28"/>
+                <w:szCs w:val="28"/>
+                <w:cs/>
+                <w:lang w:bidi="ta-IN"/>
+              </w:rPr>
+              <w:t>ம்</w:t>
+            </w:r>
+            <w:r>
+              <w:rPr>
+                <w:rFonts w:ascii="Latha" w:hAnsi="Latha" w:cs="Latha"/>
+                <w:sz w:val="28"/>
+                <w:szCs w:val="28"/>
+                <w:lang w:bidi="ta-IN"/>
+              </w:rPr>
+              <w:t xml:space="preserve"> |</w:t>
             </w:r>
           </w:p>
         </w:tc>
@@ -2743,82 +4103,200 @@
             </w:pPr>
             <w:r>
               <w:rPr>
-                <w:rFonts w:ascii="BRH Devanagari Extra" w:hAnsi="BRH Devanagari Extra" w:cs="BRH Devanagari Extra"/>
-                <w:sz w:val="40"/>
-                <w:szCs w:val="40"/>
-              </w:rPr>
-              <w:t>mÉë eÉþlÉrÉÌiÉ | eÉ</w:t>
-            </w:r>
-            <w:r>
-              <w:rPr>
-                <w:rFonts w:ascii="BRH Malayalam Extra" w:hAnsi="BRH Malayalam Extra" w:cs="BRH Devanagari Extra"/>
-                <w:b/>
-                <w:sz w:val="32"/>
-                <w:szCs w:val="40"/>
-              </w:rPr>
-              <w:t>–</w:t>
-            </w:r>
-            <w:r>
-              <w:rPr>
-                <w:rFonts w:ascii="BRH Devanagari Extra" w:hAnsi="BRH Devanagari Extra" w:cs="BRH Devanagari Extra"/>
-                <w:sz w:val="40"/>
-                <w:szCs w:val="40"/>
-              </w:rPr>
-              <w:t>lÉ</w:t>
-            </w:r>
-            <w:r>
-              <w:rPr>
-                <w:rFonts w:ascii="BRH Malayalam Extra" w:hAnsi="BRH Malayalam Extra" w:cs="BRH Devanagari Extra"/>
-                <w:b/>
-                <w:sz w:val="32"/>
-                <w:szCs w:val="40"/>
-              </w:rPr>
-              <w:t>–</w:t>
-            </w:r>
-            <w:r>
-              <w:rPr>
-                <w:rFonts w:ascii="BRH Devanagari Extra" w:hAnsi="BRH Devanagari Extra" w:cs="BRH Devanagari Extra"/>
-                <w:sz w:val="40"/>
-                <w:szCs w:val="40"/>
-              </w:rPr>
-              <w:t>rÉ</w:t>
-            </w:r>
-            <w:r>
-              <w:rPr>
-                <w:rFonts w:ascii="BRH Malayalam Extra" w:hAnsi="BRH Malayalam Extra" w:cs="BRH Devanagari Extra"/>
-                <w:b/>
-                <w:sz w:val="32"/>
-                <w:szCs w:val="40"/>
-              </w:rPr>
-              <w:t>–</w:t>
-            </w:r>
-            <w:r>
-              <w:rPr>
-                <w:rFonts w:ascii="BRH Devanagari Extra" w:hAnsi="BRH Devanagari Extra" w:cs="BRH Devanagari Extra"/>
-                <w:sz w:val="40"/>
-                <w:szCs w:val="40"/>
+                <w:rFonts w:ascii="Latha" w:hAnsi="Latha" w:cs="Latha"/>
+                <w:sz w:val="28"/>
+                <w:szCs w:val="28"/>
+                <w:cs/>
+                <w:lang w:bidi="ta-IN"/>
+              </w:rPr>
+              <w:t>ப்ர</w:t>
+            </w:r>
+            <w:r>
+              <w:rPr>
+                <w:rFonts w:ascii="Latha" w:hAnsi="Latha" w:cs="Latha"/>
+                <w:sz w:val="28"/>
+                <w:szCs w:val="28"/>
+                <w:lang w:bidi="ta-IN"/>
+              </w:rPr>
+              <w:t xml:space="preserve"> </w:t>
+            </w:r>
+            <w:r>
+              <w:rPr>
+                <w:rFonts w:ascii="Latha" w:hAnsi="Latha" w:cs="Latha"/>
+                <w:sz w:val="28"/>
+                <w:szCs w:val="28"/>
+                <w:cs/>
+                <w:lang w:bidi="ta-IN"/>
+              </w:rPr>
+              <w:t>ஜ</w:t>
+            </w:r>
+            <w:r>
+              <w:rPr>
+                <w:rFonts w:ascii="BRH Tamil Tab Extra" w:hAnsi="BRH Tamil Tab Extra" w:cs="Latha"/>
+                <w:b/>
+                <w:sz w:val="36"/>
+                <w:szCs w:val="28"/>
+                <w:lang w:bidi="ta-IN"/>
+              </w:rPr>
+              <w:t>†</w:t>
+            </w:r>
+            <w:r>
+              <w:rPr>
+                <w:rFonts w:ascii="Latha" w:hAnsi="Latha" w:cs="Latha"/>
+                <w:sz w:val="28"/>
+                <w:szCs w:val="28"/>
+                <w:cs/>
+                <w:lang w:bidi="ta-IN"/>
+              </w:rPr>
+              <w:t>னயதி</w:t>
+            </w:r>
+            <w:r>
+              <w:rPr>
+                <w:rFonts w:ascii="Latha" w:hAnsi="Latha" w:cs="Latha"/>
+                <w:sz w:val="28"/>
+                <w:szCs w:val="28"/>
+                <w:lang w:bidi="ta-IN"/>
+              </w:rPr>
+              <w:t xml:space="preserve"> | </w:t>
+            </w:r>
+            <w:r>
+              <w:rPr>
+                <w:rFonts w:ascii="Latha" w:hAnsi="Latha" w:cs="Latha"/>
+                <w:sz w:val="28"/>
+                <w:szCs w:val="28"/>
+                <w:cs/>
+                <w:lang w:bidi="ta-IN"/>
+              </w:rPr>
+              <w:t>ஜ</w:t>
+            </w:r>
+            <w:r>
+              <w:rPr>
+                <w:rFonts w:ascii="BRH Tamil Tab Extra" w:hAnsi="BRH Tamil Tab Extra" w:cs="Latha"/>
+                <w:b/>
+                <w:sz w:val="32"/>
+                <w:szCs w:val="28"/>
+                <w:lang w:bidi="ta-IN"/>
+              </w:rPr>
+              <w:t>…</w:t>
+            </w:r>
+            <w:r>
+              <w:rPr>
+                <w:rFonts w:ascii="Latha" w:hAnsi="Latha" w:cs="Latha"/>
+                <w:sz w:val="28"/>
+                <w:szCs w:val="28"/>
+                <w:cs/>
+                <w:lang w:bidi="ta-IN"/>
+              </w:rPr>
+              <w:t>ன</w:t>
+            </w:r>
+            <w:r>
+              <w:rPr>
+                <w:rFonts w:ascii="BRH Tamil Tab Extra" w:hAnsi="BRH Tamil Tab Extra" w:cs="Latha"/>
+                <w:b/>
+                <w:sz w:val="32"/>
+                <w:szCs w:val="28"/>
+                <w:lang w:bidi="ta-IN"/>
+              </w:rPr>
+              <w:t>…</w:t>
+            </w:r>
+            <w:r>
+              <w:rPr>
+                <w:rFonts w:ascii="Latha" w:hAnsi="Latha" w:cs="Latha"/>
+                <w:sz w:val="28"/>
+                <w:szCs w:val="28"/>
+                <w:cs/>
+                <w:lang w:bidi="ta-IN"/>
+              </w:rPr>
+              <w:t>ய</w:t>
+            </w:r>
+            <w:r>
+              <w:rPr>
+                <w:rFonts w:ascii="BRH Tamil Tab Extra" w:hAnsi="BRH Tamil Tab Extra" w:cs="Latha"/>
+                <w:b/>
+                <w:sz w:val="32"/>
+                <w:szCs w:val="28"/>
+                <w:lang w:bidi="ta-IN"/>
+              </w:rPr>
+              <w:t>…</w:t>
+            </w:r>
+            <w:r>
+              <w:rPr>
+                <w:rFonts w:ascii="Latha" w:hAnsi="Latha" w:cs="Latha"/>
+                <w:sz w:val="28"/>
+                <w:szCs w:val="28"/>
+                <w:cs/>
+                <w:lang w:bidi="ta-IN"/>
+              </w:rPr>
+              <w:t>த்யக்</w:t>
+            </w:r>
+            <w:r>
+              <w:rPr>
+                <w:rFonts w:ascii="Latha" w:hAnsi="Latha" w:cs="Latha"/>
+                <w:b/>
+                <w:bCs/>
+                <w:position w:val="-12"/>
+                <w:sz w:val="28"/>
+                <w:szCs w:val="28"/>
+                <w:cs/>
+                <w:lang w:bidi="ta-IN"/>
+              </w:rPr>
+              <w:t>3</w:t>
+            </w:r>
+            <w:r>
+              <w:rPr>
+                <w:rFonts w:ascii="Latha" w:hAnsi="Latha" w:cs="Latha"/>
+                <w:sz w:val="28"/>
+                <w:szCs w:val="28"/>
+                <w:cs/>
+                <w:lang w:bidi="ta-IN"/>
+              </w:rPr>
+              <w:t>னா</w:t>
+            </w:r>
+            <w:r>
+              <w:rPr>
+                <w:rFonts w:ascii="Latha" w:hAnsi="Latha" w:cs="Latha"/>
+                <w:b/>
+                <w:bCs/>
+                <w:sz w:val="32"/>
+                <w:szCs w:val="32"/>
                 <w:highlight w:val="yellow"/>
-              </w:rPr>
-              <w:t>irÉalÉÉ(</w:t>
-            </w:r>
-            <w:r>
-              <w:rPr>
-                <w:rFonts w:cs="BRH Devanagari Extra"/>
-                <w:b/>
-                <w:sz w:val="32"/>
-                <w:szCs w:val="40"/>
+                <w:lang w:bidi="ta-IN"/>
+              </w:rPr>
+              <w:t>(</w:t>
+            </w:r>
+            <w:r>
+              <w:rPr>
+                <w:rFonts w:ascii="Latha" w:hAnsi="Latha" w:cs="Latha"/>
+                <w:b/>
+                <w:bCs/>
+                <w:sz w:val="32"/>
+                <w:szCs w:val="32"/>
                 <w:highlight w:val="yellow"/>
+                <w:cs/>
+                <w:lang w:bidi="ta-IN"/>
               </w:rPr>
               <w:t>3</w:t>
             </w:r>
             <w:r>
               <w:rPr>
-                <w:rFonts w:ascii="BRH Devanagari Extra" w:hAnsi="BRH Devanagari Extra" w:cs="BRH Devanagari Extra"/>
-                <w:sz w:val="40"/>
-                <w:szCs w:val="40"/>
+                <w:rFonts w:ascii="Latha" w:hAnsi="Latha" w:cs="Latha"/>
+                <w:b/>
+                <w:bCs/>
+                <w:sz w:val="32"/>
+                <w:szCs w:val="32"/>
                 <w:highlight w:val="yellow"/>
-              </w:rPr>
-              <w:t>) |</w:t>
+                <w:lang w:bidi="ta-IN"/>
+              </w:rPr>
+              <w:t>)</w:t>
+            </w:r>
+            <w:r>
+              <w:rPr>
+                <w:rFonts w:ascii="Latha" w:hAnsi="Latha" w:cs="Latha"/>
+                <w:sz w:val="28"/>
+                <w:szCs w:val="28"/>
+                <w:lang w:bidi="ta-IN"/>
+              </w:rPr>
+              <w:t xml:space="preserve"> |</w:t>
             </w:r>
           </w:p>
         </w:tc>
@@ -2837,82 +4315,225 @@
             </w:pPr>
             <w:r>
               <w:rPr>
-                <w:rFonts w:ascii="BRH Devanagari Extra" w:hAnsi="BRH Devanagari Extra" w:cs="BRH Devanagari Extra"/>
-                <w:sz w:val="40"/>
-                <w:szCs w:val="40"/>
-              </w:rPr>
-              <w:t>mÉë eÉþlÉrÉÌiÉ | eÉ</w:t>
-            </w:r>
-            <w:r>
-              <w:rPr>
-                <w:rFonts w:ascii="BRH Malayalam Extra" w:hAnsi="BRH Malayalam Extra" w:cs="BRH Devanagari Extra"/>
-                <w:b/>
-                <w:sz w:val="32"/>
-                <w:szCs w:val="40"/>
-              </w:rPr>
-              <w:t>–</w:t>
-            </w:r>
-            <w:r>
-              <w:rPr>
-                <w:rFonts w:ascii="BRH Devanagari Extra" w:hAnsi="BRH Devanagari Extra" w:cs="BRH Devanagari Extra"/>
-                <w:sz w:val="40"/>
-                <w:szCs w:val="40"/>
-              </w:rPr>
-              <w:t>lÉ</w:t>
-            </w:r>
-            <w:r>
-              <w:rPr>
-                <w:rFonts w:ascii="BRH Malayalam Extra" w:hAnsi="BRH Malayalam Extra" w:cs="BRH Devanagari Extra"/>
-                <w:b/>
-                <w:sz w:val="32"/>
-                <w:szCs w:val="40"/>
-              </w:rPr>
-              <w:t>–</w:t>
-            </w:r>
-            <w:r>
-              <w:rPr>
-                <w:rFonts w:ascii="BRH Devanagari Extra" w:hAnsi="BRH Devanagari Extra" w:cs="BRH Devanagari Extra"/>
-                <w:sz w:val="40"/>
-                <w:szCs w:val="40"/>
-              </w:rPr>
-              <w:t>rÉ</w:t>
-            </w:r>
-            <w:r>
-              <w:rPr>
-                <w:rFonts w:ascii="BRH Malayalam Extra" w:hAnsi="BRH Malayalam Extra" w:cs="BRH Devanagari Extra"/>
-                <w:b/>
-                <w:sz w:val="32"/>
-                <w:szCs w:val="40"/>
-              </w:rPr>
-              <w:t>–</w:t>
-            </w:r>
-            <w:r>
-              <w:rPr>
-                <w:rFonts w:ascii="BRH Devanagari Extra" w:hAnsi="BRH Devanagari Extra" w:cs="BRH Devanagari Extra"/>
-                <w:sz w:val="40"/>
-                <w:szCs w:val="40"/>
+                <w:rFonts w:ascii="Latha" w:hAnsi="Latha" w:cs="Latha"/>
+                <w:sz w:val="28"/>
+                <w:szCs w:val="28"/>
+                <w:cs/>
+                <w:lang w:bidi="ta-IN"/>
+              </w:rPr>
+              <w:t>ப்ர</w:t>
+            </w:r>
+            <w:r>
+              <w:rPr>
+                <w:rFonts w:ascii="Latha" w:hAnsi="Latha" w:cs="Latha"/>
+                <w:sz w:val="28"/>
+                <w:szCs w:val="28"/>
+                <w:lang w:bidi="ta-IN"/>
+              </w:rPr>
+              <w:t xml:space="preserve"> </w:t>
+            </w:r>
+            <w:r>
+              <w:rPr>
+                <w:rFonts w:ascii="Latha" w:hAnsi="Latha" w:cs="Latha"/>
+                <w:sz w:val="28"/>
+                <w:szCs w:val="28"/>
+                <w:cs/>
+                <w:lang w:bidi="ta-IN"/>
+              </w:rPr>
+              <w:t>ஜ</w:t>
+            </w:r>
+            <w:r>
+              <w:rPr>
+                <w:rFonts w:ascii="BRH Tamil Tab Extra" w:hAnsi="BRH Tamil Tab Extra" w:cs="Latha"/>
+                <w:b/>
+                <w:sz w:val="36"/>
+                <w:szCs w:val="28"/>
+                <w:lang w:bidi="ta-IN"/>
+              </w:rPr>
+              <w:t>†</w:t>
+            </w:r>
+            <w:r>
+              <w:rPr>
+                <w:rFonts w:ascii="Latha" w:hAnsi="Latha" w:cs="Latha"/>
+                <w:sz w:val="28"/>
+                <w:szCs w:val="28"/>
+                <w:cs/>
+                <w:lang w:bidi="ta-IN"/>
+              </w:rPr>
+              <w:t>னயதி</w:t>
+            </w:r>
+            <w:r>
+              <w:rPr>
+                <w:rFonts w:ascii="Latha" w:hAnsi="Latha" w:cs="Latha"/>
+                <w:sz w:val="28"/>
+                <w:szCs w:val="28"/>
+                <w:lang w:bidi="ta-IN"/>
+              </w:rPr>
+              <w:t xml:space="preserve"> | </w:t>
+            </w:r>
+            <w:r>
+              <w:rPr>
+                <w:rFonts w:ascii="Latha" w:hAnsi="Latha" w:cs="Latha"/>
+                <w:sz w:val="28"/>
+                <w:szCs w:val="28"/>
+                <w:cs/>
+                <w:lang w:bidi="ta-IN"/>
+              </w:rPr>
+              <w:t>ஜ</w:t>
+            </w:r>
+            <w:r>
+              <w:rPr>
+                <w:rFonts w:ascii="BRH Tamil Tab Extra" w:hAnsi="BRH Tamil Tab Extra" w:cs="Latha"/>
+                <w:b/>
+                <w:sz w:val="32"/>
+                <w:szCs w:val="28"/>
+                <w:lang w:bidi="ta-IN"/>
+              </w:rPr>
+              <w:t>…</w:t>
+            </w:r>
+            <w:r>
+              <w:rPr>
+                <w:rFonts w:ascii="Latha" w:hAnsi="Latha" w:cs="Latha"/>
+                <w:sz w:val="28"/>
+                <w:szCs w:val="28"/>
+                <w:cs/>
+                <w:lang w:bidi="ta-IN"/>
+              </w:rPr>
+              <w:t>ன</w:t>
+            </w:r>
+            <w:r>
+              <w:rPr>
+                <w:rFonts w:ascii="BRH Tamil Tab Extra" w:hAnsi="BRH Tamil Tab Extra" w:cs="Latha"/>
+                <w:b/>
+                <w:sz w:val="32"/>
+                <w:szCs w:val="28"/>
+                <w:lang w:bidi="ta-IN"/>
+              </w:rPr>
+              <w:t>…</w:t>
+            </w:r>
+            <w:r>
+              <w:rPr>
+                <w:rFonts w:ascii="Latha" w:hAnsi="Latha" w:cs="Latha"/>
+                <w:sz w:val="28"/>
+                <w:szCs w:val="28"/>
+                <w:cs/>
+                <w:lang w:bidi="ta-IN"/>
+              </w:rPr>
+              <w:t>ய</w:t>
+            </w:r>
+            <w:r>
+              <w:rPr>
+                <w:rFonts w:ascii="BRH Tamil Tab Extra" w:hAnsi="BRH Tamil Tab Extra" w:cs="Latha"/>
+                <w:b/>
+                <w:sz w:val="32"/>
+                <w:szCs w:val="28"/>
+                <w:lang w:bidi="ta-IN"/>
+              </w:rPr>
+              <w:t>…</w:t>
+            </w:r>
+            <w:r>
+              <w:rPr>
+                <w:rFonts w:ascii="Latha" w:hAnsi="Latha" w:cs="Latha"/>
+                <w:sz w:val="28"/>
+                <w:szCs w:val="28"/>
+                <w:cs/>
+                <w:lang w:bidi="ta-IN"/>
+              </w:rPr>
+              <w:t>த்யக்</w:t>
+            </w:r>
+            <w:r>
+              <w:rPr>
+                <w:rFonts w:ascii="Latha" w:hAnsi="Latha" w:cs="Latha"/>
+                <w:b/>
+                <w:bCs/>
+                <w:position w:val="-12"/>
+                <w:sz w:val="28"/>
+                <w:szCs w:val="28"/>
+                <w:cs/>
+                <w:lang w:bidi="ta-IN"/>
+              </w:rPr>
+              <w:t>3</w:t>
+            </w:r>
+            <w:r>
+              <w:rPr>
+                <w:rFonts w:ascii="Latha" w:hAnsi="Latha" w:cs="Latha"/>
+                <w:sz w:val="28"/>
+                <w:szCs w:val="28"/>
                 <w:highlight w:val="green"/>
-              </w:rPr>
-              <w:t>irÉalÉÉ(</w:t>
-            </w:r>
-            <w:r>
-              <w:rPr>
-                <w:rFonts w:cs="BRH Devanagari Extra"/>
-                <w:b/>
-                <w:sz w:val="32"/>
-                <w:szCs w:val="40"/>
+                <w:cs/>
+                <w:lang w:bidi="ta-IN"/>
+              </w:rPr>
+              <w:t>னா</w:t>
+            </w:r>
+            <w:r>
+              <w:rPr>
+                <w:rFonts w:ascii="Latha" w:hAnsi="Latha" w:cs="Latha"/>
+                <w:b/>
+                <w:bCs/>
+                <w:sz w:val="32"/>
+                <w:szCs w:val="32"/>
                 <w:highlight w:val="green"/>
+                <w:lang w:bidi="ta-IN"/>
+              </w:rPr>
+              <w:t>(</w:t>
+            </w:r>
+            <w:r>
+              <w:rPr>
+                <w:rFonts w:ascii="Latha" w:hAnsi="Latha" w:cs="Latha"/>
+                <w:b/>
+                <w:bCs/>
+                <w:sz w:val="32"/>
+                <w:szCs w:val="32"/>
+                <w:highlight w:val="green"/>
+                <w:cs/>
+                <w:lang w:bidi="ta-IN"/>
               </w:rPr>
               <w:t>3</w:t>
             </w:r>
             <w:r>
               <w:rPr>
-                <w:rFonts w:ascii="BRH Devanagari Extra" w:hAnsi="BRH Devanagari Extra" w:cs="BRH Devanagari Extra"/>
-                <w:sz w:val="40"/>
-                <w:szCs w:val="40"/>
+                <w:rFonts w:ascii="Latha" w:hAnsi="Latha" w:cs="Latha"/>
+                <w:b/>
+                <w:bCs/>
+                <w:sz w:val="32"/>
+                <w:szCs w:val="32"/>
                 <w:highlight w:val="green"/>
-              </w:rPr>
-              <w:t>) C |</w:t>
+                <w:lang w:bidi="ta-IN"/>
+              </w:rPr>
+              <w:t>)</w:t>
+            </w:r>
+            <w:r>
+              <w:rPr>
+                <w:rFonts w:ascii="Latha" w:hAnsi="Latha" w:cs="Latha"/>
+                <w:b/>
+                <w:bCs/>
+                <w:sz w:val="32"/>
+                <w:szCs w:val="32"/>
+                <w:highlight w:val="green"/>
+                <w:lang w:bidi="ta-IN"/>
+              </w:rPr>
+              <w:t xml:space="preserve"> </w:t>
+            </w:r>
+            <w:r>
+              <w:rPr>
+                <w:rFonts w:ascii="Latha" w:hAnsi="Latha" w:cs="Latha"/>
+                <w:sz w:val="28"/>
+                <w:szCs w:val="28"/>
+                <w:highlight w:val="green"/>
+                <w:cs/>
+                <w:lang w:bidi="ta-IN"/>
+              </w:rPr>
+              <w:t>இ</w:t>
+            </w:r>
+            <w:r>
+              <w:rPr>
+                <w:rFonts w:ascii="Latha" w:hAnsi="Latha" w:cs="Latha"/>
+                <w:sz w:val="28"/>
+                <w:szCs w:val="28"/>
+                <w:highlight w:val="green"/>
+                <w:lang w:bidi="ta-IN"/>
+              </w:rPr>
+              <w:t xml:space="preserve"> |</w:t>
             </w:r>
             <w:r>
               <w:rPr>
@@ -3091,88 +4712,6 @@
               <w:adjustRightInd w:val="0"/>
               <w:spacing w:before="0" w:line="240" w:lineRule="auto"/>
               <w:rPr>
-                <w:rFonts w:ascii="BRH Devanagari Extra" w:hAnsi="BRH Devanagari Extra" w:cs="BRH Devanagari Extra"/>
-                <w:sz w:val="40"/>
-                <w:szCs w:val="40"/>
-              </w:rPr>
-            </w:pPr>
-            <w:r>
-              <w:rPr>
-                <w:rFonts w:ascii="BRH Devanagari Extra" w:hAnsi="BRH Devanagari Extra" w:cs="BRH Devanagari Extra"/>
-                <w:sz w:val="40"/>
-                <w:szCs w:val="40"/>
-              </w:rPr>
-              <w:t>E</w:t>
-            </w:r>
-            <w:r>
-              <w:rPr>
-                <w:rFonts w:ascii="BRH Malayalam Extra" w:hAnsi="BRH Malayalam Extra" w:cs="BRH Devanagari Extra"/>
-                <w:b/>
-                <w:sz w:val="32"/>
-                <w:szCs w:val="40"/>
-              </w:rPr>
-              <w:t>–</w:t>
-            </w:r>
-            <w:r>
-              <w:rPr>
-                <w:rFonts w:ascii="BRH Devanagari Extra" w:hAnsi="BRH Devanagari Extra" w:cs="BRH Devanagari Extra"/>
-                <w:sz w:val="40"/>
-                <w:szCs w:val="40"/>
-              </w:rPr>
-              <w:t>mÉÉ</w:t>
-            </w:r>
-            <w:r>
-              <w:rPr>
-                <w:rFonts w:ascii="BRH Malayalam Extra" w:hAnsi="BRH Malayalam Extra" w:cs="BRH Devanagari Extra"/>
-                <w:b/>
-                <w:sz w:val="32"/>
-                <w:szCs w:val="40"/>
-              </w:rPr>
-              <w:t>–</w:t>
-            </w:r>
-            <w:r>
-              <w:rPr>
-                <w:rFonts w:ascii="BRH Devanagari Extra" w:hAnsi="BRH Devanagari Extra" w:cs="BRH Devanagari Extra"/>
-                <w:sz w:val="36"/>
-                <w:szCs w:val="40"/>
-                <w:highlight w:val="yellow"/>
-              </w:rPr>
-              <w:t>ó</w:t>
-            </w:r>
-            <w:r>
-              <w:rPr>
-                <w:rFonts w:ascii="BRH Devanagari Extra" w:hAnsi="BRH Devanagari Extra" w:cs="BRH Devanagari Extra"/>
-                <w:sz w:val="36"/>
-                <w:szCs w:val="40"/>
-              </w:rPr>
-              <w:t>è</w:t>
-            </w:r>
-            <w:r>
-              <w:rPr>
-                <w:rFonts w:ascii="BRH Malayalam Extra" w:hAnsi="BRH Malayalam Extra" w:cs="BRH Devanagari Extra"/>
-                <w:b/>
-                <w:sz w:val="32"/>
-                <w:szCs w:val="40"/>
-              </w:rPr>
-              <w:t>–</w:t>
-            </w:r>
-            <w:r>
-              <w:rPr>
-                <w:rFonts w:ascii="BRH Devanagari Extra" w:hAnsi="BRH Devanagari Extra" w:cs="BRH Devanagari Extra"/>
-                <w:sz w:val="40"/>
-                <w:szCs w:val="40"/>
-              </w:rPr>
-              <w:t xml:space="preserve">µÉlÉÑþ | </w:t>
-            </w:r>
-          </w:p>
-          <w:p>
-            <w:pPr>
-              <w:widowControl w:val="0"/>
-              <w:autoSpaceDE w:val="0"/>
-              <w:autoSpaceDN w:val="0"/>
-              <w:adjustRightInd w:val="0"/>
-              <w:spacing w:before="0" w:line="240" w:lineRule="auto"/>
-              <w:rPr>
                 <w:rFonts w:ascii="BRH Malayalam Extra" w:eastAsia="Times New Roman" w:hAnsi="BRH Malayalam Extra" w:cs="BRH Malayalam Extra"/>
                 <w:color w:val="000000"/>
                 <w:sz w:val="40"/>
@@ -3182,98 +4721,255 @@
             </w:pPr>
             <w:r>
               <w:rPr>
-                <w:rFonts w:ascii="BRH Devanagari Extra" w:hAnsi="BRH Devanagari Extra" w:cs="BRH Devanagari Extra"/>
-                <w:sz w:val="40"/>
-                <w:szCs w:val="40"/>
-              </w:rPr>
-              <w:t>E</w:t>
-            </w:r>
-            <w:r>
-              <w:rPr>
-                <w:rFonts w:ascii="BRH Malayalam Extra" w:hAnsi="BRH Malayalam Extra" w:cs="BRH Devanagari Extra"/>
-                <w:b/>
-                <w:sz w:val="32"/>
-                <w:szCs w:val="40"/>
-              </w:rPr>
-              <w:t>–</w:t>
-            </w:r>
-            <w:r>
-              <w:rPr>
-                <w:rFonts w:ascii="BRH Devanagari Extra" w:hAnsi="BRH Devanagari Extra" w:cs="BRH Devanagari Extra"/>
-                <w:sz w:val="40"/>
-                <w:szCs w:val="40"/>
-              </w:rPr>
-              <w:t>mÉÉ</w:t>
-            </w:r>
-            <w:r>
-              <w:rPr>
-                <w:rFonts w:ascii="BRH Malayalam Extra" w:hAnsi="BRH Malayalam Extra" w:cs="BRH Devanagari Extra"/>
-                <w:b/>
-                <w:sz w:val="32"/>
-                <w:szCs w:val="40"/>
-              </w:rPr>
-              <w:t>–</w:t>
-            </w:r>
-            <w:r>
-              <w:rPr>
-                <w:rFonts w:ascii="BRH Devanagari Extra" w:hAnsi="BRH Devanagari Extra" w:cs="BRH Devanagari Extra"/>
+                <w:rFonts w:ascii="Latha" w:hAnsi="Latha" w:cs="Latha"/>
+                <w:sz w:val="28"/>
+                <w:szCs w:val="28"/>
+                <w:cs/>
+                <w:lang w:bidi="ta-IN"/>
+              </w:rPr>
+              <w:t>உ</w:t>
+            </w:r>
+            <w:r>
+              <w:rPr>
+                <w:rFonts w:ascii="BRH Tamil Tab Extra" w:hAnsi="BRH Tamil Tab Extra" w:cs="Latha"/>
+                <w:b/>
+                <w:sz w:val="32"/>
+                <w:szCs w:val="28"/>
+                <w:lang w:bidi="ta-IN"/>
+              </w:rPr>
+              <w:t>…</w:t>
+            </w:r>
+            <w:r>
+              <w:rPr>
+                <w:rFonts w:ascii="Latha" w:hAnsi="Latha" w:cs="Latha"/>
+                <w:sz w:val="28"/>
+                <w:szCs w:val="28"/>
+                <w:cs/>
+                <w:lang w:bidi="ta-IN"/>
+              </w:rPr>
+              <w:t>பா</w:t>
+            </w:r>
+            <w:r>
+              <w:rPr>
+                <w:rFonts w:ascii="BRH Tamil Tab Extra" w:hAnsi="BRH Tamil Tab Extra" w:cs="Latha"/>
+                <w:b/>
+                <w:sz w:val="32"/>
+                <w:szCs w:val="28"/>
+                <w:highlight w:val="yellow"/>
+                <w:lang w:bidi="ta-IN"/>
+              </w:rPr>
+              <w:t>…</w:t>
+            </w:r>
+            <w:r>
+              <w:rPr>
+                <w:rFonts w:ascii="BRH Devanagari Extra" w:hAnsi="BRH Devanagari Extra" w:cs="Latha"/>
+                <w:b/>
                 <w:sz w:val="36"/>
-                <w:szCs w:val="40"/>
+                <w:szCs w:val="28"/>
                 <w:highlight w:val="yellow"/>
+                <w:lang w:bidi="ta-IN"/>
               </w:rPr>
               <w:t>óè</w:t>
             </w:r>
             <w:r>
               <w:rPr>
-                <w:rFonts w:ascii="BRH Malayalam Extra" w:hAnsi="BRH Malayalam Extra" w:cs="BRH Devanagari Extra"/>
-                <w:b/>
-                <w:sz w:val="32"/>
-                <w:szCs w:val="40"/>
+                <w:rFonts w:ascii="BRH Tamil Tab Extra" w:hAnsi="BRH Tamil Tab Extra" w:cs="Latha"/>
+                <w:b/>
+                <w:sz w:val="32"/>
+                <w:szCs w:val="28"/>
                 <w:highlight w:val="yellow"/>
-              </w:rPr>
-              <w:t>–</w:t>
-            </w:r>
-            <w:r>
-              <w:rPr>
-                <w:rFonts w:ascii="BRH Devanagari Extra" w:hAnsi="BRH Devanagari Extra" w:cs="BRH Devanagari Extra"/>
-                <w:sz w:val="40"/>
-                <w:szCs w:val="40"/>
-              </w:rPr>
-              <w:t>ÍµÉirÉÑþmÉ - A</w:t>
-            </w:r>
-            <w:r>
-              <w:rPr>
-                <w:rFonts w:ascii="BRH Malayalam Extra" w:hAnsi="BRH Malayalam Extra" w:cs="BRH Devanagari Extra"/>
-                <w:b/>
-                <w:sz w:val="32"/>
-                <w:szCs w:val="40"/>
-              </w:rPr>
-              <w:t>–</w:t>
-            </w:r>
-            <w:r>
-              <w:rPr>
-                <w:rFonts w:ascii="BRH Devanagari Extra" w:hAnsi="BRH Devanagari Extra" w:cs="BRH Devanagari Extra"/>
+                <w:lang w:bidi="ta-IN"/>
+              </w:rPr>
+              <w:t>…</w:t>
+            </w:r>
+            <w:r>
+              <w:rPr>
+                <w:rFonts w:ascii="Latha" w:hAnsi="Latha" w:cs="Latha"/>
+                <w:sz w:val="28"/>
+                <w:szCs w:val="28"/>
+                <w:cs/>
+                <w:lang w:bidi="ta-IN"/>
+              </w:rPr>
+              <w:t>ஶ்வனு</w:t>
+            </w:r>
+            <w:r>
+              <w:rPr>
+                <w:rFonts w:ascii="BRH Tamil Tab Extra" w:hAnsi="BRH Tamil Tab Extra" w:cs="Latha"/>
+                <w:b/>
                 <w:sz w:val="36"/>
-                <w:szCs w:val="40"/>
+                <w:szCs w:val="28"/>
+                <w:lang w:bidi="ta-IN"/>
+              </w:rPr>
+              <w:t>†</w:t>
+            </w:r>
+            <w:r>
+              <w:rPr>
+                <w:rFonts w:ascii="Latha" w:hAnsi="Latha" w:cs="Latha"/>
+                <w:sz w:val="28"/>
+                <w:szCs w:val="28"/>
+                <w:lang w:bidi="ta-IN"/>
+              </w:rPr>
+              <w:t xml:space="preserve"> | </w:t>
+            </w:r>
+            <w:r>
+              <w:rPr>
+                <w:rFonts w:ascii="Latha" w:hAnsi="Latha" w:cs="Latha"/>
+                <w:sz w:val="28"/>
+                <w:szCs w:val="28"/>
+                <w:cs/>
+                <w:lang w:bidi="ta-IN"/>
+              </w:rPr>
+              <w:t>உ</w:t>
+            </w:r>
+            <w:r>
+              <w:rPr>
+                <w:rFonts w:ascii="BRH Tamil Tab Extra" w:hAnsi="BRH Tamil Tab Extra" w:cs="Latha"/>
+                <w:b/>
+                <w:sz w:val="32"/>
+                <w:szCs w:val="28"/>
+                <w:lang w:bidi="ta-IN"/>
+              </w:rPr>
+              <w:t>…</w:t>
+            </w:r>
+            <w:r>
+              <w:rPr>
+                <w:rFonts w:ascii="Latha" w:hAnsi="Latha" w:cs="Latha"/>
+                <w:sz w:val="28"/>
+                <w:szCs w:val="28"/>
+                <w:cs/>
+                <w:lang w:bidi="ta-IN"/>
+              </w:rPr>
+              <w:t>பா</w:t>
+            </w:r>
+            <w:r>
+              <w:rPr>
+                <w:rFonts w:ascii="BRH Tamil Tab Extra" w:hAnsi="BRH Tamil Tab Extra" w:cs="Latha"/>
+                <w:b/>
+                <w:sz w:val="32"/>
+                <w:szCs w:val="28"/>
+                <w:lang w:bidi="ta-IN"/>
+              </w:rPr>
+              <w:t>…</w:t>
+            </w:r>
+            <w:r>
+              <w:rPr>
+                <w:rFonts w:ascii="BRH Devanagari Extra" w:hAnsi="BRH Devanagari Extra" w:cs="Latha"/>
+                <w:b/>
+                <w:sz w:val="36"/>
+                <w:szCs w:val="28"/>
+                <w:highlight w:val="yellow"/>
+                <w:lang w:bidi="ta-IN"/>
               </w:rPr>
               <w:t>óè</w:t>
             </w:r>
             <w:r>
               <w:rPr>
-                <w:rFonts w:ascii="BRH Malayalam Extra" w:hAnsi="BRH Malayalam Extra" w:cs="BRH Devanagari Extra"/>
-                <w:b/>
-                <w:sz w:val="32"/>
-                <w:szCs w:val="40"/>
-              </w:rPr>
-              <w:t>–</w:t>
-            </w:r>
-            <w:r>
-              <w:rPr>
-                <w:rFonts w:ascii="BRH Devanagari Extra" w:hAnsi="BRH Devanagari Extra" w:cs="BRH Devanagari Extra"/>
-                <w:sz w:val="40"/>
-                <w:szCs w:val="40"/>
-              </w:rPr>
-              <w:t xml:space="preserve">zÉÑ | </w:t>
+                <w:rFonts w:ascii="BRH Tamil Tab Extra" w:hAnsi="BRH Tamil Tab Extra" w:cs="Latha"/>
+                <w:b/>
+                <w:sz w:val="32"/>
+                <w:szCs w:val="28"/>
+                <w:highlight w:val="yellow"/>
+                <w:lang w:bidi="ta-IN"/>
+              </w:rPr>
+              <w:t>…</w:t>
+            </w:r>
+            <w:r>
+              <w:rPr>
+                <w:rFonts w:ascii="Latha" w:hAnsi="Latha" w:cs="Latha"/>
+                <w:sz w:val="28"/>
+                <w:szCs w:val="28"/>
+                <w:cs/>
+                <w:lang w:bidi="ta-IN"/>
+              </w:rPr>
+              <w:t>ஶ்வித்யு</w:t>
+            </w:r>
+            <w:r>
+              <w:rPr>
+                <w:rFonts w:ascii="BRH Tamil Tab Extra" w:hAnsi="BRH Tamil Tab Extra" w:cs="Latha"/>
+                <w:b/>
+                <w:sz w:val="36"/>
+                <w:szCs w:val="28"/>
+                <w:lang w:bidi="ta-IN"/>
+              </w:rPr>
+              <w:t>†</w:t>
+            </w:r>
+            <w:r>
+              <w:rPr>
+                <w:rFonts w:ascii="Latha" w:hAnsi="Latha" w:cs="Latha"/>
+                <w:sz w:val="28"/>
+                <w:szCs w:val="28"/>
+                <w:cs/>
+                <w:lang w:bidi="ta-IN"/>
+              </w:rPr>
+              <w:t>ப</w:t>
+            </w:r>
+            <w:r>
+              <w:rPr>
+                <w:rFonts w:ascii="Latha" w:hAnsi="Latha" w:cs="Latha"/>
+                <w:sz w:val="28"/>
+                <w:szCs w:val="28"/>
+                <w:lang w:bidi="ta-IN"/>
+              </w:rPr>
+              <w:t xml:space="preserve"> - </w:t>
+            </w:r>
+            <w:r>
+              <w:rPr>
+                <w:rFonts w:ascii="Latha" w:hAnsi="Latha" w:cs="Latha"/>
+                <w:sz w:val="28"/>
+                <w:szCs w:val="28"/>
+                <w:cs/>
+                <w:lang w:bidi="ta-IN"/>
+              </w:rPr>
+              <w:t>அ</w:t>
+            </w:r>
+            <w:r>
+              <w:rPr>
+                <w:rFonts w:ascii="BRH Tamil Tab Extra" w:hAnsi="BRH Tamil Tab Extra" w:cs="Latha"/>
+                <w:b/>
+                <w:sz w:val="32"/>
+                <w:szCs w:val="28"/>
+                <w:lang w:bidi="ta-IN"/>
+              </w:rPr>
+              <w:t>…</w:t>
+            </w:r>
+            <w:r>
+              <w:rPr>
+                <w:rFonts w:ascii="BRH Devanagari Extra" w:hAnsi="BRH Devanagari Extra" w:cs="Latha"/>
+                <w:b/>
+                <w:sz w:val="36"/>
+                <w:szCs w:val="28"/>
+                <w:lang w:bidi="ta-IN"/>
+              </w:rPr>
+              <w:t>óè</w:t>
+            </w:r>
+            <w:r>
+              <w:rPr>
+                <w:rFonts w:ascii="BRH Tamil Tab Extra" w:hAnsi="BRH Tamil Tab Extra" w:cs="Latha"/>
+                <w:b/>
+                <w:sz w:val="32"/>
+                <w:szCs w:val="28"/>
+                <w:lang w:bidi="ta-IN"/>
+              </w:rPr>
+              <w:t>…</w:t>
+            </w:r>
+            <w:r>
+              <w:rPr>
+                <w:rFonts w:ascii="Latha" w:hAnsi="Latha" w:cs="Latha"/>
+                <w:sz w:val="28"/>
+                <w:szCs w:val="28"/>
+                <w:cs/>
+                <w:lang w:bidi="ta-IN"/>
+              </w:rPr>
+              <w:t>ஶு</w:t>
+            </w:r>
+            <w:r>
+              <w:rPr>
+                <w:rFonts w:ascii="Latha" w:hAnsi="Latha" w:cs="Latha"/>
+                <w:sz w:val="28"/>
+                <w:szCs w:val="28"/>
+                <w:lang w:bidi="ta-IN"/>
+              </w:rPr>
+              <w:t xml:space="preserve"> |</w:t>
             </w:r>
             <w:r>
               <w:rPr>
@@ -3297,80 +4993,6 @@
               <w:autoSpaceDE w:val="0"/>
               <w:autoSpaceDN w:val="0"/>
               <w:adjustRightInd w:val="0"/>
-              <w:spacing w:before="0" w:line="240" w:lineRule="auto"/>
-              <w:rPr>
-                <w:rFonts w:ascii="BRH Devanagari Extra" w:hAnsi="BRH Devanagari Extra" w:cs="BRH Devanagari Extra"/>
-                <w:sz w:val="40"/>
-                <w:szCs w:val="40"/>
-              </w:rPr>
-            </w:pPr>
-            <w:r>
-              <w:rPr>
-                <w:rFonts w:ascii="BRH Devanagari Extra" w:hAnsi="BRH Devanagari Extra" w:cs="BRH Devanagari Extra"/>
-                <w:sz w:val="40"/>
-                <w:szCs w:val="40"/>
-              </w:rPr>
-              <w:t>E</w:t>
-            </w:r>
-            <w:r>
-              <w:rPr>
-                <w:rFonts w:ascii="BRH Malayalam Extra" w:hAnsi="BRH Malayalam Extra" w:cs="BRH Devanagari Extra"/>
-                <w:b/>
-                <w:sz w:val="32"/>
-                <w:szCs w:val="40"/>
-              </w:rPr>
-              <w:t>–</w:t>
-            </w:r>
-            <w:r>
-              <w:rPr>
-                <w:rFonts w:ascii="BRH Devanagari Extra" w:hAnsi="BRH Devanagari Extra" w:cs="BRH Devanagari Extra"/>
-                <w:sz w:val="40"/>
-                <w:szCs w:val="40"/>
-              </w:rPr>
-              <w:t>mÉÉ</w:t>
-            </w:r>
-            <w:r>
-              <w:rPr>
-                <w:rFonts w:ascii="BRH Malayalam Extra" w:hAnsi="BRH Malayalam Extra" w:cs="BRH Devanagari Extra"/>
-                <w:b/>
-                <w:sz w:val="32"/>
-                <w:szCs w:val="40"/>
-              </w:rPr>
-              <w:t>–</w:t>
-            </w:r>
-            <w:r>
-              <w:rPr>
-                <w:rFonts w:ascii="BRH Devanagari Extra" w:hAnsi="BRH Devanagari Extra" w:cs="BRH Devanagari Extra"/>
-                <w:sz w:val="36"/>
-                <w:szCs w:val="36"/>
-                <w:highlight w:val="green"/>
-              </w:rPr>
-              <w:t>ò</w:t>
-            </w:r>
-            <w:r>
-              <w:rPr>
-                <w:rFonts w:ascii="BRH Malayalam Extra" w:hAnsi="BRH Malayalam Extra" w:cs="BRH Devanagari Extra"/>
-                <w:b/>
-                <w:sz w:val="32"/>
-                <w:szCs w:val="40"/>
-              </w:rPr>
-              <w:t>–</w:t>
-            </w:r>
-            <w:r>
-              <w:rPr>
-                <w:rFonts w:ascii="BRH Devanagari Extra" w:hAnsi="BRH Devanagari Extra" w:cs="BRH Devanagari Extra"/>
-                <w:sz w:val="40"/>
-                <w:szCs w:val="40"/>
-              </w:rPr>
-              <w:t xml:space="preserve">µÉlÉÑþ | </w:t>
-            </w:r>
-          </w:p>
-          <w:p>
-            <w:pPr>
-              <w:widowControl w:val="0"/>
-              <w:autoSpaceDE w:val="0"/>
-              <w:autoSpaceDN w:val="0"/>
-              <w:adjustRightInd w:val="0"/>
               <w:spacing w:before="0" w:line="252" w:lineRule="auto"/>
               <w:rPr>
                 <w:rFonts w:ascii="BRH Malayalam Extra" w:eastAsia="Times New Roman" w:hAnsi="BRH Malayalam Extra" w:cs="BRH Malayalam Extra"/>
@@ -3382,97 +5004,284 @@
             </w:pPr>
             <w:r>
               <w:rPr>
+                <w:rFonts w:ascii="Latha" w:hAnsi="Latha" w:cs="Latha"/>
+                <w:sz w:val="28"/>
+                <w:szCs w:val="28"/>
+                <w:cs/>
+                <w:lang w:bidi="ta-IN"/>
+              </w:rPr>
+              <w:t>உ</w:t>
+            </w:r>
+            <w:r>
+              <w:rPr>
+                <w:rFonts w:ascii="BRH Tamil Tab Extra" w:hAnsi="BRH Tamil Tab Extra" w:cs="Latha"/>
+                <w:b/>
+                <w:sz w:val="32"/>
+                <w:szCs w:val="28"/>
+                <w:lang w:bidi="ta-IN"/>
+              </w:rPr>
+              <w:t>…</w:t>
+            </w:r>
+            <w:r>
+              <w:rPr>
+                <w:rFonts w:ascii="Latha" w:hAnsi="Latha" w:cs="Latha"/>
+                <w:sz w:val="28"/>
+                <w:szCs w:val="28"/>
+                <w:cs/>
+                <w:lang w:bidi="ta-IN"/>
+              </w:rPr>
+              <w:t>பா</w:t>
+            </w:r>
+            <w:r>
+              <w:rPr>
+                <w:rFonts w:ascii="BRH Tamil Tab Extra" w:hAnsi="BRH Tamil Tab Extra" w:cs="Latha"/>
+                <w:b/>
+                <w:sz w:val="32"/>
+                <w:szCs w:val="28"/>
+                <w:highlight w:val="green"/>
+                <w:lang w:bidi="ta-IN"/>
+              </w:rPr>
+              <w:t>…</w:t>
+            </w:r>
+            <w:r>
+              <w:rPr>
                 <w:rFonts w:ascii="BRH Devanagari Extra" w:hAnsi="BRH Devanagari Extra" w:cs="BRH Devanagari Extra"/>
+                <w:color w:val="000000"/>
                 <w:sz w:val="40"/>
                 <w:szCs w:val="40"/>
-              </w:rPr>
-              <w:t>E</w:t>
-            </w:r>
-            <w:r>
-              <w:rPr>
-                <w:rFonts w:ascii="BRH Malayalam Extra" w:hAnsi="BRH Malayalam Extra" w:cs="BRH Devanagari Extra"/>
-                <w:b/>
-                <w:sz w:val="32"/>
-                <w:szCs w:val="40"/>
-              </w:rPr>
-              <w:t>–</w:t>
+                <w:highlight w:val="green"/>
+              </w:rPr>
+              <w:t>ò</w:t>
+            </w:r>
+            <w:r>
+              <w:rPr>
+                <w:rFonts w:ascii="BRH Tamil Tab Extra" w:hAnsi="BRH Tamil Tab Extra" w:cs="Latha"/>
+                <w:b/>
+                <w:sz w:val="32"/>
+                <w:szCs w:val="28"/>
+                <w:highlight w:val="green"/>
+                <w:lang w:bidi="ta-IN"/>
+              </w:rPr>
+              <w:t>…</w:t>
+            </w:r>
+            <w:r>
+              <w:rPr>
+                <w:rFonts w:ascii="Latha" w:hAnsi="Latha" w:cs="Latha"/>
+                <w:sz w:val="28"/>
+                <w:szCs w:val="28"/>
+                <w:highlight w:val="green"/>
+                <w:cs/>
+                <w:lang w:bidi="ta-IN"/>
+              </w:rPr>
+              <w:t>ஶ்</w:t>
+            </w:r>
+            <w:r>
+              <w:rPr>
+                <w:rFonts w:ascii="Latha" w:hAnsi="Latha" w:cs="Latha"/>
+                <w:sz w:val="28"/>
+                <w:szCs w:val="28"/>
+                <w:cs/>
+                <w:lang w:bidi="ta-IN"/>
+              </w:rPr>
+              <w:t>வனு</w:t>
+            </w:r>
+            <w:r>
+              <w:rPr>
+                <w:rFonts w:ascii="BRH Tamil Tab Extra" w:hAnsi="BRH Tamil Tab Extra" w:cs="Latha"/>
+                <w:b/>
+                <w:sz w:val="36"/>
+                <w:szCs w:val="28"/>
+                <w:lang w:bidi="ta-IN"/>
+              </w:rPr>
+              <w:t>†</w:t>
+            </w:r>
+            <w:r>
+              <w:rPr>
+                <w:rFonts w:ascii="Latha" w:hAnsi="Latha" w:cs="Latha"/>
+                <w:sz w:val="28"/>
+                <w:szCs w:val="28"/>
+                <w:lang w:bidi="ta-IN"/>
+              </w:rPr>
+              <w:t xml:space="preserve"> | </w:t>
+            </w:r>
+            <w:r>
+              <w:rPr>
+                <w:rFonts w:ascii="Latha" w:hAnsi="Latha" w:cs="Latha"/>
+                <w:sz w:val="28"/>
+                <w:szCs w:val="28"/>
+                <w:lang w:bidi="ta-IN"/>
+              </w:rPr>
+              <w:br/>
+            </w:r>
+            <w:r>
+              <w:rPr>
+                <w:rFonts w:ascii="Latha" w:hAnsi="Latha" w:cs="Latha"/>
+                <w:sz w:val="28"/>
+                <w:szCs w:val="28"/>
+                <w:cs/>
+                <w:lang w:bidi="ta-IN"/>
+              </w:rPr>
+              <w:t>உ</w:t>
+            </w:r>
+            <w:r>
+              <w:rPr>
+                <w:rFonts w:ascii="BRH Tamil Tab Extra" w:hAnsi="BRH Tamil Tab Extra" w:cs="Latha"/>
+                <w:b/>
+                <w:sz w:val="32"/>
+                <w:szCs w:val="28"/>
+                <w:lang w:bidi="ta-IN"/>
+              </w:rPr>
+              <w:t>…</w:t>
+            </w:r>
+            <w:r>
+              <w:rPr>
+                <w:rFonts w:ascii="Latha" w:hAnsi="Latha" w:cs="Latha"/>
+                <w:sz w:val="28"/>
+                <w:szCs w:val="28"/>
+                <w:cs/>
+                <w:lang w:bidi="ta-IN"/>
+              </w:rPr>
+              <w:t>பா</w:t>
+            </w:r>
+            <w:r>
+              <w:rPr>
+                <w:rFonts w:ascii="BRH Tamil Tab Extra" w:hAnsi="BRH Tamil Tab Extra" w:cs="Latha"/>
+                <w:b/>
+                <w:sz w:val="32"/>
+                <w:szCs w:val="28"/>
+                <w:lang w:bidi="ta-IN"/>
+              </w:rPr>
+              <w:t>…</w:t>
             </w:r>
             <w:r>
               <w:rPr>
                 <w:rFonts w:ascii="BRH Devanagari Extra" w:hAnsi="BRH Devanagari Extra" w:cs="BRH Devanagari Extra"/>
+                <w:color w:val="000000"/>
                 <w:sz w:val="40"/>
                 <w:szCs w:val="40"/>
-              </w:rPr>
-              <w:t>mÉÉ</w:t>
-            </w:r>
-            <w:r>
-              <w:rPr>
-                <w:rFonts w:ascii="BRH Malayalam Extra" w:hAnsi="BRH Malayalam Extra" w:cs="BRH Devanagari Extra"/>
-                <w:b/>
-                <w:sz w:val="32"/>
-                <w:szCs w:val="40"/>
-              </w:rPr>
-              <w:t>–</w:t>
-            </w:r>
-            <w:r>
-              <w:rPr>
-                <w:rFonts w:ascii="BRH Devanagari Extra" w:hAnsi="BRH Devanagari Extra" w:cs="BRH Devanagari Extra"/>
+                <w:highlight w:val="green"/>
+              </w:rPr>
+              <w:t>ò</w:t>
+            </w:r>
+            <w:r>
+              <w:rPr>
+                <w:rFonts w:ascii="BRH Tamil Tab Extra" w:hAnsi="BRH Tamil Tab Extra" w:cs="Latha"/>
+                <w:b/>
+                <w:sz w:val="32"/>
+                <w:szCs w:val="28"/>
+                <w:highlight w:val="green"/>
+                <w:lang w:bidi="ta-IN"/>
+              </w:rPr>
+              <w:t>…</w:t>
+            </w:r>
+            <w:r>
+              <w:rPr>
+                <w:rFonts w:ascii="Latha" w:hAnsi="Latha" w:cs="Latha"/>
+                <w:sz w:val="28"/>
+                <w:szCs w:val="28"/>
+                <w:highlight w:val="green"/>
+                <w:cs/>
+                <w:lang w:bidi="ta-IN"/>
+              </w:rPr>
+              <w:t>ஶ்</w:t>
+            </w:r>
+            <w:r>
+              <w:rPr>
+                <w:rFonts w:ascii="Latha" w:hAnsi="Latha" w:cs="Latha"/>
+                <w:sz w:val="28"/>
+                <w:szCs w:val="28"/>
+                <w:cs/>
+                <w:lang w:bidi="ta-IN"/>
+              </w:rPr>
+              <w:t>வித்யு</w:t>
+            </w:r>
+            <w:r>
+              <w:rPr>
+                <w:rFonts w:ascii="BRH Tamil Tab Extra" w:hAnsi="BRH Tamil Tab Extra" w:cs="Latha"/>
+                <w:b/>
                 <w:sz w:val="36"/>
-                <w:szCs w:val="36"/>
-                <w:highlight w:val="green"/>
-              </w:rPr>
-              <w:t>ò</w:t>
-            </w:r>
-            <w:r>
-              <w:rPr>
-                <w:rFonts w:ascii="BRH Malayalam Extra" w:hAnsi="BRH Malayalam Extra" w:cs="BRH Devanagari Extra"/>
-                <w:b/>
-                <w:sz w:val="32"/>
-                <w:szCs w:val="40"/>
-              </w:rPr>
-              <w:t>––</w:t>
-            </w:r>
-            <w:r>
-              <w:rPr>
-                <w:rFonts w:ascii="BRH Devanagari Extra" w:hAnsi="BRH Devanagari Extra" w:cs="BRH Devanagari Extra"/>
-                <w:sz w:val="40"/>
-                <w:szCs w:val="40"/>
-              </w:rPr>
-              <w:t>ÍµÉirÉÑþmÉ - A</w:t>
-            </w:r>
-            <w:r>
-              <w:rPr>
-                <w:rFonts w:ascii="BRH Malayalam Extra" w:hAnsi="BRH Malayalam Extra" w:cs="BRH Devanagari Extra"/>
-                <w:b/>
-                <w:sz w:val="32"/>
-                <w:szCs w:val="40"/>
-              </w:rPr>
-              <w:t>–</w:t>
-            </w:r>
-            <w:r>
-              <w:rPr>
-                <w:rFonts w:ascii="BRH Devanagari Extra" w:hAnsi="BRH Devanagari Extra" w:cs="BRH Devanagari Extra"/>
+                <w:szCs w:val="28"/>
+                <w:lang w:bidi="ta-IN"/>
+              </w:rPr>
+              <w:t>†</w:t>
+            </w:r>
+            <w:r>
+              <w:rPr>
+                <w:rFonts w:ascii="Latha" w:hAnsi="Latha" w:cs="Latha"/>
+                <w:sz w:val="28"/>
+                <w:szCs w:val="28"/>
+                <w:cs/>
+                <w:lang w:bidi="ta-IN"/>
+              </w:rPr>
+              <w:t>ப</w:t>
+            </w:r>
+            <w:r>
+              <w:rPr>
+                <w:rFonts w:ascii="Latha" w:hAnsi="Latha" w:cs="Latha"/>
+                <w:sz w:val="28"/>
+                <w:szCs w:val="28"/>
+                <w:lang w:bidi="ta-IN"/>
+              </w:rPr>
+              <w:t xml:space="preserve"> - </w:t>
+            </w:r>
+            <w:r>
+              <w:rPr>
+                <w:rFonts w:ascii="Latha" w:hAnsi="Latha" w:cs="Latha"/>
+                <w:sz w:val="28"/>
+                <w:szCs w:val="28"/>
+                <w:cs/>
+                <w:lang w:bidi="ta-IN"/>
+              </w:rPr>
+              <w:t>அ</w:t>
+            </w:r>
+            <w:r>
+              <w:rPr>
+                <w:rFonts w:ascii="BRH Tamil Tab Extra" w:hAnsi="BRH Tamil Tab Extra" w:cs="Latha"/>
+                <w:b/>
+                <w:sz w:val="32"/>
+                <w:szCs w:val="28"/>
+                <w:lang w:bidi="ta-IN"/>
+              </w:rPr>
+              <w:t>…</w:t>
+            </w:r>
+            <w:r>
+              <w:rPr>
+                <w:rFonts w:ascii="BRH Devanagari Extra" w:hAnsi="BRH Devanagari Extra" w:cs="Latha"/>
+                <w:b/>
                 <w:sz w:val="36"/>
-                <w:szCs w:val="40"/>
+                <w:szCs w:val="28"/>
+                <w:lang w:bidi="ta-IN"/>
               </w:rPr>
               <w:t>óè</w:t>
             </w:r>
             <w:r>
               <w:rPr>
-                <w:rFonts w:ascii="BRH Malayalam Extra" w:hAnsi="BRH Malayalam Extra" w:cs="BRH Devanagari Extra"/>
-                <w:b/>
-                <w:sz w:val="32"/>
-                <w:szCs w:val="40"/>
-              </w:rPr>
-              <w:t>–</w:t>
-            </w:r>
-            <w:r>
-              <w:rPr>
-                <w:rFonts w:ascii="BRH Devanagari Extra" w:hAnsi="BRH Devanagari Extra" w:cs="BRH Devanagari Extra"/>
-                <w:sz w:val="40"/>
-                <w:szCs w:val="40"/>
-              </w:rPr>
-              <w:t xml:space="preserve">zÉÑ | </w:t>
+                <w:rFonts w:ascii="BRH Tamil Tab Extra" w:hAnsi="BRH Tamil Tab Extra" w:cs="Latha"/>
+                <w:b/>
+                <w:sz w:val="32"/>
+                <w:szCs w:val="28"/>
+                <w:lang w:bidi="ta-IN"/>
+              </w:rPr>
+              <w:t>…</w:t>
+            </w:r>
+            <w:r>
+              <w:rPr>
+                <w:rFonts w:ascii="Latha" w:hAnsi="Latha" w:cs="Latha"/>
+                <w:sz w:val="28"/>
+                <w:szCs w:val="28"/>
+                <w:cs/>
+                <w:lang w:bidi="ta-IN"/>
+              </w:rPr>
+              <w:t>ஶு</w:t>
+            </w:r>
+            <w:r>
+              <w:rPr>
+                <w:rFonts w:ascii="Latha" w:hAnsi="Latha" w:cs="Latha"/>
+                <w:sz w:val="28"/>
+                <w:szCs w:val="28"/>
+                <w:lang w:bidi="ta-IN"/>
+              </w:rPr>
+              <w:t xml:space="preserve"> |</w:t>
             </w:r>
             <w:r>
               <w:rPr>
@@ -3835,6 +5644,7 @@
                 <w:sz w:val="32"/>
                 <w:szCs w:val="32"/>
               </w:rPr>
+              <w:lastRenderedPageBreak/>
               <w:t>Reference</w:t>
             </w:r>
           </w:p>
@@ -3857,6 +5667,7 @@
                 <w:sz w:val="32"/>
                 <w:szCs w:val="32"/>
               </w:rPr>
+              <w:lastRenderedPageBreak/>
               <w:t>As Printed</w:t>
             </w:r>
           </w:p>
@@ -4585,6 +6396,7 @@
     <w:lsdException w:name="HTML Sample" w:semiHidden="1" w:unhideWhenUsed="1"/>
     <w:lsdException w:name="HTML Typewriter" w:semiHidden="1" w:unhideWhenUsed="1"/>
     <w:lsdException w:name="HTML Variable" w:semiHidden="1" w:unhideWhenUsed="1"/>
+    <w:lsdException w:name="Normal Table" w:semiHidden="1" w:unhideWhenUsed="1"/>
     <w:lsdException w:name="annotation subject" w:semiHidden="1" w:unhideWhenUsed="1"/>
     <w:lsdException w:name="No List" w:semiHidden="1" w:unhideWhenUsed="1"/>
     <w:lsdException w:name="Outline List 1" w:semiHidden="1" w:unhideWhenUsed="1"/>
@@ -4627,8 +6439,11 @@
     <w:lsdException w:name="Table Contemporary" w:semiHidden="1" w:unhideWhenUsed="1"/>
     <w:lsdException w:name="Table Elegant" w:semiHidden="1" w:unhideWhenUsed="1"/>
     <w:lsdException w:name="Table Professional" w:semiHidden="1" w:unhideWhenUsed="1"/>
+    <w:lsdException w:name="Table Subtle 1" w:semiHidden="1" w:unhideWhenUsed="1"/>
     <w:lsdException w:name="Table Subtle 2" w:semiHidden="1" w:unhideWhenUsed="1"/>
     <w:lsdException w:name="Table Web 1" w:semiHidden="1" w:unhideWhenUsed="1"/>
+    <w:lsdException w:name="Table Web 2" w:semiHidden="1" w:unhideWhenUsed="1"/>
+    <w:lsdException w:name="Table Web 3" w:semiHidden="1" w:unhideWhenUsed="1"/>
     <w:lsdException w:name="Balloon Text" w:semiHidden="1" w:unhideWhenUsed="1"/>
     <w:lsdException w:name="Table Grid" w:uiPriority="59"/>
     <w:lsdException w:name="Table Theme" w:semiHidden="1" w:unhideWhenUsed="1"/>

--- a/TS-Kramam/TS-6.5/TS 6.5 Tamil Krama Paatam Corrections.docx
+++ b/TS-Kramam/TS-6.5/TS 6.5 Tamil Krama Paatam Corrections.docx
@@ -1,6 +1,6 @@
 
 <file path=word/document.xml><?xml version="1.0" encoding="utf-8"?>
-<w:document xmlns:wpc="http://schemas.microsoft.com/office/word/2010/wordprocessingCanvas" xmlns:cx="http://schemas.microsoft.com/office/drawing/2014/chartex" xmlns:cx1="http://schemas.microsoft.com/office/drawing/2015/9/8/chartex" xmlns:cx2="http://schemas.microsoft.com/office/drawing/2015/10/21/chartex" xmlns:cx3="http://schemas.microsoft.com/office/drawing/2016/5/9/chartex" xmlns:cx4="http://schemas.microsoft.com/office/drawing/2016/5/10/chartex" xmlns:cx5="http://schemas.microsoft.com/office/drawing/2016/5/11/chartex" xmlns:cx6="http://schemas.microsoft.com/office/drawing/2016/5/12/chartex" xmlns:cx7="http://schemas.microsoft.com/office/drawing/2016/5/13/chartex" xmlns:cx8="http://schemas.microsoft.com/office/drawing/2016/5/14/chartex" xmlns:mc="http://schemas.openxmlformats.org/markup-compatibility/2006" xmlns:aink="http://schemas.microsoft.com/office/drawing/2016/ink" xmlns:am3d="http://schemas.microsoft.com/office/drawing/2017/model3d" xmlns:o="urn:schemas-microsoft-com:office:office" xmlns:r="http://schemas.openxmlformats.org/officeDocument/2006/relationships" xmlns:m="http://schemas.openxmlformats.org/officeDocument/2006/math" xmlns:v="urn:schemas-microsoft-com:vml" xmlns:wp14="http://schemas.microsoft.com/office/word/2010/wordprocessingDrawing" xmlns:wp="http://schemas.openxmlformats.org/drawingml/2006/wordprocessingDrawing" xmlns:w10="urn:schemas-microsoft-com:office:word" xmlns:w="http://schemas.openxmlformats.org/wordprocessingml/2006/main" xmlns:w14="http://schemas.microsoft.com/office/word/2010/wordml" xmlns:w15="http://schemas.microsoft.com/office/word/2012/wordml" xmlns:w16cex="http://schemas.microsoft.com/office/word/2018/wordml/cex" xmlns:w16cid="http://schemas.microsoft.com/office/word/2016/wordml/cid" xmlns:w16="http://schemas.microsoft.com/office/word/2018/wordml" xmlns:w16sdtdh="http://schemas.microsoft.com/office/word/2020/wordml/sdtdatahash" xmlns:w16se="http://schemas.microsoft.com/office/word/2015/wordml/symex" xmlns:wpg="http://schemas.microsoft.com/office/word/2010/wordprocessingGroup" xmlns:wpi="http://schemas.microsoft.com/office/word/2010/wordprocessingInk" xmlns:wne="http://schemas.microsoft.com/office/word/2006/wordml" xmlns:wps="http://schemas.microsoft.com/office/word/2010/wordprocessingShape" mc:Ignorable="w14 w15 w16se w16cid w16 w16cex w16sdtdh wp14">
+<w:document xmlns:wpc="http://schemas.microsoft.com/office/word/2010/wordprocessingCanvas" xmlns:cx="http://schemas.microsoft.com/office/drawing/2014/chartex" xmlns:cx1="http://schemas.microsoft.com/office/drawing/2015/9/8/chartex" xmlns:mc="http://schemas.openxmlformats.org/markup-compatibility/2006" xmlns:o="urn:schemas-microsoft-com:office:office" xmlns:r="http://schemas.openxmlformats.org/officeDocument/2006/relationships" xmlns:m="http://schemas.openxmlformats.org/officeDocument/2006/math" xmlns:v="urn:schemas-microsoft-com:vml" xmlns:wp14="http://schemas.microsoft.com/office/word/2010/wordprocessingDrawing" xmlns:wp="http://schemas.openxmlformats.org/drawingml/2006/wordprocessingDrawing" xmlns:w10="urn:schemas-microsoft-com:office:word" xmlns:w="http://schemas.openxmlformats.org/wordprocessingml/2006/main" xmlns:w14="http://schemas.microsoft.com/office/word/2010/wordml" xmlns:w15="http://schemas.microsoft.com/office/word/2012/wordml" xmlns:w16se="http://schemas.microsoft.com/office/word/2015/wordml/symex" xmlns:wpg="http://schemas.microsoft.com/office/word/2010/wordprocessingGroup" xmlns:wpi="http://schemas.microsoft.com/office/word/2010/wordprocessingInk" xmlns:wne="http://schemas.microsoft.com/office/word/2006/wordml" xmlns:wps="http://schemas.microsoft.com/office/word/2010/wordprocessingShape" mc:Ignorable="w14 w15 w16se wp14">
   <w:body>
     <w:p>
       <w:pPr>
@@ -23,6 +23,7 @@
         </w:rPr>
         <w:t xml:space="preserve">TS </w:t>
       </w:r>
+      <w:proofErr w:type="spellStart"/>
       <w:r>
         <w:rPr>
           <w:b/>
@@ -33,6 +34,7 @@
         </w:rPr>
         <w:t>Krama</w:t>
       </w:r>
+      <w:proofErr w:type="spellEnd"/>
       <w:r>
         <w:rPr>
           <w:b/>
@@ -41,7 +43,29 @@
           <w:szCs w:val="32"/>
           <w:u w:val="single"/>
         </w:rPr>
-        <w:t xml:space="preserve"> Paatam – TS </w:t>
+        <w:t xml:space="preserve"> </w:t>
+      </w:r>
+      <w:proofErr w:type="spellStart"/>
+      <w:r>
+        <w:rPr>
+          <w:b/>
+          <w:bCs/>
+          <w:sz w:val="32"/>
+          <w:szCs w:val="32"/>
+          <w:u w:val="single"/>
+        </w:rPr>
+        <w:t>Paatam</w:t>
+      </w:r>
+      <w:proofErr w:type="spellEnd"/>
+      <w:r>
+        <w:rPr>
+          <w:b/>
+          <w:bCs/>
+          <w:sz w:val="32"/>
+          <w:szCs w:val="32"/>
+          <w:u w:val="single"/>
+        </w:rPr>
+        <w:t xml:space="preserve"> – TS </w:t>
       </w:r>
       <w:r>
         <w:rPr>
@@ -111,7 +135,18 @@
           <w:szCs w:val="32"/>
           <w:u w:val="single"/>
         </w:rPr>
-        <w:t xml:space="preserve">Observed till </w:t>
+        <w:t xml:space="preserve">Observed </w:t>
+      </w:r>
+      <w:proofErr w:type="gramStart"/>
+      <w:r>
+        <w:rPr>
+          <w:b/>
+          <w:bCs/>
+          <w:sz w:val="32"/>
+          <w:szCs w:val="32"/>
+          <w:u w:val="single"/>
+        </w:rPr>
+        <w:t xml:space="preserve">till </w:t>
       </w:r>
       <w:r>
         <w:rPr>
@@ -124,6 +159,7 @@
         </w:rPr>
         <w:t>????</w:t>
       </w:r>
+      <w:proofErr w:type="gramEnd"/>
     </w:p>
     <w:p>
       <w:pPr>
@@ -295,8 +331,19 @@
                 <w:sz w:val="28"/>
                 <w:szCs w:val="32"/>
               </w:rPr>
-              <w:t>T.S.6.5.1.3 – Kramam</w:t>
-            </w:r>
+              <w:t xml:space="preserve">T.S.6.5.1.3 – </w:t>
+            </w:r>
+            <w:proofErr w:type="spellStart"/>
+            <w:r>
+              <w:rPr>
+                <w:rFonts w:cs="Arial"/>
+                <w:b/>
+                <w:sz w:val="28"/>
+                <w:szCs w:val="32"/>
+              </w:rPr>
+              <w:t>Kramam</w:t>
+            </w:r>
+            <w:proofErr w:type="spellEnd"/>
           </w:p>
           <w:p>
             <w:pPr>
@@ -316,14 +363,45 @@
                 <w:szCs w:val="32"/>
               </w:rPr>
             </w:pPr>
-            <w:r>
-              <w:rPr>
-                <w:rFonts w:cs="Arial"/>
-                <w:b/>
-                <w:sz w:val="28"/>
-                <w:szCs w:val="32"/>
-              </w:rPr>
-              <w:t>Krama Vaakyam No.– 7</w:t>
+            <w:proofErr w:type="spellStart"/>
+            <w:r>
+              <w:rPr>
+                <w:rFonts w:cs="Arial"/>
+                <w:b/>
+                <w:sz w:val="28"/>
+                <w:szCs w:val="32"/>
+              </w:rPr>
+              <w:t>Krama</w:t>
+            </w:r>
+            <w:proofErr w:type="spellEnd"/>
+            <w:r>
+              <w:rPr>
+                <w:rFonts w:cs="Arial"/>
+                <w:b/>
+                <w:sz w:val="28"/>
+                <w:szCs w:val="32"/>
+              </w:rPr>
+              <w:t xml:space="preserve"> </w:t>
+            </w:r>
+            <w:proofErr w:type="spellStart"/>
+            <w:r>
+              <w:rPr>
+                <w:rFonts w:cs="Arial"/>
+                <w:b/>
+                <w:sz w:val="28"/>
+                <w:szCs w:val="32"/>
+              </w:rPr>
+              <w:t>Vaakyam</w:t>
+            </w:r>
+            <w:proofErr w:type="spellEnd"/>
+            <w:r>
+              <w:rPr>
+                <w:rFonts w:cs="Arial"/>
+                <w:b/>
+                <w:sz w:val="28"/>
+                <w:szCs w:val="32"/>
+              </w:rPr>
+              <w:t xml:space="preserve"> No.– 7</w:t>
             </w:r>
           </w:p>
           <w:p>
@@ -344,14 +422,25 @@
                 <w:szCs w:val="32"/>
               </w:rPr>
             </w:pPr>
-            <w:r>
-              <w:rPr>
-                <w:rFonts w:cs="Arial"/>
-                <w:b/>
-                <w:sz w:val="28"/>
-                <w:szCs w:val="32"/>
-              </w:rPr>
-              <w:t>Panchaati No</w:t>
+            <w:proofErr w:type="spellStart"/>
+            <w:r>
+              <w:rPr>
+                <w:rFonts w:cs="Arial"/>
+                <w:b/>
+                <w:sz w:val="28"/>
+                <w:szCs w:val="32"/>
+              </w:rPr>
+              <w:t>Panchaati</w:t>
+            </w:r>
+            <w:proofErr w:type="spellEnd"/>
+            <w:r>
+              <w:rPr>
+                <w:rFonts w:cs="Arial"/>
+                <w:b/>
+                <w:sz w:val="28"/>
+                <w:szCs w:val="32"/>
+              </w:rPr>
+              <w:t xml:space="preserve"> No</w:t>
             </w:r>
             <w:r>
               <w:rPr>
@@ -914,8 +1003,19 @@
                 <w:sz w:val="28"/>
                 <w:szCs w:val="32"/>
               </w:rPr>
-              <w:t xml:space="preserve"> – Kramam</w:t>
-            </w:r>
+              <w:t xml:space="preserve"> – </w:t>
+            </w:r>
+            <w:proofErr w:type="spellStart"/>
+            <w:r>
+              <w:rPr>
+                <w:rFonts w:cs="Arial"/>
+                <w:b/>
+                <w:sz w:val="28"/>
+                <w:szCs w:val="32"/>
+              </w:rPr>
+              <w:t>Kramam</w:t>
+            </w:r>
+            <w:proofErr w:type="spellEnd"/>
           </w:p>
           <w:p>
             <w:pPr>
@@ -935,14 +1035,45 @@
                 <w:szCs w:val="32"/>
               </w:rPr>
             </w:pPr>
-            <w:r>
-              <w:rPr>
-                <w:rFonts w:cs="Arial"/>
-                <w:b/>
-                <w:sz w:val="28"/>
-                <w:szCs w:val="32"/>
-              </w:rPr>
-              <w:t xml:space="preserve">Krama Vaakyam No.– </w:t>
+            <w:proofErr w:type="spellStart"/>
+            <w:r>
+              <w:rPr>
+                <w:rFonts w:cs="Arial"/>
+                <w:b/>
+                <w:sz w:val="28"/>
+                <w:szCs w:val="32"/>
+              </w:rPr>
+              <w:t>Krama</w:t>
+            </w:r>
+            <w:proofErr w:type="spellEnd"/>
+            <w:r>
+              <w:rPr>
+                <w:rFonts w:cs="Arial"/>
+                <w:b/>
+                <w:sz w:val="28"/>
+                <w:szCs w:val="32"/>
+              </w:rPr>
+              <w:t xml:space="preserve"> </w:t>
+            </w:r>
+            <w:proofErr w:type="spellStart"/>
+            <w:r>
+              <w:rPr>
+                <w:rFonts w:cs="Arial"/>
+                <w:b/>
+                <w:sz w:val="28"/>
+                <w:szCs w:val="32"/>
+              </w:rPr>
+              <w:t>Vaakyam</w:t>
+            </w:r>
+            <w:proofErr w:type="spellEnd"/>
+            <w:r>
+              <w:rPr>
+                <w:rFonts w:cs="Arial"/>
+                <w:b/>
+                <w:sz w:val="28"/>
+                <w:szCs w:val="32"/>
+              </w:rPr>
+              <w:t xml:space="preserve"> No.– </w:t>
             </w:r>
             <w:r>
               <w:rPr>
@@ -969,14 +1100,25 @@
                 <w:szCs w:val="36"/>
               </w:rPr>
             </w:pPr>
-            <w:r>
-              <w:rPr>
-                <w:rFonts w:cs="Arial"/>
-                <w:b/>
-                <w:sz w:val="28"/>
-                <w:szCs w:val="32"/>
-              </w:rPr>
-              <w:t>Panchaati No</w:t>
+            <w:proofErr w:type="spellStart"/>
+            <w:r>
+              <w:rPr>
+                <w:rFonts w:cs="Arial"/>
+                <w:b/>
+                <w:sz w:val="28"/>
+                <w:szCs w:val="32"/>
+              </w:rPr>
+              <w:t>Panchaati</w:t>
+            </w:r>
+            <w:proofErr w:type="spellEnd"/>
+            <w:r>
+              <w:rPr>
+                <w:rFonts w:cs="Arial"/>
+                <w:b/>
+                <w:sz w:val="28"/>
+                <w:szCs w:val="32"/>
+              </w:rPr>
+              <w:t xml:space="preserve"> No</w:t>
             </w:r>
             <w:r>
               <w:rPr>
@@ -1497,6 +1639,1004 @@
                 <w:sz w:val="28"/>
                 <w:szCs w:val="28"/>
                 <w:lang w:bidi="ta-IN"/>
+              </w:rPr>
+              <w:t xml:space="preserve"> |</w:t>
+            </w:r>
+          </w:p>
+        </w:tc>
+      </w:tr>
+      <w:tr>
+        <w:trPr>
+          <w:trHeight w:val="1032"/>
+        </w:trPr>
+        <w:tc>
+          <w:tcPr>
+            <w:tcW w:w="3877" w:type="dxa"/>
+          </w:tcPr>
+          <w:p>
+            <w:pPr>
+              <w:widowControl w:val="0"/>
+              <w:tabs>
+                <w:tab w:val="left" w:pos="993"/>
+              </w:tabs>
+              <w:autoSpaceDE w:val="0"/>
+              <w:autoSpaceDN w:val="0"/>
+              <w:adjustRightInd w:val="0"/>
+              <w:spacing w:before="0" w:line="252" w:lineRule="auto"/>
+              <w:ind w:right="297"/>
+              <w:rPr>
+                <w:rFonts w:cs="Arial"/>
+                <w:b/>
+                <w:color w:val="FF0000"/>
+                <w:sz w:val="28"/>
+                <w:szCs w:val="32"/>
+              </w:rPr>
+            </w:pPr>
+            <w:r>
+              <w:rPr>
+                <w:rFonts w:cs="Arial"/>
+                <w:b/>
+                <w:color w:val="FF0000"/>
+                <w:sz w:val="28"/>
+                <w:szCs w:val="32"/>
+              </w:rPr>
+              <w:t xml:space="preserve">T.S.6.5.4.1 – </w:t>
+            </w:r>
+            <w:proofErr w:type="spellStart"/>
+            <w:r>
+              <w:rPr>
+                <w:rFonts w:cs="Arial"/>
+                <w:b/>
+                <w:color w:val="FF0000"/>
+                <w:sz w:val="28"/>
+                <w:szCs w:val="32"/>
+              </w:rPr>
+              <w:t>Kramam</w:t>
+            </w:r>
+            <w:proofErr w:type="spellEnd"/>
+          </w:p>
+          <w:p>
+            <w:pPr>
+              <w:widowControl w:val="0"/>
+              <w:tabs>
+                <w:tab w:val="left" w:pos="993"/>
+              </w:tabs>
+              <w:autoSpaceDE w:val="0"/>
+              <w:autoSpaceDN w:val="0"/>
+              <w:adjustRightInd w:val="0"/>
+              <w:spacing w:before="0" w:line="252" w:lineRule="auto"/>
+              <w:ind w:right="297"/>
+              <w:rPr>
+                <w:rFonts w:cs="Arial"/>
+                <w:b/>
+                <w:color w:val="FF0000"/>
+                <w:sz w:val="28"/>
+                <w:szCs w:val="32"/>
+              </w:rPr>
+            </w:pPr>
+            <w:proofErr w:type="spellStart"/>
+            <w:r>
+              <w:rPr>
+                <w:rFonts w:cs="Arial"/>
+                <w:b/>
+                <w:color w:val="FF0000"/>
+                <w:sz w:val="28"/>
+                <w:szCs w:val="32"/>
+              </w:rPr>
+              <w:t>Krama</w:t>
+            </w:r>
+            <w:proofErr w:type="spellEnd"/>
+            <w:r>
+              <w:rPr>
+                <w:rFonts w:cs="Arial"/>
+                <w:b/>
+                <w:color w:val="FF0000"/>
+                <w:sz w:val="28"/>
+                <w:szCs w:val="32"/>
+              </w:rPr>
+              <w:t xml:space="preserve"> </w:t>
+            </w:r>
+            <w:proofErr w:type="spellStart"/>
+            <w:r>
+              <w:rPr>
+                <w:rFonts w:cs="Arial"/>
+                <w:b/>
+                <w:color w:val="FF0000"/>
+                <w:sz w:val="28"/>
+                <w:szCs w:val="32"/>
+              </w:rPr>
+              <w:t>Vaakyam</w:t>
+            </w:r>
+            <w:proofErr w:type="spellEnd"/>
+            <w:r>
+              <w:rPr>
+                <w:rFonts w:cs="Arial"/>
+                <w:b/>
+                <w:color w:val="FF0000"/>
+                <w:sz w:val="28"/>
+                <w:szCs w:val="32"/>
+              </w:rPr>
+              <w:t xml:space="preserve"> No.– </w:t>
+            </w:r>
+            <w:r>
+              <w:rPr>
+                <w:rFonts w:cs="Arial"/>
+                <w:b/>
+                <w:color w:val="FF0000"/>
+                <w:sz w:val="28"/>
+                <w:szCs w:val="32"/>
+              </w:rPr>
+              <w:t>38</w:t>
+            </w:r>
+          </w:p>
+          <w:p>
+            <w:pPr>
+              <w:widowControl w:val="0"/>
+              <w:tabs>
+                <w:tab w:val="left" w:pos="993"/>
+              </w:tabs>
+              <w:autoSpaceDE w:val="0"/>
+              <w:autoSpaceDN w:val="0"/>
+              <w:adjustRightInd w:val="0"/>
+              <w:spacing w:before="0" w:line="252" w:lineRule="auto"/>
+              <w:ind w:right="297"/>
+              <w:rPr>
+                <w:rFonts w:cs="Arial"/>
+                <w:b/>
+                <w:sz w:val="28"/>
+                <w:szCs w:val="32"/>
+              </w:rPr>
+            </w:pPr>
+            <w:proofErr w:type="spellStart"/>
+            <w:r>
+              <w:rPr>
+                <w:rFonts w:cs="Arial"/>
+                <w:b/>
+                <w:color w:val="FF0000"/>
+                <w:sz w:val="28"/>
+                <w:szCs w:val="32"/>
+              </w:rPr>
+              <w:t>Panchaati</w:t>
+            </w:r>
+            <w:proofErr w:type="spellEnd"/>
+            <w:r>
+              <w:rPr>
+                <w:rFonts w:cs="Arial"/>
+                <w:b/>
+                <w:color w:val="FF0000"/>
+                <w:sz w:val="28"/>
+                <w:szCs w:val="32"/>
+              </w:rPr>
+              <w:t xml:space="preserve"> No</w:t>
+            </w:r>
+            <w:r>
+              <w:rPr>
+                <w:rFonts w:cs="Arial"/>
+                <w:b/>
+                <w:color w:val="FF0000"/>
+                <w:szCs w:val="32"/>
+              </w:rPr>
+              <w:t xml:space="preserve">. - </w:t>
+            </w:r>
+            <w:r>
+              <w:rPr>
+                <w:rFonts w:cs="Arial"/>
+                <w:b/>
+                <w:color w:val="FF0000"/>
+                <w:sz w:val="28"/>
+                <w:szCs w:val="32"/>
+              </w:rPr>
+              <w:t>13</w:t>
+            </w:r>
+          </w:p>
+        </w:tc>
+        <w:tc>
+          <w:tcPr>
+            <w:tcW w:w="4738" w:type="dxa"/>
+          </w:tcPr>
+          <w:p>
+            <w:pPr>
+              <w:spacing w:before="0" w:line="240" w:lineRule="auto"/>
+              <w:rPr>
+                <w:rFonts w:ascii="BRH Malayalam Extra" w:eastAsia="Times New Roman" w:hAnsi="BRH Malayalam Extra" w:cs="BRH Malayalam Extra"/>
+                <w:color w:val="000000"/>
+                <w:sz w:val="40"/>
+                <w:szCs w:val="40"/>
+                <w:lang w:val="en-IN" w:eastAsia="en-IN" w:bidi="ml-IN"/>
+              </w:rPr>
+            </w:pPr>
+            <w:proofErr w:type="spellStart"/>
+            <w:r>
+              <w:rPr>
+                <w:rFonts w:ascii="BRH Devanagari Extra" w:hAnsi="BRH Devanagari Extra" w:cs="BRH Devanagari Extra"/>
+                <w:sz w:val="40"/>
+                <w:szCs w:val="40"/>
+              </w:rPr>
+              <w:t>Lå</w:t>
+            </w:r>
+            <w:proofErr w:type="spellEnd"/>
+            <w:r>
+              <w:rPr>
+                <w:rFonts w:ascii="BRH Malayalam Extra" w:hAnsi="BRH Malayalam Extra" w:cs="BRH Devanagari Extra"/>
+                <w:b/>
+                <w:sz w:val="32"/>
+                <w:szCs w:val="40"/>
+              </w:rPr>
+              <w:t>–</w:t>
+            </w:r>
+            <w:proofErr w:type="spellStart"/>
+            <w:r>
+              <w:rPr>
+                <w:rFonts w:ascii="BRH Devanagari Extra" w:hAnsi="BRH Devanagari Extra" w:cs="BRH Devanagari Extra"/>
+                <w:sz w:val="40"/>
+                <w:szCs w:val="40"/>
+              </w:rPr>
+              <w:t>lSìÉ</w:t>
+            </w:r>
+            <w:proofErr w:type="spellEnd"/>
+            <w:r>
+              <w:rPr>
+                <w:rFonts w:ascii="BRH Malayalam Extra" w:hAnsi="BRH Malayalam Extra" w:cs="BRH Devanagari Extra"/>
+                <w:b/>
+                <w:sz w:val="32"/>
+                <w:szCs w:val="40"/>
+              </w:rPr>
+              <w:t>–</w:t>
+            </w:r>
+            <w:proofErr w:type="spellStart"/>
+            <w:r>
+              <w:rPr>
+                <w:rFonts w:ascii="BRH Devanagari Extra" w:hAnsi="BRH Devanagari Extra" w:cs="BRH Devanagari Extra"/>
+                <w:sz w:val="40"/>
+                <w:szCs w:val="40"/>
+              </w:rPr>
+              <w:t>alÉÉ</w:t>
+            </w:r>
+            <w:r>
+              <w:rPr>
+                <w:rFonts w:ascii="BRH Devanagari RN" w:hAnsi="BRH Devanagari RN" w:cs="BRH Devanagari Extra"/>
+                <w:sz w:val="40"/>
+                <w:szCs w:val="40"/>
+              </w:rPr>
+              <w:t>å</w:t>
+            </w:r>
+            <w:proofErr w:type="spellEnd"/>
+            <w:r>
+              <w:rPr>
+                <w:rFonts w:ascii="BRH Devanagari Extra" w:hAnsi="BRH Devanagari Extra" w:cs="BRH Devanagari Extra"/>
+                <w:sz w:val="40"/>
+                <w:szCs w:val="40"/>
+              </w:rPr>
+              <w:t xml:space="preserve"> </w:t>
+            </w:r>
+            <w:proofErr w:type="spellStart"/>
+            <w:r>
+              <w:rPr>
+                <w:rFonts w:ascii="BRH Devanagari Extra" w:hAnsi="BRH Devanagari Extra" w:cs="BRH Devanagari Extra"/>
+                <w:sz w:val="40"/>
+                <w:szCs w:val="40"/>
+              </w:rPr>
+              <w:t>aÉ</w:t>
+            </w:r>
+            <w:proofErr w:type="spellEnd"/>
+            <w:r>
+              <w:rPr>
+                <w:rFonts w:ascii="BRH Devanagari Extra" w:hAnsi="BRH Devanagari Extra" w:cs="BRH Devanagari Extra"/>
+                <w:sz w:val="40"/>
+                <w:szCs w:val="40"/>
+              </w:rPr>
+              <w:t>×</w:t>
+            </w:r>
+            <w:r>
+              <w:rPr>
+                <w:rFonts w:ascii="BRH Malayalam Extra" w:hAnsi="BRH Malayalam Extra" w:cs="BRH Devanagari Extra"/>
+                <w:b/>
+                <w:sz w:val="32"/>
+                <w:szCs w:val="40"/>
+              </w:rPr>
+              <w:t>–</w:t>
+            </w:r>
+            <w:r>
+              <w:rPr>
+                <w:rFonts w:ascii="BRH Devanagari Extra" w:hAnsi="BRH Devanagari Extra" w:cs="BRH Devanagari Extra"/>
+                <w:sz w:val="40"/>
+                <w:szCs w:val="40"/>
+              </w:rPr>
+              <w:t>½</w:t>
+            </w:r>
+            <w:r>
+              <w:rPr>
+                <w:rFonts w:ascii="BRH Devanagari Extra" w:hAnsi="BRH Devanagari Extra" w:cs="BRH Devanagari Extra"/>
+                <w:sz w:val="40"/>
+                <w:szCs w:val="40"/>
+                <w:highlight w:val="yellow"/>
+              </w:rPr>
+              <w:t>irÉ</w:t>
+            </w:r>
+            <w:r>
+              <w:rPr>
+                <w:rFonts w:ascii="BRH Devanagari RN" w:hAnsi="BRH Devanagari RN" w:cs="BRH Devanagari Extra"/>
+                <w:sz w:val="40"/>
+                <w:szCs w:val="40"/>
+                <w:highlight w:val="yellow"/>
+              </w:rPr>
+              <w:t>å</w:t>
+            </w:r>
+            <w:r>
+              <w:rPr>
+                <w:rFonts w:ascii="BRH Devanagari Extra" w:hAnsi="BRH Devanagari Extra" w:cs="BRH Devanagari Extra"/>
+                <w:sz w:val="40"/>
+                <w:szCs w:val="40"/>
+                <w:highlight w:val="yellow"/>
+              </w:rPr>
+              <w:t>ÿ</w:t>
+            </w:r>
+            <w:r>
+              <w:rPr>
+                <w:rFonts w:ascii="BRH Devanagari Extra" w:hAnsi="BRH Devanagari Extra" w:cs="BRH Devanagari Extra"/>
+                <w:sz w:val="40"/>
+                <w:szCs w:val="40"/>
+              </w:rPr>
+              <w:t xml:space="preserve"> |</w:t>
+            </w:r>
+          </w:p>
+        </w:tc>
+        <w:tc>
+          <w:tcPr>
+            <w:tcW w:w="5220" w:type="dxa"/>
+          </w:tcPr>
+          <w:p>
+            <w:pPr>
+              <w:spacing w:before="0" w:line="240" w:lineRule="auto"/>
+              <w:rPr>
+                <w:rFonts w:ascii="BRH Malayalam Extra" w:eastAsia="Times New Roman" w:hAnsi="BRH Malayalam Extra" w:cs="BRH Malayalam Extra"/>
+                <w:color w:val="000000"/>
+                <w:sz w:val="40"/>
+                <w:szCs w:val="40"/>
+                <w:lang w:val="en-IN" w:eastAsia="en-IN" w:bidi="ml-IN"/>
+              </w:rPr>
+            </w:pPr>
+            <w:proofErr w:type="spellStart"/>
+            <w:r>
+              <w:rPr>
+                <w:rFonts w:ascii="BRH Devanagari Extra" w:hAnsi="BRH Devanagari Extra" w:cs="BRH Devanagari Extra"/>
+                <w:sz w:val="40"/>
+                <w:szCs w:val="40"/>
+              </w:rPr>
+              <w:t>Lå</w:t>
+            </w:r>
+            <w:proofErr w:type="spellEnd"/>
+            <w:r>
+              <w:rPr>
+                <w:rFonts w:ascii="BRH Malayalam Extra" w:hAnsi="BRH Malayalam Extra" w:cs="BRH Devanagari Extra"/>
+                <w:b/>
+                <w:sz w:val="32"/>
+                <w:szCs w:val="40"/>
+              </w:rPr>
+              <w:t>–</w:t>
+            </w:r>
+            <w:proofErr w:type="spellStart"/>
+            <w:r>
+              <w:rPr>
+                <w:rFonts w:ascii="BRH Devanagari Extra" w:hAnsi="BRH Devanagari Extra" w:cs="BRH Devanagari Extra"/>
+                <w:sz w:val="40"/>
+                <w:szCs w:val="40"/>
+              </w:rPr>
+              <w:t>lSìÉ</w:t>
+            </w:r>
+            <w:proofErr w:type="spellEnd"/>
+            <w:r>
+              <w:rPr>
+                <w:rFonts w:ascii="BRH Malayalam Extra" w:hAnsi="BRH Malayalam Extra" w:cs="BRH Devanagari Extra"/>
+                <w:b/>
+                <w:sz w:val="32"/>
+                <w:szCs w:val="40"/>
+              </w:rPr>
+              <w:t>–</w:t>
+            </w:r>
+            <w:proofErr w:type="spellStart"/>
+            <w:r>
+              <w:rPr>
+                <w:rFonts w:ascii="BRH Devanagari Extra" w:hAnsi="BRH Devanagari Extra" w:cs="BRH Devanagari Extra"/>
+                <w:sz w:val="40"/>
+                <w:szCs w:val="40"/>
+              </w:rPr>
+              <w:t>alÉÉ</w:t>
+            </w:r>
+            <w:r>
+              <w:rPr>
+                <w:rFonts w:ascii="BRH Devanagari RN" w:hAnsi="BRH Devanagari RN" w:cs="BRH Devanagari Extra"/>
+                <w:sz w:val="40"/>
+                <w:szCs w:val="40"/>
+              </w:rPr>
+              <w:t>å</w:t>
+            </w:r>
+            <w:proofErr w:type="spellEnd"/>
+            <w:r>
+              <w:rPr>
+                <w:rFonts w:ascii="BRH Devanagari Extra" w:hAnsi="BRH Devanagari Extra" w:cs="BRH Devanagari Extra"/>
+                <w:sz w:val="40"/>
+                <w:szCs w:val="40"/>
+              </w:rPr>
+              <w:t xml:space="preserve"> </w:t>
+            </w:r>
+            <w:proofErr w:type="spellStart"/>
+            <w:r>
+              <w:rPr>
+                <w:rFonts w:ascii="BRH Devanagari Extra" w:hAnsi="BRH Devanagari Extra" w:cs="BRH Devanagari Extra"/>
+                <w:sz w:val="40"/>
+                <w:szCs w:val="40"/>
+              </w:rPr>
+              <w:t>aÉ</w:t>
+            </w:r>
+            <w:proofErr w:type="spellEnd"/>
+            <w:r>
+              <w:rPr>
+                <w:rFonts w:ascii="BRH Devanagari Extra" w:hAnsi="BRH Devanagari Extra" w:cs="BRH Devanagari Extra"/>
+                <w:sz w:val="40"/>
+                <w:szCs w:val="40"/>
+              </w:rPr>
+              <w:t>×</w:t>
+            </w:r>
+            <w:r>
+              <w:rPr>
+                <w:rFonts w:ascii="BRH Malayalam Extra" w:hAnsi="BRH Malayalam Extra" w:cs="BRH Devanagari Extra"/>
+                <w:b/>
+                <w:sz w:val="32"/>
+                <w:szCs w:val="40"/>
+              </w:rPr>
+              <w:t>–</w:t>
+            </w:r>
+            <w:r>
+              <w:rPr>
+                <w:rFonts w:ascii="BRH Devanagari Extra" w:hAnsi="BRH Devanagari Extra" w:cs="BRH Devanagari Extra"/>
+                <w:sz w:val="40"/>
+                <w:szCs w:val="40"/>
+              </w:rPr>
+              <w:t>½</w:t>
+            </w:r>
+            <w:r>
+              <w:rPr>
+                <w:rFonts w:ascii="BRH Devanagari Extra" w:hAnsi="BRH Devanagari Extra" w:cs="BRH Devanagari Extra"/>
+                <w:sz w:val="40"/>
+                <w:szCs w:val="40"/>
+                <w:highlight w:val="green"/>
+              </w:rPr>
+              <w:t>iÉ</w:t>
+            </w:r>
+            <w:r>
+              <w:rPr>
+                <w:rFonts w:ascii="BRH Devanagari RN" w:hAnsi="BRH Devanagari RN" w:cs="BRH Devanagari Extra"/>
+                <w:sz w:val="40"/>
+                <w:szCs w:val="40"/>
+                <w:highlight w:val="green"/>
+              </w:rPr>
+              <w:t>å</w:t>
+            </w:r>
+            <w:r>
+              <w:rPr>
+                <w:rFonts w:ascii="BRH Devanagari Extra" w:hAnsi="BRH Devanagari Extra" w:cs="BRH Devanagari Extra"/>
+                <w:sz w:val="40"/>
+                <w:szCs w:val="40"/>
+                <w:highlight w:val="green"/>
+              </w:rPr>
+              <w:t>ÿ</w:t>
+            </w:r>
+            <w:r>
+              <w:rPr>
+                <w:rFonts w:ascii="BRH Devanagari Extra" w:hAnsi="BRH Devanagari Extra" w:cs="BRH Devanagari Extra"/>
+                <w:sz w:val="40"/>
+                <w:szCs w:val="40"/>
+              </w:rPr>
+              <w:t xml:space="preserve"> |</w:t>
+            </w:r>
+          </w:p>
+        </w:tc>
+      </w:tr>
+      <w:tr>
+        <w:trPr>
+          <w:trHeight w:val="1113"/>
+        </w:trPr>
+        <w:tc>
+          <w:tcPr>
+            <w:tcW w:w="3877" w:type="dxa"/>
+          </w:tcPr>
+          <w:p>
+            <w:pPr>
+              <w:widowControl w:val="0"/>
+              <w:tabs>
+                <w:tab w:val="left" w:pos="993"/>
+              </w:tabs>
+              <w:autoSpaceDE w:val="0"/>
+              <w:autoSpaceDN w:val="0"/>
+              <w:adjustRightInd w:val="0"/>
+              <w:spacing w:before="0" w:line="252" w:lineRule="auto"/>
+              <w:ind w:right="297"/>
+              <w:rPr>
+                <w:rFonts w:cs="Arial"/>
+                <w:b/>
+                <w:color w:val="FF0000"/>
+                <w:sz w:val="28"/>
+                <w:szCs w:val="32"/>
+              </w:rPr>
+            </w:pPr>
+            <w:r>
+              <w:rPr>
+                <w:rFonts w:cs="Arial"/>
+                <w:b/>
+                <w:color w:val="FF0000"/>
+                <w:sz w:val="28"/>
+                <w:szCs w:val="32"/>
+              </w:rPr>
+              <w:t>T.S.6.5.4.</w:t>
+            </w:r>
+            <w:r>
+              <w:rPr>
+                <w:rFonts w:cs="Arial"/>
+                <w:b/>
+                <w:color w:val="FF0000"/>
+                <w:sz w:val="28"/>
+                <w:szCs w:val="32"/>
+              </w:rPr>
+              <w:t>2</w:t>
+            </w:r>
+            <w:r>
+              <w:rPr>
+                <w:rFonts w:cs="Arial"/>
+                <w:b/>
+                <w:color w:val="FF0000"/>
+                <w:sz w:val="28"/>
+                <w:szCs w:val="32"/>
+              </w:rPr>
+              <w:t xml:space="preserve"> – </w:t>
+            </w:r>
+            <w:proofErr w:type="spellStart"/>
+            <w:r>
+              <w:rPr>
+                <w:rFonts w:cs="Arial"/>
+                <w:b/>
+                <w:color w:val="FF0000"/>
+                <w:sz w:val="28"/>
+                <w:szCs w:val="32"/>
+              </w:rPr>
+              <w:t>Kramam</w:t>
+            </w:r>
+            <w:proofErr w:type="spellEnd"/>
+          </w:p>
+          <w:p>
+            <w:pPr>
+              <w:widowControl w:val="0"/>
+              <w:tabs>
+                <w:tab w:val="left" w:pos="993"/>
+              </w:tabs>
+              <w:autoSpaceDE w:val="0"/>
+              <w:autoSpaceDN w:val="0"/>
+              <w:adjustRightInd w:val="0"/>
+              <w:spacing w:before="0" w:line="252" w:lineRule="auto"/>
+              <w:ind w:right="297"/>
+              <w:rPr>
+                <w:rFonts w:cs="Arial"/>
+                <w:b/>
+                <w:color w:val="FF0000"/>
+                <w:sz w:val="28"/>
+                <w:szCs w:val="32"/>
+              </w:rPr>
+            </w:pPr>
+            <w:proofErr w:type="spellStart"/>
+            <w:r>
+              <w:rPr>
+                <w:rFonts w:cs="Arial"/>
+                <w:b/>
+                <w:color w:val="FF0000"/>
+                <w:sz w:val="28"/>
+                <w:szCs w:val="32"/>
+              </w:rPr>
+              <w:t>Krama</w:t>
+            </w:r>
+            <w:proofErr w:type="spellEnd"/>
+            <w:r>
+              <w:rPr>
+                <w:rFonts w:cs="Arial"/>
+                <w:b/>
+                <w:color w:val="FF0000"/>
+                <w:sz w:val="28"/>
+                <w:szCs w:val="32"/>
+              </w:rPr>
+              <w:t xml:space="preserve"> </w:t>
+            </w:r>
+            <w:proofErr w:type="spellStart"/>
+            <w:r>
+              <w:rPr>
+                <w:rFonts w:cs="Arial"/>
+                <w:b/>
+                <w:color w:val="FF0000"/>
+                <w:sz w:val="28"/>
+                <w:szCs w:val="32"/>
+              </w:rPr>
+              <w:t>Vaakyam</w:t>
+            </w:r>
+            <w:proofErr w:type="spellEnd"/>
+            <w:r>
+              <w:rPr>
+                <w:rFonts w:cs="Arial"/>
+                <w:b/>
+                <w:color w:val="FF0000"/>
+                <w:sz w:val="28"/>
+                <w:szCs w:val="32"/>
+              </w:rPr>
+              <w:t xml:space="preserve"> No.– </w:t>
+            </w:r>
+            <w:r>
+              <w:rPr>
+                <w:rFonts w:cs="Arial"/>
+                <w:b/>
+                <w:color w:val="FF0000"/>
+                <w:sz w:val="28"/>
+                <w:szCs w:val="32"/>
+              </w:rPr>
+              <w:t>2</w:t>
+            </w:r>
+          </w:p>
+          <w:p>
+            <w:pPr>
+              <w:widowControl w:val="0"/>
+              <w:tabs>
+                <w:tab w:val="left" w:pos="993"/>
+              </w:tabs>
+              <w:autoSpaceDE w:val="0"/>
+              <w:autoSpaceDN w:val="0"/>
+              <w:adjustRightInd w:val="0"/>
+              <w:spacing w:before="0" w:line="252" w:lineRule="auto"/>
+              <w:ind w:right="297"/>
+              <w:rPr>
+                <w:rFonts w:cs="Arial"/>
+                <w:b/>
+                <w:sz w:val="28"/>
+                <w:szCs w:val="32"/>
+              </w:rPr>
+            </w:pPr>
+            <w:proofErr w:type="spellStart"/>
+            <w:r>
+              <w:rPr>
+                <w:rFonts w:cs="Arial"/>
+                <w:b/>
+                <w:color w:val="FF0000"/>
+                <w:sz w:val="28"/>
+                <w:szCs w:val="32"/>
+              </w:rPr>
+              <w:t>Panchaati</w:t>
+            </w:r>
+            <w:proofErr w:type="spellEnd"/>
+            <w:r>
+              <w:rPr>
+                <w:rFonts w:cs="Arial"/>
+                <w:b/>
+                <w:color w:val="FF0000"/>
+                <w:sz w:val="28"/>
+                <w:szCs w:val="32"/>
+              </w:rPr>
+              <w:t xml:space="preserve"> No</w:t>
+            </w:r>
+            <w:r>
+              <w:rPr>
+                <w:rFonts w:cs="Arial"/>
+                <w:b/>
+                <w:color w:val="FF0000"/>
+                <w:szCs w:val="32"/>
+              </w:rPr>
+              <w:t xml:space="preserve">. - </w:t>
+            </w:r>
+            <w:r>
+              <w:rPr>
+                <w:rFonts w:cs="Arial"/>
+                <w:b/>
+                <w:color w:val="FF0000"/>
+                <w:sz w:val="28"/>
+                <w:szCs w:val="32"/>
+              </w:rPr>
+              <w:t>1</w:t>
+            </w:r>
+            <w:r>
+              <w:rPr>
+                <w:rFonts w:cs="Arial"/>
+                <w:b/>
+                <w:color w:val="FF0000"/>
+                <w:sz w:val="28"/>
+                <w:szCs w:val="32"/>
+              </w:rPr>
+              <w:t>4</w:t>
+            </w:r>
+          </w:p>
+        </w:tc>
+        <w:tc>
+          <w:tcPr>
+            <w:tcW w:w="4738" w:type="dxa"/>
+          </w:tcPr>
+          <w:p>
+            <w:pPr>
+              <w:spacing w:before="0" w:line="240" w:lineRule="auto"/>
+              <w:rPr>
+                <w:rFonts w:ascii="BRH Malayalam Extra" w:eastAsia="Times New Roman" w:hAnsi="BRH Malayalam Extra" w:cs="BRH Malayalam Extra"/>
+                <w:color w:val="000000"/>
+                <w:sz w:val="40"/>
+                <w:szCs w:val="40"/>
+                <w:lang w:val="en-IN" w:eastAsia="en-IN" w:bidi="ml-IN"/>
+              </w:rPr>
+            </w:pPr>
+            <w:proofErr w:type="spellStart"/>
+            <w:r>
+              <w:rPr>
+                <w:rFonts w:ascii="BRH Devanagari Extra" w:hAnsi="BRH Devanagari Extra" w:cs="BRH Devanagari Extra"/>
+                <w:sz w:val="40"/>
+                <w:szCs w:val="40"/>
+              </w:rPr>
+              <w:t>xÉuÉÉïÿÈ</w:t>
+            </w:r>
+            <w:proofErr w:type="spellEnd"/>
+            <w:r>
+              <w:rPr>
+                <w:rFonts w:ascii="BRH Devanagari Extra" w:hAnsi="BRH Devanagari Extra" w:cs="BRH Devanagari Extra"/>
+                <w:sz w:val="40"/>
+                <w:szCs w:val="40"/>
+              </w:rPr>
+              <w:t xml:space="preserve"> </w:t>
+            </w:r>
+            <w:proofErr w:type="spellStart"/>
+            <w:r>
+              <w:rPr>
+                <w:rFonts w:ascii="BRH Devanagari Extra" w:hAnsi="BRH Devanagari Extra" w:cs="BRH Devanagari Extra"/>
+                <w:sz w:val="40"/>
+                <w:szCs w:val="40"/>
+              </w:rPr>
+              <w:t>mÉë</w:t>
+            </w:r>
+            <w:proofErr w:type="spellEnd"/>
+            <w:r>
+              <w:rPr>
+                <w:rFonts w:ascii="BRH Malayalam Extra" w:hAnsi="BRH Malayalam Extra" w:cs="BRH Devanagari Extra"/>
+                <w:b/>
+                <w:sz w:val="32"/>
+                <w:szCs w:val="40"/>
+              </w:rPr>
+              <w:t>–</w:t>
+            </w:r>
+            <w:proofErr w:type="spellStart"/>
+            <w:r>
+              <w:rPr>
+                <w:rFonts w:ascii="BRH Devanagari Extra" w:hAnsi="BRH Devanagari Extra" w:cs="BRH Devanagari Extra"/>
+                <w:sz w:val="40"/>
+                <w:szCs w:val="40"/>
+              </w:rPr>
+              <w:t>eÉÉÈ</w:t>
+            </w:r>
+            <w:proofErr w:type="spellEnd"/>
+            <w:r>
+              <w:rPr>
+                <w:rFonts w:ascii="BRH Devanagari Extra" w:hAnsi="BRH Devanagari Extra" w:cs="BRH Devanagari Extra"/>
+                <w:sz w:val="40"/>
+                <w:szCs w:val="40"/>
+              </w:rPr>
+              <w:t xml:space="preserve"> | </w:t>
+            </w:r>
+            <w:proofErr w:type="spellStart"/>
+            <w:r>
+              <w:rPr>
+                <w:rFonts w:ascii="BRH Devanagari Extra" w:hAnsi="BRH Devanagari Extra" w:cs="BRH Devanagari Extra"/>
+                <w:sz w:val="40"/>
+                <w:szCs w:val="40"/>
+              </w:rPr>
+              <w:t>mÉë</w:t>
+            </w:r>
+            <w:proofErr w:type="spellEnd"/>
+            <w:r>
+              <w:rPr>
+                <w:rFonts w:ascii="BRH Malayalam Extra" w:hAnsi="BRH Malayalam Extra" w:cs="BRH Devanagari Extra"/>
+                <w:b/>
+                <w:sz w:val="32"/>
+                <w:szCs w:val="40"/>
+              </w:rPr>
+              <w:t>–</w:t>
+            </w:r>
+            <w:proofErr w:type="spellStart"/>
+            <w:r>
+              <w:rPr>
+                <w:rFonts w:ascii="BRH Devanagari Extra" w:hAnsi="BRH Devanagari Extra" w:cs="BRH Devanagari Extra"/>
+                <w:sz w:val="40"/>
+                <w:szCs w:val="40"/>
+                <w:highlight w:val="yellow"/>
+              </w:rPr>
+              <w:t>eÉÉ</w:t>
+            </w:r>
+            <w:proofErr w:type="spellEnd"/>
+            <w:r>
+              <w:rPr>
+                <w:rFonts w:ascii="BRH Devanagari Extra" w:hAnsi="BRH Devanagari Extra" w:cs="BRH Devanagari Extra"/>
+                <w:sz w:val="40"/>
+                <w:szCs w:val="40"/>
+              </w:rPr>
+              <w:t xml:space="preserve"> </w:t>
+            </w:r>
+            <w:proofErr w:type="spellStart"/>
+            <w:r>
+              <w:rPr>
+                <w:rFonts w:ascii="BRH Devanagari Extra" w:hAnsi="BRH Devanagari Extra" w:cs="BRH Devanagari Extra"/>
+                <w:sz w:val="40"/>
+                <w:szCs w:val="40"/>
+              </w:rPr>
+              <w:t>mÉë</w:t>
+            </w:r>
+            <w:proofErr w:type="spellEnd"/>
+            <w:r>
+              <w:rPr>
+                <w:rFonts w:ascii="BRH Malayalam Extra" w:hAnsi="BRH Malayalam Extra" w:cs="BRH Devanagari Extra"/>
+                <w:b/>
+                <w:sz w:val="32"/>
+                <w:szCs w:val="40"/>
+              </w:rPr>
+              <w:t>–</w:t>
+            </w:r>
+            <w:proofErr w:type="spellStart"/>
+            <w:r>
+              <w:rPr>
+                <w:rFonts w:ascii="BRH Devanagari Extra" w:hAnsi="BRH Devanagari Extra" w:cs="BRH Devanagari Extra"/>
+                <w:sz w:val="40"/>
+                <w:szCs w:val="40"/>
+              </w:rPr>
+              <w:t>irÉXçXèû</w:t>
+            </w:r>
+            <w:proofErr w:type="spellEnd"/>
+            <w:r>
+              <w:rPr>
+                <w:rFonts w:ascii="BRH Devanagari Extra" w:hAnsi="BRH Devanagari Extra" w:cs="BRH Devanagari Extra"/>
+                <w:sz w:val="40"/>
+                <w:szCs w:val="40"/>
+              </w:rPr>
+              <w:t xml:space="preserve"> |</w:t>
+            </w:r>
+          </w:p>
+        </w:tc>
+        <w:tc>
+          <w:tcPr>
+            <w:tcW w:w="5220" w:type="dxa"/>
+          </w:tcPr>
+          <w:p>
+            <w:pPr>
+              <w:spacing w:before="0" w:line="240" w:lineRule="auto"/>
+              <w:rPr>
+                <w:rFonts w:ascii="BRH Malayalam Extra" w:eastAsia="Times New Roman" w:hAnsi="BRH Malayalam Extra" w:cs="BRH Malayalam Extra"/>
+                <w:color w:val="000000"/>
+                <w:sz w:val="40"/>
+                <w:szCs w:val="40"/>
+                <w:lang w:val="en-IN" w:eastAsia="en-IN" w:bidi="ml-IN"/>
+              </w:rPr>
+            </w:pPr>
+            <w:proofErr w:type="spellStart"/>
+            <w:r>
+              <w:rPr>
+                <w:rFonts w:ascii="BRH Devanagari Extra" w:hAnsi="BRH Devanagari Extra" w:cs="BRH Devanagari Extra"/>
+                <w:sz w:val="40"/>
+                <w:szCs w:val="40"/>
+              </w:rPr>
+              <w:t>xÉuÉÉïÿÈ</w:t>
+            </w:r>
+            <w:proofErr w:type="spellEnd"/>
+            <w:r>
+              <w:rPr>
+                <w:rFonts w:ascii="BRH Devanagari Extra" w:hAnsi="BRH Devanagari Extra" w:cs="BRH Devanagari Extra"/>
+                <w:sz w:val="40"/>
+                <w:szCs w:val="40"/>
+              </w:rPr>
+              <w:t xml:space="preserve"> </w:t>
+            </w:r>
+            <w:proofErr w:type="spellStart"/>
+            <w:r>
+              <w:rPr>
+                <w:rFonts w:ascii="BRH Devanagari Extra" w:hAnsi="BRH Devanagari Extra" w:cs="BRH Devanagari Extra"/>
+                <w:sz w:val="40"/>
+                <w:szCs w:val="40"/>
+              </w:rPr>
+              <w:t>mÉë</w:t>
+            </w:r>
+            <w:proofErr w:type="spellEnd"/>
+            <w:r>
+              <w:rPr>
+                <w:rFonts w:ascii="BRH Malayalam Extra" w:hAnsi="BRH Malayalam Extra" w:cs="BRH Devanagari Extra"/>
+                <w:b/>
+                <w:sz w:val="32"/>
+                <w:szCs w:val="40"/>
+              </w:rPr>
+              <w:t>–</w:t>
+            </w:r>
+            <w:proofErr w:type="spellStart"/>
+            <w:r>
+              <w:rPr>
+                <w:rFonts w:ascii="BRH Devanagari Extra" w:hAnsi="BRH Devanagari Extra" w:cs="BRH Devanagari Extra"/>
+                <w:sz w:val="40"/>
+                <w:szCs w:val="40"/>
+              </w:rPr>
+              <w:t>eÉÉÈ</w:t>
+            </w:r>
+            <w:proofErr w:type="spellEnd"/>
+            <w:r>
+              <w:rPr>
+                <w:rFonts w:ascii="BRH Devanagari Extra" w:hAnsi="BRH Devanagari Extra" w:cs="BRH Devanagari Extra"/>
+                <w:sz w:val="40"/>
+                <w:szCs w:val="40"/>
+              </w:rPr>
+              <w:t xml:space="preserve"> | </w:t>
+            </w:r>
+            <w:proofErr w:type="spellStart"/>
+            <w:r>
+              <w:rPr>
+                <w:rFonts w:ascii="BRH Devanagari Extra" w:hAnsi="BRH Devanagari Extra" w:cs="BRH Devanagari Extra"/>
+                <w:sz w:val="40"/>
+                <w:szCs w:val="40"/>
+              </w:rPr>
+              <w:t>mÉë</w:t>
+            </w:r>
+            <w:proofErr w:type="spellEnd"/>
+            <w:r>
+              <w:rPr>
+                <w:rFonts w:ascii="BRH Malayalam Extra" w:hAnsi="BRH Malayalam Extra" w:cs="BRH Devanagari Extra"/>
+                <w:b/>
+                <w:sz w:val="32"/>
+                <w:szCs w:val="40"/>
+              </w:rPr>
+              <w:t>–</w:t>
+            </w:r>
+            <w:proofErr w:type="spellStart"/>
+            <w:r>
+              <w:rPr>
+                <w:rFonts w:ascii="BRH Devanagari Extra" w:hAnsi="BRH Devanagari Extra" w:cs="BRH Devanagari Extra"/>
+                <w:sz w:val="40"/>
+                <w:szCs w:val="40"/>
+                <w:highlight w:val="green"/>
+              </w:rPr>
+              <w:t>eÉÉÈ</w:t>
+            </w:r>
+            <w:proofErr w:type="spellEnd"/>
+            <w:r>
+              <w:rPr>
+                <w:rFonts w:ascii="BRH Devanagari Extra" w:hAnsi="BRH Devanagari Extra" w:cs="BRH Devanagari Extra"/>
+                <w:sz w:val="40"/>
+                <w:szCs w:val="40"/>
+              </w:rPr>
+              <w:t xml:space="preserve"> </w:t>
+            </w:r>
+            <w:proofErr w:type="spellStart"/>
+            <w:r>
+              <w:rPr>
+                <w:rFonts w:ascii="BRH Devanagari Extra" w:hAnsi="BRH Devanagari Extra" w:cs="BRH Devanagari Extra"/>
+                <w:sz w:val="40"/>
+                <w:szCs w:val="40"/>
+              </w:rPr>
+              <w:t>mÉë</w:t>
+            </w:r>
+            <w:proofErr w:type="spellEnd"/>
+            <w:r>
+              <w:rPr>
+                <w:rFonts w:ascii="BRH Malayalam Extra" w:hAnsi="BRH Malayalam Extra" w:cs="BRH Devanagari Extra"/>
+                <w:b/>
+                <w:sz w:val="32"/>
+                <w:szCs w:val="40"/>
+              </w:rPr>
+              <w:t>–</w:t>
+            </w:r>
+            <w:proofErr w:type="spellStart"/>
+            <w:r>
+              <w:rPr>
+                <w:rFonts w:ascii="BRH Devanagari Extra" w:hAnsi="BRH Devanagari Extra" w:cs="BRH Devanagari Extra"/>
+                <w:sz w:val="40"/>
+                <w:szCs w:val="40"/>
+              </w:rPr>
+              <w:t>irÉXçXèû</w:t>
+            </w:r>
+            <w:proofErr w:type="spellEnd"/>
+            <w:r>
+              <w:rPr>
+                <w:rFonts w:ascii="BRH Devanagari Extra" w:hAnsi="BRH Devanagari Extra" w:cs="BRH Devanagari Extra"/>
+                <w:sz w:val="40"/>
+                <w:szCs w:val="40"/>
               </w:rPr>
               <w:t xml:space="preserve"> |</w:t>
             </w:r>
@@ -1536,8 +2676,19 @@
                 <w:sz w:val="28"/>
                 <w:szCs w:val="32"/>
               </w:rPr>
-              <w:t>T.S.6.5.6.5 – Kramam</w:t>
-            </w:r>
+              <w:t xml:space="preserve">T.S.6.5.6.5 – </w:t>
+            </w:r>
+            <w:proofErr w:type="spellStart"/>
+            <w:r>
+              <w:rPr>
+                <w:rFonts w:cs="Arial"/>
+                <w:b/>
+                <w:sz w:val="28"/>
+                <w:szCs w:val="32"/>
+              </w:rPr>
+              <w:t>Kramam</w:t>
+            </w:r>
+            <w:proofErr w:type="spellEnd"/>
           </w:p>
           <w:p>
             <w:pPr>
@@ -1557,14 +2708,45 @@
                 <w:szCs w:val="32"/>
               </w:rPr>
             </w:pPr>
-            <w:r>
-              <w:rPr>
-                <w:rFonts w:cs="Arial"/>
-                <w:b/>
-                <w:sz w:val="28"/>
-                <w:szCs w:val="32"/>
-              </w:rPr>
-              <w:t>Krama Vaakyam No.– 50</w:t>
+            <w:proofErr w:type="spellStart"/>
+            <w:r>
+              <w:rPr>
+                <w:rFonts w:cs="Arial"/>
+                <w:b/>
+                <w:sz w:val="28"/>
+                <w:szCs w:val="32"/>
+              </w:rPr>
+              <w:t>Krama</w:t>
+            </w:r>
+            <w:proofErr w:type="spellEnd"/>
+            <w:r>
+              <w:rPr>
+                <w:rFonts w:cs="Arial"/>
+                <w:b/>
+                <w:sz w:val="28"/>
+                <w:szCs w:val="32"/>
+              </w:rPr>
+              <w:t xml:space="preserve"> </w:t>
+            </w:r>
+            <w:proofErr w:type="spellStart"/>
+            <w:r>
+              <w:rPr>
+                <w:rFonts w:cs="Arial"/>
+                <w:b/>
+                <w:sz w:val="28"/>
+                <w:szCs w:val="32"/>
+              </w:rPr>
+              <w:t>Vaakyam</w:t>
+            </w:r>
+            <w:proofErr w:type="spellEnd"/>
+            <w:r>
+              <w:rPr>
+                <w:rFonts w:cs="Arial"/>
+                <w:b/>
+                <w:sz w:val="28"/>
+                <w:szCs w:val="32"/>
+              </w:rPr>
+              <w:t xml:space="preserve"> No.– 50</w:t>
             </w:r>
           </w:p>
           <w:p>
@@ -1585,14 +2767,25 @@
                 <w:szCs w:val="32"/>
               </w:rPr>
             </w:pPr>
-            <w:r>
-              <w:rPr>
-                <w:rFonts w:cs="Arial"/>
-                <w:b/>
-                <w:sz w:val="28"/>
-                <w:szCs w:val="32"/>
-              </w:rPr>
-              <w:t>Panchaati No</w:t>
+            <w:proofErr w:type="spellStart"/>
+            <w:r>
+              <w:rPr>
+                <w:rFonts w:cs="Arial"/>
+                <w:b/>
+                <w:sz w:val="28"/>
+                <w:szCs w:val="32"/>
+              </w:rPr>
+              <w:t>Panchaati</w:t>
+            </w:r>
+            <w:proofErr w:type="spellEnd"/>
+            <w:r>
+              <w:rPr>
+                <w:rFonts w:cs="Arial"/>
+                <w:b/>
+                <w:sz w:val="28"/>
+                <w:szCs w:val="32"/>
+              </w:rPr>
+              <w:t xml:space="preserve"> No</w:t>
             </w:r>
             <w:r>
               <w:rPr>
@@ -1996,6 +3189,617 @@
                 <w:sz w:val="28"/>
                 <w:szCs w:val="28"/>
                 <w:lang w:bidi="ta-IN"/>
+              </w:rPr>
+              <w:t xml:space="preserve"> |</w:t>
+            </w:r>
+          </w:p>
+        </w:tc>
+      </w:tr>
+      <w:tr>
+        <w:trPr>
+          <w:trHeight w:val="1451"/>
+        </w:trPr>
+        <w:tc>
+          <w:tcPr>
+            <w:tcW w:w="3877" w:type="dxa"/>
+          </w:tcPr>
+          <w:p>
+            <w:pPr>
+              <w:widowControl w:val="0"/>
+              <w:tabs>
+                <w:tab w:val="left" w:pos="993"/>
+              </w:tabs>
+              <w:autoSpaceDE w:val="0"/>
+              <w:autoSpaceDN w:val="0"/>
+              <w:adjustRightInd w:val="0"/>
+              <w:spacing w:before="0" w:line="252" w:lineRule="auto"/>
+              <w:ind w:right="297"/>
+              <w:rPr>
+                <w:rFonts w:cs="Arial"/>
+                <w:b/>
+                <w:color w:val="FF0000"/>
+                <w:sz w:val="28"/>
+                <w:szCs w:val="32"/>
+              </w:rPr>
+            </w:pPr>
+            <w:r>
+              <w:rPr>
+                <w:rFonts w:cs="Arial"/>
+                <w:b/>
+                <w:color w:val="FF0000"/>
+                <w:sz w:val="28"/>
+                <w:szCs w:val="32"/>
+              </w:rPr>
+              <w:lastRenderedPageBreak/>
+              <w:t>T.S.6.5.</w:t>
+            </w:r>
+            <w:r>
+              <w:rPr>
+                <w:rFonts w:cs="Arial"/>
+                <w:b/>
+                <w:color w:val="FF0000"/>
+                <w:sz w:val="28"/>
+                <w:szCs w:val="32"/>
+              </w:rPr>
+              <w:t>7.1</w:t>
+            </w:r>
+            <w:r>
+              <w:rPr>
+                <w:rFonts w:cs="Arial"/>
+                <w:b/>
+                <w:color w:val="FF0000"/>
+                <w:sz w:val="28"/>
+                <w:szCs w:val="32"/>
+              </w:rPr>
+              <w:t xml:space="preserve"> – </w:t>
+            </w:r>
+            <w:proofErr w:type="spellStart"/>
+            <w:r>
+              <w:rPr>
+                <w:rFonts w:cs="Arial"/>
+                <w:b/>
+                <w:color w:val="FF0000"/>
+                <w:sz w:val="28"/>
+                <w:szCs w:val="32"/>
+              </w:rPr>
+              <w:t>Kramam</w:t>
+            </w:r>
+            <w:proofErr w:type="spellEnd"/>
+          </w:p>
+          <w:p>
+            <w:pPr>
+              <w:widowControl w:val="0"/>
+              <w:tabs>
+                <w:tab w:val="left" w:pos="993"/>
+              </w:tabs>
+              <w:autoSpaceDE w:val="0"/>
+              <w:autoSpaceDN w:val="0"/>
+              <w:adjustRightInd w:val="0"/>
+              <w:spacing w:before="0" w:line="252" w:lineRule="auto"/>
+              <w:ind w:right="297"/>
+              <w:rPr>
+                <w:rFonts w:cs="Arial"/>
+                <w:b/>
+                <w:color w:val="FF0000"/>
+                <w:sz w:val="28"/>
+                <w:szCs w:val="32"/>
+              </w:rPr>
+            </w:pPr>
+            <w:proofErr w:type="spellStart"/>
+            <w:r>
+              <w:rPr>
+                <w:rFonts w:cs="Arial"/>
+                <w:b/>
+                <w:color w:val="FF0000"/>
+                <w:sz w:val="28"/>
+                <w:szCs w:val="32"/>
+              </w:rPr>
+              <w:t>Krama</w:t>
+            </w:r>
+            <w:proofErr w:type="spellEnd"/>
+            <w:r>
+              <w:rPr>
+                <w:rFonts w:cs="Arial"/>
+                <w:b/>
+                <w:color w:val="FF0000"/>
+                <w:sz w:val="28"/>
+                <w:szCs w:val="32"/>
+              </w:rPr>
+              <w:t xml:space="preserve"> </w:t>
+            </w:r>
+            <w:proofErr w:type="spellStart"/>
+            <w:r>
+              <w:rPr>
+                <w:rFonts w:cs="Arial"/>
+                <w:b/>
+                <w:color w:val="FF0000"/>
+                <w:sz w:val="28"/>
+                <w:szCs w:val="32"/>
+              </w:rPr>
+              <w:t>Vaakyam</w:t>
+            </w:r>
+            <w:proofErr w:type="spellEnd"/>
+            <w:r>
+              <w:rPr>
+                <w:rFonts w:cs="Arial"/>
+                <w:b/>
+                <w:color w:val="FF0000"/>
+                <w:sz w:val="28"/>
+                <w:szCs w:val="32"/>
+              </w:rPr>
+              <w:t xml:space="preserve"> No.– </w:t>
+            </w:r>
+            <w:r>
+              <w:rPr>
+                <w:rFonts w:cs="Arial"/>
+                <w:b/>
+                <w:color w:val="FF0000"/>
+                <w:sz w:val="28"/>
+                <w:szCs w:val="32"/>
+              </w:rPr>
+              <w:t>4</w:t>
+            </w:r>
+          </w:p>
+          <w:p>
+            <w:pPr>
+              <w:widowControl w:val="0"/>
+              <w:tabs>
+                <w:tab w:val="left" w:pos="993"/>
+              </w:tabs>
+              <w:autoSpaceDE w:val="0"/>
+              <w:autoSpaceDN w:val="0"/>
+              <w:adjustRightInd w:val="0"/>
+              <w:spacing w:before="0" w:line="252" w:lineRule="auto"/>
+              <w:ind w:right="297"/>
+              <w:rPr>
+                <w:rFonts w:cs="Arial"/>
+                <w:b/>
+                <w:sz w:val="28"/>
+                <w:szCs w:val="32"/>
+              </w:rPr>
+            </w:pPr>
+            <w:proofErr w:type="spellStart"/>
+            <w:r>
+              <w:rPr>
+                <w:rFonts w:cs="Arial"/>
+                <w:b/>
+                <w:color w:val="FF0000"/>
+                <w:sz w:val="28"/>
+                <w:szCs w:val="32"/>
+              </w:rPr>
+              <w:t>Panchaati</w:t>
+            </w:r>
+            <w:proofErr w:type="spellEnd"/>
+            <w:r>
+              <w:rPr>
+                <w:rFonts w:cs="Arial"/>
+                <w:b/>
+                <w:color w:val="FF0000"/>
+                <w:sz w:val="28"/>
+                <w:szCs w:val="32"/>
+              </w:rPr>
+              <w:t xml:space="preserve"> No</w:t>
+            </w:r>
+            <w:r>
+              <w:rPr>
+                <w:rFonts w:cs="Arial"/>
+                <w:b/>
+                <w:color w:val="FF0000"/>
+                <w:szCs w:val="32"/>
+              </w:rPr>
+              <w:t xml:space="preserve">. - </w:t>
+            </w:r>
+            <w:r>
+              <w:rPr>
+                <w:rFonts w:cs="Arial"/>
+                <w:b/>
+                <w:color w:val="FF0000"/>
+                <w:sz w:val="28"/>
+                <w:szCs w:val="32"/>
+              </w:rPr>
+              <w:t>23</w:t>
+            </w:r>
+          </w:p>
+        </w:tc>
+        <w:tc>
+          <w:tcPr>
+            <w:tcW w:w="4738" w:type="dxa"/>
+          </w:tcPr>
+          <w:p>
+            <w:pPr>
+              <w:spacing w:before="0" w:line="240" w:lineRule="auto"/>
+              <w:rPr>
+                <w:rFonts w:ascii="BRH Devanagari Extra" w:hAnsi="BRH Devanagari Extra" w:cs="BRH Devanagari Extra"/>
+                <w:sz w:val="40"/>
+                <w:szCs w:val="40"/>
+              </w:rPr>
+            </w:pPr>
+            <w:proofErr w:type="spellStart"/>
+            <w:r>
+              <w:rPr>
+                <w:rFonts w:ascii="BRH Devanagari Extra" w:hAnsi="BRH Devanagari Extra" w:cs="BRH Devanagari Extra"/>
+                <w:sz w:val="40"/>
+                <w:szCs w:val="40"/>
+              </w:rPr>
+              <w:t>xÉÉ</w:t>
+            </w:r>
+            <w:proofErr w:type="spellEnd"/>
+            <w:r>
+              <w:rPr>
+                <w:rFonts w:ascii="BRH Malayalam Extra" w:hAnsi="BRH Malayalam Extra" w:cs="BRH Devanagari Extra"/>
+                <w:b/>
+                <w:sz w:val="32"/>
+                <w:szCs w:val="40"/>
+              </w:rPr>
+              <w:t>–</w:t>
+            </w:r>
+            <w:proofErr w:type="spellStart"/>
+            <w:r>
+              <w:rPr>
+                <w:rFonts w:ascii="BRH Devanagari Extra" w:hAnsi="BRH Devanagari Extra" w:cs="BRH Devanagari Extra"/>
+                <w:sz w:val="40"/>
+                <w:szCs w:val="40"/>
+              </w:rPr>
+              <w:t>ÌuÉ</w:t>
+            </w:r>
+            <w:proofErr w:type="spellEnd"/>
+            <w:r>
+              <w:rPr>
+                <w:rFonts w:ascii="BRH Malayalam Extra" w:hAnsi="BRH Malayalam Extra" w:cs="BRH Devanagari Extra"/>
+                <w:b/>
+                <w:sz w:val="32"/>
+                <w:szCs w:val="40"/>
+              </w:rPr>
+              <w:t>–</w:t>
+            </w:r>
+            <w:r>
+              <w:rPr>
+                <w:rFonts w:ascii="BRH Devanagari Extra" w:hAnsi="BRH Devanagari Extra" w:cs="BRH Devanagari Extra"/>
+                <w:sz w:val="40"/>
+                <w:szCs w:val="40"/>
+              </w:rPr>
+              <w:t>§</w:t>
+            </w:r>
+            <w:proofErr w:type="spellStart"/>
+            <w:r>
+              <w:rPr>
+                <w:rFonts w:ascii="BRH Devanagari Extra" w:hAnsi="BRH Devanagari Extra" w:cs="BRH Devanagari Extra"/>
+                <w:sz w:val="40"/>
+                <w:szCs w:val="40"/>
+              </w:rPr>
+              <w:t>ÉqÉÉÿaÉërÉ</w:t>
+            </w:r>
+            <w:proofErr w:type="spellEnd"/>
+            <w:r>
+              <w:rPr>
+                <w:rFonts w:ascii="BRH Malayalam Extra" w:hAnsi="BRH Malayalam Extra" w:cs="BRH Devanagari Extra"/>
+                <w:b/>
+                <w:sz w:val="32"/>
+                <w:szCs w:val="40"/>
+              </w:rPr>
+              <w:t>–</w:t>
+            </w:r>
+            <w:proofErr w:type="spellStart"/>
+            <w:r>
+              <w:rPr>
+                <w:rFonts w:ascii="BRH Devanagari Extra" w:hAnsi="BRH Devanagari Extra" w:cs="BRH Devanagari Extra"/>
+                <w:sz w:val="40"/>
+                <w:szCs w:val="40"/>
+              </w:rPr>
+              <w:t>hÉÉiÉç</w:t>
+            </w:r>
+            <w:proofErr w:type="spellEnd"/>
+            <w:r>
+              <w:rPr>
+                <w:rFonts w:ascii="BRH Devanagari Extra" w:hAnsi="BRH Devanagari Extra" w:cs="BRH Devanagari Extra"/>
+                <w:sz w:val="40"/>
+                <w:szCs w:val="40"/>
+              </w:rPr>
+              <w:t xml:space="preserve"> | </w:t>
+            </w:r>
+          </w:p>
+          <w:p>
+            <w:pPr>
+              <w:spacing w:before="0" w:line="240" w:lineRule="auto"/>
+              <w:rPr>
+                <w:rFonts w:ascii="BRH Malayalam Extra" w:eastAsia="Times New Roman" w:hAnsi="BRH Malayalam Extra" w:cs="BRH Malayalam Extra"/>
+                <w:color w:val="000000"/>
+                <w:sz w:val="40"/>
+                <w:szCs w:val="40"/>
+                <w:lang w:val="en-IN" w:eastAsia="en-IN" w:bidi="ml-IN"/>
+              </w:rPr>
+            </w:pPr>
+            <w:r>
+              <w:rPr>
+                <w:rFonts w:ascii="BRH Devanagari Extra" w:hAnsi="BRH Devanagari Extra" w:cs="BRH Devanagari Extra"/>
+                <w:sz w:val="40"/>
+                <w:szCs w:val="40"/>
+              </w:rPr>
+              <w:t>AÉ</w:t>
+            </w:r>
+            <w:r>
+              <w:rPr>
+                <w:rFonts w:ascii="BRH Malayalam Extra" w:hAnsi="BRH Malayalam Extra" w:cs="BRH Devanagari Extra"/>
+                <w:b/>
+                <w:sz w:val="32"/>
+                <w:szCs w:val="40"/>
+              </w:rPr>
+              <w:t>–</w:t>
+            </w:r>
+            <w:proofErr w:type="spellStart"/>
+            <w:r>
+              <w:rPr>
+                <w:rFonts w:ascii="BRH Devanagari Extra" w:hAnsi="BRH Devanagari Extra" w:cs="BRH Devanagari Extra"/>
+                <w:sz w:val="40"/>
+                <w:szCs w:val="40"/>
+              </w:rPr>
+              <w:t>aÉë</w:t>
+            </w:r>
+            <w:proofErr w:type="spellEnd"/>
+            <w:r>
+              <w:rPr>
+                <w:rFonts w:ascii="BRH Malayalam Extra" w:hAnsi="BRH Malayalam Extra" w:cs="BRH Devanagari Extra"/>
+                <w:b/>
+                <w:sz w:val="32"/>
+                <w:szCs w:val="40"/>
+              </w:rPr>
+              <w:t>–</w:t>
+            </w:r>
+            <w:proofErr w:type="spellStart"/>
+            <w:r>
+              <w:rPr>
+                <w:rFonts w:ascii="BRH Devanagari Extra" w:hAnsi="BRH Devanagari Extra" w:cs="BRH Devanagari Extra"/>
+                <w:sz w:val="40"/>
+                <w:szCs w:val="40"/>
+                <w:highlight w:val="yellow"/>
+              </w:rPr>
+              <w:t>rÉ</w:t>
+            </w:r>
+            <w:r>
+              <w:rPr>
+                <w:rFonts w:ascii="BRH Devanagari Extra" w:hAnsi="BRH Devanagari Extra" w:cs="BRH Devanagari Extra"/>
+                <w:sz w:val="40"/>
+                <w:szCs w:val="40"/>
+              </w:rPr>
+              <w:t>hÉÉSè</w:t>
+            </w:r>
+            <w:proofErr w:type="spellEnd"/>
+            <w:r>
+              <w:rPr>
+                <w:rFonts w:ascii="BRH Devanagari Extra" w:hAnsi="BRH Devanagari Extra" w:cs="BRH Devanagari Extra"/>
+                <w:sz w:val="40"/>
+                <w:szCs w:val="40"/>
+              </w:rPr>
+              <w:t xml:space="preserve"> </w:t>
+            </w:r>
+            <w:proofErr w:type="spellStart"/>
+            <w:r>
+              <w:rPr>
+                <w:rFonts w:ascii="BRH Devanagari Extra" w:hAnsi="BRH Devanagari Extra" w:cs="BRH Devanagari Extra"/>
+                <w:sz w:val="40"/>
+                <w:szCs w:val="40"/>
+              </w:rPr>
+              <w:t>aÉ×þºûÉÌiÉ</w:t>
+            </w:r>
+            <w:proofErr w:type="spellEnd"/>
+            <w:r>
+              <w:rPr>
+                <w:rFonts w:ascii="BRH Devanagari Extra" w:hAnsi="BRH Devanagari Extra" w:cs="BRH Devanagari Extra"/>
+                <w:sz w:val="40"/>
+                <w:szCs w:val="40"/>
+              </w:rPr>
+              <w:t xml:space="preserve"> | </w:t>
+            </w:r>
+            <w:r>
+              <w:rPr>
+                <w:rFonts w:ascii="BRH Malayalam Extra" w:eastAsia="Times New Roman" w:hAnsi="BRH Malayalam Extra" w:cs="BRH Malayalam Extra"/>
+                <w:color w:val="000000"/>
+                <w:sz w:val="40"/>
+                <w:szCs w:val="40"/>
+                <w:lang w:val="en-IN" w:eastAsia="en-IN" w:bidi="ml-IN"/>
+              </w:rPr>
+              <w:t>|</w:t>
+            </w:r>
+          </w:p>
+        </w:tc>
+        <w:tc>
+          <w:tcPr>
+            <w:tcW w:w="5220" w:type="dxa"/>
+          </w:tcPr>
+          <w:p>
+            <w:pPr>
+              <w:spacing w:before="0" w:line="240" w:lineRule="auto"/>
+              <w:rPr>
+                <w:rFonts w:ascii="BRH Devanagari Extra" w:hAnsi="BRH Devanagari Extra" w:cs="BRH Devanagari Extra"/>
+                <w:sz w:val="40"/>
+                <w:szCs w:val="40"/>
+              </w:rPr>
+            </w:pPr>
+            <w:proofErr w:type="spellStart"/>
+            <w:r>
+              <w:rPr>
+                <w:rFonts w:ascii="BRH Devanagari Extra" w:hAnsi="BRH Devanagari Extra" w:cs="BRH Devanagari Extra"/>
+                <w:sz w:val="40"/>
+                <w:szCs w:val="40"/>
+              </w:rPr>
+              <w:t>xÉÉ</w:t>
+            </w:r>
+            <w:proofErr w:type="spellEnd"/>
+            <w:r>
+              <w:rPr>
+                <w:rFonts w:ascii="BRH Malayalam Extra" w:hAnsi="BRH Malayalam Extra" w:cs="BRH Devanagari Extra"/>
+                <w:b/>
+                <w:sz w:val="32"/>
+                <w:szCs w:val="40"/>
+              </w:rPr>
+              <w:t>–</w:t>
+            </w:r>
+            <w:proofErr w:type="spellStart"/>
+            <w:r>
+              <w:rPr>
+                <w:rFonts w:ascii="BRH Devanagari Extra" w:hAnsi="BRH Devanagari Extra" w:cs="BRH Devanagari Extra"/>
+                <w:sz w:val="40"/>
+                <w:szCs w:val="40"/>
+              </w:rPr>
+              <w:t>ÌuÉ</w:t>
+            </w:r>
+            <w:proofErr w:type="spellEnd"/>
+            <w:r>
+              <w:rPr>
+                <w:rFonts w:ascii="BRH Malayalam Extra" w:hAnsi="BRH Malayalam Extra" w:cs="BRH Devanagari Extra"/>
+                <w:b/>
+                <w:sz w:val="32"/>
+                <w:szCs w:val="40"/>
+              </w:rPr>
+              <w:t>–</w:t>
+            </w:r>
+            <w:r>
+              <w:rPr>
+                <w:rFonts w:ascii="BRH Devanagari Extra" w:hAnsi="BRH Devanagari Extra" w:cs="BRH Devanagari Extra"/>
+                <w:sz w:val="40"/>
+                <w:szCs w:val="40"/>
+              </w:rPr>
+              <w:t>§</w:t>
+            </w:r>
+            <w:proofErr w:type="spellStart"/>
+            <w:r>
+              <w:rPr>
+                <w:rFonts w:ascii="BRH Devanagari Extra" w:hAnsi="BRH Devanagari Extra" w:cs="BRH Devanagari Extra"/>
+                <w:sz w:val="40"/>
+                <w:szCs w:val="40"/>
+              </w:rPr>
+              <w:t>ÉqÉÉÿaÉërÉ</w:t>
+            </w:r>
+            <w:proofErr w:type="spellEnd"/>
+            <w:r>
+              <w:rPr>
+                <w:rFonts w:ascii="BRH Malayalam Extra" w:hAnsi="BRH Malayalam Extra" w:cs="BRH Devanagari Extra"/>
+                <w:b/>
+                <w:sz w:val="32"/>
+                <w:szCs w:val="40"/>
+              </w:rPr>
+              <w:t>–</w:t>
+            </w:r>
+            <w:proofErr w:type="spellStart"/>
+            <w:r>
+              <w:rPr>
+                <w:rFonts w:ascii="BRH Devanagari Extra" w:hAnsi="BRH Devanagari Extra" w:cs="BRH Devanagari Extra"/>
+                <w:sz w:val="40"/>
+                <w:szCs w:val="40"/>
+              </w:rPr>
+              <w:t>hÉÉiÉç</w:t>
+            </w:r>
+            <w:proofErr w:type="spellEnd"/>
+            <w:r>
+              <w:rPr>
+                <w:rFonts w:ascii="BRH Devanagari Extra" w:hAnsi="BRH Devanagari Extra" w:cs="BRH Devanagari Extra"/>
+                <w:sz w:val="40"/>
+                <w:szCs w:val="40"/>
+              </w:rPr>
+              <w:t xml:space="preserve"> | </w:t>
+            </w:r>
+          </w:p>
+          <w:p>
+            <w:pPr>
+              <w:spacing w:before="0" w:line="240" w:lineRule="auto"/>
+              <w:rPr>
+                <w:rFonts w:ascii="BRH Malayalam Extra" w:eastAsia="Times New Roman" w:hAnsi="BRH Malayalam Extra" w:cs="BRH Malayalam Extra"/>
+                <w:color w:val="000000"/>
+                <w:sz w:val="40"/>
+                <w:szCs w:val="40"/>
+                <w:lang w:val="en-IN" w:eastAsia="en-IN" w:bidi="ml-IN"/>
+              </w:rPr>
+            </w:pPr>
+            <w:r>
+              <w:rPr>
+                <w:rFonts w:ascii="BRH Devanagari Extra" w:hAnsi="BRH Devanagari Extra" w:cs="BRH Devanagari Extra"/>
+                <w:sz w:val="40"/>
+                <w:szCs w:val="40"/>
+              </w:rPr>
+              <w:t>AÉ</w:t>
+            </w:r>
+            <w:r>
+              <w:rPr>
+                <w:rFonts w:ascii="BRH Malayalam Extra" w:hAnsi="BRH Malayalam Extra" w:cs="BRH Devanagari Extra"/>
+                <w:b/>
+                <w:sz w:val="32"/>
+                <w:szCs w:val="40"/>
+              </w:rPr>
+              <w:t>–</w:t>
+            </w:r>
+            <w:proofErr w:type="spellStart"/>
+            <w:r>
+              <w:rPr>
+                <w:rFonts w:ascii="BRH Devanagari Extra" w:hAnsi="BRH Devanagari Extra" w:cs="BRH Devanagari Extra"/>
+                <w:sz w:val="40"/>
+                <w:szCs w:val="40"/>
+              </w:rPr>
+              <w:t>aÉë</w:t>
+            </w:r>
+            <w:proofErr w:type="spellEnd"/>
+            <w:r>
+              <w:rPr>
+                <w:rFonts w:ascii="BRH Malayalam Extra" w:hAnsi="BRH Malayalam Extra" w:cs="BRH Devanagari Extra"/>
+                <w:b/>
+                <w:sz w:val="32"/>
+                <w:szCs w:val="40"/>
+              </w:rPr>
+              <w:t>–</w:t>
+            </w:r>
+            <w:proofErr w:type="spellStart"/>
+            <w:r>
+              <w:rPr>
+                <w:rFonts w:ascii="BRH Devanagari Extra" w:hAnsi="BRH Devanagari Extra" w:cs="BRH Devanagari Extra"/>
+                <w:sz w:val="40"/>
+                <w:szCs w:val="40"/>
+                <w:highlight w:val="green"/>
+              </w:rPr>
+              <w:t>rÉ</w:t>
+            </w:r>
+            <w:proofErr w:type="spellEnd"/>
+            <w:r>
+              <w:rPr>
+                <w:rFonts w:ascii="BRH Malayalam Extra" w:hAnsi="BRH Malayalam Extra" w:cs="BRH Devanagari Extra"/>
+                <w:b/>
+                <w:sz w:val="32"/>
+                <w:szCs w:val="40"/>
+                <w:highlight w:val="green"/>
+              </w:rPr>
+              <w:t>–</w:t>
+            </w:r>
+            <w:proofErr w:type="spellStart"/>
+            <w:r>
+              <w:rPr>
+                <w:rFonts w:ascii="BRH Devanagari Extra" w:hAnsi="BRH Devanagari Extra" w:cs="BRH Devanagari Extra"/>
+                <w:sz w:val="40"/>
+                <w:szCs w:val="40"/>
+              </w:rPr>
+              <w:t>hÉÉSè</w:t>
+            </w:r>
+            <w:proofErr w:type="spellEnd"/>
+            <w:r>
+              <w:rPr>
+                <w:rFonts w:ascii="BRH Devanagari Extra" w:hAnsi="BRH Devanagari Extra" w:cs="BRH Devanagari Extra"/>
+                <w:sz w:val="40"/>
+                <w:szCs w:val="40"/>
+              </w:rPr>
+              <w:t xml:space="preserve"> </w:t>
+            </w:r>
+            <w:proofErr w:type="spellStart"/>
+            <w:r>
+              <w:rPr>
+                <w:rFonts w:ascii="BRH Devanagari Extra" w:hAnsi="BRH Devanagari Extra" w:cs="BRH Devanagari Extra"/>
+                <w:sz w:val="40"/>
+                <w:szCs w:val="40"/>
+              </w:rPr>
+              <w:t>aÉ×þºûÉÌiÉ</w:t>
+            </w:r>
+            <w:proofErr w:type="spellEnd"/>
+            <w:r>
+              <w:rPr>
+                <w:rFonts w:ascii="BRH Devanagari Extra" w:hAnsi="BRH Devanagari Extra" w:cs="BRH Devanagari Extra"/>
+                <w:sz w:val="40"/>
+                <w:szCs w:val="40"/>
               </w:rPr>
               <w:t xml:space="preserve"> |</w:t>
             </w:r>
@@ -2035,8 +3839,19 @@
                 <w:sz w:val="28"/>
                 <w:szCs w:val="32"/>
               </w:rPr>
-              <w:t>T.S.6.5.7.2 – Kramam</w:t>
-            </w:r>
+              <w:t xml:space="preserve">T.S.6.5.7.2 – </w:t>
+            </w:r>
+            <w:proofErr w:type="spellStart"/>
+            <w:r>
+              <w:rPr>
+                <w:rFonts w:cs="Arial"/>
+                <w:b/>
+                <w:sz w:val="28"/>
+                <w:szCs w:val="32"/>
+              </w:rPr>
+              <w:t>Kramam</w:t>
+            </w:r>
+            <w:proofErr w:type="spellEnd"/>
           </w:p>
           <w:p>
             <w:pPr>
@@ -2056,14 +3871,45 @@
                 <w:szCs w:val="32"/>
               </w:rPr>
             </w:pPr>
-            <w:r>
-              <w:rPr>
-                <w:rFonts w:cs="Arial"/>
-                <w:b/>
-                <w:sz w:val="28"/>
-                <w:szCs w:val="32"/>
-              </w:rPr>
-              <w:t>Krama Vaakyam No.– 31</w:t>
+            <w:proofErr w:type="spellStart"/>
+            <w:r>
+              <w:rPr>
+                <w:rFonts w:cs="Arial"/>
+                <w:b/>
+                <w:sz w:val="28"/>
+                <w:szCs w:val="32"/>
+              </w:rPr>
+              <w:t>Krama</w:t>
+            </w:r>
+            <w:proofErr w:type="spellEnd"/>
+            <w:r>
+              <w:rPr>
+                <w:rFonts w:cs="Arial"/>
+                <w:b/>
+                <w:sz w:val="28"/>
+                <w:szCs w:val="32"/>
+              </w:rPr>
+              <w:t xml:space="preserve"> </w:t>
+            </w:r>
+            <w:proofErr w:type="spellStart"/>
+            <w:r>
+              <w:rPr>
+                <w:rFonts w:cs="Arial"/>
+                <w:b/>
+                <w:sz w:val="28"/>
+                <w:szCs w:val="32"/>
+              </w:rPr>
+              <w:t>Vaakyam</w:t>
+            </w:r>
+            <w:proofErr w:type="spellEnd"/>
+            <w:r>
+              <w:rPr>
+                <w:rFonts w:cs="Arial"/>
+                <w:b/>
+                <w:sz w:val="28"/>
+                <w:szCs w:val="32"/>
+              </w:rPr>
+              <w:t xml:space="preserve"> No.– 31</w:t>
             </w:r>
           </w:p>
           <w:p>
@@ -2084,14 +3930,25 @@
                 <w:szCs w:val="32"/>
               </w:rPr>
             </w:pPr>
-            <w:r>
-              <w:rPr>
-                <w:rFonts w:cs="Arial"/>
-                <w:b/>
-                <w:sz w:val="28"/>
-                <w:szCs w:val="32"/>
-              </w:rPr>
-              <w:t>Panchaati No</w:t>
+            <w:proofErr w:type="spellStart"/>
+            <w:r>
+              <w:rPr>
+                <w:rFonts w:cs="Arial"/>
+                <w:b/>
+                <w:sz w:val="28"/>
+                <w:szCs w:val="32"/>
+              </w:rPr>
+              <w:t>Panchaati</w:t>
+            </w:r>
+            <w:proofErr w:type="spellEnd"/>
+            <w:r>
+              <w:rPr>
+                <w:rFonts w:cs="Arial"/>
+                <w:b/>
+                <w:sz w:val="28"/>
+                <w:szCs w:val="32"/>
+              </w:rPr>
+              <w:t xml:space="preserve"> No</w:t>
             </w:r>
             <w:r>
               <w:rPr>
@@ -2477,7 +4334,23 @@
                 <w:b/>
                 <w:bCs/>
               </w:rPr>
-              <w:t>“pA”</w:t>
+              <w:t>“</w:t>
+            </w:r>
+            <w:proofErr w:type="spellStart"/>
+            <w:r>
+              <w:rPr>
+                <w:b/>
+                <w:bCs/>
+              </w:rPr>
+              <w:t>pA</w:t>
+            </w:r>
+            <w:proofErr w:type="spellEnd"/>
+            <w:r>
+              <w:rPr>
+                <w:b/>
+                <w:bCs/>
+              </w:rPr>
+              <w:t>”</w:t>
             </w:r>
             <w:r>
               <w:rPr>
@@ -2522,8 +4395,19 @@
                 <w:sz w:val="28"/>
                 <w:szCs w:val="32"/>
               </w:rPr>
-              <w:t>T.S.6.5.7.2 – Kramam</w:t>
-            </w:r>
+              <w:t xml:space="preserve">T.S.6.5.7.2 – </w:t>
+            </w:r>
+            <w:proofErr w:type="spellStart"/>
+            <w:r>
+              <w:rPr>
+                <w:rFonts w:cs="Arial"/>
+                <w:b/>
+                <w:sz w:val="28"/>
+                <w:szCs w:val="32"/>
+              </w:rPr>
+              <w:t>Kramam</w:t>
+            </w:r>
+            <w:proofErr w:type="spellEnd"/>
           </w:p>
           <w:p>
             <w:pPr>
@@ -2543,14 +4427,45 @@
                 <w:szCs w:val="32"/>
               </w:rPr>
             </w:pPr>
-            <w:r>
-              <w:rPr>
-                <w:rFonts w:cs="Arial"/>
-                <w:b/>
-                <w:sz w:val="28"/>
-                <w:szCs w:val="32"/>
-              </w:rPr>
-              <w:t>Krama Vaakyam No.– 33 and 34</w:t>
+            <w:proofErr w:type="spellStart"/>
+            <w:r>
+              <w:rPr>
+                <w:rFonts w:cs="Arial"/>
+                <w:b/>
+                <w:sz w:val="28"/>
+                <w:szCs w:val="32"/>
+              </w:rPr>
+              <w:t>Krama</w:t>
+            </w:r>
+            <w:proofErr w:type="spellEnd"/>
+            <w:r>
+              <w:rPr>
+                <w:rFonts w:cs="Arial"/>
+                <w:b/>
+                <w:sz w:val="28"/>
+                <w:szCs w:val="32"/>
+              </w:rPr>
+              <w:t xml:space="preserve"> </w:t>
+            </w:r>
+            <w:proofErr w:type="spellStart"/>
+            <w:r>
+              <w:rPr>
+                <w:rFonts w:cs="Arial"/>
+                <w:b/>
+                <w:sz w:val="28"/>
+                <w:szCs w:val="32"/>
+              </w:rPr>
+              <w:t>Vaakyam</w:t>
+            </w:r>
+            <w:proofErr w:type="spellEnd"/>
+            <w:r>
+              <w:rPr>
+                <w:rFonts w:cs="Arial"/>
+                <w:b/>
+                <w:sz w:val="28"/>
+                <w:szCs w:val="32"/>
+              </w:rPr>
+              <w:t xml:space="preserve"> No.– 33 and 34</w:t>
             </w:r>
           </w:p>
           <w:p>
@@ -2571,14 +4486,25 @@
                 <w:szCs w:val="32"/>
               </w:rPr>
             </w:pPr>
-            <w:r>
-              <w:rPr>
-                <w:rFonts w:cs="Arial"/>
-                <w:b/>
-                <w:sz w:val="28"/>
-                <w:szCs w:val="32"/>
-              </w:rPr>
-              <w:t>Panchaati No</w:t>
+            <w:proofErr w:type="spellStart"/>
+            <w:r>
+              <w:rPr>
+                <w:rFonts w:cs="Arial"/>
+                <w:b/>
+                <w:sz w:val="28"/>
+                <w:szCs w:val="32"/>
+              </w:rPr>
+              <w:t>Panchaati</w:t>
+            </w:r>
+            <w:proofErr w:type="spellEnd"/>
+            <w:r>
+              <w:rPr>
+                <w:rFonts w:cs="Arial"/>
+                <w:b/>
+                <w:sz w:val="28"/>
+                <w:szCs w:val="32"/>
+              </w:rPr>
+              <w:t xml:space="preserve"> No</w:t>
             </w:r>
             <w:r>
               <w:rPr>
@@ -2832,7 +4758,6 @@
                 <w:cs/>
                 <w:lang w:bidi="ta-IN"/>
               </w:rPr>
-              <w:lastRenderedPageBreak/>
               <w:t>ஸ</w:t>
             </w:r>
             <w:r>
@@ -3068,7 +4993,6 @@
                 <w:cs/>
                 <w:lang w:bidi="ta-IN"/>
               </w:rPr>
-              <w:lastRenderedPageBreak/>
               <w:t>ஸ</w:t>
             </w:r>
             <w:r>
@@ -3245,7 +5169,6 @@
                 <w:cs/>
                 <w:lang w:bidi="ta-IN"/>
               </w:rPr>
-              <w:lastRenderedPageBreak/>
               <w:t>ஸ</w:t>
             </w:r>
             <w:r>
@@ -3499,7 +5422,23 @@
                 <w:b/>
                 <w:bCs/>
               </w:rPr>
-              <w:t>“pA”</w:t>
+              <w:t>“</w:t>
+            </w:r>
+            <w:proofErr w:type="spellStart"/>
+            <w:r>
+              <w:rPr>
+                <w:b/>
+                <w:bCs/>
+              </w:rPr>
+              <w:t>pA</w:t>
+            </w:r>
+            <w:proofErr w:type="spellEnd"/>
+            <w:r>
+              <w:rPr>
+                <w:b/>
+                <w:bCs/>
+              </w:rPr>
+              <w:t>”</w:t>
             </w:r>
             <w:r>
               <w:rPr>
@@ -3544,8 +5483,19 @@
                 <w:sz w:val="28"/>
                 <w:szCs w:val="32"/>
               </w:rPr>
-              <w:t>T.S.6.5.8.2 – Kramam</w:t>
-            </w:r>
+              <w:t xml:space="preserve">T.S.6.5.8.2 – </w:t>
+            </w:r>
+            <w:proofErr w:type="spellStart"/>
+            <w:r>
+              <w:rPr>
+                <w:rFonts w:cs="Arial"/>
+                <w:b/>
+                <w:sz w:val="28"/>
+                <w:szCs w:val="32"/>
+              </w:rPr>
+              <w:t>Kramam</w:t>
+            </w:r>
+            <w:proofErr w:type="spellEnd"/>
           </w:p>
           <w:p>
             <w:pPr>
@@ -3565,14 +5515,45 @@
                 <w:szCs w:val="32"/>
               </w:rPr>
             </w:pPr>
-            <w:r>
-              <w:rPr>
-                <w:rFonts w:cs="Arial"/>
-                <w:b/>
-                <w:sz w:val="28"/>
-                <w:szCs w:val="32"/>
-              </w:rPr>
-              <w:t>Krama Vaakyam No.– 21</w:t>
+            <w:proofErr w:type="spellStart"/>
+            <w:r>
+              <w:rPr>
+                <w:rFonts w:cs="Arial"/>
+                <w:b/>
+                <w:sz w:val="28"/>
+                <w:szCs w:val="32"/>
+              </w:rPr>
+              <w:t>Krama</w:t>
+            </w:r>
+            <w:proofErr w:type="spellEnd"/>
+            <w:r>
+              <w:rPr>
+                <w:rFonts w:cs="Arial"/>
+                <w:b/>
+                <w:sz w:val="28"/>
+                <w:szCs w:val="32"/>
+              </w:rPr>
+              <w:t xml:space="preserve"> </w:t>
+            </w:r>
+            <w:proofErr w:type="spellStart"/>
+            <w:r>
+              <w:rPr>
+                <w:rFonts w:cs="Arial"/>
+                <w:b/>
+                <w:sz w:val="28"/>
+                <w:szCs w:val="32"/>
+              </w:rPr>
+              <w:t>Vaakyam</w:t>
+            </w:r>
+            <w:proofErr w:type="spellEnd"/>
+            <w:r>
+              <w:rPr>
+                <w:rFonts w:cs="Arial"/>
+                <w:b/>
+                <w:sz w:val="28"/>
+                <w:szCs w:val="32"/>
+              </w:rPr>
+              <w:t xml:space="preserve"> No.– 21</w:t>
             </w:r>
           </w:p>
           <w:p>
@@ -3593,14 +5574,25 @@
                 <w:szCs w:val="32"/>
               </w:rPr>
             </w:pPr>
-            <w:r>
-              <w:rPr>
-                <w:rFonts w:cs="Arial"/>
-                <w:b/>
-                <w:sz w:val="28"/>
-                <w:szCs w:val="32"/>
-              </w:rPr>
-              <w:t>Panchaati No</w:t>
+            <w:proofErr w:type="spellStart"/>
+            <w:r>
+              <w:rPr>
+                <w:rFonts w:cs="Arial"/>
+                <w:b/>
+                <w:sz w:val="28"/>
+                <w:szCs w:val="32"/>
+              </w:rPr>
+              <w:t>Panchaati</w:t>
+            </w:r>
+            <w:proofErr w:type="spellEnd"/>
+            <w:r>
+              <w:rPr>
+                <w:rFonts w:cs="Arial"/>
+                <w:b/>
+                <w:sz w:val="28"/>
+                <w:szCs w:val="32"/>
+              </w:rPr>
+              <w:t xml:space="preserve"> No</w:t>
             </w:r>
             <w:r>
               <w:rPr>
@@ -3970,6 +5962,774 @@
                 <w:sz w:val="28"/>
                 <w:szCs w:val="28"/>
                 <w:lang w:bidi="ta-IN"/>
+              </w:rPr>
+              <w:t xml:space="preserve"> |</w:t>
+            </w:r>
+          </w:p>
+        </w:tc>
+      </w:tr>
+      <w:tr>
+        <w:trPr>
+          <w:trHeight w:val="1353"/>
+        </w:trPr>
+        <w:tc>
+          <w:tcPr>
+            <w:tcW w:w="3877" w:type="dxa"/>
+          </w:tcPr>
+          <w:p>
+            <w:pPr>
+              <w:widowControl w:val="0"/>
+              <w:tabs>
+                <w:tab w:val="left" w:pos="993"/>
+              </w:tabs>
+              <w:autoSpaceDE w:val="0"/>
+              <w:autoSpaceDN w:val="0"/>
+              <w:adjustRightInd w:val="0"/>
+              <w:spacing w:before="0" w:line="252" w:lineRule="auto"/>
+              <w:ind w:right="297"/>
+              <w:rPr>
+                <w:rFonts w:cs="Arial"/>
+                <w:b/>
+                <w:color w:val="FF0000"/>
+                <w:sz w:val="28"/>
+                <w:szCs w:val="32"/>
+              </w:rPr>
+            </w:pPr>
+            <w:r>
+              <w:rPr>
+                <w:rFonts w:cs="Arial"/>
+                <w:b/>
+                <w:color w:val="FF0000"/>
+                <w:sz w:val="28"/>
+                <w:szCs w:val="32"/>
+              </w:rPr>
+              <w:t>T.S.6.5.</w:t>
+            </w:r>
+            <w:r>
+              <w:rPr>
+                <w:rFonts w:cs="Arial"/>
+                <w:b/>
+                <w:color w:val="FF0000"/>
+                <w:sz w:val="28"/>
+                <w:szCs w:val="32"/>
+              </w:rPr>
+              <w:t>8.3</w:t>
+            </w:r>
+            <w:r>
+              <w:rPr>
+                <w:rFonts w:cs="Arial"/>
+                <w:b/>
+                <w:color w:val="FF0000"/>
+                <w:sz w:val="28"/>
+                <w:szCs w:val="32"/>
+              </w:rPr>
+              <w:t xml:space="preserve"> – </w:t>
+            </w:r>
+            <w:proofErr w:type="spellStart"/>
+            <w:r>
+              <w:rPr>
+                <w:rFonts w:cs="Arial"/>
+                <w:b/>
+                <w:color w:val="FF0000"/>
+                <w:sz w:val="28"/>
+                <w:szCs w:val="32"/>
+              </w:rPr>
+              <w:t>Kramam</w:t>
+            </w:r>
+            <w:proofErr w:type="spellEnd"/>
+          </w:p>
+          <w:p>
+            <w:pPr>
+              <w:widowControl w:val="0"/>
+              <w:tabs>
+                <w:tab w:val="left" w:pos="993"/>
+              </w:tabs>
+              <w:autoSpaceDE w:val="0"/>
+              <w:autoSpaceDN w:val="0"/>
+              <w:adjustRightInd w:val="0"/>
+              <w:spacing w:before="0" w:line="252" w:lineRule="auto"/>
+              <w:ind w:right="297"/>
+              <w:rPr>
+                <w:rFonts w:cs="Arial"/>
+                <w:b/>
+                <w:color w:val="FF0000"/>
+                <w:sz w:val="22"/>
+                <w:szCs w:val="32"/>
+              </w:rPr>
+            </w:pPr>
+            <w:proofErr w:type="spellStart"/>
+            <w:r>
+              <w:rPr>
+                <w:rFonts w:cs="Arial"/>
+                <w:b/>
+                <w:color w:val="FF0000"/>
+                <w:sz w:val="22"/>
+                <w:szCs w:val="32"/>
+              </w:rPr>
+              <w:t>Krama</w:t>
+            </w:r>
+            <w:proofErr w:type="spellEnd"/>
+            <w:r>
+              <w:rPr>
+                <w:rFonts w:cs="Arial"/>
+                <w:b/>
+                <w:color w:val="FF0000"/>
+                <w:sz w:val="22"/>
+                <w:szCs w:val="32"/>
+              </w:rPr>
+              <w:t xml:space="preserve"> </w:t>
+            </w:r>
+            <w:proofErr w:type="spellStart"/>
+            <w:r>
+              <w:rPr>
+                <w:rFonts w:cs="Arial"/>
+                <w:b/>
+                <w:color w:val="FF0000"/>
+                <w:sz w:val="22"/>
+                <w:szCs w:val="32"/>
+              </w:rPr>
+              <w:t>Vaakyam</w:t>
+            </w:r>
+            <w:proofErr w:type="spellEnd"/>
+            <w:r>
+              <w:rPr>
+                <w:rFonts w:cs="Arial"/>
+                <w:b/>
+                <w:color w:val="FF0000"/>
+                <w:sz w:val="22"/>
+                <w:szCs w:val="32"/>
+              </w:rPr>
+              <w:t xml:space="preserve"> No.– 44, 45 46</w:t>
+            </w:r>
+          </w:p>
+          <w:p>
+            <w:pPr>
+              <w:widowControl w:val="0"/>
+              <w:tabs>
+                <w:tab w:val="left" w:pos="993"/>
+              </w:tabs>
+              <w:autoSpaceDE w:val="0"/>
+              <w:autoSpaceDN w:val="0"/>
+              <w:adjustRightInd w:val="0"/>
+              <w:spacing w:before="0" w:line="252" w:lineRule="auto"/>
+              <w:ind w:right="297"/>
+              <w:rPr>
+                <w:rFonts w:cs="Arial"/>
+                <w:b/>
+                <w:sz w:val="28"/>
+                <w:szCs w:val="32"/>
+              </w:rPr>
+            </w:pPr>
+            <w:proofErr w:type="spellStart"/>
+            <w:r>
+              <w:rPr>
+                <w:rFonts w:cs="Arial"/>
+                <w:b/>
+                <w:color w:val="FF0000"/>
+                <w:sz w:val="28"/>
+                <w:szCs w:val="32"/>
+              </w:rPr>
+              <w:t>Panchaati</w:t>
+            </w:r>
+            <w:proofErr w:type="spellEnd"/>
+            <w:r>
+              <w:rPr>
+                <w:rFonts w:cs="Arial"/>
+                <w:b/>
+                <w:color w:val="FF0000"/>
+                <w:sz w:val="28"/>
+                <w:szCs w:val="32"/>
+              </w:rPr>
+              <w:t xml:space="preserve"> No</w:t>
+            </w:r>
+            <w:r>
+              <w:rPr>
+                <w:rFonts w:cs="Arial"/>
+                <w:b/>
+                <w:color w:val="FF0000"/>
+                <w:szCs w:val="32"/>
+              </w:rPr>
+              <w:t xml:space="preserve">. - </w:t>
+            </w:r>
+            <w:r>
+              <w:rPr>
+                <w:rFonts w:cs="Arial"/>
+                <w:b/>
+                <w:color w:val="FF0000"/>
+                <w:sz w:val="28"/>
+                <w:szCs w:val="32"/>
+              </w:rPr>
+              <w:t>28</w:t>
+            </w:r>
+          </w:p>
+        </w:tc>
+        <w:tc>
+          <w:tcPr>
+            <w:tcW w:w="4738" w:type="dxa"/>
+          </w:tcPr>
+          <w:p>
+            <w:pPr>
+              <w:spacing w:before="0" w:line="240" w:lineRule="auto"/>
+              <w:rPr>
+                <w:rFonts w:ascii="BRH Devanagari Extra" w:hAnsi="BRH Devanagari Extra" w:cs="BRH Devanagari Extra"/>
+                <w:sz w:val="40"/>
+                <w:szCs w:val="40"/>
+              </w:rPr>
+            </w:pPr>
+            <w:proofErr w:type="spellStart"/>
+            <w:r>
+              <w:rPr>
+                <w:rFonts w:ascii="BRH Devanagari Extra" w:hAnsi="BRH Devanagari Extra" w:cs="BRH Devanagari Extra"/>
+                <w:sz w:val="40"/>
+                <w:szCs w:val="40"/>
+              </w:rPr>
+              <w:t>eÉ</w:t>
+            </w:r>
+            <w:proofErr w:type="spellEnd"/>
+            <w:r>
+              <w:rPr>
+                <w:rFonts w:ascii="BRH Malayalam Extra" w:hAnsi="BRH Malayalam Extra" w:cs="BRH Devanagari Extra"/>
+                <w:b/>
+                <w:sz w:val="32"/>
+                <w:szCs w:val="40"/>
+              </w:rPr>
+              <w:t>–</w:t>
+            </w:r>
+            <w:proofErr w:type="spellStart"/>
+            <w:r>
+              <w:rPr>
+                <w:rFonts w:ascii="BRH Devanagari Extra" w:hAnsi="BRH Devanagari Extra" w:cs="BRH Devanagari Extra"/>
+                <w:sz w:val="40"/>
+                <w:szCs w:val="40"/>
+              </w:rPr>
+              <w:t>lÉ</w:t>
+            </w:r>
+            <w:proofErr w:type="spellEnd"/>
+            <w:r>
+              <w:rPr>
+                <w:rFonts w:ascii="BRH Malayalam Extra" w:hAnsi="BRH Malayalam Extra" w:cs="BRH Devanagari Extra"/>
+                <w:b/>
+                <w:sz w:val="32"/>
+                <w:szCs w:val="40"/>
+              </w:rPr>
+              <w:t>–</w:t>
+            </w:r>
+            <w:proofErr w:type="spellStart"/>
+            <w:r>
+              <w:rPr>
+                <w:rFonts w:ascii="BRH Devanagari Extra" w:hAnsi="BRH Devanagari Extra" w:cs="BRH Devanagari Extra"/>
+                <w:sz w:val="40"/>
+                <w:szCs w:val="40"/>
+              </w:rPr>
+              <w:t>rÉ</w:t>
+            </w:r>
+            <w:proofErr w:type="spellEnd"/>
+            <w:r>
+              <w:rPr>
+                <w:rFonts w:ascii="BRH Malayalam Extra" w:hAnsi="BRH Malayalam Extra" w:cs="BRH Devanagari Extra"/>
+                <w:b/>
+                <w:sz w:val="32"/>
+                <w:szCs w:val="40"/>
+              </w:rPr>
+              <w:t>–</w:t>
+            </w:r>
+            <w:proofErr w:type="spellStart"/>
+            <w:r>
+              <w:rPr>
+                <w:rFonts w:ascii="BRH Devanagari Extra" w:hAnsi="BRH Devanagari Extra" w:cs="BRH Devanagari Extra"/>
+                <w:sz w:val="40"/>
+                <w:szCs w:val="40"/>
+                <w:highlight w:val="yellow"/>
+              </w:rPr>
+              <w:t>iÉÏ</w:t>
+            </w:r>
+            <w:r>
+              <w:rPr>
+                <w:rFonts w:ascii="BRH Devanagari Extra" w:hAnsi="BRH Devanagari Extra" w:cs="BRH Devanagari Extra"/>
+                <w:sz w:val="40"/>
+                <w:szCs w:val="40"/>
+                <w:highlight w:val="yellow"/>
+              </w:rPr>
+              <w:t>lSÉ</w:t>
+            </w:r>
+            <w:r>
+              <w:rPr>
+                <w:rFonts w:ascii="BRH Devanagari RN" w:hAnsi="BRH Devanagari RN" w:cs="BRH Devanagari Extra"/>
+                <w:sz w:val="40"/>
+                <w:szCs w:val="40"/>
+                <w:highlight w:val="yellow"/>
+              </w:rPr>
+              <w:t>å</w:t>
+            </w:r>
+            <w:r>
+              <w:rPr>
+                <w:rFonts w:ascii="BRH Devanagari Extra" w:hAnsi="BRH Devanagari Extra" w:cs="BRH Devanagari Extra"/>
+                <w:sz w:val="40"/>
+                <w:szCs w:val="40"/>
+                <w:highlight w:val="yellow"/>
+              </w:rPr>
+              <w:t>ÿ</w:t>
+            </w:r>
+            <w:proofErr w:type="spellEnd"/>
+            <w:r>
+              <w:rPr>
+                <w:rFonts w:ascii="BRH Devanagari Extra" w:hAnsi="BRH Devanagari Extra" w:cs="BRH Devanagari Extra"/>
+                <w:sz w:val="40"/>
+                <w:szCs w:val="40"/>
+              </w:rPr>
+              <w:t xml:space="preserve"> | </w:t>
+            </w:r>
+            <w:proofErr w:type="spellStart"/>
+            <w:r>
+              <w:rPr>
+                <w:rFonts w:ascii="BRH Devanagari Extra" w:hAnsi="BRH Devanagari Extra" w:cs="BRH Devanagari Extra"/>
+                <w:sz w:val="40"/>
+                <w:szCs w:val="40"/>
+                <w:highlight w:val="yellow"/>
+              </w:rPr>
+              <w:t>C</w:t>
+            </w:r>
+            <w:r>
+              <w:rPr>
+                <w:rFonts w:ascii="BRH Devanagari Extra" w:hAnsi="BRH Devanagari Extra" w:cs="BRH Devanagari Extra"/>
+                <w:sz w:val="40"/>
+                <w:szCs w:val="40"/>
+              </w:rPr>
+              <w:t>lSÉ</w:t>
+            </w:r>
+            <w:r>
+              <w:rPr>
+                <w:rFonts w:ascii="BRH Devanagari RN" w:hAnsi="BRH Devanagari RN" w:cs="BRH Devanagari Extra"/>
+                <w:sz w:val="40"/>
+                <w:szCs w:val="40"/>
+              </w:rPr>
+              <w:t>å</w:t>
+            </w:r>
+            <w:proofErr w:type="spellEnd"/>
+            <w:r>
+              <w:rPr>
+                <w:rFonts w:ascii="BRH Malayalam Extra" w:hAnsi="BRH Malayalam Extra" w:cs="BRH Devanagari Extra"/>
+                <w:b/>
+                <w:sz w:val="32"/>
+                <w:szCs w:val="40"/>
+              </w:rPr>
+              <w:t>–</w:t>
+            </w:r>
+            <w:r>
+              <w:rPr>
+                <w:rFonts w:ascii="BRH Devanagari Extra" w:hAnsi="BRH Devanagari Extra" w:cs="BRH Devanagari Extra"/>
+                <w:sz w:val="40"/>
+                <w:szCs w:val="40"/>
+              </w:rPr>
+              <w:t xml:space="preserve"> </w:t>
+            </w:r>
+            <w:proofErr w:type="spellStart"/>
+            <w:r>
+              <w:rPr>
+                <w:rFonts w:ascii="BRH Devanagari Extra" w:hAnsi="BRH Devanagari Extra" w:cs="BRH Devanagari Extra"/>
+                <w:sz w:val="40"/>
+                <w:szCs w:val="40"/>
+              </w:rPr>
+              <w:t>CÌiÉþ</w:t>
+            </w:r>
+            <w:proofErr w:type="spellEnd"/>
+            <w:r>
+              <w:rPr>
+                <w:rFonts w:ascii="BRH Devanagari Extra" w:hAnsi="BRH Devanagari Extra" w:cs="BRH Devanagari Extra"/>
+                <w:sz w:val="40"/>
+                <w:szCs w:val="40"/>
+              </w:rPr>
+              <w:t xml:space="preserve"> | </w:t>
+            </w:r>
+          </w:p>
+          <w:p>
+            <w:pPr>
+              <w:spacing w:before="0" w:line="240" w:lineRule="auto"/>
+              <w:rPr>
+                <w:rFonts w:ascii="BRH Malayalam Extra" w:eastAsia="Times New Roman" w:hAnsi="BRH Malayalam Extra" w:cs="BRH Malayalam Extra"/>
+                <w:color w:val="000000"/>
+                <w:sz w:val="40"/>
+                <w:szCs w:val="40"/>
+                <w:lang w:val="en-IN" w:eastAsia="en-IN" w:bidi="ml-IN"/>
+              </w:rPr>
+            </w:pPr>
+            <w:proofErr w:type="spellStart"/>
+            <w:r>
+              <w:rPr>
+                <w:rFonts w:ascii="BRH Devanagari Extra" w:hAnsi="BRH Devanagari Extra" w:cs="BRH Devanagari Extra"/>
+                <w:sz w:val="40"/>
+                <w:szCs w:val="40"/>
+                <w:highlight w:val="yellow"/>
+              </w:rPr>
+              <w:t>C</w:t>
+            </w:r>
+            <w:r>
+              <w:rPr>
+                <w:rFonts w:ascii="BRH Devanagari Extra" w:hAnsi="BRH Devanagari Extra" w:cs="BRH Devanagari Extra"/>
+                <w:sz w:val="40"/>
+                <w:szCs w:val="40"/>
+              </w:rPr>
+              <w:t>lSÉ</w:t>
+            </w:r>
+            <w:r>
+              <w:rPr>
+                <w:rFonts w:ascii="BRH Devanagari RN" w:hAnsi="BRH Devanagari RN" w:cs="BRH Devanagari Extra"/>
+                <w:sz w:val="40"/>
+                <w:szCs w:val="40"/>
+              </w:rPr>
+              <w:t>å</w:t>
+            </w:r>
+            <w:proofErr w:type="spellEnd"/>
+            <w:r>
+              <w:rPr>
+                <w:rFonts w:ascii="BRH Malayalam Extra" w:hAnsi="BRH Malayalam Extra" w:cs="BRH Devanagari Extra"/>
+                <w:b/>
+                <w:sz w:val="32"/>
+                <w:szCs w:val="40"/>
+              </w:rPr>
+              <w:t>–</w:t>
+            </w:r>
+            <w:r>
+              <w:rPr>
+                <w:rFonts w:ascii="BRH Devanagari Extra" w:hAnsi="BRH Devanagari Extra" w:cs="BRH Devanagari Extra"/>
+                <w:sz w:val="40"/>
+                <w:szCs w:val="40"/>
+              </w:rPr>
+              <w:t xml:space="preserve"> </w:t>
+            </w:r>
+            <w:proofErr w:type="spellStart"/>
+            <w:r>
+              <w:rPr>
+                <w:rFonts w:ascii="BRH Devanagari Extra" w:hAnsi="BRH Devanagari Extra" w:cs="BRH Devanagari Extra"/>
+                <w:sz w:val="40"/>
+                <w:szCs w:val="40"/>
+              </w:rPr>
+              <w:t>CiÉÏlSÉ</w:t>
+            </w:r>
+            <w:r>
+              <w:rPr>
+                <w:rFonts w:ascii="BRH Devanagari RN" w:hAnsi="BRH Devanagari RN" w:cs="BRH Devanagari Extra"/>
+                <w:sz w:val="40"/>
+                <w:szCs w:val="40"/>
+              </w:rPr>
+              <w:t>å</w:t>
+            </w:r>
+            <w:r>
+              <w:rPr>
+                <w:rFonts w:ascii="BRH Devanagari Extra" w:hAnsi="BRH Devanagari Extra" w:cs="BRH Devanagari Extra"/>
+                <w:sz w:val="40"/>
+                <w:szCs w:val="40"/>
+              </w:rPr>
+              <w:t>ÿ</w:t>
+            </w:r>
+            <w:proofErr w:type="spellEnd"/>
+            <w:r>
+              <w:rPr>
+                <w:rFonts w:ascii="BRH Devanagari Extra" w:hAnsi="BRH Devanagari Extra" w:cs="BRH Devanagari Extra"/>
+                <w:sz w:val="40"/>
+                <w:szCs w:val="40"/>
+              </w:rPr>
+              <w:t xml:space="preserve"> |</w:t>
+            </w:r>
+          </w:p>
+        </w:tc>
+        <w:tc>
+          <w:tcPr>
+            <w:tcW w:w="5220" w:type="dxa"/>
+          </w:tcPr>
+          <w:p>
+            <w:pPr>
+              <w:spacing w:before="0" w:line="240" w:lineRule="auto"/>
+              <w:rPr>
+                <w:rFonts w:ascii="BRH Devanagari Extra" w:hAnsi="BRH Devanagari Extra" w:cs="BRH Devanagari Extra"/>
+                <w:sz w:val="40"/>
+                <w:szCs w:val="40"/>
+              </w:rPr>
+            </w:pPr>
+            <w:proofErr w:type="spellStart"/>
+            <w:r>
+              <w:rPr>
+                <w:rFonts w:ascii="BRH Devanagari Extra" w:hAnsi="BRH Devanagari Extra" w:cs="BRH Devanagari Extra"/>
+                <w:sz w:val="40"/>
+                <w:szCs w:val="40"/>
+              </w:rPr>
+              <w:t>eÉ</w:t>
+            </w:r>
+            <w:proofErr w:type="spellEnd"/>
+            <w:r>
+              <w:rPr>
+                <w:rFonts w:ascii="BRH Malayalam Extra" w:hAnsi="BRH Malayalam Extra" w:cs="BRH Devanagari Extra"/>
+                <w:b/>
+                <w:sz w:val="32"/>
+                <w:szCs w:val="40"/>
+              </w:rPr>
+              <w:t>–</w:t>
+            </w:r>
+            <w:proofErr w:type="spellStart"/>
+            <w:r>
+              <w:rPr>
+                <w:rFonts w:ascii="BRH Devanagari Extra" w:hAnsi="BRH Devanagari Extra" w:cs="BRH Devanagari Extra"/>
+                <w:sz w:val="40"/>
+                <w:szCs w:val="40"/>
+              </w:rPr>
+              <w:t>lÉ</w:t>
+            </w:r>
+            <w:proofErr w:type="spellEnd"/>
+            <w:r>
+              <w:rPr>
+                <w:rFonts w:ascii="BRH Malayalam Extra" w:hAnsi="BRH Malayalam Extra" w:cs="BRH Devanagari Extra"/>
+                <w:b/>
+                <w:sz w:val="32"/>
+                <w:szCs w:val="40"/>
+              </w:rPr>
+              <w:t>–</w:t>
+            </w:r>
+            <w:proofErr w:type="spellStart"/>
+            <w:r>
+              <w:rPr>
+                <w:rFonts w:ascii="BRH Devanagari Extra" w:hAnsi="BRH Devanagari Extra" w:cs="BRH Devanagari Extra"/>
+                <w:sz w:val="40"/>
+                <w:szCs w:val="40"/>
+              </w:rPr>
+              <w:t>rÉ</w:t>
+            </w:r>
+            <w:proofErr w:type="spellEnd"/>
+            <w:r>
+              <w:rPr>
+                <w:rFonts w:ascii="BRH Malayalam Extra" w:hAnsi="BRH Malayalam Extra" w:cs="BRH Devanagari Extra"/>
+                <w:b/>
+                <w:sz w:val="32"/>
+                <w:szCs w:val="40"/>
+              </w:rPr>
+              <w:t>–</w:t>
+            </w:r>
+            <w:proofErr w:type="spellStart"/>
+            <w:r>
+              <w:rPr>
+                <w:rFonts w:ascii="BRH Devanagari Extra" w:hAnsi="BRH Devanagari Extra" w:cs="BRH Devanagari Extra"/>
+                <w:sz w:val="40"/>
+                <w:szCs w:val="40"/>
+                <w:highlight w:val="green"/>
+              </w:rPr>
+              <w:t>iÉÏ</w:t>
+            </w:r>
+            <w:proofErr w:type="spellEnd"/>
+            <w:r>
+              <w:rPr>
+                <w:rFonts w:ascii="BRH Malayalam Extra" w:hAnsi="BRH Malayalam Extra" w:cs="BRH Devanagari Extra"/>
+                <w:b/>
+                <w:sz w:val="32"/>
+                <w:szCs w:val="40"/>
+                <w:highlight w:val="green"/>
+              </w:rPr>
+              <w:t>–</w:t>
+            </w:r>
+            <w:proofErr w:type="spellStart"/>
+            <w:r>
+              <w:rPr>
+                <w:rFonts w:ascii="BRH Devanagari Extra" w:hAnsi="BRH Devanagari Extra" w:cs="BRH Devanagari Extra"/>
+                <w:sz w:val="40"/>
+                <w:szCs w:val="40"/>
+                <w:highlight w:val="green"/>
+              </w:rPr>
+              <w:t>lSÉ</w:t>
+            </w:r>
+            <w:proofErr w:type="spellEnd"/>
+            <w:r>
+              <w:rPr>
+                <w:rFonts w:ascii="BRH Malayalam Extra" w:hAnsi="BRH Malayalam Extra" w:cs="BRH Devanagari Extra"/>
+                <w:b/>
+                <w:sz w:val="32"/>
+                <w:szCs w:val="40"/>
+                <w:highlight w:val="green"/>
+              </w:rPr>
+              <w:t>–</w:t>
+            </w:r>
+            <w:r>
+              <w:rPr>
+                <w:rFonts w:ascii="BRH Devanagari RN" w:hAnsi="BRH Devanagari RN" w:cs="BRH Devanagari Extra"/>
+                <w:sz w:val="40"/>
+                <w:szCs w:val="40"/>
+                <w:highlight w:val="green"/>
+              </w:rPr>
+              <w:t>å</w:t>
+            </w:r>
+            <w:r>
+              <w:rPr>
+                <w:rFonts w:ascii="BRH Devanagari Extra" w:hAnsi="BRH Devanagari Extra" w:cs="BRH Devanagari Extra"/>
+                <w:sz w:val="40"/>
+                <w:szCs w:val="40"/>
+              </w:rPr>
+              <w:t xml:space="preserve"> | </w:t>
+            </w:r>
+            <w:r>
+              <w:rPr>
+                <w:rFonts w:ascii="BRH Devanagari Extra" w:hAnsi="BRH Devanagari Extra" w:cs="BRH Devanagari Extra"/>
+                <w:sz w:val="40"/>
+                <w:szCs w:val="40"/>
+                <w:highlight w:val="green"/>
+              </w:rPr>
+              <w:t>C</w:t>
+            </w:r>
+            <w:r>
+              <w:rPr>
+                <w:rFonts w:ascii="BRH Malayalam Extra" w:hAnsi="BRH Malayalam Extra" w:cs="BRH Devanagari Extra"/>
+                <w:b/>
+                <w:sz w:val="32"/>
+                <w:szCs w:val="40"/>
+                <w:highlight w:val="green"/>
+              </w:rPr>
+              <w:t>–</w:t>
+            </w:r>
+            <w:proofErr w:type="spellStart"/>
+            <w:r>
+              <w:rPr>
+                <w:rFonts w:ascii="BRH Devanagari Extra" w:hAnsi="BRH Devanagari Extra" w:cs="BRH Devanagari Extra"/>
+                <w:sz w:val="40"/>
+                <w:szCs w:val="40"/>
+              </w:rPr>
+              <w:t>lSÉ</w:t>
+            </w:r>
+            <w:r>
+              <w:rPr>
+                <w:rFonts w:ascii="BRH Devanagari RN" w:hAnsi="BRH Devanagari RN" w:cs="BRH Devanagari Extra"/>
+                <w:sz w:val="40"/>
+                <w:szCs w:val="40"/>
+              </w:rPr>
+              <w:t>å</w:t>
+            </w:r>
+            <w:proofErr w:type="spellEnd"/>
+            <w:r>
+              <w:rPr>
+                <w:rFonts w:ascii="BRH Malayalam Extra" w:hAnsi="BRH Malayalam Extra" w:cs="BRH Devanagari Extra"/>
+                <w:b/>
+                <w:sz w:val="32"/>
+                <w:szCs w:val="40"/>
+              </w:rPr>
+              <w:t>–</w:t>
+            </w:r>
+            <w:r>
+              <w:rPr>
+                <w:rFonts w:ascii="BRH Devanagari Extra" w:hAnsi="BRH Devanagari Extra" w:cs="BRH Devanagari Extra"/>
+                <w:sz w:val="40"/>
+                <w:szCs w:val="40"/>
+              </w:rPr>
+              <w:t xml:space="preserve"> </w:t>
+            </w:r>
+            <w:proofErr w:type="spellStart"/>
+            <w:r>
+              <w:rPr>
+                <w:rFonts w:ascii="BRH Devanagari Extra" w:hAnsi="BRH Devanagari Extra" w:cs="BRH Devanagari Extra"/>
+                <w:sz w:val="40"/>
+                <w:szCs w:val="40"/>
+              </w:rPr>
+              <w:t>CÌiÉþ</w:t>
+            </w:r>
+            <w:proofErr w:type="spellEnd"/>
+            <w:r>
+              <w:rPr>
+                <w:rFonts w:ascii="BRH Devanagari Extra" w:hAnsi="BRH Devanagari Extra" w:cs="BRH Devanagari Extra"/>
+                <w:sz w:val="40"/>
+                <w:szCs w:val="40"/>
+              </w:rPr>
+              <w:t xml:space="preserve"> | </w:t>
+            </w:r>
+          </w:p>
+          <w:p>
+            <w:pPr>
+              <w:spacing w:before="0" w:line="240" w:lineRule="auto"/>
+              <w:rPr>
+                <w:rFonts w:ascii="BRH Malayalam Extra" w:eastAsia="Times New Roman" w:hAnsi="BRH Malayalam Extra" w:cs="BRH Malayalam Extra"/>
+                <w:color w:val="000000"/>
+                <w:sz w:val="40"/>
+                <w:szCs w:val="40"/>
+                <w:lang w:val="en-IN" w:eastAsia="en-IN" w:bidi="ml-IN"/>
+              </w:rPr>
+            </w:pPr>
+            <w:r>
+              <w:rPr>
+                <w:rFonts w:ascii="BRH Devanagari Extra" w:hAnsi="BRH Devanagari Extra" w:cs="BRH Devanagari Extra"/>
+                <w:sz w:val="40"/>
+                <w:szCs w:val="40"/>
+                <w:highlight w:val="green"/>
+              </w:rPr>
+              <w:t>C</w:t>
+            </w:r>
+            <w:r>
+              <w:rPr>
+                <w:rFonts w:ascii="BRH Malayalam Extra" w:hAnsi="BRH Malayalam Extra" w:cs="BRH Devanagari Extra"/>
+                <w:b/>
+                <w:sz w:val="32"/>
+                <w:szCs w:val="40"/>
+              </w:rPr>
+              <w:t>–</w:t>
+            </w:r>
+            <w:proofErr w:type="spellStart"/>
+            <w:r>
+              <w:rPr>
+                <w:rFonts w:ascii="BRH Devanagari Extra" w:hAnsi="BRH Devanagari Extra" w:cs="BRH Devanagari Extra"/>
+                <w:sz w:val="40"/>
+                <w:szCs w:val="40"/>
+              </w:rPr>
+              <w:t>lSÉ</w:t>
+            </w:r>
+            <w:r>
+              <w:rPr>
+                <w:rFonts w:ascii="BRH Devanagari RN" w:hAnsi="BRH Devanagari RN" w:cs="BRH Devanagari Extra"/>
+                <w:sz w:val="40"/>
+                <w:szCs w:val="40"/>
+              </w:rPr>
+              <w:t>å</w:t>
+            </w:r>
+            <w:proofErr w:type="spellEnd"/>
+            <w:r>
+              <w:rPr>
+                <w:rFonts w:ascii="BRH Malayalam Extra" w:hAnsi="BRH Malayalam Extra" w:cs="BRH Devanagari Extra"/>
+                <w:b/>
+                <w:sz w:val="32"/>
+                <w:szCs w:val="40"/>
+              </w:rPr>
+              <w:t>–</w:t>
+            </w:r>
+            <w:r>
+              <w:rPr>
+                <w:rFonts w:ascii="BRH Devanagari Extra" w:hAnsi="BRH Devanagari Extra" w:cs="BRH Devanagari Extra"/>
+                <w:sz w:val="40"/>
+                <w:szCs w:val="40"/>
+              </w:rPr>
+              <w:t xml:space="preserve"> </w:t>
+            </w:r>
+            <w:proofErr w:type="spellStart"/>
+            <w:r>
+              <w:rPr>
+                <w:rFonts w:ascii="BRH Devanagari Extra" w:hAnsi="BRH Devanagari Extra" w:cs="BRH Devanagari Extra"/>
+                <w:sz w:val="40"/>
+                <w:szCs w:val="40"/>
+              </w:rPr>
+              <w:t>CiÉÏlSÉ</w:t>
+            </w:r>
+            <w:r>
+              <w:rPr>
+                <w:rFonts w:ascii="BRH Devanagari RN" w:hAnsi="BRH Devanagari RN" w:cs="BRH Devanagari Extra"/>
+                <w:sz w:val="40"/>
+                <w:szCs w:val="40"/>
+              </w:rPr>
+              <w:t>å</w:t>
+            </w:r>
+            <w:r>
+              <w:rPr>
+                <w:rFonts w:ascii="BRH Devanagari Extra" w:hAnsi="BRH Devanagari Extra" w:cs="BRH Devanagari Extra"/>
+                <w:sz w:val="40"/>
+                <w:szCs w:val="40"/>
+              </w:rPr>
+              <w:t>ÿ</w:t>
+            </w:r>
+            <w:proofErr w:type="spellEnd"/>
+            <w:r>
+              <w:rPr>
+                <w:rFonts w:ascii="BRH Devanagari Extra" w:hAnsi="BRH Devanagari Extra" w:cs="BRH Devanagari Extra"/>
+                <w:sz w:val="40"/>
+                <w:szCs w:val="40"/>
               </w:rPr>
               <w:t xml:space="preserve"> |</w:t>
             </w:r>
@@ -4009,8 +6769,20 @@
                 <w:sz w:val="28"/>
                 <w:szCs w:val="32"/>
               </w:rPr>
-              <w:t>T.S.6.5.8.4 – Kramam</w:t>
-            </w:r>
+              <w:lastRenderedPageBreak/>
+              <w:t xml:space="preserve">T.S.6.5.8.4 – </w:t>
+            </w:r>
+            <w:proofErr w:type="spellStart"/>
+            <w:r>
+              <w:rPr>
+                <w:rFonts w:cs="Arial"/>
+                <w:b/>
+                <w:sz w:val="28"/>
+                <w:szCs w:val="32"/>
+              </w:rPr>
+              <w:t>Kramam</w:t>
+            </w:r>
+            <w:proofErr w:type="spellEnd"/>
           </w:p>
           <w:p>
             <w:pPr>
@@ -4030,14 +6802,45 @@
                 <w:szCs w:val="32"/>
               </w:rPr>
             </w:pPr>
-            <w:r>
-              <w:rPr>
-                <w:rFonts w:cs="Arial"/>
-                <w:b/>
-                <w:sz w:val="28"/>
-                <w:szCs w:val="32"/>
-              </w:rPr>
-              <w:t>Krama Vaakyam No.– 11</w:t>
+            <w:proofErr w:type="spellStart"/>
+            <w:r>
+              <w:rPr>
+                <w:rFonts w:cs="Arial"/>
+                <w:b/>
+                <w:sz w:val="28"/>
+                <w:szCs w:val="32"/>
+              </w:rPr>
+              <w:t>Krama</w:t>
+            </w:r>
+            <w:proofErr w:type="spellEnd"/>
+            <w:r>
+              <w:rPr>
+                <w:rFonts w:cs="Arial"/>
+                <w:b/>
+                <w:sz w:val="28"/>
+                <w:szCs w:val="32"/>
+              </w:rPr>
+              <w:t xml:space="preserve"> </w:t>
+            </w:r>
+            <w:proofErr w:type="spellStart"/>
+            <w:r>
+              <w:rPr>
+                <w:rFonts w:cs="Arial"/>
+                <w:b/>
+                <w:sz w:val="28"/>
+                <w:szCs w:val="32"/>
+              </w:rPr>
+              <w:t>Vaakyam</w:t>
+            </w:r>
+            <w:proofErr w:type="spellEnd"/>
+            <w:r>
+              <w:rPr>
+                <w:rFonts w:cs="Arial"/>
+                <w:b/>
+                <w:sz w:val="28"/>
+                <w:szCs w:val="32"/>
+              </w:rPr>
+              <w:t xml:space="preserve"> No.– 11</w:t>
             </w:r>
           </w:p>
           <w:p>
@@ -4058,14 +6861,25 @@
                 <w:szCs w:val="32"/>
               </w:rPr>
             </w:pPr>
-            <w:r>
-              <w:rPr>
-                <w:rFonts w:cs="Arial"/>
-                <w:b/>
-                <w:sz w:val="28"/>
-                <w:szCs w:val="32"/>
-              </w:rPr>
-              <w:t>Panchaati No</w:t>
+            <w:proofErr w:type="spellStart"/>
+            <w:r>
+              <w:rPr>
+                <w:rFonts w:cs="Arial"/>
+                <w:b/>
+                <w:sz w:val="28"/>
+                <w:szCs w:val="32"/>
+              </w:rPr>
+              <w:t>Panchaati</w:t>
+            </w:r>
+            <w:proofErr w:type="spellEnd"/>
+            <w:r>
+              <w:rPr>
+                <w:rFonts w:cs="Arial"/>
+                <w:b/>
+                <w:sz w:val="28"/>
+                <w:szCs w:val="32"/>
+              </w:rPr>
+              <w:t xml:space="preserve"> No</w:t>
             </w:r>
             <w:r>
               <w:rPr>
@@ -4500,19 +7314,7 @@
                 <w:highlight w:val="green"/>
                 <w:lang w:bidi="ta-IN"/>
               </w:rPr>
-              <w:t>)</w:t>
-            </w:r>
-            <w:r>
-              <w:rPr>
-                <w:rFonts w:ascii="Latha" w:hAnsi="Latha" w:cs="Latha"/>
-                <w:b/>
-                <w:bCs/>
-                <w:sz w:val="32"/>
-                <w:szCs w:val="32"/>
-                <w:highlight w:val="green"/>
-                <w:lang w:bidi="ta-IN"/>
-              </w:rPr>
-              <w:t xml:space="preserve"> </w:t>
+              <w:t xml:space="preserve">) </w:t>
             </w:r>
             <w:r>
               <w:rPr>
@@ -4625,8 +7427,19 @@
                 <w:sz w:val="28"/>
                 <w:szCs w:val="32"/>
               </w:rPr>
-              <w:t>T.S.6.5.8.5 – Kramam</w:t>
-            </w:r>
+              <w:t xml:space="preserve">T.S.6.5.8.5 – </w:t>
+            </w:r>
+            <w:proofErr w:type="spellStart"/>
+            <w:r>
+              <w:rPr>
+                <w:rFonts w:cs="Arial"/>
+                <w:b/>
+                <w:sz w:val="28"/>
+                <w:szCs w:val="32"/>
+              </w:rPr>
+              <w:t>Kramam</w:t>
+            </w:r>
+            <w:proofErr w:type="spellEnd"/>
           </w:p>
           <w:p>
             <w:pPr>
@@ -4645,13 +7458,41 @@
                 <w:szCs w:val="32"/>
               </w:rPr>
             </w:pPr>
-            <w:r>
-              <w:rPr>
-                <w:rFonts w:cs="Arial"/>
-                <w:b/>
-                <w:szCs w:val="32"/>
-              </w:rPr>
-              <w:t>Krama Vaakyam No.– 43 &amp; 44</w:t>
+            <w:proofErr w:type="spellStart"/>
+            <w:r>
+              <w:rPr>
+                <w:rFonts w:cs="Arial"/>
+                <w:b/>
+                <w:szCs w:val="32"/>
+              </w:rPr>
+              <w:t>Krama</w:t>
+            </w:r>
+            <w:proofErr w:type="spellEnd"/>
+            <w:r>
+              <w:rPr>
+                <w:rFonts w:cs="Arial"/>
+                <w:b/>
+                <w:szCs w:val="32"/>
+              </w:rPr>
+              <w:t xml:space="preserve"> </w:t>
+            </w:r>
+            <w:proofErr w:type="spellStart"/>
+            <w:r>
+              <w:rPr>
+                <w:rFonts w:cs="Arial"/>
+                <w:b/>
+                <w:szCs w:val="32"/>
+              </w:rPr>
+              <w:t>Vaakyam</w:t>
+            </w:r>
+            <w:proofErr w:type="spellEnd"/>
+            <w:r>
+              <w:rPr>
+                <w:rFonts w:cs="Arial"/>
+                <w:b/>
+                <w:szCs w:val="32"/>
+              </w:rPr>
+              <w:t xml:space="preserve"> No.– 43 &amp; 44</w:t>
             </w:r>
           </w:p>
           <w:p>
@@ -4672,14 +7513,25 @@
                 <w:szCs w:val="32"/>
               </w:rPr>
             </w:pPr>
-            <w:r>
-              <w:rPr>
-                <w:rFonts w:cs="Arial"/>
-                <w:b/>
-                <w:sz w:val="28"/>
-                <w:szCs w:val="32"/>
-              </w:rPr>
-              <w:t>Panchaati No</w:t>
+            <w:proofErr w:type="spellStart"/>
+            <w:r>
+              <w:rPr>
+                <w:rFonts w:cs="Arial"/>
+                <w:b/>
+                <w:sz w:val="28"/>
+                <w:szCs w:val="32"/>
+              </w:rPr>
+              <w:t>Panchaati</w:t>
+            </w:r>
+            <w:proofErr w:type="spellEnd"/>
+            <w:r>
+              <w:rPr>
+                <w:rFonts w:cs="Arial"/>
+                <w:b/>
+                <w:sz w:val="28"/>
+                <w:szCs w:val="32"/>
+              </w:rPr>
+              <w:t xml:space="preserve"> No</w:t>
             </w:r>
             <w:r>
               <w:rPr>
@@ -4760,6 +7612,7 @@
               </w:rPr>
               <w:t>…</w:t>
             </w:r>
+            <w:proofErr w:type="spellStart"/>
             <w:r>
               <w:rPr>
                 <w:rFonts w:ascii="BRH Devanagari Extra" w:hAnsi="BRH Devanagari Extra" w:cs="Latha"/>
@@ -4771,6 +7624,7 @@
               </w:rPr>
               <w:t>óè</w:t>
             </w:r>
+            <w:proofErr w:type="spellEnd"/>
             <w:r>
               <w:rPr>
                 <w:rFonts w:ascii="BRH Tamil Tab Extra" w:hAnsi="BRH Tamil Tab Extra" w:cs="Latha"/>
@@ -4851,6 +7705,7 @@
               </w:rPr>
               <w:t>…</w:t>
             </w:r>
+            <w:proofErr w:type="spellStart"/>
             <w:r>
               <w:rPr>
                 <w:rFonts w:ascii="BRH Devanagari Extra" w:hAnsi="BRH Devanagari Extra" w:cs="Latha"/>
@@ -4862,6 +7717,7 @@
               </w:rPr>
               <w:t>óè</w:t>
             </w:r>
+            <w:proofErr w:type="spellEnd"/>
             <w:r>
               <w:rPr>
                 <w:rFonts w:ascii="BRH Tamil Tab Extra" w:hAnsi="BRH Tamil Tab Extra" w:cs="Latha"/>
@@ -4932,6 +7788,7 @@
               </w:rPr>
               <w:t>…</w:t>
             </w:r>
+            <w:proofErr w:type="spellStart"/>
             <w:r>
               <w:rPr>
                 <w:rFonts w:ascii="BRH Devanagari Extra" w:hAnsi="BRH Devanagari Extra" w:cs="Latha"/>
@@ -4942,6 +7799,7 @@
               </w:rPr>
               <w:t>óè</w:t>
             </w:r>
+            <w:proofErr w:type="spellEnd"/>
             <w:r>
               <w:rPr>
                 <w:rFonts w:ascii="BRH Tamil Tab Extra" w:hAnsi="BRH Tamil Tab Extra" w:cs="Latha"/>
@@ -5244,6 +8102,7 @@
               </w:rPr>
               <w:t>…</w:t>
             </w:r>
+            <w:proofErr w:type="spellStart"/>
             <w:r>
               <w:rPr>
                 <w:rFonts w:ascii="BRH Devanagari Extra" w:hAnsi="BRH Devanagari Extra" w:cs="Latha"/>
@@ -5254,6 +8113,7 @@
               </w:rPr>
               <w:t>óè</w:t>
             </w:r>
+            <w:proofErr w:type="spellEnd"/>
             <w:r>
               <w:rPr>
                 <w:rFonts w:ascii="BRH Tamil Tab Extra" w:hAnsi="BRH Tamil Tab Extra" w:cs="Latha"/>
@@ -5292,6 +8152,1052 @@
                 <w:lang w:val="en-IN" w:eastAsia="en-IN" w:bidi="ml-IN"/>
               </w:rPr>
               <w:t xml:space="preserve"> </w:t>
+            </w:r>
+          </w:p>
+        </w:tc>
+      </w:tr>
+      <w:tr>
+        <w:trPr>
+          <w:trHeight w:val="1124"/>
+        </w:trPr>
+        <w:tc>
+          <w:tcPr>
+            <w:tcW w:w="3877" w:type="dxa"/>
+          </w:tcPr>
+          <w:p>
+            <w:pPr>
+              <w:widowControl w:val="0"/>
+              <w:tabs>
+                <w:tab w:val="left" w:pos="993"/>
+              </w:tabs>
+              <w:autoSpaceDE w:val="0"/>
+              <w:autoSpaceDN w:val="0"/>
+              <w:adjustRightInd w:val="0"/>
+              <w:spacing w:before="0" w:line="252" w:lineRule="auto"/>
+              <w:ind w:right="297"/>
+              <w:rPr>
+                <w:rFonts w:cs="Arial"/>
+                <w:b/>
+                <w:color w:val="FF0000"/>
+                <w:sz w:val="28"/>
+                <w:szCs w:val="32"/>
+              </w:rPr>
+            </w:pPr>
+            <w:r>
+              <w:rPr>
+                <w:rFonts w:cs="Arial"/>
+                <w:b/>
+                <w:color w:val="FF0000"/>
+                <w:sz w:val="28"/>
+                <w:szCs w:val="32"/>
+              </w:rPr>
+              <w:t>T.S.6.5.</w:t>
+            </w:r>
+            <w:r>
+              <w:rPr>
+                <w:rFonts w:cs="Arial"/>
+                <w:b/>
+                <w:color w:val="FF0000"/>
+                <w:sz w:val="28"/>
+                <w:szCs w:val="32"/>
+              </w:rPr>
+              <w:t>9.4</w:t>
+            </w:r>
+            <w:r>
+              <w:rPr>
+                <w:rFonts w:cs="Arial"/>
+                <w:b/>
+                <w:color w:val="FF0000"/>
+                <w:sz w:val="28"/>
+                <w:szCs w:val="32"/>
+              </w:rPr>
+              <w:t xml:space="preserve"> – </w:t>
+            </w:r>
+            <w:proofErr w:type="spellStart"/>
+            <w:r>
+              <w:rPr>
+                <w:rFonts w:cs="Arial"/>
+                <w:b/>
+                <w:color w:val="FF0000"/>
+                <w:sz w:val="28"/>
+                <w:szCs w:val="32"/>
+              </w:rPr>
+              <w:t>Kramam</w:t>
+            </w:r>
+            <w:proofErr w:type="spellEnd"/>
+          </w:p>
+          <w:p>
+            <w:pPr>
+              <w:widowControl w:val="0"/>
+              <w:tabs>
+                <w:tab w:val="left" w:pos="993"/>
+              </w:tabs>
+              <w:autoSpaceDE w:val="0"/>
+              <w:autoSpaceDN w:val="0"/>
+              <w:adjustRightInd w:val="0"/>
+              <w:spacing w:before="0" w:line="252" w:lineRule="auto"/>
+              <w:ind w:right="297"/>
+              <w:rPr>
+                <w:rFonts w:cs="Arial"/>
+                <w:b/>
+                <w:color w:val="FF0000"/>
+                <w:szCs w:val="32"/>
+              </w:rPr>
+            </w:pPr>
+            <w:proofErr w:type="spellStart"/>
+            <w:r>
+              <w:rPr>
+                <w:rFonts w:cs="Arial"/>
+                <w:b/>
+                <w:color w:val="FF0000"/>
+                <w:szCs w:val="32"/>
+              </w:rPr>
+              <w:t>Krama</w:t>
+            </w:r>
+            <w:proofErr w:type="spellEnd"/>
+            <w:r>
+              <w:rPr>
+                <w:rFonts w:cs="Arial"/>
+                <w:b/>
+                <w:color w:val="FF0000"/>
+                <w:szCs w:val="32"/>
+              </w:rPr>
+              <w:t xml:space="preserve"> </w:t>
+            </w:r>
+            <w:proofErr w:type="spellStart"/>
+            <w:r>
+              <w:rPr>
+                <w:rFonts w:cs="Arial"/>
+                <w:b/>
+                <w:color w:val="FF0000"/>
+                <w:szCs w:val="32"/>
+              </w:rPr>
+              <w:t>Vaakyam</w:t>
+            </w:r>
+            <w:proofErr w:type="spellEnd"/>
+            <w:r>
+              <w:rPr>
+                <w:rFonts w:cs="Arial"/>
+                <w:b/>
+                <w:color w:val="FF0000"/>
+                <w:szCs w:val="32"/>
+              </w:rPr>
+              <w:t xml:space="preserve"> No.– </w:t>
+            </w:r>
+            <w:r>
+              <w:rPr>
+                <w:rFonts w:cs="Arial"/>
+                <w:b/>
+                <w:color w:val="FF0000"/>
+                <w:szCs w:val="32"/>
+              </w:rPr>
+              <w:t>4 &amp; 5</w:t>
+            </w:r>
+          </w:p>
+          <w:p>
+            <w:pPr>
+              <w:widowControl w:val="0"/>
+              <w:tabs>
+                <w:tab w:val="left" w:pos="993"/>
+              </w:tabs>
+              <w:autoSpaceDE w:val="0"/>
+              <w:autoSpaceDN w:val="0"/>
+              <w:adjustRightInd w:val="0"/>
+              <w:spacing w:before="0" w:line="252" w:lineRule="auto"/>
+              <w:ind w:right="297"/>
+              <w:rPr>
+                <w:rFonts w:cs="Arial"/>
+                <w:b/>
+                <w:sz w:val="28"/>
+                <w:szCs w:val="32"/>
+              </w:rPr>
+            </w:pPr>
+            <w:proofErr w:type="spellStart"/>
+            <w:r>
+              <w:rPr>
+                <w:rFonts w:cs="Arial"/>
+                <w:b/>
+                <w:color w:val="FF0000"/>
+                <w:sz w:val="28"/>
+                <w:szCs w:val="32"/>
+              </w:rPr>
+              <w:t>Panchaati</w:t>
+            </w:r>
+            <w:proofErr w:type="spellEnd"/>
+            <w:r>
+              <w:rPr>
+                <w:rFonts w:cs="Arial"/>
+                <w:b/>
+                <w:color w:val="FF0000"/>
+                <w:sz w:val="28"/>
+                <w:szCs w:val="32"/>
+              </w:rPr>
+              <w:t xml:space="preserve"> No</w:t>
+            </w:r>
+            <w:r>
+              <w:rPr>
+                <w:rFonts w:cs="Arial"/>
+                <w:b/>
+                <w:color w:val="FF0000"/>
+                <w:szCs w:val="32"/>
+              </w:rPr>
+              <w:t xml:space="preserve">. - </w:t>
+            </w:r>
+            <w:r>
+              <w:rPr>
+                <w:rFonts w:cs="Arial"/>
+                <w:b/>
+                <w:color w:val="FF0000"/>
+                <w:sz w:val="28"/>
+                <w:szCs w:val="32"/>
+              </w:rPr>
+              <w:t>35</w:t>
+            </w:r>
+          </w:p>
+        </w:tc>
+        <w:tc>
+          <w:tcPr>
+            <w:tcW w:w="4738" w:type="dxa"/>
+          </w:tcPr>
+          <w:p>
+            <w:pPr>
+              <w:widowControl w:val="0"/>
+              <w:autoSpaceDE w:val="0"/>
+              <w:autoSpaceDN w:val="0"/>
+              <w:adjustRightInd w:val="0"/>
+              <w:spacing w:line="252" w:lineRule="auto"/>
+              <w:rPr>
+                <w:rFonts w:ascii="BRH Malayalam Extra" w:eastAsia="Times New Roman" w:hAnsi="BRH Malayalam Extra" w:cs="BRH Malayalam Extra"/>
+                <w:color w:val="000000"/>
+                <w:sz w:val="40"/>
+                <w:szCs w:val="40"/>
+                <w:lang w:val="en-IN" w:eastAsia="en-IN" w:bidi="ml-IN"/>
+              </w:rPr>
+            </w:pPr>
+            <w:proofErr w:type="spellStart"/>
+            <w:r>
+              <w:rPr>
+                <w:rFonts w:ascii="BRH Devanagari Extra" w:hAnsi="BRH Devanagari Extra" w:cs="BRH Devanagari Extra"/>
+                <w:sz w:val="40"/>
+                <w:szCs w:val="40"/>
+              </w:rPr>
+              <w:t>EmÉþ</w:t>
+            </w:r>
+            <w:proofErr w:type="spellEnd"/>
+            <w:r>
+              <w:rPr>
+                <w:rFonts w:ascii="BRH Devanagari Extra" w:hAnsi="BRH Devanagari Extra" w:cs="BRH Devanagari Extra"/>
+                <w:sz w:val="40"/>
+                <w:szCs w:val="40"/>
+              </w:rPr>
+              <w:t xml:space="preserve"> </w:t>
+            </w:r>
+            <w:proofErr w:type="spellStart"/>
+            <w:r>
+              <w:rPr>
+                <w:rFonts w:ascii="BRH Devanagari Extra" w:hAnsi="BRH Devanagari Extra" w:cs="BRH Devanagari Extra"/>
+                <w:sz w:val="40"/>
+                <w:szCs w:val="40"/>
+              </w:rPr>
+              <w:t>ÌiÉ¸</w:t>
+            </w:r>
+            <w:r>
+              <w:rPr>
+                <w:rFonts w:ascii="BRH Devanagari RN" w:hAnsi="BRH Devanagari RN" w:cs="BRH Devanagari Extra"/>
+                <w:sz w:val="40"/>
+                <w:szCs w:val="40"/>
+              </w:rPr>
+              <w:t>å</w:t>
+            </w:r>
+            <w:r>
+              <w:rPr>
+                <w:rFonts w:ascii="BRH Devanagari Extra" w:hAnsi="BRH Devanagari Extra" w:cs="BRH Devanagari Extra"/>
+                <w:sz w:val="40"/>
+                <w:szCs w:val="40"/>
+              </w:rPr>
+              <w:t>U</w:t>
+            </w:r>
+            <w:r>
+              <w:rPr>
+                <w:rFonts w:ascii="BRH Devanagari Extra" w:hAnsi="BRH Devanagari Extra" w:cs="BRH Devanagari Extra"/>
+                <w:sz w:val="40"/>
+                <w:szCs w:val="40"/>
+                <w:highlight w:val="yellow"/>
+              </w:rPr>
+              <w:t>lÉ</w:t>
+            </w:r>
+            <w:r>
+              <w:rPr>
+                <w:rFonts w:ascii="BRH Devanagari Extra" w:hAnsi="BRH Devanagari Extra" w:cs="BRH Devanagari Extra"/>
+                <w:sz w:val="40"/>
+                <w:szCs w:val="40"/>
+              </w:rPr>
+              <w:t>ç</w:t>
+            </w:r>
+            <w:proofErr w:type="spellEnd"/>
+            <w:r>
+              <w:rPr>
+                <w:rFonts w:ascii="BRH Devanagari Extra" w:hAnsi="BRH Devanagari Extra" w:cs="BRH Devanagari Extra"/>
+                <w:sz w:val="40"/>
+                <w:szCs w:val="40"/>
+              </w:rPr>
+              <w:t xml:space="preserve"> | </w:t>
+            </w:r>
+            <w:proofErr w:type="spellStart"/>
+            <w:r>
+              <w:rPr>
+                <w:rFonts w:ascii="BRH Devanagari Extra" w:hAnsi="BRH Devanagari Extra" w:cs="BRH Devanagari Extra"/>
+                <w:sz w:val="40"/>
+                <w:szCs w:val="40"/>
+              </w:rPr>
+              <w:t>ÌiÉ</w:t>
+            </w:r>
+            <w:proofErr w:type="spellEnd"/>
+            <w:r>
+              <w:rPr>
+                <w:rFonts w:ascii="BRH Malayalam Extra" w:hAnsi="BRH Malayalam Extra" w:cs="BRH Devanagari Extra"/>
+                <w:b/>
+                <w:sz w:val="32"/>
+                <w:szCs w:val="40"/>
+              </w:rPr>
+              <w:t>–</w:t>
+            </w:r>
+            <w:r>
+              <w:rPr>
+                <w:rFonts w:ascii="BRH Devanagari Extra" w:hAnsi="BRH Devanagari Extra" w:cs="BRH Devanagari Extra"/>
+                <w:sz w:val="40"/>
+                <w:szCs w:val="40"/>
+              </w:rPr>
+              <w:t>¸</w:t>
+            </w:r>
+            <w:r>
+              <w:rPr>
+                <w:rFonts w:ascii="BRH Devanagari RN" w:hAnsi="BRH Devanagari RN" w:cs="BRH Devanagari Extra"/>
+                <w:sz w:val="40"/>
+                <w:szCs w:val="40"/>
+              </w:rPr>
+              <w:t>å</w:t>
+            </w:r>
+            <w:r>
+              <w:rPr>
+                <w:rFonts w:ascii="BRH Malayalam Extra" w:hAnsi="BRH Malayalam Extra" w:cs="BRH Devanagari Extra"/>
+                <w:b/>
+                <w:sz w:val="32"/>
+                <w:szCs w:val="40"/>
+              </w:rPr>
+              <w:t>–</w:t>
+            </w:r>
+            <w:r>
+              <w:rPr>
+                <w:rFonts w:ascii="BRH Devanagari Extra" w:hAnsi="BRH Devanagari Extra" w:cs="BRH Devanagari Extra"/>
+                <w:sz w:val="40"/>
+                <w:szCs w:val="40"/>
+              </w:rPr>
+              <w:t>U</w:t>
+            </w:r>
+            <w:r>
+              <w:rPr>
+                <w:rFonts w:ascii="BRH Malayalam Extra" w:hAnsi="BRH Malayalam Extra" w:cs="BRH Devanagari Extra"/>
+                <w:b/>
+                <w:sz w:val="32"/>
+                <w:szCs w:val="40"/>
+                <w:highlight w:val="yellow"/>
+              </w:rPr>
+              <w:t>–</w:t>
+            </w:r>
+            <w:r>
+              <w:rPr>
+                <w:rFonts w:ascii="BRH Devanagari Extra" w:hAnsi="BRH Devanagari Extra" w:cs="BRH Devanagari Extra"/>
+                <w:sz w:val="40"/>
+                <w:szCs w:val="40"/>
+                <w:highlight w:val="yellow"/>
+              </w:rPr>
+              <w:t>³Éç</w:t>
+            </w:r>
+            <w:r>
+              <w:rPr>
+                <w:rFonts w:ascii="BRH Devanagari Extra" w:hAnsi="BRH Devanagari Extra" w:cs="BRH Devanagari Extra"/>
+                <w:sz w:val="40"/>
+                <w:szCs w:val="40"/>
+              </w:rPr>
+              <w:t>.</w:t>
+            </w:r>
+            <w:r>
+              <w:rPr>
+                <w:rFonts w:ascii="BRH Malayalam Extra" w:hAnsi="BRH Malayalam Extra" w:cs="BRH Devanagari Extra"/>
+                <w:b/>
+                <w:sz w:val="32"/>
+                <w:szCs w:val="40"/>
+              </w:rPr>
+              <w:t>–</w:t>
+            </w:r>
+            <w:r>
+              <w:rPr>
+                <w:rFonts w:ascii="BRH Devanagari Extra" w:hAnsi="BRH Devanagari Extra" w:cs="BRH Devanagari Extra"/>
+                <w:sz w:val="40"/>
+                <w:szCs w:val="40"/>
+              </w:rPr>
+              <w:t xml:space="preserve"> </w:t>
+            </w:r>
+            <w:proofErr w:type="spellStart"/>
+            <w:r>
+              <w:rPr>
+                <w:rFonts w:ascii="BRH Devanagari Extra" w:hAnsi="BRH Devanagari Extra" w:cs="BRH Devanagari Extra"/>
+                <w:sz w:val="40"/>
+                <w:szCs w:val="40"/>
+              </w:rPr>
+              <w:t>rÉiÉç</w:t>
+            </w:r>
+            <w:proofErr w:type="spellEnd"/>
+            <w:r>
+              <w:rPr>
+                <w:rFonts w:ascii="BRH Devanagari Extra" w:hAnsi="BRH Devanagari Extra" w:cs="BRH Devanagari Extra"/>
+                <w:sz w:val="40"/>
+                <w:szCs w:val="40"/>
+              </w:rPr>
+              <w:t xml:space="preserve"> |</w:t>
+            </w:r>
+          </w:p>
+        </w:tc>
+        <w:tc>
+          <w:tcPr>
+            <w:tcW w:w="5220" w:type="dxa"/>
+          </w:tcPr>
+          <w:p>
+            <w:pPr>
+              <w:widowControl w:val="0"/>
+              <w:autoSpaceDE w:val="0"/>
+              <w:autoSpaceDN w:val="0"/>
+              <w:adjustRightInd w:val="0"/>
+              <w:spacing w:before="0" w:line="252" w:lineRule="auto"/>
+              <w:rPr>
+                <w:rFonts w:ascii="BRH Malayalam Extra" w:eastAsia="Times New Roman" w:hAnsi="BRH Malayalam Extra" w:cs="BRH Malayalam Extra"/>
+                <w:color w:val="000000"/>
+                <w:sz w:val="40"/>
+                <w:szCs w:val="40"/>
+                <w:lang w:val="en-IN" w:eastAsia="en-IN" w:bidi="ml-IN"/>
+              </w:rPr>
+            </w:pPr>
+            <w:proofErr w:type="spellStart"/>
+            <w:r>
+              <w:rPr>
+                <w:rFonts w:ascii="BRH Devanagari Extra" w:hAnsi="BRH Devanagari Extra" w:cs="BRH Devanagari Extra"/>
+                <w:sz w:val="40"/>
+                <w:szCs w:val="40"/>
+              </w:rPr>
+              <w:t>EmÉþ</w:t>
+            </w:r>
+            <w:proofErr w:type="spellEnd"/>
+            <w:r>
+              <w:rPr>
+                <w:rFonts w:ascii="BRH Devanagari Extra" w:hAnsi="BRH Devanagari Extra" w:cs="BRH Devanagari Extra"/>
+                <w:sz w:val="40"/>
+                <w:szCs w:val="40"/>
+              </w:rPr>
+              <w:t xml:space="preserve"> ÌiÉ¸</w:t>
+            </w:r>
+            <w:r>
+              <w:rPr>
+                <w:rFonts w:ascii="BRH Devanagari RN" w:hAnsi="BRH Devanagari RN" w:cs="BRH Devanagari Extra"/>
+                <w:sz w:val="40"/>
+                <w:szCs w:val="40"/>
+              </w:rPr>
+              <w:t>å</w:t>
+            </w:r>
+            <w:r>
+              <w:rPr>
+                <w:rFonts w:ascii="BRH Devanagari Extra" w:hAnsi="BRH Devanagari Extra" w:cs="BRH Devanagari Extra"/>
+                <w:sz w:val="40"/>
+                <w:szCs w:val="40"/>
+              </w:rPr>
+              <w:t>U</w:t>
+            </w:r>
+            <w:r>
+              <w:rPr>
+                <w:rFonts w:ascii="BRH Devanagari Extra" w:hAnsi="BRH Devanagari Extra" w:cs="BRH Devanagari Extra"/>
+                <w:sz w:val="40"/>
+                <w:szCs w:val="40"/>
+                <w:highlight w:val="green"/>
+              </w:rPr>
+              <w:t>³Éç</w:t>
+            </w:r>
+            <w:r>
+              <w:rPr>
+                <w:rFonts w:ascii="BRH Devanagari Extra" w:hAnsi="BRH Devanagari Extra" w:cs="BRH Devanagari Extra"/>
+                <w:sz w:val="40"/>
+                <w:szCs w:val="40"/>
+              </w:rPr>
+              <w:t xml:space="preserve"> | </w:t>
+            </w:r>
+            <w:proofErr w:type="spellStart"/>
+            <w:r>
+              <w:rPr>
+                <w:rFonts w:ascii="BRH Devanagari Extra" w:hAnsi="BRH Devanagari Extra" w:cs="BRH Devanagari Extra"/>
+                <w:sz w:val="40"/>
+                <w:szCs w:val="40"/>
+              </w:rPr>
+              <w:t>ÌiÉ</w:t>
+            </w:r>
+            <w:proofErr w:type="spellEnd"/>
+            <w:r>
+              <w:rPr>
+                <w:rFonts w:ascii="BRH Malayalam Extra" w:hAnsi="BRH Malayalam Extra" w:cs="BRH Devanagari Extra"/>
+                <w:b/>
+                <w:sz w:val="32"/>
+                <w:szCs w:val="40"/>
+              </w:rPr>
+              <w:t>–</w:t>
+            </w:r>
+            <w:r>
+              <w:rPr>
+                <w:rFonts w:ascii="BRH Devanagari Extra" w:hAnsi="BRH Devanagari Extra" w:cs="BRH Devanagari Extra"/>
+                <w:sz w:val="40"/>
+                <w:szCs w:val="40"/>
+              </w:rPr>
+              <w:t>¸</w:t>
+            </w:r>
+            <w:r>
+              <w:rPr>
+                <w:rFonts w:ascii="BRH Devanagari RN" w:hAnsi="BRH Devanagari RN" w:cs="BRH Devanagari Extra"/>
+                <w:sz w:val="40"/>
+                <w:szCs w:val="40"/>
+              </w:rPr>
+              <w:t>å</w:t>
+            </w:r>
+            <w:r>
+              <w:rPr>
+                <w:rFonts w:ascii="BRH Malayalam Extra" w:hAnsi="BRH Malayalam Extra" w:cs="BRH Devanagari Extra"/>
+                <w:b/>
+                <w:sz w:val="32"/>
+                <w:szCs w:val="40"/>
+              </w:rPr>
+              <w:t>–</w:t>
+            </w:r>
+            <w:proofErr w:type="spellStart"/>
+            <w:r>
+              <w:rPr>
+                <w:rFonts w:ascii="BRH Devanagari Extra" w:hAnsi="BRH Devanagari Extra" w:cs="BRH Devanagari Extra"/>
+                <w:sz w:val="40"/>
+                <w:szCs w:val="40"/>
+              </w:rPr>
+              <w:t>U</w:t>
+            </w:r>
+            <w:r>
+              <w:rPr>
+                <w:rFonts w:ascii="BRH Devanagari Extra" w:hAnsi="BRH Devanagari Extra" w:cs="BRH Devanagari Extra"/>
+                <w:sz w:val="40"/>
+                <w:szCs w:val="40"/>
+                <w:highlight w:val="green"/>
+              </w:rPr>
+              <w:t>lÉç</w:t>
+            </w:r>
+            <w:proofErr w:type="spellEnd"/>
+            <w:r>
+              <w:rPr>
+                <w:rFonts w:ascii="BRH Devanagari Extra" w:hAnsi="BRH Devanagari Extra" w:cs="BRH Devanagari Extra"/>
+                <w:sz w:val="40"/>
+                <w:szCs w:val="40"/>
+                <w:highlight w:val="green"/>
+              </w:rPr>
+              <w:t>.</w:t>
+            </w:r>
+            <w:r>
+              <w:rPr>
+                <w:rFonts w:ascii="BRH Malayalam Extra" w:hAnsi="BRH Malayalam Extra" w:cs="BRH Devanagari Extra"/>
+                <w:b/>
+                <w:sz w:val="32"/>
+                <w:szCs w:val="40"/>
+              </w:rPr>
+              <w:t>–</w:t>
+            </w:r>
+            <w:r>
+              <w:rPr>
+                <w:rFonts w:ascii="BRH Devanagari Extra" w:hAnsi="BRH Devanagari Extra" w:cs="BRH Devanagari Extra"/>
+                <w:sz w:val="40"/>
+                <w:szCs w:val="40"/>
+              </w:rPr>
+              <w:t xml:space="preserve"> </w:t>
+            </w:r>
+            <w:proofErr w:type="spellStart"/>
+            <w:r>
+              <w:rPr>
+                <w:rFonts w:ascii="BRH Devanagari Extra" w:hAnsi="BRH Devanagari Extra" w:cs="BRH Devanagari Extra"/>
+                <w:sz w:val="40"/>
+                <w:szCs w:val="40"/>
+              </w:rPr>
+              <w:t>rÉiÉç</w:t>
+            </w:r>
+            <w:proofErr w:type="spellEnd"/>
+            <w:r>
+              <w:rPr>
+                <w:rFonts w:ascii="BRH Devanagari Extra" w:hAnsi="BRH Devanagari Extra" w:cs="BRH Devanagari Extra"/>
+                <w:sz w:val="40"/>
+                <w:szCs w:val="40"/>
+              </w:rPr>
+              <w:t xml:space="preserve"> |</w:t>
+            </w:r>
+          </w:p>
+        </w:tc>
+      </w:tr>
+      <w:tr>
+        <w:trPr>
+          <w:trHeight w:val="1108"/>
+        </w:trPr>
+        <w:tc>
+          <w:tcPr>
+            <w:tcW w:w="3877" w:type="dxa"/>
+          </w:tcPr>
+          <w:p>
+            <w:pPr>
+              <w:widowControl w:val="0"/>
+              <w:tabs>
+                <w:tab w:val="left" w:pos="993"/>
+              </w:tabs>
+              <w:autoSpaceDE w:val="0"/>
+              <w:autoSpaceDN w:val="0"/>
+              <w:adjustRightInd w:val="0"/>
+              <w:spacing w:before="0" w:line="252" w:lineRule="auto"/>
+              <w:ind w:right="297"/>
+              <w:rPr>
+                <w:rFonts w:cs="Arial"/>
+                <w:b/>
+                <w:color w:val="FF0000"/>
+                <w:sz w:val="28"/>
+                <w:szCs w:val="32"/>
+              </w:rPr>
+            </w:pPr>
+            <w:r>
+              <w:rPr>
+                <w:rFonts w:cs="Arial"/>
+                <w:b/>
+                <w:color w:val="FF0000"/>
+                <w:sz w:val="28"/>
+                <w:szCs w:val="32"/>
+              </w:rPr>
+              <w:t>T.S.6.5.</w:t>
+            </w:r>
+            <w:r>
+              <w:rPr>
+                <w:rFonts w:cs="Arial"/>
+                <w:b/>
+                <w:color w:val="FF0000"/>
+                <w:sz w:val="28"/>
+                <w:szCs w:val="32"/>
+              </w:rPr>
+              <w:t>11.4</w:t>
+            </w:r>
+            <w:r>
+              <w:rPr>
+                <w:rFonts w:cs="Arial"/>
+                <w:b/>
+                <w:color w:val="FF0000"/>
+                <w:sz w:val="28"/>
+                <w:szCs w:val="32"/>
+              </w:rPr>
+              <w:t xml:space="preserve"> – </w:t>
+            </w:r>
+            <w:proofErr w:type="spellStart"/>
+            <w:r>
+              <w:rPr>
+                <w:rFonts w:cs="Arial"/>
+                <w:b/>
+                <w:color w:val="FF0000"/>
+                <w:sz w:val="28"/>
+                <w:szCs w:val="32"/>
+              </w:rPr>
+              <w:t>Kramam</w:t>
+            </w:r>
+            <w:proofErr w:type="spellEnd"/>
+          </w:p>
+          <w:p>
+            <w:pPr>
+              <w:widowControl w:val="0"/>
+              <w:tabs>
+                <w:tab w:val="left" w:pos="993"/>
+              </w:tabs>
+              <w:autoSpaceDE w:val="0"/>
+              <w:autoSpaceDN w:val="0"/>
+              <w:adjustRightInd w:val="0"/>
+              <w:spacing w:before="0" w:line="252" w:lineRule="auto"/>
+              <w:ind w:right="297"/>
+              <w:rPr>
+                <w:rFonts w:cs="Arial"/>
+                <w:b/>
+                <w:color w:val="FF0000"/>
+                <w:sz w:val="28"/>
+                <w:szCs w:val="32"/>
+              </w:rPr>
+            </w:pPr>
+            <w:proofErr w:type="spellStart"/>
+            <w:r>
+              <w:rPr>
+                <w:rFonts w:cs="Arial"/>
+                <w:b/>
+                <w:color w:val="FF0000"/>
+                <w:sz w:val="28"/>
+                <w:szCs w:val="32"/>
+              </w:rPr>
+              <w:t>Krama</w:t>
+            </w:r>
+            <w:proofErr w:type="spellEnd"/>
+            <w:r>
+              <w:rPr>
+                <w:rFonts w:cs="Arial"/>
+                <w:b/>
+                <w:color w:val="FF0000"/>
+                <w:sz w:val="28"/>
+                <w:szCs w:val="32"/>
+              </w:rPr>
+              <w:t xml:space="preserve"> </w:t>
+            </w:r>
+            <w:proofErr w:type="spellStart"/>
+            <w:r>
+              <w:rPr>
+                <w:rFonts w:cs="Arial"/>
+                <w:b/>
+                <w:color w:val="FF0000"/>
+                <w:sz w:val="28"/>
+                <w:szCs w:val="32"/>
+              </w:rPr>
+              <w:t>Vaakyam</w:t>
+            </w:r>
+            <w:proofErr w:type="spellEnd"/>
+            <w:r>
+              <w:rPr>
+                <w:rFonts w:cs="Arial"/>
+                <w:b/>
+                <w:color w:val="FF0000"/>
+                <w:sz w:val="28"/>
+                <w:szCs w:val="32"/>
+              </w:rPr>
+              <w:t xml:space="preserve"> No.– 43</w:t>
+            </w:r>
+          </w:p>
+          <w:p>
+            <w:pPr>
+              <w:widowControl w:val="0"/>
+              <w:tabs>
+                <w:tab w:val="left" w:pos="993"/>
+              </w:tabs>
+              <w:autoSpaceDE w:val="0"/>
+              <w:autoSpaceDN w:val="0"/>
+              <w:adjustRightInd w:val="0"/>
+              <w:spacing w:before="0" w:line="252" w:lineRule="auto"/>
+              <w:ind w:right="297"/>
+              <w:rPr>
+                <w:rFonts w:cs="Arial"/>
+                <w:b/>
+                <w:color w:val="FF0000"/>
+                <w:sz w:val="28"/>
+                <w:szCs w:val="32"/>
+              </w:rPr>
+            </w:pPr>
+            <w:proofErr w:type="spellStart"/>
+            <w:r>
+              <w:rPr>
+                <w:rFonts w:cs="Arial"/>
+                <w:b/>
+                <w:color w:val="FF0000"/>
+                <w:sz w:val="28"/>
+                <w:szCs w:val="32"/>
+              </w:rPr>
+              <w:t>Panchaati</w:t>
+            </w:r>
+            <w:proofErr w:type="spellEnd"/>
+            <w:r>
+              <w:rPr>
+                <w:rFonts w:cs="Arial"/>
+                <w:b/>
+                <w:color w:val="FF0000"/>
+                <w:sz w:val="28"/>
+                <w:szCs w:val="32"/>
+              </w:rPr>
+              <w:t xml:space="preserve"> No</w:t>
+            </w:r>
+            <w:r>
+              <w:rPr>
+                <w:rFonts w:cs="Arial"/>
+                <w:b/>
+                <w:color w:val="FF0000"/>
+                <w:szCs w:val="32"/>
+              </w:rPr>
+              <w:t xml:space="preserve">. - </w:t>
+            </w:r>
+            <w:r>
+              <w:rPr>
+                <w:rFonts w:cs="Arial"/>
+                <w:b/>
+                <w:color w:val="FF0000"/>
+                <w:sz w:val="28"/>
+                <w:szCs w:val="32"/>
+              </w:rPr>
+              <w:t>42</w:t>
+            </w:r>
+          </w:p>
+        </w:tc>
+        <w:tc>
+          <w:tcPr>
+            <w:tcW w:w="4738" w:type="dxa"/>
+          </w:tcPr>
+          <w:p>
+            <w:pPr>
+              <w:widowControl w:val="0"/>
+              <w:autoSpaceDE w:val="0"/>
+              <w:autoSpaceDN w:val="0"/>
+              <w:adjustRightInd w:val="0"/>
+              <w:spacing w:before="0" w:line="240" w:lineRule="auto"/>
+              <w:rPr>
+                <w:rFonts w:ascii="BRH Malayalam Extra" w:eastAsia="Times New Roman" w:hAnsi="BRH Malayalam Extra" w:cs="BRH Malayalam Extra"/>
+                <w:color w:val="000000"/>
+                <w:sz w:val="40"/>
+                <w:szCs w:val="40"/>
+                <w:lang w:val="en-IN" w:eastAsia="en-IN" w:bidi="ml-IN"/>
+              </w:rPr>
+            </w:pPr>
+            <w:proofErr w:type="spellStart"/>
+            <w:r>
+              <w:rPr>
+                <w:rFonts w:ascii="BRH Devanagari Extra" w:hAnsi="BRH Devanagari Extra" w:cs="BRH Devanagari Extra"/>
+                <w:sz w:val="40"/>
+                <w:szCs w:val="40"/>
+              </w:rPr>
+              <w:t>lÉælÉÿqÉç</w:t>
+            </w:r>
+            <w:proofErr w:type="spellEnd"/>
+            <w:r>
+              <w:rPr>
+                <w:rFonts w:ascii="BRH Devanagari Extra" w:hAnsi="BRH Devanagari Extra" w:cs="BRH Devanagari Extra"/>
+                <w:sz w:val="40"/>
+                <w:szCs w:val="40"/>
+              </w:rPr>
+              <w:t xml:space="preserve"> | </w:t>
+            </w:r>
+            <w:proofErr w:type="spellStart"/>
+            <w:r>
+              <w:rPr>
+                <w:rFonts w:ascii="BRH Devanagari Extra" w:hAnsi="BRH Devanagari Extra" w:cs="BRH Devanagari Extra"/>
+                <w:sz w:val="40"/>
+                <w:szCs w:val="40"/>
+                <w:highlight w:val="yellow"/>
+              </w:rPr>
+              <w:t>L</w:t>
+            </w:r>
+            <w:r>
+              <w:rPr>
+                <w:rFonts w:ascii="BRH Devanagari Extra" w:hAnsi="BRH Devanagari Extra" w:cs="BRH Devanagari Extra"/>
+                <w:sz w:val="40"/>
+                <w:szCs w:val="40"/>
+              </w:rPr>
+              <w:t>lÉ</w:t>
+            </w:r>
+            <w:proofErr w:type="spellEnd"/>
+            <w:r>
+              <w:rPr>
+                <w:rFonts w:ascii="BRH Malayalam Extra" w:hAnsi="BRH Malayalam Extra" w:cs="BRH Devanagari Extra"/>
+                <w:b/>
+                <w:sz w:val="32"/>
+                <w:szCs w:val="40"/>
+              </w:rPr>
+              <w:t>–</w:t>
+            </w:r>
+            <w:proofErr w:type="spellStart"/>
+            <w:r>
+              <w:rPr>
+                <w:rFonts w:ascii="BRH Devanagari Extra" w:hAnsi="BRH Devanagari Extra" w:cs="BRH Devanagari Extra"/>
+                <w:sz w:val="36"/>
+                <w:szCs w:val="40"/>
+              </w:rPr>
+              <w:t>óè</w:t>
+            </w:r>
+            <w:proofErr w:type="spellEnd"/>
+            <w:r>
+              <w:rPr>
+                <w:rFonts w:ascii="BRH Malayalam Extra" w:hAnsi="BRH Malayalam Extra" w:cs="BRH Devanagari Extra"/>
+                <w:b/>
+                <w:sz w:val="32"/>
+                <w:szCs w:val="40"/>
+              </w:rPr>
+              <w:t>–</w:t>
+            </w:r>
+            <w:r>
+              <w:rPr>
+                <w:rFonts w:ascii="BRH Devanagari Extra" w:hAnsi="BRH Devanagari Extra" w:cs="BRH Devanagari Extra"/>
+                <w:sz w:val="40"/>
+                <w:szCs w:val="40"/>
+              </w:rPr>
+              <w:t xml:space="preserve"> </w:t>
+            </w:r>
+            <w:proofErr w:type="spellStart"/>
+            <w:r>
+              <w:rPr>
+                <w:rFonts w:ascii="BRH Devanagari Extra" w:hAnsi="BRH Devanagari Extra" w:cs="BRH Devanagari Extra"/>
+                <w:sz w:val="40"/>
+                <w:szCs w:val="40"/>
+              </w:rPr>
+              <w:t>xÉÉ</w:t>
+            </w:r>
+            <w:r>
+              <w:rPr>
+                <w:rFonts w:ascii="BRH Devanagari RN" w:hAnsi="BRH Devanagari RN" w:cs="BRH Devanagari Extra"/>
+                <w:sz w:val="40"/>
+                <w:szCs w:val="40"/>
+              </w:rPr>
+              <w:t>å</w:t>
+            </w:r>
+            <w:r>
+              <w:rPr>
+                <w:rFonts w:ascii="BRH Devanagari Extra" w:hAnsi="BRH Devanagari Extra" w:cs="BRH Devanagari Extra"/>
+                <w:sz w:val="40"/>
+                <w:szCs w:val="40"/>
+              </w:rPr>
+              <w:t>qÉþÈ</w:t>
+            </w:r>
+            <w:proofErr w:type="spellEnd"/>
+            <w:r>
+              <w:rPr>
+                <w:rFonts w:ascii="BRH Devanagari Extra" w:hAnsi="BRH Devanagari Extra" w:cs="BRH Devanagari Extra"/>
+                <w:sz w:val="40"/>
+                <w:szCs w:val="40"/>
+              </w:rPr>
+              <w:t xml:space="preserve"> |</w:t>
+            </w:r>
+          </w:p>
+        </w:tc>
+        <w:tc>
+          <w:tcPr>
+            <w:tcW w:w="5220" w:type="dxa"/>
+          </w:tcPr>
+          <w:p>
+            <w:pPr>
+              <w:widowControl w:val="0"/>
+              <w:autoSpaceDE w:val="0"/>
+              <w:autoSpaceDN w:val="0"/>
+              <w:adjustRightInd w:val="0"/>
+              <w:spacing w:before="0" w:line="240" w:lineRule="auto"/>
+              <w:rPr>
+                <w:rFonts w:ascii="BRH Malayalam Extra" w:eastAsia="Times New Roman" w:hAnsi="BRH Malayalam Extra" w:cs="BRH Malayalam Extra"/>
+                <w:color w:val="000000"/>
+                <w:sz w:val="40"/>
+                <w:szCs w:val="40"/>
+                <w:lang w:val="en-IN" w:eastAsia="en-IN" w:bidi="ml-IN"/>
+              </w:rPr>
+            </w:pPr>
+            <w:proofErr w:type="spellStart"/>
+            <w:r>
+              <w:rPr>
+                <w:rFonts w:ascii="BRH Devanagari Extra" w:hAnsi="BRH Devanagari Extra" w:cs="BRH Devanagari Extra"/>
+                <w:sz w:val="40"/>
+                <w:szCs w:val="40"/>
+              </w:rPr>
+              <w:t>lÉælÉÿqÉç</w:t>
+            </w:r>
+            <w:proofErr w:type="spellEnd"/>
+            <w:r>
+              <w:rPr>
+                <w:rFonts w:ascii="BRH Devanagari Extra" w:hAnsi="BRH Devanagari Extra" w:cs="BRH Devanagari Extra"/>
+                <w:sz w:val="40"/>
+                <w:szCs w:val="40"/>
+              </w:rPr>
+              <w:t xml:space="preserve"> | </w:t>
+            </w:r>
+            <w:r>
+              <w:rPr>
+                <w:rFonts w:ascii="BRH Devanagari Extra" w:hAnsi="BRH Devanagari Extra" w:cs="BRH Devanagari Extra"/>
+                <w:sz w:val="40"/>
+                <w:szCs w:val="40"/>
+                <w:highlight w:val="green"/>
+              </w:rPr>
+              <w:t>L</w:t>
+            </w:r>
+            <w:r>
+              <w:rPr>
+                <w:rFonts w:ascii="BRH Malayalam Extra" w:hAnsi="BRH Malayalam Extra" w:cs="BRH Devanagari Extra"/>
+                <w:b/>
+                <w:sz w:val="32"/>
+                <w:szCs w:val="40"/>
+                <w:highlight w:val="green"/>
+              </w:rPr>
+              <w:t>–</w:t>
+            </w:r>
+            <w:proofErr w:type="spellStart"/>
+            <w:r>
+              <w:rPr>
+                <w:rFonts w:ascii="BRH Devanagari Extra" w:hAnsi="BRH Devanagari Extra" w:cs="BRH Devanagari Extra"/>
+                <w:sz w:val="40"/>
+                <w:szCs w:val="40"/>
+              </w:rPr>
+              <w:t>lÉ</w:t>
+            </w:r>
+            <w:proofErr w:type="spellEnd"/>
+            <w:r>
+              <w:rPr>
+                <w:rFonts w:ascii="BRH Malayalam Extra" w:hAnsi="BRH Malayalam Extra" w:cs="BRH Devanagari Extra"/>
+                <w:b/>
+                <w:sz w:val="32"/>
+                <w:szCs w:val="40"/>
+              </w:rPr>
+              <w:t>–</w:t>
+            </w:r>
+            <w:proofErr w:type="spellStart"/>
+            <w:r>
+              <w:rPr>
+                <w:rFonts w:ascii="BRH Devanagari Extra" w:hAnsi="BRH Devanagari Extra" w:cs="BRH Devanagari Extra"/>
+                <w:sz w:val="36"/>
+                <w:szCs w:val="40"/>
+              </w:rPr>
+              <w:t>óè</w:t>
+            </w:r>
+            <w:proofErr w:type="spellEnd"/>
+            <w:r>
+              <w:rPr>
+                <w:rFonts w:ascii="BRH Malayalam Extra" w:hAnsi="BRH Malayalam Extra" w:cs="BRH Devanagari Extra"/>
+                <w:b/>
+                <w:sz w:val="32"/>
+                <w:szCs w:val="40"/>
+              </w:rPr>
+              <w:t>–</w:t>
+            </w:r>
+            <w:r>
+              <w:rPr>
+                <w:rFonts w:ascii="BRH Devanagari Extra" w:hAnsi="BRH Devanagari Extra" w:cs="BRH Devanagari Extra"/>
+                <w:sz w:val="40"/>
+                <w:szCs w:val="40"/>
+              </w:rPr>
+              <w:t xml:space="preserve"> </w:t>
+            </w:r>
+            <w:proofErr w:type="spellStart"/>
+            <w:r>
+              <w:rPr>
+                <w:rFonts w:ascii="BRH Devanagari Extra" w:hAnsi="BRH Devanagari Extra" w:cs="BRH Devanagari Extra"/>
+                <w:sz w:val="40"/>
+                <w:szCs w:val="40"/>
+              </w:rPr>
+              <w:t>xÉÉ</w:t>
+            </w:r>
+            <w:r>
+              <w:rPr>
+                <w:rFonts w:ascii="BRH Devanagari RN" w:hAnsi="BRH Devanagari RN" w:cs="BRH Devanagari Extra"/>
+                <w:sz w:val="40"/>
+                <w:szCs w:val="40"/>
+              </w:rPr>
+              <w:t>å</w:t>
+            </w:r>
+            <w:r>
+              <w:rPr>
+                <w:rFonts w:ascii="BRH Devanagari Extra" w:hAnsi="BRH Devanagari Extra" w:cs="BRH Devanagari Extra"/>
+                <w:sz w:val="40"/>
+                <w:szCs w:val="40"/>
+              </w:rPr>
+              <w:t>qÉþÈ</w:t>
+            </w:r>
+            <w:proofErr w:type="spellEnd"/>
+            <w:r>
+              <w:rPr>
+                <w:rFonts w:ascii="BRH Devanagari Extra" w:hAnsi="BRH Devanagari Extra" w:cs="BRH Devanagari Extra"/>
+                <w:sz w:val="40"/>
+                <w:szCs w:val="40"/>
+              </w:rPr>
+              <w:t xml:space="preserve"> |</w:t>
             </w:r>
           </w:p>
         </w:tc>
@@ -5303,7 +9209,7 @@
           <w:top w:val="single" w:sz="4" w:space="0" w:color="auto"/>
           <w:left w:val="single" w:sz="4" w:space="4" w:color="auto"/>
           <w:bottom w:val="single" w:sz="4" w:space="6" w:color="auto"/>
-          <w:right w:val="single" w:sz="4" w:space="31" w:color="auto"/>
+          <w:right w:val="single" w:sz="4" w:space="10" w:color="auto"/>
         </w:pBdr>
         <w:autoSpaceDE w:val="0"/>
         <w:autoSpaceDN w:val="0"/>
@@ -5369,7 +9275,16 @@
           <w:bCs/>
           <w:sz w:val="32"/>
         </w:rPr>
-        <w:t>replaced with</w:t>
+        <w:t xml:space="preserve">replaced </w:t>
+      </w:r>
+      <w:proofErr w:type="gramStart"/>
+      <w:r>
+        <w:rPr>
+          <w:b/>
+          <w:bCs/>
+          <w:sz w:val="32"/>
+        </w:rPr>
+        <w:t>with</w:t>
       </w:r>
       <w:r>
         <w:rPr>
@@ -5391,6 +9306,7 @@
         </w:rPr>
         <w:t>"</w:t>
       </w:r>
+      <w:proofErr w:type="gramEnd"/>
       <w:r>
         <w:rPr>
           <w:rFonts w:ascii="Latha" w:hAnsi="Latha" w:cs="Latha"/>
@@ -5481,6 +9397,44 @@
           <w:u w:val="single"/>
         </w:rPr>
       </w:pPr>
+    </w:p>
+    <w:p>
+      <w:pPr>
+        <w:jc w:val="center"/>
+        <w:rPr>
+          <w:b/>
+          <w:bCs/>
+          <w:sz w:val="32"/>
+          <w:szCs w:val="32"/>
+          <w:u w:val="single"/>
+        </w:rPr>
+      </w:pPr>
+    </w:p>
+    <w:p>
+      <w:pPr>
+        <w:jc w:val="center"/>
+        <w:rPr>
+          <w:b/>
+          <w:bCs/>
+          <w:sz w:val="32"/>
+          <w:szCs w:val="32"/>
+          <w:u w:val="single"/>
+        </w:rPr>
+      </w:pPr>
+      <w:bookmarkStart w:id="0" w:name="_GoBack"/>
+      <w:bookmarkEnd w:id="0"/>
+    </w:p>
+    <w:p>
+      <w:pPr>
+        <w:jc w:val="center"/>
+        <w:rPr>
+          <w:b/>
+          <w:bCs/>
+          <w:sz w:val="32"/>
+          <w:szCs w:val="32"/>
+          <w:u w:val="single"/>
+        </w:rPr>
+      </w:pPr>
       <w:r>
         <w:rPr>
           <w:b/>
@@ -5489,8 +9443,10 @@
           <w:szCs w:val="32"/>
           <w:u w:val="single"/>
         </w:rPr>
+        <w:lastRenderedPageBreak/>
         <w:t xml:space="preserve">TS </w:t>
       </w:r>
+      <w:proofErr w:type="spellStart"/>
       <w:r>
         <w:rPr>
           <w:b/>
@@ -5501,6 +9457,7 @@
         </w:rPr>
         <w:t>Krama</w:t>
       </w:r>
+      <w:proofErr w:type="spellEnd"/>
       <w:r>
         <w:rPr>
           <w:b/>
@@ -5509,7 +9466,29 @@
           <w:szCs w:val="32"/>
           <w:u w:val="single"/>
         </w:rPr>
-        <w:t xml:space="preserve"> Paatam – TS </w:t>
+        <w:t xml:space="preserve"> </w:t>
+      </w:r>
+      <w:proofErr w:type="spellStart"/>
+      <w:r>
+        <w:rPr>
+          <w:b/>
+          <w:bCs/>
+          <w:sz w:val="32"/>
+          <w:szCs w:val="32"/>
+          <w:u w:val="single"/>
+        </w:rPr>
+        <w:t>Paatam</w:t>
+      </w:r>
+      <w:proofErr w:type="spellEnd"/>
+      <w:r>
+        <w:rPr>
+          <w:b/>
+          <w:bCs/>
+          <w:sz w:val="32"/>
+          <w:szCs w:val="32"/>
+          <w:u w:val="single"/>
+        </w:rPr>
+        <w:t xml:space="preserve"> – TS </w:t>
       </w:r>
       <w:r>
         <w:rPr>
@@ -5559,7 +9538,18 @@
           <w:szCs w:val="32"/>
           <w:u w:val="single"/>
         </w:rPr>
-        <w:t xml:space="preserve"> Corrections –Observed till </w:t>
+        <w:t xml:space="preserve"> Corrections –Observed </w:t>
+      </w:r>
+      <w:proofErr w:type="gramStart"/>
+      <w:r>
+        <w:rPr>
+          <w:b/>
+          <w:bCs/>
+          <w:sz w:val="32"/>
+          <w:szCs w:val="32"/>
+          <w:u w:val="single"/>
+        </w:rPr>
+        <w:t xml:space="preserve">till </w:t>
       </w:r>
       <w:r>
         <w:rPr>
@@ -5572,6 +9562,7 @@
         </w:rPr>
         <w:t>???</w:t>
       </w:r>
+      <w:proofErr w:type="gramEnd"/>
     </w:p>
     <w:p>
       <w:pPr>
@@ -5644,7 +9635,6 @@
                 <w:sz w:val="32"/>
                 <w:szCs w:val="32"/>
               </w:rPr>
-              <w:lastRenderedPageBreak/>
               <w:t>Reference</w:t>
             </w:r>
           </w:p>
@@ -5667,7 +9657,6 @@
                 <w:sz w:val="32"/>
                 <w:szCs w:val="32"/>
               </w:rPr>
-              <w:lastRenderedPageBreak/>
               <w:t>As Printed</w:t>
             </w:r>
           </w:p>
@@ -5821,7 +9810,7 @@
 </file>
 
 <file path=word/endnotes.xml><?xml version="1.0" encoding="utf-8"?>
-<w:endnotes xmlns:wpc="http://schemas.microsoft.com/office/word/2010/wordprocessingCanvas" xmlns:cx="http://schemas.microsoft.com/office/drawing/2014/chartex" xmlns:cx1="http://schemas.microsoft.com/office/drawing/2015/9/8/chartex" xmlns:cx2="http://schemas.microsoft.com/office/drawing/2015/10/21/chartex" xmlns:cx3="http://schemas.microsoft.com/office/drawing/2016/5/9/chartex" xmlns:cx4="http://schemas.microsoft.com/office/drawing/2016/5/10/chartex" xmlns:cx5="http://schemas.microsoft.com/office/drawing/2016/5/11/chartex" xmlns:cx6="http://schemas.microsoft.com/office/drawing/2016/5/12/chartex" xmlns:cx7="http://schemas.microsoft.com/office/drawing/2016/5/13/chartex" xmlns:cx8="http://schemas.microsoft.com/office/drawing/2016/5/14/chartex" xmlns:mc="http://schemas.openxmlformats.org/markup-compatibility/2006" xmlns:aink="http://schemas.microsoft.com/office/drawing/2016/ink" xmlns:am3d="http://schemas.microsoft.com/office/drawing/2017/model3d" xmlns:o="urn:schemas-microsoft-com:office:office" xmlns:r="http://schemas.openxmlformats.org/officeDocument/2006/relationships" xmlns:m="http://schemas.openxmlformats.org/officeDocument/2006/math" xmlns:v="urn:schemas-microsoft-com:vml" xmlns:wp14="http://schemas.microsoft.com/office/word/2010/wordprocessingDrawing" xmlns:wp="http://schemas.openxmlformats.org/drawingml/2006/wordprocessingDrawing" xmlns:w10="urn:schemas-microsoft-com:office:word" xmlns:w="http://schemas.openxmlformats.org/wordprocessingml/2006/main" xmlns:w14="http://schemas.microsoft.com/office/word/2010/wordml" xmlns:w15="http://schemas.microsoft.com/office/word/2012/wordml" xmlns:w16cex="http://schemas.microsoft.com/office/word/2018/wordml/cex" xmlns:w16cid="http://schemas.microsoft.com/office/word/2016/wordml/cid" xmlns:w16="http://schemas.microsoft.com/office/word/2018/wordml" xmlns:w16sdtdh="http://schemas.microsoft.com/office/word/2020/wordml/sdtdatahash" xmlns:w16se="http://schemas.microsoft.com/office/word/2015/wordml/symex" xmlns:wpg="http://schemas.microsoft.com/office/word/2010/wordprocessingGroup" xmlns:wpi="http://schemas.microsoft.com/office/word/2010/wordprocessingInk" xmlns:wne="http://schemas.microsoft.com/office/word/2006/wordml" xmlns:wps="http://schemas.microsoft.com/office/word/2010/wordprocessingShape" mc:Ignorable="w14 w15 w16se w16cid w16 w16cex w16sdtdh wp14">
+<w:endnotes xmlns:wpc="http://schemas.microsoft.com/office/word/2010/wordprocessingCanvas" xmlns:cx="http://schemas.microsoft.com/office/drawing/2014/chartex" xmlns:cx1="http://schemas.microsoft.com/office/drawing/2015/9/8/chartex" xmlns:mc="http://schemas.openxmlformats.org/markup-compatibility/2006" xmlns:o="urn:schemas-microsoft-com:office:office" xmlns:r="http://schemas.openxmlformats.org/officeDocument/2006/relationships" xmlns:m="http://schemas.openxmlformats.org/officeDocument/2006/math" xmlns:v="urn:schemas-microsoft-com:vml" xmlns:wp14="http://schemas.microsoft.com/office/word/2010/wordprocessingDrawing" xmlns:wp="http://schemas.openxmlformats.org/drawingml/2006/wordprocessingDrawing" xmlns:w10="urn:schemas-microsoft-com:office:word" xmlns:w="http://schemas.openxmlformats.org/wordprocessingml/2006/main" xmlns:w14="http://schemas.microsoft.com/office/word/2010/wordml" xmlns:w15="http://schemas.microsoft.com/office/word/2012/wordml" xmlns:w16se="http://schemas.microsoft.com/office/word/2015/wordml/symex" xmlns:wpg="http://schemas.microsoft.com/office/word/2010/wordprocessingGroup" xmlns:wpi="http://schemas.microsoft.com/office/word/2010/wordprocessingInk" xmlns:wne="http://schemas.microsoft.com/office/word/2006/wordml" xmlns:wps="http://schemas.microsoft.com/office/word/2010/wordprocessingShape" mc:Ignorable="w14 w15 w16se wp14">
   <w:endnote w:type="separator" w:id="-1">
     <w:p>
       <w:pPr>
@@ -5846,7 +9835,7 @@
 </file>
 
 <file path=word/footer1.xml><?xml version="1.0" encoding="utf-8"?>
-<w:ftr xmlns:wpc="http://schemas.microsoft.com/office/word/2010/wordprocessingCanvas" xmlns:cx="http://schemas.microsoft.com/office/drawing/2014/chartex" xmlns:cx1="http://schemas.microsoft.com/office/drawing/2015/9/8/chartex" xmlns:cx2="http://schemas.microsoft.com/office/drawing/2015/10/21/chartex" xmlns:cx3="http://schemas.microsoft.com/office/drawing/2016/5/9/chartex" xmlns:cx4="http://schemas.microsoft.com/office/drawing/2016/5/10/chartex" xmlns:cx5="http://schemas.microsoft.com/office/drawing/2016/5/11/chartex" xmlns:cx6="http://schemas.microsoft.com/office/drawing/2016/5/12/chartex" xmlns:cx7="http://schemas.microsoft.com/office/drawing/2016/5/13/chartex" xmlns:cx8="http://schemas.microsoft.com/office/drawing/2016/5/14/chartex" xmlns:mc="http://schemas.openxmlformats.org/markup-compatibility/2006" xmlns:aink="http://schemas.microsoft.com/office/drawing/2016/ink" xmlns:am3d="http://schemas.microsoft.com/office/drawing/2017/model3d" xmlns:o="urn:schemas-microsoft-com:office:office" xmlns:r="http://schemas.openxmlformats.org/officeDocument/2006/relationships" xmlns:m="http://schemas.openxmlformats.org/officeDocument/2006/math" xmlns:v="urn:schemas-microsoft-com:vml" xmlns:wp14="http://schemas.microsoft.com/office/word/2010/wordprocessingDrawing" xmlns:wp="http://schemas.openxmlformats.org/drawingml/2006/wordprocessingDrawing" xmlns:w10="urn:schemas-microsoft-com:office:word" xmlns:w="http://schemas.openxmlformats.org/wordprocessingml/2006/main" xmlns:w14="http://schemas.microsoft.com/office/word/2010/wordml" xmlns:w15="http://schemas.microsoft.com/office/word/2012/wordml" xmlns:w16cex="http://schemas.microsoft.com/office/word/2018/wordml/cex" xmlns:w16cid="http://schemas.microsoft.com/office/word/2016/wordml/cid" xmlns:w16="http://schemas.microsoft.com/office/word/2018/wordml" xmlns:w16sdtdh="http://schemas.microsoft.com/office/word/2020/wordml/sdtdatahash" xmlns:w16se="http://schemas.microsoft.com/office/word/2015/wordml/symex" xmlns:wpg="http://schemas.microsoft.com/office/word/2010/wordprocessingGroup" xmlns:wpi="http://schemas.microsoft.com/office/word/2010/wordprocessingInk" xmlns:wne="http://schemas.microsoft.com/office/word/2006/wordml" xmlns:wps="http://schemas.microsoft.com/office/word/2010/wordprocessingShape" mc:Ignorable="w14 w15 w16se w16cid w16 w16cex w16sdtdh wp14">
+<w:ftr xmlns:wpc="http://schemas.microsoft.com/office/word/2010/wordprocessingCanvas" xmlns:cx="http://schemas.microsoft.com/office/drawing/2014/chartex" xmlns:cx1="http://schemas.microsoft.com/office/drawing/2015/9/8/chartex" xmlns:mc="http://schemas.openxmlformats.org/markup-compatibility/2006" xmlns:o="urn:schemas-microsoft-com:office:office" xmlns:r="http://schemas.openxmlformats.org/officeDocument/2006/relationships" xmlns:m="http://schemas.openxmlformats.org/officeDocument/2006/math" xmlns:v="urn:schemas-microsoft-com:vml" xmlns:wp14="http://schemas.microsoft.com/office/word/2010/wordprocessingDrawing" xmlns:wp="http://schemas.openxmlformats.org/drawingml/2006/wordprocessingDrawing" xmlns:w10="urn:schemas-microsoft-com:office:word" xmlns:w="http://schemas.openxmlformats.org/wordprocessingml/2006/main" xmlns:w14="http://schemas.microsoft.com/office/word/2010/wordml" xmlns:w15="http://schemas.microsoft.com/office/word/2012/wordml" xmlns:w16se="http://schemas.microsoft.com/office/word/2015/wordml/symex" xmlns:wpg="http://schemas.microsoft.com/office/word/2010/wordprocessingGroup" xmlns:wpi="http://schemas.microsoft.com/office/word/2010/wordprocessingInk" xmlns:wne="http://schemas.microsoft.com/office/word/2006/wordml" xmlns:wps="http://schemas.microsoft.com/office/word/2010/wordprocessingShape" mc:Ignorable="w14 w15 w16se wp14">
   <w:p>
     <w:pPr>
       <w:pBdr>
@@ -5965,7 +9954,7 @@
         <w:bCs/>
         <w:noProof/>
       </w:rPr>
-      <w:t>2</w:t>
+      <w:t>4</w:t>
     </w:r>
     <w:r>
       <w:rPr>
@@ -6008,7 +9997,7 @@
         <w:bCs/>
         <w:noProof/>
       </w:rPr>
-      <w:t>2</w:t>
+      <w:t>4</w:t>
     </w:r>
     <w:r>
       <w:rPr>
@@ -6027,7 +10016,7 @@
 </file>
 
 <file path=word/footer2.xml><?xml version="1.0" encoding="utf-8"?>
-<w:ftr xmlns:wpc="http://schemas.microsoft.com/office/word/2010/wordprocessingCanvas" xmlns:cx="http://schemas.microsoft.com/office/drawing/2014/chartex" xmlns:cx1="http://schemas.microsoft.com/office/drawing/2015/9/8/chartex" xmlns:cx2="http://schemas.microsoft.com/office/drawing/2015/10/21/chartex" xmlns:cx3="http://schemas.microsoft.com/office/drawing/2016/5/9/chartex" xmlns:cx4="http://schemas.microsoft.com/office/drawing/2016/5/10/chartex" xmlns:cx5="http://schemas.microsoft.com/office/drawing/2016/5/11/chartex" xmlns:cx6="http://schemas.microsoft.com/office/drawing/2016/5/12/chartex" xmlns:cx7="http://schemas.microsoft.com/office/drawing/2016/5/13/chartex" xmlns:cx8="http://schemas.microsoft.com/office/drawing/2016/5/14/chartex" xmlns:mc="http://schemas.openxmlformats.org/markup-compatibility/2006" xmlns:aink="http://schemas.microsoft.com/office/drawing/2016/ink" xmlns:am3d="http://schemas.microsoft.com/office/drawing/2017/model3d" xmlns:o="urn:schemas-microsoft-com:office:office" xmlns:r="http://schemas.openxmlformats.org/officeDocument/2006/relationships" xmlns:m="http://schemas.openxmlformats.org/officeDocument/2006/math" xmlns:v="urn:schemas-microsoft-com:vml" xmlns:wp14="http://schemas.microsoft.com/office/word/2010/wordprocessingDrawing" xmlns:wp="http://schemas.openxmlformats.org/drawingml/2006/wordprocessingDrawing" xmlns:w10="urn:schemas-microsoft-com:office:word" xmlns:w="http://schemas.openxmlformats.org/wordprocessingml/2006/main" xmlns:w14="http://schemas.microsoft.com/office/word/2010/wordml" xmlns:w15="http://schemas.microsoft.com/office/word/2012/wordml" xmlns:w16cex="http://schemas.microsoft.com/office/word/2018/wordml/cex" xmlns:w16cid="http://schemas.microsoft.com/office/word/2016/wordml/cid" xmlns:w16="http://schemas.microsoft.com/office/word/2018/wordml" xmlns:w16sdtdh="http://schemas.microsoft.com/office/word/2020/wordml/sdtdatahash" xmlns:w16se="http://schemas.microsoft.com/office/word/2015/wordml/symex" xmlns:wpg="http://schemas.microsoft.com/office/word/2010/wordprocessingGroup" xmlns:wpi="http://schemas.microsoft.com/office/word/2010/wordprocessingInk" xmlns:wne="http://schemas.microsoft.com/office/word/2006/wordml" xmlns:wps="http://schemas.microsoft.com/office/word/2010/wordprocessingShape" mc:Ignorable="w14 w15 w16se w16cid w16 w16cex w16sdtdh wp14">
+<w:ftr xmlns:wpc="http://schemas.microsoft.com/office/word/2010/wordprocessingCanvas" xmlns:cx="http://schemas.microsoft.com/office/drawing/2014/chartex" xmlns:cx1="http://schemas.microsoft.com/office/drawing/2015/9/8/chartex" xmlns:mc="http://schemas.openxmlformats.org/markup-compatibility/2006" xmlns:o="urn:schemas-microsoft-com:office:office" xmlns:r="http://schemas.openxmlformats.org/officeDocument/2006/relationships" xmlns:m="http://schemas.openxmlformats.org/officeDocument/2006/math" xmlns:v="urn:schemas-microsoft-com:vml" xmlns:wp14="http://schemas.microsoft.com/office/word/2010/wordprocessingDrawing" xmlns:wp="http://schemas.openxmlformats.org/drawingml/2006/wordprocessingDrawing" xmlns:w10="urn:schemas-microsoft-com:office:word" xmlns:w="http://schemas.openxmlformats.org/wordprocessingml/2006/main" xmlns:w14="http://schemas.microsoft.com/office/word/2010/wordml" xmlns:w15="http://schemas.microsoft.com/office/word/2012/wordml" xmlns:w16se="http://schemas.microsoft.com/office/word/2015/wordml/symex" xmlns:wpg="http://schemas.microsoft.com/office/word/2010/wordprocessingGroup" xmlns:wpi="http://schemas.microsoft.com/office/word/2010/wordprocessingInk" xmlns:wne="http://schemas.microsoft.com/office/word/2006/wordml" xmlns:wps="http://schemas.microsoft.com/office/word/2010/wordprocessingShape" mc:Ignorable="w14 w15 w16se wp14">
   <w:p>
     <w:pPr>
       <w:pBdr>
@@ -6202,7 +10191,7 @@
         <w:bCs/>
         <w:noProof/>
       </w:rPr>
-      <w:t>2</w:t>
+      <w:t>4</w:t>
     </w:r>
     <w:r>
       <w:rPr>
@@ -6229,7 +10218,7 @@
 </file>
 
 <file path=word/footnotes.xml><?xml version="1.0" encoding="utf-8"?>
-<w:footnotes xmlns:wpc="http://schemas.microsoft.com/office/word/2010/wordprocessingCanvas" xmlns:cx="http://schemas.microsoft.com/office/drawing/2014/chartex" xmlns:cx1="http://schemas.microsoft.com/office/drawing/2015/9/8/chartex" xmlns:cx2="http://schemas.microsoft.com/office/drawing/2015/10/21/chartex" xmlns:cx3="http://schemas.microsoft.com/office/drawing/2016/5/9/chartex" xmlns:cx4="http://schemas.microsoft.com/office/drawing/2016/5/10/chartex" xmlns:cx5="http://schemas.microsoft.com/office/drawing/2016/5/11/chartex" xmlns:cx6="http://schemas.microsoft.com/office/drawing/2016/5/12/chartex" xmlns:cx7="http://schemas.microsoft.com/office/drawing/2016/5/13/chartex" xmlns:cx8="http://schemas.microsoft.com/office/drawing/2016/5/14/chartex" xmlns:mc="http://schemas.openxmlformats.org/markup-compatibility/2006" xmlns:aink="http://schemas.microsoft.com/office/drawing/2016/ink" xmlns:am3d="http://schemas.microsoft.com/office/drawing/2017/model3d" xmlns:o="urn:schemas-microsoft-com:office:office" xmlns:r="http://schemas.openxmlformats.org/officeDocument/2006/relationships" xmlns:m="http://schemas.openxmlformats.org/officeDocument/2006/math" xmlns:v="urn:schemas-microsoft-com:vml" xmlns:wp14="http://schemas.microsoft.com/office/word/2010/wordprocessingDrawing" xmlns:wp="http://schemas.openxmlformats.org/drawingml/2006/wordprocessingDrawing" xmlns:w10="urn:schemas-microsoft-com:office:word" xmlns:w="http://schemas.openxmlformats.org/wordprocessingml/2006/main" xmlns:w14="http://schemas.microsoft.com/office/word/2010/wordml" xmlns:w15="http://schemas.microsoft.com/office/word/2012/wordml" xmlns:w16cex="http://schemas.microsoft.com/office/word/2018/wordml/cex" xmlns:w16cid="http://schemas.microsoft.com/office/word/2016/wordml/cid" xmlns:w16="http://schemas.microsoft.com/office/word/2018/wordml" xmlns:w16sdtdh="http://schemas.microsoft.com/office/word/2020/wordml/sdtdatahash" xmlns:w16se="http://schemas.microsoft.com/office/word/2015/wordml/symex" xmlns:wpg="http://schemas.microsoft.com/office/word/2010/wordprocessingGroup" xmlns:wpi="http://schemas.microsoft.com/office/word/2010/wordprocessingInk" xmlns:wne="http://schemas.microsoft.com/office/word/2006/wordml" xmlns:wps="http://schemas.microsoft.com/office/word/2010/wordprocessingShape" mc:Ignorable="w14 w15 w16se w16cid w16 w16cex w16sdtdh wp14">
+<w:footnotes xmlns:wpc="http://schemas.microsoft.com/office/word/2010/wordprocessingCanvas" xmlns:cx="http://schemas.microsoft.com/office/drawing/2014/chartex" xmlns:cx1="http://schemas.microsoft.com/office/drawing/2015/9/8/chartex" xmlns:mc="http://schemas.openxmlformats.org/markup-compatibility/2006" xmlns:o="urn:schemas-microsoft-com:office:office" xmlns:r="http://schemas.openxmlformats.org/officeDocument/2006/relationships" xmlns:m="http://schemas.openxmlformats.org/officeDocument/2006/math" xmlns:v="urn:schemas-microsoft-com:vml" xmlns:wp14="http://schemas.microsoft.com/office/word/2010/wordprocessingDrawing" xmlns:wp="http://schemas.openxmlformats.org/drawingml/2006/wordprocessingDrawing" xmlns:w10="urn:schemas-microsoft-com:office:word" xmlns:w="http://schemas.openxmlformats.org/wordprocessingml/2006/main" xmlns:w14="http://schemas.microsoft.com/office/word/2010/wordml" xmlns:w15="http://schemas.microsoft.com/office/word/2012/wordml" xmlns:w16se="http://schemas.microsoft.com/office/word/2015/wordml/symex" xmlns:wpg="http://schemas.microsoft.com/office/word/2010/wordprocessingGroup" xmlns:wpi="http://schemas.microsoft.com/office/word/2010/wordprocessingInk" xmlns:wne="http://schemas.microsoft.com/office/word/2006/wordml" xmlns:wps="http://schemas.microsoft.com/office/word/2010/wordprocessingShape" mc:Ignorable="w14 w15 w16se wp14">
   <w:footnote w:type="separator" w:id="-1">
     <w:p>
       <w:pPr>
@@ -6254,7 +10243,7 @@
 </file>
 
 <file path=word/header1.xml><?xml version="1.0" encoding="utf-8"?>
-<w:hdr xmlns:wpc="http://schemas.microsoft.com/office/word/2010/wordprocessingCanvas" xmlns:cx="http://schemas.microsoft.com/office/drawing/2014/chartex" xmlns:cx1="http://schemas.microsoft.com/office/drawing/2015/9/8/chartex" xmlns:cx2="http://schemas.microsoft.com/office/drawing/2015/10/21/chartex" xmlns:cx3="http://schemas.microsoft.com/office/drawing/2016/5/9/chartex" xmlns:cx4="http://schemas.microsoft.com/office/drawing/2016/5/10/chartex" xmlns:cx5="http://schemas.microsoft.com/office/drawing/2016/5/11/chartex" xmlns:cx6="http://schemas.microsoft.com/office/drawing/2016/5/12/chartex" xmlns:cx7="http://schemas.microsoft.com/office/drawing/2016/5/13/chartex" xmlns:cx8="http://schemas.microsoft.com/office/drawing/2016/5/14/chartex" xmlns:mc="http://schemas.openxmlformats.org/markup-compatibility/2006" xmlns:aink="http://schemas.microsoft.com/office/drawing/2016/ink" xmlns:am3d="http://schemas.microsoft.com/office/drawing/2017/model3d" xmlns:o="urn:schemas-microsoft-com:office:office" xmlns:r="http://schemas.openxmlformats.org/officeDocument/2006/relationships" xmlns:m="http://schemas.openxmlformats.org/officeDocument/2006/math" xmlns:v="urn:schemas-microsoft-com:vml" xmlns:wp14="http://schemas.microsoft.com/office/word/2010/wordprocessingDrawing" xmlns:wp="http://schemas.openxmlformats.org/drawingml/2006/wordprocessingDrawing" xmlns:w10="urn:schemas-microsoft-com:office:word" xmlns:w="http://schemas.openxmlformats.org/wordprocessingml/2006/main" xmlns:w14="http://schemas.microsoft.com/office/word/2010/wordml" xmlns:w15="http://schemas.microsoft.com/office/word/2012/wordml" xmlns:w16cex="http://schemas.microsoft.com/office/word/2018/wordml/cex" xmlns:w16cid="http://schemas.microsoft.com/office/word/2016/wordml/cid" xmlns:w16="http://schemas.microsoft.com/office/word/2018/wordml" xmlns:w16sdtdh="http://schemas.microsoft.com/office/word/2020/wordml/sdtdatahash" xmlns:w16se="http://schemas.microsoft.com/office/word/2015/wordml/symex" xmlns:wpg="http://schemas.microsoft.com/office/word/2010/wordprocessingGroup" xmlns:wpi="http://schemas.microsoft.com/office/word/2010/wordprocessingInk" xmlns:wne="http://schemas.microsoft.com/office/word/2006/wordml" xmlns:wps="http://schemas.microsoft.com/office/word/2010/wordprocessingShape" mc:Ignorable="w14 w15 w16se w16cid w16 w16cex w16sdtdh wp14">
+<w:hdr xmlns:wpc="http://schemas.microsoft.com/office/word/2010/wordprocessingCanvas" xmlns:cx="http://schemas.microsoft.com/office/drawing/2014/chartex" xmlns:cx1="http://schemas.microsoft.com/office/drawing/2015/9/8/chartex" xmlns:mc="http://schemas.openxmlformats.org/markup-compatibility/2006" xmlns:o="urn:schemas-microsoft-com:office:office" xmlns:r="http://schemas.openxmlformats.org/officeDocument/2006/relationships" xmlns:m="http://schemas.openxmlformats.org/officeDocument/2006/math" xmlns:v="urn:schemas-microsoft-com:vml" xmlns:wp14="http://schemas.microsoft.com/office/word/2010/wordprocessingDrawing" xmlns:wp="http://schemas.openxmlformats.org/drawingml/2006/wordprocessingDrawing" xmlns:w10="urn:schemas-microsoft-com:office:word" xmlns:w="http://schemas.openxmlformats.org/wordprocessingml/2006/main" xmlns:w14="http://schemas.microsoft.com/office/word/2010/wordml" xmlns:w15="http://schemas.microsoft.com/office/word/2012/wordml" xmlns:w16se="http://schemas.microsoft.com/office/word/2015/wordml/symex" xmlns:wpg="http://schemas.microsoft.com/office/word/2010/wordprocessingGroup" xmlns:wpi="http://schemas.microsoft.com/office/word/2010/wordprocessingInk" xmlns:wne="http://schemas.microsoft.com/office/word/2006/wordml" xmlns:wps="http://schemas.microsoft.com/office/word/2010/wordprocessingShape" mc:Ignorable="w14 w15 w16se wp14">
   <w:p>
     <w:pPr>
       <w:pStyle w:val="Header"/>
@@ -6267,7 +10256,7 @@
 </file>
 
 <file path=word/header2.xml><?xml version="1.0" encoding="utf-8"?>
-<w:hdr xmlns:wpc="http://schemas.microsoft.com/office/word/2010/wordprocessingCanvas" xmlns:cx="http://schemas.microsoft.com/office/drawing/2014/chartex" xmlns:cx1="http://schemas.microsoft.com/office/drawing/2015/9/8/chartex" xmlns:cx2="http://schemas.microsoft.com/office/drawing/2015/10/21/chartex" xmlns:cx3="http://schemas.microsoft.com/office/drawing/2016/5/9/chartex" xmlns:cx4="http://schemas.microsoft.com/office/drawing/2016/5/10/chartex" xmlns:cx5="http://schemas.microsoft.com/office/drawing/2016/5/11/chartex" xmlns:cx6="http://schemas.microsoft.com/office/drawing/2016/5/12/chartex" xmlns:cx7="http://schemas.microsoft.com/office/drawing/2016/5/13/chartex" xmlns:cx8="http://schemas.microsoft.com/office/drawing/2016/5/14/chartex" xmlns:mc="http://schemas.openxmlformats.org/markup-compatibility/2006" xmlns:aink="http://schemas.microsoft.com/office/drawing/2016/ink" xmlns:am3d="http://schemas.microsoft.com/office/drawing/2017/model3d" xmlns:o="urn:schemas-microsoft-com:office:office" xmlns:r="http://schemas.openxmlformats.org/officeDocument/2006/relationships" xmlns:m="http://schemas.openxmlformats.org/officeDocument/2006/math" xmlns:v="urn:schemas-microsoft-com:vml" xmlns:wp14="http://schemas.microsoft.com/office/word/2010/wordprocessingDrawing" xmlns:wp="http://schemas.openxmlformats.org/drawingml/2006/wordprocessingDrawing" xmlns:w10="urn:schemas-microsoft-com:office:word" xmlns:w="http://schemas.openxmlformats.org/wordprocessingml/2006/main" xmlns:w14="http://schemas.microsoft.com/office/word/2010/wordml" xmlns:w15="http://schemas.microsoft.com/office/word/2012/wordml" xmlns:w16cex="http://schemas.microsoft.com/office/word/2018/wordml/cex" xmlns:w16cid="http://schemas.microsoft.com/office/word/2016/wordml/cid" xmlns:w16="http://schemas.microsoft.com/office/word/2018/wordml" xmlns:w16sdtdh="http://schemas.microsoft.com/office/word/2020/wordml/sdtdatahash" xmlns:w16se="http://schemas.microsoft.com/office/word/2015/wordml/symex" xmlns:wpg="http://schemas.microsoft.com/office/word/2010/wordprocessingGroup" xmlns:wpi="http://schemas.microsoft.com/office/word/2010/wordprocessingInk" xmlns:wne="http://schemas.microsoft.com/office/word/2006/wordml" xmlns:wps="http://schemas.microsoft.com/office/word/2010/wordprocessingShape" mc:Ignorable="w14 w15 w16se w16cid w16 w16cex w16sdtdh wp14">
+<w:hdr xmlns:wpc="http://schemas.microsoft.com/office/word/2010/wordprocessingCanvas" xmlns:cx="http://schemas.microsoft.com/office/drawing/2014/chartex" xmlns:cx1="http://schemas.microsoft.com/office/drawing/2015/9/8/chartex" xmlns:mc="http://schemas.openxmlformats.org/markup-compatibility/2006" xmlns:o="urn:schemas-microsoft-com:office:office" xmlns:r="http://schemas.openxmlformats.org/officeDocument/2006/relationships" xmlns:m="http://schemas.openxmlformats.org/officeDocument/2006/math" xmlns:v="urn:schemas-microsoft-com:vml" xmlns:wp14="http://schemas.microsoft.com/office/word/2010/wordprocessingDrawing" xmlns:wp="http://schemas.openxmlformats.org/drawingml/2006/wordprocessingDrawing" xmlns:w10="urn:schemas-microsoft-com:office:word" xmlns:w="http://schemas.openxmlformats.org/wordprocessingml/2006/main" xmlns:w14="http://schemas.microsoft.com/office/word/2010/wordml" xmlns:w15="http://schemas.microsoft.com/office/word/2012/wordml" xmlns:w16se="http://schemas.microsoft.com/office/word/2015/wordml/symex" xmlns:wpg="http://schemas.microsoft.com/office/word/2010/wordprocessingGroup" xmlns:wpi="http://schemas.microsoft.com/office/word/2010/wordprocessingInk" xmlns:wne="http://schemas.microsoft.com/office/word/2006/wordml" xmlns:wps="http://schemas.microsoft.com/office/word/2010/wordprocessingShape" mc:Ignorable="w14 w15 w16se wp14">
   <w:p>
     <w:pPr>
       <w:pStyle w:val="Header"/>
@@ -6280,7 +10269,7 @@
 </file>
 
 <file path=word/styles.xml><?xml version="1.0" encoding="utf-8"?>
-<w:styles xmlns:mc="http://schemas.openxmlformats.org/markup-compatibility/2006" xmlns:r="http://schemas.openxmlformats.org/officeDocument/2006/relationships" xmlns:w="http://schemas.openxmlformats.org/wordprocessingml/2006/main" xmlns:w14="http://schemas.microsoft.com/office/word/2010/wordml" xmlns:w15="http://schemas.microsoft.com/office/word/2012/wordml" xmlns:w16cex="http://schemas.microsoft.com/office/word/2018/wordml/cex" xmlns:w16cid="http://schemas.microsoft.com/office/word/2016/wordml/cid" xmlns:w16="http://schemas.microsoft.com/office/word/2018/wordml" xmlns:w16sdtdh="http://schemas.microsoft.com/office/word/2020/wordml/sdtdatahash" xmlns:w16se="http://schemas.microsoft.com/office/word/2015/wordml/symex" mc:Ignorable="w14 w15 w16se w16cid w16 w16cex w16sdtdh">
+<w:styles xmlns:mc="http://schemas.openxmlformats.org/markup-compatibility/2006" xmlns:r="http://schemas.openxmlformats.org/officeDocument/2006/relationships" xmlns:w="http://schemas.openxmlformats.org/wordprocessingml/2006/main" xmlns:w14="http://schemas.microsoft.com/office/word/2010/wordml" xmlns:w15="http://schemas.microsoft.com/office/word/2012/wordml" xmlns:w16se="http://schemas.microsoft.com/office/word/2015/wordml/symex" mc:Ignorable="w14 w15 w16se">
   <w:docDefaults>
     <w:rPrDefault>
       <w:rPr>
@@ -6290,7 +10279,7 @@
     </w:rPrDefault>
     <w:pPrDefault/>
   </w:docDefaults>
-  <w:latentStyles w:defLockedState="0" w:defUIPriority="99" w:defSemiHidden="0" w:defUnhideWhenUsed="0" w:defQFormat="0" w:count="376">
+  <w:latentStyles w:defLockedState="0" w:defUIPriority="99" w:defSemiHidden="0" w:defUnhideWhenUsed="0" w:defQFormat="0" w:count="371">
     <w:lsdException w:name="Normal" w:uiPriority="0" w:qFormat="1"/>
     <w:lsdException w:name="heading 1" w:uiPriority="9" w:qFormat="1"/>
     <w:lsdException w:name="heading 2" w:semiHidden="1" w:uiPriority="9" w:unhideWhenUsed="1" w:qFormat="1"/>
@@ -6662,11 +10651,6 @@
     <w:lsdException w:name="List Table 5 Dark Accent 6" w:uiPriority="50"/>
     <w:lsdException w:name="List Table 6 Colorful Accent 6" w:uiPriority="51"/>
     <w:lsdException w:name="List Table 7 Colorful Accent 6" w:uiPriority="52"/>
-    <w:lsdException w:name="Mention" w:semiHidden="1" w:unhideWhenUsed="1"/>
-    <w:lsdException w:name="Smart Hyperlink" w:semiHidden="1" w:unhideWhenUsed="1"/>
-    <w:lsdException w:name="Hashtag" w:semiHidden="1" w:unhideWhenUsed="1"/>
-    <w:lsdException w:name="Unresolved Mention" w:semiHidden="1" w:unhideWhenUsed="1"/>
-    <w:lsdException w:name="Smart Link" w:semiHidden="1" w:unhideWhenUsed="1"/>
   </w:latentStyles>
   <w:style w:type="paragraph" w:default="1" w:styleId="Normal">
     <w:name w:val="Normal"/>
@@ -7064,7 +11048,7 @@
 </file>
 
 <file path=customXml/itemProps1.xml><?xml version="1.0" encoding="utf-8"?>
-<ds:datastoreItem xmlns:ds="http://schemas.openxmlformats.org/officeDocument/2006/customXml" ds:itemID="{00D6AF5F-1F92-4ECE-8800-0E5C3950FAEC}">
+<ds:datastoreItem xmlns:ds="http://schemas.openxmlformats.org/officeDocument/2006/customXml" ds:itemID="{378EDC37-5536-452E-A727-25986A8221B9}">
   <ds:schemaRefs>
     <ds:schemaRef ds:uri="http://schemas.openxmlformats.org/officeDocument/2006/bibliography"/>
   </ds:schemaRefs>

--- a/TS-Kramam/TS-6.5/TS 6.5 Tamil Krama Paatam Corrections.docx
+++ b/TS-Kramam/TS-6.5/TS 6.5 Tamil Krama Paatam Corrections.docx
@@ -1,6 +1,6 @@
 
 <file path=word/document.xml><?xml version="1.0" encoding="utf-8"?>
-<w:document xmlns:wpc="http://schemas.microsoft.com/office/word/2010/wordprocessingCanvas" xmlns:cx="http://schemas.microsoft.com/office/drawing/2014/chartex" xmlns:cx1="http://schemas.microsoft.com/office/drawing/2015/9/8/chartex" xmlns:mc="http://schemas.openxmlformats.org/markup-compatibility/2006" xmlns:o="urn:schemas-microsoft-com:office:office" xmlns:r="http://schemas.openxmlformats.org/officeDocument/2006/relationships" xmlns:m="http://schemas.openxmlformats.org/officeDocument/2006/math" xmlns:v="urn:schemas-microsoft-com:vml" xmlns:wp14="http://schemas.microsoft.com/office/word/2010/wordprocessingDrawing" xmlns:wp="http://schemas.openxmlformats.org/drawingml/2006/wordprocessingDrawing" xmlns:w10="urn:schemas-microsoft-com:office:word" xmlns:w="http://schemas.openxmlformats.org/wordprocessingml/2006/main" xmlns:w14="http://schemas.microsoft.com/office/word/2010/wordml" xmlns:w15="http://schemas.microsoft.com/office/word/2012/wordml" xmlns:w16se="http://schemas.microsoft.com/office/word/2015/wordml/symex" xmlns:wpg="http://schemas.microsoft.com/office/word/2010/wordprocessingGroup" xmlns:wpi="http://schemas.microsoft.com/office/word/2010/wordprocessingInk" xmlns:wne="http://schemas.microsoft.com/office/word/2006/wordml" xmlns:wps="http://schemas.microsoft.com/office/word/2010/wordprocessingShape" mc:Ignorable="w14 w15 w16se wp14">
+<w:document xmlns:wpc="http://schemas.microsoft.com/office/word/2010/wordprocessingCanvas" xmlns:cx="http://schemas.microsoft.com/office/drawing/2014/chartex" xmlns:cx1="http://schemas.microsoft.com/office/drawing/2015/9/8/chartex" xmlns:cx2="http://schemas.microsoft.com/office/drawing/2015/10/21/chartex" xmlns:cx3="http://schemas.microsoft.com/office/drawing/2016/5/9/chartex" xmlns:cx4="http://schemas.microsoft.com/office/drawing/2016/5/10/chartex" xmlns:cx5="http://schemas.microsoft.com/office/drawing/2016/5/11/chartex" xmlns:cx6="http://schemas.microsoft.com/office/drawing/2016/5/12/chartex" xmlns:cx7="http://schemas.microsoft.com/office/drawing/2016/5/13/chartex" xmlns:cx8="http://schemas.microsoft.com/office/drawing/2016/5/14/chartex" xmlns:mc="http://schemas.openxmlformats.org/markup-compatibility/2006" xmlns:aink="http://schemas.microsoft.com/office/drawing/2016/ink" xmlns:am3d="http://schemas.microsoft.com/office/drawing/2017/model3d" xmlns:o="urn:schemas-microsoft-com:office:office" xmlns:r="http://schemas.openxmlformats.org/officeDocument/2006/relationships" xmlns:m="http://schemas.openxmlformats.org/officeDocument/2006/math" xmlns:v="urn:schemas-microsoft-com:vml" xmlns:wp14="http://schemas.microsoft.com/office/word/2010/wordprocessingDrawing" xmlns:wp="http://schemas.openxmlformats.org/drawingml/2006/wordprocessingDrawing" xmlns:w10="urn:schemas-microsoft-com:office:word" xmlns:w="http://schemas.openxmlformats.org/wordprocessingml/2006/main" xmlns:w14="http://schemas.microsoft.com/office/word/2010/wordml" xmlns:w15="http://schemas.microsoft.com/office/word/2012/wordml" xmlns:w16cex="http://schemas.microsoft.com/office/word/2018/wordml/cex" xmlns:w16cid="http://schemas.microsoft.com/office/word/2016/wordml/cid" xmlns:w16="http://schemas.microsoft.com/office/word/2018/wordml" xmlns:w16sdtdh="http://schemas.microsoft.com/office/word/2020/wordml/sdtdatahash" xmlns:w16se="http://schemas.microsoft.com/office/word/2015/wordml/symex" xmlns:wpg="http://schemas.microsoft.com/office/word/2010/wordprocessingGroup" xmlns:wpi="http://schemas.microsoft.com/office/word/2010/wordprocessingInk" xmlns:wne="http://schemas.microsoft.com/office/word/2006/wordml" xmlns:wps="http://schemas.microsoft.com/office/word/2010/wordprocessingShape" mc:Ignorable="w14 w15 w16se w16cid w16 w16cex w16sdtdh wp14">
   <w:body>
     <w:p>
       <w:pPr>
@@ -23,7 +23,6 @@
         </w:rPr>
         <w:t xml:space="preserve">TS </w:t>
       </w:r>
-      <w:proofErr w:type="spellStart"/>
       <w:r>
         <w:rPr>
           <w:b/>
@@ -34,7 +33,6 @@
         </w:rPr>
         <w:t>Krama</w:t>
       </w:r>
-      <w:proofErr w:type="spellEnd"/>
       <w:r>
         <w:rPr>
           <w:b/>
@@ -43,29 +41,7 @@
           <w:szCs w:val="32"/>
           <w:u w:val="single"/>
         </w:rPr>
-        <w:t xml:space="preserve"> </w:t>
-      </w:r>
-      <w:proofErr w:type="spellStart"/>
-      <w:r>
-        <w:rPr>
-          <w:b/>
-          <w:bCs/>
-          <w:sz w:val="32"/>
-          <w:szCs w:val="32"/>
-          <w:u w:val="single"/>
-        </w:rPr>
-        <w:t>Paatam</w:t>
-      </w:r>
-      <w:proofErr w:type="spellEnd"/>
-      <w:r>
-        <w:rPr>
-          <w:b/>
-          <w:bCs/>
-          <w:sz w:val="32"/>
-          <w:szCs w:val="32"/>
-          <w:u w:val="single"/>
-        </w:rPr>
-        <w:t xml:space="preserve"> – TS </w:t>
+        <w:t xml:space="preserve"> Paatam – TS </w:t>
       </w:r>
       <w:r>
         <w:rPr>
@@ -135,18 +111,7 @@
           <w:szCs w:val="32"/>
           <w:u w:val="single"/>
         </w:rPr>
-        <w:t xml:space="preserve">Observed </w:t>
-      </w:r>
-      <w:proofErr w:type="gramStart"/>
-      <w:r>
-        <w:rPr>
-          <w:b/>
-          <w:bCs/>
-          <w:sz w:val="32"/>
-          <w:szCs w:val="32"/>
-          <w:u w:val="single"/>
-        </w:rPr>
-        <w:t xml:space="preserve">till </w:t>
+        <w:t xml:space="preserve">Observed till </w:t>
       </w:r>
       <w:r>
         <w:rPr>
@@ -159,7 +124,6 @@
         </w:rPr>
         <w:t>????</w:t>
       </w:r>
-      <w:proofErr w:type="gramEnd"/>
     </w:p>
     <w:p>
       <w:pPr>
@@ -179,7 +143,7 @@
     </w:p>
     <w:tbl>
       <w:tblPr>
-        <w:tblW w:w="13835" w:type="dxa"/>
+        <w:tblW w:w="14377" w:type="dxa"/>
         <w:tblInd w:w="-792" w:type="dxa"/>
         <w:tblBorders>
           <w:top w:val="single" w:sz="4" w:space="0" w:color="000000"/>
@@ -193,8 +157,8 @@
       </w:tblPr>
       <w:tblGrid>
         <w:gridCol w:w="3877"/>
-        <w:gridCol w:w="4738"/>
-        <w:gridCol w:w="5220"/>
+        <w:gridCol w:w="5010"/>
+        <w:gridCol w:w="5490"/>
       </w:tblGrid>
       <w:tr>
         <w:tc>
@@ -246,7 +210,7 @@
         </w:tc>
         <w:tc>
           <w:tcPr>
-            <w:tcW w:w="4738" w:type="dxa"/>
+            <w:tcW w:w="5010" w:type="dxa"/>
           </w:tcPr>
           <w:p>
             <w:pPr>
@@ -272,7 +236,7 @@
         </w:tc>
         <w:tc>
           <w:tcPr>
-            <w:tcW w:w="5220" w:type="dxa"/>
+            <w:tcW w:w="5490" w:type="dxa"/>
           </w:tcPr>
           <w:p>
             <w:pPr>
@@ -331,19 +295,8 @@
                 <w:sz w:val="28"/>
                 <w:szCs w:val="32"/>
               </w:rPr>
-              <w:t xml:space="preserve">T.S.6.5.1.3 – </w:t>
-            </w:r>
-            <w:proofErr w:type="spellStart"/>
-            <w:r>
-              <w:rPr>
-                <w:rFonts w:cs="Arial"/>
-                <w:b/>
-                <w:sz w:val="28"/>
-                <w:szCs w:val="32"/>
-              </w:rPr>
-              <w:t>Kramam</w:t>
-            </w:r>
-            <w:proofErr w:type="spellEnd"/>
+              <w:t>T.S.6.5.1.3 – Kramam</w:t>
+            </w:r>
           </w:p>
           <w:p>
             <w:pPr>
@@ -363,45 +316,14 @@
                 <w:szCs w:val="32"/>
               </w:rPr>
             </w:pPr>
-            <w:proofErr w:type="spellStart"/>
-            <w:r>
-              <w:rPr>
-                <w:rFonts w:cs="Arial"/>
-                <w:b/>
-                <w:sz w:val="28"/>
-                <w:szCs w:val="32"/>
-              </w:rPr>
-              <w:t>Krama</w:t>
-            </w:r>
-            <w:proofErr w:type="spellEnd"/>
-            <w:r>
-              <w:rPr>
-                <w:rFonts w:cs="Arial"/>
-                <w:b/>
-                <w:sz w:val="28"/>
-                <w:szCs w:val="32"/>
-              </w:rPr>
-              <w:t xml:space="preserve"> </w:t>
-            </w:r>
-            <w:proofErr w:type="spellStart"/>
-            <w:r>
-              <w:rPr>
-                <w:rFonts w:cs="Arial"/>
-                <w:b/>
-                <w:sz w:val="28"/>
-                <w:szCs w:val="32"/>
-              </w:rPr>
-              <w:t>Vaakyam</w:t>
-            </w:r>
-            <w:proofErr w:type="spellEnd"/>
-            <w:r>
-              <w:rPr>
-                <w:rFonts w:cs="Arial"/>
-                <w:b/>
-                <w:sz w:val="28"/>
-                <w:szCs w:val="32"/>
-              </w:rPr>
-              <w:t xml:space="preserve"> No.– 7</w:t>
+            <w:r>
+              <w:rPr>
+                <w:rFonts w:cs="Arial"/>
+                <w:b/>
+                <w:sz w:val="28"/>
+                <w:szCs w:val="32"/>
+              </w:rPr>
+              <w:t>Krama Vaakyam No.– 7</w:t>
             </w:r>
           </w:p>
           <w:p>
@@ -422,25 +344,14 @@
                 <w:szCs w:val="32"/>
               </w:rPr>
             </w:pPr>
-            <w:proofErr w:type="spellStart"/>
-            <w:r>
-              <w:rPr>
-                <w:rFonts w:cs="Arial"/>
-                <w:b/>
-                <w:sz w:val="28"/>
-                <w:szCs w:val="32"/>
-              </w:rPr>
-              <w:t>Panchaati</w:t>
-            </w:r>
-            <w:proofErr w:type="spellEnd"/>
-            <w:r>
-              <w:rPr>
-                <w:rFonts w:cs="Arial"/>
-                <w:b/>
-                <w:sz w:val="28"/>
-                <w:szCs w:val="32"/>
-              </w:rPr>
-              <w:t xml:space="preserve"> No</w:t>
+            <w:r>
+              <w:rPr>
+                <w:rFonts w:cs="Arial"/>
+                <w:b/>
+                <w:sz w:val="28"/>
+                <w:szCs w:val="32"/>
+              </w:rPr>
+              <w:t>Panchaati No</w:t>
             </w:r>
             <w:r>
               <w:rPr>
@@ -463,7 +374,7 @@
         </w:tc>
         <w:tc>
           <w:tcPr>
-            <w:tcW w:w="4738" w:type="dxa"/>
+            <w:tcW w:w="5010" w:type="dxa"/>
           </w:tcPr>
           <w:p>
             <w:pPr>
@@ -703,7 +614,7 @@
         </w:tc>
         <w:tc>
           <w:tcPr>
-            <w:tcW w:w="5220" w:type="dxa"/>
+            <w:tcW w:w="5490" w:type="dxa"/>
           </w:tcPr>
           <w:p>
             <w:pPr>
@@ -1003,19 +914,8 @@
                 <w:sz w:val="28"/>
                 <w:szCs w:val="32"/>
               </w:rPr>
-              <w:t xml:space="preserve"> – </w:t>
-            </w:r>
-            <w:proofErr w:type="spellStart"/>
-            <w:r>
-              <w:rPr>
-                <w:rFonts w:cs="Arial"/>
-                <w:b/>
-                <w:sz w:val="28"/>
-                <w:szCs w:val="32"/>
-              </w:rPr>
-              <w:t>Kramam</w:t>
-            </w:r>
-            <w:proofErr w:type="spellEnd"/>
+              <w:t xml:space="preserve"> – Kramam</w:t>
+            </w:r>
           </w:p>
           <w:p>
             <w:pPr>
@@ -1035,45 +935,14 @@
                 <w:szCs w:val="32"/>
               </w:rPr>
             </w:pPr>
-            <w:proofErr w:type="spellStart"/>
-            <w:r>
-              <w:rPr>
-                <w:rFonts w:cs="Arial"/>
-                <w:b/>
-                <w:sz w:val="28"/>
-                <w:szCs w:val="32"/>
-              </w:rPr>
-              <w:t>Krama</w:t>
-            </w:r>
-            <w:proofErr w:type="spellEnd"/>
-            <w:r>
-              <w:rPr>
-                <w:rFonts w:cs="Arial"/>
-                <w:b/>
-                <w:sz w:val="28"/>
-                <w:szCs w:val="32"/>
-              </w:rPr>
-              <w:t xml:space="preserve"> </w:t>
-            </w:r>
-            <w:proofErr w:type="spellStart"/>
-            <w:r>
-              <w:rPr>
-                <w:rFonts w:cs="Arial"/>
-                <w:b/>
-                <w:sz w:val="28"/>
-                <w:szCs w:val="32"/>
-              </w:rPr>
-              <w:t>Vaakyam</w:t>
-            </w:r>
-            <w:proofErr w:type="spellEnd"/>
-            <w:r>
-              <w:rPr>
-                <w:rFonts w:cs="Arial"/>
-                <w:b/>
-                <w:sz w:val="28"/>
-                <w:szCs w:val="32"/>
-              </w:rPr>
-              <w:t xml:space="preserve"> No.– </w:t>
+            <w:r>
+              <w:rPr>
+                <w:rFonts w:cs="Arial"/>
+                <w:b/>
+                <w:sz w:val="28"/>
+                <w:szCs w:val="32"/>
+              </w:rPr>
+              <w:t xml:space="preserve">Krama Vaakyam No.– </w:t>
             </w:r>
             <w:r>
               <w:rPr>
@@ -1100,25 +969,14 @@
                 <w:szCs w:val="36"/>
               </w:rPr>
             </w:pPr>
-            <w:proofErr w:type="spellStart"/>
-            <w:r>
-              <w:rPr>
-                <w:rFonts w:cs="Arial"/>
-                <w:b/>
-                <w:sz w:val="28"/>
-                <w:szCs w:val="32"/>
-              </w:rPr>
-              <w:t>Panchaati</w:t>
-            </w:r>
-            <w:proofErr w:type="spellEnd"/>
-            <w:r>
-              <w:rPr>
-                <w:rFonts w:cs="Arial"/>
-                <w:b/>
-                <w:sz w:val="28"/>
-                <w:szCs w:val="32"/>
-              </w:rPr>
-              <w:t xml:space="preserve"> No</w:t>
+            <w:r>
+              <w:rPr>
+                <w:rFonts w:cs="Arial"/>
+                <w:b/>
+                <w:sz w:val="28"/>
+                <w:szCs w:val="32"/>
+              </w:rPr>
+              <w:t>Panchaati No</w:t>
             </w:r>
             <w:r>
               <w:rPr>
@@ -1141,7 +999,7 @@
         </w:tc>
         <w:tc>
           <w:tcPr>
-            <w:tcW w:w="4738" w:type="dxa"/>
+            <w:tcW w:w="5010" w:type="dxa"/>
           </w:tcPr>
           <w:p>
             <w:pPr>
@@ -1387,7 +1245,7 @@
         </w:tc>
         <w:tc>
           <w:tcPr>
-            <w:tcW w:w="5220" w:type="dxa"/>
+            <w:tcW w:w="5490" w:type="dxa"/>
           </w:tcPr>
           <w:p>
             <w:pPr>
@@ -1667,7 +1525,6 @@
               <w:rPr>
                 <w:rFonts w:cs="Arial"/>
                 <w:b/>
-                <w:color w:val="FF0000"/>
                 <w:sz w:val="28"/>
                 <w:szCs w:val="32"/>
               </w:rPr>
@@ -1676,24 +1533,11 @@
               <w:rPr>
                 <w:rFonts w:cs="Arial"/>
                 <w:b/>
-                <w:color w:val="FF0000"/>
-                <w:sz w:val="28"/>
-                <w:szCs w:val="32"/>
-              </w:rPr>
-              <w:t xml:space="preserve">T.S.6.5.4.1 – </w:t>
-            </w:r>
-            <w:proofErr w:type="spellStart"/>
-            <w:r>
-              <w:rPr>
-                <w:rFonts w:cs="Arial"/>
-                <w:b/>
-                <w:color w:val="FF0000"/>
-                <w:sz w:val="28"/>
-                <w:szCs w:val="32"/>
-              </w:rPr>
-              <w:t>Kramam</w:t>
-            </w:r>
-            <w:proofErr w:type="spellEnd"/>
+                <w:sz w:val="28"/>
+                <w:szCs w:val="32"/>
+              </w:rPr>
+              <w:t>T.S.6.5.4.1 – Kramam</w:t>
+            </w:r>
           </w:p>
           <w:p>
             <w:pPr>
@@ -1709,64 +1553,18 @@
               <w:rPr>
                 <w:rFonts w:cs="Arial"/>
                 <w:b/>
-                <w:color w:val="FF0000"/>
                 <w:sz w:val="28"/>
                 <w:szCs w:val="32"/>
               </w:rPr>
             </w:pPr>
-            <w:proofErr w:type="spellStart"/>
-            <w:r>
-              <w:rPr>
-                <w:rFonts w:cs="Arial"/>
-                <w:b/>
-                <w:color w:val="FF0000"/>
-                <w:sz w:val="28"/>
-                <w:szCs w:val="32"/>
-              </w:rPr>
-              <w:t>Krama</w:t>
-            </w:r>
-            <w:proofErr w:type="spellEnd"/>
-            <w:r>
-              <w:rPr>
-                <w:rFonts w:cs="Arial"/>
-                <w:b/>
-                <w:color w:val="FF0000"/>
-                <w:sz w:val="28"/>
-                <w:szCs w:val="32"/>
-              </w:rPr>
-              <w:t xml:space="preserve"> </w:t>
-            </w:r>
-            <w:proofErr w:type="spellStart"/>
-            <w:r>
-              <w:rPr>
-                <w:rFonts w:cs="Arial"/>
-                <w:b/>
-                <w:color w:val="FF0000"/>
-                <w:sz w:val="28"/>
-                <w:szCs w:val="32"/>
-              </w:rPr>
-              <w:t>Vaakyam</w:t>
-            </w:r>
-            <w:proofErr w:type="spellEnd"/>
-            <w:r>
-              <w:rPr>
-                <w:rFonts w:cs="Arial"/>
-                <w:b/>
-                <w:color w:val="FF0000"/>
-                <w:sz w:val="28"/>
-                <w:szCs w:val="32"/>
-              </w:rPr>
-              <w:t xml:space="preserve"> No.– </w:t>
-            </w:r>
-            <w:r>
-              <w:rPr>
-                <w:rFonts w:cs="Arial"/>
-                <w:b/>
-                <w:color w:val="FF0000"/>
-                <w:sz w:val="28"/>
-                <w:szCs w:val="32"/>
-              </w:rPr>
-              <w:t>38</w:t>
+            <w:r>
+              <w:rPr>
+                <w:rFonts w:cs="Arial"/>
+                <w:b/>
+                <w:sz w:val="28"/>
+                <w:szCs w:val="32"/>
+              </w:rPr>
+              <w:t>Krama Vaakyam No.– 38</w:t>
             </w:r>
           </w:p>
           <w:p>
@@ -1787,33 +1585,19 @@
                 <w:szCs w:val="32"/>
               </w:rPr>
             </w:pPr>
-            <w:proofErr w:type="spellStart"/>
-            <w:r>
-              <w:rPr>
-                <w:rFonts w:cs="Arial"/>
-                <w:b/>
-                <w:color w:val="FF0000"/>
-                <w:sz w:val="28"/>
-                <w:szCs w:val="32"/>
-              </w:rPr>
-              <w:t>Panchaati</w:t>
-            </w:r>
-            <w:proofErr w:type="spellEnd"/>
-            <w:r>
-              <w:rPr>
-                <w:rFonts w:cs="Arial"/>
-                <w:b/>
-                <w:color w:val="FF0000"/>
-                <w:sz w:val="28"/>
-                <w:szCs w:val="32"/>
-              </w:rPr>
-              <w:t xml:space="preserve"> No</w:t>
-            </w:r>
-            <w:r>
-              <w:rPr>
-                <w:rFonts w:cs="Arial"/>
-                <w:b/>
-                <w:color w:val="FF0000"/>
+            <w:r>
+              <w:rPr>
+                <w:rFonts w:cs="Arial"/>
+                <w:b/>
+                <w:sz w:val="28"/>
+                <w:szCs w:val="32"/>
+              </w:rPr>
+              <w:t>Panchaati No</w:t>
+            </w:r>
+            <w:r>
+              <w:rPr>
+                <w:rFonts w:cs="Arial"/>
+                <w:b/>
                 <w:szCs w:val="32"/>
               </w:rPr>
               <w:t xml:space="preserve">. - </w:t>
@@ -1822,7 +1606,6 @@
               <w:rPr>
                 <w:rFonts w:cs="Arial"/>
                 <w:b/>
-                <w:color w:val="FF0000"/>
                 <w:sz w:val="28"/>
                 <w:szCs w:val="32"/>
               </w:rPr>
@@ -1832,11 +1615,12 @@
         </w:tc>
         <w:tc>
           <w:tcPr>
-            <w:tcW w:w="4738" w:type="dxa"/>
+            <w:tcW w:w="5010" w:type="dxa"/>
           </w:tcPr>
           <w:p>
             <w:pPr>
               <w:spacing w:before="0" w:line="240" w:lineRule="auto"/>
+              <w:ind w:right="-111"/>
               <w:rPr>
                 <w:rFonts w:ascii="BRH Malayalam Extra" w:eastAsia="Times New Roman" w:hAnsi="BRH Malayalam Extra" w:cs="BRH Malayalam Extra"/>
                 <w:color w:val="000000"/>
@@ -1845,145 +1629,203 @@
                 <w:lang w:val="en-IN" w:eastAsia="en-IN" w:bidi="ml-IN"/>
               </w:rPr>
             </w:pPr>
-            <w:proofErr w:type="spellStart"/>
-            <w:r>
-              <w:rPr>
-                <w:rFonts w:ascii="BRH Devanagari Extra" w:hAnsi="BRH Devanagari Extra" w:cs="BRH Devanagari Extra"/>
-                <w:sz w:val="40"/>
-                <w:szCs w:val="40"/>
-              </w:rPr>
-              <w:t>Lå</w:t>
-            </w:r>
-            <w:proofErr w:type="spellEnd"/>
-            <w:r>
-              <w:rPr>
-                <w:rFonts w:ascii="BRH Malayalam Extra" w:hAnsi="BRH Malayalam Extra" w:cs="BRH Devanagari Extra"/>
-                <w:b/>
-                <w:sz w:val="32"/>
-                <w:szCs w:val="40"/>
-              </w:rPr>
-              <w:t>–</w:t>
-            </w:r>
-            <w:proofErr w:type="spellStart"/>
-            <w:r>
-              <w:rPr>
-                <w:rFonts w:ascii="BRH Devanagari Extra" w:hAnsi="BRH Devanagari Extra" w:cs="BRH Devanagari Extra"/>
-                <w:sz w:val="40"/>
-                <w:szCs w:val="40"/>
-              </w:rPr>
-              <w:t>lSìÉ</w:t>
-            </w:r>
-            <w:proofErr w:type="spellEnd"/>
-            <w:r>
-              <w:rPr>
-                <w:rFonts w:ascii="BRH Malayalam Extra" w:hAnsi="BRH Malayalam Extra" w:cs="BRH Devanagari Extra"/>
-                <w:b/>
-                <w:sz w:val="32"/>
-                <w:szCs w:val="40"/>
-              </w:rPr>
-              <w:t>–</w:t>
-            </w:r>
-            <w:proofErr w:type="spellStart"/>
-            <w:r>
-              <w:rPr>
-                <w:rFonts w:ascii="BRH Devanagari Extra" w:hAnsi="BRH Devanagari Extra" w:cs="BRH Devanagari Extra"/>
-                <w:sz w:val="40"/>
-                <w:szCs w:val="40"/>
-              </w:rPr>
-              <w:t>alÉÉ</w:t>
-            </w:r>
-            <w:r>
-              <w:rPr>
-                <w:rFonts w:ascii="BRH Devanagari RN" w:hAnsi="BRH Devanagari RN" w:cs="BRH Devanagari Extra"/>
-                <w:sz w:val="40"/>
-                <w:szCs w:val="40"/>
-              </w:rPr>
-              <w:t>å</w:t>
-            </w:r>
-            <w:proofErr w:type="spellEnd"/>
-            <w:r>
-              <w:rPr>
-                <w:rFonts w:ascii="BRH Devanagari Extra" w:hAnsi="BRH Devanagari Extra" w:cs="BRH Devanagari Extra"/>
-                <w:sz w:val="40"/>
-                <w:szCs w:val="40"/>
+            <w:r>
+              <w:rPr>
+                <w:rFonts w:ascii="Latha" w:hAnsi="Latha" w:cs="Latha"/>
+                <w:sz w:val="28"/>
+                <w:szCs w:val="28"/>
+                <w:cs/>
+                <w:lang w:bidi="ta-IN"/>
+              </w:rPr>
+              <w:t>ஐ</w:t>
+            </w:r>
+            <w:r>
+              <w:rPr>
+                <w:rFonts w:ascii="BRH Tamil Tab Extra" w:hAnsi="BRH Tamil Tab Extra" w:cs="Latha"/>
+                <w:b/>
+                <w:sz w:val="32"/>
+                <w:szCs w:val="28"/>
+                <w:lang w:bidi="ta-IN"/>
+              </w:rPr>
+              <w:t>…</w:t>
+            </w:r>
+            <w:r>
+              <w:rPr>
+                <w:rFonts w:ascii="Latha" w:hAnsi="Latha" w:cs="Latha"/>
+                <w:sz w:val="28"/>
+                <w:szCs w:val="28"/>
+                <w:cs/>
+                <w:lang w:bidi="ta-IN"/>
+              </w:rPr>
+              <w:t>ந்த்</w:t>
+            </w:r>
+            <w:r>
+              <w:rPr>
+                <w:rFonts w:ascii="Latha" w:hAnsi="Latha" w:cs="Latha"/>
+                <w:b/>
+                <w:bCs/>
+                <w:position w:val="-12"/>
+                <w:sz w:val="28"/>
+                <w:szCs w:val="28"/>
+                <w:cs/>
+                <w:lang w:bidi="ta-IN"/>
+              </w:rPr>
+              <w:t>3</w:t>
+            </w:r>
+            <w:r>
+              <w:rPr>
+                <w:rFonts w:ascii="Latha" w:hAnsi="Latha" w:cs="Latha"/>
+                <w:sz w:val="28"/>
+                <w:szCs w:val="28"/>
+                <w:cs/>
+                <w:lang w:bidi="ta-IN"/>
+              </w:rPr>
+              <w:t>ரா</w:t>
+            </w:r>
+            <w:r>
+              <w:rPr>
+                <w:rFonts w:ascii="BRH Tamil Tab Extra" w:hAnsi="BRH Tamil Tab Extra" w:cs="Latha"/>
+                <w:b/>
+                <w:sz w:val="32"/>
+                <w:szCs w:val="28"/>
+                <w:lang w:bidi="ta-IN"/>
+              </w:rPr>
+              <w:t>…</w:t>
+            </w:r>
+            <w:r>
+              <w:rPr>
+                <w:rFonts w:ascii="Latha" w:hAnsi="Latha" w:cs="Latha"/>
+                <w:sz w:val="28"/>
+                <w:szCs w:val="28"/>
+                <w:cs/>
+                <w:lang w:bidi="ta-IN"/>
+              </w:rPr>
+              <w:t>க்</w:t>
+            </w:r>
+            <w:r>
+              <w:rPr>
+                <w:rFonts w:ascii="Latha" w:hAnsi="Latha" w:cs="Latha"/>
+                <w:b/>
+                <w:bCs/>
+                <w:position w:val="-12"/>
+                <w:sz w:val="28"/>
+                <w:szCs w:val="28"/>
+                <w:cs/>
+                <w:lang w:bidi="ta-IN"/>
+              </w:rPr>
+              <w:t>3</w:t>
+            </w:r>
+            <w:r>
+              <w:rPr>
+                <w:rFonts w:ascii="Latha" w:hAnsi="Latha" w:cs="Latha"/>
+                <w:sz w:val="28"/>
+                <w:szCs w:val="28"/>
+                <w:cs/>
+                <w:lang w:bidi="ta-IN"/>
+              </w:rPr>
+              <w:t>னோ</w:t>
+            </w:r>
+            <w:r>
+              <w:rPr>
+                <w:rFonts w:ascii="Latha" w:hAnsi="Latha" w:cs="Latha"/>
+                <w:sz w:val="28"/>
+                <w:szCs w:val="28"/>
+                <w:lang w:bidi="ta-IN"/>
               </w:rPr>
               <w:t xml:space="preserve"> </w:t>
             </w:r>
-            <w:proofErr w:type="spellStart"/>
-            <w:r>
-              <w:rPr>
-                <w:rFonts w:ascii="BRH Devanagari Extra" w:hAnsi="BRH Devanagari Extra" w:cs="BRH Devanagari Extra"/>
-                <w:sz w:val="40"/>
-                <w:szCs w:val="40"/>
-              </w:rPr>
-              <w:t>aÉ</w:t>
-            </w:r>
-            <w:proofErr w:type="spellEnd"/>
-            <w:r>
-              <w:rPr>
-                <w:rFonts w:ascii="BRH Devanagari Extra" w:hAnsi="BRH Devanagari Extra" w:cs="BRH Devanagari Extra"/>
-                <w:sz w:val="40"/>
-                <w:szCs w:val="40"/>
-              </w:rPr>
-              <w:t>×</w:t>
-            </w:r>
-            <w:r>
-              <w:rPr>
-                <w:rFonts w:ascii="BRH Malayalam Extra" w:hAnsi="BRH Malayalam Extra" w:cs="BRH Devanagari Extra"/>
-                <w:b/>
-                <w:sz w:val="32"/>
-                <w:szCs w:val="40"/>
-              </w:rPr>
-              <w:t>–</w:t>
-            </w:r>
-            <w:r>
-              <w:rPr>
-                <w:rFonts w:ascii="BRH Devanagari Extra" w:hAnsi="BRH Devanagari Extra" w:cs="BRH Devanagari Extra"/>
-                <w:sz w:val="40"/>
-                <w:szCs w:val="40"/>
-              </w:rPr>
-              <w:t>½</w:t>
-            </w:r>
-            <w:r>
-              <w:rPr>
-                <w:rFonts w:ascii="BRH Devanagari Extra" w:hAnsi="BRH Devanagari Extra" w:cs="BRH Devanagari Extra"/>
-                <w:sz w:val="40"/>
-                <w:szCs w:val="40"/>
+            <w:r>
+              <w:rPr>
+                <w:rFonts w:ascii="Latha" w:hAnsi="Latha" w:cs="Latha"/>
+                <w:sz w:val="28"/>
+                <w:szCs w:val="28"/>
+                <w:cs/>
+                <w:lang w:bidi="ta-IN"/>
+              </w:rPr>
+              <w:t>க்</w:t>
+            </w:r>
+            <w:r>
+              <w:rPr>
+                <w:rFonts w:ascii="Latha" w:hAnsi="Latha" w:cs="Latha"/>
+                <w:b/>
+                <w:bCs/>
+                <w:position w:val="-12"/>
+                <w:sz w:val="28"/>
+                <w:szCs w:val="28"/>
+                <w:cs/>
+                <w:lang w:bidi="ta-IN"/>
+              </w:rPr>
+              <w:t>3</w:t>
+            </w:r>
+            <w:r>
+              <w:rPr>
+                <w:rFonts w:ascii="Latha" w:hAnsi="Latha" w:cs="Latha"/>
+                <w:b/>
+                <w:bCs/>
+                <w:i/>
+                <w:iCs/>
+                <w:sz w:val="28"/>
+                <w:szCs w:val="28"/>
+                <w:cs/>
+                <w:lang w:bidi="ta-IN"/>
+              </w:rPr>
+              <w:t>ரு</w:t>
+            </w:r>
+            <w:r>
+              <w:rPr>
+                <w:rFonts w:ascii="BRH Tamil Tab Extra" w:hAnsi="BRH Tamil Tab Extra" w:cs="Latha"/>
+                <w:b/>
+                <w:sz w:val="32"/>
+                <w:szCs w:val="28"/>
+                <w:lang w:bidi="ta-IN"/>
+              </w:rPr>
+              <w:t>…</w:t>
+            </w:r>
+            <w:r>
+              <w:rPr>
+                <w:rFonts w:ascii="Latha" w:hAnsi="Latha" w:cs="Latha"/>
+                <w:sz w:val="28"/>
+                <w:szCs w:val="28"/>
+                <w:cs/>
+                <w:lang w:bidi="ta-IN"/>
+              </w:rPr>
+              <w:t>ஹ்ய</w:t>
+            </w:r>
+            <w:r>
+              <w:rPr>
+                <w:rFonts w:ascii="Latha" w:hAnsi="Latha" w:cs="Latha"/>
+                <w:sz w:val="28"/>
+                <w:szCs w:val="28"/>
                 <w:highlight w:val="yellow"/>
-              </w:rPr>
-              <w:t>irÉ</w:t>
-            </w:r>
-            <w:r>
-              <w:rPr>
-                <w:rFonts w:ascii="BRH Devanagari RN" w:hAnsi="BRH Devanagari RN" w:cs="BRH Devanagari Extra"/>
-                <w:sz w:val="40"/>
-                <w:szCs w:val="40"/>
-                <w:highlight w:val="yellow"/>
-              </w:rPr>
-              <w:t>å</w:t>
-            </w:r>
-            <w:r>
-              <w:rPr>
-                <w:rFonts w:ascii="BRH Devanagari Extra" w:hAnsi="BRH Devanagari Extra" w:cs="BRH Devanagari Extra"/>
-                <w:sz w:val="40"/>
-                <w:szCs w:val="40"/>
-                <w:highlight w:val="yellow"/>
-              </w:rPr>
-              <w:t>ÿ</w:t>
-            </w:r>
-            <w:r>
-              <w:rPr>
-                <w:rFonts w:ascii="BRH Devanagari Extra" w:hAnsi="BRH Devanagari Extra" w:cs="BRH Devanagari Extra"/>
-                <w:sz w:val="40"/>
-                <w:szCs w:val="40"/>
-              </w:rPr>
-              <w:t xml:space="preserve"> |</w:t>
+                <w:cs/>
+                <w:lang w:bidi="ta-IN"/>
+              </w:rPr>
+              <w:t>த்யே</w:t>
+            </w:r>
+            <w:r>
+              <w:rPr>
+                <w:rFonts w:ascii="BRH Tamil Tab Extra" w:hAnsi="BRH Tamil Tab Extra" w:cs="Latha"/>
+                <w:b/>
+                <w:sz w:val="36"/>
+                <w:szCs w:val="28"/>
+                <w:lang w:bidi="ta-IN"/>
+              </w:rPr>
+              <w:t>‡</w:t>
+            </w:r>
+            <w:r>
+              <w:rPr>
+                <w:rFonts w:ascii="Latha" w:hAnsi="Latha" w:cs="Latha"/>
+                <w:sz w:val="28"/>
+                <w:szCs w:val="28"/>
+                <w:lang w:bidi="ta-IN"/>
+              </w:rPr>
+              <w:t xml:space="preserve"> </w:t>
             </w:r>
           </w:p>
         </w:tc>
         <w:tc>
           <w:tcPr>
-            <w:tcW w:w="5220" w:type="dxa"/>
+            <w:tcW w:w="5490" w:type="dxa"/>
           </w:tcPr>
           <w:p>
             <w:pPr>
@@ -1996,137 +1838,195 @@
                 <w:lang w:val="en-IN" w:eastAsia="en-IN" w:bidi="ml-IN"/>
               </w:rPr>
             </w:pPr>
-            <w:proofErr w:type="spellStart"/>
-            <w:r>
-              <w:rPr>
-                <w:rFonts w:ascii="BRH Devanagari Extra" w:hAnsi="BRH Devanagari Extra" w:cs="BRH Devanagari Extra"/>
-                <w:sz w:val="40"/>
-                <w:szCs w:val="40"/>
-              </w:rPr>
-              <w:t>Lå</w:t>
-            </w:r>
-            <w:proofErr w:type="spellEnd"/>
-            <w:r>
-              <w:rPr>
-                <w:rFonts w:ascii="BRH Malayalam Extra" w:hAnsi="BRH Malayalam Extra" w:cs="BRH Devanagari Extra"/>
-                <w:b/>
-                <w:sz w:val="32"/>
-                <w:szCs w:val="40"/>
-              </w:rPr>
-              <w:t>–</w:t>
-            </w:r>
-            <w:proofErr w:type="spellStart"/>
-            <w:r>
-              <w:rPr>
-                <w:rFonts w:ascii="BRH Devanagari Extra" w:hAnsi="BRH Devanagari Extra" w:cs="BRH Devanagari Extra"/>
-                <w:sz w:val="40"/>
-                <w:szCs w:val="40"/>
-              </w:rPr>
-              <w:t>lSìÉ</w:t>
-            </w:r>
-            <w:proofErr w:type="spellEnd"/>
-            <w:r>
-              <w:rPr>
-                <w:rFonts w:ascii="BRH Malayalam Extra" w:hAnsi="BRH Malayalam Extra" w:cs="BRH Devanagari Extra"/>
-                <w:b/>
-                <w:sz w:val="32"/>
-                <w:szCs w:val="40"/>
-              </w:rPr>
-              <w:t>–</w:t>
-            </w:r>
-            <w:proofErr w:type="spellStart"/>
-            <w:r>
-              <w:rPr>
-                <w:rFonts w:ascii="BRH Devanagari Extra" w:hAnsi="BRH Devanagari Extra" w:cs="BRH Devanagari Extra"/>
-                <w:sz w:val="40"/>
-                <w:szCs w:val="40"/>
-              </w:rPr>
-              <w:t>alÉÉ</w:t>
-            </w:r>
-            <w:r>
-              <w:rPr>
-                <w:rFonts w:ascii="BRH Devanagari RN" w:hAnsi="BRH Devanagari RN" w:cs="BRH Devanagari Extra"/>
-                <w:sz w:val="40"/>
-                <w:szCs w:val="40"/>
-              </w:rPr>
-              <w:t>å</w:t>
-            </w:r>
-            <w:proofErr w:type="spellEnd"/>
-            <w:r>
-              <w:rPr>
-                <w:rFonts w:ascii="BRH Devanagari Extra" w:hAnsi="BRH Devanagari Extra" w:cs="BRH Devanagari Extra"/>
-                <w:sz w:val="40"/>
-                <w:szCs w:val="40"/>
+            <w:r>
+              <w:rPr>
+                <w:rFonts w:ascii="Latha" w:hAnsi="Latha" w:cs="Latha"/>
+                <w:sz w:val="28"/>
+                <w:szCs w:val="28"/>
+                <w:cs/>
+                <w:lang w:bidi="ta-IN"/>
+              </w:rPr>
+              <w:t>ஐ</w:t>
+            </w:r>
+            <w:r>
+              <w:rPr>
+                <w:rFonts w:ascii="BRH Tamil Tab Extra" w:hAnsi="BRH Tamil Tab Extra" w:cs="Latha"/>
+                <w:b/>
+                <w:sz w:val="32"/>
+                <w:szCs w:val="28"/>
+                <w:lang w:bidi="ta-IN"/>
+              </w:rPr>
+              <w:t>…</w:t>
+            </w:r>
+            <w:r>
+              <w:rPr>
+                <w:rFonts w:ascii="Latha" w:hAnsi="Latha" w:cs="Latha"/>
+                <w:sz w:val="28"/>
+                <w:szCs w:val="28"/>
+                <w:cs/>
+                <w:lang w:bidi="ta-IN"/>
+              </w:rPr>
+              <w:t>ந்த்</w:t>
+            </w:r>
+            <w:r>
+              <w:rPr>
+                <w:rFonts w:ascii="Latha" w:hAnsi="Latha" w:cs="Latha"/>
+                <w:b/>
+                <w:bCs/>
+                <w:position w:val="-12"/>
+                <w:sz w:val="28"/>
+                <w:szCs w:val="28"/>
+                <w:cs/>
+                <w:lang w:bidi="ta-IN"/>
+              </w:rPr>
+              <w:t>3</w:t>
+            </w:r>
+            <w:r>
+              <w:rPr>
+                <w:rFonts w:ascii="Latha" w:hAnsi="Latha" w:cs="Latha"/>
+                <w:sz w:val="28"/>
+                <w:szCs w:val="28"/>
+                <w:cs/>
+                <w:lang w:bidi="ta-IN"/>
+              </w:rPr>
+              <w:t>ரா</w:t>
+            </w:r>
+            <w:r>
+              <w:rPr>
+                <w:rFonts w:ascii="BRH Tamil Tab Extra" w:hAnsi="BRH Tamil Tab Extra" w:cs="Latha"/>
+                <w:b/>
+                <w:sz w:val="32"/>
+                <w:szCs w:val="28"/>
+                <w:lang w:bidi="ta-IN"/>
+              </w:rPr>
+              <w:t>…</w:t>
+            </w:r>
+            <w:r>
+              <w:rPr>
+                <w:rFonts w:ascii="Latha" w:hAnsi="Latha" w:cs="Latha"/>
+                <w:sz w:val="28"/>
+                <w:szCs w:val="28"/>
+                <w:cs/>
+                <w:lang w:bidi="ta-IN"/>
+              </w:rPr>
+              <w:t>க்</w:t>
+            </w:r>
+            <w:r>
+              <w:rPr>
+                <w:rFonts w:ascii="Latha" w:hAnsi="Latha" w:cs="Latha"/>
+                <w:b/>
+                <w:bCs/>
+                <w:position w:val="-12"/>
+                <w:sz w:val="28"/>
+                <w:szCs w:val="28"/>
+                <w:cs/>
+                <w:lang w:bidi="ta-IN"/>
+              </w:rPr>
+              <w:t>3</w:t>
+            </w:r>
+            <w:r>
+              <w:rPr>
+                <w:rFonts w:ascii="Latha" w:hAnsi="Latha" w:cs="Latha"/>
+                <w:sz w:val="28"/>
+                <w:szCs w:val="28"/>
+                <w:cs/>
+                <w:lang w:bidi="ta-IN"/>
+              </w:rPr>
+              <w:t>னோ</w:t>
+            </w:r>
+            <w:r>
+              <w:rPr>
+                <w:rFonts w:ascii="Latha" w:hAnsi="Latha" w:cs="Latha"/>
+                <w:sz w:val="28"/>
+                <w:szCs w:val="28"/>
+                <w:lang w:bidi="ta-IN"/>
               </w:rPr>
               <w:t xml:space="preserve"> </w:t>
             </w:r>
-            <w:proofErr w:type="spellStart"/>
-            <w:r>
-              <w:rPr>
-                <w:rFonts w:ascii="BRH Devanagari Extra" w:hAnsi="BRH Devanagari Extra" w:cs="BRH Devanagari Extra"/>
-                <w:sz w:val="40"/>
-                <w:szCs w:val="40"/>
-              </w:rPr>
-              <w:t>aÉ</w:t>
-            </w:r>
-            <w:proofErr w:type="spellEnd"/>
-            <w:r>
-              <w:rPr>
-                <w:rFonts w:ascii="BRH Devanagari Extra" w:hAnsi="BRH Devanagari Extra" w:cs="BRH Devanagari Extra"/>
-                <w:sz w:val="40"/>
-                <w:szCs w:val="40"/>
-              </w:rPr>
-              <w:t>×</w:t>
-            </w:r>
-            <w:r>
-              <w:rPr>
-                <w:rFonts w:ascii="BRH Malayalam Extra" w:hAnsi="BRH Malayalam Extra" w:cs="BRH Devanagari Extra"/>
-                <w:b/>
-                <w:sz w:val="32"/>
-                <w:szCs w:val="40"/>
-              </w:rPr>
-              <w:t>–</w:t>
-            </w:r>
-            <w:r>
-              <w:rPr>
-                <w:rFonts w:ascii="BRH Devanagari Extra" w:hAnsi="BRH Devanagari Extra" w:cs="BRH Devanagari Extra"/>
-                <w:sz w:val="40"/>
-                <w:szCs w:val="40"/>
-              </w:rPr>
-              <w:t>½</w:t>
-            </w:r>
-            <w:r>
-              <w:rPr>
-                <w:rFonts w:ascii="BRH Devanagari Extra" w:hAnsi="BRH Devanagari Extra" w:cs="BRH Devanagari Extra"/>
-                <w:sz w:val="40"/>
-                <w:szCs w:val="40"/>
+            <w:r>
+              <w:rPr>
+                <w:rFonts w:ascii="Latha" w:hAnsi="Latha" w:cs="Latha"/>
+                <w:sz w:val="28"/>
+                <w:szCs w:val="28"/>
+                <w:cs/>
+                <w:lang w:bidi="ta-IN"/>
+              </w:rPr>
+              <w:t>க்</w:t>
+            </w:r>
+            <w:r>
+              <w:rPr>
+                <w:rFonts w:ascii="Latha" w:hAnsi="Latha" w:cs="Latha"/>
+                <w:b/>
+                <w:bCs/>
+                <w:position w:val="-12"/>
+                <w:sz w:val="28"/>
+                <w:szCs w:val="28"/>
+                <w:cs/>
+                <w:lang w:bidi="ta-IN"/>
+              </w:rPr>
+              <w:t>3</w:t>
+            </w:r>
+            <w:r>
+              <w:rPr>
+                <w:rFonts w:ascii="Latha" w:hAnsi="Latha" w:cs="Latha"/>
+                <w:b/>
+                <w:bCs/>
+                <w:i/>
+                <w:iCs/>
+                <w:sz w:val="28"/>
+                <w:szCs w:val="28"/>
+                <w:cs/>
+                <w:lang w:bidi="ta-IN"/>
+              </w:rPr>
+              <w:t>ரு</w:t>
+            </w:r>
+            <w:r>
+              <w:rPr>
+                <w:rFonts w:ascii="BRH Tamil Tab Extra" w:hAnsi="BRH Tamil Tab Extra" w:cs="Latha"/>
+                <w:b/>
+                <w:sz w:val="32"/>
+                <w:szCs w:val="28"/>
+                <w:lang w:bidi="ta-IN"/>
+              </w:rPr>
+              <w:t>…</w:t>
+            </w:r>
+            <w:r>
+              <w:rPr>
+                <w:rFonts w:ascii="Latha" w:hAnsi="Latha" w:cs="Latha"/>
+                <w:sz w:val="28"/>
+                <w:szCs w:val="28"/>
+                <w:cs/>
+                <w:lang w:bidi="ta-IN"/>
+              </w:rPr>
+              <w:t>ஹ்</w:t>
+            </w:r>
+            <w:r>
+              <w:rPr>
+                <w:rFonts w:ascii="Latha" w:hAnsi="Latha" w:cs="Latha"/>
+                <w:sz w:val="28"/>
+                <w:szCs w:val="28"/>
                 <w:highlight w:val="green"/>
-              </w:rPr>
-              <w:t>iÉ</w:t>
-            </w:r>
-            <w:r>
-              <w:rPr>
-                <w:rFonts w:ascii="BRH Devanagari RN" w:hAnsi="BRH Devanagari RN" w:cs="BRH Devanagari Extra"/>
-                <w:sz w:val="40"/>
-                <w:szCs w:val="40"/>
-                <w:highlight w:val="green"/>
-              </w:rPr>
-              <w:t>å</w:t>
-            </w:r>
-            <w:r>
-              <w:rPr>
-                <w:rFonts w:ascii="BRH Devanagari Extra" w:hAnsi="BRH Devanagari Extra" w:cs="BRH Devanagari Extra"/>
-                <w:sz w:val="40"/>
-                <w:szCs w:val="40"/>
-                <w:highlight w:val="green"/>
-              </w:rPr>
-              <w:t>ÿ</w:t>
-            </w:r>
-            <w:r>
-              <w:rPr>
-                <w:rFonts w:ascii="BRH Devanagari Extra" w:hAnsi="BRH Devanagari Extra" w:cs="BRH Devanagari Extra"/>
-                <w:sz w:val="40"/>
-                <w:szCs w:val="40"/>
+                <w:cs/>
+                <w:lang w:bidi="ta-IN"/>
+              </w:rPr>
+              <w:t>யதே</w:t>
+            </w:r>
+            <w:r>
+              <w:rPr>
+                <w:rFonts w:ascii="BRH Tamil Tab Extra" w:hAnsi="BRH Tamil Tab Extra" w:cs="Latha"/>
+                <w:b/>
+                <w:sz w:val="36"/>
+                <w:szCs w:val="28"/>
+                <w:lang w:bidi="ta-IN"/>
+              </w:rPr>
+              <w:t>‡</w:t>
+            </w:r>
+            <w:r>
+              <w:rPr>
+                <w:rFonts w:ascii="Latha" w:hAnsi="Latha" w:cs="Latha"/>
+                <w:sz w:val="28"/>
+                <w:szCs w:val="28"/>
+                <w:lang w:bidi="ta-IN"/>
               </w:rPr>
               <w:t xml:space="preserve"> |</w:t>
             </w:r>
@@ -2155,7 +2055,6 @@
               <w:rPr>
                 <w:rFonts w:cs="Arial"/>
                 <w:b/>
-                <w:color w:val="FF0000"/>
                 <w:sz w:val="28"/>
                 <w:szCs w:val="32"/>
               </w:rPr>
@@ -2164,44 +2063,11 @@
               <w:rPr>
                 <w:rFonts w:cs="Arial"/>
                 <w:b/>
-                <w:color w:val="FF0000"/>
-                <w:sz w:val="28"/>
-                <w:szCs w:val="32"/>
-              </w:rPr>
-              <w:t>T.S.6.5.4.</w:t>
-            </w:r>
-            <w:r>
-              <w:rPr>
-                <w:rFonts w:cs="Arial"/>
-                <w:b/>
-                <w:color w:val="FF0000"/>
-                <w:sz w:val="28"/>
-                <w:szCs w:val="32"/>
-              </w:rPr>
-              <w:t>2</w:t>
-            </w:r>
-            <w:r>
-              <w:rPr>
-                <w:rFonts w:cs="Arial"/>
-                <w:b/>
-                <w:color w:val="FF0000"/>
-                <w:sz w:val="28"/>
-                <w:szCs w:val="32"/>
-              </w:rPr>
-              <w:t xml:space="preserve"> – </w:t>
-            </w:r>
-            <w:proofErr w:type="spellStart"/>
-            <w:r>
-              <w:rPr>
-                <w:rFonts w:cs="Arial"/>
-                <w:b/>
-                <w:color w:val="FF0000"/>
-                <w:sz w:val="28"/>
-                <w:szCs w:val="32"/>
-              </w:rPr>
-              <w:t>Kramam</w:t>
-            </w:r>
-            <w:proofErr w:type="spellEnd"/>
+                <w:sz w:val="28"/>
+                <w:szCs w:val="32"/>
+              </w:rPr>
+              <w:t>T.S.6.5.4.2 – Kramam</w:t>
+            </w:r>
           </w:p>
           <w:p>
             <w:pPr>
@@ -2217,64 +2083,18 @@
               <w:rPr>
                 <w:rFonts w:cs="Arial"/>
                 <w:b/>
-                <w:color w:val="FF0000"/>
                 <w:sz w:val="28"/>
                 <w:szCs w:val="32"/>
               </w:rPr>
             </w:pPr>
-            <w:proofErr w:type="spellStart"/>
-            <w:r>
-              <w:rPr>
-                <w:rFonts w:cs="Arial"/>
-                <w:b/>
-                <w:color w:val="FF0000"/>
-                <w:sz w:val="28"/>
-                <w:szCs w:val="32"/>
-              </w:rPr>
-              <w:t>Krama</w:t>
-            </w:r>
-            <w:proofErr w:type="spellEnd"/>
-            <w:r>
-              <w:rPr>
-                <w:rFonts w:cs="Arial"/>
-                <w:b/>
-                <w:color w:val="FF0000"/>
-                <w:sz w:val="28"/>
-                <w:szCs w:val="32"/>
-              </w:rPr>
-              <w:t xml:space="preserve"> </w:t>
-            </w:r>
-            <w:proofErr w:type="spellStart"/>
-            <w:r>
-              <w:rPr>
-                <w:rFonts w:cs="Arial"/>
-                <w:b/>
-                <w:color w:val="FF0000"/>
-                <w:sz w:val="28"/>
-                <w:szCs w:val="32"/>
-              </w:rPr>
-              <w:t>Vaakyam</w:t>
-            </w:r>
-            <w:proofErr w:type="spellEnd"/>
-            <w:r>
-              <w:rPr>
-                <w:rFonts w:cs="Arial"/>
-                <w:b/>
-                <w:color w:val="FF0000"/>
-                <w:sz w:val="28"/>
-                <w:szCs w:val="32"/>
-              </w:rPr>
-              <w:t xml:space="preserve"> No.– </w:t>
-            </w:r>
-            <w:r>
-              <w:rPr>
-                <w:rFonts w:cs="Arial"/>
-                <w:b/>
-                <w:color w:val="FF0000"/>
-                <w:sz w:val="28"/>
-                <w:szCs w:val="32"/>
-              </w:rPr>
-              <w:t>2</w:t>
+            <w:r>
+              <w:rPr>
+                <w:rFonts w:cs="Arial"/>
+                <w:b/>
+                <w:sz w:val="28"/>
+                <w:szCs w:val="32"/>
+              </w:rPr>
+              <w:t>Krama Vaakyam No.– 2</w:t>
             </w:r>
           </w:p>
           <w:p>
@@ -2295,33 +2115,19 @@
                 <w:szCs w:val="32"/>
               </w:rPr>
             </w:pPr>
-            <w:proofErr w:type="spellStart"/>
-            <w:r>
-              <w:rPr>
-                <w:rFonts w:cs="Arial"/>
-                <w:b/>
-                <w:color w:val="FF0000"/>
-                <w:sz w:val="28"/>
-                <w:szCs w:val="32"/>
-              </w:rPr>
-              <w:t>Panchaati</w:t>
-            </w:r>
-            <w:proofErr w:type="spellEnd"/>
-            <w:r>
-              <w:rPr>
-                <w:rFonts w:cs="Arial"/>
-                <w:b/>
-                <w:color w:val="FF0000"/>
-                <w:sz w:val="28"/>
-                <w:szCs w:val="32"/>
-              </w:rPr>
-              <w:t xml:space="preserve"> No</w:t>
-            </w:r>
-            <w:r>
-              <w:rPr>
-                <w:rFonts w:cs="Arial"/>
-                <w:b/>
-                <w:color w:val="FF0000"/>
+            <w:r>
+              <w:rPr>
+                <w:rFonts w:cs="Arial"/>
+                <w:b/>
+                <w:sz w:val="28"/>
+                <w:szCs w:val="32"/>
+              </w:rPr>
+              <w:t>Panchaati No</w:t>
+            </w:r>
+            <w:r>
+              <w:rPr>
+                <w:rFonts w:cs="Arial"/>
+                <w:b/>
                 <w:szCs w:val="32"/>
               </w:rPr>
               <w:t xml:space="preserve">. - </w:t>
@@ -2330,27 +2136,16 @@
               <w:rPr>
                 <w:rFonts w:cs="Arial"/>
                 <w:b/>
-                <w:color w:val="FF0000"/>
-                <w:sz w:val="28"/>
-                <w:szCs w:val="32"/>
-              </w:rPr>
-              <w:t>1</w:t>
-            </w:r>
-            <w:r>
-              <w:rPr>
-                <w:rFonts w:cs="Arial"/>
-                <w:b/>
-                <w:color w:val="FF0000"/>
-                <w:sz w:val="28"/>
-                <w:szCs w:val="32"/>
-              </w:rPr>
-              <w:t>4</w:t>
+                <w:sz w:val="28"/>
+                <w:szCs w:val="32"/>
+              </w:rPr>
+              <w:t>14</w:t>
             </w:r>
           </w:p>
         </w:tc>
         <w:tc>
           <w:tcPr>
-            <w:tcW w:w="4738" w:type="dxa"/>
+            <w:tcW w:w="5010" w:type="dxa"/>
           </w:tcPr>
           <w:p>
             <w:pPr>
@@ -2363,133 +2158,184 @@
                 <w:lang w:val="en-IN" w:eastAsia="en-IN" w:bidi="ml-IN"/>
               </w:rPr>
             </w:pPr>
-            <w:proofErr w:type="spellStart"/>
-            <w:r>
-              <w:rPr>
-                <w:rFonts w:ascii="BRH Devanagari Extra" w:hAnsi="BRH Devanagari Extra" w:cs="BRH Devanagari Extra"/>
-                <w:sz w:val="40"/>
-                <w:szCs w:val="40"/>
-              </w:rPr>
-              <w:t>xÉuÉÉïÿÈ</w:t>
-            </w:r>
-            <w:proofErr w:type="spellEnd"/>
-            <w:r>
-              <w:rPr>
-                <w:rFonts w:ascii="BRH Devanagari Extra" w:hAnsi="BRH Devanagari Extra" w:cs="BRH Devanagari Extra"/>
-                <w:sz w:val="40"/>
-                <w:szCs w:val="40"/>
+            <w:r>
+              <w:rPr>
+                <w:rFonts w:ascii="Latha" w:hAnsi="Latha" w:cs="Latha"/>
+                <w:sz w:val="28"/>
+                <w:szCs w:val="28"/>
+                <w:cs/>
+                <w:lang w:bidi="ta-IN"/>
+              </w:rPr>
+              <w:t>ஸர்வா</w:t>
+            </w:r>
+            <w:r>
+              <w:rPr>
+                <w:rFonts w:ascii="BRH Tamil Tab Extra" w:hAnsi="BRH Tamil Tab Extra" w:cs="Latha"/>
+                <w:b/>
+                <w:sz w:val="36"/>
+                <w:szCs w:val="28"/>
+                <w:lang w:bidi="ta-IN"/>
+              </w:rPr>
+              <w:t>‡</w:t>
+            </w:r>
+            <w:r>
+              <w:rPr>
+                <w:rFonts w:ascii="Latha" w:hAnsi="Latha" w:cs="Latha"/>
+                <w:b/>
+                <w:bCs/>
+                <w:sz w:val="32"/>
+                <w:szCs w:val="32"/>
+                <w:cs/>
+                <w:lang w:bidi="ta-IN"/>
+              </w:rPr>
+              <w:t>:</w:t>
+            </w:r>
+            <w:r>
+              <w:rPr>
+                <w:rFonts w:ascii="Latha" w:hAnsi="Latha" w:cs="Latha"/>
+                <w:sz w:val="28"/>
+                <w:szCs w:val="28"/>
+                <w:lang w:bidi="ta-IN"/>
               </w:rPr>
               <w:t xml:space="preserve"> </w:t>
             </w:r>
-            <w:proofErr w:type="spellStart"/>
-            <w:r>
-              <w:rPr>
-                <w:rFonts w:ascii="BRH Devanagari Extra" w:hAnsi="BRH Devanagari Extra" w:cs="BRH Devanagari Extra"/>
-                <w:sz w:val="40"/>
-                <w:szCs w:val="40"/>
-              </w:rPr>
-              <w:t>mÉë</w:t>
-            </w:r>
-            <w:proofErr w:type="spellEnd"/>
-            <w:r>
-              <w:rPr>
-                <w:rFonts w:ascii="BRH Malayalam Extra" w:hAnsi="BRH Malayalam Extra" w:cs="BRH Devanagari Extra"/>
-                <w:b/>
-                <w:sz w:val="32"/>
-                <w:szCs w:val="40"/>
-              </w:rPr>
-              <w:t>–</w:t>
-            </w:r>
-            <w:proofErr w:type="spellStart"/>
-            <w:r>
-              <w:rPr>
-                <w:rFonts w:ascii="BRH Devanagari Extra" w:hAnsi="BRH Devanagari Extra" w:cs="BRH Devanagari Extra"/>
-                <w:sz w:val="40"/>
-                <w:szCs w:val="40"/>
-              </w:rPr>
-              <w:t>eÉÉÈ</w:t>
-            </w:r>
-            <w:proofErr w:type="spellEnd"/>
-            <w:r>
-              <w:rPr>
-                <w:rFonts w:ascii="BRH Devanagari Extra" w:hAnsi="BRH Devanagari Extra" w:cs="BRH Devanagari Extra"/>
-                <w:sz w:val="40"/>
-                <w:szCs w:val="40"/>
+            <w:r>
+              <w:rPr>
+                <w:rFonts w:ascii="Latha" w:hAnsi="Latha" w:cs="Latha"/>
+                <w:sz w:val="28"/>
+                <w:szCs w:val="28"/>
+                <w:cs/>
+                <w:lang w:bidi="ta-IN"/>
+              </w:rPr>
+              <w:t>ப்ர</w:t>
+            </w:r>
+            <w:r>
+              <w:rPr>
+                <w:rFonts w:ascii="BRH Tamil Tab Extra" w:hAnsi="BRH Tamil Tab Extra" w:cs="Latha"/>
+                <w:b/>
+                <w:sz w:val="32"/>
+                <w:szCs w:val="28"/>
+                <w:lang w:bidi="ta-IN"/>
+              </w:rPr>
+              <w:t>…</w:t>
+            </w:r>
+            <w:r>
+              <w:rPr>
+                <w:rFonts w:ascii="Latha" w:hAnsi="Latha" w:cs="Latha"/>
+                <w:sz w:val="28"/>
+                <w:szCs w:val="28"/>
+                <w:cs/>
+                <w:lang w:bidi="ta-IN"/>
+              </w:rPr>
+              <w:t>ஜா</w:t>
+            </w:r>
+            <w:r>
+              <w:rPr>
+                <w:rFonts w:ascii="Latha" w:hAnsi="Latha" w:cs="Latha"/>
+                <w:b/>
+                <w:bCs/>
+                <w:sz w:val="32"/>
+                <w:szCs w:val="32"/>
+                <w:cs/>
+                <w:lang w:bidi="ta-IN"/>
+              </w:rPr>
+              <w:t>:</w:t>
+            </w:r>
+            <w:r>
+              <w:rPr>
+                <w:rFonts w:ascii="Latha" w:hAnsi="Latha" w:cs="Latha"/>
+                <w:sz w:val="28"/>
+                <w:szCs w:val="28"/>
+                <w:lang w:bidi="ta-IN"/>
               </w:rPr>
               <w:t xml:space="preserve"> | </w:t>
             </w:r>
-            <w:proofErr w:type="spellStart"/>
-            <w:r>
-              <w:rPr>
-                <w:rFonts w:ascii="BRH Devanagari Extra" w:hAnsi="BRH Devanagari Extra" w:cs="BRH Devanagari Extra"/>
-                <w:sz w:val="40"/>
-                <w:szCs w:val="40"/>
-              </w:rPr>
-              <w:t>mÉë</w:t>
-            </w:r>
-            <w:proofErr w:type="spellEnd"/>
-            <w:r>
-              <w:rPr>
-                <w:rFonts w:ascii="BRH Malayalam Extra" w:hAnsi="BRH Malayalam Extra" w:cs="BRH Devanagari Extra"/>
-                <w:b/>
-                <w:sz w:val="32"/>
-                <w:szCs w:val="40"/>
-              </w:rPr>
-              <w:t>–</w:t>
-            </w:r>
-            <w:proofErr w:type="spellStart"/>
-            <w:r>
-              <w:rPr>
-                <w:rFonts w:ascii="BRH Devanagari Extra" w:hAnsi="BRH Devanagari Extra" w:cs="BRH Devanagari Extra"/>
-                <w:sz w:val="40"/>
-                <w:szCs w:val="40"/>
+            <w:r>
+              <w:rPr>
+                <w:rFonts w:ascii="Latha" w:hAnsi="Latha" w:cs="Latha"/>
+                <w:sz w:val="28"/>
+                <w:szCs w:val="28"/>
+                <w:lang w:bidi="ta-IN"/>
+              </w:rPr>
+              <w:br/>
+            </w:r>
+            <w:r>
+              <w:rPr>
+                <w:rFonts w:ascii="Latha" w:hAnsi="Latha" w:cs="Latha"/>
+                <w:sz w:val="28"/>
+                <w:szCs w:val="28"/>
+                <w:cs/>
+                <w:lang w:bidi="ta-IN"/>
+              </w:rPr>
+              <w:t>ப்ர</w:t>
+            </w:r>
+            <w:r>
+              <w:rPr>
+                <w:rFonts w:ascii="BRH Tamil Tab Extra" w:hAnsi="BRH Tamil Tab Extra" w:cs="Latha"/>
+                <w:b/>
+                <w:sz w:val="32"/>
+                <w:szCs w:val="28"/>
                 <w:highlight w:val="yellow"/>
-              </w:rPr>
-              <w:t>eÉÉ</w:t>
-            </w:r>
-            <w:proofErr w:type="spellEnd"/>
-            <w:r>
-              <w:rPr>
-                <w:rFonts w:ascii="BRH Devanagari Extra" w:hAnsi="BRH Devanagari Extra" w:cs="BRH Devanagari Extra"/>
-                <w:sz w:val="40"/>
-                <w:szCs w:val="40"/>
+                <w:lang w:bidi="ta-IN"/>
+              </w:rPr>
+              <w:t>…</w:t>
+            </w:r>
+            <w:r>
+              <w:rPr>
+                <w:rFonts w:ascii="Latha" w:hAnsi="Latha" w:cs="Latha"/>
+                <w:sz w:val="28"/>
+                <w:szCs w:val="28"/>
+                <w:highlight w:val="yellow"/>
+                <w:cs/>
+                <w:lang w:bidi="ta-IN"/>
+              </w:rPr>
+              <w:t>ஜா</w:t>
+            </w:r>
+            <w:r>
+              <w:rPr>
+                <w:rFonts w:ascii="Latha" w:hAnsi="Latha" w:cs="Latha"/>
+                <w:sz w:val="28"/>
+                <w:szCs w:val="28"/>
+                <w:lang w:bidi="ta-IN"/>
               </w:rPr>
               <w:t xml:space="preserve"> </w:t>
             </w:r>
-            <w:proofErr w:type="spellStart"/>
-            <w:r>
-              <w:rPr>
-                <w:rFonts w:ascii="BRH Devanagari Extra" w:hAnsi="BRH Devanagari Extra" w:cs="BRH Devanagari Extra"/>
-                <w:sz w:val="40"/>
-                <w:szCs w:val="40"/>
-              </w:rPr>
-              <w:t>mÉë</w:t>
-            </w:r>
-            <w:proofErr w:type="spellEnd"/>
-            <w:r>
-              <w:rPr>
-                <w:rFonts w:ascii="BRH Malayalam Extra" w:hAnsi="BRH Malayalam Extra" w:cs="BRH Devanagari Extra"/>
-                <w:b/>
-                <w:sz w:val="32"/>
-                <w:szCs w:val="40"/>
-              </w:rPr>
-              <w:t>–</w:t>
-            </w:r>
-            <w:proofErr w:type="spellStart"/>
-            <w:r>
-              <w:rPr>
-                <w:rFonts w:ascii="BRH Devanagari Extra" w:hAnsi="BRH Devanagari Extra" w:cs="BRH Devanagari Extra"/>
-                <w:sz w:val="40"/>
-                <w:szCs w:val="40"/>
-              </w:rPr>
-              <w:t>irÉXçXèû</w:t>
-            </w:r>
-            <w:proofErr w:type="spellEnd"/>
-            <w:r>
-              <w:rPr>
-                <w:rFonts w:ascii="BRH Devanagari Extra" w:hAnsi="BRH Devanagari Extra" w:cs="BRH Devanagari Extra"/>
-                <w:sz w:val="40"/>
-                <w:szCs w:val="40"/>
+            <w:r>
+              <w:rPr>
+                <w:rFonts w:ascii="Latha" w:hAnsi="Latha" w:cs="Latha"/>
+                <w:sz w:val="28"/>
+                <w:szCs w:val="28"/>
+                <w:cs/>
+                <w:lang w:bidi="ta-IN"/>
+              </w:rPr>
+              <w:t>ப்ர</w:t>
+            </w:r>
+            <w:r>
+              <w:rPr>
+                <w:rFonts w:ascii="BRH Tamil Tab Extra" w:hAnsi="BRH Tamil Tab Extra" w:cs="Latha"/>
+                <w:b/>
+                <w:sz w:val="32"/>
+                <w:szCs w:val="28"/>
+                <w:lang w:bidi="ta-IN"/>
+              </w:rPr>
+              <w:t>…</w:t>
+            </w:r>
+            <w:r>
+              <w:rPr>
+                <w:rFonts w:ascii="Latha" w:hAnsi="Latha" w:cs="Latha"/>
+                <w:sz w:val="28"/>
+                <w:szCs w:val="28"/>
+                <w:cs/>
+                <w:lang w:bidi="ta-IN"/>
+              </w:rPr>
+              <w:t>த்யங்‍ங்</w:t>
+            </w:r>
+            <w:r>
+              <w:rPr>
+                <w:rFonts w:ascii="Latha" w:hAnsi="Latha" w:cs="Latha"/>
+                <w:sz w:val="28"/>
+                <w:szCs w:val="28"/>
+                <w:lang w:bidi="ta-IN"/>
               </w:rPr>
               <w:t xml:space="preserve"> |</w:t>
             </w:r>
@@ -2497,7 +2343,7 @@
         </w:tc>
         <w:tc>
           <w:tcPr>
-            <w:tcW w:w="5220" w:type="dxa"/>
+            <w:tcW w:w="5490" w:type="dxa"/>
           </w:tcPr>
           <w:p>
             <w:pPr>
@@ -2510,135 +2356,189 @@
                 <w:lang w:val="en-IN" w:eastAsia="en-IN" w:bidi="ml-IN"/>
               </w:rPr>
             </w:pPr>
-            <w:proofErr w:type="spellStart"/>
-            <w:r>
-              <w:rPr>
-                <w:rFonts w:ascii="BRH Devanagari Extra" w:hAnsi="BRH Devanagari Extra" w:cs="BRH Devanagari Extra"/>
-                <w:sz w:val="40"/>
-                <w:szCs w:val="40"/>
-              </w:rPr>
-              <w:t>xÉuÉÉïÿÈ</w:t>
-            </w:r>
-            <w:proofErr w:type="spellEnd"/>
-            <w:r>
-              <w:rPr>
-                <w:rFonts w:ascii="BRH Devanagari Extra" w:hAnsi="BRH Devanagari Extra" w:cs="BRH Devanagari Extra"/>
-                <w:sz w:val="40"/>
-                <w:szCs w:val="40"/>
+            <w:r>
+              <w:rPr>
+                <w:rFonts w:ascii="Latha" w:hAnsi="Latha" w:cs="Latha"/>
+                <w:sz w:val="28"/>
+                <w:szCs w:val="28"/>
+                <w:cs/>
+                <w:lang w:bidi="ta-IN"/>
+              </w:rPr>
+              <w:t>ஸர்வா</w:t>
+            </w:r>
+            <w:r>
+              <w:rPr>
+                <w:rFonts w:ascii="BRH Tamil Tab Extra" w:hAnsi="BRH Tamil Tab Extra" w:cs="Latha"/>
+                <w:b/>
+                <w:sz w:val="36"/>
+                <w:szCs w:val="28"/>
+                <w:lang w:bidi="ta-IN"/>
+              </w:rPr>
+              <w:t>‡</w:t>
+            </w:r>
+            <w:r>
+              <w:rPr>
+                <w:rFonts w:ascii="Latha" w:hAnsi="Latha" w:cs="Latha"/>
+                <w:b/>
+                <w:bCs/>
+                <w:sz w:val="32"/>
+                <w:szCs w:val="32"/>
+                <w:cs/>
+                <w:lang w:bidi="ta-IN"/>
+              </w:rPr>
+              <w:t>:</w:t>
+            </w:r>
+            <w:r>
+              <w:rPr>
+                <w:rFonts w:ascii="Latha" w:hAnsi="Latha" w:cs="Latha"/>
+                <w:sz w:val="28"/>
+                <w:szCs w:val="28"/>
+                <w:lang w:bidi="ta-IN"/>
               </w:rPr>
               <w:t xml:space="preserve"> </w:t>
             </w:r>
-            <w:proofErr w:type="spellStart"/>
-            <w:r>
-              <w:rPr>
-                <w:rFonts w:ascii="BRH Devanagari Extra" w:hAnsi="BRH Devanagari Extra" w:cs="BRH Devanagari Extra"/>
-                <w:sz w:val="40"/>
-                <w:szCs w:val="40"/>
-              </w:rPr>
-              <w:t>mÉë</w:t>
-            </w:r>
-            <w:proofErr w:type="spellEnd"/>
-            <w:r>
-              <w:rPr>
-                <w:rFonts w:ascii="BRH Malayalam Extra" w:hAnsi="BRH Malayalam Extra" w:cs="BRH Devanagari Extra"/>
-                <w:b/>
-                <w:sz w:val="32"/>
-                <w:szCs w:val="40"/>
-              </w:rPr>
-              <w:t>–</w:t>
-            </w:r>
-            <w:proofErr w:type="spellStart"/>
-            <w:r>
-              <w:rPr>
-                <w:rFonts w:ascii="BRH Devanagari Extra" w:hAnsi="BRH Devanagari Extra" w:cs="BRH Devanagari Extra"/>
-                <w:sz w:val="40"/>
-                <w:szCs w:val="40"/>
-              </w:rPr>
-              <w:t>eÉÉÈ</w:t>
-            </w:r>
-            <w:proofErr w:type="spellEnd"/>
-            <w:r>
-              <w:rPr>
-                <w:rFonts w:ascii="BRH Devanagari Extra" w:hAnsi="BRH Devanagari Extra" w:cs="BRH Devanagari Extra"/>
-                <w:sz w:val="40"/>
-                <w:szCs w:val="40"/>
+            <w:r>
+              <w:rPr>
+                <w:rFonts w:ascii="Latha" w:hAnsi="Latha" w:cs="Latha"/>
+                <w:sz w:val="28"/>
+                <w:szCs w:val="28"/>
+                <w:cs/>
+                <w:lang w:bidi="ta-IN"/>
+              </w:rPr>
+              <w:t>ப்ர</w:t>
+            </w:r>
+            <w:r>
+              <w:rPr>
+                <w:rFonts w:ascii="BRH Tamil Tab Extra" w:hAnsi="BRH Tamil Tab Extra" w:cs="Latha"/>
+                <w:b/>
+                <w:sz w:val="32"/>
+                <w:szCs w:val="28"/>
+                <w:lang w:bidi="ta-IN"/>
+              </w:rPr>
+              <w:t>…</w:t>
+            </w:r>
+            <w:r>
+              <w:rPr>
+                <w:rFonts w:ascii="Latha" w:hAnsi="Latha" w:cs="Latha"/>
+                <w:sz w:val="28"/>
+                <w:szCs w:val="28"/>
+                <w:cs/>
+                <w:lang w:bidi="ta-IN"/>
+              </w:rPr>
+              <w:t>ஜா</w:t>
+            </w:r>
+            <w:r>
+              <w:rPr>
+                <w:rFonts w:ascii="Latha" w:hAnsi="Latha" w:cs="Latha"/>
+                <w:b/>
+                <w:bCs/>
+                <w:sz w:val="32"/>
+                <w:szCs w:val="32"/>
+                <w:cs/>
+                <w:lang w:bidi="ta-IN"/>
+              </w:rPr>
+              <w:t>:</w:t>
+            </w:r>
+            <w:r>
+              <w:rPr>
+                <w:rFonts w:ascii="Latha" w:hAnsi="Latha" w:cs="Latha"/>
+                <w:sz w:val="28"/>
+                <w:szCs w:val="28"/>
+                <w:lang w:bidi="ta-IN"/>
               </w:rPr>
               <w:t xml:space="preserve"> | </w:t>
             </w:r>
-            <w:proofErr w:type="spellStart"/>
-            <w:r>
-              <w:rPr>
-                <w:rFonts w:ascii="BRH Devanagari Extra" w:hAnsi="BRH Devanagari Extra" w:cs="BRH Devanagari Extra"/>
-                <w:sz w:val="40"/>
-                <w:szCs w:val="40"/>
-              </w:rPr>
-              <w:t>mÉë</w:t>
-            </w:r>
-            <w:proofErr w:type="spellEnd"/>
-            <w:r>
-              <w:rPr>
-                <w:rFonts w:ascii="BRH Malayalam Extra" w:hAnsi="BRH Malayalam Extra" w:cs="BRH Devanagari Extra"/>
-                <w:b/>
-                <w:sz w:val="32"/>
-                <w:szCs w:val="40"/>
-              </w:rPr>
-              <w:t>–</w:t>
-            </w:r>
-            <w:proofErr w:type="spellStart"/>
-            <w:r>
-              <w:rPr>
-                <w:rFonts w:ascii="BRH Devanagari Extra" w:hAnsi="BRH Devanagari Extra" w:cs="BRH Devanagari Extra"/>
-                <w:sz w:val="40"/>
-                <w:szCs w:val="40"/>
+            <w:r>
+              <w:rPr>
+                <w:rFonts w:ascii="Latha" w:hAnsi="Latha" w:cs="Latha"/>
+                <w:sz w:val="28"/>
+                <w:szCs w:val="28"/>
+                <w:cs/>
+                <w:lang w:bidi="ta-IN"/>
+              </w:rPr>
+              <w:t>ப்ர</w:t>
+            </w:r>
+            <w:r>
+              <w:rPr>
+                <w:rFonts w:ascii="BRH Tamil Tab Extra" w:hAnsi="BRH Tamil Tab Extra" w:cs="Latha"/>
+                <w:b/>
+                <w:sz w:val="32"/>
+                <w:szCs w:val="28"/>
+                <w:lang w:bidi="ta-IN"/>
+              </w:rPr>
+              <w:t>…</w:t>
+            </w:r>
+            <w:r>
+              <w:rPr>
+                <w:rFonts w:ascii="Latha" w:hAnsi="Latha" w:cs="Latha"/>
+                <w:sz w:val="28"/>
+                <w:szCs w:val="28"/>
                 <w:highlight w:val="green"/>
-              </w:rPr>
-              <w:t>eÉÉÈ</w:t>
-            </w:r>
-            <w:proofErr w:type="spellEnd"/>
-            <w:r>
-              <w:rPr>
-                <w:rFonts w:ascii="BRH Devanagari Extra" w:hAnsi="BRH Devanagari Extra" w:cs="BRH Devanagari Extra"/>
-                <w:sz w:val="40"/>
-                <w:szCs w:val="40"/>
+                <w:cs/>
+                <w:lang w:bidi="ta-IN"/>
+              </w:rPr>
+              <w:t>ஜா</w:t>
+            </w:r>
+            <w:r>
+              <w:rPr>
+                <w:rFonts w:ascii="Latha" w:hAnsi="Latha" w:cs="Latha"/>
+                <w:b/>
+                <w:bCs/>
+                <w:sz w:val="32"/>
+                <w:szCs w:val="32"/>
+                <w:highlight w:val="green"/>
+                <w:cs/>
+                <w:lang w:bidi="ta-IN"/>
+              </w:rPr>
+              <w:t>:</w:t>
+            </w:r>
+            <w:r>
+              <w:rPr>
+                <w:rFonts w:ascii="Latha" w:hAnsi="Latha" w:cs="Latha"/>
+                <w:sz w:val="28"/>
+                <w:szCs w:val="28"/>
+                <w:lang w:bidi="ta-IN"/>
               </w:rPr>
               <w:t xml:space="preserve"> </w:t>
             </w:r>
-            <w:proofErr w:type="spellStart"/>
-            <w:r>
-              <w:rPr>
-                <w:rFonts w:ascii="BRH Devanagari Extra" w:hAnsi="BRH Devanagari Extra" w:cs="BRH Devanagari Extra"/>
-                <w:sz w:val="40"/>
-                <w:szCs w:val="40"/>
-              </w:rPr>
-              <w:t>mÉë</w:t>
-            </w:r>
-            <w:proofErr w:type="spellEnd"/>
-            <w:r>
-              <w:rPr>
-                <w:rFonts w:ascii="BRH Malayalam Extra" w:hAnsi="BRH Malayalam Extra" w:cs="BRH Devanagari Extra"/>
-                <w:b/>
-                <w:sz w:val="32"/>
-                <w:szCs w:val="40"/>
-              </w:rPr>
-              <w:t>–</w:t>
-            </w:r>
-            <w:proofErr w:type="spellStart"/>
-            <w:r>
-              <w:rPr>
-                <w:rFonts w:ascii="BRH Devanagari Extra" w:hAnsi="BRH Devanagari Extra" w:cs="BRH Devanagari Extra"/>
-                <w:sz w:val="40"/>
-                <w:szCs w:val="40"/>
-              </w:rPr>
-              <w:t>irÉXçXèû</w:t>
-            </w:r>
-            <w:proofErr w:type="spellEnd"/>
-            <w:r>
-              <w:rPr>
-                <w:rFonts w:ascii="BRH Devanagari Extra" w:hAnsi="BRH Devanagari Extra" w:cs="BRH Devanagari Extra"/>
-                <w:sz w:val="40"/>
-                <w:szCs w:val="40"/>
-              </w:rPr>
-              <w:t xml:space="preserve"> |</w:t>
+            <w:r>
+              <w:rPr>
+                <w:rFonts w:ascii="Latha" w:hAnsi="Latha" w:cs="Latha"/>
+                <w:sz w:val="28"/>
+                <w:szCs w:val="28"/>
+                <w:cs/>
+                <w:lang w:bidi="ta-IN"/>
+              </w:rPr>
+              <w:t>ப்ர</w:t>
+            </w:r>
+            <w:r>
+              <w:rPr>
+                <w:rFonts w:ascii="BRH Tamil Tab Extra" w:hAnsi="BRH Tamil Tab Extra" w:cs="Latha"/>
+                <w:b/>
+                <w:sz w:val="32"/>
+                <w:szCs w:val="28"/>
+                <w:lang w:bidi="ta-IN"/>
+              </w:rPr>
+              <w:t>…</w:t>
+            </w:r>
+            <w:r>
+              <w:rPr>
+                <w:rFonts w:ascii="Latha" w:hAnsi="Latha" w:cs="Latha"/>
+                <w:sz w:val="28"/>
+                <w:szCs w:val="28"/>
+                <w:cs/>
+                <w:lang w:bidi="ta-IN"/>
+              </w:rPr>
+              <w:t>த்யங்‍ங்</w:t>
+            </w:r>
+            <w:r>
+              <w:rPr>
+                <w:rFonts w:ascii="Latha" w:hAnsi="Latha" w:cs="Latha"/>
+                <w:sz w:val="28"/>
+                <w:szCs w:val="28"/>
+                <w:lang w:bidi="ta-IN"/>
+              </w:rPr>
+              <w:t xml:space="preserve"> </w:t>
             </w:r>
           </w:p>
         </w:tc>
@@ -2676,19 +2576,8 @@
                 <w:sz w:val="28"/>
                 <w:szCs w:val="32"/>
               </w:rPr>
-              <w:t xml:space="preserve">T.S.6.5.6.5 – </w:t>
-            </w:r>
-            <w:proofErr w:type="spellStart"/>
-            <w:r>
-              <w:rPr>
-                <w:rFonts w:cs="Arial"/>
-                <w:b/>
-                <w:sz w:val="28"/>
-                <w:szCs w:val="32"/>
-              </w:rPr>
-              <w:t>Kramam</w:t>
-            </w:r>
-            <w:proofErr w:type="spellEnd"/>
+              <w:t>T.S.6.5.6.5 – Kramam</w:t>
+            </w:r>
           </w:p>
           <w:p>
             <w:pPr>
@@ -2708,45 +2597,14 @@
                 <w:szCs w:val="32"/>
               </w:rPr>
             </w:pPr>
-            <w:proofErr w:type="spellStart"/>
-            <w:r>
-              <w:rPr>
-                <w:rFonts w:cs="Arial"/>
-                <w:b/>
-                <w:sz w:val="28"/>
-                <w:szCs w:val="32"/>
-              </w:rPr>
-              <w:t>Krama</w:t>
-            </w:r>
-            <w:proofErr w:type="spellEnd"/>
-            <w:r>
-              <w:rPr>
-                <w:rFonts w:cs="Arial"/>
-                <w:b/>
-                <w:sz w:val="28"/>
-                <w:szCs w:val="32"/>
-              </w:rPr>
-              <w:t xml:space="preserve"> </w:t>
-            </w:r>
-            <w:proofErr w:type="spellStart"/>
-            <w:r>
-              <w:rPr>
-                <w:rFonts w:cs="Arial"/>
-                <w:b/>
-                <w:sz w:val="28"/>
-                <w:szCs w:val="32"/>
-              </w:rPr>
-              <w:t>Vaakyam</w:t>
-            </w:r>
-            <w:proofErr w:type="spellEnd"/>
-            <w:r>
-              <w:rPr>
-                <w:rFonts w:cs="Arial"/>
-                <w:b/>
-                <w:sz w:val="28"/>
-                <w:szCs w:val="32"/>
-              </w:rPr>
-              <w:t xml:space="preserve"> No.– 50</w:t>
+            <w:r>
+              <w:rPr>
+                <w:rFonts w:cs="Arial"/>
+                <w:b/>
+                <w:sz w:val="28"/>
+                <w:szCs w:val="32"/>
+              </w:rPr>
+              <w:t>Krama Vaakyam No.– 50</w:t>
             </w:r>
           </w:p>
           <w:p>
@@ -2767,25 +2625,14 @@
                 <w:szCs w:val="32"/>
               </w:rPr>
             </w:pPr>
-            <w:proofErr w:type="spellStart"/>
-            <w:r>
-              <w:rPr>
-                <w:rFonts w:cs="Arial"/>
-                <w:b/>
-                <w:sz w:val="28"/>
-                <w:szCs w:val="32"/>
-              </w:rPr>
-              <w:t>Panchaati</w:t>
-            </w:r>
-            <w:proofErr w:type="spellEnd"/>
-            <w:r>
-              <w:rPr>
-                <w:rFonts w:cs="Arial"/>
-                <w:b/>
-                <w:sz w:val="28"/>
-                <w:szCs w:val="32"/>
-              </w:rPr>
-              <w:t xml:space="preserve"> No</w:t>
+            <w:r>
+              <w:rPr>
+                <w:rFonts w:cs="Arial"/>
+                <w:b/>
+                <w:sz w:val="28"/>
+                <w:szCs w:val="32"/>
+              </w:rPr>
+              <w:t>Panchaati No</w:t>
             </w:r>
             <w:r>
               <w:rPr>
@@ -2808,7 +2655,7 @@
         </w:tc>
         <w:tc>
           <w:tcPr>
-            <w:tcW w:w="4738" w:type="dxa"/>
+            <w:tcW w:w="5010" w:type="dxa"/>
           </w:tcPr>
           <w:p>
             <w:pPr>
@@ -3002,14 +2849,13 @@
         </w:tc>
         <w:tc>
           <w:tcPr>
-            <w:tcW w:w="5220" w:type="dxa"/>
+            <w:tcW w:w="5490" w:type="dxa"/>
           </w:tcPr>
           <w:p>
             <w:pPr>
               <w:spacing w:before="0" w:line="240" w:lineRule="auto"/>
               <w:rPr>
                 <w:rFonts w:ascii="BRH Malayalam Extra" w:eastAsia="Times New Roman" w:hAnsi="BRH Malayalam Extra" w:cs="BRH Malayalam Extra"/>
-                <w:color w:val="000000"/>
                 <w:sz w:val="40"/>
                 <w:szCs w:val="40"/>
                 <w:lang w:val="en-IN" w:eastAsia="en-IN" w:bidi="ml-IN"/>
@@ -3190,8 +3036,18 @@
                 <w:szCs w:val="28"/>
                 <w:lang w:bidi="ta-IN"/>
               </w:rPr>
-              <w:t xml:space="preserve"> |</w:t>
-            </w:r>
+              <w:t xml:space="preserve"> </w:t>
+            </w:r>
+          </w:p>
+          <w:p>
+            <w:pPr>
+              <w:rPr>
+                <w:rFonts w:ascii="BRH Malayalam Extra" w:eastAsia="Times New Roman" w:hAnsi="BRH Malayalam Extra" w:cs="BRH Malayalam Extra"/>
+                <w:sz w:val="40"/>
+                <w:szCs w:val="40"/>
+                <w:lang w:val="en-IN" w:eastAsia="en-IN" w:bidi="ml-IN"/>
+              </w:rPr>
+            </w:pPr>
           </w:p>
         </w:tc>
       </w:tr>
@@ -3217,7 +3073,6 @@
               <w:rPr>
                 <w:rFonts w:cs="Arial"/>
                 <w:b/>
-                <w:color w:val="FF0000"/>
                 <w:sz w:val="28"/>
                 <w:szCs w:val="32"/>
               </w:rPr>
@@ -3226,45 +3081,12 @@
               <w:rPr>
                 <w:rFonts w:cs="Arial"/>
                 <w:b/>
-                <w:color w:val="FF0000"/>
                 <w:sz w:val="28"/>
                 <w:szCs w:val="32"/>
               </w:rPr>
               <w:lastRenderedPageBreak/>
-              <w:t>T.S.6.5.</w:t>
-            </w:r>
-            <w:r>
-              <w:rPr>
-                <w:rFonts w:cs="Arial"/>
-                <w:b/>
-                <w:color w:val="FF0000"/>
-                <w:sz w:val="28"/>
-                <w:szCs w:val="32"/>
-              </w:rPr>
-              <w:t>7.1</w:t>
-            </w:r>
-            <w:r>
-              <w:rPr>
-                <w:rFonts w:cs="Arial"/>
-                <w:b/>
-                <w:color w:val="FF0000"/>
-                <w:sz w:val="28"/>
-                <w:szCs w:val="32"/>
-              </w:rPr>
-              <w:t xml:space="preserve"> – </w:t>
-            </w:r>
-            <w:proofErr w:type="spellStart"/>
-            <w:r>
-              <w:rPr>
-                <w:rFonts w:cs="Arial"/>
-                <w:b/>
-                <w:color w:val="FF0000"/>
-                <w:sz w:val="28"/>
-                <w:szCs w:val="32"/>
-              </w:rPr>
-              <w:t>Kramam</w:t>
-            </w:r>
-            <w:proofErr w:type="spellEnd"/>
+              <w:t>T.S.6.5.7.1 – Kramam</w:t>
+            </w:r>
           </w:p>
           <w:p>
             <w:pPr>
@@ -3280,64 +3102,18 @@
               <w:rPr>
                 <w:rFonts w:cs="Arial"/>
                 <w:b/>
-                <w:color w:val="FF0000"/>
                 <w:sz w:val="28"/>
                 <w:szCs w:val="32"/>
               </w:rPr>
             </w:pPr>
-            <w:proofErr w:type="spellStart"/>
-            <w:r>
-              <w:rPr>
-                <w:rFonts w:cs="Arial"/>
-                <w:b/>
-                <w:color w:val="FF0000"/>
-                <w:sz w:val="28"/>
-                <w:szCs w:val="32"/>
-              </w:rPr>
-              <w:t>Krama</w:t>
-            </w:r>
-            <w:proofErr w:type="spellEnd"/>
-            <w:r>
-              <w:rPr>
-                <w:rFonts w:cs="Arial"/>
-                <w:b/>
-                <w:color w:val="FF0000"/>
-                <w:sz w:val="28"/>
-                <w:szCs w:val="32"/>
-              </w:rPr>
-              <w:t xml:space="preserve"> </w:t>
-            </w:r>
-            <w:proofErr w:type="spellStart"/>
-            <w:r>
-              <w:rPr>
-                <w:rFonts w:cs="Arial"/>
-                <w:b/>
-                <w:color w:val="FF0000"/>
-                <w:sz w:val="28"/>
-                <w:szCs w:val="32"/>
-              </w:rPr>
-              <w:t>Vaakyam</w:t>
-            </w:r>
-            <w:proofErr w:type="spellEnd"/>
-            <w:r>
-              <w:rPr>
-                <w:rFonts w:cs="Arial"/>
-                <w:b/>
-                <w:color w:val="FF0000"/>
-                <w:sz w:val="28"/>
-                <w:szCs w:val="32"/>
-              </w:rPr>
-              <w:t xml:space="preserve"> No.– </w:t>
-            </w:r>
-            <w:r>
-              <w:rPr>
-                <w:rFonts w:cs="Arial"/>
-                <w:b/>
-                <w:color w:val="FF0000"/>
-                <w:sz w:val="28"/>
-                <w:szCs w:val="32"/>
-              </w:rPr>
-              <w:t>4</w:t>
+            <w:r>
+              <w:rPr>
+                <w:rFonts w:cs="Arial"/>
+                <w:b/>
+                <w:sz w:val="28"/>
+                <w:szCs w:val="32"/>
+              </w:rPr>
+              <w:t>Krama Vaakyam No.– 4</w:t>
             </w:r>
           </w:p>
           <w:p>
@@ -3358,33 +3134,19 @@
                 <w:szCs w:val="32"/>
               </w:rPr>
             </w:pPr>
-            <w:proofErr w:type="spellStart"/>
-            <w:r>
-              <w:rPr>
-                <w:rFonts w:cs="Arial"/>
-                <w:b/>
-                <w:color w:val="FF0000"/>
-                <w:sz w:val="28"/>
-                <w:szCs w:val="32"/>
-              </w:rPr>
-              <w:t>Panchaati</w:t>
-            </w:r>
-            <w:proofErr w:type="spellEnd"/>
-            <w:r>
-              <w:rPr>
-                <w:rFonts w:cs="Arial"/>
-                <w:b/>
-                <w:color w:val="FF0000"/>
-                <w:sz w:val="28"/>
-                <w:szCs w:val="32"/>
-              </w:rPr>
-              <w:t xml:space="preserve"> No</w:t>
-            </w:r>
-            <w:r>
-              <w:rPr>
-                <w:rFonts w:cs="Arial"/>
-                <w:b/>
-                <w:color w:val="FF0000"/>
+            <w:r>
+              <w:rPr>
+                <w:rFonts w:cs="Arial"/>
+                <w:b/>
+                <w:sz w:val="28"/>
+                <w:szCs w:val="32"/>
+              </w:rPr>
+              <w:t>Panchaati No</w:t>
+            </w:r>
+            <w:r>
+              <w:rPr>
+                <w:rFonts w:cs="Arial"/>
+                <w:b/>
                 <w:szCs w:val="32"/>
               </w:rPr>
               <w:t xml:space="preserve">. - </w:t>
@@ -3393,7 +3155,6 @@
               <w:rPr>
                 <w:rFonts w:cs="Arial"/>
                 <w:b/>
-                <w:color w:val="FF0000"/>
                 <w:sz w:val="28"/>
                 <w:szCs w:val="32"/>
               </w:rPr>
@@ -3403,101 +3164,8 @@
         </w:tc>
         <w:tc>
           <w:tcPr>
-            <w:tcW w:w="4738" w:type="dxa"/>
+            <w:tcW w:w="5010" w:type="dxa"/>
           </w:tcPr>
-          <w:p>
-            <w:pPr>
-              <w:spacing w:before="0" w:line="240" w:lineRule="auto"/>
-              <w:rPr>
-                <w:rFonts w:ascii="BRH Devanagari Extra" w:hAnsi="BRH Devanagari Extra" w:cs="BRH Devanagari Extra"/>
-                <w:sz w:val="40"/>
-                <w:szCs w:val="40"/>
-              </w:rPr>
-            </w:pPr>
-            <w:proofErr w:type="spellStart"/>
-            <w:r>
-              <w:rPr>
-                <w:rFonts w:ascii="BRH Devanagari Extra" w:hAnsi="BRH Devanagari Extra" w:cs="BRH Devanagari Extra"/>
-                <w:sz w:val="40"/>
-                <w:szCs w:val="40"/>
-              </w:rPr>
-              <w:t>xÉÉ</w:t>
-            </w:r>
-            <w:proofErr w:type="spellEnd"/>
-            <w:r>
-              <w:rPr>
-                <w:rFonts w:ascii="BRH Malayalam Extra" w:hAnsi="BRH Malayalam Extra" w:cs="BRH Devanagari Extra"/>
-                <w:b/>
-                <w:sz w:val="32"/>
-                <w:szCs w:val="40"/>
-              </w:rPr>
-              <w:t>–</w:t>
-            </w:r>
-            <w:proofErr w:type="spellStart"/>
-            <w:r>
-              <w:rPr>
-                <w:rFonts w:ascii="BRH Devanagari Extra" w:hAnsi="BRH Devanagari Extra" w:cs="BRH Devanagari Extra"/>
-                <w:sz w:val="40"/>
-                <w:szCs w:val="40"/>
-              </w:rPr>
-              <w:t>ÌuÉ</w:t>
-            </w:r>
-            <w:proofErr w:type="spellEnd"/>
-            <w:r>
-              <w:rPr>
-                <w:rFonts w:ascii="BRH Malayalam Extra" w:hAnsi="BRH Malayalam Extra" w:cs="BRH Devanagari Extra"/>
-                <w:b/>
-                <w:sz w:val="32"/>
-                <w:szCs w:val="40"/>
-              </w:rPr>
-              <w:t>–</w:t>
-            </w:r>
-            <w:r>
-              <w:rPr>
-                <w:rFonts w:ascii="BRH Devanagari Extra" w:hAnsi="BRH Devanagari Extra" w:cs="BRH Devanagari Extra"/>
-                <w:sz w:val="40"/>
-                <w:szCs w:val="40"/>
-              </w:rPr>
-              <w:t>§</w:t>
-            </w:r>
-            <w:proofErr w:type="spellStart"/>
-            <w:r>
-              <w:rPr>
-                <w:rFonts w:ascii="BRH Devanagari Extra" w:hAnsi="BRH Devanagari Extra" w:cs="BRH Devanagari Extra"/>
-                <w:sz w:val="40"/>
-                <w:szCs w:val="40"/>
-              </w:rPr>
-              <w:t>ÉqÉÉÿaÉërÉ</w:t>
-            </w:r>
-            <w:proofErr w:type="spellEnd"/>
-            <w:r>
-              <w:rPr>
-                <w:rFonts w:ascii="BRH Malayalam Extra" w:hAnsi="BRH Malayalam Extra" w:cs="BRH Devanagari Extra"/>
-                <w:b/>
-                <w:sz w:val="32"/>
-                <w:szCs w:val="40"/>
-              </w:rPr>
-              <w:t>–</w:t>
-            </w:r>
-            <w:proofErr w:type="spellStart"/>
-            <w:r>
-              <w:rPr>
-                <w:rFonts w:ascii="BRH Devanagari Extra" w:hAnsi="BRH Devanagari Extra" w:cs="BRH Devanagari Extra"/>
-                <w:sz w:val="40"/>
-                <w:szCs w:val="40"/>
-              </w:rPr>
-              <w:t>hÉÉiÉç</w:t>
-            </w:r>
-            <w:proofErr w:type="spellEnd"/>
-            <w:r>
-              <w:rPr>
-                <w:rFonts w:ascii="BRH Devanagari Extra" w:hAnsi="BRH Devanagari Extra" w:cs="BRH Devanagari Extra"/>
-                <w:sz w:val="40"/>
-                <w:szCs w:val="40"/>
-              </w:rPr>
-              <w:t xml:space="preserve"> | </w:t>
-            </w:r>
-          </w:p>
           <w:p>
             <w:pPr>
               <w:spacing w:before="0" w:line="240" w:lineRule="auto"/>
@@ -3511,86 +3179,309 @@
             </w:pPr>
             <w:r>
               <w:rPr>
-                <w:rFonts w:ascii="BRH Devanagari Extra" w:hAnsi="BRH Devanagari Extra" w:cs="BRH Devanagari Extra"/>
-                <w:sz w:val="40"/>
-                <w:szCs w:val="40"/>
-              </w:rPr>
-              <w:t>AÉ</w:t>
-            </w:r>
-            <w:r>
-              <w:rPr>
-                <w:rFonts w:ascii="BRH Malayalam Extra" w:hAnsi="BRH Malayalam Extra" w:cs="BRH Devanagari Extra"/>
-                <w:b/>
-                <w:sz w:val="32"/>
-                <w:szCs w:val="40"/>
-              </w:rPr>
-              <w:t>–</w:t>
-            </w:r>
-            <w:proofErr w:type="spellStart"/>
-            <w:r>
-              <w:rPr>
-                <w:rFonts w:ascii="BRH Devanagari Extra" w:hAnsi="BRH Devanagari Extra" w:cs="BRH Devanagari Extra"/>
-                <w:sz w:val="40"/>
-                <w:szCs w:val="40"/>
-              </w:rPr>
-              <w:t>aÉë</w:t>
-            </w:r>
-            <w:proofErr w:type="spellEnd"/>
-            <w:r>
-              <w:rPr>
-                <w:rFonts w:ascii="BRH Malayalam Extra" w:hAnsi="BRH Malayalam Extra" w:cs="BRH Devanagari Extra"/>
-                <w:b/>
-                <w:sz w:val="32"/>
-                <w:szCs w:val="40"/>
-              </w:rPr>
-              <w:t>–</w:t>
-            </w:r>
-            <w:proofErr w:type="spellStart"/>
-            <w:r>
-              <w:rPr>
-                <w:rFonts w:ascii="BRH Devanagari Extra" w:hAnsi="BRH Devanagari Extra" w:cs="BRH Devanagari Extra"/>
-                <w:sz w:val="40"/>
-                <w:szCs w:val="40"/>
+                <w:rFonts w:ascii="Latha" w:hAnsi="Latha" w:cs="Latha"/>
+                <w:sz w:val="28"/>
+                <w:szCs w:val="28"/>
+                <w:cs/>
+                <w:lang w:bidi="ta-IN"/>
+              </w:rPr>
+              <w:t>ஸா</w:t>
+            </w:r>
+            <w:r>
+              <w:rPr>
+                <w:rFonts w:ascii="BRH Tamil Tab Extra" w:hAnsi="BRH Tamil Tab Extra" w:cs="Latha"/>
+                <w:b/>
+                <w:sz w:val="32"/>
+                <w:szCs w:val="28"/>
+                <w:lang w:bidi="ta-IN"/>
+              </w:rPr>
+              <w:t>…</w:t>
+            </w:r>
+            <w:r>
+              <w:rPr>
+                <w:rFonts w:ascii="Latha" w:hAnsi="Latha" w:cs="Latha"/>
+                <w:sz w:val="28"/>
+                <w:szCs w:val="28"/>
+                <w:cs/>
+                <w:lang w:bidi="ta-IN"/>
+              </w:rPr>
+              <w:t>வி</w:t>
+            </w:r>
+            <w:r>
+              <w:rPr>
+                <w:rFonts w:ascii="BRH Tamil Tab Extra" w:hAnsi="BRH Tamil Tab Extra" w:cs="Latha"/>
+                <w:b/>
+                <w:sz w:val="32"/>
+                <w:szCs w:val="28"/>
+                <w:lang w:bidi="ta-IN"/>
+              </w:rPr>
+              <w:t>…</w:t>
+            </w:r>
+            <w:r>
+              <w:rPr>
+                <w:rFonts w:ascii="Latha" w:hAnsi="Latha" w:cs="Latha"/>
+                <w:sz w:val="28"/>
+                <w:szCs w:val="28"/>
+                <w:cs/>
+                <w:lang w:bidi="ta-IN"/>
+              </w:rPr>
+              <w:t>த்ரமா</w:t>
+            </w:r>
+            <w:r>
+              <w:rPr>
+                <w:rFonts w:ascii="BRH Tamil Tab Extra" w:hAnsi="BRH Tamil Tab Extra" w:cs="Latha"/>
+                <w:b/>
+                <w:sz w:val="36"/>
+                <w:szCs w:val="28"/>
+                <w:lang w:bidi="ta-IN"/>
+              </w:rPr>
+              <w:t>‡</w:t>
+            </w:r>
+            <w:r>
+              <w:rPr>
+                <w:rFonts w:ascii="Latha" w:hAnsi="Latha" w:cs="Latha"/>
+                <w:sz w:val="28"/>
+                <w:szCs w:val="28"/>
+                <w:cs/>
+                <w:lang w:bidi="ta-IN"/>
+              </w:rPr>
+              <w:t>க்</w:t>
+            </w:r>
+            <w:r>
+              <w:rPr>
+                <w:rFonts w:ascii="Latha" w:hAnsi="Latha" w:cs="Latha"/>
+                <w:b/>
+                <w:bCs/>
+                <w:position w:val="-12"/>
+                <w:sz w:val="28"/>
+                <w:szCs w:val="28"/>
+                <w:cs/>
+                <w:lang w:bidi="ta-IN"/>
+              </w:rPr>
+              <w:t>3</w:t>
+            </w:r>
+            <w:r>
+              <w:rPr>
+                <w:rFonts w:ascii="Latha" w:hAnsi="Latha" w:cs="Latha"/>
+                <w:sz w:val="28"/>
+                <w:szCs w:val="28"/>
+                <w:cs/>
+                <w:lang w:bidi="ta-IN"/>
+              </w:rPr>
+              <w:t>ரய</w:t>
+            </w:r>
+            <w:r>
+              <w:rPr>
+                <w:rFonts w:ascii="BRH Tamil Tab Extra" w:hAnsi="BRH Tamil Tab Extra" w:cs="Latha"/>
+                <w:b/>
+                <w:sz w:val="32"/>
+                <w:szCs w:val="28"/>
+                <w:lang w:bidi="ta-IN"/>
+              </w:rPr>
+              <w:t>…</w:t>
+            </w:r>
+            <w:r>
+              <w:rPr>
+                <w:rFonts w:ascii="Latha" w:hAnsi="Latha" w:cs="Latha"/>
+                <w:sz w:val="28"/>
+                <w:szCs w:val="28"/>
+                <w:cs/>
+                <w:lang w:bidi="ta-IN"/>
+              </w:rPr>
+              <w:t>ணாத்</w:t>
+            </w:r>
+            <w:r>
+              <w:rPr>
+                <w:rFonts w:ascii="Latha" w:hAnsi="Latha" w:cs="Latha"/>
+                <w:sz w:val="28"/>
+                <w:szCs w:val="28"/>
+                <w:lang w:bidi="ta-IN"/>
+              </w:rPr>
+              <w:t xml:space="preserve"> | </w:t>
+            </w:r>
+            <w:r>
+              <w:rPr>
+                <w:rFonts w:ascii="Latha" w:hAnsi="Latha" w:cs="Latha"/>
+                <w:sz w:val="28"/>
+                <w:szCs w:val="28"/>
+                <w:cs/>
+                <w:lang w:bidi="ta-IN"/>
+              </w:rPr>
+              <w:t>ஆ</w:t>
+            </w:r>
+            <w:r>
+              <w:rPr>
+                <w:rFonts w:ascii="BRH Tamil Tab Extra" w:hAnsi="BRH Tamil Tab Extra" w:cs="Latha"/>
+                <w:b/>
+                <w:sz w:val="32"/>
+                <w:szCs w:val="28"/>
+                <w:lang w:bidi="ta-IN"/>
+              </w:rPr>
+              <w:t>…</w:t>
+            </w:r>
+            <w:r>
+              <w:rPr>
+                <w:rFonts w:ascii="Latha" w:hAnsi="Latha" w:cs="Latha"/>
+                <w:sz w:val="28"/>
+                <w:szCs w:val="28"/>
+                <w:cs/>
+                <w:lang w:bidi="ta-IN"/>
+              </w:rPr>
+              <w:t>க்</w:t>
+            </w:r>
+            <w:r>
+              <w:rPr>
+                <w:rFonts w:ascii="Latha" w:hAnsi="Latha" w:cs="Latha"/>
+                <w:b/>
+                <w:bCs/>
+                <w:position w:val="-12"/>
+                <w:sz w:val="28"/>
+                <w:szCs w:val="28"/>
+                <w:cs/>
+                <w:lang w:bidi="ta-IN"/>
+              </w:rPr>
+              <w:t>3</w:t>
+            </w:r>
+            <w:r>
+              <w:rPr>
+                <w:rFonts w:ascii="Latha" w:hAnsi="Latha" w:cs="Latha"/>
+                <w:sz w:val="28"/>
+                <w:szCs w:val="28"/>
                 <w:highlight w:val="yellow"/>
-              </w:rPr>
-              <w:t>rÉ</w:t>
-            </w:r>
-            <w:r>
-              <w:rPr>
-                <w:rFonts w:ascii="BRH Devanagari Extra" w:hAnsi="BRH Devanagari Extra" w:cs="BRH Devanagari Extra"/>
-                <w:sz w:val="40"/>
-                <w:szCs w:val="40"/>
-              </w:rPr>
-              <w:t>hÉÉSè</w:t>
-            </w:r>
-            <w:proofErr w:type="spellEnd"/>
-            <w:r>
-              <w:rPr>
-                <w:rFonts w:ascii="BRH Devanagari Extra" w:hAnsi="BRH Devanagari Extra" w:cs="BRH Devanagari Extra"/>
-                <w:sz w:val="40"/>
-                <w:szCs w:val="40"/>
+                <w:cs/>
+                <w:lang w:bidi="ta-IN"/>
+              </w:rPr>
+              <w:t>ர</w:t>
+            </w:r>
+            <w:r>
+              <w:rPr>
+                <w:rFonts w:ascii="BRH Tamil Tab Extra" w:hAnsi="BRH Tamil Tab Extra" w:cs="Latha"/>
+                <w:b/>
+                <w:sz w:val="32"/>
+                <w:szCs w:val="28"/>
+                <w:highlight w:val="yellow"/>
+                <w:lang w:bidi="ta-IN"/>
+              </w:rPr>
+              <w:t>…</w:t>
+            </w:r>
+            <w:r>
+              <w:rPr>
+                <w:rFonts w:ascii="Latha" w:hAnsi="Latha" w:cs="Latha"/>
+                <w:sz w:val="28"/>
+                <w:szCs w:val="28"/>
+                <w:highlight w:val="yellow"/>
+                <w:cs/>
+                <w:lang w:bidi="ta-IN"/>
+              </w:rPr>
+              <w:t>ய</w:t>
+            </w:r>
+            <w:r>
+              <w:rPr>
+                <w:rFonts w:ascii="Latha" w:hAnsi="Latha" w:cs="Latha"/>
+                <w:sz w:val="28"/>
+                <w:szCs w:val="28"/>
+                <w:cs/>
+                <w:lang w:bidi="ta-IN"/>
+              </w:rPr>
+              <w:t>ணாத்</w:t>
+            </w:r>
+            <w:r>
+              <w:rPr>
+                <w:rFonts w:ascii="Latha" w:hAnsi="Latha" w:cs="Latha"/>
+                <w:b/>
+                <w:bCs/>
+                <w:position w:val="-12"/>
+                <w:sz w:val="28"/>
+                <w:szCs w:val="28"/>
+                <w:cs/>
+                <w:lang w:bidi="ta-IN"/>
+              </w:rPr>
+              <w:t>3</w:t>
+            </w:r>
+            <w:r>
+              <w:rPr>
+                <w:rFonts w:ascii="Latha" w:hAnsi="Latha" w:cs="Latha"/>
+                <w:sz w:val="28"/>
+                <w:szCs w:val="28"/>
+                <w:lang w:bidi="ta-IN"/>
               </w:rPr>
               <w:t xml:space="preserve"> </w:t>
             </w:r>
-            <w:proofErr w:type="spellStart"/>
-            <w:r>
-              <w:rPr>
-                <w:rFonts w:ascii="BRH Devanagari Extra" w:hAnsi="BRH Devanagari Extra" w:cs="BRH Devanagari Extra"/>
-                <w:sz w:val="40"/>
-                <w:szCs w:val="40"/>
-              </w:rPr>
-              <w:t>aÉ×þºûÉÌiÉ</w:t>
-            </w:r>
-            <w:proofErr w:type="spellEnd"/>
-            <w:r>
-              <w:rPr>
-                <w:rFonts w:ascii="BRH Devanagari Extra" w:hAnsi="BRH Devanagari Extra" w:cs="BRH Devanagari Extra"/>
-                <w:sz w:val="40"/>
-                <w:szCs w:val="40"/>
-              </w:rPr>
-              <w:t xml:space="preserve"> | </w:t>
-            </w:r>
-            <w:r>
+            <w:r>
+              <w:rPr>
+                <w:rFonts w:ascii="Latha" w:hAnsi="Latha" w:cs="Latha"/>
+                <w:sz w:val="28"/>
+                <w:szCs w:val="28"/>
+                <w:cs/>
+                <w:lang w:bidi="ta-IN"/>
+              </w:rPr>
+              <w:t>க்</w:t>
+            </w:r>
+            <w:r>
+              <w:rPr>
+                <w:rFonts w:ascii="Latha" w:hAnsi="Latha" w:cs="Latha"/>
+                <w:b/>
+                <w:bCs/>
+                <w:position w:val="-12"/>
+                <w:sz w:val="28"/>
+                <w:szCs w:val="28"/>
+                <w:cs/>
+                <w:lang w:bidi="ta-IN"/>
+              </w:rPr>
+              <w:t>3</w:t>
+            </w:r>
+            <w:r>
+              <w:rPr>
+                <w:rFonts w:ascii="Latha" w:hAnsi="Latha" w:cs="Latha"/>
+                <w:b/>
+                <w:bCs/>
+                <w:i/>
+                <w:iCs/>
+                <w:sz w:val="28"/>
+                <w:szCs w:val="28"/>
+                <w:cs/>
+                <w:lang w:bidi="ta-IN"/>
+              </w:rPr>
+              <w:t>ரு</w:t>
+            </w:r>
+            <w:r>
+              <w:rPr>
+                <w:rFonts w:ascii="BRH Tamil Tab Extra" w:hAnsi="BRH Tamil Tab Extra" w:cs="Latha"/>
+                <w:b/>
+                <w:sz w:val="36"/>
+                <w:szCs w:val="28"/>
+                <w:lang w:bidi="ta-IN"/>
+              </w:rPr>
+              <w:t>†</w:t>
+            </w:r>
+            <w:r>
+              <w:rPr>
+                <w:rFonts w:ascii="Latha" w:hAnsi="Latha" w:cs="Latha"/>
+                <w:sz w:val="28"/>
+                <w:szCs w:val="28"/>
+                <w:cs/>
+                <w:lang w:bidi="ta-IN"/>
+              </w:rPr>
+              <w:t>ஹ்ணாதி</w:t>
+            </w:r>
+            <w:r>
+              <w:rPr>
+                <w:rFonts w:ascii="Latha" w:hAnsi="Latha" w:cs="Latha"/>
+                <w:sz w:val="28"/>
+                <w:szCs w:val="28"/>
+                <w:lang w:bidi="ta-IN"/>
+              </w:rPr>
+              <w:t xml:space="preserve"> |</w:t>
+            </w:r>
+          </w:p>
+        </w:tc>
+        <w:tc>
+          <w:tcPr>
+            <w:tcW w:w="5490" w:type="dxa"/>
+          </w:tcPr>
+          <w:p>
+            <w:pPr>
+              <w:spacing w:before="0" w:line="240" w:lineRule="auto"/>
               <w:rPr>
                 <w:rFonts w:ascii="BRH Malayalam Extra" w:eastAsia="Times New Roman" w:hAnsi="BRH Malayalam Extra" w:cs="BRH Malayalam Extra"/>
                 <w:color w:val="000000"/>
@@ -3598,208 +3489,312 @@
                 <w:szCs w:val="40"/>
                 <w:lang w:val="en-IN" w:eastAsia="en-IN" w:bidi="ml-IN"/>
               </w:rPr>
-              <w:t>|</w:t>
-            </w:r>
-          </w:p>
-        </w:tc>
-        <w:tc>
-          <w:tcPr>
-            <w:tcW w:w="5220" w:type="dxa"/>
-          </w:tcPr>
-          <w:p>
-            <w:pPr>
-              <w:spacing w:before="0" w:line="240" w:lineRule="auto"/>
-              <w:rPr>
-                <w:rFonts w:ascii="BRH Devanagari Extra" w:hAnsi="BRH Devanagari Extra" w:cs="BRH Devanagari Extra"/>
-                <w:sz w:val="40"/>
-                <w:szCs w:val="40"/>
-              </w:rPr>
             </w:pPr>
-            <w:proofErr w:type="spellStart"/>
-            <w:r>
-              <w:rPr>
-                <w:rFonts w:ascii="BRH Devanagari Extra" w:hAnsi="BRH Devanagari Extra" w:cs="BRH Devanagari Extra"/>
-                <w:sz w:val="40"/>
-                <w:szCs w:val="40"/>
-              </w:rPr>
-              <w:t>xÉÉ</w:t>
-            </w:r>
-            <w:proofErr w:type="spellEnd"/>
-            <w:r>
-              <w:rPr>
-                <w:rFonts w:ascii="BRH Malayalam Extra" w:hAnsi="BRH Malayalam Extra" w:cs="BRH Devanagari Extra"/>
-                <w:b/>
-                <w:sz w:val="32"/>
-                <w:szCs w:val="40"/>
-              </w:rPr>
-              <w:t>–</w:t>
-            </w:r>
-            <w:proofErr w:type="spellStart"/>
-            <w:r>
-              <w:rPr>
-                <w:rFonts w:ascii="BRH Devanagari Extra" w:hAnsi="BRH Devanagari Extra" w:cs="BRH Devanagari Extra"/>
-                <w:sz w:val="40"/>
-                <w:szCs w:val="40"/>
-              </w:rPr>
-              <w:t>ÌuÉ</w:t>
-            </w:r>
-            <w:proofErr w:type="spellEnd"/>
-            <w:r>
-              <w:rPr>
-                <w:rFonts w:ascii="BRH Malayalam Extra" w:hAnsi="BRH Malayalam Extra" w:cs="BRH Devanagari Extra"/>
-                <w:b/>
-                <w:sz w:val="32"/>
-                <w:szCs w:val="40"/>
-              </w:rPr>
-              <w:t>–</w:t>
-            </w:r>
-            <w:r>
-              <w:rPr>
-                <w:rFonts w:ascii="BRH Devanagari Extra" w:hAnsi="BRH Devanagari Extra" w:cs="BRH Devanagari Extra"/>
-                <w:sz w:val="40"/>
-                <w:szCs w:val="40"/>
-              </w:rPr>
-              <w:t>§</w:t>
-            </w:r>
-            <w:proofErr w:type="spellStart"/>
-            <w:r>
-              <w:rPr>
-                <w:rFonts w:ascii="BRH Devanagari Extra" w:hAnsi="BRH Devanagari Extra" w:cs="BRH Devanagari Extra"/>
-                <w:sz w:val="40"/>
-                <w:szCs w:val="40"/>
-              </w:rPr>
-              <w:t>ÉqÉÉÿaÉërÉ</w:t>
-            </w:r>
-            <w:proofErr w:type="spellEnd"/>
-            <w:r>
-              <w:rPr>
-                <w:rFonts w:ascii="BRH Malayalam Extra" w:hAnsi="BRH Malayalam Extra" w:cs="BRH Devanagari Extra"/>
-                <w:b/>
-                <w:sz w:val="32"/>
-                <w:szCs w:val="40"/>
-              </w:rPr>
-              <w:t>–</w:t>
-            </w:r>
-            <w:proofErr w:type="spellStart"/>
-            <w:r>
-              <w:rPr>
-                <w:rFonts w:ascii="BRH Devanagari Extra" w:hAnsi="BRH Devanagari Extra" w:cs="BRH Devanagari Extra"/>
-                <w:sz w:val="40"/>
-                <w:szCs w:val="40"/>
-              </w:rPr>
-              <w:t>hÉÉiÉç</w:t>
-            </w:r>
-            <w:proofErr w:type="spellEnd"/>
-            <w:r>
-              <w:rPr>
-                <w:rFonts w:ascii="BRH Devanagari Extra" w:hAnsi="BRH Devanagari Extra" w:cs="BRH Devanagari Extra"/>
-                <w:sz w:val="40"/>
-                <w:szCs w:val="40"/>
+            <w:r>
+              <w:rPr>
+                <w:rFonts w:ascii="Latha" w:hAnsi="Latha" w:cs="Latha"/>
+                <w:sz w:val="28"/>
+                <w:szCs w:val="28"/>
+                <w:cs/>
+                <w:lang w:bidi="ta-IN"/>
+              </w:rPr>
+              <w:t>ஸா</w:t>
+            </w:r>
+            <w:r>
+              <w:rPr>
+                <w:rFonts w:ascii="BRH Tamil Tab Extra" w:hAnsi="BRH Tamil Tab Extra" w:cs="Latha"/>
+                <w:b/>
+                <w:sz w:val="32"/>
+                <w:szCs w:val="28"/>
+                <w:lang w:bidi="ta-IN"/>
+              </w:rPr>
+              <w:t>…</w:t>
+            </w:r>
+            <w:r>
+              <w:rPr>
+                <w:rFonts w:ascii="Latha" w:hAnsi="Latha" w:cs="Latha"/>
+                <w:sz w:val="28"/>
+                <w:szCs w:val="28"/>
+                <w:cs/>
+                <w:lang w:bidi="ta-IN"/>
+              </w:rPr>
+              <w:t>வி</w:t>
+            </w:r>
+            <w:r>
+              <w:rPr>
+                <w:rFonts w:ascii="BRH Tamil Tab Extra" w:hAnsi="BRH Tamil Tab Extra" w:cs="Latha"/>
+                <w:b/>
+                <w:sz w:val="32"/>
+                <w:szCs w:val="28"/>
+                <w:lang w:bidi="ta-IN"/>
+              </w:rPr>
+              <w:t>…</w:t>
+            </w:r>
+            <w:r>
+              <w:rPr>
+                <w:rFonts w:ascii="Latha" w:hAnsi="Latha" w:cs="Latha"/>
+                <w:sz w:val="28"/>
+                <w:szCs w:val="28"/>
+                <w:cs/>
+                <w:lang w:bidi="ta-IN"/>
+              </w:rPr>
+              <w:t>த்ரமா</w:t>
+            </w:r>
+            <w:r>
+              <w:rPr>
+                <w:rFonts w:ascii="BRH Tamil Tab Extra" w:hAnsi="BRH Tamil Tab Extra" w:cs="Latha"/>
+                <w:b/>
+                <w:sz w:val="36"/>
+                <w:szCs w:val="28"/>
+                <w:lang w:bidi="ta-IN"/>
+              </w:rPr>
+              <w:t>‡</w:t>
+            </w:r>
+            <w:r>
+              <w:rPr>
+                <w:rFonts w:ascii="Latha" w:hAnsi="Latha" w:cs="Latha"/>
+                <w:sz w:val="28"/>
+                <w:szCs w:val="28"/>
+                <w:cs/>
+                <w:lang w:bidi="ta-IN"/>
+              </w:rPr>
+              <w:t>க்</w:t>
+            </w:r>
+            <w:r>
+              <w:rPr>
+                <w:rFonts w:ascii="Latha" w:hAnsi="Latha" w:cs="Latha"/>
+                <w:b/>
+                <w:bCs/>
+                <w:position w:val="-12"/>
+                <w:sz w:val="28"/>
+                <w:szCs w:val="28"/>
+                <w:cs/>
+                <w:lang w:bidi="ta-IN"/>
+              </w:rPr>
+              <w:t>3</w:t>
+            </w:r>
+            <w:r>
+              <w:rPr>
+                <w:rFonts w:ascii="Latha" w:hAnsi="Latha" w:cs="Latha"/>
+                <w:sz w:val="28"/>
+                <w:szCs w:val="28"/>
+                <w:cs/>
+                <w:lang w:bidi="ta-IN"/>
+              </w:rPr>
+              <w:t>ரய</w:t>
+            </w:r>
+            <w:r>
+              <w:rPr>
+                <w:rFonts w:ascii="BRH Tamil Tab Extra" w:hAnsi="BRH Tamil Tab Extra" w:cs="Latha"/>
+                <w:b/>
+                <w:sz w:val="32"/>
+                <w:szCs w:val="28"/>
+                <w:lang w:bidi="ta-IN"/>
+              </w:rPr>
+              <w:t>…</w:t>
+            </w:r>
+            <w:r>
+              <w:rPr>
+                <w:rFonts w:ascii="Latha" w:hAnsi="Latha" w:cs="Latha"/>
+                <w:sz w:val="28"/>
+                <w:szCs w:val="28"/>
+                <w:cs/>
+                <w:lang w:bidi="ta-IN"/>
+              </w:rPr>
+              <w:t>ணாத்</w:t>
+            </w:r>
+            <w:r>
+              <w:rPr>
+                <w:rFonts w:ascii="Latha" w:hAnsi="Latha" w:cs="Latha"/>
+                <w:sz w:val="28"/>
+                <w:szCs w:val="28"/>
+                <w:lang w:bidi="ta-IN"/>
               </w:rPr>
               <w:t xml:space="preserve"> | </w:t>
             </w:r>
-          </w:p>
-          <w:p>
-            <w:pPr>
-              <w:spacing w:before="0" w:line="240" w:lineRule="auto"/>
-              <w:rPr>
-                <w:rFonts w:ascii="BRH Malayalam Extra" w:eastAsia="Times New Roman" w:hAnsi="BRH Malayalam Extra" w:cs="BRH Malayalam Extra"/>
-                <w:color w:val="000000"/>
-                <w:sz w:val="40"/>
-                <w:szCs w:val="40"/>
-                <w:lang w:val="en-IN" w:eastAsia="en-IN" w:bidi="ml-IN"/>
-              </w:rPr>
-            </w:pPr>
-            <w:r>
-              <w:rPr>
-                <w:rFonts w:ascii="BRH Devanagari Extra" w:hAnsi="BRH Devanagari Extra" w:cs="BRH Devanagari Extra"/>
-                <w:sz w:val="40"/>
-                <w:szCs w:val="40"/>
-              </w:rPr>
-              <w:t>AÉ</w:t>
-            </w:r>
-            <w:r>
-              <w:rPr>
-                <w:rFonts w:ascii="BRH Malayalam Extra" w:hAnsi="BRH Malayalam Extra" w:cs="BRH Devanagari Extra"/>
-                <w:b/>
-                <w:sz w:val="32"/>
-                <w:szCs w:val="40"/>
-              </w:rPr>
-              <w:t>–</w:t>
-            </w:r>
-            <w:proofErr w:type="spellStart"/>
-            <w:r>
-              <w:rPr>
-                <w:rFonts w:ascii="BRH Devanagari Extra" w:hAnsi="BRH Devanagari Extra" w:cs="BRH Devanagari Extra"/>
-                <w:sz w:val="40"/>
-                <w:szCs w:val="40"/>
-              </w:rPr>
-              <w:t>aÉë</w:t>
-            </w:r>
-            <w:proofErr w:type="spellEnd"/>
-            <w:r>
-              <w:rPr>
-                <w:rFonts w:ascii="BRH Malayalam Extra" w:hAnsi="BRH Malayalam Extra" w:cs="BRH Devanagari Extra"/>
-                <w:b/>
-                <w:sz w:val="32"/>
-                <w:szCs w:val="40"/>
-              </w:rPr>
-              <w:t>–</w:t>
-            </w:r>
-            <w:proofErr w:type="spellStart"/>
-            <w:r>
-              <w:rPr>
-                <w:rFonts w:ascii="BRH Devanagari Extra" w:hAnsi="BRH Devanagari Extra" w:cs="BRH Devanagari Extra"/>
-                <w:sz w:val="40"/>
-                <w:szCs w:val="40"/>
+            <w:r>
+              <w:rPr>
+                <w:rFonts w:ascii="Latha" w:hAnsi="Latha" w:cs="Latha"/>
+                <w:sz w:val="28"/>
+                <w:szCs w:val="28"/>
+                <w:cs/>
+                <w:lang w:bidi="ta-IN"/>
+              </w:rPr>
+              <w:t>ஆ</w:t>
+            </w:r>
+            <w:r>
+              <w:rPr>
+                <w:rFonts w:ascii="BRH Tamil Tab Extra" w:hAnsi="BRH Tamil Tab Extra" w:cs="Latha"/>
+                <w:b/>
+                <w:sz w:val="32"/>
+                <w:szCs w:val="28"/>
+                <w:lang w:bidi="ta-IN"/>
+              </w:rPr>
+              <w:t>…</w:t>
+            </w:r>
+            <w:r>
+              <w:rPr>
+                <w:rFonts w:ascii="Latha" w:hAnsi="Latha" w:cs="Latha"/>
+                <w:sz w:val="28"/>
+                <w:szCs w:val="28"/>
+                <w:cs/>
+                <w:lang w:bidi="ta-IN"/>
+              </w:rPr>
+              <w:t>க்</w:t>
+            </w:r>
+            <w:r>
+              <w:rPr>
+                <w:rFonts w:ascii="Latha" w:hAnsi="Latha" w:cs="Latha"/>
+                <w:b/>
+                <w:bCs/>
+                <w:position w:val="-12"/>
+                <w:sz w:val="28"/>
+                <w:szCs w:val="28"/>
                 <w:highlight w:val="green"/>
-              </w:rPr>
-              <w:t>rÉ</w:t>
-            </w:r>
-            <w:proofErr w:type="spellEnd"/>
-            <w:r>
-              <w:rPr>
-                <w:rFonts w:ascii="BRH Malayalam Extra" w:hAnsi="BRH Malayalam Extra" w:cs="BRH Devanagari Extra"/>
-                <w:b/>
-                <w:sz w:val="32"/>
-                <w:szCs w:val="40"/>
+                <w:cs/>
+                <w:lang w:bidi="ta-IN"/>
+              </w:rPr>
+              <w:t>3</w:t>
+            </w:r>
+            <w:r>
+              <w:rPr>
+                <w:rFonts w:ascii="Latha" w:hAnsi="Latha" w:cs="Latha"/>
+                <w:sz w:val="28"/>
+                <w:szCs w:val="28"/>
                 <w:highlight w:val="green"/>
-              </w:rPr>
-              <w:t>–</w:t>
-            </w:r>
-            <w:proofErr w:type="spellStart"/>
-            <w:r>
-              <w:rPr>
-                <w:rFonts w:ascii="BRH Devanagari Extra" w:hAnsi="BRH Devanagari Extra" w:cs="BRH Devanagari Extra"/>
-                <w:sz w:val="40"/>
-                <w:szCs w:val="40"/>
-              </w:rPr>
-              <w:t>hÉÉSè</w:t>
-            </w:r>
-            <w:proofErr w:type="spellEnd"/>
-            <w:r>
-              <w:rPr>
-                <w:rFonts w:ascii="BRH Devanagari Extra" w:hAnsi="BRH Devanagari Extra" w:cs="BRH Devanagari Extra"/>
-                <w:sz w:val="40"/>
-                <w:szCs w:val="40"/>
+                <w:cs/>
+                <w:lang w:bidi="ta-IN"/>
+              </w:rPr>
+              <w:t>ர</w:t>
+            </w:r>
+            <w:r>
+              <w:rPr>
+                <w:rFonts w:ascii="BRH Tamil Tab Extra" w:hAnsi="BRH Tamil Tab Extra" w:cs="Latha"/>
+                <w:b/>
+                <w:sz w:val="32"/>
+                <w:szCs w:val="28"/>
+                <w:highlight w:val="green"/>
+                <w:lang w:bidi="ta-IN"/>
+              </w:rPr>
+              <w:t>…</w:t>
+            </w:r>
+            <w:r>
+              <w:rPr>
+                <w:rFonts w:ascii="Latha" w:hAnsi="Latha" w:cs="Latha"/>
+                <w:sz w:val="28"/>
+                <w:szCs w:val="28"/>
+                <w:highlight w:val="green"/>
+                <w:cs/>
+                <w:lang w:bidi="ta-IN"/>
+              </w:rPr>
+              <w:t>ய</w:t>
+            </w:r>
+            <w:r>
+              <w:rPr>
+                <w:rFonts w:ascii="BRH Tamil Tab Extra" w:hAnsi="BRH Tamil Tab Extra" w:cs="Latha"/>
+                <w:b/>
+                <w:sz w:val="32"/>
+                <w:szCs w:val="28"/>
+                <w:highlight w:val="green"/>
+                <w:lang w:bidi="ta-IN"/>
+              </w:rPr>
+              <w:t>…</w:t>
+            </w:r>
+            <w:r>
+              <w:rPr>
+                <w:rFonts w:ascii="Latha" w:hAnsi="Latha" w:cs="Latha"/>
+                <w:sz w:val="28"/>
+                <w:szCs w:val="28"/>
+                <w:cs/>
+                <w:lang w:bidi="ta-IN"/>
+              </w:rPr>
+              <w:t>ணாத்</w:t>
+            </w:r>
+            <w:r>
+              <w:rPr>
+                <w:rFonts w:ascii="Latha" w:hAnsi="Latha" w:cs="Latha"/>
+                <w:b/>
+                <w:bCs/>
+                <w:position w:val="-12"/>
+                <w:sz w:val="28"/>
+                <w:szCs w:val="28"/>
+                <w:cs/>
+                <w:lang w:bidi="ta-IN"/>
+              </w:rPr>
+              <w:t>3</w:t>
+            </w:r>
+            <w:r>
+              <w:rPr>
+                <w:rFonts w:ascii="Latha" w:hAnsi="Latha" w:cs="Latha"/>
+                <w:sz w:val="28"/>
+                <w:szCs w:val="28"/>
+                <w:lang w:bidi="ta-IN"/>
               </w:rPr>
               <w:t xml:space="preserve"> </w:t>
             </w:r>
-            <w:proofErr w:type="spellStart"/>
-            <w:r>
-              <w:rPr>
-                <w:rFonts w:ascii="BRH Devanagari Extra" w:hAnsi="BRH Devanagari Extra" w:cs="BRH Devanagari Extra"/>
-                <w:sz w:val="40"/>
-                <w:szCs w:val="40"/>
-              </w:rPr>
-              <w:t>aÉ×þºûÉÌiÉ</w:t>
-            </w:r>
-            <w:proofErr w:type="spellEnd"/>
-            <w:r>
-              <w:rPr>
-                <w:rFonts w:ascii="BRH Devanagari Extra" w:hAnsi="BRH Devanagari Extra" w:cs="BRH Devanagari Extra"/>
-                <w:sz w:val="40"/>
-                <w:szCs w:val="40"/>
+            <w:r>
+              <w:rPr>
+                <w:rFonts w:ascii="Latha" w:hAnsi="Latha" w:cs="Latha"/>
+                <w:sz w:val="28"/>
+                <w:szCs w:val="28"/>
+                <w:cs/>
+                <w:lang w:bidi="ta-IN"/>
+              </w:rPr>
+              <w:t>க்</w:t>
+            </w:r>
+            <w:r>
+              <w:rPr>
+                <w:rFonts w:ascii="Latha" w:hAnsi="Latha" w:cs="Latha"/>
+                <w:b/>
+                <w:bCs/>
+                <w:position w:val="-12"/>
+                <w:sz w:val="28"/>
+                <w:szCs w:val="28"/>
+                <w:cs/>
+                <w:lang w:bidi="ta-IN"/>
+              </w:rPr>
+              <w:t>3</w:t>
+            </w:r>
+            <w:r>
+              <w:rPr>
+                <w:rFonts w:ascii="Latha" w:hAnsi="Latha" w:cs="Latha"/>
+                <w:b/>
+                <w:bCs/>
+                <w:i/>
+                <w:iCs/>
+                <w:sz w:val="28"/>
+                <w:szCs w:val="28"/>
+                <w:cs/>
+                <w:lang w:bidi="ta-IN"/>
+              </w:rPr>
+              <w:t>ரு</w:t>
+            </w:r>
+            <w:r>
+              <w:rPr>
+                <w:rFonts w:ascii="BRH Tamil Tab Extra" w:hAnsi="BRH Tamil Tab Extra" w:cs="Latha"/>
+                <w:b/>
+                <w:sz w:val="36"/>
+                <w:szCs w:val="28"/>
+                <w:lang w:bidi="ta-IN"/>
+              </w:rPr>
+              <w:t>†</w:t>
+            </w:r>
+            <w:r>
+              <w:rPr>
+                <w:rFonts w:ascii="Latha" w:hAnsi="Latha" w:cs="Latha"/>
+                <w:sz w:val="28"/>
+                <w:szCs w:val="28"/>
+                <w:cs/>
+                <w:lang w:bidi="ta-IN"/>
+              </w:rPr>
+              <w:t>ஹ்ணாதி</w:t>
+            </w:r>
+            <w:r>
+              <w:rPr>
+                <w:rFonts w:ascii="Latha" w:hAnsi="Latha" w:cs="Latha"/>
+                <w:sz w:val="28"/>
+                <w:szCs w:val="28"/>
+                <w:lang w:bidi="ta-IN"/>
               </w:rPr>
               <w:t xml:space="preserve"> |</w:t>
             </w:r>
@@ -3839,19 +3834,8 @@
                 <w:sz w:val="28"/>
                 <w:szCs w:val="32"/>
               </w:rPr>
-              <w:t xml:space="preserve">T.S.6.5.7.2 – </w:t>
-            </w:r>
-            <w:proofErr w:type="spellStart"/>
-            <w:r>
-              <w:rPr>
-                <w:rFonts w:cs="Arial"/>
-                <w:b/>
-                <w:sz w:val="28"/>
-                <w:szCs w:val="32"/>
-              </w:rPr>
-              <w:t>Kramam</w:t>
-            </w:r>
-            <w:proofErr w:type="spellEnd"/>
+              <w:t>T.S.6.5.7.2 – Kramam</w:t>
+            </w:r>
           </w:p>
           <w:p>
             <w:pPr>
@@ -3871,45 +3855,14 @@
                 <w:szCs w:val="32"/>
               </w:rPr>
             </w:pPr>
-            <w:proofErr w:type="spellStart"/>
-            <w:r>
-              <w:rPr>
-                <w:rFonts w:cs="Arial"/>
-                <w:b/>
-                <w:sz w:val="28"/>
-                <w:szCs w:val="32"/>
-              </w:rPr>
-              <w:t>Krama</w:t>
-            </w:r>
-            <w:proofErr w:type="spellEnd"/>
-            <w:r>
-              <w:rPr>
-                <w:rFonts w:cs="Arial"/>
-                <w:b/>
-                <w:sz w:val="28"/>
-                <w:szCs w:val="32"/>
-              </w:rPr>
-              <w:t xml:space="preserve"> </w:t>
-            </w:r>
-            <w:proofErr w:type="spellStart"/>
-            <w:r>
-              <w:rPr>
-                <w:rFonts w:cs="Arial"/>
-                <w:b/>
-                <w:sz w:val="28"/>
-                <w:szCs w:val="32"/>
-              </w:rPr>
-              <w:t>Vaakyam</w:t>
-            </w:r>
-            <w:proofErr w:type="spellEnd"/>
-            <w:r>
-              <w:rPr>
-                <w:rFonts w:cs="Arial"/>
-                <w:b/>
-                <w:sz w:val="28"/>
-                <w:szCs w:val="32"/>
-              </w:rPr>
-              <w:t xml:space="preserve"> No.– 31</w:t>
+            <w:r>
+              <w:rPr>
+                <w:rFonts w:cs="Arial"/>
+                <w:b/>
+                <w:sz w:val="28"/>
+                <w:szCs w:val="32"/>
+              </w:rPr>
+              <w:t>Krama Vaakyam No.– 31</w:t>
             </w:r>
           </w:p>
           <w:p>
@@ -3930,25 +3883,14 @@
                 <w:szCs w:val="32"/>
               </w:rPr>
             </w:pPr>
-            <w:proofErr w:type="spellStart"/>
-            <w:r>
-              <w:rPr>
-                <w:rFonts w:cs="Arial"/>
-                <w:b/>
-                <w:sz w:val="28"/>
-                <w:szCs w:val="32"/>
-              </w:rPr>
-              <w:t>Panchaati</w:t>
-            </w:r>
-            <w:proofErr w:type="spellEnd"/>
-            <w:r>
-              <w:rPr>
-                <w:rFonts w:cs="Arial"/>
-                <w:b/>
-                <w:sz w:val="28"/>
-                <w:szCs w:val="32"/>
-              </w:rPr>
-              <w:t xml:space="preserve"> No</w:t>
+            <w:r>
+              <w:rPr>
+                <w:rFonts w:cs="Arial"/>
+                <w:b/>
+                <w:sz w:val="28"/>
+                <w:szCs w:val="32"/>
+              </w:rPr>
+              <w:t>Panchaati No</w:t>
             </w:r>
             <w:r>
               <w:rPr>
@@ -3971,7 +3913,7 @@
         </w:tc>
         <w:tc>
           <w:tcPr>
-            <w:tcW w:w="4738" w:type="dxa"/>
+            <w:tcW w:w="5010" w:type="dxa"/>
           </w:tcPr>
           <w:p>
             <w:pPr>
@@ -4129,7 +4071,7 @@
         </w:tc>
         <w:tc>
           <w:tcPr>
-            <w:tcW w:w="5220" w:type="dxa"/>
+            <w:tcW w:w="5490" w:type="dxa"/>
           </w:tcPr>
           <w:p>
             <w:pPr>
@@ -4334,23 +4276,7 @@
                 <w:b/>
                 <w:bCs/>
               </w:rPr>
-              <w:t>“</w:t>
-            </w:r>
-            <w:proofErr w:type="spellStart"/>
-            <w:r>
-              <w:rPr>
-                <w:b/>
-                <w:bCs/>
-              </w:rPr>
-              <w:t>pA</w:t>
-            </w:r>
-            <w:proofErr w:type="spellEnd"/>
-            <w:r>
-              <w:rPr>
-                <w:b/>
-                <w:bCs/>
-              </w:rPr>
-              <w:t>”</w:t>
+              <w:t>“pA”</w:t>
             </w:r>
             <w:r>
               <w:rPr>
@@ -4395,19 +4321,8 @@
                 <w:sz w:val="28"/>
                 <w:szCs w:val="32"/>
               </w:rPr>
-              <w:t xml:space="preserve">T.S.6.5.7.2 – </w:t>
-            </w:r>
-            <w:proofErr w:type="spellStart"/>
-            <w:r>
-              <w:rPr>
-                <w:rFonts w:cs="Arial"/>
-                <w:b/>
-                <w:sz w:val="28"/>
-                <w:szCs w:val="32"/>
-              </w:rPr>
-              <w:t>Kramam</w:t>
-            </w:r>
-            <w:proofErr w:type="spellEnd"/>
+              <w:t>T.S.6.5.7.2 – Kramam</w:t>
+            </w:r>
           </w:p>
           <w:p>
             <w:pPr>
@@ -4427,45 +4342,14 @@
                 <w:szCs w:val="32"/>
               </w:rPr>
             </w:pPr>
-            <w:proofErr w:type="spellStart"/>
-            <w:r>
-              <w:rPr>
-                <w:rFonts w:cs="Arial"/>
-                <w:b/>
-                <w:sz w:val="28"/>
-                <w:szCs w:val="32"/>
-              </w:rPr>
-              <w:t>Krama</w:t>
-            </w:r>
-            <w:proofErr w:type="spellEnd"/>
-            <w:r>
-              <w:rPr>
-                <w:rFonts w:cs="Arial"/>
-                <w:b/>
-                <w:sz w:val="28"/>
-                <w:szCs w:val="32"/>
-              </w:rPr>
-              <w:t xml:space="preserve"> </w:t>
-            </w:r>
-            <w:proofErr w:type="spellStart"/>
-            <w:r>
-              <w:rPr>
-                <w:rFonts w:cs="Arial"/>
-                <w:b/>
-                <w:sz w:val="28"/>
-                <w:szCs w:val="32"/>
-              </w:rPr>
-              <w:t>Vaakyam</w:t>
-            </w:r>
-            <w:proofErr w:type="spellEnd"/>
-            <w:r>
-              <w:rPr>
-                <w:rFonts w:cs="Arial"/>
-                <w:b/>
-                <w:sz w:val="28"/>
-                <w:szCs w:val="32"/>
-              </w:rPr>
-              <w:t xml:space="preserve"> No.– 33 and 34</w:t>
+            <w:r>
+              <w:rPr>
+                <w:rFonts w:cs="Arial"/>
+                <w:b/>
+                <w:sz w:val="28"/>
+                <w:szCs w:val="32"/>
+              </w:rPr>
+              <w:t>Krama Vaakyam No.– 33 and 34</w:t>
             </w:r>
           </w:p>
           <w:p>
@@ -4486,25 +4370,14 @@
                 <w:szCs w:val="32"/>
               </w:rPr>
             </w:pPr>
-            <w:proofErr w:type="spellStart"/>
-            <w:r>
-              <w:rPr>
-                <w:rFonts w:cs="Arial"/>
-                <w:b/>
-                <w:sz w:val="28"/>
-                <w:szCs w:val="32"/>
-              </w:rPr>
-              <w:t>Panchaati</w:t>
-            </w:r>
-            <w:proofErr w:type="spellEnd"/>
-            <w:r>
-              <w:rPr>
-                <w:rFonts w:cs="Arial"/>
-                <w:b/>
-                <w:sz w:val="28"/>
-                <w:szCs w:val="32"/>
-              </w:rPr>
-              <w:t xml:space="preserve"> No</w:t>
+            <w:r>
+              <w:rPr>
+                <w:rFonts w:cs="Arial"/>
+                <w:b/>
+                <w:sz w:val="28"/>
+                <w:szCs w:val="32"/>
+              </w:rPr>
+              <w:t>Panchaati No</w:t>
             </w:r>
             <w:r>
               <w:rPr>
@@ -4527,7 +4400,7 @@
         </w:tc>
         <w:tc>
           <w:tcPr>
-            <w:tcW w:w="4738" w:type="dxa"/>
+            <w:tcW w:w="5010" w:type="dxa"/>
           </w:tcPr>
           <w:p>
             <w:pPr>
@@ -4728,21 +4601,6 @@
               <w:adjustRightInd w:val="0"/>
               <w:spacing w:before="0" w:line="240" w:lineRule="auto"/>
               <w:rPr>
-                <w:rFonts w:ascii="Latha" w:hAnsi="Latha" w:cs="Latha"/>
-                <w:sz w:val="28"/>
-                <w:szCs w:val="28"/>
-                <w:lang w:bidi="ta-IN"/>
-              </w:rPr>
-            </w:pPr>
-          </w:p>
-          <w:p>
-            <w:pPr>
-              <w:widowControl w:val="0"/>
-              <w:autoSpaceDE w:val="0"/>
-              <w:autoSpaceDN w:val="0"/>
-              <w:adjustRightInd w:val="0"/>
-              <w:spacing w:before="0" w:line="240" w:lineRule="auto"/>
-              <w:rPr>
                 <w:rFonts w:ascii="BRH Malayalam Extra" w:eastAsia="Times New Roman" w:hAnsi="BRH Malayalam Extra" w:cs="BRH Malayalam Extra"/>
                 <w:color w:val="000000"/>
                 <w:sz w:val="40"/>
@@ -4972,7 +4830,7 @@
         </w:tc>
         <w:tc>
           <w:tcPr>
-            <w:tcW w:w="5220" w:type="dxa"/>
+            <w:tcW w:w="5490" w:type="dxa"/>
           </w:tcPr>
           <w:p>
             <w:pPr>
@@ -5422,23 +5280,7 @@
                 <w:b/>
                 <w:bCs/>
               </w:rPr>
-              <w:t>“</w:t>
-            </w:r>
-            <w:proofErr w:type="spellStart"/>
-            <w:r>
-              <w:rPr>
-                <w:b/>
-                <w:bCs/>
-              </w:rPr>
-              <w:t>pA</w:t>
-            </w:r>
-            <w:proofErr w:type="spellEnd"/>
-            <w:r>
-              <w:rPr>
-                <w:b/>
-                <w:bCs/>
-              </w:rPr>
-              <w:t>”</w:t>
+              <w:t>“pA”</w:t>
             </w:r>
             <w:r>
               <w:rPr>
@@ -5483,19 +5325,8 @@
                 <w:sz w:val="28"/>
                 <w:szCs w:val="32"/>
               </w:rPr>
-              <w:t xml:space="preserve">T.S.6.5.8.2 – </w:t>
-            </w:r>
-            <w:proofErr w:type="spellStart"/>
-            <w:r>
-              <w:rPr>
-                <w:rFonts w:cs="Arial"/>
-                <w:b/>
-                <w:sz w:val="28"/>
-                <w:szCs w:val="32"/>
-              </w:rPr>
-              <w:t>Kramam</w:t>
-            </w:r>
-            <w:proofErr w:type="spellEnd"/>
+              <w:t>T.S.6.5.8.2 – Kramam</w:t>
+            </w:r>
           </w:p>
           <w:p>
             <w:pPr>
@@ -5515,45 +5346,14 @@
                 <w:szCs w:val="32"/>
               </w:rPr>
             </w:pPr>
-            <w:proofErr w:type="spellStart"/>
-            <w:r>
-              <w:rPr>
-                <w:rFonts w:cs="Arial"/>
-                <w:b/>
-                <w:sz w:val="28"/>
-                <w:szCs w:val="32"/>
-              </w:rPr>
-              <w:t>Krama</w:t>
-            </w:r>
-            <w:proofErr w:type="spellEnd"/>
-            <w:r>
-              <w:rPr>
-                <w:rFonts w:cs="Arial"/>
-                <w:b/>
-                <w:sz w:val="28"/>
-                <w:szCs w:val="32"/>
-              </w:rPr>
-              <w:t xml:space="preserve"> </w:t>
-            </w:r>
-            <w:proofErr w:type="spellStart"/>
-            <w:r>
-              <w:rPr>
-                <w:rFonts w:cs="Arial"/>
-                <w:b/>
-                <w:sz w:val="28"/>
-                <w:szCs w:val="32"/>
-              </w:rPr>
-              <w:t>Vaakyam</w:t>
-            </w:r>
-            <w:proofErr w:type="spellEnd"/>
-            <w:r>
-              <w:rPr>
-                <w:rFonts w:cs="Arial"/>
-                <w:b/>
-                <w:sz w:val="28"/>
-                <w:szCs w:val="32"/>
-              </w:rPr>
-              <w:t xml:space="preserve"> No.– 21</w:t>
+            <w:r>
+              <w:rPr>
+                <w:rFonts w:cs="Arial"/>
+                <w:b/>
+                <w:sz w:val="28"/>
+                <w:szCs w:val="32"/>
+              </w:rPr>
+              <w:t>Krama Vaakyam No.– 21</w:t>
             </w:r>
           </w:p>
           <w:p>
@@ -5574,25 +5374,14 @@
                 <w:szCs w:val="32"/>
               </w:rPr>
             </w:pPr>
-            <w:proofErr w:type="spellStart"/>
-            <w:r>
-              <w:rPr>
-                <w:rFonts w:cs="Arial"/>
-                <w:b/>
-                <w:sz w:val="28"/>
-                <w:szCs w:val="32"/>
-              </w:rPr>
-              <w:t>Panchaati</w:t>
-            </w:r>
-            <w:proofErr w:type="spellEnd"/>
-            <w:r>
-              <w:rPr>
-                <w:rFonts w:cs="Arial"/>
-                <w:b/>
-                <w:sz w:val="28"/>
-                <w:szCs w:val="32"/>
-              </w:rPr>
-              <w:t xml:space="preserve"> No</w:t>
+            <w:r>
+              <w:rPr>
+                <w:rFonts w:cs="Arial"/>
+                <w:b/>
+                <w:sz w:val="28"/>
+                <w:szCs w:val="32"/>
+              </w:rPr>
+              <w:t>Panchaati No</w:t>
             </w:r>
             <w:r>
               <w:rPr>
@@ -5615,7 +5404,7 @@
         </w:tc>
         <w:tc>
           <w:tcPr>
-            <w:tcW w:w="4738" w:type="dxa"/>
+            <w:tcW w:w="5010" w:type="dxa"/>
           </w:tcPr>
           <w:p>
             <w:pPr>
@@ -5786,7 +5575,7 @@
         </w:tc>
         <w:tc>
           <w:tcPr>
-            <w:tcW w:w="5220" w:type="dxa"/>
+            <w:tcW w:w="5490" w:type="dxa"/>
           </w:tcPr>
           <w:p>
             <w:pPr>
@@ -5990,7 +5779,6 @@
               <w:rPr>
                 <w:rFonts w:cs="Arial"/>
                 <w:b/>
-                <w:color w:val="FF0000"/>
                 <w:sz w:val="28"/>
                 <w:szCs w:val="32"/>
               </w:rPr>
@@ -5999,44 +5787,11 @@
               <w:rPr>
                 <w:rFonts w:cs="Arial"/>
                 <w:b/>
-                <w:color w:val="FF0000"/>
-                <w:sz w:val="28"/>
-                <w:szCs w:val="32"/>
-              </w:rPr>
-              <w:t>T.S.6.5.</w:t>
-            </w:r>
-            <w:r>
-              <w:rPr>
-                <w:rFonts w:cs="Arial"/>
-                <w:b/>
-                <w:color w:val="FF0000"/>
-                <w:sz w:val="28"/>
-                <w:szCs w:val="32"/>
-              </w:rPr>
-              <w:t>8.3</w:t>
-            </w:r>
-            <w:r>
-              <w:rPr>
-                <w:rFonts w:cs="Arial"/>
-                <w:b/>
-                <w:color w:val="FF0000"/>
-                <w:sz w:val="28"/>
-                <w:szCs w:val="32"/>
-              </w:rPr>
-              <w:t xml:space="preserve"> – </w:t>
-            </w:r>
-            <w:proofErr w:type="spellStart"/>
-            <w:r>
-              <w:rPr>
-                <w:rFonts w:cs="Arial"/>
-                <w:b/>
-                <w:color w:val="FF0000"/>
-                <w:sz w:val="28"/>
-                <w:szCs w:val="32"/>
-              </w:rPr>
-              <w:t>Kramam</w:t>
-            </w:r>
-            <w:proofErr w:type="spellEnd"/>
+                <w:sz w:val="28"/>
+                <w:szCs w:val="32"/>
+              </w:rPr>
+              <w:t>T.S.6.5.8.3 – Kramam</w:t>
+            </w:r>
           </w:p>
           <w:p>
             <w:pPr>
@@ -6052,54 +5807,54 @@
               <w:rPr>
                 <w:rFonts w:cs="Arial"/>
                 <w:b/>
-                <w:color w:val="FF0000"/>
-                <w:sz w:val="22"/>
-                <w:szCs w:val="32"/>
+                <w:sz w:val="28"/>
+                <w:szCs w:val="28"/>
               </w:rPr>
             </w:pPr>
-            <w:proofErr w:type="spellStart"/>
-            <w:r>
-              <w:rPr>
-                <w:rFonts w:cs="Arial"/>
-                <w:b/>
-                <w:color w:val="FF0000"/>
-                <w:sz w:val="22"/>
-                <w:szCs w:val="32"/>
-              </w:rPr>
-              <w:t>Krama</w:t>
-            </w:r>
-            <w:proofErr w:type="spellEnd"/>
-            <w:r>
-              <w:rPr>
-                <w:rFonts w:cs="Arial"/>
-                <w:b/>
-                <w:color w:val="FF0000"/>
-                <w:sz w:val="22"/>
-                <w:szCs w:val="32"/>
-              </w:rPr>
-              <w:t xml:space="preserve"> </w:t>
-            </w:r>
-            <w:proofErr w:type="spellStart"/>
-            <w:r>
-              <w:rPr>
-                <w:rFonts w:cs="Arial"/>
-                <w:b/>
-                <w:color w:val="FF0000"/>
-                <w:sz w:val="22"/>
-                <w:szCs w:val="32"/>
-              </w:rPr>
-              <w:t>Vaakyam</w:t>
-            </w:r>
-            <w:proofErr w:type="spellEnd"/>
-            <w:r>
-              <w:rPr>
-                <w:rFonts w:cs="Arial"/>
-                <w:b/>
-                <w:color w:val="FF0000"/>
-                <w:sz w:val="22"/>
-                <w:szCs w:val="32"/>
-              </w:rPr>
-              <w:t xml:space="preserve"> No.– 44, 45 46</w:t>
+            <w:r>
+              <w:rPr>
+                <w:rFonts w:cs="Arial"/>
+                <w:b/>
+                <w:sz w:val="28"/>
+                <w:szCs w:val="28"/>
+              </w:rPr>
+              <w:t xml:space="preserve">Krama Vaakyam No.– </w:t>
+            </w:r>
+            <w:r>
+              <w:rPr>
+                <w:rFonts w:cs="Arial"/>
+                <w:b/>
+                <w:sz w:val="28"/>
+                <w:szCs w:val="28"/>
+              </w:rPr>
+              <w:br/>
+            </w:r>
+            <w:r>
+              <w:rPr>
+                <w:rFonts w:cs="Arial"/>
+                <w:b/>
+                <w:sz w:val="28"/>
+                <w:szCs w:val="28"/>
+              </w:rPr>
+              <w:t>44, 45</w:t>
+            </w:r>
+            <w:r>
+              <w:rPr>
+                <w:rFonts w:cs="Arial"/>
+                <w:b/>
+                <w:sz w:val="28"/>
+                <w:szCs w:val="28"/>
+              </w:rPr>
+              <w:t>,</w:t>
+            </w:r>
+            <w:r>
+              <w:rPr>
+                <w:rFonts w:cs="Arial"/>
+                <w:b/>
+                <w:sz w:val="28"/>
+                <w:szCs w:val="28"/>
+              </w:rPr>
+              <w:t xml:space="preserve"> 46</w:t>
             </w:r>
           </w:p>
           <w:p>
@@ -6120,33 +5875,19 @@
                 <w:szCs w:val="32"/>
               </w:rPr>
             </w:pPr>
-            <w:proofErr w:type="spellStart"/>
-            <w:r>
-              <w:rPr>
-                <w:rFonts w:cs="Arial"/>
-                <w:b/>
-                <w:color w:val="FF0000"/>
-                <w:sz w:val="28"/>
-                <w:szCs w:val="32"/>
-              </w:rPr>
-              <w:t>Panchaati</w:t>
-            </w:r>
-            <w:proofErr w:type="spellEnd"/>
-            <w:r>
-              <w:rPr>
-                <w:rFonts w:cs="Arial"/>
-                <w:b/>
-                <w:color w:val="FF0000"/>
-                <w:sz w:val="28"/>
-                <w:szCs w:val="32"/>
-              </w:rPr>
-              <w:t xml:space="preserve"> No</w:t>
-            </w:r>
-            <w:r>
-              <w:rPr>
-                <w:rFonts w:cs="Arial"/>
-                <w:b/>
-                <w:color w:val="FF0000"/>
+            <w:r>
+              <w:rPr>
+                <w:rFonts w:cs="Arial"/>
+                <w:b/>
+                <w:sz w:val="28"/>
+                <w:szCs w:val="32"/>
+              </w:rPr>
+              <w:t>Panchaati No</w:t>
+            </w:r>
+            <w:r>
+              <w:rPr>
+                <w:rFonts w:cs="Arial"/>
+                <w:b/>
                 <w:szCs w:val="32"/>
               </w:rPr>
               <w:t xml:space="preserve">. - </w:t>
@@ -6155,7 +5896,6 @@
               <w:rPr>
                 <w:rFonts w:cs="Arial"/>
                 <w:b/>
-                <w:color w:val="FF0000"/>
                 <w:sz w:val="28"/>
                 <w:szCs w:val="32"/>
               </w:rPr>
@@ -6165,183 +5905,8 @@
         </w:tc>
         <w:tc>
           <w:tcPr>
-            <w:tcW w:w="4738" w:type="dxa"/>
+            <w:tcW w:w="5010" w:type="dxa"/>
           </w:tcPr>
-          <w:p>
-            <w:pPr>
-              <w:spacing w:before="0" w:line="240" w:lineRule="auto"/>
-              <w:rPr>
-                <w:rFonts w:ascii="BRH Devanagari Extra" w:hAnsi="BRH Devanagari Extra" w:cs="BRH Devanagari Extra"/>
-                <w:sz w:val="40"/>
-                <w:szCs w:val="40"/>
-              </w:rPr>
-            </w:pPr>
-            <w:proofErr w:type="spellStart"/>
-            <w:r>
-              <w:rPr>
-                <w:rFonts w:ascii="BRH Devanagari Extra" w:hAnsi="BRH Devanagari Extra" w:cs="BRH Devanagari Extra"/>
-                <w:sz w:val="40"/>
-                <w:szCs w:val="40"/>
-              </w:rPr>
-              <w:t>eÉ</w:t>
-            </w:r>
-            <w:proofErr w:type="spellEnd"/>
-            <w:r>
-              <w:rPr>
-                <w:rFonts w:ascii="BRH Malayalam Extra" w:hAnsi="BRH Malayalam Extra" w:cs="BRH Devanagari Extra"/>
-                <w:b/>
-                <w:sz w:val="32"/>
-                <w:szCs w:val="40"/>
-              </w:rPr>
-              <w:t>–</w:t>
-            </w:r>
-            <w:proofErr w:type="spellStart"/>
-            <w:r>
-              <w:rPr>
-                <w:rFonts w:ascii="BRH Devanagari Extra" w:hAnsi="BRH Devanagari Extra" w:cs="BRH Devanagari Extra"/>
-                <w:sz w:val="40"/>
-                <w:szCs w:val="40"/>
-              </w:rPr>
-              <w:t>lÉ</w:t>
-            </w:r>
-            <w:proofErr w:type="spellEnd"/>
-            <w:r>
-              <w:rPr>
-                <w:rFonts w:ascii="BRH Malayalam Extra" w:hAnsi="BRH Malayalam Extra" w:cs="BRH Devanagari Extra"/>
-                <w:b/>
-                <w:sz w:val="32"/>
-                <w:szCs w:val="40"/>
-              </w:rPr>
-              <w:t>–</w:t>
-            </w:r>
-            <w:proofErr w:type="spellStart"/>
-            <w:r>
-              <w:rPr>
-                <w:rFonts w:ascii="BRH Devanagari Extra" w:hAnsi="BRH Devanagari Extra" w:cs="BRH Devanagari Extra"/>
-                <w:sz w:val="40"/>
-                <w:szCs w:val="40"/>
-              </w:rPr>
-              <w:t>rÉ</w:t>
-            </w:r>
-            <w:proofErr w:type="spellEnd"/>
-            <w:r>
-              <w:rPr>
-                <w:rFonts w:ascii="BRH Malayalam Extra" w:hAnsi="BRH Malayalam Extra" w:cs="BRH Devanagari Extra"/>
-                <w:b/>
-                <w:sz w:val="32"/>
-                <w:szCs w:val="40"/>
-              </w:rPr>
-              <w:t>–</w:t>
-            </w:r>
-            <w:proofErr w:type="spellStart"/>
-            <w:r>
-              <w:rPr>
-                <w:rFonts w:ascii="BRH Devanagari Extra" w:hAnsi="BRH Devanagari Extra" w:cs="BRH Devanagari Extra"/>
-                <w:sz w:val="40"/>
-                <w:szCs w:val="40"/>
-                <w:highlight w:val="yellow"/>
-              </w:rPr>
-              <w:t>iÉÏ</w:t>
-            </w:r>
-            <w:r>
-              <w:rPr>
-                <w:rFonts w:ascii="BRH Devanagari Extra" w:hAnsi="BRH Devanagari Extra" w:cs="BRH Devanagari Extra"/>
-                <w:sz w:val="40"/>
-                <w:szCs w:val="40"/>
-                <w:highlight w:val="yellow"/>
-              </w:rPr>
-              <w:t>lSÉ</w:t>
-            </w:r>
-            <w:r>
-              <w:rPr>
-                <w:rFonts w:ascii="BRH Devanagari RN" w:hAnsi="BRH Devanagari RN" w:cs="BRH Devanagari Extra"/>
-                <w:sz w:val="40"/>
-                <w:szCs w:val="40"/>
-                <w:highlight w:val="yellow"/>
-              </w:rPr>
-              <w:t>å</w:t>
-            </w:r>
-            <w:r>
-              <w:rPr>
-                <w:rFonts w:ascii="BRH Devanagari Extra" w:hAnsi="BRH Devanagari Extra" w:cs="BRH Devanagari Extra"/>
-                <w:sz w:val="40"/>
-                <w:szCs w:val="40"/>
-                <w:highlight w:val="yellow"/>
-              </w:rPr>
-              <w:t>ÿ</w:t>
-            </w:r>
-            <w:proofErr w:type="spellEnd"/>
-            <w:r>
-              <w:rPr>
-                <w:rFonts w:ascii="BRH Devanagari Extra" w:hAnsi="BRH Devanagari Extra" w:cs="BRH Devanagari Extra"/>
-                <w:sz w:val="40"/>
-                <w:szCs w:val="40"/>
-              </w:rPr>
-              <w:t xml:space="preserve"> | </w:t>
-            </w:r>
-            <w:proofErr w:type="spellStart"/>
-            <w:r>
-              <w:rPr>
-                <w:rFonts w:ascii="BRH Devanagari Extra" w:hAnsi="BRH Devanagari Extra" w:cs="BRH Devanagari Extra"/>
-                <w:sz w:val="40"/>
-                <w:szCs w:val="40"/>
-                <w:highlight w:val="yellow"/>
-              </w:rPr>
-              <w:t>C</w:t>
-            </w:r>
-            <w:r>
-              <w:rPr>
-                <w:rFonts w:ascii="BRH Devanagari Extra" w:hAnsi="BRH Devanagari Extra" w:cs="BRH Devanagari Extra"/>
-                <w:sz w:val="40"/>
-                <w:szCs w:val="40"/>
-              </w:rPr>
-              <w:t>lSÉ</w:t>
-            </w:r>
-            <w:r>
-              <w:rPr>
-                <w:rFonts w:ascii="BRH Devanagari RN" w:hAnsi="BRH Devanagari RN" w:cs="BRH Devanagari Extra"/>
-                <w:sz w:val="40"/>
-                <w:szCs w:val="40"/>
-              </w:rPr>
-              <w:t>å</w:t>
-            </w:r>
-            <w:proofErr w:type="spellEnd"/>
-            <w:r>
-              <w:rPr>
-                <w:rFonts w:ascii="BRH Malayalam Extra" w:hAnsi="BRH Malayalam Extra" w:cs="BRH Devanagari Extra"/>
-                <w:b/>
-                <w:sz w:val="32"/>
-                <w:szCs w:val="40"/>
-              </w:rPr>
-              <w:t>–</w:t>
-            </w:r>
-            <w:r>
-              <w:rPr>
-                <w:rFonts w:ascii="BRH Devanagari Extra" w:hAnsi="BRH Devanagari Extra" w:cs="BRH Devanagari Extra"/>
-                <w:sz w:val="40"/>
-                <w:szCs w:val="40"/>
-              </w:rPr>
-              <w:t xml:space="preserve"> </w:t>
-            </w:r>
-            <w:proofErr w:type="spellStart"/>
-            <w:r>
-              <w:rPr>
-                <w:rFonts w:ascii="BRH Devanagari Extra" w:hAnsi="BRH Devanagari Extra" w:cs="BRH Devanagari Extra"/>
-                <w:sz w:val="40"/>
-                <w:szCs w:val="40"/>
-              </w:rPr>
-              <w:t>CÌiÉþ</w:t>
-            </w:r>
-            <w:proofErr w:type="spellEnd"/>
-            <w:r>
-              <w:rPr>
-                <w:rFonts w:ascii="BRH Devanagari Extra" w:hAnsi="BRH Devanagari Extra" w:cs="BRH Devanagari Extra"/>
-                <w:sz w:val="40"/>
-                <w:szCs w:val="40"/>
-              </w:rPr>
-              <w:t xml:space="preserve"> | </w:t>
-            </w:r>
-          </w:p>
           <w:p>
             <w:pPr>
               <w:spacing w:before="0" w:line="240" w:lineRule="auto"/>
@@ -6353,81 +5918,305 @@
                 <w:lang w:val="en-IN" w:eastAsia="en-IN" w:bidi="ml-IN"/>
               </w:rPr>
             </w:pPr>
-            <w:proofErr w:type="spellStart"/>
-            <w:r>
-              <w:rPr>
-                <w:rFonts w:ascii="BRH Devanagari Extra" w:hAnsi="BRH Devanagari Extra" w:cs="BRH Devanagari Extra"/>
-                <w:sz w:val="40"/>
-                <w:szCs w:val="40"/>
+            <w:r>
+              <w:rPr>
+                <w:rFonts w:ascii="Latha" w:hAnsi="Latha" w:cs="Latha"/>
+                <w:sz w:val="28"/>
+                <w:szCs w:val="28"/>
+                <w:cs/>
+                <w:lang w:bidi="ta-IN"/>
+              </w:rPr>
+              <w:t>ஜ</w:t>
+            </w:r>
+            <w:bookmarkStart w:id="0" w:name="_Hlk98260912"/>
+            <w:r>
+              <w:rPr>
+                <w:rFonts w:ascii="BRH Tamil Tab Extra" w:hAnsi="BRH Tamil Tab Extra" w:cs="Latha"/>
+                <w:b/>
+                <w:sz w:val="32"/>
+                <w:szCs w:val="28"/>
+                <w:lang w:bidi="ta-IN"/>
+              </w:rPr>
+              <w:t>…</w:t>
+            </w:r>
+            <w:bookmarkEnd w:id="0"/>
+            <w:r>
+              <w:rPr>
+                <w:rFonts w:ascii="Latha" w:hAnsi="Latha" w:cs="Latha"/>
+                <w:sz w:val="28"/>
+                <w:szCs w:val="28"/>
+                <w:cs/>
+                <w:lang w:bidi="ta-IN"/>
+              </w:rPr>
+              <w:t>ன</w:t>
+            </w:r>
+            <w:r>
+              <w:rPr>
+                <w:rFonts w:ascii="BRH Tamil Tab Extra" w:hAnsi="BRH Tamil Tab Extra" w:cs="Latha"/>
+                <w:b/>
+                <w:sz w:val="32"/>
+                <w:szCs w:val="28"/>
+                <w:lang w:bidi="ta-IN"/>
+              </w:rPr>
+              <w:t>…</w:t>
+            </w:r>
+            <w:r>
+              <w:rPr>
+                <w:rFonts w:ascii="Latha" w:hAnsi="Latha" w:cs="Latha"/>
+                <w:sz w:val="28"/>
+                <w:szCs w:val="28"/>
+                <w:cs/>
+                <w:lang w:bidi="ta-IN"/>
+              </w:rPr>
+              <w:t>ய</w:t>
+            </w:r>
+            <w:r>
+              <w:rPr>
+                <w:rFonts w:ascii="BRH Tamil Tab Extra" w:hAnsi="BRH Tamil Tab Extra" w:cs="Latha"/>
+                <w:b/>
+                <w:sz w:val="32"/>
+                <w:szCs w:val="28"/>
+                <w:lang w:bidi="ta-IN"/>
+              </w:rPr>
+              <w:t>…</w:t>
+            </w:r>
+            <w:r>
+              <w:rPr>
+                <w:rFonts w:ascii="Latha" w:hAnsi="Latha" w:cs="Latha"/>
+                <w:sz w:val="28"/>
+                <w:szCs w:val="28"/>
                 <w:highlight w:val="yellow"/>
-              </w:rPr>
-              <w:t>C</w:t>
-            </w:r>
-            <w:r>
-              <w:rPr>
-                <w:rFonts w:ascii="BRH Devanagari Extra" w:hAnsi="BRH Devanagari Extra" w:cs="BRH Devanagari Extra"/>
-                <w:sz w:val="40"/>
-                <w:szCs w:val="40"/>
-              </w:rPr>
-              <w:t>lSÉ</w:t>
-            </w:r>
-            <w:r>
-              <w:rPr>
-                <w:rFonts w:ascii="BRH Devanagari RN" w:hAnsi="BRH Devanagari RN" w:cs="BRH Devanagari Extra"/>
-                <w:sz w:val="40"/>
-                <w:szCs w:val="40"/>
-              </w:rPr>
-              <w:t>å</w:t>
-            </w:r>
-            <w:proofErr w:type="spellEnd"/>
-            <w:r>
-              <w:rPr>
-                <w:rFonts w:ascii="BRH Malayalam Extra" w:hAnsi="BRH Malayalam Extra" w:cs="BRH Devanagari Extra"/>
-                <w:b/>
-                <w:sz w:val="32"/>
-                <w:szCs w:val="40"/>
-              </w:rPr>
-              <w:t>–</w:t>
-            </w:r>
-            <w:r>
-              <w:rPr>
-                <w:rFonts w:ascii="BRH Devanagari Extra" w:hAnsi="BRH Devanagari Extra" w:cs="BRH Devanagari Extra"/>
-                <w:sz w:val="40"/>
-                <w:szCs w:val="40"/>
+                <w:cs/>
+                <w:lang w:bidi="ta-IN"/>
+              </w:rPr>
+              <w:t>தீந்தோ</w:t>
+            </w:r>
+            <w:r>
+              <w:rPr>
+                <w:rFonts w:ascii="BRH Tamil Tab Extra" w:hAnsi="BRH Tamil Tab Extra" w:cs="Latha"/>
+                <w:b/>
+                <w:sz w:val="36"/>
+                <w:szCs w:val="28"/>
+                <w:highlight w:val="yellow"/>
+                <w:lang w:bidi="ta-IN"/>
+              </w:rPr>
+              <w:t>‡</w:t>
+            </w:r>
+            <w:r>
+              <w:rPr>
+                <w:rFonts w:ascii="Latha" w:hAnsi="Latha" w:cs="Latha"/>
+                <w:b/>
+                <w:bCs/>
+                <w:position w:val="-12"/>
+                <w:sz w:val="28"/>
+                <w:szCs w:val="28"/>
+                <w:highlight w:val="yellow"/>
+                <w:cs/>
+                <w:lang w:bidi="ta-IN"/>
+              </w:rPr>
+              <w:t>3</w:t>
+            </w:r>
+            <w:r>
+              <w:rPr>
+                <w:rFonts w:ascii="Latha" w:hAnsi="Latha" w:cs="Latha"/>
+                <w:sz w:val="28"/>
+                <w:szCs w:val="28"/>
+                <w:lang w:bidi="ta-IN"/>
+              </w:rPr>
+              <w:t xml:space="preserve"> | </w:t>
+            </w:r>
+            <w:r>
+              <w:rPr>
+                <w:rFonts w:ascii="Latha" w:hAnsi="Latha" w:cs="Latha"/>
+                <w:sz w:val="28"/>
+                <w:szCs w:val="28"/>
+                <w:lang w:bidi="ta-IN"/>
+              </w:rPr>
+              <w:br/>
+            </w:r>
+            <w:r>
+              <w:rPr>
+                <w:rFonts w:ascii="Latha" w:hAnsi="Latha" w:cs="Latha"/>
+                <w:sz w:val="28"/>
+                <w:szCs w:val="28"/>
+                <w:highlight w:val="yellow"/>
+                <w:cs/>
+                <w:lang w:bidi="ta-IN"/>
+              </w:rPr>
+              <w:t>இந்</w:t>
+            </w:r>
+            <w:r>
+              <w:rPr>
+                <w:rFonts w:ascii="Latha" w:hAnsi="Latha" w:cs="Latha"/>
+                <w:sz w:val="28"/>
+                <w:szCs w:val="28"/>
+                <w:cs/>
+                <w:lang w:bidi="ta-IN"/>
+              </w:rPr>
+              <w:t>தோ</w:t>
+            </w:r>
+            <w:r>
+              <w:rPr>
+                <w:rFonts w:ascii="BRH Tamil Tab Extra" w:hAnsi="BRH Tamil Tab Extra" w:cs="Latha"/>
+                <w:b/>
+                <w:sz w:val="32"/>
+                <w:szCs w:val="28"/>
+                <w:lang w:bidi="ta-IN"/>
+              </w:rPr>
+              <w:t>…</w:t>
+            </w:r>
+            <w:r>
+              <w:rPr>
+                <w:rFonts w:ascii="Latha" w:hAnsi="Latha" w:cs="Latha"/>
+                <w:b/>
+                <w:bCs/>
+                <w:position w:val="-12"/>
+                <w:sz w:val="28"/>
+                <w:szCs w:val="28"/>
+                <w:cs/>
+                <w:lang w:bidi="ta-IN"/>
+              </w:rPr>
+              <w:t>3</w:t>
+            </w:r>
+            <w:r>
+              <w:rPr>
+                <w:rFonts w:ascii="Latha" w:hAnsi="Latha" w:cs="Latha"/>
+                <w:sz w:val="28"/>
+                <w:szCs w:val="28"/>
+                <w:lang w:bidi="ta-IN"/>
               </w:rPr>
               <w:t xml:space="preserve"> </w:t>
             </w:r>
-            <w:proofErr w:type="spellStart"/>
-            <w:r>
-              <w:rPr>
-                <w:rFonts w:ascii="BRH Devanagari Extra" w:hAnsi="BRH Devanagari Extra" w:cs="BRH Devanagari Extra"/>
-                <w:sz w:val="40"/>
-                <w:szCs w:val="40"/>
-              </w:rPr>
-              <w:t>CiÉÏlSÉ</w:t>
-            </w:r>
-            <w:r>
-              <w:rPr>
-                <w:rFonts w:ascii="BRH Devanagari RN" w:hAnsi="BRH Devanagari RN" w:cs="BRH Devanagari Extra"/>
-                <w:sz w:val="40"/>
-                <w:szCs w:val="40"/>
-              </w:rPr>
-              <w:t>å</w:t>
-            </w:r>
-            <w:r>
-              <w:rPr>
-                <w:rFonts w:ascii="BRH Devanagari Extra" w:hAnsi="BRH Devanagari Extra" w:cs="BRH Devanagari Extra"/>
-                <w:sz w:val="40"/>
-                <w:szCs w:val="40"/>
-              </w:rPr>
-              <w:t>ÿ</w:t>
-            </w:r>
-            <w:proofErr w:type="spellEnd"/>
-            <w:r>
-              <w:rPr>
-                <w:rFonts w:ascii="BRH Devanagari Extra" w:hAnsi="BRH Devanagari Extra" w:cs="BRH Devanagari Extra"/>
-                <w:sz w:val="40"/>
-                <w:szCs w:val="40"/>
+            <w:r>
+              <w:rPr>
+                <w:rFonts w:ascii="Latha" w:hAnsi="Latha" w:cs="Latha"/>
+                <w:sz w:val="28"/>
+                <w:szCs w:val="28"/>
+                <w:cs/>
+                <w:lang w:bidi="ta-IN"/>
+              </w:rPr>
+              <w:t>இதி</w:t>
+            </w:r>
+            <w:r>
+              <w:rPr>
+                <w:rFonts w:ascii="BRH Tamil Tab Extra" w:hAnsi="BRH Tamil Tab Extra" w:cs="Latha"/>
+                <w:b/>
+                <w:sz w:val="36"/>
+                <w:szCs w:val="28"/>
+                <w:lang w:bidi="ta-IN"/>
+              </w:rPr>
+              <w:t>†</w:t>
+            </w:r>
+            <w:r>
+              <w:rPr>
+                <w:rFonts w:ascii="Latha" w:hAnsi="Latha" w:cs="Latha"/>
+                <w:sz w:val="28"/>
+                <w:szCs w:val="28"/>
+                <w:lang w:bidi="ta-IN"/>
+              </w:rPr>
+              <w:t xml:space="preserve"> | </w:t>
+            </w:r>
+            <w:r>
+              <w:rPr>
+                <w:rFonts w:ascii="Latha" w:hAnsi="Latha" w:cs="Latha"/>
+                <w:sz w:val="28"/>
+                <w:szCs w:val="28"/>
+                <w:lang w:bidi="ta-IN"/>
+              </w:rPr>
+              <w:br/>
+            </w:r>
+            <w:r>
+              <w:rPr>
+                <w:rFonts w:ascii="Latha" w:hAnsi="Latha" w:cs="Latha"/>
+                <w:sz w:val="28"/>
+                <w:szCs w:val="28"/>
+                <w:highlight w:val="yellow"/>
+                <w:cs/>
+                <w:lang w:bidi="ta-IN"/>
+              </w:rPr>
+              <w:t>இந்</w:t>
+            </w:r>
+            <w:r>
+              <w:rPr>
+                <w:rFonts w:ascii="Latha" w:hAnsi="Latha" w:cs="Latha"/>
+                <w:sz w:val="28"/>
+                <w:szCs w:val="28"/>
+                <w:cs/>
+                <w:lang w:bidi="ta-IN"/>
+              </w:rPr>
+              <w:t>தோ</w:t>
+            </w:r>
+            <w:r>
+              <w:rPr>
+                <w:rFonts w:ascii="BRH Tamil Tab Extra" w:hAnsi="BRH Tamil Tab Extra" w:cs="Latha"/>
+                <w:b/>
+                <w:sz w:val="32"/>
+                <w:szCs w:val="28"/>
+                <w:lang w:bidi="ta-IN"/>
+              </w:rPr>
+              <w:t>…</w:t>
+            </w:r>
+            <w:r>
+              <w:rPr>
+                <w:rFonts w:ascii="Latha" w:hAnsi="Latha" w:cs="Latha"/>
+                <w:b/>
+                <w:bCs/>
+                <w:position w:val="-12"/>
+                <w:sz w:val="28"/>
+                <w:szCs w:val="28"/>
+                <w:cs/>
+                <w:lang w:bidi="ta-IN"/>
+              </w:rPr>
+              <w:t>3</w:t>
+            </w:r>
+            <w:r>
+              <w:rPr>
+                <w:rFonts w:ascii="Latha" w:hAnsi="Latha" w:cs="Latha"/>
+                <w:sz w:val="28"/>
+                <w:szCs w:val="28"/>
+                <w:lang w:bidi="ta-IN"/>
+              </w:rPr>
+              <w:t xml:space="preserve"> </w:t>
+            </w:r>
+            <w:r>
+              <w:rPr>
+                <w:rFonts w:ascii="Latha" w:hAnsi="Latha" w:cs="Latha"/>
+                <w:sz w:val="28"/>
+                <w:szCs w:val="28"/>
+                <w:cs/>
+                <w:lang w:bidi="ta-IN"/>
+              </w:rPr>
+              <w:t>இதீந்தோ</w:t>
+            </w:r>
+            <w:r>
+              <w:rPr>
+                <w:rFonts w:ascii="BRH Tamil Tab Extra" w:hAnsi="BRH Tamil Tab Extra" w:cs="Latha"/>
+                <w:b/>
+                <w:sz w:val="36"/>
+                <w:szCs w:val="28"/>
+                <w:lang w:bidi="ta-IN"/>
+              </w:rPr>
+              <w:t>‡</w:t>
+            </w:r>
+            <w:r>
+              <w:rPr>
+                <w:rFonts w:ascii="Latha" w:hAnsi="Latha" w:cs="Latha"/>
+                <w:b/>
+                <w:bCs/>
+                <w:position w:val="-12"/>
+                <w:sz w:val="28"/>
+                <w:szCs w:val="28"/>
+                <w:cs/>
+                <w:lang w:bidi="ta-IN"/>
+              </w:rPr>
+              <w:t>3</w:t>
+            </w:r>
+            <w:r>
+              <w:rPr>
+                <w:rFonts w:ascii="Latha" w:hAnsi="Latha" w:cs="Latha"/>
+                <w:sz w:val="28"/>
+                <w:szCs w:val="28"/>
+                <w:lang w:bidi="ta-IN"/>
               </w:rPr>
               <w:t xml:space="preserve"> |</w:t>
             </w:r>
@@ -6435,206 +6224,8 @@
         </w:tc>
         <w:tc>
           <w:tcPr>
-            <w:tcW w:w="5220" w:type="dxa"/>
+            <w:tcW w:w="5490" w:type="dxa"/>
           </w:tcPr>
-          <w:p>
-            <w:pPr>
-              <w:spacing w:before="0" w:line="240" w:lineRule="auto"/>
-              <w:rPr>
-                <w:rFonts w:ascii="BRH Devanagari Extra" w:hAnsi="BRH Devanagari Extra" w:cs="BRH Devanagari Extra"/>
-                <w:sz w:val="40"/>
-                <w:szCs w:val="40"/>
-              </w:rPr>
-            </w:pPr>
-            <w:proofErr w:type="spellStart"/>
-            <w:r>
-              <w:rPr>
-                <w:rFonts w:ascii="BRH Devanagari Extra" w:hAnsi="BRH Devanagari Extra" w:cs="BRH Devanagari Extra"/>
-                <w:sz w:val="40"/>
-                <w:szCs w:val="40"/>
-              </w:rPr>
-              <w:t>eÉ</w:t>
-            </w:r>
-            <w:proofErr w:type="spellEnd"/>
-            <w:r>
-              <w:rPr>
-                <w:rFonts w:ascii="BRH Malayalam Extra" w:hAnsi="BRH Malayalam Extra" w:cs="BRH Devanagari Extra"/>
-                <w:b/>
-                <w:sz w:val="32"/>
-                <w:szCs w:val="40"/>
-              </w:rPr>
-              <w:t>–</w:t>
-            </w:r>
-            <w:proofErr w:type="spellStart"/>
-            <w:r>
-              <w:rPr>
-                <w:rFonts w:ascii="BRH Devanagari Extra" w:hAnsi="BRH Devanagari Extra" w:cs="BRH Devanagari Extra"/>
-                <w:sz w:val="40"/>
-                <w:szCs w:val="40"/>
-              </w:rPr>
-              <w:t>lÉ</w:t>
-            </w:r>
-            <w:proofErr w:type="spellEnd"/>
-            <w:r>
-              <w:rPr>
-                <w:rFonts w:ascii="BRH Malayalam Extra" w:hAnsi="BRH Malayalam Extra" w:cs="BRH Devanagari Extra"/>
-                <w:b/>
-                <w:sz w:val="32"/>
-                <w:szCs w:val="40"/>
-              </w:rPr>
-              <w:t>–</w:t>
-            </w:r>
-            <w:proofErr w:type="spellStart"/>
-            <w:r>
-              <w:rPr>
-                <w:rFonts w:ascii="BRH Devanagari Extra" w:hAnsi="BRH Devanagari Extra" w:cs="BRH Devanagari Extra"/>
-                <w:sz w:val="40"/>
-                <w:szCs w:val="40"/>
-              </w:rPr>
-              <w:t>rÉ</w:t>
-            </w:r>
-            <w:proofErr w:type="spellEnd"/>
-            <w:r>
-              <w:rPr>
-                <w:rFonts w:ascii="BRH Malayalam Extra" w:hAnsi="BRH Malayalam Extra" w:cs="BRH Devanagari Extra"/>
-                <w:b/>
-                <w:sz w:val="32"/>
-                <w:szCs w:val="40"/>
-              </w:rPr>
-              <w:t>–</w:t>
-            </w:r>
-            <w:proofErr w:type="spellStart"/>
-            <w:r>
-              <w:rPr>
-                <w:rFonts w:ascii="BRH Devanagari Extra" w:hAnsi="BRH Devanagari Extra" w:cs="BRH Devanagari Extra"/>
-                <w:sz w:val="40"/>
-                <w:szCs w:val="40"/>
-                <w:highlight w:val="green"/>
-              </w:rPr>
-              <w:t>iÉÏ</w:t>
-            </w:r>
-            <w:proofErr w:type="spellEnd"/>
-            <w:r>
-              <w:rPr>
-                <w:rFonts w:ascii="BRH Malayalam Extra" w:hAnsi="BRH Malayalam Extra" w:cs="BRH Devanagari Extra"/>
-                <w:b/>
-                <w:sz w:val="32"/>
-                <w:szCs w:val="40"/>
-                <w:highlight w:val="green"/>
-              </w:rPr>
-              <w:t>–</w:t>
-            </w:r>
-            <w:proofErr w:type="spellStart"/>
-            <w:r>
-              <w:rPr>
-                <w:rFonts w:ascii="BRH Devanagari Extra" w:hAnsi="BRH Devanagari Extra" w:cs="BRH Devanagari Extra"/>
-                <w:sz w:val="40"/>
-                <w:szCs w:val="40"/>
-                <w:highlight w:val="green"/>
-              </w:rPr>
-              <w:t>lSÉ</w:t>
-            </w:r>
-            <w:proofErr w:type="spellEnd"/>
-            <w:r>
-              <w:rPr>
-                <w:rFonts w:ascii="BRH Malayalam Extra" w:hAnsi="BRH Malayalam Extra" w:cs="BRH Devanagari Extra"/>
-                <w:b/>
-                <w:sz w:val="32"/>
-                <w:szCs w:val="40"/>
-                <w:highlight w:val="green"/>
-              </w:rPr>
-              <w:t>–</w:t>
-            </w:r>
-            <w:r>
-              <w:rPr>
-                <w:rFonts w:ascii="BRH Devanagari RN" w:hAnsi="BRH Devanagari RN" w:cs="BRH Devanagari Extra"/>
-                <w:sz w:val="40"/>
-                <w:szCs w:val="40"/>
-                <w:highlight w:val="green"/>
-              </w:rPr>
-              <w:t>å</w:t>
-            </w:r>
-            <w:r>
-              <w:rPr>
-                <w:rFonts w:ascii="BRH Devanagari Extra" w:hAnsi="BRH Devanagari Extra" w:cs="BRH Devanagari Extra"/>
-                <w:sz w:val="40"/>
-                <w:szCs w:val="40"/>
-              </w:rPr>
-              <w:t xml:space="preserve"> | </w:t>
-            </w:r>
-            <w:r>
-              <w:rPr>
-                <w:rFonts w:ascii="BRH Devanagari Extra" w:hAnsi="BRH Devanagari Extra" w:cs="BRH Devanagari Extra"/>
-                <w:sz w:val="40"/>
-                <w:szCs w:val="40"/>
-                <w:highlight w:val="green"/>
-              </w:rPr>
-              <w:t>C</w:t>
-            </w:r>
-            <w:r>
-              <w:rPr>
-                <w:rFonts w:ascii="BRH Malayalam Extra" w:hAnsi="BRH Malayalam Extra" w:cs="BRH Devanagari Extra"/>
-                <w:b/>
-                <w:sz w:val="32"/>
-                <w:szCs w:val="40"/>
-                <w:highlight w:val="green"/>
-              </w:rPr>
-              <w:t>–</w:t>
-            </w:r>
-            <w:proofErr w:type="spellStart"/>
-            <w:r>
-              <w:rPr>
-                <w:rFonts w:ascii="BRH Devanagari Extra" w:hAnsi="BRH Devanagari Extra" w:cs="BRH Devanagari Extra"/>
-                <w:sz w:val="40"/>
-                <w:szCs w:val="40"/>
-              </w:rPr>
-              <w:t>lSÉ</w:t>
-            </w:r>
-            <w:r>
-              <w:rPr>
-                <w:rFonts w:ascii="BRH Devanagari RN" w:hAnsi="BRH Devanagari RN" w:cs="BRH Devanagari Extra"/>
-                <w:sz w:val="40"/>
-                <w:szCs w:val="40"/>
-              </w:rPr>
-              <w:t>å</w:t>
-            </w:r>
-            <w:proofErr w:type="spellEnd"/>
-            <w:r>
-              <w:rPr>
-                <w:rFonts w:ascii="BRH Malayalam Extra" w:hAnsi="BRH Malayalam Extra" w:cs="BRH Devanagari Extra"/>
-                <w:b/>
-                <w:sz w:val="32"/>
-                <w:szCs w:val="40"/>
-              </w:rPr>
-              <w:t>–</w:t>
-            </w:r>
-            <w:r>
-              <w:rPr>
-                <w:rFonts w:ascii="BRH Devanagari Extra" w:hAnsi="BRH Devanagari Extra" w:cs="BRH Devanagari Extra"/>
-                <w:sz w:val="40"/>
-                <w:szCs w:val="40"/>
-              </w:rPr>
-              <w:t xml:space="preserve"> </w:t>
-            </w:r>
-            <w:proofErr w:type="spellStart"/>
-            <w:r>
-              <w:rPr>
-                <w:rFonts w:ascii="BRH Devanagari Extra" w:hAnsi="BRH Devanagari Extra" w:cs="BRH Devanagari Extra"/>
-                <w:sz w:val="40"/>
-                <w:szCs w:val="40"/>
-              </w:rPr>
-              <w:t>CÌiÉþ</w:t>
-            </w:r>
-            <w:proofErr w:type="spellEnd"/>
-            <w:r>
-              <w:rPr>
-                <w:rFonts w:ascii="BRH Devanagari Extra" w:hAnsi="BRH Devanagari Extra" w:cs="BRH Devanagari Extra"/>
-                <w:sz w:val="40"/>
-                <w:szCs w:val="40"/>
-              </w:rPr>
-              <w:t xml:space="preserve"> | </w:t>
-            </w:r>
-          </w:p>
           <w:p>
             <w:pPr>
               <w:spacing w:before="0" w:line="240" w:lineRule="auto"/>
@@ -6648,90 +6239,354 @@
             </w:pPr>
             <w:r>
               <w:rPr>
+                <w:rFonts w:ascii="Latha" w:hAnsi="Latha" w:cs="Latha"/>
+                <w:sz w:val="28"/>
+                <w:szCs w:val="28"/>
+                <w:cs/>
+                <w:lang w:bidi="ta-IN"/>
+              </w:rPr>
+              <w:t>ஜ</w:t>
+            </w:r>
+            <w:r>
+              <w:rPr>
+                <w:rFonts w:ascii="BRH Tamil Tab Extra" w:hAnsi="BRH Tamil Tab Extra" w:cs="Latha"/>
+                <w:b/>
+                <w:sz w:val="32"/>
+                <w:szCs w:val="28"/>
+                <w:lang w:bidi="ta-IN"/>
+              </w:rPr>
+              <w:t>…</w:t>
+            </w:r>
+            <w:r>
+              <w:rPr>
+                <w:rFonts w:ascii="Latha" w:hAnsi="Latha" w:cs="Latha"/>
+                <w:sz w:val="28"/>
+                <w:szCs w:val="28"/>
+                <w:cs/>
+                <w:lang w:bidi="ta-IN"/>
+              </w:rPr>
+              <w:t>ன</w:t>
+            </w:r>
+            <w:r>
+              <w:rPr>
+                <w:rFonts w:ascii="BRH Tamil Tab Extra" w:hAnsi="BRH Tamil Tab Extra" w:cs="Latha"/>
+                <w:b/>
+                <w:sz w:val="32"/>
+                <w:szCs w:val="28"/>
+                <w:lang w:bidi="ta-IN"/>
+              </w:rPr>
+              <w:t>…</w:t>
+            </w:r>
+            <w:r>
+              <w:rPr>
+                <w:rFonts w:ascii="Latha" w:hAnsi="Latha" w:cs="Latha"/>
+                <w:sz w:val="28"/>
+                <w:szCs w:val="28"/>
+                <w:cs/>
+                <w:lang w:bidi="ta-IN"/>
+              </w:rPr>
+              <w:t>ய</w:t>
+            </w:r>
+            <w:r>
+              <w:rPr>
+                <w:rFonts w:ascii="BRH Tamil Tab Extra" w:hAnsi="BRH Tamil Tab Extra" w:cs="Latha"/>
+                <w:b/>
+                <w:sz w:val="32"/>
+                <w:szCs w:val="28"/>
+                <w:lang w:bidi="ta-IN"/>
+              </w:rPr>
+              <w:t>…</w:t>
+            </w:r>
+            <w:r>
+              <w:rPr>
+                <w:rFonts w:ascii="Latha" w:hAnsi="Latha" w:cs="Latha"/>
+                <w:sz w:val="28"/>
+                <w:szCs w:val="28"/>
+                <w:highlight w:val="green"/>
+                <w:cs/>
+                <w:lang w:bidi="ta-IN"/>
+              </w:rPr>
+              <w:t>தீ</w:t>
+            </w:r>
+            <w:r>
+              <w:rPr>
+                <w:rFonts w:ascii="BRH Tamil Tab Extra" w:hAnsi="BRH Tamil Tab Extra" w:cs="Latha"/>
+                <w:b/>
+                <w:sz w:val="32"/>
+                <w:szCs w:val="28"/>
+                <w:highlight w:val="green"/>
+                <w:lang w:bidi="ta-IN"/>
+              </w:rPr>
+              <w:t>…</w:t>
+            </w:r>
+            <w:r>
+              <w:rPr>
+                <w:rFonts w:ascii="Latha" w:hAnsi="Latha" w:cs="Latha"/>
+                <w:sz w:val="28"/>
+                <w:szCs w:val="28"/>
+                <w:highlight w:val="green"/>
+                <w:cs/>
+                <w:lang w:bidi="ta-IN"/>
+              </w:rPr>
+              <w:t>ந்தோ</w:t>
+            </w:r>
+            <w:r>
+              <w:rPr>
+                <w:rFonts w:ascii="BRH Tamil Tab Extra" w:hAnsi="BRH Tamil Tab Extra" w:cs="Latha"/>
+                <w:b/>
+                <w:sz w:val="32"/>
+                <w:szCs w:val="28"/>
+                <w:highlight w:val="green"/>
+                <w:lang w:bidi="ta-IN"/>
+              </w:rPr>
+              <w:t>…</w:t>
+            </w:r>
+            <w:r>
+              <w:rPr>
+                <w:rFonts w:ascii="Latha" w:hAnsi="Latha" w:cs="Latha"/>
+                <w:b/>
+                <w:bCs/>
+                <w:position w:val="-12"/>
+                <w:sz w:val="28"/>
+                <w:szCs w:val="28"/>
+                <w:highlight w:val="green"/>
+                <w:cs/>
+                <w:lang w:bidi="ta-IN"/>
+              </w:rPr>
+              <w:t>3</w:t>
+            </w:r>
+            <w:r>
+              <w:rPr>
+                <w:rFonts w:ascii="Latha" w:hAnsi="Latha" w:cs="Latha"/>
+                <w:sz w:val="28"/>
+                <w:szCs w:val="28"/>
+                <w:lang w:bidi="ta-IN"/>
+              </w:rPr>
+              <w:t xml:space="preserve"> | </w:t>
+            </w:r>
+            <w:r>
+              <w:rPr>
+                <w:rFonts w:ascii="Latha" w:hAnsi="Latha" w:cs="Latha"/>
+                <w:sz w:val="28"/>
+                <w:szCs w:val="28"/>
+                <w:lang w:bidi="ta-IN"/>
+              </w:rPr>
+              <w:br/>
+            </w:r>
+            <w:r>
+              <w:rPr>
+                <w:rFonts w:ascii="Latha" w:hAnsi="Latha" w:cs="Latha"/>
+                <w:sz w:val="28"/>
+                <w:szCs w:val="28"/>
+                <w:highlight w:val="green"/>
+                <w:cs/>
+                <w:lang w:bidi="ta-IN"/>
+              </w:rPr>
+              <w:t>இ</w:t>
+            </w:r>
+            <w:r>
+              <w:rPr>
+                <w:rFonts w:ascii="BRH Tamil Tab Extra" w:hAnsi="BRH Tamil Tab Extra" w:cs="Latha"/>
+                <w:b/>
+                <w:sz w:val="32"/>
+                <w:szCs w:val="28"/>
+                <w:highlight w:val="green"/>
+                <w:lang w:bidi="ta-IN"/>
+              </w:rPr>
+              <w:t>…</w:t>
+            </w:r>
+            <w:r>
+              <w:rPr>
+                <w:rFonts w:ascii="Latha" w:hAnsi="Latha" w:cs="Latha"/>
+                <w:sz w:val="28"/>
+                <w:szCs w:val="28"/>
+                <w:cs/>
+                <w:lang w:bidi="ta-IN"/>
+              </w:rPr>
+              <w:t>ந்தோ</w:t>
+            </w:r>
+            <w:r>
+              <w:rPr>
+                <w:rFonts w:ascii="BRH Tamil Tab Extra" w:hAnsi="BRH Tamil Tab Extra" w:cs="Latha"/>
+                <w:b/>
+                <w:sz w:val="32"/>
+                <w:szCs w:val="28"/>
+                <w:lang w:bidi="ta-IN"/>
+              </w:rPr>
+              <w:t>…</w:t>
+            </w:r>
+            <w:r>
+              <w:rPr>
+                <w:rFonts w:ascii="Latha" w:hAnsi="Latha" w:cs="Latha"/>
+                <w:b/>
+                <w:bCs/>
+                <w:position w:val="-12"/>
+                <w:sz w:val="28"/>
+                <w:szCs w:val="28"/>
+                <w:cs/>
+                <w:lang w:bidi="ta-IN"/>
+              </w:rPr>
+              <w:t>3</w:t>
+            </w:r>
+            <w:r>
+              <w:rPr>
+                <w:rFonts w:ascii="Latha" w:hAnsi="Latha" w:cs="Latha"/>
+                <w:sz w:val="28"/>
+                <w:szCs w:val="28"/>
+                <w:lang w:bidi="ta-IN"/>
+              </w:rPr>
+              <w:t xml:space="preserve"> </w:t>
+            </w:r>
+            <w:r>
+              <w:rPr>
+                <w:rFonts w:ascii="Latha" w:hAnsi="Latha" w:cs="Latha"/>
+                <w:sz w:val="28"/>
+                <w:szCs w:val="28"/>
+                <w:cs/>
+                <w:lang w:bidi="ta-IN"/>
+              </w:rPr>
+              <w:t>இதி</w:t>
+            </w:r>
+            <w:r>
+              <w:rPr>
+                <w:rFonts w:ascii="BRH Tamil Tab Extra" w:hAnsi="BRH Tamil Tab Extra" w:cs="Latha"/>
+                <w:b/>
+                <w:sz w:val="36"/>
+                <w:szCs w:val="28"/>
+                <w:lang w:bidi="ta-IN"/>
+              </w:rPr>
+              <w:t>†</w:t>
+            </w:r>
+            <w:r>
+              <w:rPr>
+                <w:rFonts w:ascii="Latha" w:hAnsi="Latha" w:cs="Latha"/>
+                <w:sz w:val="28"/>
+                <w:szCs w:val="28"/>
+                <w:lang w:bidi="ta-IN"/>
+              </w:rPr>
+              <w:t xml:space="preserve"> | </w:t>
+            </w:r>
+            <w:r>
+              <w:rPr>
+                <w:rFonts w:ascii="Latha" w:hAnsi="Latha" w:cs="Latha"/>
+                <w:sz w:val="28"/>
+                <w:szCs w:val="28"/>
+                <w:lang w:bidi="ta-IN"/>
+              </w:rPr>
+              <w:br/>
+            </w:r>
+            <w:r>
+              <w:rPr>
+                <w:rFonts w:ascii="Latha" w:hAnsi="Latha" w:cs="Latha"/>
+                <w:sz w:val="28"/>
+                <w:szCs w:val="28"/>
+                <w:highlight w:val="green"/>
+                <w:cs/>
+                <w:lang w:bidi="ta-IN"/>
+              </w:rPr>
+              <w:t>இ</w:t>
+            </w:r>
+            <w:r>
+              <w:rPr>
+                <w:rFonts w:ascii="BRH Tamil Tab Extra" w:hAnsi="BRH Tamil Tab Extra" w:cs="Latha"/>
+                <w:b/>
+                <w:sz w:val="32"/>
+                <w:szCs w:val="28"/>
+                <w:lang w:bidi="ta-IN"/>
+              </w:rPr>
+              <w:t>…</w:t>
+            </w:r>
+            <w:r>
+              <w:rPr>
+                <w:rFonts w:ascii="Latha" w:hAnsi="Latha" w:cs="Latha"/>
+                <w:sz w:val="28"/>
+                <w:szCs w:val="28"/>
+                <w:cs/>
+                <w:lang w:bidi="ta-IN"/>
+              </w:rPr>
+              <w:t>ந்தோ</w:t>
+            </w:r>
+            <w:r>
+              <w:rPr>
+                <w:rFonts w:ascii="BRH Tamil Tab Extra" w:hAnsi="BRH Tamil Tab Extra" w:cs="Latha"/>
+                <w:b/>
+                <w:sz w:val="32"/>
+                <w:szCs w:val="28"/>
+                <w:lang w:bidi="ta-IN"/>
+              </w:rPr>
+              <w:t>…</w:t>
+            </w:r>
+            <w:r>
+              <w:rPr>
+                <w:rFonts w:ascii="Latha" w:hAnsi="Latha" w:cs="Latha"/>
+                <w:b/>
+                <w:bCs/>
+                <w:position w:val="-12"/>
+                <w:sz w:val="28"/>
+                <w:szCs w:val="28"/>
+                <w:cs/>
+                <w:lang w:bidi="ta-IN"/>
+              </w:rPr>
+              <w:t>3</w:t>
+            </w:r>
+            <w:r>
+              <w:rPr>
+                <w:rFonts w:ascii="Latha" w:hAnsi="Latha" w:cs="Latha"/>
+                <w:sz w:val="28"/>
+                <w:szCs w:val="28"/>
+                <w:lang w:bidi="ta-IN"/>
+              </w:rPr>
+              <w:t xml:space="preserve"> </w:t>
+            </w:r>
+            <w:r>
+              <w:rPr>
+                <w:rFonts w:ascii="Latha" w:hAnsi="Latha" w:cs="Latha"/>
+                <w:sz w:val="28"/>
+                <w:szCs w:val="28"/>
+                <w:cs/>
+                <w:lang w:bidi="ta-IN"/>
+              </w:rPr>
+              <w:t>இதீந்தோ</w:t>
+            </w:r>
+            <w:r>
+              <w:rPr>
+                <w:rFonts w:ascii="BRH Tamil Tab Extra" w:hAnsi="BRH Tamil Tab Extra" w:cs="Latha"/>
+                <w:b/>
+                <w:sz w:val="36"/>
+                <w:szCs w:val="28"/>
+                <w:lang w:bidi="ta-IN"/>
+              </w:rPr>
+              <w:t>‡</w:t>
+            </w:r>
+            <w:r>
+              <w:rPr>
+                <w:rFonts w:ascii="Latha" w:hAnsi="Latha" w:cs="Latha"/>
+                <w:b/>
+                <w:bCs/>
+                <w:position w:val="-12"/>
+                <w:sz w:val="28"/>
+                <w:szCs w:val="28"/>
+                <w:cs/>
+                <w:lang w:bidi="ta-IN"/>
+              </w:rPr>
+              <w:t>3</w:t>
+            </w:r>
+            <w:r>
+              <w:rPr>
+                <w:rFonts w:ascii="Latha" w:hAnsi="Latha" w:cs="Latha"/>
+                <w:sz w:val="28"/>
+                <w:szCs w:val="28"/>
+                <w:lang w:bidi="ta-IN"/>
+              </w:rPr>
+              <w:t xml:space="preserve"> |</w:t>
+            </w:r>
+            <w:r>
+              <w:rPr>
                 <w:rFonts w:ascii="BRH Devanagari Extra" w:hAnsi="BRH Devanagari Extra" w:cs="BRH Devanagari Extra"/>
                 <w:sz w:val="40"/>
                 <w:szCs w:val="40"/>
-                <w:highlight w:val="green"/>
-              </w:rPr>
-              <w:t>C</w:t>
-            </w:r>
-            <w:r>
-              <w:rPr>
-                <w:rFonts w:ascii="BRH Malayalam Extra" w:hAnsi="BRH Malayalam Extra" w:cs="BRH Devanagari Extra"/>
-                <w:b/>
-                <w:sz w:val="32"/>
-                <w:szCs w:val="40"/>
-              </w:rPr>
-              <w:t>–</w:t>
-            </w:r>
-            <w:proofErr w:type="spellStart"/>
-            <w:r>
-              <w:rPr>
-                <w:rFonts w:ascii="BRH Devanagari Extra" w:hAnsi="BRH Devanagari Extra" w:cs="BRH Devanagari Extra"/>
-                <w:sz w:val="40"/>
-                <w:szCs w:val="40"/>
-              </w:rPr>
-              <w:t>lSÉ</w:t>
-            </w:r>
-            <w:r>
-              <w:rPr>
-                <w:rFonts w:ascii="BRH Devanagari RN" w:hAnsi="BRH Devanagari RN" w:cs="BRH Devanagari Extra"/>
-                <w:sz w:val="40"/>
-                <w:szCs w:val="40"/>
-              </w:rPr>
-              <w:t>å</w:t>
-            </w:r>
-            <w:proofErr w:type="spellEnd"/>
-            <w:r>
-              <w:rPr>
-                <w:rFonts w:ascii="BRH Malayalam Extra" w:hAnsi="BRH Malayalam Extra" w:cs="BRH Devanagari Extra"/>
-                <w:b/>
-                <w:sz w:val="32"/>
-                <w:szCs w:val="40"/>
-              </w:rPr>
-              <w:t>–</w:t>
-            </w:r>
-            <w:r>
-              <w:rPr>
-                <w:rFonts w:ascii="BRH Devanagari Extra" w:hAnsi="BRH Devanagari Extra" w:cs="BRH Devanagari Extra"/>
-                <w:sz w:val="40"/>
-                <w:szCs w:val="40"/>
               </w:rPr>
               <w:t xml:space="preserve"> </w:t>
-            </w:r>
-            <w:proofErr w:type="spellStart"/>
-            <w:r>
-              <w:rPr>
-                <w:rFonts w:ascii="BRH Devanagari Extra" w:hAnsi="BRH Devanagari Extra" w:cs="BRH Devanagari Extra"/>
-                <w:sz w:val="40"/>
-                <w:szCs w:val="40"/>
-              </w:rPr>
-              <w:t>CiÉÏlSÉ</w:t>
-            </w:r>
-            <w:r>
-              <w:rPr>
-                <w:rFonts w:ascii="BRH Devanagari RN" w:hAnsi="BRH Devanagari RN" w:cs="BRH Devanagari Extra"/>
-                <w:sz w:val="40"/>
-                <w:szCs w:val="40"/>
-              </w:rPr>
-              <w:t>å</w:t>
-            </w:r>
-            <w:r>
-              <w:rPr>
-                <w:rFonts w:ascii="BRH Devanagari Extra" w:hAnsi="BRH Devanagari Extra" w:cs="BRH Devanagari Extra"/>
-                <w:sz w:val="40"/>
-                <w:szCs w:val="40"/>
-              </w:rPr>
-              <w:t>ÿ</w:t>
-            </w:r>
-            <w:proofErr w:type="spellEnd"/>
-            <w:r>
-              <w:rPr>
-                <w:rFonts w:ascii="BRH Devanagari Extra" w:hAnsi="BRH Devanagari Extra" w:cs="BRH Devanagari Extra"/>
-                <w:sz w:val="40"/>
-                <w:szCs w:val="40"/>
-              </w:rPr>
-              <w:t xml:space="preserve"> |</w:t>
             </w:r>
           </w:p>
         </w:tc>
@@ -6770,19 +6625,8 @@
                 <w:szCs w:val="32"/>
               </w:rPr>
               <w:lastRenderedPageBreak/>
-              <w:t xml:space="preserve">T.S.6.5.8.4 – </w:t>
-            </w:r>
-            <w:proofErr w:type="spellStart"/>
-            <w:r>
-              <w:rPr>
-                <w:rFonts w:cs="Arial"/>
-                <w:b/>
-                <w:sz w:val="28"/>
-                <w:szCs w:val="32"/>
-              </w:rPr>
-              <w:t>Kramam</w:t>
-            </w:r>
-            <w:proofErr w:type="spellEnd"/>
+              <w:t>T.S.6.5.8.4 – Kramam</w:t>
+            </w:r>
           </w:p>
           <w:p>
             <w:pPr>
@@ -6802,45 +6646,14 @@
                 <w:szCs w:val="32"/>
               </w:rPr>
             </w:pPr>
-            <w:proofErr w:type="spellStart"/>
-            <w:r>
-              <w:rPr>
-                <w:rFonts w:cs="Arial"/>
-                <w:b/>
-                <w:sz w:val="28"/>
-                <w:szCs w:val="32"/>
-              </w:rPr>
-              <w:t>Krama</w:t>
-            </w:r>
-            <w:proofErr w:type="spellEnd"/>
-            <w:r>
-              <w:rPr>
-                <w:rFonts w:cs="Arial"/>
-                <w:b/>
-                <w:sz w:val="28"/>
-                <w:szCs w:val="32"/>
-              </w:rPr>
-              <w:t xml:space="preserve"> </w:t>
-            </w:r>
-            <w:proofErr w:type="spellStart"/>
-            <w:r>
-              <w:rPr>
-                <w:rFonts w:cs="Arial"/>
-                <w:b/>
-                <w:sz w:val="28"/>
-                <w:szCs w:val="32"/>
-              </w:rPr>
-              <w:t>Vaakyam</w:t>
-            </w:r>
-            <w:proofErr w:type="spellEnd"/>
-            <w:r>
-              <w:rPr>
-                <w:rFonts w:cs="Arial"/>
-                <w:b/>
-                <w:sz w:val="28"/>
-                <w:szCs w:val="32"/>
-              </w:rPr>
-              <w:t xml:space="preserve"> No.– 11</w:t>
+            <w:r>
+              <w:rPr>
+                <w:rFonts w:cs="Arial"/>
+                <w:b/>
+                <w:sz w:val="28"/>
+                <w:szCs w:val="32"/>
+              </w:rPr>
+              <w:t>Krama Vaakyam No.– 11</w:t>
             </w:r>
           </w:p>
           <w:p>
@@ -6861,25 +6674,14 @@
                 <w:szCs w:val="32"/>
               </w:rPr>
             </w:pPr>
-            <w:proofErr w:type="spellStart"/>
-            <w:r>
-              <w:rPr>
-                <w:rFonts w:cs="Arial"/>
-                <w:b/>
-                <w:sz w:val="28"/>
-                <w:szCs w:val="32"/>
-              </w:rPr>
-              <w:t>Panchaati</w:t>
-            </w:r>
-            <w:proofErr w:type="spellEnd"/>
-            <w:r>
-              <w:rPr>
-                <w:rFonts w:cs="Arial"/>
-                <w:b/>
-                <w:sz w:val="28"/>
-                <w:szCs w:val="32"/>
-              </w:rPr>
-              <w:t xml:space="preserve"> No</w:t>
+            <w:r>
+              <w:rPr>
+                <w:rFonts w:cs="Arial"/>
+                <w:b/>
+                <w:sz w:val="28"/>
+                <w:szCs w:val="32"/>
+              </w:rPr>
+              <w:t>Panchaati No</w:t>
             </w:r>
             <w:r>
               <w:rPr>
@@ -6902,7 +6704,7 @@
         </w:tc>
         <w:tc>
           <w:tcPr>
-            <w:tcW w:w="4738" w:type="dxa"/>
+            <w:tcW w:w="5010" w:type="dxa"/>
           </w:tcPr>
           <w:p>
             <w:pPr>
@@ -7110,13 +6912,13 @@
                 <w:szCs w:val="28"/>
                 <w:lang w:bidi="ta-IN"/>
               </w:rPr>
-              <w:t xml:space="preserve"> |</w:t>
+              <w:t xml:space="preserve"> </w:t>
             </w:r>
           </w:p>
         </w:tc>
         <w:tc>
           <w:tcPr>
-            <w:tcW w:w="5220" w:type="dxa"/>
+            <w:tcW w:w="5490" w:type="dxa"/>
           </w:tcPr>
           <w:p>
             <w:pPr>
@@ -7334,14 +7136,6 @@
                 <w:szCs w:val="28"/>
                 <w:highlight w:val="green"/>
                 <w:lang w:bidi="ta-IN"/>
-              </w:rPr>
-              <w:t xml:space="preserve"> |</w:t>
-            </w:r>
-            <w:r>
-              <w:rPr>
-                <w:rFonts w:ascii="BRH Devanagari Extra" w:hAnsi="BRH Devanagari Extra" w:cs="BRH Devanagari Extra"/>
-                <w:sz w:val="40"/>
-                <w:szCs w:val="40"/>
               </w:rPr>
               <w:t xml:space="preserve"> </w:t>
             </w:r>
@@ -7427,19 +7221,8 @@
                 <w:sz w:val="28"/>
                 <w:szCs w:val="32"/>
               </w:rPr>
-              <w:t xml:space="preserve">T.S.6.5.8.5 – </w:t>
-            </w:r>
-            <w:proofErr w:type="spellStart"/>
-            <w:r>
-              <w:rPr>
-                <w:rFonts w:cs="Arial"/>
-                <w:b/>
-                <w:sz w:val="28"/>
-                <w:szCs w:val="32"/>
-              </w:rPr>
-              <w:t>Kramam</w:t>
-            </w:r>
-            <w:proofErr w:type="spellEnd"/>
+              <w:t>T.S.6.5.8.5 – Kramam</w:t>
+            </w:r>
           </w:p>
           <w:p>
             <w:pPr>
@@ -7458,41 +7241,13 @@
                 <w:szCs w:val="32"/>
               </w:rPr>
             </w:pPr>
-            <w:proofErr w:type="spellStart"/>
-            <w:r>
-              <w:rPr>
-                <w:rFonts w:cs="Arial"/>
-                <w:b/>
-                <w:szCs w:val="32"/>
-              </w:rPr>
-              <w:t>Krama</w:t>
-            </w:r>
-            <w:proofErr w:type="spellEnd"/>
-            <w:r>
-              <w:rPr>
-                <w:rFonts w:cs="Arial"/>
-                <w:b/>
-                <w:szCs w:val="32"/>
-              </w:rPr>
-              <w:t xml:space="preserve"> </w:t>
-            </w:r>
-            <w:proofErr w:type="spellStart"/>
-            <w:r>
-              <w:rPr>
-                <w:rFonts w:cs="Arial"/>
-                <w:b/>
-                <w:szCs w:val="32"/>
-              </w:rPr>
-              <w:t>Vaakyam</w:t>
-            </w:r>
-            <w:proofErr w:type="spellEnd"/>
-            <w:r>
-              <w:rPr>
-                <w:rFonts w:cs="Arial"/>
-                <w:b/>
-                <w:szCs w:val="32"/>
-              </w:rPr>
-              <w:t xml:space="preserve"> No.– 43 &amp; 44</w:t>
+            <w:r>
+              <w:rPr>
+                <w:rFonts w:cs="Arial"/>
+                <w:b/>
+                <w:szCs w:val="32"/>
+              </w:rPr>
+              <w:t>Krama Vaakyam No.– 43 &amp; 44</w:t>
             </w:r>
           </w:p>
           <w:p>
@@ -7513,25 +7268,14 @@
                 <w:szCs w:val="32"/>
               </w:rPr>
             </w:pPr>
-            <w:proofErr w:type="spellStart"/>
-            <w:r>
-              <w:rPr>
-                <w:rFonts w:cs="Arial"/>
-                <w:b/>
-                <w:sz w:val="28"/>
-                <w:szCs w:val="32"/>
-              </w:rPr>
-              <w:t>Panchaati</w:t>
-            </w:r>
-            <w:proofErr w:type="spellEnd"/>
-            <w:r>
-              <w:rPr>
-                <w:rFonts w:cs="Arial"/>
-                <w:b/>
-                <w:sz w:val="28"/>
-                <w:szCs w:val="32"/>
-              </w:rPr>
-              <w:t xml:space="preserve"> No</w:t>
+            <w:r>
+              <w:rPr>
+                <w:rFonts w:cs="Arial"/>
+                <w:b/>
+                <w:sz w:val="28"/>
+                <w:szCs w:val="32"/>
+              </w:rPr>
+              <w:t>Panchaati No</w:t>
             </w:r>
             <w:r>
               <w:rPr>
@@ -7554,7 +7298,7 @@
         </w:tc>
         <w:tc>
           <w:tcPr>
-            <w:tcW w:w="4738" w:type="dxa"/>
+            <w:tcW w:w="5010" w:type="dxa"/>
           </w:tcPr>
           <w:p>
             <w:pPr>
@@ -7612,7 +7356,6 @@
               </w:rPr>
               <w:t>…</w:t>
             </w:r>
-            <w:proofErr w:type="spellStart"/>
             <w:r>
               <w:rPr>
                 <w:rFonts w:ascii="BRH Devanagari Extra" w:hAnsi="BRH Devanagari Extra" w:cs="Latha"/>
@@ -7624,7 +7367,6 @@
               </w:rPr>
               <w:t>óè</w:t>
             </w:r>
-            <w:proofErr w:type="spellEnd"/>
             <w:r>
               <w:rPr>
                 <w:rFonts w:ascii="BRH Tamil Tab Extra" w:hAnsi="BRH Tamil Tab Extra" w:cs="Latha"/>
@@ -7705,7 +7447,6 @@
               </w:rPr>
               <w:t>…</w:t>
             </w:r>
-            <w:proofErr w:type="spellStart"/>
             <w:r>
               <w:rPr>
                 <w:rFonts w:ascii="BRH Devanagari Extra" w:hAnsi="BRH Devanagari Extra" w:cs="Latha"/>
@@ -7717,7 +7458,6 @@
               </w:rPr>
               <w:t>óè</w:t>
             </w:r>
-            <w:proofErr w:type="spellEnd"/>
             <w:r>
               <w:rPr>
                 <w:rFonts w:ascii="BRH Tamil Tab Extra" w:hAnsi="BRH Tamil Tab Extra" w:cs="Latha"/>
@@ -7788,7 +7528,6 @@
               </w:rPr>
               <w:t>…</w:t>
             </w:r>
-            <w:proofErr w:type="spellStart"/>
             <w:r>
               <w:rPr>
                 <w:rFonts w:ascii="BRH Devanagari Extra" w:hAnsi="BRH Devanagari Extra" w:cs="Latha"/>
@@ -7799,7 +7538,6 @@
               </w:rPr>
               <w:t>óè</w:t>
             </w:r>
-            <w:proofErr w:type="spellEnd"/>
             <w:r>
               <w:rPr>
                 <w:rFonts w:ascii="BRH Tamil Tab Extra" w:hAnsi="BRH Tamil Tab Extra" w:cs="Latha"/>
@@ -7843,7 +7581,7 @@
         </w:tc>
         <w:tc>
           <w:tcPr>
-            <w:tcW w:w="5220" w:type="dxa"/>
+            <w:tcW w:w="5490" w:type="dxa"/>
           </w:tcPr>
           <w:p>
             <w:pPr>
@@ -8102,7 +7840,6 @@
               </w:rPr>
               <w:t>…</w:t>
             </w:r>
-            <w:proofErr w:type="spellStart"/>
             <w:r>
               <w:rPr>
                 <w:rFonts w:ascii="BRH Devanagari Extra" w:hAnsi="BRH Devanagari Extra" w:cs="Latha"/>
@@ -8113,7 +7850,6 @@
               </w:rPr>
               <w:t>óè</w:t>
             </w:r>
-            <w:proofErr w:type="spellEnd"/>
             <w:r>
               <w:rPr>
                 <w:rFonts w:ascii="BRH Tamil Tab Extra" w:hAnsi="BRH Tamil Tab Extra" w:cs="Latha"/>
@@ -8178,7 +7914,6 @@
               <w:rPr>
                 <w:rFonts w:cs="Arial"/>
                 <w:b/>
-                <w:color w:val="FF0000"/>
                 <w:sz w:val="28"/>
                 <w:szCs w:val="32"/>
               </w:rPr>
@@ -8187,44 +7922,48 @@
               <w:rPr>
                 <w:rFonts w:cs="Arial"/>
                 <w:b/>
-                <w:color w:val="FF0000"/>
-                <w:sz w:val="28"/>
-                <w:szCs w:val="32"/>
-              </w:rPr>
-              <w:t>T.S.6.5.</w:t>
-            </w:r>
-            <w:r>
-              <w:rPr>
-                <w:rFonts w:cs="Arial"/>
-                <w:b/>
-                <w:color w:val="FF0000"/>
-                <w:sz w:val="28"/>
-                <w:szCs w:val="32"/>
-              </w:rPr>
-              <w:t>9.4</w:t>
-            </w:r>
-            <w:r>
-              <w:rPr>
-                <w:rFonts w:cs="Arial"/>
-                <w:b/>
-                <w:color w:val="FF0000"/>
-                <w:sz w:val="28"/>
-                <w:szCs w:val="32"/>
-              </w:rPr>
-              <w:t xml:space="preserve"> – </w:t>
-            </w:r>
-            <w:proofErr w:type="spellStart"/>
-            <w:r>
-              <w:rPr>
-                <w:rFonts w:cs="Arial"/>
-                <w:b/>
-                <w:color w:val="FF0000"/>
-                <w:sz w:val="28"/>
-                <w:szCs w:val="32"/>
-              </w:rPr>
-              <w:t>Kramam</w:t>
-            </w:r>
-            <w:proofErr w:type="spellEnd"/>
+                <w:sz w:val="28"/>
+                <w:szCs w:val="32"/>
+              </w:rPr>
+              <w:t>T.S.6.5.9.4 – Kramam</w:t>
+            </w:r>
+          </w:p>
+          <w:p>
+            <w:pPr>
+              <w:widowControl w:val="0"/>
+              <w:tabs>
+                <w:tab w:val="left" w:pos="993"/>
+              </w:tabs>
+              <w:autoSpaceDE w:val="0"/>
+              <w:autoSpaceDN w:val="0"/>
+              <w:adjustRightInd w:val="0"/>
+              <w:spacing w:before="0" w:line="252" w:lineRule="auto"/>
+              <w:ind w:right="-80"/>
+              <w:rPr>
+                <w:rFonts w:cs="Arial"/>
+                <w:b/>
+                <w:sz w:val="28"/>
+                <w:szCs w:val="28"/>
+              </w:rPr>
+            </w:pPr>
+            <w:r>
+              <w:rPr>
+                <w:rFonts w:cs="Arial"/>
+                <w:b/>
+                <w:sz w:val="28"/>
+                <w:szCs w:val="28"/>
+              </w:rPr>
+              <w:t xml:space="preserve">Krama Vaakyam No.4 &amp; </w:t>
+            </w:r>
+            <w:r>
+              <w:rPr>
+                <w:rFonts w:cs="Arial"/>
+                <w:b/>
+                <w:sz w:val="28"/>
+                <w:szCs w:val="28"/>
+              </w:rPr>
+              <w:t>5</w:t>
+            </w:r>
           </w:p>
           <w:p>
             <w:pPr>
@@ -8240,105 +7979,23 @@
               <w:rPr>
                 <w:rFonts w:cs="Arial"/>
                 <w:b/>
-                <w:color w:val="FF0000"/>
+                <w:sz w:val="28"/>
                 <w:szCs w:val="32"/>
               </w:rPr>
             </w:pPr>
-            <w:proofErr w:type="spellStart"/>
-            <w:r>
-              <w:rPr>
-                <w:rFonts w:cs="Arial"/>
-                <w:b/>
-                <w:color w:val="FF0000"/>
-                <w:szCs w:val="32"/>
-              </w:rPr>
-              <w:t>Krama</w:t>
-            </w:r>
-            <w:proofErr w:type="spellEnd"/>
-            <w:r>
-              <w:rPr>
-                <w:rFonts w:cs="Arial"/>
-                <w:b/>
-                <w:color w:val="FF0000"/>
-                <w:szCs w:val="32"/>
-              </w:rPr>
-              <w:t xml:space="preserve"> </w:t>
-            </w:r>
-            <w:proofErr w:type="spellStart"/>
-            <w:r>
-              <w:rPr>
-                <w:rFonts w:cs="Arial"/>
-                <w:b/>
-                <w:color w:val="FF0000"/>
-                <w:szCs w:val="32"/>
-              </w:rPr>
-              <w:t>Vaakyam</w:t>
-            </w:r>
-            <w:proofErr w:type="spellEnd"/>
-            <w:r>
-              <w:rPr>
-                <w:rFonts w:cs="Arial"/>
-                <w:b/>
-                <w:color w:val="FF0000"/>
-                <w:szCs w:val="32"/>
-              </w:rPr>
-              <w:t xml:space="preserve"> No.– </w:t>
-            </w:r>
-            <w:r>
-              <w:rPr>
-                <w:rFonts w:cs="Arial"/>
-                <w:b/>
-                <w:color w:val="FF0000"/>
-                <w:szCs w:val="32"/>
-              </w:rPr>
-              <w:t>4 &amp; 5</w:t>
-            </w:r>
-          </w:p>
-          <w:p>
-            <w:pPr>
-              <w:widowControl w:val="0"/>
-              <w:tabs>
-                <w:tab w:val="left" w:pos="993"/>
-              </w:tabs>
-              <w:autoSpaceDE w:val="0"/>
-              <w:autoSpaceDN w:val="0"/>
-              <w:adjustRightInd w:val="0"/>
-              <w:spacing w:before="0" w:line="252" w:lineRule="auto"/>
-              <w:ind w:right="297"/>
-              <w:rPr>
-                <w:rFonts w:cs="Arial"/>
-                <w:b/>
-                <w:sz w:val="28"/>
-                <w:szCs w:val="32"/>
-              </w:rPr>
-            </w:pPr>
-            <w:proofErr w:type="spellStart"/>
-            <w:r>
-              <w:rPr>
-                <w:rFonts w:cs="Arial"/>
-                <w:b/>
-                <w:color w:val="FF0000"/>
-                <w:sz w:val="28"/>
-                <w:szCs w:val="32"/>
-              </w:rPr>
-              <w:t>Panchaati</w:t>
-            </w:r>
-            <w:proofErr w:type="spellEnd"/>
-            <w:r>
-              <w:rPr>
-                <w:rFonts w:cs="Arial"/>
-                <w:b/>
-                <w:color w:val="FF0000"/>
-                <w:sz w:val="28"/>
-                <w:szCs w:val="32"/>
-              </w:rPr>
-              <w:t xml:space="preserve"> No</w:t>
-            </w:r>
-            <w:r>
-              <w:rPr>
-                <w:rFonts w:cs="Arial"/>
-                <w:b/>
-                <w:color w:val="FF0000"/>
+            <w:r>
+              <w:rPr>
+                <w:rFonts w:cs="Arial"/>
+                <w:b/>
+                <w:sz w:val="28"/>
+                <w:szCs w:val="32"/>
+              </w:rPr>
+              <w:t>Panchaati No</w:t>
+            </w:r>
+            <w:r>
+              <w:rPr>
+                <w:rFonts w:cs="Arial"/>
+                <w:b/>
                 <w:szCs w:val="32"/>
               </w:rPr>
               <w:t xml:space="preserve">. - </w:t>
@@ -8347,7 +8004,6 @@
               <w:rPr>
                 <w:rFonts w:cs="Arial"/>
                 <w:b/>
-                <w:color w:val="FF0000"/>
                 <w:sz w:val="28"/>
                 <w:szCs w:val="32"/>
               </w:rPr>
@@ -8357,7 +8013,7 @@
         </w:tc>
         <w:tc>
           <w:tcPr>
-            <w:tcW w:w="4738" w:type="dxa"/>
+            <w:tcW w:w="5010" w:type="dxa"/>
           </w:tcPr>
           <w:p>
             <w:pPr>
@@ -8374,186 +8030,218 @@
                 <w:lang w:val="en-IN" w:eastAsia="en-IN" w:bidi="ml-IN"/>
               </w:rPr>
             </w:pPr>
-            <w:proofErr w:type="spellStart"/>
-            <w:r>
-              <w:rPr>
-                <w:rFonts w:ascii="BRH Devanagari Extra" w:hAnsi="BRH Devanagari Extra" w:cs="BRH Devanagari Extra"/>
-                <w:sz w:val="40"/>
-                <w:szCs w:val="40"/>
-              </w:rPr>
-              <w:t>EmÉþ</w:t>
-            </w:r>
-            <w:proofErr w:type="spellEnd"/>
-            <w:r>
-              <w:rPr>
-                <w:rFonts w:ascii="BRH Devanagari Extra" w:hAnsi="BRH Devanagari Extra" w:cs="BRH Devanagari Extra"/>
-                <w:sz w:val="40"/>
-                <w:szCs w:val="40"/>
+            <w:r>
+              <w:rPr>
+                <w:rFonts w:ascii="Latha" w:hAnsi="Latha" w:cs="Latha"/>
+                <w:sz w:val="28"/>
+                <w:szCs w:val="28"/>
+                <w:cs/>
+                <w:lang w:bidi="ta-IN"/>
+              </w:rPr>
+              <w:t>உப</w:t>
+            </w:r>
+            <w:r>
+              <w:rPr>
+                <w:rFonts w:ascii="BRH Tamil Tab Extra" w:hAnsi="BRH Tamil Tab Extra" w:cs="Latha"/>
+                <w:b/>
+                <w:sz w:val="36"/>
+                <w:szCs w:val="28"/>
+                <w:lang w:bidi="ta-IN"/>
+              </w:rPr>
+              <w:t>†</w:t>
+            </w:r>
+            <w:r>
+              <w:rPr>
+                <w:rFonts w:ascii="Latha" w:hAnsi="Latha" w:cs="Latha"/>
+                <w:sz w:val="28"/>
+                <w:szCs w:val="28"/>
+                <w:lang w:bidi="ta-IN"/>
               </w:rPr>
               <w:t xml:space="preserve"> </w:t>
             </w:r>
-            <w:proofErr w:type="spellStart"/>
-            <w:r>
-              <w:rPr>
-                <w:rFonts w:ascii="BRH Devanagari Extra" w:hAnsi="BRH Devanagari Extra" w:cs="BRH Devanagari Extra"/>
-                <w:sz w:val="40"/>
-                <w:szCs w:val="40"/>
-              </w:rPr>
-              <w:t>ÌiÉ¸</w:t>
-            </w:r>
-            <w:r>
-              <w:rPr>
-                <w:rFonts w:ascii="BRH Devanagari RN" w:hAnsi="BRH Devanagari RN" w:cs="BRH Devanagari Extra"/>
-                <w:sz w:val="40"/>
-                <w:szCs w:val="40"/>
-              </w:rPr>
-              <w:t>å</w:t>
-            </w:r>
-            <w:r>
-              <w:rPr>
-                <w:rFonts w:ascii="BRH Devanagari Extra" w:hAnsi="BRH Devanagari Extra" w:cs="BRH Devanagari Extra"/>
-                <w:sz w:val="40"/>
-                <w:szCs w:val="40"/>
-              </w:rPr>
-              <w:t>U</w:t>
-            </w:r>
-            <w:r>
-              <w:rPr>
-                <w:rFonts w:ascii="BRH Devanagari Extra" w:hAnsi="BRH Devanagari Extra" w:cs="BRH Devanagari Extra"/>
-                <w:sz w:val="40"/>
-                <w:szCs w:val="40"/>
+            <w:r>
+              <w:rPr>
+                <w:rFonts w:ascii="Latha" w:hAnsi="Latha" w:cs="Latha"/>
+                <w:sz w:val="28"/>
+                <w:szCs w:val="28"/>
+                <w:cs/>
+                <w:lang w:bidi="ta-IN"/>
+              </w:rPr>
+              <w:t>திஷ்டே</w:t>
+            </w:r>
+            <w:r>
+              <w:rPr>
+                <w:rFonts w:ascii="Latha" w:hAnsi="Latha" w:cs="Latha"/>
+                <w:b/>
+                <w:bCs/>
+                <w:position w:val="-12"/>
+                <w:sz w:val="28"/>
+                <w:szCs w:val="28"/>
+                <w:cs/>
+                <w:lang w:bidi="ta-IN"/>
+              </w:rPr>
+              <w:t>2</w:t>
+            </w:r>
+            <w:r>
+              <w:rPr>
+                <w:rFonts w:ascii="Latha" w:hAnsi="Latha" w:cs="Latha"/>
+                <w:sz w:val="28"/>
+                <w:szCs w:val="28"/>
+                <w:cs/>
+                <w:lang w:bidi="ta-IN"/>
+              </w:rPr>
+              <w:t>ர</w:t>
+            </w:r>
+            <w:r>
+              <w:rPr>
+                <w:rFonts w:ascii="Latha" w:hAnsi="Latha" w:cs="Latha"/>
+                <w:sz w:val="28"/>
+                <w:szCs w:val="28"/>
                 <w:highlight w:val="yellow"/>
-              </w:rPr>
-              <w:t>lÉ</w:t>
-            </w:r>
-            <w:r>
-              <w:rPr>
-                <w:rFonts w:ascii="BRH Devanagari Extra" w:hAnsi="BRH Devanagari Extra" w:cs="BRH Devanagari Extra"/>
-                <w:sz w:val="40"/>
-                <w:szCs w:val="40"/>
-              </w:rPr>
-              <w:t>ç</w:t>
-            </w:r>
-            <w:proofErr w:type="spellEnd"/>
-            <w:r>
-              <w:rPr>
-                <w:rFonts w:ascii="BRH Devanagari Extra" w:hAnsi="BRH Devanagari Extra" w:cs="BRH Devanagari Extra"/>
-                <w:sz w:val="40"/>
-                <w:szCs w:val="40"/>
+                <w:cs/>
+                <w:lang w:bidi="ta-IN"/>
+              </w:rPr>
+              <w:t>ன்</w:t>
+            </w:r>
+            <w:r>
+              <w:rPr>
+                <w:rFonts w:ascii="Latha" w:hAnsi="Latha" w:cs="Latha"/>
+                <w:sz w:val="28"/>
+                <w:szCs w:val="28"/>
+                <w:lang w:bidi="ta-IN"/>
               </w:rPr>
               <w:t xml:space="preserve"> | </w:t>
             </w:r>
-            <w:proofErr w:type="spellStart"/>
-            <w:r>
-              <w:rPr>
-                <w:rFonts w:ascii="BRH Devanagari Extra" w:hAnsi="BRH Devanagari Extra" w:cs="BRH Devanagari Extra"/>
-                <w:sz w:val="40"/>
-                <w:szCs w:val="40"/>
-              </w:rPr>
-              <w:t>ÌiÉ</w:t>
-            </w:r>
-            <w:proofErr w:type="spellEnd"/>
-            <w:r>
-              <w:rPr>
-                <w:rFonts w:ascii="BRH Malayalam Extra" w:hAnsi="BRH Malayalam Extra" w:cs="BRH Devanagari Extra"/>
-                <w:b/>
-                <w:sz w:val="32"/>
-                <w:szCs w:val="40"/>
-              </w:rPr>
-              <w:t>–</w:t>
-            </w:r>
-            <w:r>
-              <w:rPr>
-                <w:rFonts w:ascii="BRH Devanagari Extra" w:hAnsi="BRH Devanagari Extra" w:cs="BRH Devanagari Extra"/>
-                <w:sz w:val="40"/>
-                <w:szCs w:val="40"/>
-              </w:rPr>
-              <w:t>¸</w:t>
-            </w:r>
-            <w:r>
-              <w:rPr>
-                <w:rFonts w:ascii="BRH Devanagari RN" w:hAnsi="BRH Devanagari RN" w:cs="BRH Devanagari Extra"/>
-                <w:sz w:val="40"/>
-                <w:szCs w:val="40"/>
-              </w:rPr>
-              <w:t>å</w:t>
-            </w:r>
-            <w:r>
-              <w:rPr>
-                <w:rFonts w:ascii="BRH Malayalam Extra" w:hAnsi="BRH Malayalam Extra" w:cs="BRH Devanagari Extra"/>
-                <w:b/>
-                <w:sz w:val="32"/>
-                <w:szCs w:val="40"/>
-              </w:rPr>
-              <w:t>–</w:t>
-            </w:r>
-            <w:r>
-              <w:rPr>
-                <w:rFonts w:ascii="BRH Devanagari Extra" w:hAnsi="BRH Devanagari Extra" w:cs="BRH Devanagari Extra"/>
-                <w:sz w:val="40"/>
-                <w:szCs w:val="40"/>
-              </w:rPr>
-              <w:t>U</w:t>
-            </w:r>
-            <w:r>
-              <w:rPr>
-                <w:rFonts w:ascii="BRH Malayalam Extra" w:hAnsi="BRH Malayalam Extra" w:cs="BRH Devanagari Extra"/>
-                <w:b/>
-                <w:sz w:val="32"/>
-                <w:szCs w:val="40"/>
+            <w:r>
+              <w:rPr>
+                <w:rFonts w:ascii="Latha" w:hAnsi="Latha" w:cs="Latha"/>
+                <w:sz w:val="28"/>
+                <w:szCs w:val="28"/>
+                <w:cs/>
+                <w:lang w:bidi="ta-IN"/>
+              </w:rPr>
+              <w:t>தி</w:t>
+            </w:r>
+            <w:r>
+              <w:rPr>
+                <w:rFonts w:ascii="BRH Tamil Tab Extra" w:hAnsi="BRH Tamil Tab Extra" w:cs="Latha"/>
+                <w:b/>
+                <w:sz w:val="32"/>
+                <w:szCs w:val="28"/>
+                <w:lang w:bidi="ta-IN"/>
+              </w:rPr>
+              <w:t>…</w:t>
+            </w:r>
+            <w:r>
+              <w:rPr>
+                <w:rFonts w:ascii="Latha" w:hAnsi="Latha" w:cs="Latha"/>
+                <w:sz w:val="28"/>
+                <w:szCs w:val="28"/>
+                <w:cs/>
+                <w:lang w:bidi="ta-IN"/>
+              </w:rPr>
+              <w:t>ஷ்டே</w:t>
+            </w:r>
+            <w:r>
+              <w:rPr>
+                <w:rFonts w:ascii="BRH Tamil Tab Extra" w:hAnsi="BRH Tamil Tab Extra" w:cs="Latha"/>
+                <w:b/>
+                <w:sz w:val="32"/>
+                <w:szCs w:val="28"/>
+                <w:lang w:bidi="ta-IN"/>
+              </w:rPr>
+              <w:t>…</w:t>
+            </w:r>
+            <w:r>
+              <w:rPr>
+                <w:rFonts w:ascii="Latha" w:hAnsi="Latha" w:cs="Latha"/>
+                <w:b/>
+                <w:bCs/>
+                <w:position w:val="-12"/>
+                <w:sz w:val="28"/>
+                <w:szCs w:val="28"/>
+                <w:cs/>
+                <w:lang w:bidi="ta-IN"/>
+              </w:rPr>
+              <w:t>2</w:t>
+            </w:r>
+            <w:r>
+              <w:rPr>
+                <w:rFonts w:ascii="Latha" w:hAnsi="Latha" w:cs="Latha"/>
+                <w:sz w:val="28"/>
+                <w:szCs w:val="28"/>
+                <w:cs/>
+                <w:lang w:bidi="ta-IN"/>
+              </w:rPr>
+              <w:t>ர</w:t>
+            </w:r>
+            <w:r>
+              <w:rPr>
+                <w:rFonts w:ascii="BRH Tamil Tab Extra" w:hAnsi="BRH Tamil Tab Extra" w:cs="Latha"/>
+                <w:b/>
+                <w:sz w:val="32"/>
+                <w:szCs w:val="28"/>
+                <w:lang w:bidi="ta-IN"/>
+              </w:rPr>
+              <w:t>…</w:t>
+            </w:r>
+            <w:r>
+              <w:rPr>
+                <w:rFonts w:ascii="Latha" w:hAnsi="Latha" w:cs="Latha"/>
+                <w:sz w:val="28"/>
+                <w:szCs w:val="28"/>
                 <w:highlight w:val="yellow"/>
-              </w:rPr>
-              <w:t>–</w:t>
-            </w:r>
-            <w:r>
-              <w:rPr>
-                <w:rFonts w:ascii="BRH Devanagari Extra" w:hAnsi="BRH Devanagari Extra" w:cs="BRH Devanagari Extra"/>
-                <w:sz w:val="40"/>
-                <w:szCs w:val="40"/>
-                <w:highlight w:val="yellow"/>
-              </w:rPr>
-              <w:t>³Éç</w:t>
-            </w:r>
-            <w:r>
-              <w:rPr>
-                <w:rFonts w:ascii="BRH Devanagari Extra" w:hAnsi="BRH Devanagari Extra" w:cs="BRH Devanagari Extra"/>
-                <w:sz w:val="40"/>
-                <w:szCs w:val="40"/>
+                <w:cs/>
+                <w:lang w:bidi="ta-IN"/>
+              </w:rPr>
+              <w:t>ன்ன்</w:t>
+            </w:r>
+            <w:r>
+              <w:rPr>
+                <w:rFonts w:ascii="BRH Tamil Tab Extra" w:hAnsi="BRH Tamil Tab Extra" w:cs="Latha"/>
+                <w:b/>
+                <w:sz w:val="32"/>
+                <w:szCs w:val="28"/>
+                <w:lang w:bidi="ta-IN"/>
+              </w:rPr>
+              <w:t>…</w:t>
+            </w:r>
+            <w:r>
+              <w:rPr>
+                <w:rFonts w:ascii="Latha" w:hAnsi="Latha" w:cs="Latha"/>
+                <w:b/>
+                <w:bCs/>
+                <w:sz w:val="32"/>
+                <w:szCs w:val="32"/>
+                <w:lang w:bidi="ta-IN"/>
               </w:rPr>
               <w:t>.</w:t>
             </w:r>
             <w:r>
               <w:rPr>
-                <w:rFonts w:ascii="BRH Malayalam Extra" w:hAnsi="BRH Malayalam Extra" w:cs="BRH Devanagari Extra"/>
-                <w:b/>
-                <w:sz w:val="32"/>
-                <w:szCs w:val="40"/>
-              </w:rPr>
-              <w:t>–</w:t>
-            </w:r>
-            <w:r>
-              <w:rPr>
-                <w:rFonts w:ascii="BRH Devanagari Extra" w:hAnsi="BRH Devanagari Extra" w:cs="BRH Devanagari Extra"/>
-                <w:sz w:val="40"/>
-                <w:szCs w:val="40"/>
+                <w:rFonts w:ascii="Latha" w:hAnsi="Latha" w:cs="Latha"/>
+                <w:sz w:val="28"/>
+                <w:szCs w:val="28"/>
+                <w:lang w:bidi="ta-IN"/>
               </w:rPr>
               <w:t xml:space="preserve"> </w:t>
             </w:r>
-            <w:proofErr w:type="spellStart"/>
-            <w:r>
-              <w:rPr>
-                <w:rFonts w:ascii="BRH Devanagari Extra" w:hAnsi="BRH Devanagari Extra" w:cs="BRH Devanagari Extra"/>
-                <w:sz w:val="40"/>
-                <w:szCs w:val="40"/>
-              </w:rPr>
-              <w:t>rÉiÉç</w:t>
-            </w:r>
-            <w:proofErr w:type="spellEnd"/>
-            <w:r>
-              <w:rPr>
-                <w:rFonts w:ascii="BRH Devanagari Extra" w:hAnsi="BRH Devanagari Extra" w:cs="BRH Devanagari Extra"/>
-                <w:sz w:val="40"/>
-                <w:szCs w:val="40"/>
+            <w:r>
+              <w:rPr>
+                <w:rFonts w:ascii="Latha" w:hAnsi="Latha" w:cs="Latha"/>
+                <w:sz w:val="28"/>
+                <w:szCs w:val="28"/>
+                <w:cs/>
+                <w:lang w:bidi="ta-IN"/>
+              </w:rPr>
+              <w:t>யத்</w:t>
+            </w:r>
+            <w:r>
+              <w:rPr>
+                <w:rFonts w:ascii="Latha" w:hAnsi="Latha" w:cs="Latha"/>
+                <w:sz w:val="28"/>
+                <w:szCs w:val="28"/>
+                <w:lang w:bidi="ta-IN"/>
               </w:rPr>
               <w:t xml:space="preserve"> |</w:t>
             </w:r>
@@ -8561,7 +8249,7 @@
         </w:tc>
         <w:tc>
           <w:tcPr>
-            <w:tcW w:w="5220" w:type="dxa"/>
+            <w:tcW w:w="5490" w:type="dxa"/>
           </w:tcPr>
           <w:p>
             <w:pPr>
@@ -8578,161 +8266,230 @@
                 <w:lang w:val="en-IN" w:eastAsia="en-IN" w:bidi="ml-IN"/>
               </w:rPr>
             </w:pPr>
-            <w:proofErr w:type="spellStart"/>
-            <w:r>
-              <w:rPr>
-                <w:rFonts w:ascii="BRH Devanagari Extra" w:hAnsi="BRH Devanagari Extra" w:cs="BRH Devanagari Extra"/>
-                <w:sz w:val="40"/>
-                <w:szCs w:val="40"/>
-              </w:rPr>
-              <w:t>EmÉþ</w:t>
-            </w:r>
-            <w:proofErr w:type="spellEnd"/>
-            <w:r>
-              <w:rPr>
-                <w:rFonts w:ascii="BRH Devanagari Extra" w:hAnsi="BRH Devanagari Extra" w:cs="BRH Devanagari Extra"/>
-                <w:sz w:val="40"/>
-                <w:szCs w:val="40"/>
-              </w:rPr>
-              <w:t xml:space="preserve"> ÌiÉ¸</w:t>
-            </w:r>
-            <w:r>
-              <w:rPr>
-                <w:rFonts w:ascii="BRH Devanagari RN" w:hAnsi="BRH Devanagari RN" w:cs="BRH Devanagari Extra"/>
-                <w:sz w:val="40"/>
-                <w:szCs w:val="40"/>
-              </w:rPr>
-              <w:t>å</w:t>
-            </w:r>
-            <w:r>
-              <w:rPr>
-                <w:rFonts w:ascii="BRH Devanagari Extra" w:hAnsi="BRH Devanagari Extra" w:cs="BRH Devanagari Extra"/>
-                <w:sz w:val="40"/>
-                <w:szCs w:val="40"/>
-              </w:rPr>
-              <w:t>U</w:t>
-            </w:r>
-            <w:r>
-              <w:rPr>
-                <w:rFonts w:ascii="BRH Devanagari Extra" w:hAnsi="BRH Devanagari Extra" w:cs="BRH Devanagari Extra"/>
-                <w:sz w:val="40"/>
-                <w:szCs w:val="40"/>
+            <w:r>
+              <w:rPr>
+                <w:rFonts w:ascii="Latha" w:hAnsi="Latha" w:cs="Latha"/>
+                <w:sz w:val="28"/>
+                <w:szCs w:val="28"/>
+                <w:cs/>
+                <w:lang w:bidi="ta-IN"/>
+              </w:rPr>
+              <w:t>உப</w:t>
+            </w:r>
+            <w:r>
+              <w:rPr>
+                <w:rFonts w:ascii="BRH Tamil Tab Extra" w:hAnsi="BRH Tamil Tab Extra" w:cs="Latha"/>
+                <w:b/>
+                <w:sz w:val="36"/>
+                <w:szCs w:val="28"/>
+                <w:lang w:bidi="ta-IN"/>
+              </w:rPr>
+              <w:t>†</w:t>
+            </w:r>
+            <w:r>
+              <w:rPr>
+                <w:rFonts w:ascii="Latha" w:hAnsi="Latha" w:cs="Latha"/>
+                <w:sz w:val="28"/>
+                <w:szCs w:val="28"/>
+                <w:lang w:bidi="ta-IN"/>
+              </w:rPr>
+              <w:t xml:space="preserve"> </w:t>
+            </w:r>
+            <w:r>
+              <w:rPr>
+                <w:rFonts w:ascii="Latha" w:hAnsi="Latha" w:cs="Latha"/>
+                <w:sz w:val="28"/>
+                <w:szCs w:val="28"/>
+                <w:cs/>
+                <w:lang w:bidi="ta-IN"/>
+              </w:rPr>
+              <w:t>திஷ்டே</w:t>
+            </w:r>
+            <w:r>
+              <w:rPr>
+                <w:rFonts w:ascii="Latha" w:hAnsi="Latha" w:cs="Latha"/>
+                <w:b/>
+                <w:bCs/>
+                <w:position w:val="-12"/>
+                <w:sz w:val="28"/>
+                <w:szCs w:val="28"/>
+                <w:cs/>
+                <w:lang w:bidi="ta-IN"/>
+              </w:rPr>
+              <w:t>2</w:t>
+            </w:r>
+            <w:r>
+              <w:rPr>
+                <w:rFonts w:ascii="Latha" w:hAnsi="Latha" w:cs="Latha"/>
+                <w:sz w:val="28"/>
+                <w:szCs w:val="28"/>
+                <w:cs/>
+                <w:lang w:bidi="ta-IN"/>
+              </w:rPr>
+              <w:t>ர</w:t>
+            </w:r>
+            <w:r>
+              <w:rPr>
+                <w:rFonts w:ascii="Latha" w:hAnsi="Latha" w:cs="Latha"/>
+                <w:sz w:val="28"/>
+                <w:szCs w:val="28"/>
                 <w:highlight w:val="green"/>
-              </w:rPr>
-              <w:t>³Éç</w:t>
-            </w:r>
-            <w:r>
-              <w:rPr>
-                <w:rFonts w:ascii="BRH Devanagari Extra" w:hAnsi="BRH Devanagari Extra" w:cs="BRH Devanagari Extra"/>
-                <w:sz w:val="40"/>
-                <w:szCs w:val="40"/>
+                <w:cs/>
+                <w:lang w:bidi="ta-IN"/>
+              </w:rPr>
+              <w:t>ன்ன்</w:t>
+            </w:r>
+            <w:r>
+              <w:rPr>
+                <w:rFonts w:ascii="Latha" w:hAnsi="Latha" w:cs="Latha"/>
+                <w:sz w:val="28"/>
+                <w:szCs w:val="28"/>
+                <w:lang w:bidi="ta-IN"/>
               </w:rPr>
               <w:t xml:space="preserve"> | </w:t>
             </w:r>
-            <w:proofErr w:type="spellStart"/>
-            <w:r>
-              <w:rPr>
-                <w:rFonts w:ascii="BRH Devanagari Extra" w:hAnsi="BRH Devanagari Extra" w:cs="BRH Devanagari Extra"/>
-                <w:sz w:val="40"/>
-                <w:szCs w:val="40"/>
-              </w:rPr>
-              <w:t>ÌiÉ</w:t>
-            </w:r>
-            <w:proofErr w:type="spellEnd"/>
-            <w:r>
-              <w:rPr>
-                <w:rFonts w:ascii="BRH Malayalam Extra" w:hAnsi="BRH Malayalam Extra" w:cs="BRH Devanagari Extra"/>
-                <w:b/>
-                <w:sz w:val="32"/>
-                <w:szCs w:val="40"/>
-              </w:rPr>
-              <w:t>–</w:t>
-            </w:r>
-            <w:r>
-              <w:rPr>
-                <w:rFonts w:ascii="BRH Devanagari Extra" w:hAnsi="BRH Devanagari Extra" w:cs="BRH Devanagari Extra"/>
-                <w:sz w:val="40"/>
-                <w:szCs w:val="40"/>
-              </w:rPr>
-              <w:t>¸</w:t>
-            </w:r>
-            <w:r>
-              <w:rPr>
-                <w:rFonts w:ascii="BRH Devanagari RN" w:hAnsi="BRH Devanagari RN" w:cs="BRH Devanagari Extra"/>
-                <w:sz w:val="40"/>
-                <w:szCs w:val="40"/>
-              </w:rPr>
-              <w:t>å</w:t>
-            </w:r>
-            <w:r>
-              <w:rPr>
-                <w:rFonts w:ascii="BRH Malayalam Extra" w:hAnsi="BRH Malayalam Extra" w:cs="BRH Devanagari Extra"/>
-                <w:b/>
-                <w:sz w:val="32"/>
-                <w:szCs w:val="40"/>
-              </w:rPr>
-              <w:t>–</w:t>
-            </w:r>
-            <w:proofErr w:type="spellStart"/>
-            <w:r>
-              <w:rPr>
-                <w:rFonts w:ascii="BRH Devanagari Extra" w:hAnsi="BRH Devanagari Extra" w:cs="BRH Devanagari Extra"/>
-                <w:sz w:val="40"/>
-                <w:szCs w:val="40"/>
-              </w:rPr>
-              <w:t>U</w:t>
-            </w:r>
-            <w:r>
-              <w:rPr>
-                <w:rFonts w:ascii="BRH Devanagari Extra" w:hAnsi="BRH Devanagari Extra" w:cs="BRH Devanagari Extra"/>
-                <w:sz w:val="40"/>
-                <w:szCs w:val="40"/>
+            <w:r>
+              <w:rPr>
+                <w:rFonts w:ascii="Latha" w:hAnsi="Latha" w:cs="Latha"/>
+                <w:sz w:val="28"/>
+                <w:szCs w:val="28"/>
+                <w:lang w:bidi="ta-IN"/>
+              </w:rPr>
+              <w:br/>
+            </w:r>
+            <w:r>
+              <w:rPr>
+                <w:rFonts w:ascii="Latha" w:hAnsi="Latha" w:cs="Latha"/>
+                <w:sz w:val="28"/>
+                <w:szCs w:val="28"/>
+                <w:cs/>
+                <w:lang w:bidi="ta-IN"/>
+              </w:rPr>
+              <w:t>தி</w:t>
+            </w:r>
+            <w:r>
+              <w:rPr>
+                <w:rFonts w:ascii="BRH Tamil Tab Extra" w:hAnsi="BRH Tamil Tab Extra" w:cs="Latha"/>
+                <w:b/>
+                <w:sz w:val="32"/>
+                <w:szCs w:val="28"/>
+                <w:lang w:bidi="ta-IN"/>
+              </w:rPr>
+              <w:t>…</w:t>
+            </w:r>
+            <w:r>
+              <w:rPr>
+                <w:rFonts w:ascii="Latha" w:hAnsi="Latha" w:cs="Latha"/>
+                <w:sz w:val="28"/>
+                <w:szCs w:val="28"/>
+                <w:cs/>
+                <w:lang w:bidi="ta-IN"/>
+              </w:rPr>
+              <w:t>ஷ்டே</w:t>
+            </w:r>
+            <w:r>
+              <w:rPr>
+                <w:rFonts w:ascii="BRH Tamil Tab Extra" w:hAnsi="BRH Tamil Tab Extra" w:cs="Latha"/>
+                <w:b/>
+                <w:sz w:val="32"/>
+                <w:szCs w:val="28"/>
+                <w:lang w:bidi="ta-IN"/>
+              </w:rPr>
+              <w:t>…</w:t>
+            </w:r>
+            <w:r>
+              <w:rPr>
+                <w:rFonts w:ascii="Latha" w:hAnsi="Latha" w:cs="Latha"/>
+                <w:b/>
+                <w:bCs/>
+                <w:position w:val="-12"/>
+                <w:sz w:val="28"/>
+                <w:szCs w:val="28"/>
+                <w:cs/>
+                <w:lang w:bidi="ta-IN"/>
+              </w:rPr>
+              <w:t>2</w:t>
+            </w:r>
+            <w:r>
+              <w:rPr>
+                <w:rFonts w:ascii="Latha" w:hAnsi="Latha" w:cs="Latha"/>
+                <w:sz w:val="28"/>
+                <w:szCs w:val="28"/>
+                <w:cs/>
+                <w:lang w:bidi="ta-IN"/>
+              </w:rPr>
+              <w:t>ர</w:t>
+            </w:r>
+            <w:r>
+              <w:rPr>
+                <w:rFonts w:ascii="BRH Tamil Tab Extra" w:hAnsi="BRH Tamil Tab Extra" w:cs="Latha"/>
+                <w:b/>
+                <w:sz w:val="32"/>
+                <w:szCs w:val="28"/>
                 <w:highlight w:val="green"/>
-              </w:rPr>
-              <w:t>lÉç</w:t>
-            </w:r>
-            <w:proofErr w:type="spellEnd"/>
-            <w:r>
-              <w:rPr>
-                <w:rFonts w:ascii="BRH Devanagari Extra" w:hAnsi="BRH Devanagari Extra" w:cs="BRH Devanagari Extra"/>
-                <w:sz w:val="40"/>
-                <w:szCs w:val="40"/>
+                <w:lang w:bidi="ta-IN"/>
+              </w:rPr>
+              <w:t>…</w:t>
+            </w:r>
+            <w:r>
+              <w:rPr>
+                <w:rFonts w:ascii="Latha" w:hAnsi="Latha" w:cs="Latha"/>
+                <w:sz w:val="28"/>
+                <w:szCs w:val="28"/>
                 <w:highlight w:val="green"/>
+                <w:cs/>
+                <w:lang w:bidi="ta-IN"/>
+              </w:rPr>
+              <w:t>ன்</w:t>
+            </w:r>
+            <w:r>
+              <w:rPr>
+                <w:rFonts w:ascii="BRH Tamil Tab Extra" w:hAnsi="BRH Tamil Tab Extra" w:cs="Latha"/>
+                <w:b/>
+                <w:sz w:val="32"/>
+                <w:szCs w:val="28"/>
+                <w:highlight w:val="green"/>
+                <w:lang w:bidi="ta-IN"/>
+              </w:rPr>
+              <w:t>…</w:t>
+            </w:r>
+            <w:r>
+              <w:rPr>
+                <w:rFonts w:ascii="Latha" w:hAnsi="Latha" w:cs="Latha"/>
+                <w:b/>
+                <w:bCs/>
+                <w:sz w:val="32"/>
+                <w:szCs w:val="32"/>
+                <w:highlight w:val="green"/>
+                <w:lang w:bidi="ta-IN"/>
               </w:rPr>
               <w:t>.</w:t>
             </w:r>
             <w:r>
               <w:rPr>
-                <w:rFonts w:ascii="BRH Malayalam Extra" w:hAnsi="BRH Malayalam Extra" w:cs="BRH Devanagari Extra"/>
-                <w:b/>
-                <w:sz w:val="32"/>
-                <w:szCs w:val="40"/>
-              </w:rPr>
-              <w:t>–</w:t>
-            </w:r>
-            <w:r>
-              <w:rPr>
-                <w:rFonts w:ascii="BRH Devanagari Extra" w:hAnsi="BRH Devanagari Extra" w:cs="BRH Devanagari Extra"/>
-                <w:sz w:val="40"/>
-                <w:szCs w:val="40"/>
+                <w:rFonts w:ascii="Latha" w:hAnsi="Latha" w:cs="Latha"/>
+                <w:sz w:val="28"/>
+                <w:szCs w:val="28"/>
+                <w:lang w:bidi="ta-IN"/>
               </w:rPr>
               <w:t xml:space="preserve"> </w:t>
             </w:r>
-            <w:proofErr w:type="spellStart"/>
-            <w:r>
-              <w:rPr>
-                <w:rFonts w:ascii="BRH Devanagari Extra" w:hAnsi="BRH Devanagari Extra" w:cs="BRH Devanagari Extra"/>
-                <w:sz w:val="40"/>
-                <w:szCs w:val="40"/>
-              </w:rPr>
-              <w:t>rÉiÉç</w:t>
-            </w:r>
-            <w:proofErr w:type="spellEnd"/>
-            <w:r>
-              <w:rPr>
-                <w:rFonts w:ascii="BRH Devanagari Extra" w:hAnsi="BRH Devanagari Extra" w:cs="BRH Devanagari Extra"/>
-                <w:sz w:val="40"/>
-                <w:szCs w:val="40"/>
+            <w:r>
+              <w:rPr>
+                <w:rFonts w:ascii="Latha" w:hAnsi="Latha" w:cs="Latha"/>
+                <w:sz w:val="28"/>
+                <w:szCs w:val="28"/>
+                <w:cs/>
+                <w:lang w:bidi="ta-IN"/>
+              </w:rPr>
+              <w:t>யத்</w:t>
+            </w:r>
+            <w:r>
+              <w:rPr>
+                <w:rFonts w:ascii="Latha" w:hAnsi="Latha" w:cs="Latha"/>
+                <w:sz w:val="28"/>
+                <w:szCs w:val="28"/>
+                <w:lang w:bidi="ta-IN"/>
               </w:rPr>
               <w:t xml:space="preserve"> |</w:t>
             </w:r>
@@ -8761,7 +8518,6 @@
               <w:rPr>
                 <w:rFonts w:cs="Arial"/>
                 <w:b/>
-                <w:color w:val="FF0000"/>
                 <w:sz w:val="28"/>
                 <w:szCs w:val="32"/>
               </w:rPr>
@@ -8770,44 +8526,11 @@
               <w:rPr>
                 <w:rFonts w:cs="Arial"/>
                 <w:b/>
-                <w:color w:val="FF0000"/>
-                <w:sz w:val="28"/>
-                <w:szCs w:val="32"/>
-              </w:rPr>
-              <w:t>T.S.6.5.</w:t>
-            </w:r>
-            <w:r>
-              <w:rPr>
-                <w:rFonts w:cs="Arial"/>
-                <w:b/>
-                <w:color w:val="FF0000"/>
-                <w:sz w:val="28"/>
-                <w:szCs w:val="32"/>
-              </w:rPr>
-              <w:t>11.4</w:t>
-            </w:r>
-            <w:r>
-              <w:rPr>
-                <w:rFonts w:cs="Arial"/>
-                <w:b/>
-                <w:color w:val="FF0000"/>
-                <w:sz w:val="28"/>
-                <w:szCs w:val="32"/>
-              </w:rPr>
-              <w:t xml:space="preserve"> – </w:t>
-            </w:r>
-            <w:proofErr w:type="spellStart"/>
-            <w:r>
-              <w:rPr>
-                <w:rFonts w:cs="Arial"/>
-                <w:b/>
-                <w:color w:val="FF0000"/>
-                <w:sz w:val="28"/>
-                <w:szCs w:val="32"/>
-              </w:rPr>
-              <w:t>Kramam</w:t>
-            </w:r>
-            <w:proofErr w:type="spellEnd"/>
+                <w:sz w:val="28"/>
+                <w:szCs w:val="32"/>
+              </w:rPr>
+              <w:t>T.S.6.5.11.4 – Kramam</w:t>
+            </w:r>
           </w:p>
           <w:p>
             <w:pPr>
@@ -8823,54 +8546,18 @@
               <w:rPr>
                 <w:rFonts w:cs="Arial"/>
                 <w:b/>
-                <w:color w:val="FF0000"/>
                 <w:sz w:val="28"/>
                 <w:szCs w:val="32"/>
               </w:rPr>
             </w:pPr>
-            <w:proofErr w:type="spellStart"/>
-            <w:r>
-              <w:rPr>
-                <w:rFonts w:cs="Arial"/>
-                <w:b/>
-                <w:color w:val="FF0000"/>
-                <w:sz w:val="28"/>
-                <w:szCs w:val="32"/>
-              </w:rPr>
-              <w:t>Krama</w:t>
-            </w:r>
-            <w:proofErr w:type="spellEnd"/>
-            <w:r>
-              <w:rPr>
-                <w:rFonts w:cs="Arial"/>
-                <w:b/>
-                <w:color w:val="FF0000"/>
-                <w:sz w:val="28"/>
-                <w:szCs w:val="32"/>
-              </w:rPr>
-              <w:t xml:space="preserve"> </w:t>
-            </w:r>
-            <w:proofErr w:type="spellStart"/>
-            <w:r>
-              <w:rPr>
-                <w:rFonts w:cs="Arial"/>
-                <w:b/>
-                <w:color w:val="FF0000"/>
-                <w:sz w:val="28"/>
-                <w:szCs w:val="32"/>
-              </w:rPr>
-              <w:t>Vaakyam</w:t>
-            </w:r>
-            <w:proofErr w:type="spellEnd"/>
-            <w:r>
-              <w:rPr>
-                <w:rFonts w:cs="Arial"/>
-                <w:b/>
-                <w:color w:val="FF0000"/>
-                <w:sz w:val="28"/>
-                <w:szCs w:val="32"/>
-              </w:rPr>
-              <w:t xml:space="preserve"> No.– 43</w:t>
+            <w:r>
+              <w:rPr>
+                <w:rFonts w:cs="Arial"/>
+                <w:b/>
+                <w:sz w:val="28"/>
+                <w:szCs w:val="32"/>
+              </w:rPr>
+              <w:t>Krama Vaakyam No.– 43</w:t>
             </w:r>
           </w:p>
           <w:p>
@@ -8887,38 +8574,23 @@
               <w:rPr>
                 <w:rFonts w:cs="Arial"/>
                 <w:b/>
-                <w:color w:val="FF0000"/>
                 <w:sz w:val="28"/>
                 <w:szCs w:val="32"/>
               </w:rPr>
             </w:pPr>
-            <w:proofErr w:type="spellStart"/>
-            <w:r>
-              <w:rPr>
-                <w:rFonts w:cs="Arial"/>
-                <w:b/>
-                <w:color w:val="FF0000"/>
-                <w:sz w:val="28"/>
-                <w:szCs w:val="32"/>
-              </w:rPr>
-              <w:t>Panchaati</w:t>
-            </w:r>
-            <w:proofErr w:type="spellEnd"/>
-            <w:r>
-              <w:rPr>
-                <w:rFonts w:cs="Arial"/>
-                <w:b/>
-                <w:color w:val="FF0000"/>
-                <w:sz w:val="28"/>
-                <w:szCs w:val="32"/>
-              </w:rPr>
-              <w:t xml:space="preserve"> No</w:t>
-            </w:r>
-            <w:r>
-              <w:rPr>
-                <w:rFonts w:cs="Arial"/>
-                <w:b/>
-                <w:color w:val="FF0000"/>
+            <w:r>
+              <w:rPr>
+                <w:rFonts w:cs="Arial"/>
+                <w:b/>
+                <w:sz w:val="28"/>
+                <w:szCs w:val="32"/>
+              </w:rPr>
+              <w:t>Panchaati No</w:t>
+            </w:r>
+            <w:r>
+              <w:rPr>
+                <w:rFonts w:cs="Arial"/>
+                <w:b/>
                 <w:szCs w:val="32"/>
               </w:rPr>
               <w:t xml:space="preserve">. - </w:t>
@@ -8927,7 +8599,6 @@
               <w:rPr>
                 <w:rFonts w:cs="Arial"/>
                 <w:b/>
-                <w:color w:val="FF0000"/>
                 <w:sz w:val="28"/>
                 <w:szCs w:val="32"/>
               </w:rPr>
@@ -8937,7 +8608,7 @@
         </w:tc>
         <w:tc>
           <w:tcPr>
-            <w:tcW w:w="4738" w:type="dxa"/>
+            <w:tcW w:w="5010" w:type="dxa"/>
           </w:tcPr>
           <w:p>
             <w:pPr>
@@ -8954,110 +8625,143 @@
                 <w:lang w:val="en-IN" w:eastAsia="en-IN" w:bidi="ml-IN"/>
               </w:rPr>
             </w:pPr>
-            <w:proofErr w:type="spellStart"/>
-            <w:r>
-              <w:rPr>
-                <w:rFonts w:ascii="BRH Devanagari Extra" w:hAnsi="BRH Devanagari Extra" w:cs="BRH Devanagari Extra"/>
-                <w:sz w:val="40"/>
-                <w:szCs w:val="40"/>
-              </w:rPr>
-              <w:t>lÉælÉÿqÉç</w:t>
-            </w:r>
-            <w:proofErr w:type="spellEnd"/>
-            <w:r>
-              <w:rPr>
-                <w:rFonts w:ascii="BRH Devanagari Extra" w:hAnsi="BRH Devanagari Extra" w:cs="BRH Devanagari Extra"/>
-                <w:sz w:val="40"/>
-                <w:szCs w:val="40"/>
+            <w:r>
+              <w:rPr>
+                <w:rFonts w:ascii="Latha" w:hAnsi="Latha" w:cs="Latha"/>
+                <w:sz w:val="28"/>
+                <w:szCs w:val="28"/>
+                <w:cs/>
+                <w:lang w:bidi="ta-IN"/>
+              </w:rPr>
+              <w:t>நைன</w:t>
+            </w:r>
+            <w:r>
+              <w:rPr>
+                <w:rFonts w:ascii="BRH Tamil Tab Extra" w:hAnsi="BRH Tamil Tab Extra" w:cs="Latha"/>
+                <w:b/>
+                <w:sz w:val="36"/>
+                <w:szCs w:val="28"/>
+                <w:lang w:bidi="ta-IN"/>
+              </w:rPr>
+              <w:t>‡</w:t>
+            </w:r>
+            <w:r>
+              <w:rPr>
+                <w:rFonts w:ascii="Latha" w:hAnsi="Latha" w:cs="Latha"/>
+                <w:sz w:val="28"/>
+                <w:szCs w:val="28"/>
+                <w:cs/>
+                <w:lang w:bidi="ta-IN"/>
+              </w:rPr>
+              <w:t>ம்</w:t>
+            </w:r>
+            <w:r>
+              <w:rPr>
+                <w:rFonts w:ascii="Latha" w:hAnsi="Latha" w:cs="Latha"/>
+                <w:sz w:val="28"/>
+                <w:szCs w:val="28"/>
+                <w:lang w:bidi="ta-IN"/>
               </w:rPr>
               <w:t xml:space="preserve"> | </w:t>
             </w:r>
-            <w:proofErr w:type="spellStart"/>
-            <w:r>
-              <w:rPr>
-                <w:rFonts w:ascii="BRH Devanagari Extra" w:hAnsi="BRH Devanagari Extra" w:cs="BRH Devanagari Extra"/>
-                <w:sz w:val="40"/>
-                <w:szCs w:val="40"/>
+            <w:r>
+              <w:rPr>
+                <w:rFonts w:ascii="Latha" w:hAnsi="Latha" w:cs="Latha"/>
+                <w:sz w:val="28"/>
+                <w:szCs w:val="28"/>
                 <w:highlight w:val="yellow"/>
-              </w:rPr>
-              <w:t>L</w:t>
-            </w:r>
-            <w:r>
-              <w:rPr>
-                <w:rFonts w:ascii="BRH Devanagari Extra" w:hAnsi="BRH Devanagari Extra" w:cs="BRH Devanagari Extra"/>
-                <w:sz w:val="40"/>
-                <w:szCs w:val="40"/>
-              </w:rPr>
-              <w:t>lÉ</w:t>
-            </w:r>
-            <w:proofErr w:type="spellEnd"/>
-            <w:r>
-              <w:rPr>
-                <w:rFonts w:ascii="BRH Malayalam Extra" w:hAnsi="BRH Malayalam Extra" w:cs="BRH Devanagari Extra"/>
-                <w:b/>
-                <w:sz w:val="32"/>
-                <w:szCs w:val="40"/>
-              </w:rPr>
-              <w:t>–</w:t>
-            </w:r>
-            <w:proofErr w:type="spellStart"/>
-            <w:r>
-              <w:rPr>
-                <w:rFonts w:ascii="BRH Devanagari Extra" w:hAnsi="BRH Devanagari Extra" w:cs="BRH Devanagari Extra"/>
+                <w:cs/>
+                <w:lang w:bidi="ta-IN"/>
+              </w:rPr>
+              <w:t>ஏ</w:t>
+            </w:r>
+            <w:r>
+              <w:rPr>
+                <w:rFonts w:ascii="Latha" w:hAnsi="Latha" w:cs="Latha"/>
+                <w:sz w:val="28"/>
+                <w:szCs w:val="28"/>
+                <w:cs/>
+                <w:lang w:bidi="ta-IN"/>
+              </w:rPr>
+              <w:t>ன</w:t>
+            </w:r>
+            <w:r>
+              <w:rPr>
+                <w:rFonts w:ascii="BRH Tamil Tab Extra" w:hAnsi="BRH Tamil Tab Extra" w:cs="Latha"/>
+                <w:b/>
+                <w:sz w:val="32"/>
+                <w:szCs w:val="28"/>
+                <w:lang w:bidi="ta-IN"/>
+              </w:rPr>
+              <w:t>…</w:t>
+            </w:r>
+            <w:r>
+              <w:rPr>
+                <w:rFonts w:ascii="BRH Devanagari Extra" w:hAnsi="BRH Devanagari Extra" w:cs="Latha"/>
+                <w:b/>
                 <w:sz w:val="36"/>
-                <w:szCs w:val="40"/>
+                <w:szCs w:val="28"/>
+                <w:lang w:bidi="ta-IN"/>
               </w:rPr>
               <w:t>óè</w:t>
             </w:r>
-            <w:proofErr w:type="spellEnd"/>
-            <w:r>
-              <w:rPr>
-                <w:rFonts w:ascii="BRH Malayalam Extra" w:hAnsi="BRH Malayalam Extra" w:cs="BRH Devanagari Extra"/>
-                <w:b/>
-                <w:sz w:val="32"/>
-                <w:szCs w:val="40"/>
-              </w:rPr>
-              <w:t>–</w:t>
-            </w:r>
-            <w:r>
-              <w:rPr>
-                <w:rFonts w:ascii="BRH Devanagari Extra" w:hAnsi="BRH Devanagari Extra" w:cs="BRH Devanagari Extra"/>
-                <w:sz w:val="40"/>
-                <w:szCs w:val="40"/>
+            <w:r>
+              <w:rPr>
+                <w:rFonts w:ascii="BRH Tamil Tab Extra" w:hAnsi="BRH Tamil Tab Extra" w:cs="Latha"/>
+                <w:b/>
+                <w:sz w:val="32"/>
+                <w:szCs w:val="28"/>
+                <w:lang w:bidi="ta-IN"/>
+              </w:rPr>
+              <w:t>…</w:t>
+            </w:r>
+            <w:r>
+              <w:rPr>
+                <w:rFonts w:ascii="Latha" w:hAnsi="Latha" w:cs="Latha"/>
+                <w:sz w:val="28"/>
+                <w:szCs w:val="28"/>
+                <w:lang w:bidi="ta-IN"/>
               </w:rPr>
               <w:t xml:space="preserve"> </w:t>
             </w:r>
-            <w:proofErr w:type="spellStart"/>
-            <w:r>
-              <w:rPr>
-                <w:rFonts w:ascii="BRH Devanagari Extra" w:hAnsi="BRH Devanagari Extra" w:cs="BRH Devanagari Extra"/>
-                <w:sz w:val="40"/>
-                <w:szCs w:val="40"/>
-              </w:rPr>
-              <w:t>xÉÉ</w:t>
-            </w:r>
-            <w:r>
-              <w:rPr>
-                <w:rFonts w:ascii="BRH Devanagari RN" w:hAnsi="BRH Devanagari RN" w:cs="BRH Devanagari Extra"/>
-                <w:sz w:val="40"/>
-                <w:szCs w:val="40"/>
-              </w:rPr>
-              <w:t>å</w:t>
-            </w:r>
-            <w:r>
-              <w:rPr>
-                <w:rFonts w:ascii="BRH Devanagari Extra" w:hAnsi="BRH Devanagari Extra" w:cs="BRH Devanagari Extra"/>
-                <w:sz w:val="40"/>
-                <w:szCs w:val="40"/>
-              </w:rPr>
-              <w:t>qÉþÈ</w:t>
-            </w:r>
-            <w:proofErr w:type="spellEnd"/>
-            <w:r>
-              <w:rPr>
-                <w:rFonts w:ascii="BRH Devanagari Extra" w:hAnsi="BRH Devanagari Extra" w:cs="BRH Devanagari Extra"/>
-                <w:sz w:val="40"/>
-                <w:szCs w:val="40"/>
+            <w:r>
+              <w:rPr>
+                <w:rFonts w:ascii="Latha" w:hAnsi="Latha" w:cs="Latha"/>
+                <w:sz w:val="28"/>
+                <w:szCs w:val="28"/>
+                <w:cs/>
+                <w:lang w:bidi="ta-IN"/>
+              </w:rPr>
+              <w:t>ஸோம</w:t>
+            </w:r>
+            <w:r>
+              <w:rPr>
+                <w:rFonts w:ascii="BRH Tamil Tab Extra" w:hAnsi="BRH Tamil Tab Extra" w:cs="Latha"/>
+                <w:b/>
+                <w:sz w:val="36"/>
+                <w:szCs w:val="28"/>
+                <w:lang w:bidi="ta-IN"/>
+              </w:rPr>
+              <w:t>†</w:t>
+            </w:r>
+            <w:r>
+              <w:rPr>
+                <w:rFonts w:ascii="Latha" w:hAnsi="Latha" w:cs="Latha"/>
+                <w:b/>
+                <w:bCs/>
+                <w:sz w:val="32"/>
+                <w:szCs w:val="32"/>
+                <w:cs/>
+                <w:lang w:bidi="ta-IN"/>
+              </w:rPr>
+              <w:t>:</w:t>
+            </w:r>
+            <w:r>
+              <w:rPr>
+                <w:rFonts w:ascii="Latha" w:hAnsi="Latha" w:cs="Latha"/>
+                <w:sz w:val="28"/>
+                <w:szCs w:val="28"/>
+                <w:lang w:bidi="ta-IN"/>
               </w:rPr>
               <w:t xml:space="preserve"> |</w:t>
             </w:r>
@@ -9065,7 +8769,7 @@
         </w:tc>
         <w:tc>
           <w:tcPr>
-            <w:tcW w:w="5220" w:type="dxa"/>
+            <w:tcW w:w="5490" w:type="dxa"/>
           </w:tcPr>
           <w:p>
             <w:pPr>
@@ -9082,120 +8786,156 @@
                 <w:lang w:val="en-IN" w:eastAsia="en-IN" w:bidi="ml-IN"/>
               </w:rPr>
             </w:pPr>
-            <w:proofErr w:type="spellStart"/>
-            <w:r>
-              <w:rPr>
-                <w:rFonts w:ascii="BRH Devanagari Extra" w:hAnsi="BRH Devanagari Extra" w:cs="BRH Devanagari Extra"/>
-                <w:sz w:val="40"/>
-                <w:szCs w:val="40"/>
-              </w:rPr>
-              <w:t>lÉælÉÿqÉç</w:t>
-            </w:r>
-            <w:proofErr w:type="spellEnd"/>
-            <w:r>
-              <w:rPr>
-                <w:rFonts w:ascii="BRH Devanagari Extra" w:hAnsi="BRH Devanagari Extra" w:cs="BRH Devanagari Extra"/>
-                <w:sz w:val="40"/>
-                <w:szCs w:val="40"/>
+            <w:r>
+              <w:rPr>
+                <w:rFonts w:ascii="Latha" w:hAnsi="Latha" w:cs="Latha"/>
+                <w:sz w:val="28"/>
+                <w:szCs w:val="28"/>
+                <w:cs/>
+                <w:lang w:bidi="ta-IN"/>
+              </w:rPr>
+              <w:t>நைன</w:t>
+            </w:r>
+            <w:r>
+              <w:rPr>
+                <w:rFonts w:ascii="BRH Tamil Tab Extra" w:hAnsi="BRH Tamil Tab Extra" w:cs="Latha"/>
+                <w:b/>
+                <w:sz w:val="36"/>
+                <w:szCs w:val="28"/>
+                <w:lang w:bidi="ta-IN"/>
+              </w:rPr>
+              <w:t>‡</w:t>
+            </w:r>
+            <w:r>
+              <w:rPr>
+                <w:rFonts w:ascii="Latha" w:hAnsi="Latha" w:cs="Latha"/>
+                <w:sz w:val="28"/>
+                <w:szCs w:val="28"/>
+                <w:cs/>
+                <w:lang w:bidi="ta-IN"/>
+              </w:rPr>
+              <w:t>ம்</w:t>
+            </w:r>
+            <w:r>
+              <w:rPr>
+                <w:rFonts w:ascii="Latha" w:hAnsi="Latha" w:cs="Latha"/>
+                <w:sz w:val="28"/>
+                <w:szCs w:val="28"/>
+                <w:lang w:bidi="ta-IN"/>
               </w:rPr>
               <w:t xml:space="preserve"> | </w:t>
             </w:r>
             <w:r>
               <w:rPr>
-                <w:rFonts w:ascii="BRH Devanagari Extra" w:hAnsi="BRH Devanagari Extra" w:cs="BRH Devanagari Extra"/>
-                <w:sz w:val="40"/>
-                <w:szCs w:val="40"/>
+                <w:rFonts w:ascii="Latha" w:hAnsi="Latha" w:cs="Latha"/>
+                <w:sz w:val="28"/>
+                <w:szCs w:val="28"/>
                 <w:highlight w:val="green"/>
-              </w:rPr>
-              <w:t>L</w:t>
-            </w:r>
-            <w:r>
-              <w:rPr>
-                <w:rFonts w:ascii="BRH Malayalam Extra" w:hAnsi="BRH Malayalam Extra" w:cs="BRH Devanagari Extra"/>
-                <w:b/>
-                <w:sz w:val="32"/>
-                <w:szCs w:val="40"/>
+                <w:cs/>
+                <w:lang w:bidi="ta-IN"/>
+              </w:rPr>
+              <w:t>ஏ</w:t>
+            </w:r>
+            <w:r>
+              <w:rPr>
+                <w:rFonts w:ascii="BRH Tamil Tab Extra" w:hAnsi="BRH Tamil Tab Extra" w:cs="Latha"/>
+                <w:b/>
+                <w:sz w:val="32"/>
+                <w:szCs w:val="28"/>
                 <w:highlight w:val="green"/>
-              </w:rPr>
-              <w:t>–</w:t>
-            </w:r>
-            <w:proofErr w:type="spellStart"/>
-            <w:r>
-              <w:rPr>
-                <w:rFonts w:ascii="BRH Devanagari Extra" w:hAnsi="BRH Devanagari Extra" w:cs="BRH Devanagari Extra"/>
-                <w:sz w:val="40"/>
-                <w:szCs w:val="40"/>
-              </w:rPr>
-              <w:t>lÉ</w:t>
-            </w:r>
-            <w:proofErr w:type="spellEnd"/>
-            <w:r>
-              <w:rPr>
-                <w:rFonts w:ascii="BRH Malayalam Extra" w:hAnsi="BRH Malayalam Extra" w:cs="BRH Devanagari Extra"/>
-                <w:b/>
-                <w:sz w:val="32"/>
-                <w:szCs w:val="40"/>
-              </w:rPr>
-              <w:t>–</w:t>
-            </w:r>
-            <w:proofErr w:type="spellStart"/>
-            <w:r>
-              <w:rPr>
-                <w:rFonts w:ascii="BRH Devanagari Extra" w:hAnsi="BRH Devanagari Extra" w:cs="BRH Devanagari Extra"/>
+                <w:lang w:bidi="ta-IN"/>
+              </w:rPr>
+              <w:t>…</w:t>
+            </w:r>
+            <w:r>
+              <w:rPr>
+                <w:rFonts w:ascii="Latha" w:hAnsi="Latha" w:cs="Latha"/>
+                <w:sz w:val="28"/>
+                <w:szCs w:val="28"/>
+                <w:highlight w:val="green"/>
+                <w:cs/>
+                <w:lang w:bidi="ta-IN"/>
+              </w:rPr>
+              <w:t>ன</w:t>
+            </w:r>
+            <w:r>
+              <w:rPr>
+                <w:rFonts w:ascii="BRH Tamil Tab Extra" w:hAnsi="BRH Tamil Tab Extra" w:cs="Latha"/>
+                <w:b/>
+                <w:sz w:val="32"/>
+                <w:szCs w:val="28"/>
+                <w:highlight w:val="green"/>
+                <w:lang w:bidi="ta-IN"/>
+              </w:rPr>
+              <w:t>…</w:t>
+            </w:r>
+            <w:r>
+              <w:rPr>
+                <w:rFonts w:ascii="BRH Devanagari Extra" w:hAnsi="BRH Devanagari Extra" w:cs="Latha"/>
+                <w:b/>
                 <w:sz w:val="36"/>
-                <w:szCs w:val="40"/>
+                <w:szCs w:val="28"/>
+                <w:lang w:bidi="ta-IN"/>
               </w:rPr>
               <w:t>óè</w:t>
             </w:r>
-            <w:proofErr w:type="spellEnd"/>
-            <w:r>
-              <w:rPr>
-                <w:rFonts w:ascii="BRH Malayalam Extra" w:hAnsi="BRH Malayalam Extra" w:cs="BRH Devanagari Extra"/>
-                <w:b/>
-                <w:sz w:val="32"/>
-                <w:szCs w:val="40"/>
-              </w:rPr>
-              <w:t>–</w:t>
-            </w:r>
-            <w:r>
-              <w:rPr>
-                <w:rFonts w:ascii="BRH Devanagari Extra" w:hAnsi="BRH Devanagari Extra" w:cs="BRH Devanagari Extra"/>
-                <w:sz w:val="40"/>
-                <w:szCs w:val="40"/>
+            <w:r>
+              <w:rPr>
+                <w:rFonts w:ascii="BRH Tamil Tab Extra" w:hAnsi="BRH Tamil Tab Extra" w:cs="Latha"/>
+                <w:b/>
+                <w:sz w:val="32"/>
+                <w:szCs w:val="28"/>
+                <w:lang w:bidi="ta-IN"/>
+              </w:rPr>
+              <w:t>…</w:t>
+            </w:r>
+            <w:r>
+              <w:rPr>
+                <w:rFonts w:ascii="Latha" w:hAnsi="Latha" w:cs="Latha"/>
+                <w:sz w:val="28"/>
+                <w:szCs w:val="28"/>
+                <w:lang w:bidi="ta-IN"/>
               </w:rPr>
               <w:t xml:space="preserve"> </w:t>
             </w:r>
-            <w:proofErr w:type="spellStart"/>
-            <w:r>
-              <w:rPr>
-                <w:rFonts w:ascii="BRH Devanagari Extra" w:hAnsi="BRH Devanagari Extra" w:cs="BRH Devanagari Extra"/>
-                <w:sz w:val="40"/>
-                <w:szCs w:val="40"/>
-              </w:rPr>
-              <w:t>xÉÉ</w:t>
-            </w:r>
-            <w:r>
-              <w:rPr>
-                <w:rFonts w:ascii="BRH Devanagari RN" w:hAnsi="BRH Devanagari RN" w:cs="BRH Devanagari Extra"/>
-                <w:sz w:val="40"/>
-                <w:szCs w:val="40"/>
-              </w:rPr>
-              <w:t>å</w:t>
-            </w:r>
-            <w:r>
-              <w:rPr>
-                <w:rFonts w:ascii="BRH Devanagari Extra" w:hAnsi="BRH Devanagari Extra" w:cs="BRH Devanagari Extra"/>
-                <w:sz w:val="40"/>
-                <w:szCs w:val="40"/>
-              </w:rPr>
-              <w:t>qÉþÈ</w:t>
-            </w:r>
-            <w:proofErr w:type="spellEnd"/>
-            <w:r>
-              <w:rPr>
-                <w:rFonts w:ascii="BRH Devanagari Extra" w:hAnsi="BRH Devanagari Extra" w:cs="BRH Devanagari Extra"/>
-                <w:sz w:val="40"/>
-                <w:szCs w:val="40"/>
+            <w:r>
+              <w:rPr>
+                <w:rFonts w:ascii="Latha" w:hAnsi="Latha" w:cs="Latha"/>
+                <w:sz w:val="28"/>
+                <w:szCs w:val="28"/>
+                <w:cs/>
+                <w:lang w:bidi="ta-IN"/>
+              </w:rPr>
+              <w:t>ஸோம</w:t>
+            </w:r>
+            <w:r>
+              <w:rPr>
+                <w:rFonts w:ascii="BRH Tamil Tab Extra" w:hAnsi="BRH Tamil Tab Extra" w:cs="Latha"/>
+                <w:b/>
+                <w:sz w:val="36"/>
+                <w:szCs w:val="28"/>
+                <w:lang w:bidi="ta-IN"/>
+              </w:rPr>
+              <w:t>†</w:t>
+            </w:r>
+            <w:r>
+              <w:rPr>
+                <w:rFonts w:ascii="Latha" w:hAnsi="Latha" w:cs="Latha"/>
+                <w:b/>
+                <w:bCs/>
+                <w:sz w:val="32"/>
+                <w:szCs w:val="32"/>
+                <w:cs/>
+                <w:lang w:bidi="ta-IN"/>
+              </w:rPr>
+              <w:t>:</w:t>
+            </w:r>
+            <w:r>
+              <w:rPr>
+                <w:rFonts w:ascii="Latha" w:hAnsi="Latha" w:cs="Latha"/>
+                <w:sz w:val="28"/>
+                <w:szCs w:val="28"/>
+                <w:lang w:bidi="ta-IN"/>
               </w:rPr>
               <w:t xml:space="preserve"> |</w:t>
             </w:r>
@@ -9275,16 +9015,7 @@
           <w:bCs/>
           <w:sz w:val="32"/>
         </w:rPr>
-        <w:t xml:space="preserve">replaced </w:t>
-      </w:r>
-      <w:proofErr w:type="gramStart"/>
-      <w:r>
-        <w:rPr>
-          <w:b/>
-          <w:bCs/>
-          <w:sz w:val="32"/>
-        </w:rPr>
-        <w:t>with</w:t>
+        <w:t>replaced with</w:t>
       </w:r>
       <w:r>
         <w:rPr>
@@ -9306,7 +9037,6 @@
         </w:rPr>
         <w:t>"</w:t>
       </w:r>
-      <w:proofErr w:type="gramEnd"/>
       <w:r>
         <w:rPr>
           <w:rFonts w:ascii="Latha" w:hAnsi="Latha" w:cs="Latha"/>
@@ -9421,8 +9151,6 @@
           <w:u w:val="single"/>
         </w:rPr>
       </w:pPr>
-      <w:bookmarkStart w:id="0" w:name="_GoBack"/>
-      <w:bookmarkEnd w:id="0"/>
     </w:p>
     <w:p>
       <w:pPr>
@@ -9446,7 +9174,6 @@
         <w:lastRenderedPageBreak/>
         <w:t xml:space="preserve">TS </w:t>
       </w:r>
-      <w:proofErr w:type="spellStart"/>
       <w:r>
         <w:rPr>
           <w:b/>
@@ -9457,7 +9184,6 @@
         </w:rPr>
         <w:t>Krama</w:t>
       </w:r>
-      <w:proofErr w:type="spellEnd"/>
       <w:r>
         <w:rPr>
           <w:b/>
@@ -9466,29 +9192,7 @@
           <w:szCs w:val="32"/>
           <w:u w:val="single"/>
         </w:rPr>
-        <w:t xml:space="preserve"> </w:t>
-      </w:r>
-      <w:proofErr w:type="spellStart"/>
-      <w:r>
-        <w:rPr>
-          <w:b/>
-          <w:bCs/>
-          <w:sz w:val="32"/>
-          <w:szCs w:val="32"/>
-          <w:u w:val="single"/>
-        </w:rPr>
-        <w:t>Paatam</w:t>
-      </w:r>
-      <w:proofErr w:type="spellEnd"/>
-      <w:r>
-        <w:rPr>
-          <w:b/>
-          <w:bCs/>
-          <w:sz w:val="32"/>
-          <w:szCs w:val="32"/>
-          <w:u w:val="single"/>
-        </w:rPr>
-        <w:t xml:space="preserve"> – TS </w:t>
+        <w:t xml:space="preserve"> Paatam – TS </w:t>
       </w:r>
       <w:r>
         <w:rPr>
@@ -9538,18 +9242,7 @@
           <w:szCs w:val="32"/>
           <w:u w:val="single"/>
         </w:rPr>
-        <w:t xml:space="preserve"> Corrections –Observed </w:t>
-      </w:r>
-      <w:proofErr w:type="gramStart"/>
-      <w:r>
-        <w:rPr>
-          <w:b/>
-          <w:bCs/>
-          <w:sz w:val="32"/>
-          <w:szCs w:val="32"/>
-          <w:u w:val="single"/>
-        </w:rPr>
-        <w:t xml:space="preserve">till </w:t>
+        <w:t xml:space="preserve"> Corrections –Observed till </w:t>
       </w:r>
       <w:r>
         <w:rPr>
@@ -9562,7 +9255,6 @@
         </w:rPr>
         <w:t>???</w:t>
       </w:r>
-      <w:proofErr w:type="gramEnd"/>
     </w:p>
     <w:p>
       <w:pPr>
@@ -9609,12 +9301,16 @@
               <w:spacing w:before="0" w:line="240" w:lineRule="auto"/>
               <w:jc w:val="center"/>
               <w:rPr>
+                <w:b/>
+                <w:bCs/>
                 <w:sz w:val="32"/>
                 <w:szCs w:val="32"/>
               </w:rPr>
             </w:pPr>
             <w:r>
               <w:rPr>
+                <w:b/>
+                <w:bCs/>
                 <w:sz w:val="32"/>
                 <w:szCs w:val="32"/>
               </w:rPr>
@@ -9626,12 +9322,16 @@
               <w:spacing w:before="0" w:line="240" w:lineRule="auto"/>
               <w:jc w:val="center"/>
               <w:rPr>
+                <w:b/>
+                <w:bCs/>
                 <w:sz w:val="32"/>
                 <w:szCs w:val="32"/>
               </w:rPr>
             </w:pPr>
             <w:r>
               <w:rPr>
+                <w:b/>
+                <w:bCs/>
                 <w:sz w:val="32"/>
                 <w:szCs w:val="32"/>
               </w:rPr>
@@ -9648,12 +9348,16 @@
               <w:spacing w:before="0" w:line="240" w:lineRule="auto"/>
               <w:jc w:val="center"/>
               <w:rPr>
+                <w:b/>
+                <w:bCs/>
                 <w:sz w:val="32"/>
                 <w:szCs w:val="32"/>
               </w:rPr>
             </w:pPr>
             <w:r>
               <w:rPr>
+                <w:b/>
+                <w:bCs/>
                 <w:sz w:val="32"/>
                 <w:szCs w:val="32"/>
               </w:rPr>
@@ -9671,12 +9375,16 @@
               <w:ind w:right="-18"/>
               <w:jc w:val="center"/>
               <w:rPr>
+                <w:b/>
+                <w:bCs/>
                 <w:sz w:val="32"/>
                 <w:szCs w:val="32"/>
               </w:rPr>
             </w:pPr>
             <w:r>
               <w:rPr>
+                <w:b/>
+                <w:bCs/>
                 <w:sz w:val="32"/>
                 <w:szCs w:val="32"/>
               </w:rPr>
@@ -9810,7 +9518,7 @@
 </file>
 
 <file path=word/endnotes.xml><?xml version="1.0" encoding="utf-8"?>
-<w:endnotes xmlns:wpc="http://schemas.microsoft.com/office/word/2010/wordprocessingCanvas" xmlns:cx="http://schemas.microsoft.com/office/drawing/2014/chartex" xmlns:cx1="http://schemas.microsoft.com/office/drawing/2015/9/8/chartex" xmlns:mc="http://schemas.openxmlformats.org/markup-compatibility/2006" xmlns:o="urn:schemas-microsoft-com:office:office" xmlns:r="http://schemas.openxmlformats.org/officeDocument/2006/relationships" xmlns:m="http://schemas.openxmlformats.org/officeDocument/2006/math" xmlns:v="urn:schemas-microsoft-com:vml" xmlns:wp14="http://schemas.microsoft.com/office/word/2010/wordprocessingDrawing" xmlns:wp="http://schemas.openxmlformats.org/drawingml/2006/wordprocessingDrawing" xmlns:w10="urn:schemas-microsoft-com:office:word" xmlns:w="http://schemas.openxmlformats.org/wordprocessingml/2006/main" xmlns:w14="http://schemas.microsoft.com/office/word/2010/wordml" xmlns:w15="http://schemas.microsoft.com/office/word/2012/wordml" xmlns:w16se="http://schemas.microsoft.com/office/word/2015/wordml/symex" xmlns:wpg="http://schemas.microsoft.com/office/word/2010/wordprocessingGroup" xmlns:wpi="http://schemas.microsoft.com/office/word/2010/wordprocessingInk" xmlns:wne="http://schemas.microsoft.com/office/word/2006/wordml" xmlns:wps="http://schemas.microsoft.com/office/word/2010/wordprocessingShape" mc:Ignorable="w14 w15 w16se wp14">
+<w:endnotes xmlns:wpc="http://schemas.microsoft.com/office/word/2010/wordprocessingCanvas" xmlns:cx="http://schemas.microsoft.com/office/drawing/2014/chartex" xmlns:cx1="http://schemas.microsoft.com/office/drawing/2015/9/8/chartex" xmlns:cx2="http://schemas.microsoft.com/office/drawing/2015/10/21/chartex" xmlns:cx3="http://schemas.microsoft.com/office/drawing/2016/5/9/chartex" xmlns:cx4="http://schemas.microsoft.com/office/drawing/2016/5/10/chartex" xmlns:cx5="http://schemas.microsoft.com/office/drawing/2016/5/11/chartex" xmlns:cx6="http://schemas.microsoft.com/office/drawing/2016/5/12/chartex" xmlns:cx7="http://schemas.microsoft.com/office/drawing/2016/5/13/chartex" xmlns:cx8="http://schemas.microsoft.com/office/drawing/2016/5/14/chartex" xmlns:mc="http://schemas.openxmlformats.org/markup-compatibility/2006" xmlns:aink="http://schemas.microsoft.com/office/drawing/2016/ink" xmlns:am3d="http://schemas.microsoft.com/office/drawing/2017/model3d" xmlns:o="urn:schemas-microsoft-com:office:office" xmlns:r="http://schemas.openxmlformats.org/officeDocument/2006/relationships" xmlns:m="http://schemas.openxmlformats.org/officeDocument/2006/math" xmlns:v="urn:schemas-microsoft-com:vml" xmlns:wp14="http://schemas.microsoft.com/office/word/2010/wordprocessingDrawing" xmlns:wp="http://schemas.openxmlformats.org/drawingml/2006/wordprocessingDrawing" xmlns:w10="urn:schemas-microsoft-com:office:word" xmlns:w="http://schemas.openxmlformats.org/wordprocessingml/2006/main" xmlns:w14="http://schemas.microsoft.com/office/word/2010/wordml" xmlns:w15="http://schemas.microsoft.com/office/word/2012/wordml" xmlns:w16cex="http://schemas.microsoft.com/office/word/2018/wordml/cex" xmlns:w16cid="http://schemas.microsoft.com/office/word/2016/wordml/cid" xmlns:w16="http://schemas.microsoft.com/office/word/2018/wordml" xmlns:w16sdtdh="http://schemas.microsoft.com/office/word/2020/wordml/sdtdatahash" xmlns:w16se="http://schemas.microsoft.com/office/word/2015/wordml/symex" xmlns:wpg="http://schemas.microsoft.com/office/word/2010/wordprocessingGroup" xmlns:wpi="http://schemas.microsoft.com/office/word/2010/wordprocessingInk" xmlns:wne="http://schemas.microsoft.com/office/word/2006/wordml" xmlns:wps="http://schemas.microsoft.com/office/word/2010/wordprocessingShape" mc:Ignorable="w14 w15 w16se w16cid w16 w16cex w16sdtdh wp14">
   <w:endnote w:type="separator" w:id="-1">
     <w:p>
       <w:pPr>
@@ -9835,12 +9543,13 @@
 </file>
 
 <file path=word/footer1.xml><?xml version="1.0" encoding="utf-8"?>
-<w:ftr xmlns:wpc="http://schemas.microsoft.com/office/word/2010/wordprocessingCanvas" xmlns:cx="http://schemas.microsoft.com/office/drawing/2014/chartex" xmlns:cx1="http://schemas.microsoft.com/office/drawing/2015/9/8/chartex" xmlns:mc="http://schemas.openxmlformats.org/markup-compatibility/2006" xmlns:o="urn:schemas-microsoft-com:office:office" xmlns:r="http://schemas.openxmlformats.org/officeDocument/2006/relationships" xmlns:m="http://schemas.openxmlformats.org/officeDocument/2006/math" xmlns:v="urn:schemas-microsoft-com:vml" xmlns:wp14="http://schemas.microsoft.com/office/word/2010/wordprocessingDrawing" xmlns:wp="http://schemas.openxmlformats.org/drawingml/2006/wordprocessingDrawing" xmlns:w10="urn:schemas-microsoft-com:office:word" xmlns:w="http://schemas.openxmlformats.org/wordprocessingml/2006/main" xmlns:w14="http://schemas.microsoft.com/office/word/2010/wordml" xmlns:w15="http://schemas.microsoft.com/office/word/2012/wordml" xmlns:w16se="http://schemas.microsoft.com/office/word/2015/wordml/symex" xmlns:wpg="http://schemas.microsoft.com/office/word/2010/wordprocessingGroup" xmlns:wpi="http://schemas.microsoft.com/office/word/2010/wordprocessingInk" xmlns:wne="http://schemas.microsoft.com/office/word/2006/wordml" xmlns:wps="http://schemas.microsoft.com/office/word/2010/wordprocessingShape" mc:Ignorable="w14 w15 w16se wp14">
+<w:ftr xmlns:wpc="http://schemas.microsoft.com/office/word/2010/wordprocessingCanvas" xmlns:cx="http://schemas.microsoft.com/office/drawing/2014/chartex" xmlns:cx1="http://schemas.microsoft.com/office/drawing/2015/9/8/chartex" xmlns:cx2="http://schemas.microsoft.com/office/drawing/2015/10/21/chartex" xmlns:cx3="http://schemas.microsoft.com/office/drawing/2016/5/9/chartex" xmlns:cx4="http://schemas.microsoft.com/office/drawing/2016/5/10/chartex" xmlns:cx5="http://schemas.microsoft.com/office/drawing/2016/5/11/chartex" xmlns:cx6="http://schemas.microsoft.com/office/drawing/2016/5/12/chartex" xmlns:cx7="http://schemas.microsoft.com/office/drawing/2016/5/13/chartex" xmlns:cx8="http://schemas.microsoft.com/office/drawing/2016/5/14/chartex" xmlns:mc="http://schemas.openxmlformats.org/markup-compatibility/2006" xmlns:aink="http://schemas.microsoft.com/office/drawing/2016/ink" xmlns:am3d="http://schemas.microsoft.com/office/drawing/2017/model3d" xmlns:o="urn:schemas-microsoft-com:office:office" xmlns:r="http://schemas.openxmlformats.org/officeDocument/2006/relationships" xmlns:m="http://schemas.openxmlformats.org/officeDocument/2006/math" xmlns:v="urn:schemas-microsoft-com:vml" xmlns:wp14="http://schemas.microsoft.com/office/word/2010/wordprocessingDrawing" xmlns:wp="http://schemas.openxmlformats.org/drawingml/2006/wordprocessingDrawing" xmlns:w10="urn:schemas-microsoft-com:office:word" xmlns:w="http://schemas.openxmlformats.org/wordprocessingml/2006/main" xmlns:w14="http://schemas.microsoft.com/office/word/2010/wordml" xmlns:w15="http://schemas.microsoft.com/office/word/2012/wordml" xmlns:w16cex="http://schemas.microsoft.com/office/word/2018/wordml/cex" xmlns:w16cid="http://schemas.microsoft.com/office/word/2016/wordml/cid" xmlns:w16="http://schemas.microsoft.com/office/word/2018/wordml" xmlns:w16sdtdh="http://schemas.microsoft.com/office/word/2020/wordml/sdtdatahash" xmlns:w16se="http://schemas.microsoft.com/office/word/2015/wordml/symex" xmlns:wpg="http://schemas.microsoft.com/office/word/2010/wordprocessingGroup" xmlns:wpi="http://schemas.microsoft.com/office/word/2010/wordprocessingInk" xmlns:wne="http://schemas.microsoft.com/office/word/2006/wordml" xmlns:wps="http://schemas.microsoft.com/office/word/2010/wordprocessingShape" mc:Ignorable="w14 w15 w16se w16cid w16 w16cex w16sdtdh wp14">
   <w:p>
     <w:pPr>
       <w:pBdr>
         <w:top w:val="single" w:sz="4" w:space="1" w:color="auto"/>
       </w:pBdr>
+      <w:jc w:val="right"/>
       <w:rPr>
         <w:b/>
         <w:bCs/>
@@ -9919,6 +9628,9 @@
     </w:r>
     <w:r>
       <w:tab/>
+    </w:r>
+    <w:r>
+      <w:t xml:space="preserve">          </w:t>
     </w:r>
     <w:r>
       <w:rPr>
@@ -10016,12 +9728,13 @@
 </file>
 
 <file path=word/footer2.xml><?xml version="1.0" encoding="utf-8"?>
-<w:ftr xmlns:wpc="http://schemas.microsoft.com/office/word/2010/wordprocessingCanvas" xmlns:cx="http://schemas.microsoft.com/office/drawing/2014/chartex" xmlns:cx1="http://schemas.microsoft.com/office/drawing/2015/9/8/chartex" xmlns:mc="http://schemas.openxmlformats.org/markup-compatibility/2006" xmlns:o="urn:schemas-microsoft-com:office:office" xmlns:r="http://schemas.openxmlformats.org/officeDocument/2006/relationships" xmlns:m="http://schemas.openxmlformats.org/officeDocument/2006/math" xmlns:v="urn:schemas-microsoft-com:vml" xmlns:wp14="http://schemas.microsoft.com/office/word/2010/wordprocessingDrawing" xmlns:wp="http://schemas.openxmlformats.org/drawingml/2006/wordprocessingDrawing" xmlns:w10="urn:schemas-microsoft-com:office:word" xmlns:w="http://schemas.openxmlformats.org/wordprocessingml/2006/main" xmlns:w14="http://schemas.microsoft.com/office/word/2010/wordml" xmlns:w15="http://schemas.microsoft.com/office/word/2012/wordml" xmlns:w16se="http://schemas.microsoft.com/office/word/2015/wordml/symex" xmlns:wpg="http://schemas.microsoft.com/office/word/2010/wordprocessingGroup" xmlns:wpi="http://schemas.microsoft.com/office/word/2010/wordprocessingInk" xmlns:wne="http://schemas.microsoft.com/office/word/2006/wordml" xmlns:wps="http://schemas.microsoft.com/office/word/2010/wordprocessingShape" mc:Ignorable="w14 w15 w16se wp14">
+<w:ftr xmlns:wpc="http://schemas.microsoft.com/office/word/2010/wordprocessingCanvas" xmlns:cx="http://schemas.microsoft.com/office/drawing/2014/chartex" xmlns:cx1="http://schemas.microsoft.com/office/drawing/2015/9/8/chartex" xmlns:cx2="http://schemas.microsoft.com/office/drawing/2015/10/21/chartex" xmlns:cx3="http://schemas.microsoft.com/office/drawing/2016/5/9/chartex" xmlns:cx4="http://schemas.microsoft.com/office/drawing/2016/5/10/chartex" xmlns:cx5="http://schemas.microsoft.com/office/drawing/2016/5/11/chartex" xmlns:cx6="http://schemas.microsoft.com/office/drawing/2016/5/12/chartex" xmlns:cx7="http://schemas.microsoft.com/office/drawing/2016/5/13/chartex" xmlns:cx8="http://schemas.microsoft.com/office/drawing/2016/5/14/chartex" xmlns:mc="http://schemas.openxmlformats.org/markup-compatibility/2006" xmlns:aink="http://schemas.microsoft.com/office/drawing/2016/ink" xmlns:am3d="http://schemas.microsoft.com/office/drawing/2017/model3d" xmlns:o="urn:schemas-microsoft-com:office:office" xmlns:r="http://schemas.openxmlformats.org/officeDocument/2006/relationships" xmlns:m="http://schemas.openxmlformats.org/officeDocument/2006/math" xmlns:v="urn:schemas-microsoft-com:vml" xmlns:wp14="http://schemas.microsoft.com/office/word/2010/wordprocessingDrawing" xmlns:wp="http://schemas.openxmlformats.org/drawingml/2006/wordprocessingDrawing" xmlns:w10="urn:schemas-microsoft-com:office:word" xmlns:w="http://schemas.openxmlformats.org/wordprocessingml/2006/main" xmlns:w14="http://schemas.microsoft.com/office/word/2010/wordml" xmlns:w15="http://schemas.microsoft.com/office/word/2012/wordml" xmlns:w16cex="http://schemas.microsoft.com/office/word/2018/wordml/cex" xmlns:w16cid="http://schemas.microsoft.com/office/word/2016/wordml/cid" xmlns:w16="http://schemas.microsoft.com/office/word/2018/wordml" xmlns:w16sdtdh="http://schemas.microsoft.com/office/word/2020/wordml/sdtdatahash" xmlns:w16se="http://schemas.microsoft.com/office/word/2015/wordml/symex" xmlns:wpg="http://schemas.microsoft.com/office/word/2010/wordprocessingGroup" xmlns:wpi="http://schemas.microsoft.com/office/word/2010/wordprocessingInk" xmlns:wne="http://schemas.microsoft.com/office/word/2006/wordml" xmlns:wps="http://schemas.microsoft.com/office/word/2010/wordprocessingShape" mc:Ignorable="w14 w15 w16se w16cid w16 w16cex w16sdtdh wp14">
   <w:p>
     <w:pPr>
       <w:pBdr>
         <w:top w:val="single" w:sz="4" w:space="1" w:color="auto"/>
       </w:pBdr>
+      <w:jc w:val="right"/>
       <w:rPr>
         <w:b/>
         <w:bCs/>
@@ -10113,6 +9826,9 @@
     </w:r>
     <w:r>
       <w:tab/>
+    </w:r>
+    <w:r>
+      <w:t xml:space="preserve">           </w:t>
     </w:r>
     <w:r>
       <w:rPr>
@@ -10218,7 +9934,7 @@
 </file>
 
 <file path=word/footnotes.xml><?xml version="1.0" encoding="utf-8"?>
-<w:footnotes xmlns:wpc="http://schemas.microsoft.com/office/word/2010/wordprocessingCanvas" xmlns:cx="http://schemas.microsoft.com/office/drawing/2014/chartex" xmlns:cx1="http://schemas.microsoft.com/office/drawing/2015/9/8/chartex" xmlns:mc="http://schemas.openxmlformats.org/markup-compatibility/2006" xmlns:o="urn:schemas-microsoft-com:office:office" xmlns:r="http://schemas.openxmlformats.org/officeDocument/2006/relationships" xmlns:m="http://schemas.openxmlformats.org/officeDocument/2006/math" xmlns:v="urn:schemas-microsoft-com:vml" xmlns:wp14="http://schemas.microsoft.com/office/word/2010/wordprocessingDrawing" xmlns:wp="http://schemas.openxmlformats.org/drawingml/2006/wordprocessingDrawing" xmlns:w10="urn:schemas-microsoft-com:office:word" xmlns:w="http://schemas.openxmlformats.org/wordprocessingml/2006/main" xmlns:w14="http://schemas.microsoft.com/office/word/2010/wordml" xmlns:w15="http://schemas.microsoft.com/office/word/2012/wordml" xmlns:w16se="http://schemas.microsoft.com/office/word/2015/wordml/symex" xmlns:wpg="http://schemas.microsoft.com/office/word/2010/wordprocessingGroup" xmlns:wpi="http://schemas.microsoft.com/office/word/2010/wordprocessingInk" xmlns:wne="http://schemas.microsoft.com/office/word/2006/wordml" xmlns:wps="http://schemas.microsoft.com/office/word/2010/wordprocessingShape" mc:Ignorable="w14 w15 w16se wp14">
+<w:footnotes xmlns:wpc="http://schemas.microsoft.com/office/word/2010/wordprocessingCanvas" xmlns:cx="http://schemas.microsoft.com/office/drawing/2014/chartex" xmlns:cx1="http://schemas.microsoft.com/office/drawing/2015/9/8/chartex" xmlns:cx2="http://schemas.microsoft.com/office/drawing/2015/10/21/chartex" xmlns:cx3="http://schemas.microsoft.com/office/drawing/2016/5/9/chartex" xmlns:cx4="http://schemas.microsoft.com/office/drawing/2016/5/10/chartex" xmlns:cx5="http://schemas.microsoft.com/office/drawing/2016/5/11/chartex" xmlns:cx6="http://schemas.microsoft.com/office/drawing/2016/5/12/chartex" xmlns:cx7="http://schemas.microsoft.com/office/drawing/2016/5/13/chartex" xmlns:cx8="http://schemas.microsoft.com/office/drawing/2016/5/14/chartex" xmlns:mc="http://schemas.openxmlformats.org/markup-compatibility/2006" xmlns:aink="http://schemas.microsoft.com/office/drawing/2016/ink" xmlns:am3d="http://schemas.microsoft.com/office/drawing/2017/model3d" xmlns:o="urn:schemas-microsoft-com:office:office" xmlns:r="http://schemas.openxmlformats.org/officeDocument/2006/relationships" xmlns:m="http://schemas.openxmlformats.org/officeDocument/2006/math" xmlns:v="urn:schemas-microsoft-com:vml" xmlns:wp14="http://schemas.microsoft.com/office/word/2010/wordprocessingDrawing" xmlns:wp="http://schemas.openxmlformats.org/drawingml/2006/wordprocessingDrawing" xmlns:w10="urn:schemas-microsoft-com:office:word" xmlns:w="http://schemas.openxmlformats.org/wordprocessingml/2006/main" xmlns:w14="http://schemas.microsoft.com/office/word/2010/wordml" xmlns:w15="http://schemas.microsoft.com/office/word/2012/wordml" xmlns:w16cex="http://schemas.microsoft.com/office/word/2018/wordml/cex" xmlns:w16cid="http://schemas.microsoft.com/office/word/2016/wordml/cid" xmlns:w16="http://schemas.microsoft.com/office/word/2018/wordml" xmlns:w16sdtdh="http://schemas.microsoft.com/office/word/2020/wordml/sdtdatahash" xmlns:w16se="http://schemas.microsoft.com/office/word/2015/wordml/symex" xmlns:wpg="http://schemas.microsoft.com/office/word/2010/wordprocessingGroup" xmlns:wpi="http://schemas.microsoft.com/office/word/2010/wordprocessingInk" xmlns:wne="http://schemas.microsoft.com/office/word/2006/wordml" xmlns:wps="http://schemas.microsoft.com/office/word/2010/wordprocessingShape" mc:Ignorable="w14 w15 w16se w16cid w16 w16cex w16sdtdh wp14">
   <w:footnote w:type="separator" w:id="-1">
     <w:p>
       <w:pPr>
@@ -10243,7 +9959,7 @@
 </file>
 
 <file path=word/header1.xml><?xml version="1.0" encoding="utf-8"?>
-<w:hdr xmlns:wpc="http://schemas.microsoft.com/office/word/2010/wordprocessingCanvas" xmlns:cx="http://schemas.microsoft.com/office/drawing/2014/chartex" xmlns:cx1="http://schemas.microsoft.com/office/drawing/2015/9/8/chartex" xmlns:mc="http://schemas.openxmlformats.org/markup-compatibility/2006" xmlns:o="urn:schemas-microsoft-com:office:office" xmlns:r="http://schemas.openxmlformats.org/officeDocument/2006/relationships" xmlns:m="http://schemas.openxmlformats.org/officeDocument/2006/math" xmlns:v="urn:schemas-microsoft-com:vml" xmlns:wp14="http://schemas.microsoft.com/office/word/2010/wordprocessingDrawing" xmlns:wp="http://schemas.openxmlformats.org/drawingml/2006/wordprocessingDrawing" xmlns:w10="urn:schemas-microsoft-com:office:word" xmlns:w="http://schemas.openxmlformats.org/wordprocessingml/2006/main" xmlns:w14="http://schemas.microsoft.com/office/word/2010/wordml" xmlns:w15="http://schemas.microsoft.com/office/word/2012/wordml" xmlns:w16se="http://schemas.microsoft.com/office/word/2015/wordml/symex" xmlns:wpg="http://schemas.microsoft.com/office/word/2010/wordprocessingGroup" xmlns:wpi="http://schemas.microsoft.com/office/word/2010/wordprocessingInk" xmlns:wne="http://schemas.microsoft.com/office/word/2006/wordml" xmlns:wps="http://schemas.microsoft.com/office/word/2010/wordprocessingShape" mc:Ignorable="w14 w15 w16se wp14">
+<w:hdr xmlns:wpc="http://schemas.microsoft.com/office/word/2010/wordprocessingCanvas" xmlns:cx="http://schemas.microsoft.com/office/drawing/2014/chartex" xmlns:cx1="http://schemas.microsoft.com/office/drawing/2015/9/8/chartex" xmlns:cx2="http://schemas.microsoft.com/office/drawing/2015/10/21/chartex" xmlns:cx3="http://schemas.microsoft.com/office/drawing/2016/5/9/chartex" xmlns:cx4="http://schemas.microsoft.com/office/drawing/2016/5/10/chartex" xmlns:cx5="http://schemas.microsoft.com/office/drawing/2016/5/11/chartex" xmlns:cx6="http://schemas.microsoft.com/office/drawing/2016/5/12/chartex" xmlns:cx7="http://schemas.microsoft.com/office/drawing/2016/5/13/chartex" xmlns:cx8="http://schemas.microsoft.com/office/drawing/2016/5/14/chartex" xmlns:mc="http://schemas.openxmlformats.org/markup-compatibility/2006" xmlns:aink="http://schemas.microsoft.com/office/drawing/2016/ink" xmlns:am3d="http://schemas.microsoft.com/office/drawing/2017/model3d" xmlns:o="urn:schemas-microsoft-com:office:office" xmlns:r="http://schemas.openxmlformats.org/officeDocument/2006/relationships" xmlns:m="http://schemas.openxmlformats.org/officeDocument/2006/math" xmlns:v="urn:schemas-microsoft-com:vml" xmlns:wp14="http://schemas.microsoft.com/office/word/2010/wordprocessingDrawing" xmlns:wp="http://schemas.openxmlformats.org/drawingml/2006/wordprocessingDrawing" xmlns:w10="urn:schemas-microsoft-com:office:word" xmlns:w="http://schemas.openxmlformats.org/wordprocessingml/2006/main" xmlns:w14="http://schemas.microsoft.com/office/word/2010/wordml" xmlns:w15="http://schemas.microsoft.com/office/word/2012/wordml" xmlns:w16cex="http://schemas.microsoft.com/office/word/2018/wordml/cex" xmlns:w16cid="http://schemas.microsoft.com/office/word/2016/wordml/cid" xmlns:w16="http://schemas.microsoft.com/office/word/2018/wordml" xmlns:w16sdtdh="http://schemas.microsoft.com/office/word/2020/wordml/sdtdatahash" xmlns:w16se="http://schemas.microsoft.com/office/word/2015/wordml/symex" xmlns:wpg="http://schemas.microsoft.com/office/word/2010/wordprocessingGroup" xmlns:wpi="http://schemas.microsoft.com/office/word/2010/wordprocessingInk" xmlns:wne="http://schemas.microsoft.com/office/word/2006/wordml" xmlns:wps="http://schemas.microsoft.com/office/word/2010/wordprocessingShape" mc:Ignorable="w14 w15 w16se w16cid w16 w16cex w16sdtdh wp14">
   <w:p>
     <w:pPr>
       <w:pStyle w:val="Header"/>
@@ -10256,7 +9972,7 @@
 </file>
 
 <file path=word/header2.xml><?xml version="1.0" encoding="utf-8"?>
-<w:hdr xmlns:wpc="http://schemas.microsoft.com/office/word/2010/wordprocessingCanvas" xmlns:cx="http://schemas.microsoft.com/office/drawing/2014/chartex" xmlns:cx1="http://schemas.microsoft.com/office/drawing/2015/9/8/chartex" xmlns:mc="http://schemas.openxmlformats.org/markup-compatibility/2006" xmlns:o="urn:schemas-microsoft-com:office:office" xmlns:r="http://schemas.openxmlformats.org/officeDocument/2006/relationships" xmlns:m="http://schemas.openxmlformats.org/officeDocument/2006/math" xmlns:v="urn:schemas-microsoft-com:vml" xmlns:wp14="http://schemas.microsoft.com/office/word/2010/wordprocessingDrawing" xmlns:wp="http://schemas.openxmlformats.org/drawingml/2006/wordprocessingDrawing" xmlns:w10="urn:schemas-microsoft-com:office:word" xmlns:w="http://schemas.openxmlformats.org/wordprocessingml/2006/main" xmlns:w14="http://schemas.microsoft.com/office/word/2010/wordml" xmlns:w15="http://schemas.microsoft.com/office/word/2012/wordml" xmlns:w16se="http://schemas.microsoft.com/office/word/2015/wordml/symex" xmlns:wpg="http://schemas.microsoft.com/office/word/2010/wordprocessingGroup" xmlns:wpi="http://schemas.microsoft.com/office/word/2010/wordprocessingInk" xmlns:wne="http://schemas.microsoft.com/office/word/2006/wordml" xmlns:wps="http://schemas.microsoft.com/office/word/2010/wordprocessingShape" mc:Ignorable="w14 w15 w16se wp14">
+<w:hdr xmlns:wpc="http://schemas.microsoft.com/office/word/2010/wordprocessingCanvas" xmlns:cx="http://schemas.microsoft.com/office/drawing/2014/chartex" xmlns:cx1="http://schemas.microsoft.com/office/drawing/2015/9/8/chartex" xmlns:cx2="http://schemas.microsoft.com/office/drawing/2015/10/21/chartex" xmlns:cx3="http://schemas.microsoft.com/office/drawing/2016/5/9/chartex" xmlns:cx4="http://schemas.microsoft.com/office/drawing/2016/5/10/chartex" xmlns:cx5="http://schemas.microsoft.com/office/drawing/2016/5/11/chartex" xmlns:cx6="http://schemas.microsoft.com/office/drawing/2016/5/12/chartex" xmlns:cx7="http://schemas.microsoft.com/office/drawing/2016/5/13/chartex" xmlns:cx8="http://schemas.microsoft.com/office/drawing/2016/5/14/chartex" xmlns:mc="http://schemas.openxmlformats.org/markup-compatibility/2006" xmlns:aink="http://schemas.microsoft.com/office/drawing/2016/ink" xmlns:am3d="http://schemas.microsoft.com/office/drawing/2017/model3d" xmlns:o="urn:schemas-microsoft-com:office:office" xmlns:r="http://schemas.openxmlformats.org/officeDocument/2006/relationships" xmlns:m="http://schemas.openxmlformats.org/officeDocument/2006/math" xmlns:v="urn:schemas-microsoft-com:vml" xmlns:wp14="http://schemas.microsoft.com/office/word/2010/wordprocessingDrawing" xmlns:wp="http://schemas.openxmlformats.org/drawingml/2006/wordprocessingDrawing" xmlns:w10="urn:schemas-microsoft-com:office:word" xmlns:w="http://schemas.openxmlformats.org/wordprocessingml/2006/main" xmlns:w14="http://schemas.microsoft.com/office/word/2010/wordml" xmlns:w15="http://schemas.microsoft.com/office/word/2012/wordml" xmlns:w16cex="http://schemas.microsoft.com/office/word/2018/wordml/cex" xmlns:w16cid="http://schemas.microsoft.com/office/word/2016/wordml/cid" xmlns:w16="http://schemas.microsoft.com/office/word/2018/wordml" xmlns:w16sdtdh="http://schemas.microsoft.com/office/word/2020/wordml/sdtdatahash" xmlns:w16se="http://schemas.microsoft.com/office/word/2015/wordml/symex" xmlns:wpg="http://schemas.microsoft.com/office/word/2010/wordprocessingGroup" xmlns:wpi="http://schemas.microsoft.com/office/word/2010/wordprocessingInk" xmlns:wne="http://schemas.microsoft.com/office/word/2006/wordml" xmlns:wps="http://schemas.microsoft.com/office/word/2010/wordprocessingShape" mc:Ignorable="w14 w15 w16se w16cid w16 w16cex w16sdtdh wp14">
   <w:p>
     <w:pPr>
       <w:pStyle w:val="Header"/>
@@ -10269,7 +9985,7 @@
 </file>
 
 <file path=word/styles.xml><?xml version="1.0" encoding="utf-8"?>
-<w:styles xmlns:mc="http://schemas.openxmlformats.org/markup-compatibility/2006" xmlns:r="http://schemas.openxmlformats.org/officeDocument/2006/relationships" xmlns:w="http://schemas.openxmlformats.org/wordprocessingml/2006/main" xmlns:w14="http://schemas.microsoft.com/office/word/2010/wordml" xmlns:w15="http://schemas.microsoft.com/office/word/2012/wordml" xmlns:w16se="http://schemas.microsoft.com/office/word/2015/wordml/symex" mc:Ignorable="w14 w15 w16se">
+<w:styles xmlns:mc="http://schemas.openxmlformats.org/markup-compatibility/2006" xmlns:r="http://schemas.openxmlformats.org/officeDocument/2006/relationships" xmlns:w="http://schemas.openxmlformats.org/wordprocessingml/2006/main" xmlns:w14="http://schemas.microsoft.com/office/word/2010/wordml" xmlns:w15="http://schemas.microsoft.com/office/word/2012/wordml" xmlns:w16cex="http://schemas.microsoft.com/office/word/2018/wordml/cex" xmlns:w16cid="http://schemas.microsoft.com/office/word/2016/wordml/cid" xmlns:w16="http://schemas.microsoft.com/office/word/2018/wordml" xmlns:w16sdtdh="http://schemas.microsoft.com/office/word/2020/wordml/sdtdatahash" xmlns:w16se="http://schemas.microsoft.com/office/word/2015/wordml/symex" mc:Ignorable="w14 w15 w16se w16cid w16 w16cex w16sdtdh">
   <w:docDefaults>
     <w:rPrDefault>
       <w:rPr>
@@ -10279,7 +9995,7 @@
     </w:rPrDefault>
     <w:pPrDefault/>
   </w:docDefaults>
-  <w:latentStyles w:defLockedState="0" w:defUIPriority="99" w:defSemiHidden="0" w:defUnhideWhenUsed="0" w:defQFormat="0" w:count="371">
+  <w:latentStyles w:defLockedState="0" w:defUIPriority="99" w:defSemiHidden="0" w:defUnhideWhenUsed="0" w:defQFormat="0" w:count="376">
     <w:lsdException w:name="Normal" w:uiPriority="0" w:qFormat="1"/>
     <w:lsdException w:name="heading 1" w:uiPriority="9" w:qFormat="1"/>
     <w:lsdException w:name="heading 2" w:semiHidden="1" w:uiPriority="9" w:unhideWhenUsed="1" w:qFormat="1"/>
@@ -10385,7 +10101,6 @@
     <w:lsdException w:name="HTML Sample" w:semiHidden="1" w:unhideWhenUsed="1"/>
     <w:lsdException w:name="HTML Typewriter" w:semiHidden="1" w:unhideWhenUsed="1"/>
     <w:lsdException w:name="HTML Variable" w:semiHidden="1" w:unhideWhenUsed="1"/>
-    <w:lsdException w:name="Normal Table" w:semiHidden="1" w:unhideWhenUsed="1"/>
     <w:lsdException w:name="annotation subject" w:semiHidden="1" w:unhideWhenUsed="1"/>
     <w:lsdException w:name="No List" w:semiHidden="1" w:unhideWhenUsed="1"/>
     <w:lsdException w:name="Outline List 1" w:semiHidden="1" w:unhideWhenUsed="1"/>
@@ -10428,11 +10143,8 @@
     <w:lsdException w:name="Table Contemporary" w:semiHidden="1" w:unhideWhenUsed="1"/>
     <w:lsdException w:name="Table Elegant" w:semiHidden="1" w:unhideWhenUsed="1"/>
     <w:lsdException w:name="Table Professional" w:semiHidden="1" w:unhideWhenUsed="1"/>
-    <w:lsdException w:name="Table Subtle 1" w:semiHidden="1" w:unhideWhenUsed="1"/>
     <w:lsdException w:name="Table Subtle 2" w:semiHidden="1" w:unhideWhenUsed="1"/>
     <w:lsdException w:name="Table Web 1" w:semiHidden="1" w:unhideWhenUsed="1"/>
-    <w:lsdException w:name="Table Web 2" w:semiHidden="1" w:unhideWhenUsed="1"/>
-    <w:lsdException w:name="Table Web 3" w:semiHidden="1" w:unhideWhenUsed="1"/>
     <w:lsdException w:name="Balloon Text" w:semiHidden="1" w:unhideWhenUsed="1"/>
     <w:lsdException w:name="Table Grid" w:uiPriority="59"/>
     <w:lsdException w:name="Table Theme" w:semiHidden="1" w:unhideWhenUsed="1"/>
@@ -10651,6 +10363,11 @@
     <w:lsdException w:name="List Table 5 Dark Accent 6" w:uiPriority="50"/>
     <w:lsdException w:name="List Table 6 Colorful Accent 6" w:uiPriority="51"/>
     <w:lsdException w:name="List Table 7 Colorful Accent 6" w:uiPriority="52"/>
+    <w:lsdException w:name="Mention" w:semiHidden="1" w:unhideWhenUsed="1"/>
+    <w:lsdException w:name="Smart Hyperlink" w:semiHidden="1" w:unhideWhenUsed="1"/>
+    <w:lsdException w:name="Hashtag" w:semiHidden="1" w:unhideWhenUsed="1"/>
+    <w:lsdException w:name="Unresolved Mention" w:semiHidden="1" w:unhideWhenUsed="1"/>
+    <w:lsdException w:name="Smart Link" w:semiHidden="1" w:unhideWhenUsed="1"/>
   </w:latentStyles>
   <w:style w:type="paragraph" w:default="1" w:styleId="Normal">
     <w:name w:val="Normal"/>

--- a/TS-Kramam/TS-6.5/TS 6.5 Tamil Krama Paatam Corrections.docx
+++ b/TS-Kramam/TS-6.5/TS 6.5 Tamil Krama Paatam Corrections.docx
@@ -119,10 +119,9 @@
           <w:bCs/>
           <w:sz w:val="32"/>
           <w:szCs w:val="32"/>
-          <w:highlight w:val="red"/>
           <w:u w:val="single"/>
         </w:rPr>
-        <w:t>????</w:t>
+        <w:t>31st Mar 2022</w:t>
       </w:r>
     </w:p>
     <w:p>
@@ -138,7 +137,23 @@
           <w:b/>
           <w:bCs/>
         </w:rPr>
-        <w:t>(ignore those which are already incorporated in your book’s version and date)</w:t>
+        <w:t>(</w:t>
+      </w:r>
+      <w:proofErr w:type="gramStart"/>
+      <w:r>
+        <w:rPr>
+          <w:b/>
+          <w:bCs/>
+        </w:rPr>
+        <w:t>ignore</w:t>
+      </w:r>
+      <w:proofErr w:type="gramEnd"/>
+      <w:r>
+        <w:rPr>
+          <w:b/>
+          <w:bCs/>
+        </w:rPr>
+        <w:t xml:space="preserve"> those which are already incorporated in your book’s version and date)</w:t>
       </w:r>
     </w:p>
     <w:tbl>
@@ -3049,6 +3064,16 @@
               </w:rPr>
             </w:pPr>
           </w:p>
+          <w:p>
+            <w:pPr>
+              <w:rPr>
+                <w:rFonts w:ascii="BRH Malayalam Extra" w:eastAsia="Times New Roman" w:hAnsi="BRH Malayalam Extra" w:cs="BRH Malayalam Extra"/>
+                <w:sz w:val="40"/>
+                <w:szCs w:val="40"/>
+                <w:lang w:val="en-IN" w:eastAsia="en-IN" w:bidi="ml-IN"/>
+              </w:rPr>
+            </w:pPr>
+          </w:p>
         </w:tc>
       </w:tr>
       <w:tr>
@@ -4276,7 +4301,23 @@
                 <w:b/>
                 <w:bCs/>
               </w:rPr>
-              <w:t>“pA”</w:t>
+              <w:t>“</w:t>
+            </w:r>
+            <w:proofErr w:type="spellStart"/>
+            <w:r>
+              <w:rPr>
+                <w:b/>
+                <w:bCs/>
+              </w:rPr>
+              <w:t>pA</w:t>
+            </w:r>
+            <w:proofErr w:type="spellEnd"/>
+            <w:r>
+              <w:rPr>
+                <w:b/>
+                <w:bCs/>
+              </w:rPr>
+              <w:t>”</w:t>
             </w:r>
             <w:r>
               <w:rPr>
@@ -5263,7 +5304,23 @@
                 <w:b/>
                 <w:bCs/>
               </w:rPr>
-              <w:t>(it is</w:t>
+              <w:t>(</w:t>
+            </w:r>
+            <w:proofErr w:type="gramStart"/>
+            <w:r>
+              <w:rPr>
+                <w:b/>
+                <w:bCs/>
+              </w:rPr>
+              <w:t>it</w:t>
+            </w:r>
+            <w:proofErr w:type="gramEnd"/>
+            <w:r>
+              <w:rPr>
+                <w:b/>
+                <w:bCs/>
+              </w:rPr>
+              <w:t xml:space="preserve"> is</w:t>
             </w:r>
             <w:r>
               <w:rPr>
@@ -5280,7 +5337,23 @@
                 <w:b/>
                 <w:bCs/>
               </w:rPr>
-              <w:t>“pA”</w:t>
+              <w:t>“</w:t>
+            </w:r>
+            <w:proofErr w:type="spellStart"/>
+            <w:r>
+              <w:rPr>
+                <w:b/>
+                <w:bCs/>
+              </w:rPr>
+              <w:t>pA</w:t>
+            </w:r>
+            <w:proofErr w:type="spellEnd"/>
+            <w:r>
+              <w:rPr>
+                <w:b/>
+                <w:bCs/>
+              </w:rPr>
+              <w:t>”</w:t>
             </w:r>
             <w:r>
               <w:rPr>
@@ -7356,6 +7429,7 @@
               </w:rPr>
               <w:t>…</w:t>
             </w:r>
+            <w:proofErr w:type="spellStart"/>
             <w:r>
               <w:rPr>
                 <w:rFonts w:ascii="BRH Devanagari Extra" w:hAnsi="BRH Devanagari Extra" w:cs="Latha"/>
@@ -7367,6 +7441,7 @@
               </w:rPr>
               <w:t>óè</w:t>
             </w:r>
+            <w:proofErr w:type="spellEnd"/>
             <w:r>
               <w:rPr>
                 <w:rFonts w:ascii="BRH Tamil Tab Extra" w:hAnsi="BRH Tamil Tab Extra" w:cs="Latha"/>
@@ -7447,6 +7522,7 @@
               </w:rPr>
               <w:t>…</w:t>
             </w:r>
+            <w:proofErr w:type="spellStart"/>
             <w:r>
               <w:rPr>
                 <w:rFonts w:ascii="BRH Devanagari Extra" w:hAnsi="BRH Devanagari Extra" w:cs="Latha"/>
@@ -7458,6 +7534,7 @@
               </w:rPr>
               <w:t>óè</w:t>
             </w:r>
+            <w:proofErr w:type="spellEnd"/>
             <w:r>
               <w:rPr>
                 <w:rFonts w:ascii="BRH Tamil Tab Extra" w:hAnsi="BRH Tamil Tab Extra" w:cs="Latha"/>
@@ -7528,6 +7605,7 @@
               </w:rPr>
               <w:t>…</w:t>
             </w:r>
+            <w:proofErr w:type="spellStart"/>
             <w:r>
               <w:rPr>
                 <w:rFonts w:ascii="BRH Devanagari Extra" w:hAnsi="BRH Devanagari Extra" w:cs="Latha"/>
@@ -7538,6 +7616,7 @@
               </w:rPr>
               <w:t>óè</w:t>
             </w:r>
+            <w:proofErr w:type="spellEnd"/>
             <w:r>
               <w:rPr>
                 <w:rFonts w:ascii="BRH Tamil Tab Extra" w:hAnsi="BRH Tamil Tab Extra" w:cs="Latha"/>
@@ -7840,6 +7919,7 @@
               </w:rPr>
               <w:t>…</w:t>
             </w:r>
+            <w:proofErr w:type="spellStart"/>
             <w:r>
               <w:rPr>
                 <w:rFonts w:ascii="BRH Devanagari Extra" w:hAnsi="BRH Devanagari Extra" w:cs="Latha"/>
@@ -7850,6 +7930,7 @@
               </w:rPr>
               <w:t>óè</w:t>
             </w:r>
+            <w:proofErr w:type="spellEnd"/>
             <w:r>
               <w:rPr>
                 <w:rFonts w:ascii="BRH Tamil Tab Extra" w:hAnsi="BRH Tamil Tab Extra" w:cs="Latha"/>
@@ -8695,6 +8776,7 @@
               </w:rPr>
               <w:t>…</w:t>
             </w:r>
+            <w:proofErr w:type="spellStart"/>
             <w:r>
               <w:rPr>
                 <w:rFonts w:ascii="BRH Devanagari Extra" w:hAnsi="BRH Devanagari Extra" w:cs="Latha"/>
@@ -8705,6 +8787,7 @@
               </w:rPr>
               <w:t>óè</w:t>
             </w:r>
+            <w:proofErr w:type="spellEnd"/>
             <w:r>
               <w:rPr>
                 <w:rFonts w:ascii="BRH Tamil Tab Extra" w:hAnsi="BRH Tamil Tab Extra" w:cs="Latha"/>
@@ -8869,6 +8952,7 @@
               </w:rPr>
               <w:t>…</w:t>
             </w:r>
+            <w:proofErr w:type="spellStart"/>
             <w:r>
               <w:rPr>
                 <w:rFonts w:ascii="BRH Devanagari Extra" w:hAnsi="BRH Devanagari Extra" w:cs="Latha"/>
@@ -8879,6 +8963,7 @@
               </w:rPr>
               <w:t>óè</w:t>
             </w:r>
+            <w:proofErr w:type="spellEnd"/>
             <w:r>
               <w:rPr>
                 <w:rFonts w:ascii="BRH Tamil Tab Extra" w:hAnsi="BRH Tamil Tab Extra" w:cs="Latha"/>
@@ -9015,7 +9100,16 @@
           <w:bCs/>
           <w:sz w:val="32"/>
         </w:rPr>
-        <w:t>replaced with</w:t>
+        <w:t xml:space="preserve">replaced </w:t>
+      </w:r>
+      <w:proofErr w:type="gramStart"/>
+      <w:r>
+        <w:rPr>
+          <w:b/>
+          <w:bCs/>
+          <w:sz w:val="32"/>
+        </w:rPr>
+        <w:t>with</w:t>
       </w:r>
       <w:r>
         <w:rPr>
@@ -9037,6 +9131,7 @@
         </w:rPr>
         <w:t>"</w:t>
       </w:r>
+      <w:proofErr w:type="gramEnd"/>
       <w:r>
         <w:rPr>
           <w:rFonts w:ascii="Latha" w:hAnsi="Latha" w:cs="Latha"/>
@@ -9242,7 +9337,7 @@
           <w:szCs w:val="32"/>
           <w:u w:val="single"/>
         </w:rPr>
-        <w:t xml:space="preserve"> Corrections –Observed till </w:t>
+        <w:t xml:space="preserve"> Corrections –Observed </w:t>
       </w:r>
       <w:r>
         <w:rPr>
@@ -9250,10 +9345,19 @@
           <w:bCs/>
           <w:sz w:val="32"/>
           <w:szCs w:val="32"/>
-          <w:highlight w:val="red"/>
           <w:u w:val="single"/>
         </w:rPr>
-        <w:t>???</w:t>
+        <w:t xml:space="preserve">Prior to </w:t>
+      </w:r>
+      <w:r>
+        <w:rPr>
+          <w:b/>
+          <w:bCs/>
+          <w:sz w:val="32"/>
+          <w:szCs w:val="32"/>
+          <w:u w:val="single"/>
+        </w:rPr>
+        <w:t>31st Mar 2022</w:t>
       </w:r>
     </w:p>
     <w:p>
@@ -9269,7 +9373,23 @@
           <w:b/>
           <w:bCs/>
         </w:rPr>
-        <w:t>(ignore those which are already incorporated in your book’s version and date)</w:t>
+        <w:t>(</w:t>
+      </w:r>
+      <w:proofErr w:type="gramStart"/>
+      <w:r>
+        <w:rPr>
+          <w:b/>
+          <w:bCs/>
+        </w:rPr>
+        <w:t>ignore</w:t>
+      </w:r>
+      <w:proofErr w:type="gramEnd"/>
+      <w:r>
+        <w:rPr>
+          <w:b/>
+          <w:bCs/>
+        </w:rPr>
+        <w:t xml:space="preserve"> those which are already incorporated in your book’s version and date)</w:t>
       </w:r>
     </w:p>
     <w:tbl>
@@ -9508,6 +9628,8 @@
       <w:headerReference w:type="default" r:id="rId8"/>
       <w:footerReference w:type="even" r:id="rId9"/>
       <w:footerReference w:type="default" r:id="rId10"/>
+      <w:headerReference w:type="first" r:id="rId11"/>
+      <w:footerReference w:type="first" r:id="rId12"/>
       <w:pgSz w:w="15840" w:h="12240" w:orient="landscape"/>
       <w:pgMar w:top="1440" w:right="1440" w:bottom="1440" w:left="1440" w:header="720" w:footer="720" w:gutter="0"/>
       <w:cols w:space="720"/>
@@ -9787,7 +9909,14 @@
         <w:b/>
         <w:bCs/>
       </w:rPr>
-      <w:t xml:space="preserve">              </w:t>
+      <w:t xml:space="preserve">   </w:t>
+    </w:r>
+    <w:r>
+      <w:rPr>
+        <w:b/>
+        <w:bCs/>
+      </w:rPr>
+      <w:t>www.</w:t>
     </w:r>
     <w:r>
       <w:rPr>
@@ -9801,7 +9930,14 @@
         <w:b/>
         <w:bCs/>
       </w:rPr>
-      <w:t>edavms@gmail.com</w:t>
+      <w:t>edavms</w:t>
+    </w:r>
+    <w:r>
+      <w:rPr>
+        <w:b/>
+        <w:bCs/>
+      </w:rPr>
+      <w:t>.in</w:t>
     </w:r>
     <w:r>
       <w:rPr>
@@ -9933,6 +10069,16 @@
 </w:ftr>
 </file>
 
+<file path=word/footer3.xml><?xml version="1.0" encoding="utf-8"?>
+<w:ftr xmlns:wpc="http://schemas.microsoft.com/office/word/2010/wordprocessingCanvas" xmlns:cx="http://schemas.microsoft.com/office/drawing/2014/chartex" xmlns:cx1="http://schemas.microsoft.com/office/drawing/2015/9/8/chartex" xmlns:cx2="http://schemas.microsoft.com/office/drawing/2015/10/21/chartex" xmlns:cx3="http://schemas.microsoft.com/office/drawing/2016/5/9/chartex" xmlns:cx4="http://schemas.microsoft.com/office/drawing/2016/5/10/chartex" xmlns:cx5="http://schemas.microsoft.com/office/drawing/2016/5/11/chartex" xmlns:cx6="http://schemas.microsoft.com/office/drawing/2016/5/12/chartex" xmlns:cx7="http://schemas.microsoft.com/office/drawing/2016/5/13/chartex" xmlns:cx8="http://schemas.microsoft.com/office/drawing/2016/5/14/chartex" xmlns:mc="http://schemas.openxmlformats.org/markup-compatibility/2006" xmlns:aink="http://schemas.microsoft.com/office/drawing/2016/ink" xmlns:am3d="http://schemas.microsoft.com/office/drawing/2017/model3d" xmlns:o="urn:schemas-microsoft-com:office:office" xmlns:r="http://schemas.openxmlformats.org/officeDocument/2006/relationships" xmlns:m="http://schemas.openxmlformats.org/officeDocument/2006/math" xmlns:v="urn:schemas-microsoft-com:vml" xmlns:wp14="http://schemas.microsoft.com/office/word/2010/wordprocessingDrawing" xmlns:wp="http://schemas.openxmlformats.org/drawingml/2006/wordprocessingDrawing" xmlns:w10="urn:schemas-microsoft-com:office:word" xmlns:w="http://schemas.openxmlformats.org/wordprocessingml/2006/main" xmlns:w14="http://schemas.microsoft.com/office/word/2010/wordml" xmlns:w15="http://schemas.microsoft.com/office/word/2012/wordml" xmlns:w16cex="http://schemas.microsoft.com/office/word/2018/wordml/cex" xmlns:w16cid="http://schemas.microsoft.com/office/word/2016/wordml/cid" xmlns:w16="http://schemas.microsoft.com/office/word/2018/wordml" xmlns:w16sdtdh="http://schemas.microsoft.com/office/word/2020/wordml/sdtdatahash" xmlns:w16se="http://schemas.microsoft.com/office/word/2015/wordml/symex" xmlns:wpg="http://schemas.microsoft.com/office/word/2010/wordprocessingGroup" xmlns:wpi="http://schemas.microsoft.com/office/word/2010/wordprocessingInk" xmlns:wne="http://schemas.microsoft.com/office/word/2006/wordml" xmlns:wps="http://schemas.microsoft.com/office/word/2010/wordprocessingShape" mc:Ignorable="w14 w15 w16se w16cid w16 w16cex w16sdtdh wp14">
+  <w:p>
+    <w:pPr>
+      <w:pStyle w:val="Footer"/>
+    </w:pPr>
+  </w:p>
+</w:ftr>
+</file>
+
 <file path=word/footnotes.xml><?xml version="1.0" encoding="utf-8"?>
 <w:footnotes xmlns:wpc="http://schemas.microsoft.com/office/word/2010/wordprocessingCanvas" xmlns:cx="http://schemas.microsoft.com/office/drawing/2014/chartex" xmlns:cx1="http://schemas.microsoft.com/office/drawing/2015/9/8/chartex" xmlns:cx2="http://schemas.microsoft.com/office/drawing/2015/10/21/chartex" xmlns:cx3="http://schemas.microsoft.com/office/drawing/2016/5/9/chartex" xmlns:cx4="http://schemas.microsoft.com/office/drawing/2016/5/10/chartex" xmlns:cx5="http://schemas.microsoft.com/office/drawing/2016/5/11/chartex" xmlns:cx6="http://schemas.microsoft.com/office/drawing/2016/5/12/chartex" xmlns:cx7="http://schemas.microsoft.com/office/drawing/2016/5/13/chartex" xmlns:cx8="http://schemas.microsoft.com/office/drawing/2016/5/14/chartex" xmlns:mc="http://schemas.openxmlformats.org/markup-compatibility/2006" xmlns:aink="http://schemas.microsoft.com/office/drawing/2016/ink" xmlns:am3d="http://schemas.microsoft.com/office/drawing/2017/model3d" xmlns:o="urn:schemas-microsoft-com:office:office" xmlns:r="http://schemas.openxmlformats.org/officeDocument/2006/relationships" xmlns:m="http://schemas.openxmlformats.org/officeDocument/2006/math" xmlns:v="urn:schemas-microsoft-com:vml" xmlns:wp14="http://schemas.microsoft.com/office/word/2010/wordprocessingDrawing" xmlns:wp="http://schemas.openxmlformats.org/drawingml/2006/wordprocessingDrawing" xmlns:w10="urn:schemas-microsoft-com:office:word" xmlns:w="http://schemas.openxmlformats.org/wordprocessingml/2006/main" xmlns:w14="http://schemas.microsoft.com/office/word/2010/wordml" xmlns:w15="http://schemas.microsoft.com/office/word/2012/wordml" xmlns:w16cex="http://schemas.microsoft.com/office/word/2018/wordml/cex" xmlns:w16cid="http://schemas.microsoft.com/office/word/2016/wordml/cid" xmlns:w16="http://schemas.microsoft.com/office/word/2018/wordml" xmlns:w16sdtdh="http://schemas.microsoft.com/office/word/2020/wordml/sdtdatahash" xmlns:w16se="http://schemas.microsoft.com/office/word/2015/wordml/symex" xmlns:wpg="http://schemas.microsoft.com/office/word/2010/wordprocessingGroup" xmlns:wpi="http://schemas.microsoft.com/office/word/2010/wordprocessingInk" xmlns:wne="http://schemas.microsoft.com/office/word/2006/wordml" xmlns:wps="http://schemas.microsoft.com/office/word/2010/wordprocessingShape" mc:Ignorable="w14 w15 w16se w16cid w16 w16cex w16sdtdh wp14">
   <w:footnote w:type="separator" w:id="-1">
@@ -9979,6 +10125,16 @@
       <w:pBdr>
         <w:bottom w:val="single" w:sz="4" w:space="1" w:color="auto"/>
       </w:pBdr>
+    </w:pPr>
+  </w:p>
+</w:hdr>
+</file>
+
+<file path=word/header3.xml><?xml version="1.0" encoding="utf-8"?>
+<w:hdr xmlns:wpc="http://schemas.microsoft.com/office/word/2010/wordprocessingCanvas" xmlns:cx="http://schemas.microsoft.com/office/drawing/2014/chartex" xmlns:cx1="http://schemas.microsoft.com/office/drawing/2015/9/8/chartex" xmlns:cx2="http://schemas.microsoft.com/office/drawing/2015/10/21/chartex" xmlns:cx3="http://schemas.microsoft.com/office/drawing/2016/5/9/chartex" xmlns:cx4="http://schemas.microsoft.com/office/drawing/2016/5/10/chartex" xmlns:cx5="http://schemas.microsoft.com/office/drawing/2016/5/11/chartex" xmlns:cx6="http://schemas.microsoft.com/office/drawing/2016/5/12/chartex" xmlns:cx7="http://schemas.microsoft.com/office/drawing/2016/5/13/chartex" xmlns:cx8="http://schemas.microsoft.com/office/drawing/2016/5/14/chartex" xmlns:mc="http://schemas.openxmlformats.org/markup-compatibility/2006" xmlns:aink="http://schemas.microsoft.com/office/drawing/2016/ink" xmlns:am3d="http://schemas.microsoft.com/office/drawing/2017/model3d" xmlns:o="urn:schemas-microsoft-com:office:office" xmlns:r="http://schemas.openxmlformats.org/officeDocument/2006/relationships" xmlns:m="http://schemas.openxmlformats.org/officeDocument/2006/math" xmlns:v="urn:schemas-microsoft-com:vml" xmlns:wp14="http://schemas.microsoft.com/office/word/2010/wordprocessingDrawing" xmlns:wp="http://schemas.openxmlformats.org/drawingml/2006/wordprocessingDrawing" xmlns:w10="urn:schemas-microsoft-com:office:word" xmlns:w="http://schemas.openxmlformats.org/wordprocessingml/2006/main" xmlns:w14="http://schemas.microsoft.com/office/word/2010/wordml" xmlns:w15="http://schemas.microsoft.com/office/word/2012/wordml" xmlns:w16cex="http://schemas.microsoft.com/office/word/2018/wordml/cex" xmlns:w16cid="http://schemas.microsoft.com/office/word/2016/wordml/cid" xmlns:w16="http://schemas.microsoft.com/office/word/2018/wordml" xmlns:w16sdtdh="http://schemas.microsoft.com/office/word/2020/wordml/sdtdatahash" xmlns:w16se="http://schemas.microsoft.com/office/word/2015/wordml/symex" xmlns:wpg="http://schemas.microsoft.com/office/word/2010/wordprocessingGroup" xmlns:wpi="http://schemas.microsoft.com/office/word/2010/wordprocessingInk" xmlns:wne="http://schemas.microsoft.com/office/word/2006/wordml" xmlns:wps="http://schemas.microsoft.com/office/word/2010/wordprocessingShape" mc:Ignorable="w14 w15 w16se w16cid w16 w16cex w16sdtdh wp14">
+  <w:p>
+    <w:pPr>
+      <w:pStyle w:val="Header"/>
     </w:pPr>
   </w:p>
 </w:hdr>
@@ -10101,6 +10257,7 @@
     <w:lsdException w:name="HTML Sample" w:semiHidden="1" w:unhideWhenUsed="1"/>
     <w:lsdException w:name="HTML Typewriter" w:semiHidden="1" w:unhideWhenUsed="1"/>
     <w:lsdException w:name="HTML Variable" w:semiHidden="1" w:unhideWhenUsed="1"/>
+    <w:lsdException w:name="Normal Table" w:semiHidden="1" w:unhideWhenUsed="1"/>
     <w:lsdException w:name="annotation subject" w:semiHidden="1" w:unhideWhenUsed="1"/>
     <w:lsdException w:name="No List" w:semiHidden="1" w:unhideWhenUsed="1"/>
     <w:lsdException w:name="Outline List 1" w:semiHidden="1" w:unhideWhenUsed="1"/>
@@ -10143,8 +10300,11 @@
     <w:lsdException w:name="Table Contemporary" w:semiHidden="1" w:unhideWhenUsed="1"/>
     <w:lsdException w:name="Table Elegant" w:semiHidden="1" w:unhideWhenUsed="1"/>
     <w:lsdException w:name="Table Professional" w:semiHidden="1" w:unhideWhenUsed="1"/>
+    <w:lsdException w:name="Table Subtle 1" w:semiHidden="1" w:unhideWhenUsed="1"/>
     <w:lsdException w:name="Table Subtle 2" w:semiHidden="1" w:unhideWhenUsed="1"/>
     <w:lsdException w:name="Table Web 1" w:semiHidden="1" w:unhideWhenUsed="1"/>
+    <w:lsdException w:name="Table Web 2" w:semiHidden="1" w:unhideWhenUsed="1"/>
+    <w:lsdException w:name="Table Web 3" w:semiHidden="1" w:unhideWhenUsed="1"/>
     <w:lsdException w:name="Balloon Text" w:semiHidden="1" w:unhideWhenUsed="1"/>
     <w:lsdException w:name="Table Grid" w:uiPriority="59"/>
     <w:lsdException w:name="Table Theme" w:semiHidden="1" w:unhideWhenUsed="1"/>

--- a/TS-Kramam/TS-6.5/TS 6.5 Tamil Krama Paatam Corrections.docx
+++ b/TS-Kramam/TS-6.5/TS 6.5 Tamil Krama Paatam Corrections.docx
@@ -1,6 +1,6 @@
 
 <file path=word/document.xml><?xml version="1.0" encoding="utf-8"?>
-<w:document xmlns:wpc="http://schemas.microsoft.com/office/word/2010/wordprocessingCanvas" xmlns:cx="http://schemas.microsoft.com/office/drawing/2014/chartex" xmlns:cx1="http://schemas.microsoft.com/office/drawing/2015/9/8/chartex" xmlns:cx2="http://schemas.microsoft.com/office/drawing/2015/10/21/chartex" xmlns:cx3="http://schemas.microsoft.com/office/drawing/2016/5/9/chartex" xmlns:cx4="http://schemas.microsoft.com/office/drawing/2016/5/10/chartex" xmlns:cx5="http://schemas.microsoft.com/office/drawing/2016/5/11/chartex" xmlns:cx6="http://schemas.microsoft.com/office/drawing/2016/5/12/chartex" xmlns:cx7="http://schemas.microsoft.com/office/drawing/2016/5/13/chartex" xmlns:cx8="http://schemas.microsoft.com/office/drawing/2016/5/14/chartex" xmlns:mc="http://schemas.openxmlformats.org/markup-compatibility/2006" xmlns:aink="http://schemas.microsoft.com/office/drawing/2016/ink" xmlns:am3d="http://schemas.microsoft.com/office/drawing/2017/model3d" xmlns:o="urn:schemas-microsoft-com:office:office" xmlns:r="http://schemas.openxmlformats.org/officeDocument/2006/relationships" xmlns:m="http://schemas.openxmlformats.org/officeDocument/2006/math" xmlns:v="urn:schemas-microsoft-com:vml" xmlns:wp14="http://schemas.microsoft.com/office/word/2010/wordprocessingDrawing" xmlns:wp="http://schemas.openxmlformats.org/drawingml/2006/wordprocessingDrawing" xmlns:w10="urn:schemas-microsoft-com:office:word" xmlns:w="http://schemas.openxmlformats.org/wordprocessingml/2006/main" xmlns:w14="http://schemas.microsoft.com/office/word/2010/wordml" xmlns:w15="http://schemas.microsoft.com/office/word/2012/wordml" xmlns:w16cex="http://schemas.microsoft.com/office/word/2018/wordml/cex" xmlns:w16cid="http://schemas.microsoft.com/office/word/2016/wordml/cid" xmlns:w16="http://schemas.microsoft.com/office/word/2018/wordml" xmlns:w16sdtdh="http://schemas.microsoft.com/office/word/2020/wordml/sdtdatahash" xmlns:w16se="http://schemas.microsoft.com/office/word/2015/wordml/symex" xmlns:wpg="http://schemas.microsoft.com/office/word/2010/wordprocessingGroup" xmlns:wpi="http://schemas.microsoft.com/office/word/2010/wordprocessingInk" xmlns:wne="http://schemas.microsoft.com/office/word/2006/wordml" xmlns:wps="http://schemas.microsoft.com/office/word/2010/wordprocessingShape" mc:Ignorable="w14 w15 w16se w16cid w16 w16cex w16sdtdh wp14">
+<w:document xmlns:wpc="http://schemas.microsoft.com/office/word/2010/wordprocessingCanvas" xmlns:cx="http://schemas.microsoft.com/office/drawing/2014/chartex" xmlns:cx1="http://schemas.microsoft.com/office/drawing/2015/9/8/chartex" xmlns:mc="http://schemas.openxmlformats.org/markup-compatibility/2006" xmlns:o="urn:schemas-microsoft-com:office:office" xmlns:r="http://schemas.openxmlformats.org/officeDocument/2006/relationships" xmlns:m="http://schemas.openxmlformats.org/officeDocument/2006/math" xmlns:v="urn:schemas-microsoft-com:vml" xmlns:wp14="http://schemas.microsoft.com/office/word/2010/wordprocessingDrawing" xmlns:wp="http://schemas.openxmlformats.org/drawingml/2006/wordprocessingDrawing" xmlns:w10="urn:schemas-microsoft-com:office:word" xmlns:w="http://schemas.openxmlformats.org/wordprocessingml/2006/main" xmlns:w14="http://schemas.microsoft.com/office/word/2010/wordml" xmlns:w15="http://schemas.microsoft.com/office/word/2012/wordml" xmlns:w16se="http://schemas.microsoft.com/office/word/2015/wordml/symex" xmlns:wpg="http://schemas.microsoft.com/office/word/2010/wordprocessingGroup" xmlns:wpi="http://schemas.microsoft.com/office/word/2010/wordprocessingInk" xmlns:wne="http://schemas.microsoft.com/office/word/2006/wordml" xmlns:wps="http://schemas.microsoft.com/office/word/2010/wordprocessingShape" mc:Ignorable="w14 w15 w16se wp14">
   <w:body>
     <w:p>
       <w:pPr>
@@ -23,6 +23,7 @@
         </w:rPr>
         <w:t xml:space="preserve">TS </w:t>
       </w:r>
+      <w:proofErr w:type="spellStart"/>
       <w:r>
         <w:rPr>
           <w:b/>
@@ -33,6 +34,7 @@
         </w:rPr>
         <w:t>Krama</w:t>
       </w:r>
+      <w:proofErr w:type="spellEnd"/>
       <w:r>
         <w:rPr>
           <w:b/>
@@ -41,7 +43,889 @@
           <w:szCs w:val="32"/>
           <w:u w:val="single"/>
         </w:rPr>
-        <w:t xml:space="preserve"> Paatam – TS </w:t>
+        <w:t xml:space="preserve"> </w:t>
+      </w:r>
+      <w:proofErr w:type="spellStart"/>
+      <w:r>
+        <w:rPr>
+          <w:b/>
+          <w:bCs/>
+          <w:sz w:val="32"/>
+          <w:szCs w:val="32"/>
+          <w:u w:val="single"/>
+        </w:rPr>
+        <w:t>Paatam</w:t>
+      </w:r>
+      <w:proofErr w:type="spellEnd"/>
+      <w:r>
+        <w:rPr>
+          <w:b/>
+          <w:bCs/>
+          <w:sz w:val="32"/>
+          <w:szCs w:val="32"/>
+          <w:u w:val="single"/>
+        </w:rPr>
+        <w:t xml:space="preserve"> – TS </w:t>
+      </w:r>
+      <w:r>
+        <w:rPr>
+          <w:b/>
+          <w:bCs/>
+          <w:sz w:val="32"/>
+          <w:szCs w:val="32"/>
+          <w:u w:val="single"/>
+        </w:rPr>
+        <w:t xml:space="preserve">6.5 </w:t>
+      </w:r>
+      <w:r>
+        <w:rPr>
+          <w:b/>
+          <w:bCs/>
+          <w:sz w:val="32"/>
+          <w:szCs w:val="32"/>
+          <w:u w:val="single"/>
+        </w:rPr>
+        <w:t>Tamil</w:t>
+      </w:r>
+      <w:r>
+        <w:rPr>
+          <w:b/>
+          <w:bCs/>
+          <w:sz w:val="32"/>
+          <w:szCs w:val="32"/>
+          <w:u w:val="single"/>
+        </w:rPr>
+        <w:t xml:space="preserve"> Corrections –</w:t>
+      </w:r>
+      <w:r>
+        <w:rPr>
+          <w:b/>
+          <w:bCs/>
+          <w:sz w:val="32"/>
+          <w:szCs w:val="32"/>
+          <w:u w:val="single"/>
+        </w:rPr>
+        <w:t xml:space="preserve"> </w:t>
+      </w:r>
+      <w:r>
+        <w:rPr>
+          <w:b/>
+          <w:bCs/>
+          <w:sz w:val="32"/>
+          <w:szCs w:val="32"/>
+          <w:u w:val="single"/>
+        </w:rPr>
+        <w:t xml:space="preserve">Observed </w:t>
+      </w:r>
+      <w:proofErr w:type="gramStart"/>
+      <w:r>
+        <w:rPr>
+          <w:b/>
+          <w:bCs/>
+          <w:sz w:val="32"/>
+          <w:szCs w:val="32"/>
+          <w:u w:val="single"/>
+        </w:rPr>
+        <w:t xml:space="preserve">till </w:t>
+      </w:r>
+      <w:r>
+        <w:rPr>
+          <w:b/>
+          <w:bCs/>
+          <w:sz w:val="32"/>
+          <w:szCs w:val="32"/>
+          <w:highlight w:val="red"/>
+          <w:u w:val="single"/>
+        </w:rPr>
+        <w:t>???</w:t>
+      </w:r>
+      <w:proofErr w:type="gramEnd"/>
+    </w:p>
+    <w:p>
+      <w:pPr>
+        <w:jc w:val="center"/>
+        <w:rPr>
+          <w:b/>
+          <w:bCs/>
+        </w:rPr>
+      </w:pPr>
+      <w:r>
+        <w:rPr>
+          <w:b/>
+          <w:bCs/>
+        </w:rPr>
+        <w:t>(ignore those which are already incorporated in your book’s version and date)</w:t>
+      </w:r>
+    </w:p>
+    <w:tbl>
+      <w:tblPr>
+        <w:tblW w:w="13835" w:type="dxa"/>
+        <w:tblInd w:w="-792" w:type="dxa"/>
+        <w:tblBorders>
+          <w:top w:val="single" w:sz="4" w:space="0" w:color="000000"/>
+          <w:left w:val="single" w:sz="4" w:space="0" w:color="000000"/>
+          <w:bottom w:val="single" w:sz="4" w:space="0" w:color="000000"/>
+          <w:right w:val="single" w:sz="4" w:space="0" w:color="000000"/>
+          <w:insideH w:val="single" w:sz="4" w:space="0" w:color="000000"/>
+          <w:insideV w:val="single" w:sz="4" w:space="0" w:color="000000"/>
+        </w:tblBorders>
+        <w:tblLook w:val="04A0" w:firstRow="1" w:lastRow="0" w:firstColumn="1" w:lastColumn="0" w:noHBand="0" w:noVBand="1"/>
+      </w:tblPr>
+      <w:tblGrid>
+        <w:gridCol w:w="3877"/>
+        <w:gridCol w:w="4738"/>
+        <w:gridCol w:w="5220"/>
+      </w:tblGrid>
+      <w:tr>
+        <w:tc>
+          <w:tcPr>
+            <w:tcW w:w="3877" w:type="dxa"/>
+          </w:tcPr>
+          <w:p>
+            <w:pPr>
+              <w:spacing w:before="0" w:line="240" w:lineRule="auto"/>
+              <w:jc w:val="center"/>
+              <w:rPr>
+                <w:b/>
+                <w:bCs/>
+                <w:sz w:val="32"/>
+                <w:szCs w:val="32"/>
+              </w:rPr>
+            </w:pPr>
+            <w:r>
+              <w:rPr>
+                <w:b/>
+                <w:bCs/>
+                <w:sz w:val="32"/>
+                <w:szCs w:val="32"/>
+              </w:rPr>
+              <w:t>Section, Paragraph</w:t>
+            </w:r>
+          </w:p>
+          <w:p>
+            <w:pPr>
+              <w:spacing w:before="0" w:line="240" w:lineRule="auto"/>
+              <w:jc w:val="center"/>
+              <w:rPr>
+                <w:b/>
+                <w:bCs/>
+                <w:sz w:val="32"/>
+                <w:szCs w:val="32"/>
+              </w:rPr>
+            </w:pPr>
+            <w:r>
+              <w:rPr>
+                <w:b/>
+                <w:bCs/>
+                <w:sz w:val="32"/>
+                <w:szCs w:val="32"/>
+              </w:rPr>
+              <w:t>Reference</w:t>
+            </w:r>
+          </w:p>
+        </w:tc>
+        <w:tc>
+          <w:tcPr>
+            <w:tcW w:w="4738" w:type="dxa"/>
+          </w:tcPr>
+          <w:p>
+            <w:pPr>
+              <w:spacing w:before="0" w:line="240" w:lineRule="auto"/>
+              <w:jc w:val="center"/>
+              <w:rPr>
+                <w:b/>
+                <w:bCs/>
+                <w:sz w:val="32"/>
+                <w:szCs w:val="32"/>
+              </w:rPr>
+            </w:pPr>
+            <w:r>
+              <w:rPr>
+                <w:b/>
+                <w:bCs/>
+                <w:sz w:val="32"/>
+                <w:szCs w:val="32"/>
+              </w:rPr>
+              <w:t>As Printed</w:t>
+            </w:r>
+          </w:p>
+        </w:tc>
+        <w:tc>
+          <w:tcPr>
+            <w:tcW w:w="5220" w:type="dxa"/>
+          </w:tcPr>
+          <w:p>
+            <w:pPr>
+              <w:spacing w:before="0" w:line="240" w:lineRule="auto"/>
+              <w:ind w:right="-18"/>
+              <w:jc w:val="center"/>
+              <w:rPr>
+                <w:b/>
+                <w:bCs/>
+                <w:sz w:val="32"/>
+                <w:szCs w:val="32"/>
+              </w:rPr>
+            </w:pPr>
+            <w:r>
+              <w:rPr>
+                <w:b/>
+                <w:bCs/>
+                <w:sz w:val="32"/>
+                <w:szCs w:val="32"/>
+              </w:rPr>
+              <w:t>To be read as or corrected as</w:t>
+            </w:r>
+          </w:p>
+        </w:tc>
+      </w:tr>
+      <w:tr>
+        <w:trPr>
+          <w:trHeight w:val="1091"/>
+        </w:trPr>
+        <w:tc>
+          <w:tcPr>
+            <w:tcW w:w="3877" w:type="dxa"/>
+          </w:tcPr>
+          <w:p>
+            <w:pPr>
+              <w:widowControl w:val="0"/>
+              <w:tabs>
+                <w:tab w:val="left" w:pos="993"/>
+              </w:tabs>
+              <w:autoSpaceDE w:val="0"/>
+              <w:autoSpaceDN w:val="0"/>
+              <w:adjustRightInd w:val="0"/>
+              <w:spacing w:before="0" w:line="252" w:lineRule="auto"/>
+              <w:ind w:right="297"/>
+              <w:rPr>
+                <w:rFonts w:cs="Arial"/>
+                <w:b/>
+                <w:sz w:val="28"/>
+                <w:szCs w:val="32"/>
+              </w:rPr>
+            </w:pPr>
+            <w:r>
+              <w:rPr>
+                <w:rFonts w:cs="Arial"/>
+                <w:b/>
+                <w:sz w:val="28"/>
+                <w:szCs w:val="32"/>
+              </w:rPr>
+              <w:t>T.S.6.5.</w:t>
+            </w:r>
+            <w:r>
+              <w:rPr>
+                <w:rFonts w:cs="Arial"/>
+                <w:b/>
+                <w:sz w:val="28"/>
+                <w:szCs w:val="32"/>
+              </w:rPr>
+              <w:t>8</w:t>
+            </w:r>
+            <w:r>
+              <w:rPr>
+                <w:rFonts w:cs="Arial"/>
+                <w:b/>
+                <w:sz w:val="28"/>
+                <w:szCs w:val="32"/>
+              </w:rPr>
+              <w:t xml:space="preserve">.3 – </w:t>
+            </w:r>
+            <w:proofErr w:type="spellStart"/>
+            <w:r>
+              <w:rPr>
+                <w:rFonts w:cs="Arial"/>
+                <w:b/>
+                <w:sz w:val="28"/>
+                <w:szCs w:val="32"/>
+              </w:rPr>
+              <w:t>Kramam</w:t>
+            </w:r>
+            <w:proofErr w:type="spellEnd"/>
+          </w:p>
+          <w:p>
+            <w:pPr>
+              <w:widowControl w:val="0"/>
+              <w:tabs>
+                <w:tab w:val="left" w:pos="993"/>
+              </w:tabs>
+              <w:autoSpaceDE w:val="0"/>
+              <w:autoSpaceDN w:val="0"/>
+              <w:adjustRightInd w:val="0"/>
+              <w:spacing w:before="0" w:line="252" w:lineRule="auto"/>
+              <w:ind w:right="297"/>
+              <w:rPr>
+                <w:rFonts w:cs="Arial"/>
+                <w:b/>
+                <w:sz w:val="28"/>
+                <w:szCs w:val="32"/>
+              </w:rPr>
+            </w:pPr>
+            <w:proofErr w:type="spellStart"/>
+            <w:r>
+              <w:rPr>
+                <w:rFonts w:cs="Arial"/>
+                <w:b/>
+                <w:sz w:val="28"/>
+                <w:szCs w:val="32"/>
+              </w:rPr>
+              <w:t>Krama</w:t>
+            </w:r>
+            <w:proofErr w:type="spellEnd"/>
+            <w:r>
+              <w:rPr>
+                <w:rFonts w:cs="Arial"/>
+                <w:b/>
+                <w:sz w:val="28"/>
+                <w:szCs w:val="32"/>
+              </w:rPr>
+              <w:t xml:space="preserve"> </w:t>
+            </w:r>
+            <w:proofErr w:type="spellStart"/>
+            <w:r>
+              <w:rPr>
+                <w:rFonts w:cs="Arial"/>
+                <w:b/>
+                <w:sz w:val="28"/>
+                <w:szCs w:val="32"/>
+              </w:rPr>
+              <w:t>Vaakyam</w:t>
+            </w:r>
+            <w:proofErr w:type="spellEnd"/>
+            <w:r>
+              <w:rPr>
+                <w:rFonts w:cs="Arial"/>
+                <w:b/>
+                <w:sz w:val="28"/>
+                <w:szCs w:val="32"/>
+              </w:rPr>
+              <w:t xml:space="preserve"> No.– </w:t>
+            </w:r>
+            <w:r>
+              <w:rPr>
+                <w:rFonts w:cs="Arial"/>
+                <w:b/>
+                <w:sz w:val="28"/>
+                <w:szCs w:val="32"/>
+              </w:rPr>
+              <w:t>46</w:t>
+            </w:r>
+          </w:p>
+          <w:p>
+            <w:pPr>
+              <w:widowControl w:val="0"/>
+              <w:tabs>
+                <w:tab w:val="left" w:pos="993"/>
+              </w:tabs>
+              <w:autoSpaceDE w:val="0"/>
+              <w:autoSpaceDN w:val="0"/>
+              <w:adjustRightInd w:val="0"/>
+              <w:spacing w:before="0" w:line="252" w:lineRule="auto"/>
+              <w:ind w:right="297"/>
+              <w:rPr>
+                <w:rFonts w:cs="Arial"/>
+                <w:b/>
+                <w:sz w:val="28"/>
+                <w:szCs w:val="32"/>
+              </w:rPr>
+            </w:pPr>
+            <w:proofErr w:type="spellStart"/>
+            <w:r>
+              <w:rPr>
+                <w:rFonts w:cs="Arial"/>
+                <w:b/>
+                <w:sz w:val="28"/>
+                <w:szCs w:val="32"/>
+              </w:rPr>
+              <w:t>Panchaati</w:t>
+            </w:r>
+            <w:proofErr w:type="spellEnd"/>
+            <w:r>
+              <w:rPr>
+                <w:rFonts w:cs="Arial"/>
+                <w:b/>
+                <w:sz w:val="28"/>
+                <w:szCs w:val="32"/>
+              </w:rPr>
+              <w:t xml:space="preserve"> No</w:t>
+            </w:r>
+            <w:r>
+              <w:rPr>
+                <w:rFonts w:cs="Arial"/>
+                <w:b/>
+                <w:szCs w:val="32"/>
+              </w:rPr>
+              <w:t xml:space="preserve">. - </w:t>
+            </w:r>
+            <w:r>
+              <w:rPr>
+                <w:rFonts w:cs="Arial"/>
+                <w:b/>
+                <w:sz w:val="28"/>
+                <w:szCs w:val="32"/>
+              </w:rPr>
+              <w:t>20</w:t>
+            </w:r>
+          </w:p>
+        </w:tc>
+        <w:tc>
+          <w:tcPr>
+            <w:tcW w:w="4738" w:type="dxa"/>
+          </w:tcPr>
+          <w:p>
+            <w:pPr>
+              <w:widowControl w:val="0"/>
+              <w:autoSpaceDE w:val="0"/>
+              <w:autoSpaceDN w:val="0"/>
+              <w:adjustRightInd w:val="0"/>
+              <w:spacing w:before="0" w:line="240" w:lineRule="auto"/>
+              <w:rPr>
+                <w:rFonts w:ascii="BRH Malayalam Extra" w:eastAsia="Times New Roman" w:hAnsi="BRH Malayalam Extra" w:cs="BRH Malayalam Extra"/>
+                <w:color w:val="000000"/>
+                <w:sz w:val="40"/>
+                <w:szCs w:val="40"/>
+                <w:lang w:val="en-IN" w:eastAsia="en-IN" w:bidi="ml-IN"/>
+              </w:rPr>
+            </w:pPr>
+            <w:r>
+              <w:rPr>
+                <w:rFonts w:ascii="BRH Devanagari Extra" w:hAnsi="BRH Devanagari Extra" w:cs="BRH Devanagari Extra"/>
+                <w:sz w:val="40"/>
+                <w:szCs w:val="40"/>
+              </w:rPr>
+              <w:t>C</w:t>
+            </w:r>
+            <w:r>
+              <w:rPr>
+                <w:rFonts w:ascii="BRH Malayalam Extra" w:hAnsi="BRH Malayalam Extra" w:cs="BRH Devanagari Extra"/>
+                <w:b/>
+                <w:sz w:val="32"/>
+                <w:szCs w:val="40"/>
+              </w:rPr>
+              <w:t>–</w:t>
+            </w:r>
+            <w:proofErr w:type="spellStart"/>
+            <w:r>
+              <w:rPr>
+                <w:rFonts w:ascii="BRH Devanagari Extra" w:hAnsi="BRH Devanagari Extra" w:cs="BRH Devanagari Extra"/>
+                <w:sz w:val="40"/>
+                <w:szCs w:val="40"/>
+              </w:rPr>
+              <w:t>lSÉ</w:t>
+            </w:r>
+            <w:r>
+              <w:rPr>
+                <w:rFonts w:ascii="BRH Devanagari RN" w:hAnsi="BRH Devanagari RN" w:cs="BRH Devanagari Extra"/>
+                <w:sz w:val="40"/>
+                <w:szCs w:val="40"/>
+              </w:rPr>
+              <w:t>å</w:t>
+            </w:r>
+            <w:proofErr w:type="spellEnd"/>
+            <w:r>
+              <w:rPr>
+                <w:rFonts w:ascii="BRH Malayalam Extra" w:hAnsi="BRH Malayalam Extra" w:cs="BRH Devanagari Extra"/>
+                <w:b/>
+                <w:sz w:val="32"/>
+                <w:szCs w:val="40"/>
+              </w:rPr>
+              <w:t>–</w:t>
+            </w:r>
+            <w:r>
+              <w:rPr>
+                <w:rFonts w:ascii="BRH Devanagari Extra" w:hAnsi="BRH Devanagari Extra" w:cs="BRH Devanagari Extra"/>
+                <w:sz w:val="40"/>
+                <w:szCs w:val="40"/>
+              </w:rPr>
+              <w:t xml:space="preserve"> </w:t>
+            </w:r>
+            <w:proofErr w:type="spellStart"/>
+            <w:r>
+              <w:rPr>
+                <w:rFonts w:ascii="BRH Devanagari Extra" w:hAnsi="BRH Devanagari Extra" w:cs="BRH Devanagari Extra"/>
+                <w:sz w:val="40"/>
+                <w:szCs w:val="40"/>
+              </w:rPr>
+              <w:t>CÌiÉþ</w:t>
+            </w:r>
+            <w:proofErr w:type="spellEnd"/>
+            <w:r>
+              <w:rPr>
+                <w:rFonts w:ascii="BRH Devanagari Extra" w:hAnsi="BRH Devanagari Extra" w:cs="BRH Devanagari Extra"/>
+                <w:sz w:val="40"/>
+                <w:szCs w:val="40"/>
+              </w:rPr>
+              <w:t xml:space="preserve"> | C</w:t>
+            </w:r>
+            <w:r>
+              <w:rPr>
+                <w:rFonts w:ascii="BRH Malayalam Extra" w:hAnsi="BRH Malayalam Extra" w:cs="BRH Devanagari Extra"/>
+                <w:b/>
+                <w:sz w:val="32"/>
+                <w:szCs w:val="40"/>
+              </w:rPr>
+              <w:t>–</w:t>
+            </w:r>
+            <w:proofErr w:type="spellStart"/>
+            <w:r>
+              <w:rPr>
+                <w:rFonts w:ascii="BRH Devanagari Extra" w:hAnsi="BRH Devanagari Extra" w:cs="BRH Devanagari Extra"/>
+                <w:sz w:val="40"/>
+                <w:szCs w:val="40"/>
+              </w:rPr>
+              <w:t>lSÉ</w:t>
+            </w:r>
+            <w:r>
+              <w:rPr>
+                <w:rFonts w:ascii="BRH Devanagari RN" w:hAnsi="BRH Devanagari RN" w:cs="BRH Devanagari Extra"/>
+                <w:sz w:val="40"/>
+                <w:szCs w:val="40"/>
+              </w:rPr>
+              <w:t>å</w:t>
+            </w:r>
+            <w:proofErr w:type="spellEnd"/>
+            <w:r>
+              <w:rPr>
+                <w:rFonts w:ascii="BRH Malayalam Extra" w:hAnsi="BRH Malayalam Extra" w:cs="BRH Devanagari Extra"/>
+                <w:b/>
+                <w:sz w:val="32"/>
+                <w:szCs w:val="40"/>
+              </w:rPr>
+              <w:t>–</w:t>
+            </w:r>
+            <w:r>
+              <w:rPr>
+                <w:rFonts w:ascii="BRH Devanagari Extra" w:hAnsi="BRH Devanagari Extra" w:cs="BRH Devanagari Extra"/>
+                <w:sz w:val="40"/>
+                <w:szCs w:val="40"/>
+              </w:rPr>
+              <w:t xml:space="preserve"> </w:t>
+            </w:r>
+            <w:proofErr w:type="spellStart"/>
+            <w:r>
+              <w:rPr>
+                <w:rFonts w:ascii="BRH Devanagari Extra" w:hAnsi="BRH Devanagari Extra" w:cs="BRH Devanagari Extra"/>
+                <w:sz w:val="40"/>
+                <w:szCs w:val="40"/>
+              </w:rPr>
+              <w:t>CiÉÏ</w:t>
+            </w:r>
+            <w:r>
+              <w:rPr>
+                <w:rFonts w:ascii="BRH Devanagari Extra" w:hAnsi="BRH Devanagari Extra" w:cs="BRH Devanagari Extra"/>
+                <w:sz w:val="40"/>
+                <w:szCs w:val="40"/>
+                <w:highlight w:val="yellow"/>
+              </w:rPr>
+              <w:t>lSÉ</w:t>
+            </w:r>
+            <w:r>
+              <w:rPr>
+                <w:rFonts w:ascii="BRH Devanagari RN" w:hAnsi="BRH Devanagari RN" w:cs="BRH Devanagari Extra"/>
+                <w:sz w:val="40"/>
+                <w:szCs w:val="40"/>
+              </w:rPr>
+              <w:t>å</w:t>
+            </w:r>
+            <w:r>
+              <w:rPr>
+                <w:rFonts w:ascii="BRH Devanagari Extra" w:hAnsi="BRH Devanagari Extra" w:cs="BRH Devanagari Extra"/>
+                <w:sz w:val="40"/>
+                <w:szCs w:val="40"/>
+              </w:rPr>
+              <w:t>ÿ</w:t>
+            </w:r>
+            <w:proofErr w:type="spellEnd"/>
+            <w:r>
+              <w:rPr>
+                <w:rFonts w:ascii="BRH Devanagari Extra" w:hAnsi="BRH Devanagari Extra" w:cs="BRH Devanagari Extra"/>
+                <w:sz w:val="40"/>
+                <w:szCs w:val="40"/>
+              </w:rPr>
+              <w:t xml:space="preserve"> |</w:t>
+            </w:r>
+          </w:p>
+        </w:tc>
+        <w:tc>
+          <w:tcPr>
+            <w:tcW w:w="5220" w:type="dxa"/>
+          </w:tcPr>
+          <w:p>
+            <w:pPr>
+              <w:widowControl w:val="0"/>
+              <w:autoSpaceDE w:val="0"/>
+              <w:autoSpaceDN w:val="0"/>
+              <w:adjustRightInd w:val="0"/>
+              <w:spacing w:before="0" w:line="240" w:lineRule="auto"/>
+              <w:rPr>
+                <w:rFonts w:ascii="BRH Malayalam Extra" w:eastAsia="Times New Roman" w:hAnsi="BRH Malayalam Extra" w:cs="BRH Malayalam Extra"/>
+                <w:color w:val="000000"/>
+                <w:sz w:val="40"/>
+                <w:szCs w:val="40"/>
+                <w:lang w:val="en-IN" w:eastAsia="en-IN" w:bidi="ml-IN"/>
+              </w:rPr>
+            </w:pPr>
+            <w:r>
+              <w:rPr>
+                <w:rFonts w:ascii="BRH Devanagari Extra" w:hAnsi="BRH Devanagari Extra" w:cs="BRH Devanagari Extra"/>
+                <w:sz w:val="40"/>
+                <w:szCs w:val="40"/>
+              </w:rPr>
+              <w:t>C</w:t>
+            </w:r>
+            <w:r>
+              <w:rPr>
+                <w:rFonts w:ascii="BRH Malayalam Extra" w:hAnsi="BRH Malayalam Extra" w:cs="BRH Devanagari Extra"/>
+                <w:b/>
+                <w:sz w:val="32"/>
+                <w:szCs w:val="40"/>
+              </w:rPr>
+              <w:t>–</w:t>
+            </w:r>
+            <w:proofErr w:type="spellStart"/>
+            <w:r>
+              <w:rPr>
+                <w:rFonts w:ascii="BRH Devanagari Extra" w:hAnsi="BRH Devanagari Extra" w:cs="BRH Devanagari Extra"/>
+                <w:sz w:val="40"/>
+                <w:szCs w:val="40"/>
+              </w:rPr>
+              <w:t>lSÉ</w:t>
+            </w:r>
+            <w:r>
+              <w:rPr>
+                <w:rFonts w:ascii="BRH Devanagari RN" w:hAnsi="BRH Devanagari RN" w:cs="BRH Devanagari Extra"/>
+                <w:sz w:val="40"/>
+                <w:szCs w:val="40"/>
+              </w:rPr>
+              <w:t>å</w:t>
+            </w:r>
+            <w:proofErr w:type="spellEnd"/>
+            <w:r>
+              <w:rPr>
+                <w:rFonts w:ascii="BRH Malayalam Extra" w:hAnsi="BRH Malayalam Extra" w:cs="BRH Devanagari Extra"/>
+                <w:b/>
+                <w:sz w:val="32"/>
+                <w:szCs w:val="40"/>
+              </w:rPr>
+              <w:t>–</w:t>
+            </w:r>
+            <w:r>
+              <w:rPr>
+                <w:rFonts w:ascii="BRH Devanagari Extra" w:hAnsi="BRH Devanagari Extra" w:cs="BRH Devanagari Extra"/>
+                <w:sz w:val="40"/>
+                <w:szCs w:val="40"/>
+              </w:rPr>
+              <w:t xml:space="preserve"> </w:t>
+            </w:r>
+            <w:proofErr w:type="spellStart"/>
+            <w:r>
+              <w:rPr>
+                <w:rFonts w:ascii="BRH Devanagari Extra" w:hAnsi="BRH Devanagari Extra" w:cs="BRH Devanagari Extra"/>
+                <w:sz w:val="40"/>
+                <w:szCs w:val="40"/>
+              </w:rPr>
+              <w:t>CÌiÉþ</w:t>
+            </w:r>
+            <w:proofErr w:type="spellEnd"/>
+            <w:r>
+              <w:rPr>
+                <w:rFonts w:ascii="BRH Devanagari Extra" w:hAnsi="BRH Devanagari Extra" w:cs="BRH Devanagari Extra"/>
+                <w:sz w:val="40"/>
+                <w:szCs w:val="40"/>
+              </w:rPr>
+              <w:t xml:space="preserve"> | C</w:t>
+            </w:r>
+            <w:r>
+              <w:rPr>
+                <w:rFonts w:ascii="BRH Malayalam Extra" w:hAnsi="BRH Malayalam Extra" w:cs="BRH Devanagari Extra"/>
+                <w:b/>
+                <w:sz w:val="32"/>
+                <w:szCs w:val="40"/>
+              </w:rPr>
+              <w:t>–</w:t>
+            </w:r>
+            <w:proofErr w:type="spellStart"/>
+            <w:r>
+              <w:rPr>
+                <w:rFonts w:ascii="BRH Devanagari Extra" w:hAnsi="BRH Devanagari Extra" w:cs="BRH Devanagari Extra"/>
+                <w:sz w:val="40"/>
+                <w:szCs w:val="40"/>
+              </w:rPr>
+              <w:t>lSÉ</w:t>
+            </w:r>
+            <w:r>
+              <w:rPr>
+                <w:rFonts w:ascii="BRH Devanagari RN" w:hAnsi="BRH Devanagari RN" w:cs="BRH Devanagari Extra"/>
+                <w:sz w:val="40"/>
+                <w:szCs w:val="40"/>
+              </w:rPr>
+              <w:t>å</w:t>
+            </w:r>
+            <w:proofErr w:type="spellEnd"/>
+            <w:r>
+              <w:rPr>
+                <w:rFonts w:ascii="BRH Malayalam Extra" w:hAnsi="BRH Malayalam Extra" w:cs="BRH Devanagari Extra"/>
+                <w:b/>
+                <w:sz w:val="32"/>
+                <w:szCs w:val="40"/>
+              </w:rPr>
+              <w:t>–</w:t>
+            </w:r>
+            <w:r>
+              <w:rPr>
+                <w:rFonts w:ascii="BRH Devanagari Extra" w:hAnsi="BRH Devanagari Extra" w:cs="BRH Devanagari Extra"/>
+                <w:sz w:val="40"/>
+                <w:szCs w:val="40"/>
+              </w:rPr>
+              <w:t xml:space="preserve"> </w:t>
+            </w:r>
+            <w:proofErr w:type="spellStart"/>
+            <w:r>
+              <w:rPr>
+                <w:rFonts w:ascii="BRH Devanagari Extra" w:hAnsi="BRH Devanagari Extra" w:cs="BRH Devanagari Extra"/>
+                <w:sz w:val="40"/>
+                <w:szCs w:val="40"/>
+              </w:rPr>
+              <w:t>C</w:t>
+            </w:r>
+            <w:r>
+              <w:rPr>
+                <w:rFonts w:ascii="BRH Devanagari Extra" w:hAnsi="BRH Devanagari Extra" w:cs="BRH Devanagari Extra"/>
+                <w:sz w:val="40"/>
+                <w:szCs w:val="40"/>
+                <w:highlight w:val="green"/>
+              </w:rPr>
+              <w:t>iÉÏ</w:t>
+            </w:r>
+            <w:r>
+              <w:rPr>
+                <w:rFonts w:ascii="BRH Devanagari Extra" w:hAnsi="BRH Devanagari Extra" w:cs="BRH Devanagari Extra"/>
+                <w:sz w:val="40"/>
+                <w:szCs w:val="40"/>
+              </w:rPr>
+              <w:t>ÿlSÉ</w:t>
+            </w:r>
+            <w:r>
+              <w:rPr>
+                <w:rFonts w:ascii="BRH Devanagari RN" w:hAnsi="BRH Devanagari RN" w:cs="BRH Devanagari Extra"/>
+                <w:sz w:val="40"/>
+                <w:szCs w:val="40"/>
+              </w:rPr>
+              <w:t>å</w:t>
+            </w:r>
+            <w:proofErr w:type="spellEnd"/>
+            <w:r>
+              <w:rPr>
+                <w:rFonts w:ascii="BRH Devanagari Extra" w:hAnsi="BRH Devanagari Extra" w:cs="BRH Devanagari Extra"/>
+                <w:sz w:val="40"/>
+                <w:szCs w:val="40"/>
+              </w:rPr>
+              <w:t xml:space="preserve"> |</w:t>
+            </w:r>
+          </w:p>
+        </w:tc>
+      </w:tr>
+    </w:tbl>
+    <w:p>
+      <w:pPr>
+        <w:jc w:val="center"/>
+        <w:rPr>
+          <w:b/>
+          <w:bCs/>
+          <w:sz w:val="32"/>
+          <w:szCs w:val="32"/>
+          <w:u w:val="single"/>
+        </w:rPr>
+      </w:pPr>
+      <w:r>
+        <w:rPr>
+          <w:b/>
+          <w:bCs/>
+          <w:sz w:val="32"/>
+          <w:szCs w:val="32"/>
+          <w:u w:val="single"/>
+        </w:rPr>
+        <w:t>================</w:t>
+      </w:r>
+    </w:p>
+    <w:p>
+      <w:pPr>
+        <w:jc w:val="center"/>
+        <w:rPr>
+          <w:b/>
+          <w:bCs/>
+          <w:sz w:val="32"/>
+          <w:szCs w:val="32"/>
+          <w:u w:val="single"/>
+        </w:rPr>
+      </w:pPr>
+      <w:bookmarkStart w:id="0" w:name="_GoBack"/>
+      <w:bookmarkEnd w:id="0"/>
+    </w:p>
+    <w:p>
+      <w:pPr>
+        <w:jc w:val="center"/>
+        <w:rPr>
+          <w:b/>
+          <w:bCs/>
+          <w:sz w:val="32"/>
+          <w:szCs w:val="32"/>
+          <w:u w:val="single"/>
+        </w:rPr>
+      </w:pPr>
+      <w:r>
+        <w:rPr>
+          <w:b/>
+          <w:bCs/>
+          <w:sz w:val="32"/>
+          <w:szCs w:val="32"/>
+          <w:u w:val="single"/>
+        </w:rPr>
+        <w:t xml:space="preserve">TS </w:t>
+      </w:r>
+      <w:proofErr w:type="spellStart"/>
+      <w:r>
+        <w:rPr>
+          <w:b/>
+          <w:bCs/>
+          <w:sz w:val="32"/>
+          <w:szCs w:val="32"/>
+          <w:u w:val="single"/>
+        </w:rPr>
+        <w:t>Krama</w:t>
+      </w:r>
+      <w:proofErr w:type="spellEnd"/>
+      <w:r>
+        <w:rPr>
+          <w:b/>
+          <w:bCs/>
+          <w:sz w:val="32"/>
+          <w:szCs w:val="32"/>
+          <w:u w:val="single"/>
+        </w:rPr>
+        <w:t xml:space="preserve"> </w:t>
+      </w:r>
+      <w:proofErr w:type="spellStart"/>
+      <w:r>
+        <w:rPr>
+          <w:b/>
+          <w:bCs/>
+          <w:sz w:val="32"/>
+          <w:szCs w:val="32"/>
+          <w:u w:val="single"/>
+        </w:rPr>
+        <w:t>Paatam</w:t>
+      </w:r>
+      <w:proofErr w:type="spellEnd"/>
+      <w:r>
+        <w:rPr>
+          <w:b/>
+          <w:bCs/>
+          <w:sz w:val="32"/>
+          <w:szCs w:val="32"/>
+          <w:u w:val="single"/>
+        </w:rPr>
+        <w:t xml:space="preserve"> – TS </w:t>
       </w:r>
       <w:r>
         <w:rPr>
@@ -137,23 +1021,7 @@
           <w:b/>
           <w:bCs/>
         </w:rPr>
-        <w:t>(</w:t>
-      </w:r>
-      <w:proofErr w:type="gramStart"/>
-      <w:r>
-        <w:rPr>
-          <w:b/>
-          <w:bCs/>
-        </w:rPr>
-        <w:t>ignore</w:t>
-      </w:r>
-      <w:proofErr w:type="gramEnd"/>
-      <w:r>
-        <w:rPr>
-          <w:b/>
-          <w:bCs/>
-        </w:rPr>
-        <w:t xml:space="preserve"> those which are already incorporated in your book’s version and date)</w:t>
+        <w:t>(ignore those which are already incorporated in your book’s version and date)</w:t>
       </w:r>
     </w:p>
     <w:tbl>
@@ -1551,6 +2419,7 @@
                 <w:sz w:val="28"/>
                 <w:szCs w:val="32"/>
               </w:rPr>
+              <w:lastRenderedPageBreak/>
               <w:t>T.S.6.5.4.1 – Kramam</w:t>
             </w:r>
           </w:p>
@@ -3109,7 +3978,6 @@
                 <w:sz w:val="28"/>
                 <w:szCs w:val="32"/>
               </w:rPr>
-              <w:lastRenderedPageBreak/>
               <w:t>T.S.6.5.7.1 – Kramam</w:t>
             </w:r>
           </w:p>
@@ -4362,6 +5230,7 @@
                 <w:sz w:val="28"/>
                 <w:szCs w:val="32"/>
               </w:rPr>
+              <w:lastRenderedPageBreak/>
               <w:t>T.S.6.5.7.2 – Kramam</w:t>
             </w:r>
           </w:p>
@@ -5304,23 +6173,7 @@
                 <w:b/>
                 <w:bCs/>
               </w:rPr>
-              <w:t>(</w:t>
-            </w:r>
-            <w:proofErr w:type="gramStart"/>
-            <w:r>
-              <w:rPr>
-                <w:b/>
-                <w:bCs/>
-              </w:rPr>
-              <w:t>it</w:t>
-            </w:r>
-            <w:proofErr w:type="gramEnd"/>
-            <w:r>
-              <w:rPr>
-                <w:b/>
-                <w:bCs/>
-              </w:rPr>
-              <w:t xml:space="preserve"> is</w:t>
+              <w:t>(it is</w:t>
             </w:r>
             <w:r>
               <w:rPr>
@@ -6001,7 +6854,7 @@
               </w:rPr>
               <w:t>ஜ</w:t>
             </w:r>
-            <w:bookmarkStart w:id="0" w:name="_Hlk98260912"/>
+            <w:bookmarkStart w:id="1" w:name="_Hlk98260912"/>
             <w:r>
               <w:rPr>
                 <w:rFonts w:ascii="BRH Tamil Tab Extra" w:hAnsi="BRH Tamil Tab Extra" w:cs="Latha"/>
@@ -6012,7 +6865,7 @@
               </w:rPr>
               <w:t>…</w:t>
             </w:r>
-            <w:bookmarkEnd w:id="0"/>
+            <w:bookmarkEnd w:id="1"/>
             <w:r>
               <w:rPr>
                 <w:rFonts w:ascii="Latha" w:hAnsi="Latha" w:cs="Latha"/>
@@ -6697,7 +7550,6 @@
                 <w:sz w:val="28"/>
                 <w:szCs w:val="32"/>
               </w:rPr>
-              <w:lastRenderedPageBreak/>
               <w:t>T.S.6.5.8.4 – Kramam</w:t>
             </w:r>
           </w:p>
@@ -8006,6 +8858,7 @@
                 <w:sz w:val="28"/>
                 <w:szCs w:val="32"/>
               </w:rPr>
+              <w:lastRenderedPageBreak/>
               <w:t>T.S.6.5.9.4 – Kramam</w:t>
             </w:r>
           </w:p>
@@ -9266,7 +10119,6 @@
           <w:szCs w:val="32"/>
           <w:u w:val="single"/>
         </w:rPr>
-        <w:lastRenderedPageBreak/>
         <w:t xml:space="preserve">TS </w:t>
       </w:r>
       <w:r>
@@ -9347,17 +10199,7 @@
           <w:szCs w:val="32"/>
           <w:u w:val="single"/>
         </w:rPr>
-        <w:t xml:space="preserve">Prior to </w:t>
-      </w:r>
-      <w:r>
-        <w:rPr>
-          <w:b/>
-          <w:bCs/>
-          <w:sz w:val="32"/>
-          <w:szCs w:val="32"/>
-          <w:u w:val="single"/>
-        </w:rPr>
-        <w:t>31st Mar 2022</w:t>
+        <w:t>Prior to 31st Mar 2022</w:t>
       </w:r>
     </w:p>
     <w:p>
@@ -9373,23 +10215,7 @@
           <w:b/>
           <w:bCs/>
         </w:rPr>
-        <w:t>(</w:t>
-      </w:r>
-      <w:proofErr w:type="gramStart"/>
-      <w:r>
-        <w:rPr>
-          <w:b/>
-          <w:bCs/>
-        </w:rPr>
-        <w:t>ignore</w:t>
-      </w:r>
-      <w:proofErr w:type="gramEnd"/>
-      <w:r>
-        <w:rPr>
-          <w:b/>
-          <w:bCs/>
-        </w:rPr>
-        <w:t xml:space="preserve"> those which are already incorporated in your book’s version and date)</w:t>
+        <w:t>(ignore those which are already incorporated in your book’s version and date)</w:t>
       </w:r>
     </w:p>
     <w:tbl>
@@ -9640,7 +10466,7 @@
 </file>
 
 <file path=word/endnotes.xml><?xml version="1.0" encoding="utf-8"?>
-<w:endnotes xmlns:wpc="http://schemas.microsoft.com/office/word/2010/wordprocessingCanvas" xmlns:cx="http://schemas.microsoft.com/office/drawing/2014/chartex" xmlns:cx1="http://schemas.microsoft.com/office/drawing/2015/9/8/chartex" xmlns:cx2="http://schemas.microsoft.com/office/drawing/2015/10/21/chartex" xmlns:cx3="http://schemas.microsoft.com/office/drawing/2016/5/9/chartex" xmlns:cx4="http://schemas.microsoft.com/office/drawing/2016/5/10/chartex" xmlns:cx5="http://schemas.microsoft.com/office/drawing/2016/5/11/chartex" xmlns:cx6="http://schemas.microsoft.com/office/drawing/2016/5/12/chartex" xmlns:cx7="http://schemas.microsoft.com/office/drawing/2016/5/13/chartex" xmlns:cx8="http://schemas.microsoft.com/office/drawing/2016/5/14/chartex" xmlns:mc="http://schemas.openxmlformats.org/markup-compatibility/2006" xmlns:aink="http://schemas.microsoft.com/office/drawing/2016/ink" xmlns:am3d="http://schemas.microsoft.com/office/drawing/2017/model3d" xmlns:o="urn:schemas-microsoft-com:office:office" xmlns:r="http://schemas.openxmlformats.org/officeDocument/2006/relationships" xmlns:m="http://schemas.openxmlformats.org/officeDocument/2006/math" xmlns:v="urn:schemas-microsoft-com:vml" xmlns:wp14="http://schemas.microsoft.com/office/word/2010/wordprocessingDrawing" xmlns:wp="http://schemas.openxmlformats.org/drawingml/2006/wordprocessingDrawing" xmlns:w10="urn:schemas-microsoft-com:office:word" xmlns:w="http://schemas.openxmlformats.org/wordprocessingml/2006/main" xmlns:w14="http://schemas.microsoft.com/office/word/2010/wordml" xmlns:w15="http://schemas.microsoft.com/office/word/2012/wordml" xmlns:w16cex="http://schemas.microsoft.com/office/word/2018/wordml/cex" xmlns:w16cid="http://schemas.microsoft.com/office/word/2016/wordml/cid" xmlns:w16="http://schemas.microsoft.com/office/word/2018/wordml" xmlns:w16sdtdh="http://schemas.microsoft.com/office/word/2020/wordml/sdtdatahash" xmlns:w16se="http://schemas.microsoft.com/office/word/2015/wordml/symex" xmlns:wpg="http://schemas.microsoft.com/office/word/2010/wordprocessingGroup" xmlns:wpi="http://schemas.microsoft.com/office/word/2010/wordprocessingInk" xmlns:wne="http://schemas.microsoft.com/office/word/2006/wordml" xmlns:wps="http://schemas.microsoft.com/office/word/2010/wordprocessingShape" mc:Ignorable="w14 w15 w16se w16cid w16 w16cex w16sdtdh wp14">
+<w:endnotes xmlns:wpc="http://schemas.microsoft.com/office/word/2010/wordprocessingCanvas" xmlns:cx="http://schemas.microsoft.com/office/drawing/2014/chartex" xmlns:cx1="http://schemas.microsoft.com/office/drawing/2015/9/8/chartex" xmlns:mc="http://schemas.openxmlformats.org/markup-compatibility/2006" xmlns:o="urn:schemas-microsoft-com:office:office" xmlns:r="http://schemas.openxmlformats.org/officeDocument/2006/relationships" xmlns:m="http://schemas.openxmlformats.org/officeDocument/2006/math" xmlns:v="urn:schemas-microsoft-com:vml" xmlns:wp14="http://schemas.microsoft.com/office/word/2010/wordprocessingDrawing" xmlns:wp="http://schemas.openxmlformats.org/drawingml/2006/wordprocessingDrawing" xmlns:w10="urn:schemas-microsoft-com:office:word" xmlns:w="http://schemas.openxmlformats.org/wordprocessingml/2006/main" xmlns:w14="http://schemas.microsoft.com/office/word/2010/wordml" xmlns:w15="http://schemas.microsoft.com/office/word/2012/wordml" xmlns:w16se="http://schemas.microsoft.com/office/word/2015/wordml/symex" xmlns:wpg="http://schemas.microsoft.com/office/word/2010/wordprocessingGroup" xmlns:wpi="http://schemas.microsoft.com/office/word/2010/wordprocessingInk" xmlns:wne="http://schemas.microsoft.com/office/word/2006/wordml" xmlns:wps="http://schemas.microsoft.com/office/word/2010/wordprocessingShape" mc:Ignorable="w14 w15 w16se wp14">
   <w:endnote w:type="separator" w:id="-1">
     <w:p>
       <w:pPr>
@@ -9665,7 +10491,7 @@
 </file>
 
 <file path=word/footer1.xml><?xml version="1.0" encoding="utf-8"?>
-<w:ftr xmlns:wpc="http://schemas.microsoft.com/office/word/2010/wordprocessingCanvas" xmlns:cx="http://schemas.microsoft.com/office/drawing/2014/chartex" xmlns:cx1="http://schemas.microsoft.com/office/drawing/2015/9/8/chartex" xmlns:cx2="http://schemas.microsoft.com/office/drawing/2015/10/21/chartex" xmlns:cx3="http://schemas.microsoft.com/office/drawing/2016/5/9/chartex" xmlns:cx4="http://schemas.microsoft.com/office/drawing/2016/5/10/chartex" xmlns:cx5="http://schemas.microsoft.com/office/drawing/2016/5/11/chartex" xmlns:cx6="http://schemas.microsoft.com/office/drawing/2016/5/12/chartex" xmlns:cx7="http://schemas.microsoft.com/office/drawing/2016/5/13/chartex" xmlns:cx8="http://schemas.microsoft.com/office/drawing/2016/5/14/chartex" xmlns:mc="http://schemas.openxmlformats.org/markup-compatibility/2006" xmlns:aink="http://schemas.microsoft.com/office/drawing/2016/ink" xmlns:am3d="http://schemas.microsoft.com/office/drawing/2017/model3d" xmlns:o="urn:schemas-microsoft-com:office:office" xmlns:r="http://schemas.openxmlformats.org/officeDocument/2006/relationships" xmlns:m="http://schemas.openxmlformats.org/officeDocument/2006/math" xmlns:v="urn:schemas-microsoft-com:vml" xmlns:wp14="http://schemas.microsoft.com/office/word/2010/wordprocessingDrawing" xmlns:wp="http://schemas.openxmlformats.org/drawingml/2006/wordprocessingDrawing" xmlns:w10="urn:schemas-microsoft-com:office:word" xmlns:w="http://schemas.openxmlformats.org/wordprocessingml/2006/main" xmlns:w14="http://schemas.microsoft.com/office/word/2010/wordml" xmlns:w15="http://schemas.microsoft.com/office/word/2012/wordml" xmlns:w16cex="http://schemas.microsoft.com/office/word/2018/wordml/cex" xmlns:w16cid="http://schemas.microsoft.com/office/word/2016/wordml/cid" xmlns:w16="http://schemas.microsoft.com/office/word/2018/wordml" xmlns:w16sdtdh="http://schemas.microsoft.com/office/word/2020/wordml/sdtdatahash" xmlns:w16se="http://schemas.microsoft.com/office/word/2015/wordml/symex" xmlns:wpg="http://schemas.microsoft.com/office/word/2010/wordprocessingGroup" xmlns:wpi="http://schemas.microsoft.com/office/word/2010/wordprocessingInk" xmlns:wne="http://schemas.microsoft.com/office/word/2006/wordml" xmlns:wps="http://schemas.microsoft.com/office/word/2010/wordprocessingShape" mc:Ignorable="w14 w15 w16se w16cid w16 w16cex w16sdtdh wp14">
+<w:ftr xmlns:wpc="http://schemas.microsoft.com/office/word/2010/wordprocessingCanvas" xmlns:cx="http://schemas.microsoft.com/office/drawing/2014/chartex" xmlns:cx1="http://schemas.microsoft.com/office/drawing/2015/9/8/chartex" xmlns:mc="http://schemas.openxmlformats.org/markup-compatibility/2006" xmlns:o="urn:schemas-microsoft-com:office:office" xmlns:r="http://schemas.openxmlformats.org/officeDocument/2006/relationships" xmlns:m="http://schemas.openxmlformats.org/officeDocument/2006/math" xmlns:v="urn:schemas-microsoft-com:vml" xmlns:wp14="http://schemas.microsoft.com/office/word/2010/wordprocessingDrawing" xmlns:wp="http://schemas.openxmlformats.org/drawingml/2006/wordprocessingDrawing" xmlns:w10="urn:schemas-microsoft-com:office:word" xmlns:w="http://schemas.openxmlformats.org/wordprocessingml/2006/main" xmlns:w14="http://schemas.microsoft.com/office/word/2010/wordml" xmlns:w15="http://schemas.microsoft.com/office/word/2012/wordml" xmlns:w16se="http://schemas.microsoft.com/office/word/2015/wordml/symex" xmlns:wpg="http://schemas.microsoft.com/office/word/2010/wordprocessingGroup" xmlns:wpi="http://schemas.microsoft.com/office/word/2010/wordprocessingInk" xmlns:wne="http://schemas.microsoft.com/office/word/2006/wordml" xmlns:wps="http://schemas.microsoft.com/office/word/2010/wordprocessingShape" mc:Ignorable="w14 w15 w16se wp14">
   <w:p>
     <w:pPr>
       <w:pBdr>
@@ -9831,7 +10657,7 @@
         <w:bCs/>
         <w:noProof/>
       </w:rPr>
-      <w:t>4</w:t>
+      <w:t>5</w:t>
     </w:r>
     <w:r>
       <w:rPr>
@@ -9850,7 +10676,7 @@
 </file>
 
 <file path=word/footer2.xml><?xml version="1.0" encoding="utf-8"?>
-<w:ftr xmlns:wpc="http://schemas.microsoft.com/office/word/2010/wordprocessingCanvas" xmlns:cx="http://schemas.microsoft.com/office/drawing/2014/chartex" xmlns:cx1="http://schemas.microsoft.com/office/drawing/2015/9/8/chartex" xmlns:cx2="http://schemas.microsoft.com/office/drawing/2015/10/21/chartex" xmlns:cx3="http://schemas.microsoft.com/office/drawing/2016/5/9/chartex" xmlns:cx4="http://schemas.microsoft.com/office/drawing/2016/5/10/chartex" xmlns:cx5="http://schemas.microsoft.com/office/drawing/2016/5/11/chartex" xmlns:cx6="http://schemas.microsoft.com/office/drawing/2016/5/12/chartex" xmlns:cx7="http://schemas.microsoft.com/office/drawing/2016/5/13/chartex" xmlns:cx8="http://schemas.microsoft.com/office/drawing/2016/5/14/chartex" xmlns:mc="http://schemas.openxmlformats.org/markup-compatibility/2006" xmlns:aink="http://schemas.microsoft.com/office/drawing/2016/ink" xmlns:am3d="http://schemas.microsoft.com/office/drawing/2017/model3d" xmlns:o="urn:schemas-microsoft-com:office:office" xmlns:r="http://schemas.openxmlformats.org/officeDocument/2006/relationships" xmlns:m="http://schemas.openxmlformats.org/officeDocument/2006/math" xmlns:v="urn:schemas-microsoft-com:vml" xmlns:wp14="http://schemas.microsoft.com/office/word/2010/wordprocessingDrawing" xmlns:wp="http://schemas.openxmlformats.org/drawingml/2006/wordprocessingDrawing" xmlns:w10="urn:schemas-microsoft-com:office:word" xmlns:w="http://schemas.openxmlformats.org/wordprocessingml/2006/main" xmlns:w14="http://schemas.microsoft.com/office/word/2010/wordml" xmlns:w15="http://schemas.microsoft.com/office/word/2012/wordml" xmlns:w16cex="http://schemas.microsoft.com/office/word/2018/wordml/cex" xmlns:w16cid="http://schemas.microsoft.com/office/word/2016/wordml/cid" xmlns:w16="http://schemas.microsoft.com/office/word/2018/wordml" xmlns:w16sdtdh="http://schemas.microsoft.com/office/word/2020/wordml/sdtdatahash" xmlns:w16se="http://schemas.microsoft.com/office/word/2015/wordml/symex" xmlns:wpg="http://schemas.microsoft.com/office/word/2010/wordprocessingGroup" xmlns:wpi="http://schemas.microsoft.com/office/word/2010/wordprocessingInk" xmlns:wne="http://schemas.microsoft.com/office/word/2006/wordml" xmlns:wps="http://schemas.microsoft.com/office/word/2010/wordprocessingShape" mc:Ignorable="w14 w15 w16se w16cid w16 w16cex w16sdtdh wp14">
+<w:ftr xmlns:wpc="http://schemas.microsoft.com/office/word/2010/wordprocessingCanvas" xmlns:cx="http://schemas.microsoft.com/office/drawing/2014/chartex" xmlns:cx1="http://schemas.microsoft.com/office/drawing/2015/9/8/chartex" xmlns:mc="http://schemas.openxmlformats.org/markup-compatibility/2006" xmlns:o="urn:schemas-microsoft-com:office:office" xmlns:r="http://schemas.openxmlformats.org/officeDocument/2006/relationships" xmlns:m="http://schemas.openxmlformats.org/officeDocument/2006/math" xmlns:v="urn:schemas-microsoft-com:vml" xmlns:wp14="http://schemas.microsoft.com/office/word/2010/wordprocessingDrawing" xmlns:wp="http://schemas.openxmlformats.org/drawingml/2006/wordprocessingDrawing" xmlns:w10="urn:schemas-microsoft-com:office:word" xmlns:w="http://schemas.openxmlformats.org/wordprocessingml/2006/main" xmlns:w14="http://schemas.microsoft.com/office/word/2010/wordml" xmlns:w15="http://schemas.microsoft.com/office/word/2012/wordml" xmlns:w16se="http://schemas.microsoft.com/office/word/2015/wordml/symex" xmlns:wpg="http://schemas.microsoft.com/office/word/2010/wordprocessingGroup" xmlns:wpi="http://schemas.microsoft.com/office/word/2010/wordprocessingInk" xmlns:wne="http://schemas.microsoft.com/office/word/2006/wordml" xmlns:wps="http://schemas.microsoft.com/office/word/2010/wordprocessingShape" mc:Ignorable="w14 w15 w16se wp14">
   <w:p>
     <w:pPr>
       <w:pBdr>
@@ -10000,7 +10826,7 @@
         <w:bCs/>
         <w:noProof/>
       </w:rPr>
-      <w:t>1</w:t>
+      <w:t>5</w:t>
     </w:r>
     <w:r>
       <w:rPr>
@@ -10043,7 +10869,7 @@
         <w:bCs/>
         <w:noProof/>
       </w:rPr>
-      <w:t>4</w:t>
+      <w:t>5</w:t>
     </w:r>
     <w:r>
       <w:rPr>
@@ -10070,7 +10896,7 @@
 </file>
 
 <file path=word/footer3.xml><?xml version="1.0" encoding="utf-8"?>
-<w:ftr xmlns:wpc="http://schemas.microsoft.com/office/word/2010/wordprocessingCanvas" xmlns:cx="http://schemas.microsoft.com/office/drawing/2014/chartex" xmlns:cx1="http://schemas.microsoft.com/office/drawing/2015/9/8/chartex" xmlns:cx2="http://schemas.microsoft.com/office/drawing/2015/10/21/chartex" xmlns:cx3="http://schemas.microsoft.com/office/drawing/2016/5/9/chartex" xmlns:cx4="http://schemas.microsoft.com/office/drawing/2016/5/10/chartex" xmlns:cx5="http://schemas.microsoft.com/office/drawing/2016/5/11/chartex" xmlns:cx6="http://schemas.microsoft.com/office/drawing/2016/5/12/chartex" xmlns:cx7="http://schemas.microsoft.com/office/drawing/2016/5/13/chartex" xmlns:cx8="http://schemas.microsoft.com/office/drawing/2016/5/14/chartex" xmlns:mc="http://schemas.openxmlformats.org/markup-compatibility/2006" xmlns:aink="http://schemas.microsoft.com/office/drawing/2016/ink" xmlns:am3d="http://schemas.microsoft.com/office/drawing/2017/model3d" xmlns:o="urn:schemas-microsoft-com:office:office" xmlns:r="http://schemas.openxmlformats.org/officeDocument/2006/relationships" xmlns:m="http://schemas.openxmlformats.org/officeDocument/2006/math" xmlns:v="urn:schemas-microsoft-com:vml" xmlns:wp14="http://schemas.microsoft.com/office/word/2010/wordprocessingDrawing" xmlns:wp="http://schemas.openxmlformats.org/drawingml/2006/wordprocessingDrawing" xmlns:w10="urn:schemas-microsoft-com:office:word" xmlns:w="http://schemas.openxmlformats.org/wordprocessingml/2006/main" xmlns:w14="http://schemas.microsoft.com/office/word/2010/wordml" xmlns:w15="http://schemas.microsoft.com/office/word/2012/wordml" xmlns:w16cex="http://schemas.microsoft.com/office/word/2018/wordml/cex" xmlns:w16cid="http://schemas.microsoft.com/office/word/2016/wordml/cid" xmlns:w16="http://schemas.microsoft.com/office/word/2018/wordml" xmlns:w16sdtdh="http://schemas.microsoft.com/office/word/2020/wordml/sdtdatahash" xmlns:w16se="http://schemas.microsoft.com/office/word/2015/wordml/symex" xmlns:wpg="http://schemas.microsoft.com/office/word/2010/wordprocessingGroup" xmlns:wpi="http://schemas.microsoft.com/office/word/2010/wordprocessingInk" xmlns:wne="http://schemas.microsoft.com/office/word/2006/wordml" xmlns:wps="http://schemas.microsoft.com/office/word/2010/wordprocessingShape" mc:Ignorable="w14 w15 w16se w16cid w16 w16cex w16sdtdh wp14">
+<w:ftr xmlns:wpc="http://schemas.microsoft.com/office/word/2010/wordprocessingCanvas" xmlns:cx="http://schemas.microsoft.com/office/drawing/2014/chartex" xmlns:cx1="http://schemas.microsoft.com/office/drawing/2015/9/8/chartex" xmlns:mc="http://schemas.openxmlformats.org/markup-compatibility/2006" xmlns:o="urn:schemas-microsoft-com:office:office" xmlns:r="http://schemas.openxmlformats.org/officeDocument/2006/relationships" xmlns:m="http://schemas.openxmlformats.org/officeDocument/2006/math" xmlns:v="urn:schemas-microsoft-com:vml" xmlns:wp14="http://schemas.microsoft.com/office/word/2010/wordprocessingDrawing" xmlns:wp="http://schemas.openxmlformats.org/drawingml/2006/wordprocessingDrawing" xmlns:w10="urn:schemas-microsoft-com:office:word" xmlns:w="http://schemas.openxmlformats.org/wordprocessingml/2006/main" xmlns:w14="http://schemas.microsoft.com/office/word/2010/wordml" xmlns:w15="http://schemas.microsoft.com/office/word/2012/wordml" xmlns:w16se="http://schemas.microsoft.com/office/word/2015/wordml/symex" xmlns:wpg="http://schemas.microsoft.com/office/word/2010/wordprocessingGroup" xmlns:wpi="http://schemas.microsoft.com/office/word/2010/wordprocessingInk" xmlns:wne="http://schemas.microsoft.com/office/word/2006/wordml" xmlns:wps="http://schemas.microsoft.com/office/word/2010/wordprocessingShape" mc:Ignorable="w14 w15 w16se wp14">
   <w:p>
     <w:pPr>
       <w:pStyle w:val="Footer"/>
@@ -10080,7 +10906,7 @@
 </file>
 
 <file path=word/footnotes.xml><?xml version="1.0" encoding="utf-8"?>
-<w:footnotes xmlns:wpc="http://schemas.microsoft.com/office/word/2010/wordprocessingCanvas" xmlns:cx="http://schemas.microsoft.com/office/drawing/2014/chartex" xmlns:cx1="http://schemas.microsoft.com/office/drawing/2015/9/8/chartex" xmlns:cx2="http://schemas.microsoft.com/office/drawing/2015/10/21/chartex" xmlns:cx3="http://schemas.microsoft.com/office/drawing/2016/5/9/chartex" xmlns:cx4="http://schemas.microsoft.com/office/drawing/2016/5/10/chartex" xmlns:cx5="http://schemas.microsoft.com/office/drawing/2016/5/11/chartex" xmlns:cx6="http://schemas.microsoft.com/office/drawing/2016/5/12/chartex" xmlns:cx7="http://schemas.microsoft.com/office/drawing/2016/5/13/chartex" xmlns:cx8="http://schemas.microsoft.com/office/drawing/2016/5/14/chartex" xmlns:mc="http://schemas.openxmlformats.org/markup-compatibility/2006" xmlns:aink="http://schemas.microsoft.com/office/drawing/2016/ink" xmlns:am3d="http://schemas.microsoft.com/office/drawing/2017/model3d" xmlns:o="urn:schemas-microsoft-com:office:office" xmlns:r="http://schemas.openxmlformats.org/officeDocument/2006/relationships" xmlns:m="http://schemas.openxmlformats.org/officeDocument/2006/math" xmlns:v="urn:schemas-microsoft-com:vml" xmlns:wp14="http://schemas.microsoft.com/office/word/2010/wordprocessingDrawing" xmlns:wp="http://schemas.openxmlformats.org/drawingml/2006/wordprocessingDrawing" xmlns:w10="urn:schemas-microsoft-com:office:word" xmlns:w="http://schemas.openxmlformats.org/wordprocessingml/2006/main" xmlns:w14="http://schemas.microsoft.com/office/word/2010/wordml" xmlns:w15="http://schemas.microsoft.com/office/word/2012/wordml" xmlns:w16cex="http://schemas.microsoft.com/office/word/2018/wordml/cex" xmlns:w16cid="http://schemas.microsoft.com/office/word/2016/wordml/cid" xmlns:w16="http://schemas.microsoft.com/office/word/2018/wordml" xmlns:w16sdtdh="http://schemas.microsoft.com/office/word/2020/wordml/sdtdatahash" xmlns:w16se="http://schemas.microsoft.com/office/word/2015/wordml/symex" xmlns:wpg="http://schemas.microsoft.com/office/word/2010/wordprocessingGroup" xmlns:wpi="http://schemas.microsoft.com/office/word/2010/wordprocessingInk" xmlns:wne="http://schemas.microsoft.com/office/word/2006/wordml" xmlns:wps="http://schemas.microsoft.com/office/word/2010/wordprocessingShape" mc:Ignorable="w14 w15 w16se w16cid w16 w16cex w16sdtdh wp14">
+<w:footnotes xmlns:wpc="http://schemas.microsoft.com/office/word/2010/wordprocessingCanvas" xmlns:cx="http://schemas.microsoft.com/office/drawing/2014/chartex" xmlns:cx1="http://schemas.microsoft.com/office/drawing/2015/9/8/chartex" xmlns:mc="http://schemas.openxmlformats.org/markup-compatibility/2006" xmlns:o="urn:schemas-microsoft-com:office:office" xmlns:r="http://schemas.openxmlformats.org/officeDocument/2006/relationships" xmlns:m="http://schemas.openxmlformats.org/officeDocument/2006/math" xmlns:v="urn:schemas-microsoft-com:vml" xmlns:wp14="http://schemas.microsoft.com/office/word/2010/wordprocessingDrawing" xmlns:wp="http://schemas.openxmlformats.org/drawingml/2006/wordprocessingDrawing" xmlns:w10="urn:schemas-microsoft-com:office:word" xmlns:w="http://schemas.openxmlformats.org/wordprocessingml/2006/main" xmlns:w14="http://schemas.microsoft.com/office/word/2010/wordml" xmlns:w15="http://schemas.microsoft.com/office/word/2012/wordml" xmlns:w16se="http://schemas.microsoft.com/office/word/2015/wordml/symex" xmlns:wpg="http://schemas.microsoft.com/office/word/2010/wordprocessingGroup" xmlns:wpi="http://schemas.microsoft.com/office/word/2010/wordprocessingInk" xmlns:wne="http://schemas.microsoft.com/office/word/2006/wordml" xmlns:wps="http://schemas.microsoft.com/office/word/2010/wordprocessingShape" mc:Ignorable="w14 w15 w16se wp14">
   <w:footnote w:type="separator" w:id="-1">
     <w:p>
       <w:pPr>
@@ -10105,7 +10931,7 @@
 </file>
 
 <file path=word/header1.xml><?xml version="1.0" encoding="utf-8"?>
-<w:hdr xmlns:wpc="http://schemas.microsoft.com/office/word/2010/wordprocessingCanvas" xmlns:cx="http://schemas.microsoft.com/office/drawing/2014/chartex" xmlns:cx1="http://schemas.microsoft.com/office/drawing/2015/9/8/chartex" xmlns:cx2="http://schemas.microsoft.com/office/drawing/2015/10/21/chartex" xmlns:cx3="http://schemas.microsoft.com/office/drawing/2016/5/9/chartex" xmlns:cx4="http://schemas.microsoft.com/office/drawing/2016/5/10/chartex" xmlns:cx5="http://schemas.microsoft.com/office/drawing/2016/5/11/chartex" xmlns:cx6="http://schemas.microsoft.com/office/drawing/2016/5/12/chartex" xmlns:cx7="http://schemas.microsoft.com/office/drawing/2016/5/13/chartex" xmlns:cx8="http://schemas.microsoft.com/office/drawing/2016/5/14/chartex" xmlns:mc="http://schemas.openxmlformats.org/markup-compatibility/2006" xmlns:aink="http://schemas.microsoft.com/office/drawing/2016/ink" xmlns:am3d="http://schemas.microsoft.com/office/drawing/2017/model3d" xmlns:o="urn:schemas-microsoft-com:office:office" xmlns:r="http://schemas.openxmlformats.org/officeDocument/2006/relationships" xmlns:m="http://schemas.openxmlformats.org/officeDocument/2006/math" xmlns:v="urn:schemas-microsoft-com:vml" xmlns:wp14="http://schemas.microsoft.com/office/word/2010/wordprocessingDrawing" xmlns:wp="http://schemas.openxmlformats.org/drawingml/2006/wordprocessingDrawing" xmlns:w10="urn:schemas-microsoft-com:office:word" xmlns:w="http://schemas.openxmlformats.org/wordprocessingml/2006/main" xmlns:w14="http://schemas.microsoft.com/office/word/2010/wordml" xmlns:w15="http://schemas.microsoft.com/office/word/2012/wordml" xmlns:w16cex="http://schemas.microsoft.com/office/word/2018/wordml/cex" xmlns:w16cid="http://schemas.microsoft.com/office/word/2016/wordml/cid" xmlns:w16="http://schemas.microsoft.com/office/word/2018/wordml" xmlns:w16sdtdh="http://schemas.microsoft.com/office/word/2020/wordml/sdtdatahash" xmlns:w16se="http://schemas.microsoft.com/office/word/2015/wordml/symex" xmlns:wpg="http://schemas.microsoft.com/office/word/2010/wordprocessingGroup" xmlns:wpi="http://schemas.microsoft.com/office/word/2010/wordprocessingInk" xmlns:wne="http://schemas.microsoft.com/office/word/2006/wordml" xmlns:wps="http://schemas.microsoft.com/office/word/2010/wordprocessingShape" mc:Ignorable="w14 w15 w16se w16cid w16 w16cex w16sdtdh wp14">
+<w:hdr xmlns:wpc="http://schemas.microsoft.com/office/word/2010/wordprocessingCanvas" xmlns:cx="http://schemas.microsoft.com/office/drawing/2014/chartex" xmlns:cx1="http://schemas.microsoft.com/office/drawing/2015/9/8/chartex" xmlns:mc="http://schemas.openxmlformats.org/markup-compatibility/2006" xmlns:o="urn:schemas-microsoft-com:office:office" xmlns:r="http://schemas.openxmlformats.org/officeDocument/2006/relationships" xmlns:m="http://schemas.openxmlformats.org/officeDocument/2006/math" xmlns:v="urn:schemas-microsoft-com:vml" xmlns:wp14="http://schemas.microsoft.com/office/word/2010/wordprocessingDrawing" xmlns:wp="http://schemas.openxmlformats.org/drawingml/2006/wordprocessingDrawing" xmlns:w10="urn:schemas-microsoft-com:office:word" xmlns:w="http://schemas.openxmlformats.org/wordprocessingml/2006/main" xmlns:w14="http://schemas.microsoft.com/office/word/2010/wordml" xmlns:w15="http://schemas.microsoft.com/office/word/2012/wordml" xmlns:w16se="http://schemas.microsoft.com/office/word/2015/wordml/symex" xmlns:wpg="http://schemas.microsoft.com/office/word/2010/wordprocessingGroup" xmlns:wpi="http://schemas.microsoft.com/office/word/2010/wordprocessingInk" xmlns:wne="http://schemas.microsoft.com/office/word/2006/wordml" xmlns:wps="http://schemas.microsoft.com/office/word/2010/wordprocessingShape" mc:Ignorable="w14 w15 w16se wp14">
   <w:p>
     <w:pPr>
       <w:pStyle w:val="Header"/>
@@ -10118,7 +10944,7 @@
 </file>
 
 <file path=word/header2.xml><?xml version="1.0" encoding="utf-8"?>
-<w:hdr xmlns:wpc="http://schemas.microsoft.com/office/word/2010/wordprocessingCanvas" xmlns:cx="http://schemas.microsoft.com/office/drawing/2014/chartex" xmlns:cx1="http://schemas.microsoft.com/office/drawing/2015/9/8/chartex" xmlns:cx2="http://schemas.microsoft.com/office/drawing/2015/10/21/chartex" xmlns:cx3="http://schemas.microsoft.com/office/drawing/2016/5/9/chartex" xmlns:cx4="http://schemas.microsoft.com/office/drawing/2016/5/10/chartex" xmlns:cx5="http://schemas.microsoft.com/office/drawing/2016/5/11/chartex" xmlns:cx6="http://schemas.microsoft.com/office/drawing/2016/5/12/chartex" xmlns:cx7="http://schemas.microsoft.com/office/drawing/2016/5/13/chartex" xmlns:cx8="http://schemas.microsoft.com/office/drawing/2016/5/14/chartex" xmlns:mc="http://schemas.openxmlformats.org/markup-compatibility/2006" xmlns:aink="http://schemas.microsoft.com/office/drawing/2016/ink" xmlns:am3d="http://schemas.microsoft.com/office/drawing/2017/model3d" xmlns:o="urn:schemas-microsoft-com:office:office" xmlns:r="http://schemas.openxmlformats.org/officeDocument/2006/relationships" xmlns:m="http://schemas.openxmlformats.org/officeDocument/2006/math" xmlns:v="urn:schemas-microsoft-com:vml" xmlns:wp14="http://schemas.microsoft.com/office/word/2010/wordprocessingDrawing" xmlns:wp="http://schemas.openxmlformats.org/drawingml/2006/wordprocessingDrawing" xmlns:w10="urn:schemas-microsoft-com:office:word" xmlns:w="http://schemas.openxmlformats.org/wordprocessingml/2006/main" xmlns:w14="http://schemas.microsoft.com/office/word/2010/wordml" xmlns:w15="http://schemas.microsoft.com/office/word/2012/wordml" xmlns:w16cex="http://schemas.microsoft.com/office/word/2018/wordml/cex" xmlns:w16cid="http://schemas.microsoft.com/office/word/2016/wordml/cid" xmlns:w16="http://schemas.microsoft.com/office/word/2018/wordml" xmlns:w16sdtdh="http://schemas.microsoft.com/office/word/2020/wordml/sdtdatahash" xmlns:w16se="http://schemas.microsoft.com/office/word/2015/wordml/symex" xmlns:wpg="http://schemas.microsoft.com/office/word/2010/wordprocessingGroup" xmlns:wpi="http://schemas.microsoft.com/office/word/2010/wordprocessingInk" xmlns:wne="http://schemas.microsoft.com/office/word/2006/wordml" xmlns:wps="http://schemas.microsoft.com/office/word/2010/wordprocessingShape" mc:Ignorable="w14 w15 w16se w16cid w16 w16cex w16sdtdh wp14">
+<w:hdr xmlns:wpc="http://schemas.microsoft.com/office/word/2010/wordprocessingCanvas" xmlns:cx="http://schemas.microsoft.com/office/drawing/2014/chartex" xmlns:cx1="http://schemas.microsoft.com/office/drawing/2015/9/8/chartex" xmlns:mc="http://schemas.openxmlformats.org/markup-compatibility/2006" xmlns:o="urn:schemas-microsoft-com:office:office" xmlns:r="http://schemas.openxmlformats.org/officeDocument/2006/relationships" xmlns:m="http://schemas.openxmlformats.org/officeDocument/2006/math" xmlns:v="urn:schemas-microsoft-com:vml" xmlns:wp14="http://schemas.microsoft.com/office/word/2010/wordprocessingDrawing" xmlns:wp="http://schemas.openxmlformats.org/drawingml/2006/wordprocessingDrawing" xmlns:w10="urn:schemas-microsoft-com:office:word" xmlns:w="http://schemas.openxmlformats.org/wordprocessingml/2006/main" xmlns:w14="http://schemas.microsoft.com/office/word/2010/wordml" xmlns:w15="http://schemas.microsoft.com/office/word/2012/wordml" xmlns:w16se="http://schemas.microsoft.com/office/word/2015/wordml/symex" xmlns:wpg="http://schemas.microsoft.com/office/word/2010/wordprocessingGroup" xmlns:wpi="http://schemas.microsoft.com/office/word/2010/wordprocessingInk" xmlns:wne="http://schemas.microsoft.com/office/word/2006/wordml" xmlns:wps="http://schemas.microsoft.com/office/word/2010/wordprocessingShape" mc:Ignorable="w14 w15 w16se wp14">
   <w:p>
     <w:pPr>
       <w:pStyle w:val="Header"/>
@@ -10131,7 +10957,7 @@
 </file>
 
 <file path=word/header3.xml><?xml version="1.0" encoding="utf-8"?>
-<w:hdr xmlns:wpc="http://schemas.microsoft.com/office/word/2010/wordprocessingCanvas" xmlns:cx="http://schemas.microsoft.com/office/drawing/2014/chartex" xmlns:cx1="http://schemas.microsoft.com/office/drawing/2015/9/8/chartex" xmlns:cx2="http://schemas.microsoft.com/office/drawing/2015/10/21/chartex" xmlns:cx3="http://schemas.microsoft.com/office/drawing/2016/5/9/chartex" xmlns:cx4="http://schemas.microsoft.com/office/drawing/2016/5/10/chartex" xmlns:cx5="http://schemas.microsoft.com/office/drawing/2016/5/11/chartex" xmlns:cx6="http://schemas.microsoft.com/office/drawing/2016/5/12/chartex" xmlns:cx7="http://schemas.microsoft.com/office/drawing/2016/5/13/chartex" xmlns:cx8="http://schemas.microsoft.com/office/drawing/2016/5/14/chartex" xmlns:mc="http://schemas.openxmlformats.org/markup-compatibility/2006" xmlns:aink="http://schemas.microsoft.com/office/drawing/2016/ink" xmlns:am3d="http://schemas.microsoft.com/office/drawing/2017/model3d" xmlns:o="urn:schemas-microsoft-com:office:office" xmlns:r="http://schemas.openxmlformats.org/officeDocument/2006/relationships" xmlns:m="http://schemas.openxmlformats.org/officeDocument/2006/math" xmlns:v="urn:schemas-microsoft-com:vml" xmlns:wp14="http://schemas.microsoft.com/office/word/2010/wordprocessingDrawing" xmlns:wp="http://schemas.openxmlformats.org/drawingml/2006/wordprocessingDrawing" xmlns:w10="urn:schemas-microsoft-com:office:word" xmlns:w="http://schemas.openxmlformats.org/wordprocessingml/2006/main" xmlns:w14="http://schemas.microsoft.com/office/word/2010/wordml" xmlns:w15="http://schemas.microsoft.com/office/word/2012/wordml" xmlns:w16cex="http://schemas.microsoft.com/office/word/2018/wordml/cex" xmlns:w16cid="http://schemas.microsoft.com/office/word/2016/wordml/cid" xmlns:w16="http://schemas.microsoft.com/office/word/2018/wordml" xmlns:w16sdtdh="http://schemas.microsoft.com/office/word/2020/wordml/sdtdatahash" xmlns:w16se="http://schemas.microsoft.com/office/word/2015/wordml/symex" xmlns:wpg="http://schemas.microsoft.com/office/word/2010/wordprocessingGroup" xmlns:wpi="http://schemas.microsoft.com/office/word/2010/wordprocessingInk" xmlns:wne="http://schemas.microsoft.com/office/word/2006/wordml" xmlns:wps="http://schemas.microsoft.com/office/word/2010/wordprocessingShape" mc:Ignorable="w14 w15 w16se w16cid w16 w16cex w16sdtdh wp14">
+<w:hdr xmlns:wpc="http://schemas.microsoft.com/office/word/2010/wordprocessingCanvas" xmlns:cx="http://schemas.microsoft.com/office/drawing/2014/chartex" xmlns:cx1="http://schemas.microsoft.com/office/drawing/2015/9/8/chartex" xmlns:mc="http://schemas.openxmlformats.org/markup-compatibility/2006" xmlns:o="urn:schemas-microsoft-com:office:office" xmlns:r="http://schemas.openxmlformats.org/officeDocument/2006/relationships" xmlns:m="http://schemas.openxmlformats.org/officeDocument/2006/math" xmlns:v="urn:schemas-microsoft-com:vml" xmlns:wp14="http://schemas.microsoft.com/office/word/2010/wordprocessingDrawing" xmlns:wp="http://schemas.openxmlformats.org/drawingml/2006/wordprocessingDrawing" xmlns:w10="urn:schemas-microsoft-com:office:word" xmlns:w="http://schemas.openxmlformats.org/wordprocessingml/2006/main" xmlns:w14="http://schemas.microsoft.com/office/word/2010/wordml" xmlns:w15="http://schemas.microsoft.com/office/word/2012/wordml" xmlns:w16se="http://schemas.microsoft.com/office/word/2015/wordml/symex" xmlns:wpg="http://schemas.microsoft.com/office/word/2010/wordprocessingGroup" xmlns:wpi="http://schemas.microsoft.com/office/word/2010/wordprocessingInk" xmlns:wne="http://schemas.microsoft.com/office/word/2006/wordml" xmlns:wps="http://schemas.microsoft.com/office/word/2010/wordprocessingShape" mc:Ignorable="w14 w15 w16se wp14">
   <w:p>
     <w:pPr>
       <w:pStyle w:val="Header"/>
@@ -10141,7 +10967,7 @@
 </file>
 
 <file path=word/styles.xml><?xml version="1.0" encoding="utf-8"?>
-<w:styles xmlns:mc="http://schemas.openxmlformats.org/markup-compatibility/2006" xmlns:r="http://schemas.openxmlformats.org/officeDocument/2006/relationships" xmlns:w="http://schemas.openxmlformats.org/wordprocessingml/2006/main" xmlns:w14="http://schemas.microsoft.com/office/word/2010/wordml" xmlns:w15="http://schemas.microsoft.com/office/word/2012/wordml" xmlns:w16cex="http://schemas.microsoft.com/office/word/2018/wordml/cex" xmlns:w16cid="http://schemas.microsoft.com/office/word/2016/wordml/cid" xmlns:w16="http://schemas.microsoft.com/office/word/2018/wordml" xmlns:w16sdtdh="http://schemas.microsoft.com/office/word/2020/wordml/sdtdatahash" xmlns:w16se="http://schemas.microsoft.com/office/word/2015/wordml/symex" mc:Ignorable="w14 w15 w16se w16cid w16 w16cex w16sdtdh">
+<w:styles xmlns:mc="http://schemas.openxmlformats.org/markup-compatibility/2006" xmlns:r="http://schemas.openxmlformats.org/officeDocument/2006/relationships" xmlns:w="http://schemas.openxmlformats.org/wordprocessingml/2006/main" xmlns:w14="http://schemas.microsoft.com/office/word/2010/wordml" xmlns:w15="http://schemas.microsoft.com/office/word/2012/wordml" xmlns:w16se="http://schemas.microsoft.com/office/word/2015/wordml/symex" mc:Ignorable="w14 w15 w16se">
   <w:docDefaults>
     <w:rPrDefault>
       <w:rPr>
@@ -10151,7 +10977,7 @@
     </w:rPrDefault>
     <w:pPrDefault/>
   </w:docDefaults>
-  <w:latentStyles w:defLockedState="0" w:defUIPriority="99" w:defSemiHidden="0" w:defUnhideWhenUsed="0" w:defQFormat="0" w:count="376">
+  <w:latentStyles w:defLockedState="0" w:defUIPriority="99" w:defSemiHidden="0" w:defUnhideWhenUsed="0" w:defQFormat="0" w:count="371">
     <w:lsdException w:name="Normal" w:uiPriority="0" w:qFormat="1"/>
     <w:lsdException w:name="heading 1" w:uiPriority="9" w:qFormat="1"/>
     <w:lsdException w:name="heading 2" w:semiHidden="1" w:uiPriority="9" w:unhideWhenUsed="1" w:qFormat="1"/>
@@ -10523,11 +11349,6 @@
     <w:lsdException w:name="List Table 5 Dark Accent 6" w:uiPriority="50"/>
     <w:lsdException w:name="List Table 6 Colorful Accent 6" w:uiPriority="51"/>
     <w:lsdException w:name="List Table 7 Colorful Accent 6" w:uiPriority="52"/>
-    <w:lsdException w:name="Mention" w:semiHidden="1" w:unhideWhenUsed="1"/>
-    <w:lsdException w:name="Smart Hyperlink" w:semiHidden="1" w:unhideWhenUsed="1"/>
-    <w:lsdException w:name="Hashtag" w:semiHidden="1" w:unhideWhenUsed="1"/>
-    <w:lsdException w:name="Unresolved Mention" w:semiHidden="1" w:unhideWhenUsed="1"/>
-    <w:lsdException w:name="Smart Link" w:semiHidden="1" w:unhideWhenUsed="1"/>
   </w:latentStyles>
   <w:style w:type="paragraph" w:default="1" w:styleId="Normal">
     <w:name w:val="Normal"/>
@@ -10925,7 +11746,7 @@
 </file>
 
 <file path=customXml/itemProps1.xml><?xml version="1.0" encoding="utf-8"?>
-<ds:datastoreItem xmlns:ds="http://schemas.openxmlformats.org/officeDocument/2006/customXml" ds:itemID="{378EDC37-5536-452E-A727-25986A8221B9}">
+<ds:datastoreItem xmlns:ds="http://schemas.openxmlformats.org/officeDocument/2006/customXml" ds:itemID="{97E6B8BC-D6C6-4993-9047-4BEA190CFCFE}">
   <ds:schemaRefs>
     <ds:schemaRef ds:uri="http://schemas.openxmlformats.org/officeDocument/2006/bibliography"/>
   </ds:schemaRefs>

--- a/TS-Kramam/TS-6.5/TS 6.5 Tamil Krama Paatam Corrections.docx
+++ b/TS-Kramam/TS-6.5/TS 6.5 Tamil Krama Paatam Corrections.docx
@@ -1,6 +1,6 @@
 
 <file path=word/document.xml><?xml version="1.0" encoding="utf-8"?>
-<w:document xmlns:wpc="http://schemas.microsoft.com/office/word/2010/wordprocessingCanvas" xmlns:cx="http://schemas.microsoft.com/office/drawing/2014/chartex" xmlns:cx1="http://schemas.microsoft.com/office/drawing/2015/9/8/chartex" xmlns:mc="http://schemas.openxmlformats.org/markup-compatibility/2006" xmlns:o="urn:schemas-microsoft-com:office:office" xmlns:r="http://schemas.openxmlformats.org/officeDocument/2006/relationships" xmlns:m="http://schemas.openxmlformats.org/officeDocument/2006/math" xmlns:v="urn:schemas-microsoft-com:vml" xmlns:wp14="http://schemas.microsoft.com/office/word/2010/wordprocessingDrawing" xmlns:wp="http://schemas.openxmlformats.org/drawingml/2006/wordprocessingDrawing" xmlns:w10="urn:schemas-microsoft-com:office:word" xmlns:w="http://schemas.openxmlformats.org/wordprocessingml/2006/main" xmlns:w14="http://schemas.microsoft.com/office/word/2010/wordml" xmlns:w15="http://schemas.microsoft.com/office/word/2012/wordml" xmlns:w16se="http://schemas.microsoft.com/office/word/2015/wordml/symex" xmlns:wpg="http://schemas.microsoft.com/office/word/2010/wordprocessingGroup" xmlns:wpi="http://schemas.microsoft.com/office/word/2010/wordprocessingInk" xmlns:wne="http://schemas.microsoft.com/office/word/2006/wordml" xmlns:wps="http://schemas.microsoft.com/office/word/2010/wordprocessingShape" mc:Ignorable="w14 w15 w16se wp14">
+<w:document xmlns:wpc="http://schemas.microsoft.com/office/word/2010/wordprocessingCanvas" xmlns:cx="http://schemas.microsoft.com/office/drawing/2014/chartex" xmlns:cx1="http://schemas.microsoft.com/office/drawing/2015/9/8/chartex" xmlns:cx2="http://schemas.microsoft.com/office/drawing/2015/10/21/chartex" xmlns:cx3="http://schemas.microsoft.com/office/drawing/2016/5/9/chartex" xmlns:cx4="http://schemas.microsoft.com/office/drawing/2016/5/10/chartex" xmlns:cx5="http://schemas.microsoft.com/office/drawing/2016/5/11/chartex" xmlns:cx6="http://schemas.microsoft.com/office/drawing/2016/5/12/chartex" xmlns:cx7="http://schemas.microsoft.com/office/drawing/2016/5/13/chartex" xmlns:cx8="http://schemas.microsoft.com/office/drawing/2016/5/14/chartex" xmlns:mc="http://schemas.openxmlformats.org/markup-compatibility/2006" xmlns:aink="http://schemas.microsoft.com/office/drawing/2016/ink" xmlns:am3d="http://schemas.microsoft.com/office/drawing/2017/model3d" xmlns:o="urn:schemas-microsoft-com:office:office" xmlns:oel="http://schemas.microsoft.com/office/2019/extlst" xmlns:r="http://schemas.openxmlformats.org/officeDocument/2006/relationships" xmlns:m="http://schemas.openxmlformats.org/officeDocument/2006/math" xmlns:v="urn:schemas-microsoft-com:vml" xmlns:wp14="http://schemas.microsoft.com/office/word/2010/wordprocessingDrawing" xmlns:wp="http://schemas.openxmlformats.org/drawingml/2006/wordprocessingDrawing" xmlns:w10="urn:schemas-microsoft-com:office:word" xmlns:w="http://schemas.openxmlformats.org/wordprocessingml/2006/main" xmlns:w14="http://schemas.microsoft.com/office/word/2010/wordml" xmlns:w15="http://schemas.microsoft.com/office/word/2012/wordml" xmlns:w16cex="http://schemas.microsoft.com/office/word/2018/wordml/cex" xmlns:w16cid="http://schemas.microsoft.com/office/word/2016/wordml/cid" xmlns:w16="http://schemas.microsoft.com/office/word/2018/wordml" xmlns:w16sdtdh="http://schemas.microsoft.com/office/word/2020/wordml/sdtdatahash" xmlns:w16se="http://schemas.microsoft.com/office/word/2015/wordml/symex" xmlns:wpg="http://schemas.microsoft.com/office/word/2010/wordprocessingGroup" xmlns:wpi="http://schemas.microsoft.com/office/word/2010/wordprocessingInk" xmlns:wne="http://schemas.microsoft.com/office/word/2006/wordml" xmlns:wps="http://schemas.microsoft.com/office/word/2010/wordprocessingShape" mc:Ignorable="w14 w15 w16se w16cid w16 w16cex w16sdtdh wp14">
   <w:body>
     <w:p>
       <w:pPr>
@@ -23,7 +23,6 @@
         </w:rPr>
         <w:t xml:space="preserve">TS </w:t>
       </w:r>
-      <w:proofErr w:type="spellStart"/>
       <w:r>
         <w:rPr>
           <w:b/>
@@ -34,7 +33,6 @@
         </w:rPr>
         <w:t>Krama</w:t>
       </w:r>
-      <w:proofErr w:type="spellEnd"/>
       <w:r>
         <w:rPr>
           <w:b/>
@@ -43,29 +41,7 @@
           <w:szCs w:val="32"/>
           <w:u w:val="single"/>
         </w:rPr>
-        <w:t xml:space="preserve"> </w:t>
-      </w:r>
-      <w:proofErr w:type="spellStart"/>
-      <w:r>
-        <w:rPr>
-          <w:b/>
-          <w:bCs/>
-          <w:sz w:val="32"/>
-          <w:szCs w:val="32"/>
-          <w:u w:val="single"/>
-        </w:rPr>
-        <w:t>Paatam</w:t>
-      </w:r>
-      <w:proofErr w:type="spellEnd"/>
-      <w:r>
-        <w:rPr>
-          <w:b/>
-          <w:bCs/>
-          <w:sz w:val="32"/>
-          <w:szCs w:val="32"/>
-          <w:u w:val="single"/>
-        </w:rPr>
-        <w:t xml:space="preserve"> – TS </w:t>
+        <w:t xml:space="preserve"> Paatam – TS </w:t>
       </w:r>
       <w:r>
         <w:rPr>
@@ -75,17 +51,7 @@
           <w:szCs w:val="32"/>
           <w:u w:val="single"/>
         </w:rPr>
-        <w:t xml:space="preserve">6.5 </w:t>
-      </w:r>
-      <w:r>
-        <w:rPr>
-          <w:b/>
-          <w:bCs/>
-          <w:sz w:val="32"/>
-          <w:szCs w:val="32"/>
-          <w:u w:val="single"/>
-        </w:rPr>
-        <w:t>Tamil</w:t>
+        <w:t>6.5 Tamil</w:t>
       </w:r>
       <w:r>
         <w:rPr>
@@ -115,9 +81,8 @@
           <w:szCs w:val="32"/>
           <w:u w:val="single"/>
         </w:rPr>
-        <w:t xml:space="preserve">Observed </w:t>
+        <w:t xml:space="preserve">Observed till </w:t>
       </w:r>
-      <w:proofErr w:type="gramStart"/>
       <w:r>
         <w:rPr>
           <w:b/>
@@ -126,7 +91,7 @@
           <w:szCs w:val="32"/>
           <w:u w:val="single"/>
         </w:rPr>
-        <w:t xml:space="preserve">till </w:t>
+        <w:t>30</w:t>
       </w:r>
       <w:r>
         <w:rPr>
@@ -134,12 +99,21 @@
           <w:bCs/>
           <w:sz w:val="32"/>
           <w:szCs w:val="32"/>
-          <w:highlight w:val="red"/>
+          <w:u w:val="single"/>
+          <w:vertAlign w:val="superscript"/>
+        </w:rPr>
+        <w:t>th</w:t>
+      </w:r>
+      <w:r>
+        <w:rPr>
+          <w:b/>
+          <w:bCs/>
+          <w:sz w:val="32"/>
+          <w:szCs w:val="32"/>
           <w:u w:val="single"/>
         </w:rPr>
-        <w:t>???</w:t>
+        <w:t xml:space="preserve"> September 2022</w:t>
       </w:r>
-      <w:proofErr w:type="gramEnd"/>
     </w:p>
     <w:p>
       <w:pPr>
@@ -154,7 +128,23 @@
           <w:b/>
           <w:bCs/>
         </w:rPr>
-        <w:t>(ignore those which are already incorporated in your book’s version and date)</w:t>
+        <w:t>(</w:t>
+      </w:r>
+      <w:proofErr w:type="gramStart"/>
+      <w:r>
+        <w:rPr>
+          <w:b/>
+          <w:bCs/>
+        </w:rPr>
+        <w:t>ignore</w:t>
+      </w:r>
+      <w:proofErr w:type="gramEnd"/>
+      <w:r>
+        <w:rPr>
+          <w:b/>
+          <w:bCs/>
+        </w:rPr>
+        <w:t xml:space="preserve"> those which are already incorporated in your book’s version and date)</w:t>
       </w:r>
     </w:p>
     <w:tbl>
@@ -329,19 +319,8 @@
                 <w:sz w:val="28"/>
                 <w:szCs w:val="32"/>
               </w:rPr>
-              <w:t xml:space="preserve">.3 – </w:t>
-            </w:r>
-            <w:proofErr w:type="spellStart"/>
-            <w:r>
-              <w:rPr>
-                <w:rFonts w:cs="Arial"/>
-                <w:b/>
-                <w:sz w:val="28"/>
-                <w:szCs w:val="32"/>
-              </w:rPr>
-              <w:t>Kramam</w:t>
-            </w:r>
-            <w:proofErr w:type="spellEnd"/>
+              <w:t>.3 – Kramam</w:t>
+            </w:r>
           </w:p>
           <w:p>
             <w:pPr>
@@ -361,45 +340,14 @@
                 <w:szCs w:val="32"/>
               </w:rPr>
             </w:pPr>
-            <w:proofErr w:type="spellStart"/>
-            <w:r>
-              <w:rPr>
-                <w:rFonts w:cs="Arial"/>
-                <w:b/>
-                <w:sz w:val="28"/>
-                <w:szCs w:val="32"/>
-              </w:rPr>
-              <w:t>Krama</w:t>
-            </w:r>
-            <w:proofErr w:type="spellEnd"/>
-            <w:r>
-              <w:rPr>
-                <w:rFonts w:cs="Arial"/>
-                <w:b/>
-                <w:sz w:val="28"/>
-                <w:szCs w:val="32"/>
-              </w:rPr>
-              <w:t xml:space="preserve"> </w:t>
-            </w:r>
-            <w:proofErr w:type="spellStart"/>
-            <w:r>
-              <w:rPr>
-                <w:rFonts w:cs="Arial"/>
-                <w:b/>
-                <w:sz w:val="28"/>
-                <w:szCs w:val="32"/>
-              </w:rPr>
-              <w:t>Vaakyam</w:t>
-            </w:r>
-            <w:proofErr w:type="spellEnd"/>
-            <w:r>
-              <w:rPr>
-                <w:rFonts w:cs="Arial"/>
-                <w:b/>
-                <w:sz w:val="28"/>
-                <w:szCs w:val="32"/>
-              </w:rPr>
-              <w:t xml:space="preserve"> No.– </w:t>
+            <w:r>
+              <w:rPr>
+                <w:rFonts w:cs="Arial"/>
+                <w:b/>
+                <w:sz w:val="28"/>
+                <w:szCs w:val="32"/>
+              </w:rPr>
+              <w:t xml:space="preserve">Krama Vaakyam No.– </w:t>
             </w:r>
             <w:r>
               <w:rPr>
@@ -429,25 +377,14 @@
                 <w:szCs w:val="32"/>
               </w:rPr>
             </w:pPr>
-            <w:proofErr w:type="spellStart"/>
-            <w:r>
-              <w:rPr>
-                <w:rFonts w:cs="Arial"/>
-                <w:b/>
-                <w:sz w:val="28"/>
-                <w:szCs w:val="32"/>
-              </w:rPr>
-              <w:t>Panchaati</w:t>
-            </w:r>
-            <w:proofErr w:type="spellEnd"/>
-            <w:r>
-              <w:rPr>
-                <w:rFonts w:cs="Arial"/>
-                <w:b/>
-                <w:sz w:val="28"/>
-                <w:szCs w:val="32"/>
-              </w:rPr>
-              <w:t xml:space="preserve"> No</w:t>
+            <w:r>
+              <w:rPr>
+                <w:rFonts w:cs="Arial"/>
+                <w:b/>
+                <w:sz w:val="28"/>
+                <w:szCs w:val="32"/>
+              </w:rPr>
+              <w:t>Panchaati No</w:t>
             </w:r>
             <w:r>
               <w:rPr>
@@ -489,160 +426,211 @@
             </w:pPr>
             <w:r>
               <w:rPr>
-                <w:rFonts w:ascii="BRH Devanagari Extra" w:hAnsi="BRH Devanagari Extra" w:cs="BRH Devanagari Extra"/>
-                <w:sz w:val="40"/>
-                <w:szCs w:val="40"/>
-              </w:rPr>
-              <w:t>C</w:t>
-            </w:r>
-            <w:r>
-              <w:rPr>
-                <w:rFonts w:ascii="BRH Malayalam Extra" w:hAnsi="BRH Malayalam Extra" w:cs="BRH Devanagari Extra"/>
-                <w:b/>
-                <w:sz w:val="32"/>
-                <w:szCs w:val="40"/>
-              </w:rPr>
-              <w:t>–</w:t>
-            </w:r>
-            <w:proofErr w:type="spellStart"/>
-            <w:r>
-              <w:rPr>
-                <w:rFonts w:ascii="BRH Devanagari Extra" w:hAnsi="BRH Devanagari Extra" w:cs="BRH Devanagari Extra"/>
-                <w:sz w:val="40"/>
-                <w:szCs w:val="40"/>
-              </w:rPr>
-              <w:t>lSÉ</w:t>
-            </w:r>
-            <w:r>
-              <w:rPr>
-                <w:rFonts w:ascii="BRH Devanagari RN" w:hAnsi="BRH Devanagari RN" w:cs="BRH Devanagari Extra"/>
-                <w:sz w:val="40"/>
-                <w:szCs w:val="40"/>
-              </w:rPr>
-              <w:t>å</w:t>
-            </w:r>
-            <w:proofErr w:type="spellEnd"/>
-            <w:r>
-              <w:rPr>
-                <w:rFonts w:ascii="BRH Malayalam Extra" w:hAnsi="BRH Malayalam Extra" w:cs="BRH Devanagari Extra"/>
-                <w:b/>
-                <w:sz w:val="32"/>
-                <w:szCs w:val="40"/>
-              </w:rPr>
-              <w:t>–</w:t>
-            </w:r>
-            <w:r>
-              <w:rPr>
-                <w:rFonts w:ascii="BRH Devanagari Extra" w:hAnsi="BRH Devanagari Extra" w:cs="BRH Devanagari Extra"/>
-                <w:sz w:val="40"/>
-                <w:szCs w:val="40"/>
+                <w:rFonts w:ascii="Latha" w:hAnsi="Latha" w:cs="Latha"/>
+                <w:sz w:val="28"/>
+                <w:szCs w:val="28"/>
+                <w:cs/>
+                <w:lang w:bidi="ta-IN"/>
+              </w:rPr>
+              <w:t>இ</w:t>
+            </w:r>
+            <w:r>
+              <w:rPr>
+                <w:rFonts w:ascii="BRH Tamil Tab Extra" w:hAnsi="BRH Tamil Tab Extra" w:cs="Latha"/>
+                <w:b/>
+                <w:sz w:val="32"/>
+                <w:szCs w:val="28"/>
+                <w:lang w:bidi="ta-IN"/>
+              </w:rPr>
+              <w:t>…</w:t>
+            </w:r>
+            <w:r>
+              <w:rPr>
+                <w:rFonts w:ascii="Latha" w:hAnsi="Latha" w:cs="Latha"/>
+                <w:sz w:val="28"/>
+                <w:szCs w:val="28"/>
+                <w:cs/>
+                <w:lang w:bidi="ta-IN"/>
+              </w:rPr>
+              <w:t>ந்தோ</w:t>
+            </w:r>
+            <w:r>
+              <w:rPr>
+                <w:rFonts w:ascii="BRH Tamil Tab Extra" w:hAnsi="BRH Tamil Tab Extra" w:cs="Latha"/>
+                <w:b/>
+                <w:sz w:val="32"/>
+                <w:szCs w:val="28"/>
+                <w:lang w:bidi="ta-IN"/>
+              </w:rPr>
+              <w:t>…</w:t>
+            </w:r>
+            <w:r>
+              <w:rPr>
+                <w:rFonts w:ascii="Latha" w:hAnsi="Latha" w:cs="Latha"/>
+                <w:b/>
+                <w:bCs/>
+                <w:position w:val="-12"/>
+                <w:sz w:val="28"/>
+                <w:szCs w:val="28"/>
+                <w:cs/>
+                <w:lang w:bidi="ta-IN"/>
+              </w:rPr>
+              <w:t>3</w:t>
+            </w:r>
+            <w:r>
+              <w:rPr>
+                <w:rFonts w:ascii="Latha" w:hAnsi="Latha" w:cs="Latha"/>
+                <w:sz w:val="28"/>
+                <w:szCs w:val="28"/>
+                <w:lang w:bidi="ta-IN"/>
               </w:rPr>
               <w:t xml:space="preserve"> </w:t>
             </w:r>
-            <w:proofErr w:type="spellStart"/>
-            <w:r>
-              <w:rPr>
-                <w:rFonts w:ascii="BRH Devanagari Extra" w:hAnsi="BRH Devanagari Extra" w:cs="BRH Devanagari Extra"/>
-                <w:sz w:val="40"/>
-                <w:szCs w:val="40"/>
-              </w:rPr>
-              <w:t>CÌiÉþ</w:t>
-            </w:r>
-            <w:proofErr w:type="spellEnd"/>
-            <w:r>
-              <w:rPr>
-                <w:rFonts w:ascii="BRH Devanagari Extra" w:hAnsi="BRH Devanagari Extra" w:cs="BRH Devanagari Extra"/>
-                <w:sz w:val="40"/>
-                <w:szCs w:val="40"/>
-              </w:rPr>
-              <w:t xml:space="preserve"> | C</w:t>
-            </w:r>
-            <w:r>
-              <w:rPr>
-                <w:rFonts w:ascii="BRH Malayalam Extra" w:hAnsi="BRH Malayalam Extra" w:cs="BRH Devanagari Extra"/>
-                <w:b/>
-                <w:sz w:val="32"/>
-                <w:szCs w:val="40"/>
-              </w:rPr>
-              <w:t>–</w:t>
-            </w:r>
-            <w:proofErr w:type="spellStart"/>
-            <w:r>
-              <w:rPr>
-                <w:rFonts w:ascii="BRH Devanagari Extra" w:hAnsi="BRH Devanagari Extra" w:cs="BRH Devanagari Extra"/>
-                <w:sz w:val="40"/>
-                <w:szCs w:val="40"/>
-              </w:rPr>
-              <w:t>lSÉ</w:t>
-            </w:r>
-            <w:r>
-              <w:rPr>
-                <w:rFonts w:ascii="BRH Devanagari RN" w:hAnsi="BRH Devanagari RN" w:cs="BRH Devanagari Extra"/>
-                <w:sz w:val="40"/>
-                <w:szCs w:val="40"/>
-              </w:rPr>
-              <w:t>å</w:t>
-            </w:r>
-            <w:proofErr w:type="spellEnd"/>
-            <w:r>
-              <w:rPr>
-                <w:rFonts w:ascii="BRH Malayalam Extra" w:hAnsi="BRH Malayalam Extra" w:cs="BRH Devanagari Extra"/>
-                <w:b/>
-                <w:sz w:val="32"/>
-                <w:szCs w:val="40"/>
-              </w:rPr>
-              <w:t>–</w:t>
-            </w:r>
-            <w:r>
-              <w:rPr>
-                <w:rFonts w:ascii="BRH Devanagari Extra" w:hAnsi="BRH Devanagari Extra" w:cs="BRH Devanagari Extra"/>
-                <w:sz w:val="40"/>
-                <w:szCs w:val="40"/>
+            <w:r>
+              <w:rPr>
+                <w:rFonts w:ascii="Latha" w:hAnsi="Latha" w:cs="Latha"/>
+                <w:sz w:val="28"/>
+                <w:szCs w:val="28"/>
+                <w:cs/>
+                <w:lang w:bidi="ta-IN"/>
+              </w:rPr>
+              <w:t>இதி</w:t>
+            </w:r>
+            <w:r>
+              <w:rPr>
+                <w:rFonts w:ascii="BRH Tamil Tab Extra" w:hAnsi="BRH Tamil Tab Extra" w:cs="Latha"/>
+                <w:b/>
+                <w:sz w:val="36"/>
+                <w:szCs w:val="28"/>
+                <w:lang w:bidi="ta-IN"/>
+              </w:rPr>
+              <w:t>†</w:t>
+            </w:r>
+            <w:r>
+              <w:rPr>
+                <w:rFonts w:ascii="Latha" w:hAnsi="Latha" w:cs="Latha"/>
+                <w:sz w:val="28"/>
+                <w:szCs w:val="28"/>
+                <w:lang w:bidi="ta-IN"/>
+              </w:rPr>
+              <w:t xml:space="preserve"> | </w:t>
+            </w:r>
+            <w:r>
+              <w:rPr>
+                <w:rFonts w:ascii="Latha" w:hAnsi="Latha" w:cs="Latha"/>
+                <w:sz w:val="28"/>
+                <w:szCs w:val="28"/>
+                <w:lang w:bidi="ta-IN"/>
+              </w:rPr>
+              <w:br/>
+            </w:r>
+            <w:r>
+              <w:rPr>
+                <w:rFonts w:ascii="Latha" w:hAnsi="Latha" w:cs="Latha"/>
+                <w:sz w:val="28"/>
+                <w:szCs w:val="28"/>
+                <w:cs/>
+                <w:lang w:bidi="ta-IN"/>
+              </w:rPr>
+              <w:t>இ</w:t>
+            </w:r>
+            <w:r>
+              <w:rPr>
+                <w:rFonts w:ascii="BRH Tamil Tab Extra" w:hAnsi="BRH Tamil Tab Extra" w:cs="Latha"/>
+                <w:b/>
+                <w:sz w:val="32"/>
+                <w:szCs w:val="28"/>
+                <w:lang w:bidi="ta-IN"/>
+              </w:rPr>
+              <w:t>…</w:t>
+            </w:r>
+            <w:r>
+              <w:rPr>
+                <w:rFonts w:ascii="Latha" w:hAnsi="Latha" w:cs="Latha"/>
+                <w:sz w:val="28"/>
+                <w:szCs w:val="28"/>
+                <w:cs/>
+                <w:lang w:bidi="ta-IN"/>
+              </w:rPr>
+              <w:t>ந்தோ</w:t>
+            </w:r>
+            <w:r>
+              <w:rPr>
+                <w:rFonts w:ascii="BRH Tamil Tab Extra" w:hAnsi="BRH Tamil Tab Extra" w:cs="Latha"/>
+                <w:b/>
+                <w:sz w:val="32"/>
+                <w:szCs w:val="28"/>
+                <w:lang w:bidi="ta-IN"/>
+              </w:rPr>
+              <w:t>…</w:t>
+            </w:r>
+            <w:r>
+              <w:rPr>
+                <w:rFonts w:ascii="Latha" w:hAnsi="Latha" w:cs="Latha"/>
+                <w:b/>
+                <w:bCs/>
+                <w:position w:val="-12"/>
+                <w:sz w:val="28"/>
+                <w:szCs w:val="28"/>
+                <w:cs/>
+                <w:lang w:bidi="ta-IN"/>
+              </w:rPr>
+              <w:t>3</w:t>
+            </w:r>
+            <w:r>
+              <w:rPr>
+                <w:rFonts w:ascii="Latha" w:hAnsi="Latha" w:cs="Latha"/>
+                <w:sz w:val="28"/>
+                <w:szCs w:val="28"/>
+                <w:lang w:bidi="ta-IN"/>
               </w:rPr>
               <w:t xml:space="preserve"> </w:t>
             </w:r>
-            <w:proofErr w:type="spellStart"/>
-            <w:r>
-              <w:rPr>
-                <w:rFonts w:ascii="BRH Devanagari Extra" w:hAnsi="BRH Devanagari Extra" w:cs="BRH Devanagari Extra"/>
-                <w:sz w:val="40"/>
-                <w:szCs w:val="40"/>
-              </w:rPr>
-              <w:t>CiÉÏ</w:t>
-            </w:r>
-            <w:r>
-              <w:rPr>
-                <w:rFonts w:ascii="BRH Devanagari Extra" w:hAnsi="BRH Devanagari Extra" w:cs="BRH Devanagari Extra"/>
-                <w:sz w:val="40"/>
-                <w:szCs w:val="40"/>
+            <w:r>
+              <w:rPr>
+                <w:rFonts w:ascii="Latha" w:hAnsi="Latha" w:cs="Latha"/>
+                <w:sz w:val="28"/>
+                <w:szCs w:val="28"/>
+                <w:cs/>
+                <w:lang w:bidi="ta-IN"/>
+              </w:rPr>
+              <w:t>இதீந்</w:t>
+            </w:r>
+            <w:r>
+              <w:rPr>
+                <w:rFonts w:ascii="Latha" w:hAnsi="Latha" w:cs="Latha"/>
+                <w:sz w:val="28"/>
+                <w:szCs w:val="28"/>
                 <w:highlight w:val="yellow"/>
-              </w:rPr>
-              <w:t>lSÉ</w:t>
-            </w:r>
-            <w:r>
-              <w:rPr>
-                <w:rFonts w:ascii="BRH Devanagari RN" w:hAnsi="BRH Devanagari RN" w:cs="BRH Devanagari Extra"/>
-                <w:sz w:val="40"/>
-                <w:szCs w:val="40"/>
-              </w:rPr>
-              <w:t>å</w:t>
-            </w:r>
-            <w:r>
-              <w:rPr>
-                <w:rFonts w:ascii="BRH Devanagari Extra" w:hAnsi="BRH Devanagari Extra" w:cs="BRH Devanagari Extra"/>
-                <w:sz w:val="40"/>
-                <w:szCs w:val="40"/>
-              </w:rPr>
-              <w:t>ÿ</w:t>
-            </w:r>
-            <w:proofErr w:type="spellEnd"/>
-            <w:r>
-              <w:rPr>
-                <w:rFonts w:ascii="BRH Devanagari Extra" w:hAnsi="BRH Devanagari Extra" w:cs="BRH Devanagari Extra"/>
-                <w:sz w:val="40"/>
-                <w:szCs w:val="40"/>
-              </w:rPr>
-              <w:t xml:space="preserve"> |</w:t>
+                <w:cs/>
+                <w:lang w:bidi="ta-IN"/>
+              </w:rPr>
+              <w:t>தோ</w:t>
+            </w:r>
+            <w:r>
+              <w:rPr>
+                <w:rFonts w:ascii="BRH Tamil Tab Extra" w:hAnsi="BRH Tamil Tab Extra" w:cs="Latha"/>
+                <w:b/>
+                <w:sz w:val="36"/>
+                <w:szCs w:val="28"/>
+                <w:highlight w:val="yellow"/>
+                <w:lang w:bidi="ta-IN"/>
+              </w:rPr>
+              <w:t>‡</w:t>
+            </w:r>
+            <w:r>
+              <w:rPr>
+                <w:rFonts w:ascii="Latha" w:hAnsi="Latha" w:cs="Latha"/>
+                <w:b/>
+                <w:bCs/>
+                <w:position w:val="-12"/>
+                <w:sz w:val="28"/>
+                <w:szCs w:val="28"/>
+                <w:highlight w:val="yellow"/>
+                <w:cs/>
+                <w:lang w:bidi="ta-IN"/>
+              </w:rPr>
+              <w:t>3</w:t>
             </w:r>
           </w:p>
         </w:tc>
@@ -667,160 +655,210 @@
             </w:pPr>
             <w:r>
               <w:rPr>
-                <w:rFonts w:ascii="BRH Devanagari Extra" w:hAnsi="BRH Devanagari Extra" w:cs="BRH Devanagari Extra"/>
-                <w:sz w:val="40"/>
-                <w:szCs w:val="40"/>
-              </w:rPr>
-              <w:t>C</w:t>
-            </w:r>
-            <w:r>
-              <w:rPr>
-                <w:rFonts w:ascii="BRH Malayalam Extra" w:hAnsi="BRH Malayalam Extra" w:cs="BRH Devanagari Extra"/>
-                <w:b/>
-                <w:sz w:val="32"/>
-                <w:szCs w:val="40"/>
-              </w:rPr>
-              <w:t>–</w:t>
-            </w:r>
-            <w:proofErr w:type="spellStart"/>
-            <w:r>
-              <w:rPr>
-                <w:rFonts w:ascii="BRH Devanagari Extra" w:hAnsi="BRH Devanagari Extra" w:cs="BRH Devanagari Extra"/>
-                <w:sz w:val="40"/>
-                <w:szCs w:val="40"/>
-              </w:rPr>
-              <w:t>lSÉ</w:t>
-            </w:r>
-            <w:r>
-              <w:rPr>
-                <w:rFonts w:ascii="BRH Devanagari RN" w:hAnsi="BRH Devanagari RN" w:cs="BRH Devanagari Extra"/>
-                <w:sz w:val="40"/>
-                <w:szCs w:val="40"/>
-              </w:rPr>
-              <w:t>å</w:t>
-            </w:r>
-            <w:proofErr w:type="spellEnd"/>
-            <w:r>
-              <w:rPr>
-                <w:rFonts w:ascii="BRH Malayalam Extra" w:hAnsi="BRH Malayalam Extra" w:cs="BRH Devanagari Extra"/>
-                <w:b/>
-                <w:sz w:val="32"/>
-                <w:szCs w:val="40"/>
-              </w:rPr>
-              <w:t>–</w:t>
-            </w:r>
-            <w:r>
-              <w:rPr>
-                <w:rFonts w:ascii="BRH Devanagari Extra" w:hAnsi="BRH Devanagari Extra" w:cs="BRH Devanagari Extra"/>
-                <w:sz w:val="40"/>
-                <w:szCs w:val="40"/>
+                <w:rFonts w:ascii="Latha" w:hAnsi="Latha" w:cs="Latha"/>
+                <w:sz w:val="28"/>
+                <w:szCs w:val="28"/>
+                <w:cs/>
+                <w:lang w:bidi="ta-IN"/>
+              </w:rPr>
+              <w:t>இ</w:t>
+            </w:r>
+            <w:r>
+              <w:rPr>
+                <w:rFonts w:ascii="BRH Tamil Tab Extra" w:hAnsi="BRH Tamil Tab Extra" w:cs="Latha"/>
+                <w:b/>
+                <w:sz w:val="32"/>
+                <w:szCs w:val="28"/>
+                <w:lang w:bidi="ta-IN"/>
+              </w:rPr>
+              <w:t>…</w:t>
+            </w:r>
+            <w:r>
+              <w:rPr>
+                <w:rFonts w:ascii="Latha" w:hAnsi="Latha" w:cs="Latha"/>
+                <w:sz w:val="28"/>
+                <w:szCs w:val="28"/>
+                <w:cs/>
+                <w:lang w:bidi="ta-IN"/>
+              </w:rPr>
+              <w:t>ந்தோ</w:t>
+            </w:r>
+            <w:r>
+              <w:rPr>
+                <w:rFonts w:ascii="BRH Tamil Tab Extra" w:hAnsi="BRH Tamil Tab Extra" w:cs="Latha"/>
+                <w:b/>
+                <w:sz w:val="32"/>
+                <w:szCs w:val="28"/>
+                <w:lang w:bidi="ta-IN"/>
+              </w:rPr>
+              <w:t>…</w:t>
+            </w:r>
+            <w:r>
+              <w:rPr>
+                <w:rFonts w:ascii="Latha" w:hAnsi="Latha" w:cs="Latha"/>
+                <w:b/>
+                <w:bCs/>
+                <w:position w:val="-12"/>
+                <w:sz w:val="28"/>
+                <w:szCs w:val="28"/>
+                <w:cs/>
+                <w:lang w:bidi="ta-IN"/>
+              </w:rPr>
+              <w:t>3</w:t>
+            </w:r>
+            <w:r>
+              <w:rPr>
+                <w:rFonts w:ascii="Latha" w:hAnsi="Latha" w:cs="Latha"/>
+                <w:sz w:val="28"/>
+                <w:szCs w:val="28"/>
+                <w:lang w:bidi="ta-IN"/>
               </w:rPr>
               <w:t xml:space="preserve"> </w:t>
             </w:r>
-            <w:proofErr w:type="spellStart"/>
-            <w:r>
-              <w:rPr>
-                <w:rFonts w:ascii="BRH Devanagari Extra" w:hAnsi="BRH Devanagari Extra" w:cs="BRH Devanagari Extra"/>
-                <w:sz w:val="40"/>
-                <w:szCs w:val="40"/>
-              </w:rPr>
-              <w:t>CÌiÉþ</w:t>
-            </w:r>
-            <w:proofErr w:type="spellEnd"/>
-            <w:r>
-              <w:rPr>
-                <w:rFonts w:ascii="BRH Devanagari Extra" w:hAnsi="BRH Devanagari Extra" w:cs="BRH Devanagari Extra"/>
-                <w:sz w:val="40"/>
-                <w:szCs w:val="40"/>
-              </w:rPr>
-              <w:t xml:space="preserve"> | C</w:t>
-            </w:r>
-            <w:r>
-              <w:rPr>
-                <w:rFonts w:ascii="BRH Malayalam Extra" w:hAnsi="BRH Malayalam Extra" w:cs="BRH Devanagari Extra"/>
-                <w:b/>
-                <w:sz w:val="32"/>
-                <w:szCs w:val="40"/>
-              </w:rPr>
-              <w:t>–</w:t>
-            </w:r>
-            <w:proofErr w:type="spellStart"/>
-            <w:r>
-              <w:rPr>
-                <w:rFonts w:ascii="BRH Devanagari Extra" w:hAnsi="BRH Devanagari Extra" w:cs="BRH Devanagari Extra"/>
-                <w:sz w:val="40"/>
-                <w:szCs w:val="40"/>
-              </w:rPr>
-              <w:t>lSÉ</w:t>
-            </w:r>
-            <w:r>
-              <w:rPr>
-                <w:rFonts w:ascii="BRH Devanagari RN" w:hAnsi="BRH Devanagari RN" w:cs="BRH Devanagari Extra"/>
-                <w:sz w:val="40"/>
-                <w:szCs w:val="40"/>
-              </w:rPr>
-              <w:t>å</w:t>
-            </w:r>
-            <w:proofErr w:type="spellEnd"/>
-            <w:r>
-              <w:rPr>
-                <w:rFonts w:ascii="BRH Malayalam Extra" w:hAnsi="BRH Malayalam Extra" w:cs="BRH Devanagari Extra"/>
-                <w:b/>
-                <w:sz w:val="32"/>
-                <w:szCs w:val="40"/>
-              </w:rPr>
-              <w:t>–</w:t>
-            </w:r>
-            <w:r>
-              <w:rPr>
-                <w:rFonts w:ascii="BRH Devanagari Extra" w:hAnsi="BRH Devanagari Extra" w:cs="BRH Devanagari Extra"/>
-                <w:sz w:val="40"/>
-                <w:szCs w:val="40"/>
+            <w:r>
+              <w:rPr>
+                <w:rFonts w:ascii="Latha" w:hAnsi="Latha" w:cs="Latha"/>
+                <w:sz w:val="28"/>
+                <w:szCs w:val="28"/>
+                <w:cs/>
+                <w:lang w:bidi="ta-IN"/>
+              </w:rPr>
+              <w:t>இதி</w:t>
+            </w:r>
+            <w:r>
+              <w:rPr>
+                <w:rFonts w:ascii="BRH Tamil Tab Extra" w:hAnsi="BRH Tamil Tab Extra" w:cs="Latha"/>
+                <w:b/>
+                <w:sz w:val="36"/>
+                <w:szCs w:val="28"/>
+                <w:lang w:bidi="ta-IN"/>
+              </w:rPr>
+              <w:t>†</w:t>
+            </w:r>
+            <w:r>
+              <w:rPr>
+                <w:rFonts w:ascii="Latha" w:hAnsi="Latha" w:cs="Latha"/>
+                <w:sz w:val="28"/>
+                <w:szCs w:val="28"/>
+                <w:lang w:bidi="ta-IN"/>
+              </w:rPr>
+              <w:t xml:space="preserve"> | </w:t>
+            </w:r>
+            <w:r>
+              <w:rPr>
+                <w:rFonts w:ascii="Latha" w:hAnsi="Latha" w:cs="Latha"/>
+                <w:sz w:val="28"/>
+                <w:szCs w:val="28"/>
+                <w:lang w:bidi="ta-IN"/>
+              </w:rPr>
+              <w:br/>
+            </w:r>
+            <w:r>
+              <w:rPr>
+                <w:rFonts w:ascii="Latha" w:hAnsi="Latha" w:cs="Latha"/>
+                <w:sz w:val="28"/>
+                <w:szCs w:val="28"/>
+                <w:cs/>
+                <w:lang w:bidi="ta-IN"/>
+              </w:rPr>
+              <w:t>இ</w:t>
+            </w:r>
+            <w:r>
+              <w:rPr>
+                <w:rFonts w:ascii="BRH Tamil Tab Extra" w:hAnsi="BRH Tamil Tab Extra" w:cs="Latha"/>
+                <w:b/>
+                <w:sz w:val="32"/>
+                <w:szCs w:val="28"/>
+                <w:lang w:bidi="ta-IN"/>
+              </w:rPr>
+              <w:t>…</w:t>
+            </w:r>
+            <w:r>
+              <w:rPr>
+                <w:rFonts w:ascii="Latha" w:hAnsi="Latha" w:cs="Latha"/>
+                <w:sz w:val="28"/>
+                <w:szCs w:val="28"/>
+                <w:cs/>
+                <w:lang w:bidi="ta-IN"/>
+              </w:rPr>
+              <w:t>ந்தோ</w:t>
+            </w:r>
+            <w:r>
+              <w:rPr>
+                <w:rFonts w:ascii="BRH Tamil Tab Extra" w:hAnsi="BRH Tamil Tab Extra" w:cs="Latha"/>
+                <w:b/>
+                <w:sz w:val="32"/>
+                <w:szCs w:val="28"/>
+                <w:lang w:bidi="ta-IN"/>
+              </w:rPr>
+              <w:t>…</w:t>
+            </w:r>
+            <w:r>
+              <w:rPr>
+                <w:rFonts w:ascii="Latha" w:hAnsi="Latha" w:cs="Latha"/>
+                <w:b/>
+                <w:bCs/>
+                <w:position w:val="-12"/>
+                <w:sz w:val="28"/>
+                <w:szCs w:val="28"/>
+                <w:cs/>
+                <w:lang w:bidi="ta-IN"/>
+              </w:rPr>
+              <w:t>3</w:t>
+            </w:r>
+            <w:r>
+              <w:rPr>
+                <w:rFonts w:ascii="Latha" w:hAnsi="Latha" w:cs="Latha"/>
+                <w:sz w:val="28"/>
+                <w:szCs w:val="28"/>
+                <w:lang w:bidi="ta-IN"/>
               </w:rPr>
               <w:t xml:space="preserve"> </w:t>
             </w:r>
-            <w:proofErr w:type="spellStart"/>
-            <w:r>
-              <w:rPr>
-                <w:rFonts w:ascii="BRH Devanagari Extra" w:hAnsi="BRH Devanagari Extra" w:cs="BRH Devanagari Extra"/>
-                <w:sz w:val="40"/>
-                <w:szCs w:val="40"/>
-              </w:rPr>
-              <w:t>C</w:t>
-            </w:r>
-            <w:r>
-              <w:rPr>
-                <w:rFonts w:ascii="BRH Devanagari Extra" w:hAnsi="BRH Devanagari Extra" w:cs="BRH Devanagari Extra"/>
-                <w:sz w:val="40"/>
-                <w:szCs w:val="40"/>
+            <w:r>
+              <w:rPr>
+                <w:rFonts w:ascii="Latha" w:hAnsi="Latha" w:cs="Latha"/>
+                <w:sz w:val="28"/>
+                <w:szCs w:val="28"/>
                 <w:highlight w:val="green"/>
-              </w:rPr>
-              <w:t>iÉÏ</w:t>
-            </w:r>
-            <w:r>
-              <w:rPr>
-                <w:rFonts w:ascii="BRH Devanagari Extra" w:hAnsi="BRH Devanagari Extra" w:cs="BRH Devanagari Extra"/>
-                <w:sz w:val="40"/>
-                <w:szCs w:val="40"/>
-              </w:rPr>
-              <w:t>ÿlSÉ</w:t>
-            </w:r>
-            <w:r>
-              <w:rPr>
-                <w:rFonts w:ascii="BRH Devanagari RN" w:hAnsi="BRH Devanagari RN" w:cs="BRH Devanagari Extra"/>
-                <w:sz w:val="40"/>
-                <w:szCs w:val="40"/>
-              </w:rPr>
-              <w:t>å</w:t>
-            </w:r>
-            <w:proofErr w:type="spellEnd"/>
-            <w:r>
-              <w:rPr>
-                <w:rFonts w:ascii="BRH Devanagari Extra" w:hAnsi="BRH Devanagari Extra" w:cs="BRH Devanagari Extra"/>
-                <w:sz w:val="40"/>
-                <w:szCs w:val="40"/>
-              </w:rPr>
-              <w:t xml:space="preserve"> |</w:t>
+                <w:cs/>
+                <w:lang w:bidi="ta-IN"/>
+              </w:rPr>
+              <w:t>இதீ</w:t>
+            </w:r>
+            <w:r>
+              <w:rPr>
+                <w:rFonts w:ascii="BRH Tamil Tab Extra" w:hAnsi="BRH Tamil Tab Extra" w:cs="Latha"/>
+                <w:b/>
+                <w:sz w:val="36"/>
+                <w:szCs w:val="28"/>
+                <w:highlight w:val="green"/>
+                <w:lang w:bidi="ta-IN"/>
+              </w:rPr>
+              <w:t>‡</w:t>
+            </w:r>
+            <w:r>
+              <w:rPr>
+                <w:rFonts w:ascii="Latha" w:hAnsi="Latha" w:cs="Latha"/>
+                <w:sz w:val="28"/>
+                <w:szCs w:val="28"/>
+                <w:cs/>
+                <w:lang w:bidi="ta-IN"/>
+              </w:rPr>
+              <w:t>ந்தோ</w:t>
+            </w:r>
+            <w:r>
+              <w:rPr>
+                <w:rFonts w:ascii="Latha" w:hAnsi="Latha" w:cs="Latha"/>
+                <w:b/>
+                <w:bCs/>
+                <w:position w:val="-12"/>
+                <w:sz w:val="28"/>
+                <w:szCs w:val="28"/>
+                <w:cs/>
+                <w:lang w:bidi="ta-IN"/>
+              </w:rPr>
+              <w:t>3</w:t>
             </w:r>
           </w:p>
         </w:tc>
@@ -859,8 +897,6 @@
           <w:u w:val="single"/>
         </w:rPr>
       </w:pPr>
-      <w:bookmarkStart w:id="0" w:name="_GoBack"/>
-      <w:bookmarkEnd w:id="0"/>
     </w:p>
     <w:p>
       <w:pPr>
@@ -883,7 +919,6 @@
         </w:rPr>
         <w:t xml:space="preserve">TS </w:t>
       </w:r>
-      <w:proofErr w:type="spellStart"/>
       <w:r>
         <w:rPr>
           <w:b/>
@@ -894,7 +929,6 @@
         </w:rPr>
         <w:t>Krama</w:t>
       </w:r>
-      <w:proofErr w:type="spellEnd"/>
       <w:r>
         <w:rPr>
           <w:b/>
@@ -903,29 +937,7 @@
           <w:szCs w:val="32"/>
           <w:u w:val="single"/>
         </w:rPr>
-        <w:t xml:space="preserve"> </w:t>
-      </w:r>
-      <w:proofErr w:type="spellStart"/>
-      <w:r>
-        <w:rPr>
-          <w:b/>
-          <w:bCs/>
-          <w:sz w:val="32"/>
-          <w:szCs w:val="32"/>
-          <w:u w:val="single"/>
-        </w:rPr>
-        <w:t>Paatam</w:t>
-      </w:r>
-      <w:proofErr w:type="spellEnd"/>
-      <w:r>
-        <w:rPr>
-          <w:b/>
-          <w:bCs/>
-          <w:sz w:val="32"/>
-          <w:szCs w:val="32"/>
-          <w:u w:val="single"/>
-        </w:rPr>
-        <w:t xml:space="preserve"> – TS </w:t>
+        <w:t xml:space="preserve"> Paatam – TS </w:t>
       </w:r>
       <w:r>
         <w:rPr>
@@ -6854,18 +6866,18 @@
               </w:rPr>
               <w:t>ஜ</w:t>
             </w:r>
-            <w:bookmarkStart w:id="1" w:name="_Hlk98260912"/>
-            <w:r>
-              <w:rPr>
-                <w:rFonts w:ascii="BRH Tamil Tab Extra" w:hAnsi="BRH Tamil Tab Extra" w:cs="Latha"/>
-                <w:b/>
-                <w:sz w:val="32"/>
-                <w:szCs w:val="28"/>
-                <w:lang w:bidi="ta-IN"/>
-              </w:rPr>
-              <w:t>…</w:t>
-            </w:r>
-            <w:bookmarkEnd w:id="1"/>
+            <w:bookmarkStart w:id="0" w:name="_Hlk98260912"/>
+            <w:r>
+              <w:rPr>
+                <w:rFonts w:ascii="BRH Tamil Tab Extra" w:hAnsi="BRH Tamil Tab Extra" w:cs="Latha"/>
+                <w:b/>
+                <w:sz w:val="32"/>
+                <w:szCs w:val="28"/>
+                <w:lang w:bidi="ta-IN"/>
+              </w:rPr>
+              <w:t>…</w:t>
+            </w:r>
+            <w:bookmarkEnd w:id="0"/>
             <w:r>
               <w:rPr>
                 <w:rFonts w:ascii="Latha" w:hAnsi="Latha" w:cs="Latha"/>
@@ -10466,7 +10478,7 @@
 </file>
 
 <file path=word/endnotes.xml><?xml version="1.0" encoding="utf-8"?>
-<w:endnotes xmlns:wpc="http://schemas.microsoft.com/office/word/2010/wordprocessingCanvas" xmlns:cx="http://schemas.microsoft.com/office/drawing/2014/chartex" xmlns:cx1="http://schemas.microsoft.com/office/drawing/2015/9/8/chartex" xmlns:mc="http://schemas.openxmlformats.org/markup-compatibility/2006" xmlns:o="urn:schemas-microsoft-com:office:office" xmlns:r="http://schemas.openxmlformats.org/officeDocument/2006/relationships" xmlns:m="http://schemas.openxmlformats.org/officeDocument/2006/math" xmlns:v="urn:schemas-microsoft-com:vml" xmlns:wp14="http://schemas.microsoft.com/office/word/2010/wordprocessingDrawing" xmlns:wp="http://schemas.openxmlformats.org/drawingml/2006/wordprocessingDrawing" xmlns:w10="urn:schemas-microsoft-com:office:word" xmlns:w="http://schemas.openxmlformats.org/wordprocessingml/2006/main" xmlns:w14="http://schemas.microsoft.com/office/word/2010/wordml" xmlns:w15="http://schemas.microsoft.com/office/word/2012/wordml" xmlns:w16se="http://schemas.microsoft.com/office/word/2015/wordml/symex" xmlns:wpg="http://schemas.microsoft.com/office/word/2010/wordprocessingGroup" xmlns:wpi="http://schemas.microsoft.com/office/word/2010/wordprocessingInk" xmlns:wne="http://schemas.microsoft.com/office/word/2006/wordml" xmlns:wps="http://schemas.microsoft.com/office/word/2010/wordprocessingShape" mc:Ignorable="w14 w15 w16se wp14">
+<w:endnotes xmlns:wpc="http://schemas.microsoft.com/office/word/2010/wordprocessingCanvas" xmlns:cx="http://schemas.microsoft.com/office/drawing/2014/chartex" xmlns:cx1="http://schemas.microsoft.com/office/drawing/2015/9/8/chartex" xmlns:cx2="http://schemas.microsoft.com/office/drawing/2015/10/21/chartex" xmlns:cx3="http://schemas.microsoft.com/office/drawing/2016/5/9/chartex" xmlns:cx4="http://schemas.microsoft.com/office/drawing/2016/5/10/chartex" xmlns:cx5="http://schemas.microsoft.com/office/drawing/2016/5/11/chartex" xmlns:cx6="http://schemas.microsoft.com/office/drawing/2016/5/12/chartex" xmlns:cx7="http://schemas.microsoft.com/office/drawing/2016/5/13/chartex" xmlns:cx8="http://schemas.microsoft.com/office/drawing/2016/5/14/chartex" xmlns:mc="http://schemas.openxmlformats.org/markup-compatibility/2006" xmlns:aink="http://schemas.microsoft.com/office/drawing/2016/ink" xmlns:am3d="http://schemas.microsoft.com/office/drawing/2017/model3d" xmlns:o="urn:schemas-microsoft-com:office:office" xmlns:oel="http://schemas.microsoft.com/office/2019/extlst" xmlns:r="http://schemas.openxmlformats.org/officeDocument/2006/relationships" xmlns:m="http://schemas.openxmlformats.org/officeDocument/2006/math" xmlns:v="urn:schemas-microsoft-com:vml" xmlns:wp14="http://schemas.microsoft.com/office/word/2010/wordprocessingDrawing" xmlns:wp="http://schemas.openxmlformats.org/drawingml/2006/wordprocessingDrawing" xmlns:w10="urn:schemas-microsoft-com:office:word" xmlns:w="http://schemas.openxmlformats.org/wordprocessingml/2006/main" xmlns:w14="http://schemas.microsoft.com/office/word/2010/wordml" xmlns:w15="http://schemas.microsoft.com/office/word/2012/wordml" xmlns:w16cex="http://schemas.microsoft.com/office/word/2018/wordml/cex" xmlns:w16cid="http://schemas.microsoft.com/office/word/2016/wordml/cid" xmlns:w16="http://schemas.microsoft.com/office/word/2018/wordml" xmlns:w16sdtdh="http://schemas.microsoft.com/office/word/2020/wordml/sdtdatahash" xmlns:w16se="http://schemas.microsoft.com/office/word/2015/wordml/symex" xmlns:wpg="http://schemas.microsoft.com/office/word/2010/wordprocessingGroup" xmlns:wpi="http://schemas.microsoft.com/office/word/2010/wordprocessingInk" xmlns:wne="http://schemas.microsoft.com/office/word/2006/wordml" xmlns:wps="http://schemas.microsoft.com/office/word/2010/wordprocessingShape" mc:Ignorable="w14 w15 w16se w16cid w16 w16cex w16sdtdh wp14">
   <w:endnote w:type="separator" w:id="-1">
     <w:p>
       <w:pPr>
@@ -10491,7 +10503,7 @@
 </file>
 
 <file path=word/footer1.xml><?xml version="1.0" encoding="utf-8"?>
-<w:ftr xmlns:wpc="http://schemas.microsoft.com/office/word/2010/wordprocessingCanvas" xmlns:cx="http://schemas.microsoft.com/office/drawing/2014/chartex" xmlns:cx1="http://schemas.microsoft.com/office/drawing/2015/9/8/chartex" xmlns:mc="http://schemas.openxmlformats.org/markup-compatibility/2006" xmlns:o="urn:schemas-microsoft-com:office:office" xmlns:r="http://schemas.openxmlformats.org/officeDocument/2006/relationships" xmlns:m="http://schemas.openxmlformats.org/officeDocument/2006/math" xmlns:v="urn:schemas-microsoft-com:vml" xmlns:wp14="http://schemas.microsoft.com/office/word/2010/wordprocessingDrawing" xmlns:wp="http://schemas.openxmlformats.org/drawingml/2006/wordprocessingDrawing" xmlns:w10="urn:schemas-microsoft-com:office:word" xmlns:w="http://schemas.openxmlformats.org/wordprocessingml/2006/main" xmlns:w14="http://schemas.microsoft.com/office/word/2010/wordml" xmlns:w15="http://schemas.microsoft.com/office/word/2012/wordml" xmlns:w16se="http://schemas.microsoft.com/office/word/2015/wordml/symex" xmlns:wpg="http://schemas.microsoft.com/office/word/2010/wordprocessingGroup" xmlns:wpi="http://schemas.microsoft.com/office/word/2010/wordprocessingInk" xmlns:wne="http://schemas.microsoft.com/office/word/2006/wordml" xmlns:wps="http://schemas.microsoft.com/office/word/2010/wordprocessingShape" mc:Ignorable="w14 w15 w16se wp14">
+<w:ftr xmlns:wpc="http://schemas.microsoft.com/office/word/2010/wordprocessingCanvas" xmlns:cx="http://schemas.microsoft.com/office/drawing/2014/chartex" xmlns:cx1="http://schemas.microsoft.com/office/drawing/2015/9/8/chartex" xmlns:cx2="http://schemas.microsoft.com/office/drawing/2015/10/21/chartex" xmlns:cx3="http://schemas.microsoft.com/office/drawing/2016/5/9/chartex" xmlns:cx4="http://schemas.microsoft.com/office/drawing/2016/5/10/chartex" xmlns:cx5="http://schemas.microsoft.com/office/drawing/2016/5/11/chartex" xmlns:cx6="http://schemas.microsoft.com/office/drawing/2016/5/12/chartex" xmlns:cx7="http://schemas.microsoft.com/office/drawing/2016/5/13/chartex" xmlns:cx8="http://schemas.microsoft.com/office/drawing/2016/5/14/chartex" xmlns:mc="http://schemas.openxmlformats.org/markup-compatibility/2006" xmlns:aink="http://schemas.microsoft.com/office/drawing/2016/ink" xmlns:am3d="http://schemas.microsoft.com/office/drawing/2017/model3d" xmlns:o="urn:schemas-microsoft-com:office:office" xmlns:oel="http://schemas.microsoft.com/office/2019/extlst" xmlns:r="http://schemas.openxmlformats.org/officeDocument/2006/relationships" xmlns:m="http://schemas.openxmlformats.org/officeDocument/2006/math" xmlns:v="urn:schemas-microsoft-com:vml" xmlns:wp14="http://schemas.microsoft.com/office/word/2010/wordprocessingDrawing" xmlns:wp="http://schemas.openxmlformats.org/drawingml/2006/wordprocessingDrawing" xmlns:w10="urn:schemas-microsoft-com:office:word" xmlns:w="http://schemas.openxmlformats.org/wordprocessingml/2006/main" xmlns:w14="http://schemas.microsoft.com/office/word/2010/wordml" xmlns:w15="http://schemas.microsoft.com/office/word/2012/wordml" xmlns:w16cex="http://schemas.microsoft.com/office/word/2018/wordml/cex" xmlns:w16cid="http://schemas.microsoft.com/office/word/2016/wordml/cid" xmlns:w16="http://schemas.microsoft.com/office/word/2018/wordml" xmlns:w16sdtdh="http://schemas.microsoft.com/office/word/2020/wordml/sdtdatahash" xmlns:w16se="http://schemas.microsoft.com/office/word/2015/wordml/symex" xmlns:wpg="http://schemas.microsoft.com/office/word/2010/wordprocessingGroup" xmlns:wpi="http://schemas.microsoft.com/office/word/2010/wordprocessingInk" xmlns:wne="http://schemas.microsoft.com/office/word/2006/wordml" xmlns:wps="http://schemas.microsoft.com/office/word/2010/wordprocessingShape" mc:Ignorable="w14 w15 w16se w16cid w16 w16cex w16sdtdh wp14">
   <w:p>
     <w:pPr>
       <w:pBdr>
@@ -10676,7 +10688,7 @@
 </file>
 
 <file path=word/footer2.xml><?xml version="1.0" encoding="utf-8"?>
-<w:ftr xmlns:wpc="http://schemas.microsoft.com/office/word/2010/wordprocessingCanvas" xmlns:cx="http://schemas.microsoft.com/office/drawing/2014/chartex" xmlns:cx1="http://schemas.microsoft.com/office/drawing/2015/9/8/chartex" xmlns:mc="http://schemas.openxmlformats.org/markup-compatibility/2006" xmlns:o="urn:schemas-microsoft-com:office:office" xmlns:r="http://schemas.openxmlformats.org/officeDocument/2006/relationships" xmlns:m="http://schemas.openxmlformats.org/officeDocument/2006/math" xmlns:v="urn:schemas-microsoft-com:vml" xmlns:wp14="http://schemas.microsoft.com/office/word/2010/wordprocessingDrawing" xmlns:wp="http://schemas.openxmlformats.org/drawingml/2006/wordprocessingDrawing" xmlns:w10="urn:schemas-microsoft-com:office:word" xmlns:w="http://schemas.openxmlformats.org/wordprocessingml/2006/main" xmlns:w14="http://schemas.microsoft.com/office/word/2010/wordml" xmlns:w15="http://schemas.microsoft.com/office/word/2012/wordml" xmlns:w16se="http://schemas.microsoft.com/office/word/2015/wordml/symex" xmlns:wpg="http://schemas.microsoft.com/office/word/2010/wordprocessingGroup" xmlns:wpi="http://schemas.microsoft.com/office/word/2010/wordprocessingInk" xmlns:wne="http://schemas.microsoft.com/office/word/2006/wordml" xmlns:wps="http://schemas.microsoft.com/office/word/2010/wordprocessingShape" mc:Ignorable="w14 w15 w16se wp14">
+<w:ftr xmlns:wpc="http://schemas.microsoft.com/office/word/2010/wordprocessingCanvas" xmlns:cx="http://schemas.microsoft.com/office/drawing/2014/chartex" xmlns:cx1="http://schemas.microsoft.com/office/drawing/2015/9/8/chartex" xmlns:cx2="http://schemas.microsoft.com/office/drawing/2015/10/21/chartex" xmlns:cx3="http://schemas.microsoft.com/office/drawing/2016/5/9/chartex" xmlns:cx4="http://schemas.microsoft.com/office/drawing/2016/5/10/chartex" xmlns:cx5="http://schemas.microsoft.com/office/drawing/2016/5/11/chartex" xmlns:cx6="http://schemas.microsoft.com/office/drawing/2016/5/12/chartex" xmlns:cx7="http://schemas.microsoft.com/office/drawing/2016/5/13/chartex" xmlns:cx8="http://schemas.microsoft.com/office/drawing/2016/5/14/chartex" xmlns:mc="http://schemas.openxmlformats.org/markup-compatibility/2006" xmlns:aink="http://schemas.microsoft.com/office/drawing/2016/ink" xmlns:am3d="http://schemas.microsoft.com/office/drawing/2017/model3d" xmlns:o="urn:schemas-microsoft-com:office:office" xmlns:oel="http://schemas.microsoft.com/office/2019/extlst" xmlns:r="http://schemas.openxmlformats.org/officeDocument/2006/relationships" xmlns:m="http://schemas.openxmlformats.org/officeDocument/2006/math" xmlns:v="urn:schemas-microsoft-com:vml" xmlns:wp14="http://schemas.microsoft.com/office/word/2010/wordprocessingDrawing" xmlns:wp="http://schemas.openxmlformats.org/drawingml/2006/wordprocessingDrawing" xmlns:w10="urn:schemas-microsoft-com:office:word" xmlns:w="http://schemas.openxmlformats.org/wordprocessingml/2006/main" xmlns:w14="http://schemas.microsoft.com/office/word/2010/wordml" xmlns:w15="http://schemas.microsoft.com/office/word/2012/wordml" xmlns:w16cex="http://schemas.microsoft.com/office/word/2018/wordml/cex" xmlns:w16cid="http://schemas.microsoft.com/office/word/2016/wordml/cid" xmlns:w16="http://schemas.microsoft.com/office/word/2018/wordml" xmlns:w16sdtdh="http://schemas.microsoft.com/office/word/2020/wordml/sdtdatahash" xmlns:w16se="http://schemas.microsoft.com/office/word/2015/wordml/symex" xmlns:wpg="http://schemas.microsoft.com/office/word/2010/wordprocessingGroup" xmlns:wpi="http://schemas.microsoft.com/office/word/2010/wordprocessingInk" xmlns:wne="http://schemas.microsoft.com/office/word/2006/wordml" xmlns:wps="http://schemas.microsoft.com/office/word/2010/wordprocessingShape" mc:Ignorable="w14 w15 w16se w16cid w16 w16cex w16sdtdh wp14">
   <w:p>
     <w:pPr>
       <w:pBdr>
@@ -10896,7 +10908,7 @@
 </file>
 
 <file path=word/footer3.xml><?xml version="1.0" encoding="utf-8"?>
-<w:ftr xmlns:wpc="http://schemas.microsoft.com/office/word/2010/wordprocessingCanvas" xmlns:cx="http://schemas.microsoft.com/office/drawing/2014/chartex" xmlns:cx1="http://schemas.microsoft.com/office/drawing/2015/9/8/chartex" xmlns:mc="http://schemas.openxmlformats.org/markup-compatibility/2006" xmlns:o="urn:schemas-microsoft-com:office:office" xmlns:r="http://schemas.openxmlformats.org/officeDocument/2006/relationships" xmlns:m="http://schemas.openxmlformats.org/officeDocument/2006/math" xmlns:v="urn:schemas-microsoft-com:vml" xmlns:wp14="http://schemas.microsoft.com/office/word/2010/wordprocessingDrawing" xmlns:wp="http://schemas.openxmlformats.org/drawingml/2006/wordprocessingDrawing" xmlns:w10="urn:schemas-microsoft-com:office:word" xmlns:w="http://schemas.openxmlformats.org/wordprocessingml/2006/main" xmlns:w14="http://schemas.microsoft.com/office/word/2010/wordml" xmlns:w15="http://schemas.microsoft.com/office/word/2012/wordml" xmlns:w16se="http://schemas.microsoft.com/office/word/2015/wordml/symex" xmlns:wpg="http://schemas.microsoft.com/office/word/2010/wordprocessingGroup" xmlns:wpi="http://schemas.microsoft.com/office/word/2010/wordprocessingInk" xmlns:wne="http://schemas.microsoft.com/office/word/2006/wordml" xmlns:wps="http://schemas.microsoft.com/office/word/2010/wordprocessingShape" mc:Ignorable="w14 w15 w16se wp14">
+<w:ftr xmlns:wpc="http://schemas.microsoft.com/office/word/2010/wordprocessingCanvas" xmlns:cx="http://schemas.microsoft.com/office/drawing/2014/chartex" xmlns:cx1="http://schemas.microsoft.com/office/drawing/2015/9/8/chartex" xmlns:cx2="http://schemas.microsoft.com/office/drawing/2015/10/21/chartex" xmlns:cx3="http://schemas.microsoft.com/office/drawing/2016/5/9/chartex" xmlns:cx4="http://schemas.microsoft.com/office/drawing/2016/5/10/chartex" xmlns:cx5="http://schemas.microsoft.com/office/drawing/2016/5/11/chartex" xmlns:cx6="http://schemas.microsoft.com/office/drawing/2016/5/12/chartex" xmlns:cx7="http://schemas.microsoft.com/office/drawing/2016/5/13/chartex" xmlns:cx8="http://schemas.microsoft.com/office/drawing/2016/5/14/chartex" xmlns:mc="http://schemas.openxmlformats.org/markup-compatibility/2006" xmlns:aink="http://schemas.microsoft.com/office/drawing/2016/ink" xmlns:am3d="http://schemas.microsoft.com/office/drawing/2017/model3d" xmlns:o="urn:schemas-microsoft-com:office:office" xmlns:oel="http://schemas.microsoft.com/office/2019/extlst" xmlns:r="http://schemas.openxmlformats.org/officeDocument/2006/relationships" xmlns:m="http://schemas.openxmlformats.org/officeDocument/2006/math" xmlns:v="urn:schemas-microsoft-com:vml" xmlns:wp14="http://schemas.microsoft.com/office/word/2010/wordprocessingDrawing" xmlns:wp="http://schemas.openxmlformats.org/drawingml/2006/wordprocessingDrawing" xmlns:w10="urn:schemas-microsoft-com:office:word" xmlns:w="http://schemas.openxmlformats.org/wordprocessingml/2006/main" xmlns:w14="http://schemas.microsoft.com/office/word/2010/wordml" xmlns:w15="http://schemas.microsoft.com/office/word/2012/wordml" xmlns:w16cex="http://schemas.microsoft.com/office/word/2018/wordml/cex" xmlns:w16cid="http://schemas.microsoft.com/office/word/2016/wordml/cid" xmlns:w16="http://schemas.microsoft.com/office/word/2018/wordml" xmlns:w16sdtdh="http://schemas.microsoft.com/office/word/2020/wordml/sdtdatahash" xmlns:w16se="http://schemas.microsoft.com/office/word/2015/wordml/symex" xmlns:wpg="http://schemas.microsoft.com/office/word/2010/wordprocessingGroup" xmlns:wpi="http://schemas.microsoft.com/office/word/2010/wordprocessingInk" xmlns:wne="http://schemas.microsoft.com/office/word/2006/wordml" xmlns:wps="http://schemas.microsoft.com/office/word/2010/wordprocessingShape" mc:Ignorable="w14 w15 w16se w16cid w16 w16cex w16sdtdh wp14">
   <w:p>
     <w:pPr>
       <w:pStyle w:val="Footer"/>
@@ -10906,7 +10918,7 @@
 </file>
 
 <file path=word/footnotes.xml><?xml version="1.0" encoding="utf-8"?>
-<w:footnotes xmlns:wpc="http://schemas.microsoft.com/office/word/2010/wordprocessingCanvas" xmlns:cx="http://schemas.microsoft.com/office/drawing/2014/chartex" xmlns:cx1="http://schemas.microsoft.com/office/drawing/2015/9/8/chartex" xmlns:mc="http://schemas.openxmlformats.org/markup-compatibility/2006" xmlns:o="urn:schemas-microsoft-com:office:office" xmlns:r="http://schemas.openxmlformats.org/officeDocument/2006/relationships" xmlns:m="http://schemas.openxmlformats.org/officeDocument/2006/math" xmlns:v="urn:schemas-microsoft-com:vml" xmlns:wp14="http://schemas.microsoft.com/office/word/2010/wordprocessingDrawing" xmlns:wp="http://schemas.openxmlformats.org/drawingml/2006/wordprocessingDrawing" xmlns:w10="urn:schemas-microsoft-com:office:word" xmlns:w="http://schemas.openxmlformats.org/wordprocessingml/2006/main" xmlns:w14="http://schemas.microsoft.com/office/word/2010/wordml" xmlns:w15="http://schemas.microsoft.com/office/word/2012/wordml" xmlns:w16se="http://schemas.microsoft.com/office/word/2015/wordml/symex" xmlns:wpg="http://schemas.microsoft.com/office/word/2010/wordprocessingGroup" xmlns:wpi="http://schemas.microsoft.com/office/word/2010/wordprocessingInk" xmlns:wne="http://schemas.microsoft.com/office/word/2006/wordml" xmlns:wps="http://schemas.microsoft.com/office/word/2010/wordprocessingShape" mc:Ignorable="w14 w15 w16se wp14">
+<w:footnotes xmlns:wpc="http://schemas.microsoft.com/office/word/2010/wordprocessingCanvas" xmlns:cx="http://schemas.microsoft.com/office/drawing/2014/chartex" xmlns:cx1="http://schemas.microsoft.com/office/drawing/2015/9/8/chartex" xmlns:cx2="http://schemas.microsoft.com/office/drawing/2015/10/21/chartex" xmlns:cx3="http://schemas.microsoft.com/office/drawing/2016/5/9/chartex" xmlns:cx4="http://schemas.microsoft.com/office/drawing/2016/5/10/chartex" xmlns:cx5="http://schemas.microsoft.com/office/drawing/2016/5/11/chartex" xmlns:cx6="http://schemas.microsoft.com/office/drawing/2016/5/12/chartex" xmlns:cx7="http://schemas.microsoft.com/office/drawing/2016/5/13/chartex" xmlns:cx8="http://schemas.microsoft.com/office/drawing/2016/5/14/chartex" xmlns:mc="http://schemas.openxmlformats.org/markup-compatibility/2006" xmlns:aink="http://schemas.microsoft.com/office/drawing/2016/ink" xmlns:am3d="http://schemas.microsoft.com/office/drawing/2017/model3d" xmlns:o="urn:schemas-microsoft-com:office:office" xmlns:oel="http://schemas.microsoft.com/office/2019/extlst" xmlns:r="http://schemas.openxmlformats.org/officeDocument/2006/relationships" xmlns:m="http://schemas.openxmlformats.org/officeDocument/2006/math" xmlns:v="urn:schemas-microsoft-com:vml" xmlns:wp14="http://schemas.microsoft.com/office/word/2010/wordprocessingDrawing" xmlns:wp="http://schemas.openxmlformats.org/drawingml/2006/wordprocessingDrawing" xmlns:w10="urn:schemas-microsoft-com:office:word" xmlns:w="http://schemas.openxmlformats.org/wordprocessingml/2006/main" xmlns:w14="http://schemas.microsoft.com/office/word/2010/wordml" xmlns:w15="http://schemas.microsoft.com/office/word/2012/wordml" xmlns:w16cex="http://schemas.microsoft.com/office/word/2018/wordml/cex" xmlns:w16cid="http://schemas.microsoft.com/office/word/2016/wordml/cid" xmlns:w16="http://schemas.microsoft.com/office/word/2018/wordml" xmlns:w16sdtdh="http://schemas.microsoft.com/office/word/2020/wordml/sdtdatahash" xmlns:w16se="http://schemas.microsoft.com/office/word/2015/wordml/symex" xmlns:wpg="http://schemas.microsoft.com/office/word/2010/wordprocessingGroup" xmlns:wpi="http://schemas.microsoft.com/office/word/2010/wordprocessingInk" xmlns:wne="http://schemas.microsoft.com/office/word/2006/wordml" xmlns:wps="http://schemas.microsoft.com/office/word/2010/wordprocessingShape" mc:Ignorable="w14 w15 w16se w16cid w16 w16cex w16sdtdh wp14">
   <w:footnote w:type="separator" w:id="-1">
     <w:p>
       <w:pPr>
@@ -10931,7 +10943,7 @@
 </file>
 
 <file path=word/header1.xml><?xml version="1.0" encoding="utf-8"?>
-<w:hdr xmlns:wpc="http://schemas.microsoft.com/office/word/2010/wordprocessingCanvas" xmlns:cx="http://schemas.microsoft.com/office/drawing/2014/chartex" xmlns:cx1="http://schemas.microsoft.com/office/drawing/2015/9/8/chartex" xmlns:mc="http://schemas.openxmlformats.org/markup-compatibility/2006" xmlns:o="urn:schemas-microsoft-com:office:office" xmlns:r="http://schemas.openxmlformats.org/officeDocument/2006/relationships" xmlns:m="http://schemas.openxmlformats.org/officeDocument/2006/math" xmlns:v="urn:schemas-microsoft-com:vml" xmlns:wp14="http://schemas.microsoft.com/office/word/2010/wordprocessingDrawing" xmlns:wp="http://schemas.openxmlformats.org/drawingml/2006/wordprocessingDrawing" xmlns:w10="urn:schemas-microsoft-com:office:word" xmlns:w="http://schemas.openxmlformats.org/wordprocessingml/2006/main" xmlns:w14="http://schemas.microsoft.com/office/word/2010/wordml" xmlns:w15="http://schemas.microsoft.com/office/word/2012/wordml" xmlns:w16se="http://schemas.microsoft.com/office/word/2015/wordml/symex" xmlns:wpg="http://schemas.microsoft.com/office/word/2010/wordprocessingGroup" xmlns:wpi="http://schemas.microsoft.com/office/word/2010/wordprocessingInk" xmlns:wne="http://schemas.microsoft.com/office/word/2006/wordml" xmlns:wps="http://schemas.microsoft.com/office/word/2010/wordprocessingShape" mc:Ignorable="w14 w15 w16se wp14">
+<w:hdr xmlns:wpc="http://schemas.microsoft.com/office/word/2010/wordprocessingCanvas" xmlns:cx="http://schemas.microsoft.com/office/drawing/2014/chartex" xmlns:cx1="http://schemas.microsoft.com/office/drawing/2015/9/8/chartex" xmlns:cx2="http://schemas.microsoft.com/office/drawing/2015/10/21/chartex" xmlns:cx3="http://schemas.microsoft.com/office/drawing/2016/5/9/chartex" xmlns:cx4="http://schemas.microsoft.com/office/drawing/2016/5/10/chartex" xmlns:cx5="http://schemas.microsoft.com/office/drawing/2016/5/11/chartex" xmlns:cx6="http://schemas.microsoft.com/office/drawing/2016/5/12/chartex" xmlns:cx7="http://schemas.microsoft.com/office/drawing/2016/5/13/chartex" xmlns:cx8="http://schemas.microsoft.com/office/drawing/2016/5/14/chartex" xmlns:mc="http://schemas.openxmlformats.org/markup-compatibility/2006" xmlns:aink="http://schemas.microsoft.com/office/drawing/2016/ink" xmlns:am3d="http://schemas.microsoft.com/office/drawing/2017/model3d" xmlns:o="urn:schemas-microsoft-com:office:office" xmlns:oel="http://schemas.microsoft.com/office/2019/extlst" xmlns:r="http://schemas.openxmlformats.org/officeDocument/2006/relationships" xmlns:m="http://schemas.openxmlformats.org/officeDocument/2006/math" xmlns:v="urn:schemas-microsoft-com:vml" xmlns:wp14="http://schemas.microsoft.com/office/word/2010/wordprocessingDrawing" xmlns:wp="http://schemas.openxmlformats.org/drawingml/2006/wordprocessingDrawing" xmlns:w10="urn:schemas-microsoft-com:office:word" xmlns:w="http://schemas.openxmlformats.org/wordprocessingml/2006/main" xmlns:w14="http://schemas.microsoft.com/office/word/2010/wordml" xmlns:w15="http://schemas.microsoft.com/office/word/2012/wordml" xmlns:w16cex="http://schemas.microsoft.com/office/word/2018/wordml/cex" xmlns:w16cid="http://schemas.microsoft.com/office/word/2016/wordml/cid" xmlns:w16="http://schemas.microsoft.com/office/word/2018/wordml" xmlns:w16sdtdh="http://schemas.microsoft.com/office/word/2020/wordml/sdtdatahash" xmlns:w16se="http://schemas.microsoft.com/office/word/2015/wordml/symex" xmlns:wpg="http://schemas.microsoft.com/office/word/2010/wordprocessingGroup" xmlns:wpi="http://schemas.microsoft.com/office/word/2010/wordprocessingInk" xmlns:wne="http://schemas.microsoft.com/office/word/2006/wordml" xmlns:wps="http://schemas.microsoft.com/office/word/2010/wordprocessingShape" mc:Ignorable="w14 w15 w16se w16cid w16 w16cex w16sdtdh wp14">
   <w:p>
     <w:pPr>
       <w:pStyle w:val="Header"/>
@@ -10944,7 +10956,7 @@
 </file>
 
 <file path=word/header2.xml><?xml version="1.0" encoding="utf-8"?>
-<w:hdr xmlns:wpc="http://schemas.microsoft.com/office/word/2010/wordprocessingCanvas" xmlns:cx="http://schemas.microsoft.com/office/drawing/2014/chartex" xmlns:cx1="http://schemas.microsoft.com/office/drawing/2015/9/8/chartex" xmlns:mc="http://schemas.openxmlformats.org/markup-compatibility/2006" xmlns:o="urn:schemas-microsoft-com:office:office" xmlns:r="http://schemas.openxmlformats.org/officeDocument/2006/relationships" xmlns:m="http://schemas.openxmlformats.org/officeDocument/2006/math" xmlns:v="urn:schemas-microsoft-com:vml" xmlns:wp14="http://schemas.microsoft.com/office/word/2010/wordprocessingDrawing" xmlns:wp="http://schemas.openxmlformats.org/drawingml/2006/wordprocessingDrawing" xmlns:w10="urn:schemas-microsoft-com:office:word" xmlns:w="http://schemas.openxmlformats.org/wordprocessingml/2006/main" xmlns:w14="http://schemas.microsoft.com/office/word/2010/wordml" xmlns:w15="http://schemas.microsoft.com/office/word/2012/wordml" xmlns:w16se="http://schemas.microsoft.com/office/word/2015/wordml/symex" xmlns:wpg="http://schemas.microsoft.com/office/word/2010/wordprocessingGroup" xmlns:wpi="http://schemas.microsoft.com/office/word/2010/wordprocessingInk" xmlns:wne="http://schemas.microsoft.com/office/word/2006/wordml" xmlns:wps="http://schemas.microsoft.com/office/word/2010/wordprocessingShape" mc:Ignorable="w14 w15 w16se wp14">
+<w:hdr xmlns:wpc="http://schemas.microsoft.com/office/word/2010/wordprocessingCanvas" xmlns:cx="http://schemas.microsoft.com/office/drawing/2014/chartex" xmlns:cx1="http://schemas.microsoft.com/office/drawing/2015/9/8/chartex" xmlns:cx2="http://schemas.microsoft.com/office/drawing/2015/10/21/chartex" xmlns:cx3="http://schemas.microsoft.com/office/drawing/2016/5/9/chartex" xmlns:cx4="http://schemas.microsoft.com/office/drawing/2016/5/10/chartex" xmlns:cx5="http://schemas.microsoft.com/office/drawing/2016/5/11/chartex" xmlns:cx6="http://schemas.microsoft.com/office/drawing/2016/5/12/chartex" xmlns:cx7="http://schemas.microsoft.com/office/drawing/2016/5/13/chartex" xmlns:cx8="http://schemas.microsoft.com/office/drawing/2016/5/14/chartex" xmlns:mc="http://schemas.openxmlformats.org/markup-compatibility/2006" xmlns:aink="http://schemas.microsoft.com/office/drawing/2016/ink" xmlns:am3d="http://schemas.microsoft.com/office/drawing/2017/model3d" xmlns:o="urn:schemas-microsoft-com:office:office" xmlns:oel="http://schemas.microsoft.com/office/2019/extlst" xmlns:r="http://schemas.openxmlformats.org/officeDocument/2006/relationships" xmlns:m="http://schemas.openxmlformats.org/officeDocument/2006/math" xmlns:v="urn:schemas-microsoft-com:vml" xmlns:wp14="http://schemas.microsoft.com/office/word/2010/wordprocessingDrawing" xmlns:wp="http://schemas.openxmlformats.org/drawingml/2006/wordprocessingDrawing" xmlns:w10="urn:schemas-microsoft-com:office:word" xmlns:w="http://schemas.openxmlformats.org/wordprocessingml/2006/main" xmlns:w14="http://schemas.microsoft.com/office/word/2010/wordml" xmlns:w15="http://schemas.microsoft.com/office/word/2012/wordml" xmlns:w16cex="http://schemas.microsoft.com/office/word/2018/wordml/cex" xmlns:w16cid="http://schemas.microsoft.com/office/word/2016/wordml/cid" xmlns:w16="http://schemas.microsoft.com/office/word/2018/wordml" xmlns:w16sdtdh="http://schemas.microsoft.com/office/word/2020/wordml/sdtdatahash" xmlns:w16se="http://schemas.microsoft.com/office/word/2015/wordml/symex" xmlns:wpg="http://schemas.microsoft.com/office/word/2010/wordprocessingGroup" xmlns:wpi="http://schemas.microsoft.com/office/word/2010/wordprocessingInk" xmlns:wne="http://schemas.microsoft.com/office/word/2006/wordml" xmlns:wps="http://schemas.microsoft.com/office/word/2010/wordprocessingShape" mc:Ignorable="w14 w15 w16se w16cid w16 w16cex w16sdtdh wp14">
   <w:p>
     <w:pPr>
       <w:pStyle w:val="Header"/>
@@ -10957,7 +10969,7 @@
 </file>
 
 <file path=word/header3.xml><?xml version="1.0" encoding="utf-8"?>
-<w:hdr xmlns:wpc="http://schemas.microsoft.com/office/word/2010/wordprocessingCanvas" xmlns:cx="http://schemas.microsoft.com/office/drawing/2014/chartex" xmlns:cx1="http://schemas.microsoft.com/office/drawing/2015/9/8/chartex" xmlns:mc="http://schemas.openxmlformats.org/markup-compatibility/2006" xmlns:o="urn:schemas-microsoft-com:office:office" xmlns:r="http://schemas.openxmlformats.org/officeDocument/2006/relationships" xmlns:m="http://schemas.openxmlformats.org/officeDocument/2006/math" xmlns:v="urn:schemas-microsoft-com:vml" xmlns:wp14="http://schemas.microsoft.com/office/word/2010/wordprocessingDrawing" xmlns:wp="http://schemas.openxmlformats.org/drawingml/2006/wordprocessingDrawing" xmlns:w10="urn:schemas-microsoft-com:office:word" xmlns:w="http://schemas.openxmlformats.org/wordprocessingml/2006/main" xmlns:w14="http://schemas.microsoft.com/office/word/2010/wordml" xmlns:w15="http://schemas.microsoft.com/office/word/2012/wordml" xmlns:w16se="http://schemas.microsoft.com/office/word/2015/wordml/symex" xmlns:wpg="http://schemas.microsoft.com/office/word/2010/wordprocessingGroup" xmlns:wpi="http://schemas.microsoft.com/office/word/2010/wordprocessingInk" xmlns:wne="http://schemas.microsoft.com/office/word/2006/wordml" xmlns:wps="http://schemas.microsoft.com/office/word/2010/wordprocessingShape" mc:Ignorable="w14 w15 w16se wp14">
+<w:hdr xmlns:wpc="http://schemas.microsoft.com/office/word/2010/wordprocessingCanvas" xmlns:cx="http://schemas.microsoft.com/office/drawing/2014/chartex" xmlns:cx1="http://schemas.microsoft.com/office/drawing/2015/9/8/chartex" xmlns:cx2="http://schemas.microsoft.com/office/drawing/2015/10/21/chartex" xmlns:cx3="http://schemas.microsoft.com/office/drawing/2016/5/9/chartex" xmlns:cx4="http://schemas.microsoft.com/office/drawing/2016/5/10/chartex" xmlns:cx5="http://schemas.microsoft.com/office/drawing/2016/5/11/chartex" xmlns:cx6="http://schemas.microsoft.com/office/drawing/2016/5/12/chartex" xmlns:cx7="http://schemas.microsoft.com/office/drawing/2016/5/13/chartex" xmlns:cx8="http://schemas.microsoft.com/office/drawing/2016/5/14/chartex" xmlns:mc="http://schemas.openxmlformats.org/markup-compatibility/2006" xmlns:aink="http://schemas.microsoft.com/office/drawing/2016/ink" xmlns:am3d="http://schemas.microsoft.com/office/drawing/2017/model3d" xmlns:o="urn:schemas-microsoft-com:office:office" xmlns:oel="http://schemas.microsoft.com/office/2019/extlst" xmlns:r="http://schemas.openxmlformats.org/officeDocument/2006/relationships" xmlns:m="http://schemas.openxmlformats.org/officeDocument/2006/math" xmlns:v="urn:schemas-microsoft-com:vml" xmlns:wp14="http://schemas.microsoft.com/office/word/2010/wordprocessingDrawing" xmlns:wp="http://schemas.openxmlformats.org/drawingml/2006/wordprocessingDrawing" xmlns:w10="urn:schemas-microsoft-com:office:word" xmlns:w="http://schemas.openxmlformats.org/wordprocessingml/2006/main" xmlns:w14="http://schemas.microsoft.com/office/word/2010/wordml" xmlns:w15="http://schemas.microsoft.com/office/word/2012/wordml" xmlns:w16cex="http://schemas.microsoft.com/office/word/2018/wordml/cex" xmlns:w16cid="http://schemas.microsoft.com/office/word/2016/wordml/cid" xmlns:w16="http://schemas.microsoft.com/office/word/2018/wordml" xmlns:w16sdtdh="http://schemas.microsoft.com/office/word/2020/wordml/sdtdatahash" xmlns:w16se="http://schemas.microsoft.com/office/word/2015/wordml/symex" xmlns:wpg="http://schemas.microsoft.com/office/word/2010/wordprocessingGroup" xmlns:wpi="http://schemas.microsoft.com/office/word/2010/wordprocessingInk" xmlns:wne="http://schemas.microsoft.com/office/word/2006/wordml" xmlns:wps="http://schemas.microsoft.com/office/word/2010/wordprocessingShape" mc:Ignorable="w14 w15 w16se w16cid w16 w16cex w16sdtdh wp14">
   <w:p>
     <w:pPr>
       <w:pStyle w:val="Header"/>
@@ -10967,7 +10979,7 @@
 </file>
 
 <file path=word/styles.xml><?xml version="1.0" encoding="utf-8"?>
-<w:styles xmlns:mc="http://schemas.openxmlformats.org/markup-compatibility/2006" xmlns:r="http://schemas.openxmlformats.org/officeDocument/2006/relationships" xmlns:w="http://schemas.openxmlformats.org/wordprocessingml/2006/main" xmlns:w14="http://schemas.microsoft.com/office/word/2010/wordml" xmlns:w15="http://schemas.microsoft.com/office/word/2012/wordml" xmlns:w16se="http://schemas.microsoft.com/office/word/2015/wordml/symex" mc:Ignorable="w14 w15 w16se">
+<w:styles xmlns:mc="http://schemas.openxmlformats.org/markup-compatibility/2006" xmlns:r="http://schemas.openxmlformats.org/officeDocument/2006/relationships" xmlns:w="http://schemas.openxmlformats.org/wordprocessingml/2006/main" xmlns:w14="http://schemas.microsoft.com/office/word/2010/wordml" xmlns:w15="http://schemas.microsoft.com/office/word/2012/wordml" xmlns:w16cex="http://schemas.microsoft.com/office/word/2018/wordml/cex" xmlns:w16cid="http://schemas.microsoft.com/office/word/2016/wordml/cid" xmlns:w16="http://schemas.microsoft.com/office/word/2018/wordml" xmlns:w16sdtdh="http://schemas.microsoft.com/office/word/2020/wordml/sdtdatahash" xmlns:w16se="http://schemas.microsoft.com/office/word/2015/wordml/symex" mc:Ignorable="w14 w15 w16se w16cid w16 w16cex w16sdtdh">
   <w:docDefaults>
     <w:rPrDefault>
       <w:rPr>
@@ -10977,7 +10989,7 @@
     </w:rPrDefault>
     <w:pPrDefault/>
   </w:docDefaults>
-  <w:latentStyles w:defLockedState="0" w:defUIPriority="99" w:defSemiHidden="0" w:defUnhideWhenUsed="0" w:defQFormat="0" w:count="371">
+  <w:latentStyles w:defLockedState="0" w:defUIPriority="99" w:defSemiHidden="0" w:defUnhideWhenUsed="0" w:defQFormat="0" w:count="376">
     <w:lsdException w:name="Normal" w:uiPriority="0" w:qFormat="1"/>
     <w:lsdException w:name="heading 1" w:uiPriority="9" w:qFormat="1"/>
     <w:lsdException w:name="heading 2" w:semiHidden="1" w:uiPriority="9" w:unhideWhenUsed="1" w:qFormat="1"/>
@@ -11083,7 +11095,6 @@
     <w:lsdException w:name="HTML Sample" w:semiHidden="1" w:unhideWhenUsed="1"/>
     <w:lsdException w:name="HTML Typewriter" w:semiHidden="1" w:unhideWhenUsed="1"/>
     <w:lsdException w:name="HTML Variable" w:semiHidden="1" w:unhideWhenUsed="1"/>
-    <w:lsdException w:name="Normal Table" w:semiHidden="1" w:unhideWhenUsed="1"/>
     <w:lsdException w:name="annotation subject" w:semiHidden="1" w:unhideWhenUsed="1"/>
     <w:lsdException w:name="No List" w:semiHidden="1" w:unhideWhenUsed="1"/>
     <w:lsdException w:name="Outline List 1" w:semiHidden="1" w:unhideWhenUsed="1"/>
@@ -11126,11 +11137,8 @@
     <w:lsdException w:name="Table Contemporary" w:semiHidden="1" w:unhideWhenUsed="1"/>
     <w:lsdException w:name="Table Elegant" w:semiHidden="1" w:unhideWhenUsed="1"/>
     <w:lsdException w:name="Table Professional" w:semiHidden="1" w:unhideWhenUsed="1"/>
-    <w:lsdException w:name="Table Subtle 1" w:semiHidden="1" w:unhideWhenUsed="1"/>
     <w:lsdException w:name="Table Subtle 2" w:semiHidden="1" w:unhideWhenUsed="1"/>
     <w:lsdException w:name="Table Web 1" w:semiHidden="1" w:unhideWhenUsed="1"/>
-    <w:lsdException w:name="Table Web 2" w:semiHidden="1" w:unhideWhenUsed="1"/>
-    <w:lsdException w:name="Table Web 3" w:semiHidden="1" w:unhideWhenUsed="1"/>
     <w:lsdException w:name="Balloon Text" w:semiHidden="1" w:unhideWhenUsed="1"/>
     <w:lsdException w:name="Table Grid" w:uiPriority="59"/>
     <w:lsdException w:name="Table Theme" w:semiHidden="1" w:unhideWhenUsed="1"/>
@@ -11349,6 +11357,11 @@
     <w:lsdException w:name="List Table 5 Dark Accent 6" w:uiPriority="50"/>
     <w:lsdException w:name="List Table 6 Colorful Accent 6" w:uiPriority="51"/>
     <w:lsdException w:name="List Table 7 Colorful Accent 6" w:uiPriority="52"/>
+    <w:lsdException w:name="Mention" w:semiHidden="1" w:unhideWhenUsed="1"/>
+    <w:lsdException w:name="Smart Hyperlink" w:semiHidden="1" w:unhideWhenUsed="1"/>
+    <w:lsdException w:name="Hashtag" w:semiHidden="1" w:unhideWhenUsed="1"/>
+    <w:lsdException w:name="Unresolved Mention" w:semiHidden="1" w:unhideWhenUsed="1"/>
+    <w:lsdException w:name="Smart Link" w:semiHidden="1" w:unhideWhenUsed="1"/>
   </w:latentStyles>
   <w:style w:type="paragraph" w:default="1" w:styleId="Normal">
     <w:name w:val="Normal"/>

--- a/TS-Kramam/TS-6.5/TS 6.5 Tamil Krama Paatam Corrections.docx
+++ b/TS-Kramam/TS-6.5/TS 6.5 Tamil Krama Paatam Corrections.docx
@@ -128,23 +128,7 @@
           <w:b/>
           <w:bCs/>
         </w:rPr>
-        <w:t>(</w:t>
-      </w:r>
-      <w:proofErr w:type="gramStart"/>
-      <w:r>
-        <w:rPr>
-          <w:b/>
-          <w:bCs/>
-        </w:rPr>
-        <w:t>ignore</w:t>
-      </w:r>
-      <w:proofErr w:type="gramEnd"/>
-      <w:r>
-        <w:rPr>
-          <w:b/>
-          <w:bCs/>
-        </w:rPr>
-        <w:t xml:space="preserve"> those which are already incorporated in your book’s version and date)</w:t>
+        <w:t>(ignore those which are already incorporated in your book’s version and date)</w:t>
       </w:r>
     </w:p>
     <w:tbl>
@@ -632,6 +616,27 @@
               </w:rPr>
               <w:t>3</w:t>
             </w:r>
+            <w:r>
+              <w:rPr>
+                <w:rFonts w:ascii="Latha" w:hAnsi="Latha" w:cs="Latha"/>
+                <w:b/>
+                <w:bCs/>
+                <w:position w:val="-12"/>
+                <w:sz w:val="28"/>
+                <w:szCs w:val="28"/>
+                <w:lang w:bidi="ta-IN"/>
+              </w:rPr>
+              <w:t xml:space="preserve"> </w:t>
+            </w:r>
+            <w:r>
+              <w:rPr>
+                <w:rFonts w:ascii="Latha" w:hAnsi="Latha" w:cs="Latha"/>
+                <w:sz w:val="28"/>
+                <w:szCs w:val="28"/>
+                <w:lang w:bidi="ta-IN"/>
+              </w:rPr>
+              <w:t>|</w:t>
+            </w:r>
           </w:p>
         </w:tc>
         <w:tc>
@@ -859,6 +864,27 @@
                 <w:lang w:bidi="ta-IN"/>
               </w:rPr>
               <w:t>3</w:t>
+            </w:r>
+            <w:r>
+              <w:rPr>
+                <w:rFonts w:ascii="Latha" w:hAnsi="Latha" w:cs="Latha"/>
+                <w:b/>
+                <w:bCs/>
+                <w:position w:val="-12"/>
+                <w:sz w:val="28"/>
+                <w:szCs w:val="28"/>
+                <w:lang w:bidi="ta-IN"/>
+              </w:rPr>
+              <w:t xml:space="preserve"> </w:t>
+            </w:r>
+            <w:r>
+              <w:rPr>
+                <w:rFonts w:ascii="Latha" w:hAnsi="Latha" w:cs="Latha"/>
+                <w:sz w:val="28"/>
+                <w:szCs w:val="28"/>
+                <w:lang w:bidi="ta-IN"/>
+              </w:rPr>
+              <w:t>|</w:t>
             </w:r>
           </w:p>
         </w:tc>
@@ -3925,25 +3951,6 @@
               </w:rPr>
               <w:t>த்</w:t>
             </w:r>
-            <w:r>
-              <w:rPr>
-                <w:rFonts w:ascii="Latha" w:hAnsi="Latha" w:cs="Latha"/>
-                <w:sz w:val="28"/>
-                <w:szCs w:val="28"/>
-                <w:lang w:bidi="ta-IN"/>
-              </w:rPr>
-              <w:t xml:space="preserve"> </w:t>
-            </w:r>
-          </w:p>
-          <w:p>
-            <w:pPr>
-              <w:rPr>
-                <w:rFonts w:ascii="BRH Malayalam Extra" w:eastAsia="Times New Roman" w:hAnsi="BRH Malayalam Extra" w:cs="BRH Malayalam Extra"/>
-                <w:sz w:val="40"/>
-                <w:szCs w:val="40"/>
-                <w:lang w:val="en-IN" w:eastAsia="en-IN" w:bidi="ml-IN"/>
-              </w:rPr>
-            </w:pPr>
           </w:p>
           <w:p>
             <w:pPr>
@@ -5242,7 +5249,6 @@
                 <w:sz w:val="28"/>
                 <w:szCs w:val="32"/>
               </w:rPr>
-              <w:lastRenderedPageBreak/>
               <w:t>T.S.6.5.7.2 – Kramam</w:t>
             </w:r>
           </w:p>
@@ -5663,6 +5669,7 @@
                 <w:cs/>
                 <w:lang w:bidi="ta-IN"/>
               </w:rPr>
+              <w:lastRenderedPageBreak/>
               <w:t>ஸவித்</w:t>
             </w:r>
             <w:r>
@@ -5773,6 +5780,7 @@
                 <w:cs/>
                 <w:lang w:bidi="ta-IN"/>
               </w:rPr>
+              <w:lastRenderedPageBreak/>
               <w:t>ஸ</w:t>
             </w:r>
             <w:r>
@@ -5949,6 +5957,7 @@
                 <w:cs/>
                 <w:lang w:bidi="ta-IN"/>
               </w:rPr>
+              <w:lastRenderedPageBreak/>
               <w:t>ஸ</w:t>
             </w:r>
             <w:r>
@@ -6263,6 +6272,7 @@
                 <w:sz w:val="28"/>
                 <w:szCs w:val="32"/>
               </w:rPr>
+              <w:lastRenderedPageBreak/>
               <w:t>T.S.6.5.8.2 – Kramam</w:t>
             </w:r>
           </w:p>
@@ -8870,7 +8880,6 @@
                 <w:sz w:val="28"/>
                 <w:szCs w:val="32"/>
               </w:rPr>
-              <w:lastRenderedPageBreak/>
               <w:t>T.S.6.5.9.4 – Kramam</w:t>
             </w:r>
           </w:p>
@@ -9475,6 +9484,7 @@
                 <w:sz w:val="28"/>
                 <w:szCs w:val="32"/>
               </w:rPr>
+              <w:lastRenderedPageBreak/>
               <w:t>T.S.6.5.11.4 – Kramam</w:t>
             </w:r>
           </w:p>
@@ -9965,16 +9975,7 @@
           <w:bCs/>
           <w:sz w:val="32"/>
         </w:rPr>
-        <w:t xml:space="preserve">replaced </w:t>
-      </w:r>
-      <w:proofErr w:type="gramStart"/>
-      <w:r>
-        <w:rPr>
-          <w:b/>
-          <w:bCs/>
-          <w:sz w:val="32"/>
-        </w:rPr>
-        <w:t>with</w:t>
+        <w:t>replaced with</w:t>
       </w:r>
       <w:r>
         <w:rPr>
@@ -9996,7 +9997,6 @@
         </w:rPr>
         <w:t>"</w:t>
       </w:r>
-      <w:proofErr w:type="gramEnd"/>
       <w:r>
         <w:rPr>
           <w:rFonts w:ascii="Latha" w:hAnsi="Latha" w:cs="Latha"/>
@@ -10063,42 +10063,6 @@
         </w:rPr>
         <w:t>=================</w:t>
       </w:r>
-    </w:p>
-    <w:p>
-      <w:pPr>
-        <w:jc w:val="center"/>
-        <w:rPr>
-          <w:b/>
-          <w:bCs/>
-          <w:sz w:val="32"/>
-          <w:szCs w:val="32"/>
-          <w:u w:val="single"/>
-        </w:rPr>
-      </w:pPr>
-    </w:p>
-    <w:p>
-      <w:pPr>
-        <w:jc w:val="center"/>
-        <w:rPr>
-          <w:b/>
-          <w:bCs/>
-          <w:sz w:val="32"/>
-          <w:szCs w:val="32"/>
-          <w:u w:val="single"/>
-        </w:rPr>
-      </w:pPr>
-    </w:p>
-    <w:p>
-      <w:pPr>
-        <w:jc w:val="center"/>
-        <w:rPr>
-          <w:b/>
-          <w:bCs/>
-          <w:sz w:val="32"/>
-          <w:szCs w:val="32"/>
-          <w:u w:val="single"/>
-        </w:rPr>
-      </w:pPr>
     </w:p>
     <w:p>
       <w:pPr>
@@ -11095,6 +11059,7 @@
     <w:lsdException w:name="HTML Sample" w:semiHidden="1" w:unhideWhenUsed="1"/>
     <w:lsdException w:name="HTML Typewriter" w:semiHidden="1" w:unhideWhenUsed="1"/>
     <w:lsdException w:name="HTML Variable" w:semiHidden="1" w:unhideWhenUsed="1"/>
+    <w:lsdException w:name="Normal Table" w:semiHidden="1" w:unhideWhenUsed="1"/>
     <w:lsdException w:name="annotation subject" w:semiHidden="1" w:unhideWhenUsed="1"/>
     <w:lsdException w:name="No List" w:semiHidden="1" w:unhideWhenUsed="1"/>
     <w:lsdException w:name="Outline List 1" w:semiHidden="1" w:unhideWhenUsed="1"/>
@@ -11137,8 +11102,11 @@
     <w:lsdException w:name="Table Contemporary" w:semiHidden="1" w:unhideWhenUsed="1"/>
     <w:lsdException w:name="Table Elegant" w:semiHidden="1" w:unhideWhenUsed="1"/>
     <w:lsdException w:name="Table Professional" w:semiHidden="1" w:unhideWhenUsed="1"/>
+    <w:lsdException w:name="Table Subtle 1" w:semiHidden="1" w:unhideWhenUsed="1"/>
     <w:lsdException w:name="Table Subtle 2" w:semiHidden="1" w:unhideWhenUsed="1"/>
     <w:lsdException w:name="Table Web 1" w:semiHidden="1" w:unhideWhenUsed="1"/>
+    <w:lsdException w:name="Table Web 2" w:semiHidden="1" w:unhideWhenUsed="1"/>
+    <w:lsdException w:name="Table Web 3" w:semiHidden="1" w:unhideWhenUsed="1"/>
     <w:lsdException w:name="Balloon Text" w:semiHidden="1" w:unhideWhenUsed="1"/>
     <w:lsdException w:name="Table Grid" w:uiPriority="59"/>
     <w:lsdException w:name="Table Theme" w:semiHidden="1" w:unhideWhenUsed="1"/>
